--- a/Progress File.docx
+++ b/Progress File.docx
@@ -2078,9 +2078,2945 @@
         </w:rPr>
       </w:pPr>
     </w:p>
+    <w:p>
+      <w:pPr>
+        <w:jc w:val="center"/>
+        <w:rPr>
+          <w:rFonts w:ascii="Arial Black" w:hAnsi="Arial Black" w:cs="Arial"/>
+          <w:b/>
+          <w:bCs/>
+          <w:sz w:val="40"/>
+          <w:szCs w:val="40"/>
+          <w:u w:val="single"/>
+        </w:rPr>
+      </w:pPr>
+      <w:r>
+        <w:rPr>
+          <w:rFonts w:ascii="Arial Black" w:hAnsi="Arial Black" w:cs="Arial"/>
+          <w:b/>
+          <w:bCs/>
+          <w:sz w:val="40"/>
+          <w:szCs w:val="40"/>
+          <w:u w:val="single"/>
+        </w:rPr>
+        <w:lastRenderedPageBreak/>
+        <w:t xml:space="preserve">IDE Introduction </w:t>
+      </w:r>
+      <w:proofErr w:type="gramStart"/>
+      <w:r>
+        <w:rPr>
+          <w:rFonts w:ascii="Arial Black" w:hAnsi="Arial Black" w:cs="Arial"/>
+          <w:b/>
+          <w:bCs/>
+          <w:sz w:val="40"/>
+          <w:szCs w:val="40"/>
+          <w:u w:val="single"/>
+        </w:rPr>
+        <w:t>And</w:t>
+      </w:r>
+      <w:proofErr w:type="gramEnd"/>
+      <w:r>
+        <w:rPr>
+          <w:rFonts w:ascii="Arial Black" w:hAnsi="Arial Black" w:cs="Arial"/>
+          <w:b/>
+          <w:bCs/>
+          <w:sz w:val="40"/>
+          <w:szCs w:val="40"/>
+          <w:u w:val="single"/>
+        </w:rPr>
+        <w:t xml:space="preserve"> First Application</w:t>
+      </w:r>
+    </w:p>
+    <w:p/>
+    <w:p>
+      <w:pPr>
+        <w:pStyle w:val="ListParagraph"/>
+        <w:numPr>
+          <w:ilvl w:val="0"/>
+          <w:numId w:val="5"/>
+        </w:numPr>
+      </w:pPr>
+      <w:r>
+        <w:rPr>
+          <w:rFonts w:ascii="Arial" w:hAnsi="Arial" w:cs="Arial"/>
+          <w:b/>
+          <w:bCs/>
+          <w:sz w:val="28"/>
+          <w:szCs w:val="28"/>
+        </w:rPr>
+        <w:t>New Project</w:t>
+      </w:r>
+      <w:r>
+        <w:rPr>
+          <w:rFonts w:ascii="Arial" w:hAnsi="Arial" w:cs="Arial"/>
+          <w:sz w:val="24"/>
+          <w:szCs w:val="24"/>
+        </w:rPr>
+        <w:t>:</w:t>
+      </w:r>
+    </w:p>
+    <w:p>
+      <w:pPr>
+        <w:pStyle w:val="ListParagraph"/>
+      </w:pPr>
+    </w:p>
+    <w:p>
+      <w:pPr>
+        <w:pStyle w:val="ListParagraph"/>
+        <w:jc w:val="center"/>
+      </w:pPr>
+      <w:r>
+        <w:rPr>
+          <w:noProof/>
+        </w:rPr>
+        <w:drawing>
+          <wp:inline distT="0" distB="0" distL="0" distR="0" wp14:anchorId="1B51B638" wp14:editId="28C831C6">
+            <wp:extent cx="4457700" cy="4582160"/>
+            <wp:effectExtent l="0" t="0" r="0" b="8890"/>
+            <wp:docPr id="14" name="Picture 14"/>
+            <wp:cNvGraphicFramePr>
+              <a:graphicFrameLocks xmlns:a="http://schemas.openxmlformats.org/drawingml/2006/main" noChangeAspect="1"/>
+            </wp:cNvGraphicFramePr>
+            <a:graphic xmlns:a="http://schemas.openxmlformats.org/drawingml/2006/main">
+              <a:graphicData uri="http://schemas.openxmlformats.org/drawingml/2006/picture">
+                <pic:pic xmlns:pic="http://schemas.openxmlformats.org/drawingml/2006/picture">
+                  <pic:nvPicPr>
+                    <pic:cNvPr id="14" name="Picture 14"/>
+                    <pic:cNvPicPr>
+                      <a:picLocks noChangeAspect="1"/>
+                    </pic:cNvPicPr>
+                  </pic:nvPicPr>
+                  <pic:blipFill>
+                    <a:blip r:embed="rId24"/>
+                    <a:stretch>
+                      <a:fillRect/>
+                    </a:stretch>
+                  </pic:blipFill>
+                  <pic:spPr>
+                    <a:xfrm>
+                      <a:off x="0" y="0"/>
+                      <a:ext cx="4458322" cy="4582164"/>
+                    </a:xfrm>
+                    <a:prstGeom prst="rect">
+                      <a:avLst/>
+                    </a:prstGeom>
+                  </pic:spPr>
+                </pic:pic>
+              </a:graphicData>
+            </a:graphic>
+          </wp:inline>
+        </w:drawing>
+      </w:r>
+    </w:p>
+    <w:p>
+      <w:pPr>
+        <w:pStyle w:val="ListParagraph"/>
+        <w:jc w:val="center"/>
+      </w:pPr>
+    </w:p>
+    <w:p>
+      <w:pPr>
+        <w:pStyle w:val="ListParagraph"/>
+        <w:jc w:val="center"/>
+      </w:pPr>
+    </w:p>
+    <w:p>
+      <w:pPr>
+        <w:pStyle w:val="ListParagraph"/>
+        <w:jc w:val="center"/>
+      </w:pPr>
+      <w:r>
+        <w:rPr>
+          <w:noProof/>
+        </w:rPr>
+        <w:lastRenderedPageBreak/>
+        <w:drawing>
+          <wp:inline distT="0" distB="0" distL="0" distR="0" wp14:anchorId="232A51F2" wp14:editId="1096CF4F">
+            <wp:extent cx="5214837" cy="3890513"/>
+            <wp:effectExtent l="0" t="0" r="5080" b="0"/>
+            <wp:docPr id="15" name="Picture 15"/>
+            <wp:cNvGraphicFramePr>
+              <a:graphicFrameLocks xmlns:a="http://schemas.openxmlformats.org/drawingml/2006/main" noChangeAspect="1"/>
+            </wp:cNvGraphicFramePr>
+            <a:graphic xmlns:a="http://schemas.openxmlformats.org/drawingml/2006/main">
+              <a:graphicData uri="http://schemas.openxmlformats.org/drawingml/2006/picture">
+                <pic:pic xmlns:pic="http://schemas.openxmlformats.org/drawingml/2006/picture">
+                  <pic:nvPicPr>
+                    <pic:cNvPr id="15" name="Picture 15"/>
+                    <pic:cNvPicPr>
+                      <a:picLocks noChangeAspect="1"/>
+                    </pic:cNvPicPr>
+                  </pic:nvPicPr>
+                  <pic:blipFill>
+                    <a:blip r:embed="rId25"/>
+                    <a:stretch>
+                      <a:fillRect/>
+                    </a:stretch>
+                  </pic:blipFill>
+                  <pic:spPr>
+                    <a:xfrm>
+                      <a:off x="0" y="0"/>
+                      <a:ext cx="5222659" cy="3896349"/>
+                    </a:xfrm>
+                    <a:prstGeom prst="rect">
+                      <a:avLst/>
+                    </a:prstGeom>
+                  </pic:spPr>
+                </pic:pic>
+              </a:graphicData>
+            </a:graphic>
+          </wp:inline>
+        </w:drawing>
+      </w:r>
+    </w:p>
+    <w:p>
+      <w:pPr>
+        <w:pStyle w:val="ListParagraph"/>
+      </w:pPr>
+    </w:p>
+    <w:p>
+      <w:pPr>
+        <w:pStyle w:val="ListParagraph"/>
+        <w:jc w:val="center"/>
+      </w:pPr>
+      <w:r>
+        <w:rPr>
+          <w:noProof/>
+        </w:rPr>
+        <w:drawing>
+          <wp:inline distT="0" distB="0" distL="0" distR="0" wp14:anchorId="0E1F6DC1" wp14:editId="5E5F96AA">
+            <wp:extent cx="5262113" cy="3921286"/>
+            <wp:effectExtent l="0" t="0" r="0" b="3175"/>
+            <wp:docPr id="18" name="Picture 18"/>
+            <wp:cNvGraphicFramePr>
+              <a:graphicFrameLocks xmlns:a="http://schemas.openxmlformats.org/drawingml/2006/main" noChangeAspect="1"/>
+            </wp:cNvGraphicFramePr>
+            <a:graphic xmlns:a="http://schemas.openxmlformats.org/drawingml/2006/main">
+              <a:graphicData uri="http://schemas.openxmlformats.org/drawingml/2006/picture">
+                <pic:pic xmlns:pic="http://schemas.openxmlformats.org/drawingml/2006/picture">
+                  <pic:nvPicPr>
+                    <pic:cNvPr id="18" name="Picture 18"/>
+                    <pic:cNvPicPr>
+                      <a:picLocks noChangeAspect="1" noChangeArrowheads="1"/>
+                    </pic:cNvPicPr>
+                  </pic:nvPicPr>
+                  <pic:blipFill>
+                    <a:blip r:embed="rId26">
+                      <a:extLst>
+                        <a:ext uri="{28A0092B-C50C-407E-A947-70E740481C1C}">
+                          <a14:useLocalDpi xmlns:a14="http://schemas.microsoft.com/office/drawing/2010/main" val="0"/>
+                        </a:ext>
+                      </a:extLst>
+                    </a:blip>
+                    <a:srcRect/>
+                    <a:stretch>
+                      <a:fillRect/>
+                    </a:stretch>
+                  </pic:blipFill>
+                  <pic:spPr>
+                    <a:xfrm>
+                      <a:off x="0" y="0"/>
+                      <a:ext cx="5292682" cy="3944066"/>
+                    </a:xfrm>
+                    <a:prstGeom prst="rect">
+                      <a:avLst/>
+                    </a:prstGeom>
+                    <a:noFill/>
+                    <a:ln>
+                      <a:noFill/>
+                    </a:ln>
+                  </pic:spPr>
+                </pic:pic>
+              </a:graphicData>
+            </a:graphic>
+          </wp:inline>
+        </w:drawing>
+      </w:r>
+    </w:p>
+    <w:p>
+      <w:pPr>
+        <w:pStyle w:val="ListParagraph"/>
+        <w:jc w:val="center"/>
+      </w:pPr>
+    </w:p>
+    <w:p>
+      <w:pPr>
+        <w:pStyle w:val="ListParagraph"/>
+        <w:numPr>
+          <w:ilvl w:val="0"/>
+          <w:numId w:val="5"/>
+        </w:numPr>
+        <w:rPr>
+          <w:rFonts w:ascii="Arial Black" w:hAnsi="Arial Black"/>
+          <w:sz w:val="24"/>
+          <w:szCs w:val="24"/>
+        </w:rPr>
+      </w:pPr>
+      <w:r>
+        <w:rPr>
+          <w:rFonts w:ascii="Arial Black" w:hAnsi="Arial Black"/>
+          <w:sz w:val="24"/>
+          <w:szCs w:val="24"/>
+          <w:highlight w:val="yellow"/>
+        </w:rPr>
+        <w:t>Gradle is building project in background processes</w:t>
+      </w:r>
+      <w:r>
+        <w:rPr>
+          <w:rFonts w:ascii="Arial Black" w:hAnsi="Arial Black"/>
+          <w:sz w:val="24"/>
+          <w:szCs w:val="24"/>
+        </w:rPr>
+        <w:br/>
+      </w:r>
+      <w:r>
+        <w:rPr>
+          <w:rFonts w:ascii="Arial Black" w:hAnsi="Arial Black"/>
+          <w:noProof/>
+          <w:sz w:val="24"/>
+          <w:szCs w:val="24"/>
+        </w:rPr>
+        <w:drawing>
+          <wp:inline distT="0" distB="0" distL="0" distR="0" wp14:anchorId="4765E379" wp14:editId="368C4AB6">
+            <wp:extent cx="5244860" cy="1369491"/>
+            <wp:effectExtent l="0" t="0" r="0" b="2540"/>
+            <wp:docPr id="19" name="Picture 19"/>
+            <wp:cNvGraphicFramePr>
+              <a:graphicFrameLocks xmlns:a="http://schemas.openxmlformats.org/drawingml/2006/main" noChangeAspect="1"/>
+            </wp:cNvGraphicFramePr>
+            <a:graphic xmlns:a="http://schemas.openxmlformats.org/drawingml/2006/main">
+              <a:graphicData uri="http://schemas.openxmlformats.org/drawingml/2006/picture">
+                <pic:pic xmlns:pic="http://schemas.openxmlformats.org/drawingml/2006/picture">
+                  <pic:nvPicPr>
+                    <pic:cNvPr id="19" name="Picture 19"/>
+                    <pic:cNvPicPr>
+                      <a:picLocks noChangeAspect="1"/>
+                    </pic:cNvPicPr>
+                  </pic:nvPicPr>
+                  <pic:blipFill>
+                    <a:blip r:embed="rId27"/>
+                    <a:stretch>
+                      <a:fillRect/>
+                    </a:stretch>
+                  </pic:blipFill>
+                  <pic:spPr>
+                    <a:xfrm>
+                      <a:off x="0" y="0"/>
+                      <a:ext cx="5258763" cy="1373121"/>
+                    </a:xfrm>
+                    <a:prstGeom prst="rect">
+                      <a:avLst/>
+                    </a:prstGeom>
+                  </pic:spPr>
+                </pic:pic>
+              </a:graphicData>
+            </a:graphic>
+          </wp:inline>
+        </w:drawing>
+      </w:r>
+    </w:p>
+    <w:p>
+      <w:pPr>
+        <w:pStyle w:val="ListParagraph"/>
+        <w:rPr>
+          <w:rFonts w:ascii="Arial Black" w:hAnsi="Arial Black"/>
+          <w:sz w:val="24"/>
+          <w:szCs w:val="24"/>
+        </w:rPr>
+      </w:pPr>
+    </w:p>
+    <w:p>
+      <w:pPr>
+        <w:pStyle w:val="ListParagraph"/>
+        <w:numPr>
+          <w:ilvl w:val="0"/>
+          <w:numId w:val="5"/>
+        </w:numPr>
+        <w:rPr>
+          <w:rFonts w:ascii="Arial" w:hAnsi="Arial" w:cs="Arial"/>
+          <w:b/>
+          <w:bCs/>
+          <w:sz w:val="28"/>
+          <w:szCs w:val="28"/>
+        </w:rPr>
+      </w:pPr>
+      <w:r>
+        <w:rPr>
+          <w:rFonts w:ascii="Arial" w:hAnsi="Arial" w:cs="Arial"/>
+          <w:b/>
+          <w:bCs/>
+          <w:sz w:val="28"/>
+          <w:szCs w:val="28"/>
+        </w:rPr>
+        <w:t>Directory Structure:</w:t>
+      </w:r>
+    </w:p>
+    <w:p>
+      <w:pPr>
+        <w:pStyle w:val="ListParagraph"/>
+        <w:jc w:val="center"/>
+        <w:rPr>
+          <w:rFonts w:ascii="Arial Black" w:hAnsi="Arial Black"/>
+          <w:sz w:val="24"/>
+          <w:szCs w:val="24"/>
+        </w:rPr>
+      </w:pPr>
+      <w:r>
+        <w:rPr>
+          <w:rFonts w:ascii="Arial Black" w:hAnsi="Arial Black"/>
+          <w:noProof/>
+          <w:sz w:val="24"/>
+          <w:szCs w:val="24"/>
+        </w:rPr>
+        <w:drawing>
+          <wp:inline distT="0" distB="0" distL="0" distR="0" wp14:anchorId="30A9EBC9" wp14:editId="0E2CCBDB">
+            <wp:extent cx="3896823" cy="5745192"/>
+            <wp:effectExtent l="0" t="0" r="8890" b="8255"/>
+            <wp:docPr id="21" name="Picture 21"/>
+            <wp:cNvGraphicFramePr>
+              <a:graphicFrameLocks xmlns:a="http://schemas.openxmlformats.org/drawingml/2006/main" noChangeAspect="1"/>
+            </wp:cNvGraphicFramePr>
+            <a:graphic xmlns:a="http://schemas.openxmlformats.org/drawingml/2006/main">
+              <a:graphicData uri="http://schemas.openxmlformats.org/drawingml/2006/picture">
+                <pic:pic xmlns:pic="http://schemas.openxmlformats.org/drawingml/2006/picture">
+                  <pic:nvPicPr>
+                    <pic:cNvPr id="21" name="Picture 21"/>
+                    <pic:cNvPicPr>
+                      <a:picLocks noChangeAspect="1" noChangeArrowheads="1"/>
+                    </pic:cNvPicPr>
+                  </pic:nvPicPr>
+                  <pic:blipFill>
+                    <a:blip r:embed="rId28">
+                      <a:extLst>
+                        <a:ext uri="{28A0092B-C50C-407E-A947-70E740481C1C}">
+                          <a14:useLocalDpi xmlns:a14="http://schemas.microsoft.com/office/drawing/2010/main" val="0"/>
+                        </a:ext>
+                      </a:extLst>
+                    </a:blip>
+                    <a:srcRect/>
+                    <a:stretch>
+                      <a:fillRect/>
+                    </a:stretch>
+                  </pic:blipFill>
+                  <pic:spPr>
+                    <a:xfrm>
+                      <a:off x="0" y="0"/>
+                      <a:ext cx="3896823" cy="5745192"/>
+                    </a:xfrm>
+                    <a:prstGeom prst="rect">
+                      <a:avLst/>
+                    </a:prstGeom>
+                    <a:noFill/>
+                    <a:ln>
+                      <a:noFill/>
+                    </a:ln>
+                  </pic:spPr>
+                </pic:pic>
+              </a:graphicData>
+            </a:graphic>
+          </wp:inline>
+        </w:drawing>
+      </w:r>
+    </w:p>
+    <w:p>
+      <w:pPr>
+        <w:pStyle w:val="ListParagraph"/>
+        <w:jc w:val="center"/>
+        <w:rPr>
+          <w:rFonts w:ascii="Arial Black" w:hAnsi="Arial Black"/>
+          <w:sz w:val="24"/>
+          <w:szCs w:val="24"/>
+        </w:rPr>
+      </w:pPr>
+    </w:p>
+    <w:p>
+      <w:pPr>
+        <w:pStyle w:val="ListParagraph"/>
+        <w:numPr>
+          <w:ilvl w:val="0"/>
+          <w:numId w:val="5"/>
+        </w:numPr>
+        <w:rPr>
+          <w:rFonts w:ascii="Arial" w:hAnsi="Arial" w:cs="Arial"/>
+          <w:b/>
+          <w:bCs/>
+          <w:sz w:val="28"/>
+          <w:szCs w:val="28"/>
+        </w:rPr>
+      </w:pPr>
+      <w:r>
+        <w:rPr>
+          <w:rFonts w:ascii="Arial" w:hAnsi="Arial" w:cs="Arial"/>
+          <w:b/>
+          <w:bCs/>
+          <w:sz w:val="28"/>
+          <w:szCs w:val="28"/>
+        </w:rPr>
+        <w:t xml:space="preserve">Activity: </w:t>
+      </w:r>
+    </w:p>
+    <w:p>
+      <w:pPr>
+        <w:pStyle w:val="ListParagraph"/>
+        <w:jc w:val="center"/>
+        <w:rPr>
+          <w:rFonts w:ascii="Arial" w:hAnsi="Arial" w:cs="Arial"/>
+          <w:b/>
+          <w:bCs/>
+          <w:sz w:val="28"/>
+          <w:szCs w:val="28"/>
+        </w:rPr>
+      </w:pPr>
+      <w:r>
+        <w:rPr>
+          <w:rFonts w:ascii="Arial" w:hAnsi="Arial" w:cs="Arial"/>
+          <w:b/>
+          <w:bCs/>
+          <w:sz w:val="28"/>
+          <w:szCs w:val="28"/>
+        </w:rPr>
+        <w:t>XML File</w:t>
+      </w:r>
+    </w:p>
+    <w:p>
+      <w:pPr>
+        <w:pStyle w:val="ListParagraph"/>
+        <w:jc w:val="center"/>
+        <w:rPr>
+          <w:rFonts w:ascii="Arial Black" w:hAnsi="Arial Black"/>
+          <w:sz w:val="24"/>
+          <w:szCs w:val="24"/>
+        </w:rPr>
+      </w:pPr>
+      <w:r>
+        <w:rPr>
+          <w:rFonts w:ascii="Arial Black" w:hAnsi="Arial Black"/>
+          <w:noProof/>
+          <w:sz w:val="24"/>
+          <w:szCs w:val="24"/>
+        </w:rPr>
+        <w:drawing>
+          <wp:inline distT="0" distB="0" distL="0" distR="0" wp14:anchorId="56FE2A8B" wp14:editId="6FB2EDA3">
+            <wp:extent cx="5943600" cy="3513455"/>
+            <wp:effectExtent l="0" t="0" r="0" b="0"/>
+            <wp:docPr id="22" name="Picture 22"/>
+            <wp:cNvGraphicFramePr>
+              <a:graphicFrameLocks xmlns:a="http://schemas.openxmlformats.org/drawingml/2006/main" noChangeAspect="1"/>
+            </wp:cNvGraphicFramePr>
+            <a:graphic xmlns:a="http://schemas.openxmlformats.org/drawingml/2006/main">
+              <a:graphicData uri="http://schemas.openxmlformats.org/drawingml/2006/picture">
+                <pic:pic xmlns:pic="http://schemas.openxmlformats.org/drawingml/2006/picture">
+                  <pic:nvPicPr>
+                    <pic:cNvPr id="22" name="Picture 22"/>
+                    <pic:cNvPicPr>
+                      <a:picLocks noChangeAspect="1"/>
+                    </pic:cNvPicPr>
+                  </pic:nvPicPr>
+                  <pic:blipFill>
+                    <a:blip r:embed="rId29"/>
+                    <a:stretch>
+                      <a:fillRect/>
+                    </a:stretch>
+                  </pic:blipFill>
+                  <pic:spPr>
+                    <a:xfrm>
+                      <a:off x="0" y="0"/>
+                      <a:ext cx="5943600" cy="3513455"/>
+                    </a:xfrm>
+                    <a:prstGeom prst="rect">
+                      <a:avLst/>
+                    </a:prstGeom>
+                  </pic:spPr>
+                </pic:pic>
+              </a:graphicData>
+            </a:graphic>
+          </wp:inline>
+        </w:drawing>
+      </w:r>
+    </w:p>
+    <w:p>
+      <w:pPr>
+        <w:pStyle w:val="ListParagraph"/>
+        <w:jc w:val="center"/>
+        <w:rPr>
+          <w:rFonts w:ascii="Arial Black" w:hAnsi="Arial Black"/>
+          <w:sz w:val="24"/>
+          <w:szCs w:val="24"/>
+        </w:rPr>
+      </w:pPr>
+    </w:p>
+    <w:p>
+      <w:pPr>
+        <w:pStyle w:val="ListParagraph"/>
+        <w:jc w:val="center"/>
+        <w:rPr>
+          <w:rFonts w:ascii="Arial" w:hAnsi="Arial" w:cs="Arial"/>
+          <w:b/>
+          <w:bCs/>
+          <w:sz w:val="28"/>
+          <w:szCs w:val="28"/>
+        </w:rPr>
+      </w:pPr>
+      <w:r>
+        <w:rPr>
+          <w:rFonts w:ascii="Arial" w:hAnsi="Arial" w:cs="Arial"/>
+          <w:b/>
+          <w:bCs/>
+          <w:sz w:val="28"/>
+          <w:szCs w:val="28"/>
+        </w:rPr>
+        <w:t xml:space="preserve">JAVA File </w:t>
+      </w:r>
+    </w:p>
+    <w:p>
+      <w:pPr>
+        <w:pStyle w:val="ListParagraph"/>
+        <w:jc w:val="center"/>
+        <w:rPr>
+          <w:rFonts w:ascii="Arial" w:hAnsi="Arial" w:cs="Arial"/>
+          <w:b/>
+          <w:bCs/>
+          <w:sz w:val="28"/>
+          <w:szCs w:val="28"/>
+        </w:rPr>
+      </w:pPr>
+      <w:r>
+        <w:rPr>
+          <w:rFonts w:ascii="Arial" w:hAnsi="Arial" w:cs="Arial"/>
+          <w:b/>
+          <w:bCs/>
+          <w:noProof/>
+          <w:sz w:val="28"/>
+          <w:szCs w:val="28"/>
+        </w:rPr>
+        <w:drawing>
+          <wp:inline distT="0" distB="0" distL="0" distR="0" wp14:anchorId="3E538093" wp14:editId="247852B5">
+            <wp:extent cx="5943600" cy="3036570"/>
+            <wp:effectExtent l="0" t="0" r="0" b="0"/>
+            <wp:docPr id="23" name="Picture 23"/>
+            <wp:cNvGraphicFramePr>
+              <a:graphicFrameLocks xmlns:a="http://schemas.openxmlformats.org/drawingml/2006/main" noChangeAspect="1"/>
+            </wp:cNvGraphicFramePr>
+            <a:graphic xmlns:a="http://schemas.openxmlformats.org/drawingml/2006/main">
+              <a:graphicData uri="http://schemas.openxmlformats.org/drawingml/2006/picture">
+                <pic:pic xmlns:pic="http://schemas.openxmlformats.org/drawingml/2006/picture">
+                  <pic:nvPicPr>
+                    <pic:cNvPr id="23" name="Picture 23"/>
+                    <pic:cNvPicPr>
+                      <a:picLocks noChangeAspect="1"/>
+                    </pic:cNvPicPr>
+                  </pic:nvPicPr>
+                  <pic:blipFill>
+                    <a:blip r:embed="rId30"/>
+                    <a:stretch>
+                      <a:fillRect/>
+                    </a:stretch>
+                  </pic:blipFill>
+                  <pic:spPr>
+                    <a:xfrm>
+                      <a:off x="0" y="0"/>
+                      <a:ext cx="5943600" cy="3036570"/>
+                    </a:xfrm>
+                    <a:prstGeom prst="rect">
+                      <a:avLst/>
+                    </a:prstGeom>
+                  </pic:spPr>
+                </pic:pic>
+              </a:graphicData>
+            </a:graphic>
+          </wp:inline>
+        </w:drawing>
+      </w:r>
+    </w:p>
+    <w:p>
+      <w:pPr>
+        <w:pStyle w:val="ListParagraph"/>
+        <w:jc w:val="center"/>
+        <w:rPr>
+          <w:rFonts w:ascii="Arial" w:hAnsi="Arial" w:cs="Arial"/>
+          <w:b/>
+          <w:bCs/>
+          <w:sz w:val="28"/>
+          <w:szCs w:val="28"/>
+        </w:rPr>
+      </w:pPr>
+    </w:p>
+    <w:p>
+      <w:pPr>
+        <w:pStyle w:val="ListParagraph"/>
+        <w:jc w:val="center"/>
+        <w:rPr>
+          <w:rFonts w:ascii="Arial" w:hAnsi="Arial" w:cs="Arial"/>
+          <w:b/>
+          <w:bCs/>
+          <w:sz w:val="28"/>
+          <w:szCs w:val="28"/>
+        </w:rPr>
+      </w:pPr>
+    </w:p>
+    <w:p>
+      <w:pPr>
+        <w:pStyle w:val="ListParagraph"/>
+        <w:jc w:val="center"/>
+        <w:rPr>
+          <w:rFonts w:ascii="Arial" w:hAnsi="Arial" w:cs="Arial"/>
+          <w:b/>
+          <w:bCs/>
+          <w:sz w:val="28"/>
+          <w:szCs w:val="28"/>
+        </w:rPr>
+      </w:pPr>
+      <w:r>
+        <w:rPr>
+          <w:rFonts w:ascii="Arial" w:hAnsi="Arial" w:cs="Arial"/>
+          <w:b/>
+          <w:bCs/>
+          <w:sz w:val="28"/>
+          <w:szCs w:val="28"/>
+        </w:rPr>
+        <w:t>GUI View</w:t>
+      </w:r>
+    </w:p>
+    <w:p>
+      <w:pPr>
+        <w:pStyle w:val="ListParagraph"/>
+        <w:jc w:val="center"/>
+        <w:rPr>
+          <w:rFonts w:ascii="Arial" w:hAnsi="Arial" w:cs="Arial"/>
+          <w:b/>
+          <w:bCs/>
+          <w:sz w:val="28"/>
+          <w:szCs w:val="28"/>
+        </w:rPr>
+      </w:pPr>
+      <w:r>
+        <w:rPr>
+          <w:rFonts w:ascii="Arial" w:hAnsi="Arial" w:cs="Arial"/>
+          <w:b/>
+          <w:bCs/>
+          <w:noProof/>
+          <w:sz w:val="28"/>
+          <w:szCs w:val="28"/>
+        </w:rPr>
+        <w:drawing>
+          <wp:inline distT="0" distB="0" distL="0" distR="0" wp14:anchorId="3709B249" wp14:editId="0A096DC5">
+            <wp:extent cx="5760387" cy="2981739"/>
+            <wp:effectExtent l="0" t="0" r="0" b="9525"/>
+            <wp:docPr id="24" name="Picture 24"/>
+            <wp:cNvGraphicFramePr>
+              <a:graphicFrameLocks xmlns:a="http://schemas.openxmlformats.org/drawingml/2006/main" noChangeAspect="1"/>
+            </wp:cNvGraphicFramePr>
+            <a:graphic xmlns:a="http://schemas.openxmlformats.org/drawingml/2006/main">
+              <a:graphicData uri="http://schemas.openxmlformats.org/drawingml/2006/picture">
+                <pic:pic xmlns:pic="http://schemas.openxmlformats.org/drawingml/2006/picture">
+                  <pic:nvPicPr>
+                    <pic:cNvPr id="24" name="Picture 24"/>
+                    <pic:cNvPicPr>
+                      <a:picLocks noChangeAspect="1"/>
+                    </pic:cNvPicPr>
+                  </pic:nvPicPr>
+                  <pic:blipFill>
+                    <a:blip r:embed="rId31"/>
+                    <a:stretch>
+                      <a:fillRect/>
+                    </a:stretch>
+                  </pic:blipFill>
+                  <pic:spPr>
+                    <a:xfrm>
+                      <a:off x="0" y="0"/>
+                      <a:ext cx="5774606" cy="2989099"/>
+                    </a:xfrm>
+                    <a:prstGeom prst="rect">
+                      <a:avLst/>
+                    </a:prstGeom>
+                  </pic:spPr>
+                </pic:pic>
+              </a:graphicData>
+            </a:graphic>
+          </wp:inline>
+        </w:drawing>
+      </w:r>
+    </w:p>
+    <w:p>
+      <w:pPr>
+        <w:pStyle w:val="ListParagraph"/>
+        <w:jc w:val="center"/>
+        <w:rPr>
+          <w:rFonts w:ascii="Arial" w:hAnsi="Arial" w:cs="Arial"/>
+          <w:b/>
+          <w:bCs/>
+          <w:sz w:val="28"/>
+          <w:szCs w:val="28"/>
+        </w:rPr>
+      </w:pPr>
+    </w:p>
+    <w:p>
+      <w:pPr>
+        <w:pStyle w:val="ListParagraph"/>
+        <w:jc w:val="center"/>
+        <w:rPr>
+          <w:rFonts w:ascii="Arial" w:hAnsi="Arial" w:cs="Arial"/>
+          <w:b/>
+          <w:bCs/>
+          <w:sz w:val="28"/>
+          <w:szCs w:val="28"/>
+        </w:rPr>
+      </w:pPr>
+    </w:p>
+    <w:p>
+      <w:pPr>
+        <w:pStyle w:val="ListParagraph"/>
+        <w:jc w:val="center"/>
+        <w:rPr>
+          <w:rFonts w:ascii="Arial" w:hAnsi="Arial" w:cs="Arial"/>
+          <w:b/>
+          <w:bCs/>
+          <w:sz w:val="28"/>
+          <w:szCs w:val="28"/>
+        </w:rPr>
+      </w:pPr>
+    </w:p>
+    <w:p>
+      <w:pPr>
+        <w:pStyle w:val="ListParagraph"/>
+        <w:jc w:val="center"/>
+        <w:rPr>
+          <w:rFonts w:ascii="Arial" w:hAnsi="Arial" w:cs="Arial"/>
+          <w:b/>
+          <w:bCs/>
+          <w:sz w:val="28"/>
+          <w:szCs w:val="28"/>
+        </w:rPr>
+      </w:pPr>
+    </w:p>
+    <w:p>
+      <w:pPr>
+        <w:pStyle w:val="ListParagraph"/>
+        <w:jc w:val="center"/>
+        <w:rPr>
+          <w:rFonts w:ascii="Arial" w:hAnsi="Arial" w:cs="Arial"/>
+          <w:b/>
+          <w:bCs/>
+          <w:sz w:val="28"/>
+          <w:szCs w:val="28"/>
+        </w:rPr>
+      </w:pPr>
+    </w:p>
+    <w:p>
+      <w:pPr>
+        <w:pStyle w:val="ListParagraph"/>
+        <w:jc w:val="center"/>
+        <w:rPr>
+          <w:rFonts w:ascii="Arial" w:hAnsi="Arial" w:cs="Arial"/>
+          <w:b/>
+          <w:bCs/>
+          <w:sz w:val="28"/>
+          <w:szCs w:val="28"/>
+        </w:rPr>
+      </w:pPr>
+    </w:p>
+    <w:p>
+      <w:pPr>
+        <w:pStyle w:val="ListParagraph"/>
+        <w:jc w:val="center"/>
+        <w:rPr>
+          <w:rFonts w:ascii="Arial" w:hAnsi="Arial" w:cs="Arial"/>
+          <w:b/>
+          <w:bCs/>
+          <w:sz w:val="28"/>
+          <w:szCs w:val="28"/>
+        </w:rPr>
+      </w:pPr>
+    </w:p>
+    <w:p>
+      <w:pPr>
+        <w:pStyle w:val="ListParagraph"/>
+        <w:jc w:val="center"/>
+        <w:rPr>
+          <w:rFonts w:ascii="Arial" w:hAnsi="Arial" w:cs="Arial"/>
+          <w:b/>
+          <w:bCs/>
+          <w:sz w:val="28"/>
+          <w:szCs w:val="28"/>
+        </w:rPr>
+      </w:pPr>
+    </w:p>
+    <w:p>
+      <w:pPr>
+        <w:pStyle w:val="ListParagraph"/>
+        <w:jc w:val="center"/>
+        <w:rPr>
+          <w:rFonts w:ascii="Arial" w:hAnsi="Arial" w:cs="Arial"/>
+          <w:b/>
+          <w:bCs/>
+          <w:sz w:val="28"/>
+          <w:szCs w:val="28"/>
+        </w:rPr>
+      </w:pPr>
+    </w:p>
+    <w:p>
+      <w:pPr>
+        <w:pStyle w:val="ListParagraph"/>
+        <w:jc w:val="center"/>
+        <w:rPr>
+          <w:rFonts w:ascii="Arial" w:hAnsi="Arial" w:cs="Arial"/>
+          <w:b/>
+          <w:bCs/>
+          <w:sz w:val="28"/>
+          <w:szCs w:val="28"/>
+        </w:rPr>
+      </w:pPr>
+    </w:p>
+    <w:p>
+      <w:pPr>
+        <w:pStyle w:val="ListParagraph"/>
+        <w:jc w:val="center"/>
+        <w:rPr>
+          <w:rFonts w:ascii="Arial" w:hAnsi="Arial" w:cs="Arial"/>
+          <w:b/>
+          <w:bCs/>
+          <w:sz w:val="28"/>
+          <w:szCs w:val="28"/>
+        </w:rPr>
+      </w:pPr>
+    </w:p>
+    <w:p>
+      <w:pPr>
+        <w:pStyle w:val="ListParagraph"/>
+        <w:jc w:val="center"/>
+        <w:rPr>
+          <w:rFonts w:ascii="Arial" w:hAnsi="Arial" w:cs="Arial"/>
+          <w:b/>
+          <w:bCs/>
+          <w:sz w:val="28"/>
+          <w:szCs w:val="28"/>
+        </w:rPr>
+      </w:pPr>
+    </w:p>
+    <w:p>
+      <w:pPr>
+        <w:pStyle w:val="ListParagraph"/>
+        <w:jc w:val="center"/>
+        <w:rPr>
+          <w:rFonts w:ascii="Arial" w:hAnsi="Arial" w:cs="Arial"/>
+          <w:b/>
+          <w:bCs/>
+          <w:sz w:val="28"/>
+          <w:szCs w:val="28"/>
+        </w:rPr>
+      </w:pPr>
+    </w:p>
+    <w:p>
+      <w:pPr>
+        <w:pStyle w:val="ListParagraph"/>
+        <w:jc w:val="center"/>
+        <w:rPr>
+          <w:rFonts w:ascii="Arial" w:hAnsi="Arial" w:cs="Arial"/>
+          <w:b/>
+          <w:bCs/>
+          <w:sz w:val="28"/>
+          <w:szCs w:val="28"/>
+        </w:rPr>
+      </w:pPr>
+    </w:p>
+    <w:p>
+      <w:pPr>
+        <w:pStyle w:val="ListParagraph"/>
+        <w:jc w:val="center"/>
+        <w:rPr>
+          <w:rFonts w:ascii="Arial" w:hAnsi="Arial" w:cs="Arial"/>
+          <w:b/>
+          <w:bCs/>
+          <w:sz w:val="28"/>
+          <w:szCs w:val="28"/>
+        </w:rPr>
+      </w:pPr>
+    </w:p>
+    <w:p>
+      <w:pPr>
+        <w:pStyle w:val="ListParagraph"/>
+        <w:jc w:val="center"/>
+        <w:rPr>
+          <w:rFonts w:ascii="Arial" w:hAnsi="Arial" w:cs="Arial"/>
+          <w:b/>
+          <w:bCs/>
+          <w:sz w:val="28"/>
+          <w:szCs w:val="28"/>
+        </w:rPr>
+      </w:pPr>
+    </w:p>
+    <w:p>
+      <w:pPr>
+        <w:pStyle w:val="ListParagraph"/>
+        <w:jc w:val="center"/>
+        <w:rPr>
+          <w:rFonts w:ascii="Arial" w:hAnsi="Arial" w:cs="Arial"/>
+          <w:b/>
+          <w:bCs/>
+          <w:sz w:val="28"/>
+          <w:szCs w:val="28"/>
+        </w:rPr>
+      </w:pPr>
+    </w:p>
+    <w:p>
+      <w:pPr>
+        <w:pStyle w:val="ListParagraph"/>
+        <w:jc w:val="center"/>
+        <w:rPr>
+          <w:rFonts w:ascii="Arial" w:hAnsi="Arial" w:cs="Arial"/>
+          <w:b/>
+          <w:bCs/>
+          <w:sz w:val="28"/>
+          <w:szCs w:val="28"/>
+        </w:rPr>
+      </w:pPr>
+    </w:p>
+    <w:p>
+      <w:pPr>
+        <w:pStyle w:val="ListParagraph"/>
+        <w:jc w:val="center"/>
+        <w:rPr>
+          <w:rFonts w:ascii="Arial" w:hAnsi="Arial" w:cs="Arial"/>
+          <w:b/>
+          <w:bCs/>
+          <w:sz w:val="28"/>
+          <w:szCs w:val="28"/>
+        </w:rPr>
+      </w:pPr>
+    </w:p>
+    <w:p>
+      <w:pPr>
+        <w:pStyle w:val="ListParagraph"/>
+        <w:jc w:val="center"/>
+        <w:rPr>
+          <w:rFonts w:ascii="Arial" w:hAnsi="Arial" w:cs="Arial"/>
+          <w:b/>
+          <w:bCs/>
+          <w:sz w:val="28"/>
+          <w:szCs w:val="28"/>
+        </w:rPr>
+      </w:pPr>
+    </w:p>
+    <w:p>
+      <w:pPr>
+        <w:pStyle w:val="ListParagraph"/>
+        <w:jc w:val="center"/>
+        <w:rPr>
+          <w:rFonts w:ascii="Arial" w:hAnsi="Arial" w:cs="Arial"/>
+          <w:b/>
+          <w:bCs/>
+          <w:sz w:val="28"/>
+          <w:szCs w:val="28"/>
+        </w:rPr>
+      </w:pPr>
+    </w:p>
+    <w:p>
+      <w:pPr>
+        <w:pStyle w:val="ListParagraph"/>
+        <w:numPr>
+          <w:ilvl w:val="0"/>
+          <w:numId w:val="5"/>
+        </w:numPr>
+        <w:rPr>
+          <w:rFonts w:ascii="Arial" w:hAnsi="Arial" w:cs="Arial"/>
+          <w:b/>
+          <w:bCs/>
+          <w:sz w:val="28"/>
+          <w:szCs w:val="28"/>
+        </w:rPr>
+      </w:pPr>
+      <w:proofErr w:type="spellStart"/>
+      <w:r>
+        <w:rPr>
+          <w:rFonts w:ascii="Arial" w:hAnsi="Arial" w:cs="Arial"/>
+          <w:b/>
+          <w:bCs/>
+          <w:sz w:val="28"/>
+          <w:szCs w:val="28"/>
+        </w:rPr>
+        <w:t>Build.Gradle</w:t>
+      </w:r>
+      <w:proofErr w:type="spellEnd"/>
+      <w:r>
+        <w:rPr>
+          <w:rFonts w:ascii="Arial" w:hAnsi="Arial" w:cs="Arial"/>
+          <w:b/>
+          <w:bCs/>
+          <w:sz w:val="28"/>
+          <w:szCs w:val="28"/>
+        </w:rPr>
+        <w:t xml:space="preserve"> Files: </w:t>
+      </w:r>
+      <w:r>
+        <w:rPr>
+          <w:rFonts w:ascii="Arial" w:hAnsi="Arial" w:cs="Arial"/>
+          <w:sz w:val="28"/>
+          <w:szCs w:val="28"/>
+        </w:rPr>
+        <w:t>Defines the configuration of the application being coded.</w:t>
+      </w:r>
+    </w:p>
+    <w:p>
+      <w:pPr>
+        <w:pStyle w:val="ListParagraph"/>
+        <w:ind w:left="1440"/>
+        <w:jc w:val="center"/>
+        <w:rPr>
+          <w:rFonts w:ascii="Arial" w:hAnsi="Arial" w:cs="Arial"/>
+          <w:b/>
+          <w:bCs/>
+          <w:sz w:val="28"/>
+          <w:szCs w:val="28"/>
+        </w:rPr>
+      </w:pPr>
+      <w:proofErr w:type="spellStart"/>
+      <w:r>
+        <w:rPr>
+          <w:rFonts w:ascii="Arial" w:hAnsi="Arial" w:cs="Arial"/>
+          <w:b/>
+          <w:bCs/>
+          <w:sz w:val="28"/>
+          <w:szCs w:val="28"/>
+        </w:rPr>
+        <w:t>Build.Gradle</w:t>
+      </w:r>
+      <w:proofErr w:type="spellEnd"/>
+      <w:r>
+        <w:rPr>
+          <w:rFonts w:ascii="Arial" w:hAnsi="Arial" w:cs="Arial"/>
+          <w:b/>
+          <w:bCs/>
+          <w:sz w:val="28"/>
+          <w:szCs w:val="28"/>
+        </w:rPr>
+        <w:t xml:space="preserve"> (project)</w:t>
+      </w:r>
+    </w:p>
+    <w:p>
+      <w:pPr>
+        <w:pStyle w:val="ListParagraph"/>
+        <w:jc w:val="both"/>
+        <w:rPr>
+          <w:rFonts w:ascii="Arial" w:hAnsi="Arial" w:cs="Arial"/>
+          <w:sz w:val="28"/>
+          <w:szCs w:val="28"/>
+        </w:rPr>
+      </w:pPr>
+      <w:r>
+        <w:rPr>
+          <w:rFonts w:ascii="Arial" w:hAnsi="Arial" w:cs="Arial"/>
+          <w:sz w:val="28"/>
+          <w:szCs w:val="28"/>
+        </w:rPr>
+        <w:t xml:space="preserve">The top-level </w:t>
+      </w:r>
+      <w:proofErr w:type="spellStart"/>
+      <w:proofErr w:type="gramStart"/>
+      <w:r>
+        <w:rPr>
+          <w:rFonts w:ascii="Arial" w:hAnsi="Arial" w:cs="Arial"/>
+          <w:sz w:val="28"/>
+          <w:szCs w:val="28"/>
+        </w:rPr>
+        <w:t>build.gradle</w:t>
+      </w:r>
+      <w:proofErr w:type="spellEnd"/>
+      <w:proofErr w:type="gramEnd"/>
+      <w:r>
+        <w:rPr>
+          <w:rFonts w:ascii="Arial" w:hAnsi="Arial" w:cs="Arial"/>
+          <w:sz w:val="28"/>
+          <w:szCs w:val="28"/>
+        </w:rPr>
+        <w:t xml:space="preserve"> file, located in the root project directory, defines build configurations that apply to all modules in your project. By default, the top-level build file uses the </w:t>
+      </w:r>
+      <w:proofErr w:type="spellStart"/>
+      <w:r>
+        <w:rPr>
+          <w:rFonts w:ascii="Arial" w:hAnsi="Arial" w:cs="Arial"/>
+          <w:sz w:val="28"/>
+          <w:szCs w:val="28"/>
+        </w:rPr>
+        <w:t>buildscript</w:t>
+      </w:r>
+      <w:proofErr w:type="spellEnd"/>
+      <w:r>
+        <w:rPr>
+          <w:rFonts w:ascii="Arial" w:hAnsi="Arial" w:cs="Arial"/>
+          <w:sz w:val="28"/>
+          <w:szCs w:val="28"/>
+        </w:rPr>
+        <w:t xml:space="preserve"> block to define the Gradle repositories and dependencies that are common to all modules in the project. The following code sample describes the default settings and DSL elements you can find in the top-level </w:t>
+      </w:r>
+      <w:proofErr w:type="spellStart"/>
+      <w:proofErr w:type="gramStart"/>
+      <w:r>
+        <w:rPr>
+          <w:rFonts w:ascii="Arial" w:hAnsi="Arial" w:cs="Arial"/>
+          <w:sz w:val="28"/>
+          <w:szCs w:val="28"/>
+        </w:rPr>
+        <w:t>build.gradle</w:t>
+      </w:r>
+      <w:proofErr w:type="spellEnd"/>
+      <w:proofErr w:type="gramEnd"/>
+      <w:r>
+        <w:rPr>
+          <w:rFonts w:ascii="Arial" w:hAnsi="Arial" w:cs="Arial"/>
+          <w:sz w:val="28"/>
+          <w:szCs w:val="28"/>
+        </w:rPr>
+        <w:t xml:space="preserve"> after creating a new project.</w:t>
+      </w:r>
+    </w:p>
+    <w:p>
+      <w:pPr>
+        <w:pStyle w:val="ListParagraph"/>
+        <w:jc w:val="both"/>
+        <w:rPr>
+          <w:rFonts w:ascii="Arial" w:hAnsi="Arial" w:cs="Arial"/>
+          <w:sz w:val="28"/>
+          <w:szCs w:val="28"/>
+        </w:rPr>
+      </w:pPr>
+    </w:p>
+    <w:p>
+      <w:pPr>
+        <w:pStyle w:val="ListParagraph"/>
+        <w:jc w:val="both"/>
+        <w:rPr>
+          <w:rFonts w:ascii="Arial" w:hAnsi="Arial" w:cs="Arial"/>
+          <w:sz w:val="28"/>
+          <w:szCs w:val="28"/>
+        </w:rPr>
+      </w:pPr>
+    </w:p>
+    <w:p>
+      <w:pPr>
+        <w:pStyle w:val="ListParagraph"/>
+        <w:jc w:val="both"/>
+        <w:rPr>
+          <w:rFonts w:ascii="Arial" w:hAnsi="Arial" w:cs="Arial"/>
+          <w:sz w:val="28"/>
+          <w:szCs w:val="28"/>
+        </w:rPr>
+      </w:pPr>
+      <w:r>
+        <w:rPr>
+          <w:rFonts w:ascii="Arial" w:hAnsi="Arial" w:cs="Arial"/>
+          <w:noProof/>
+          <w:sz w:val="28"/>
+          <w:szCs w:val="28"/>
+        </w:rPr>
+        <w:drawing>
+          <wp:inline distT="0" distB="0" distL="0" distR="0" wp14:anchorId="26C4CA7A" wp14:editId="66986EBA">
+            <wp:extent cx="5939790" cy="4557395"/>
+            <wp:effectExtent l="0" t="0" r="3810" b="0"/>
+            <wp:docPr id="26" name="Picture 26"/>
+            <wp:cNvGraphicFramePr>
+              <a:graphicFrameLocks xmlns:a="http://schemas.openxmlformats.org/drawingml/2006/main" noChangeAspect="1"/>
+            </wp:cNvGraphicFramePr>
+            <a:graphic xmlns:a="http://schemas.openxmlformats.org/drawingml/2006/main">
+              <a:graphicData uri="http://schemas.openxmlformats.org/drawingml/2006/picture">
+                <pic:pic xmlns:pic="http://schemas.openxmlformats.org/drawingml/2006/picture">
+                  <pic:nvPicPr>
+                    <pic:cNvPr id="26" name="Picture 26"/>
+                    <pic:cNvPicPr>
+                      <a:picLocks noChangeAspect="1" noChangeArrowheads="1"/>
+                    </pic:cNvPicPr>
+                  </pic:nvPicPr>
+                  <pic:blipFill>
+                    <a:blip r:embed="rId32">
+                      <a:extLst>
+                        <a:ext uri="{28A0092B-C50C-407E-A947-70E740481C1C}">
+                          <a14:useLocalDpi xmlns:a14="http://schemas.microsoft.com/office/drawing/2010/main" val="0"/>
+                        </a:ext>
+                      </a:extLst>
+                    </a:blip>
+                    <a:srcRect/>
+                    <a:stretch>
+                      <a:fillRect/>
+                    </a:stretch>
+                  </pic:blipFill>
+                  <pic:spPr>
+                    <a:xfrm>
+                      <a:off x="0" y="0"/>
+                      <a:ext cx="5939790" cy="4557395"/>
+                    </a:xfrm>
+                    <a:prstGeom prst="rect">
+                      <a:avLst/>
+                    </a:prstGeom>
+                    <a:noFill/>
+                    <a:ln>
+                      <a:noFill/>
+                    </a:ln>
+                  </pic:spPr>
+                </pic:pic>
+              </a:graphicData>
+            </a:graphic>
+          </wp:inline>
+        </w:drawing>
+      </w:r>
+    </w:p>
+    <w:p>
+      <w:pPr>
+        <w:pStyle w:val="ListParagraph"/>
+        <w:jc w:val="both"/>
+        <w:rPr>
+          <w:rFonts w:ascii="Arial" w:hAnsi="Arial" w:cs="Arial"/>
+          <w:sz w:val="28"/>
+          <w:szCs w:val="28"/>
+        </w:rPr>
+      </w:pPr>
+    </w:p>
+    <w:p>
+      <w:pPr>
+        <w:pStyle w:val="ListParagraph"/>
+        <w:jc w:val="both"/>
+        <w:rPr>
+          <w:rFonts w:ascii="Arial" w:hAnsi="Arial" w:cs="Arial"/>
+          <w:sz w:val="28"/>
+          <w:szCs w:val="28"/>
+        </w:rPr>
+      </w:pPr>
+    </w:p>
+    <w:p>
+      <w:pPr>
+        <w:pStyle w:val="ListParagraph"/>
+        <w:ind w:left="1440"/>
+        <w:jc w:val="center"/>
+        <w:rPr>
+          <w:rFonts w:ascii="Arial" w:hAnsi="Arial" w:cs="Arial"/>
+          <w:b/>
+          <w:bCs/>
+          <w:sz w:val="28"/>
+          <w:szCs w:val="28"/>
+        </w:rPr>
+      </w:pPr>
+      <w:proofErr w:type="spellStart"/>
+      <w:r>
+        <w:rPr>
+          <w:rFonts w:ascii="Arial" w:hAnsi="Arial" w:cs="Arial"/>
+          <w:b/>
+          <w:bCs/>
+          <w:sz w:val="28"/>
+          <w:szCs w:val="28"/>
+        </w:rPr>
+        <w:lastRenderedPageBreak/>
+        <w:t>Build.Gradle</w:t>
+      </w:r>
+      <w:proofErr w:type="spellEnd"/>
+      <w:r>
+        <w:rPr>
+          <w:rFonts w:ascii="Arial" w:hAnsi="Arial" w:cs="Arial"/>
+          <w:b/>
+          <w:bCs/>
+          <w:sz w:val="28"/>
+          <w:szCs w:val="28"/>
+        </w:rPr>
+        <w:t xml:space="preserve"> (Module)</w:t>
+      </w:r>
+    </w:p>
+    <w:p>
+      <w:pPr>
+        <w:ind w:left="720"/>
+        <w:jc w:val="both"/>
+        <w:rPr>
+          <w:rFonts w:ascii="Arial" w:hAnsi="Arial" w:cs="Arial"/>
+          <w:sz w:val="28"/>
+          <w:szCs w:val="28"/>
+        </w:rPr>
+      </w:pPr>
+      <w:r>
+        <w:rPr>
+          <w:rFonts w:ascii="Arial" w:hAnsi="Arial" w:cs="Arial"/>
+          <w:sz w:val="28"/>
+          <w:szCs w:val="28"/>
+        </w:rPr>
+        <w:t xml:space="preserve">The module-level </w:t>
+      </w:r>
+      <w:proofErr w:type="spellStart"/>
+      <w:proofErr w:type="gramStart"/>
+      <w:r>
+        <w:rPr>
+          <w:rFonts w:ascii="Arial" w:hAnsi="Arial" w:cs="Arial"/>
+          <w:sz w:val="28"/>
+          <w:szCs w:val="28"/>
+        </w:rPr>
+        <w:t>build.gradle</w:t>
+      </w:r>
+      <w:proofErr w:type="spellEnd"/>
+      <w:proofErr w:type="gramEnd"/>
+      <w:r>
+        <w:rPr>
+          <w:rFonts w:ascii="Arial" w:hAnsi="Arial" w:cs="Arial"/>
+          <w:sz w:val="28"/>
+          <w:szCs w:val="28"/>
+        </w:rPr>
+        <w:t xml:space="preserve"> file, located in each project/module/ directory, allows you to configure build settings for the specific module it is located in. Configuring these build settings allows you to provide custom packaging options, such as additional build types and product flavors, and override settings in the main/ app manifest or top-level </w:t>
+      </w:r>
+      <w:proofErr w:type="spellStart"/>
+      <w:proofErr w:type="gramStart"/>
+      <w:r>
+        <w:rPr>
+          <w:rFonts w:ascii="Arial" w:hAnsi="Arial" w:cs="Arial"/>
+          <w:sz w:val="28"/>
+          <w:szCs w:val="28"/>
+        </w:rPr>
+        <w:t>build.gradle</w:t>
+      </w:r>
+      <w:proofErr w:type="spellEnd"/>
+      <w:proofErr w:type="gramEnd"/>
+      <w:r>
+        <w:rPr>
+          <w:rFonts w:ascii="Arial" w:hAnsi="Arial" w:cs="Arial"/>
+          <w:sz w:val="28"/>
+          <w:szCs w:val="28"/>
+        </w:rPr>
+        <w:t xml:space="preserve"> file.</w:t>
+      </w:r>
+    </w:p>
+    <w:p>
+      <w:pPr>
+        <w:jc w:val="both"/>
+        <w:rPr>
+          <w:rFonts w:ascii="Arial" w:hAnsi="Arial" w:cs="Arial"/>
+          <w:sz w:val="28"/>
+          <w:szCs w:val="28"/>
+        </w:rPr>
+      </w:pPr>
+    </w:p>
+    <w:p>
+      <w:pPr>
+        <w:ind w:left="720"/>
+        <w:jc w:val="both"/>
+        <w:rPr>
+          <w:rFonts w:ascii="Arial" w:hAnsi="Arial" w:cs="Arial"/>
+          <w:sz w:val="28"/>
+          <w:szCs w:val="28"/>
+        </w:rPr>
+      </w:pPr>
+      <w:r>
+        <w:rPr>
+          <w:rFonts w:ascii="Arial" w:hAnsi="Arial" w:cs="Arial"/>
+          <w:noProof/>
+          <w:sz w:val="28"/>
+          <w:szCs w:val="28"/>
+        </w:rPr>
+        <w:drawing>
+          <wp:inline distT="0" distB="0" distL="0" distR="0" wp14:anchorId="00DCCF8F" wp14:editId="32134956">
+            <wp:extent cx="5934075" cy="4533900"/>
+            <wp:effectExtent l="0" t="0" r="9525" b="0"/>
+            <wp:docPr id="25" name="Picture 25"/>
+            <wp:cNvGraphicFramePr>
+              <a:graphicFrameLocks xmlns:a="http://schemas.openxmlformats.org/drawingml/2006/main" noChangeAspect="1"/>
+            </wp:cNvGraphicFramePr>
+            <a:graphic xmlns:a="http://schemas.openxmlformats.org/drawingml/2006/main">
+              <a:graphicData uri="http://schemas.openxmlformats.org/drawingml/2006/picture">
+                <pic:pic xmlns:pic="http://schemas.openxmlformats.org/drawingml/2006/picture">
+                  <pic:nvPicPr>
+                    <pic:cNvPr id="25" name="Picture 25"/>
+                    <pic:cNvPicPr>
+                      <a:picLocks noChangeAspect="1" noChangeArrowheads="1"/>
+                    </pic:cNvPicPr>
+                  </pic:nvPicPr>
+                  <pic:blipFill>
+                    <a:blip r:embed="rId33">
+                      <a:extLst>
+                        <a:ext uri="{28A0092B-C50C-407E-A947-70E740481C1C}">
+                          <a14:useLocalDpi xmlns:a14="http://schemas.microsoft.com/office/drawing/2010/main" val="0"/>
+                        </a:ext>
+                      </a:extLst>
+                    </a:blip>
+                    <a:srcRect/>
+                    <a:stretch>
+                      <a:fillRect/>
+                    </a:stretch>
+                  </pic:blipFill>
+                  <pic:spPr>
+                    <a:xfrm>
+                      <a:off x="0" y="0"/>
+                      <a:ext cx="5934075" cy="4533900"/>
+                    </a:xfrm>
+                    <a:prstGeom prst="rect">
+                      <a:avLst/>
+                    </a:prstGeom>
+                    <a:noFill/>
+                    <a:ln>
+                      <a:noFill/>
+                    </a:ln>
+                  </pic:spPr>
+                </pic:pic>
+              </a:graphicData>
+            </a:graphic>
+          </wp:inline>
+        </w:drawing>
+      </w:r>
+    </w:p>
+    <w:p>
+      <w:pPr>
+        <w:pStyle w:val="ListParagraph"/>
+        <w:jc w:val="both"/>
+        <w:rPr>
+          <w:rFonts w:ascii="Arial" w:hAnsi="Arial" w:cs="Arial"/>
+          <w:sz w:val="28"/>
+          <w:szCs w:val="28"/>
+        </w:rPr>
+      </w:pPr>
+    </w:p>
+    <w:p>
+      <w:pPr>
+        <w:pStyle w:val="ListParagraph"/>
+        <w:jc w:val="both"/>
+        <w:rPr>
+          <w:rFonts w:ascii="Arial" w:hAnsi="Arial" w:cs="Arial"/>
+          <w:sz w:val="28"/>
+          <w:szCs w:val="28"/>
+        </w:rPr>
+      </w:pPr>
+    </w:p>
+    <w:p>
+      <w:pPr>
+        <w:pStyle w:val="ListParagraph"/>
+        <w:jc w:val="both"/>
+        <w:rPr>
+          <w:rFonts w:ascii="Arial" w:hAnsi="Arial" w:cs="Arial"/>
+          <w:sz w:val="28"/>
+          <w:szCs w:val="28"/>
+        </w:rPr>
+      </w:pPr>
+    </w:p>
+    <w:p>
+      <w:pPr>
+        <w:pStyle w:val="ListParagraph"/>
+        <w:jc w:val="both"/>
+        <w:rPr>
+          <w:rFonts w:ascii="Arial" w:hAnsi="Arial" w:cs="Arial"/>
+          <w:sz w:val="28"/>
+          <w:szCs w:val="28"/>
+        </w:rPr>
+      </w:pPr>
+    </w:p>
+    <w:p>
+      <w:pPr>
+        <w:pStyle w:val="ListParagraph"/>
+        <w:jc w:val="both"/>
+        <w:rPr>
+          <w:rFonts w:ascii="Arial" w:hAnsi="Arial" w:cs="Arial"/>
+          <w:sz w:val="28"/>
+          <w:szCs w:val="28"/>
+        </w:rPr>
+      </w:pPr>
+    </w:p>
+    <w:p>
+      <w:pPr>
+        <w:pStyle w:val="ListParagraph"/>
+        <w:jc w:val="both"/>
+        <w:rPr>
+          <w:rFonts w:ascii="Arial" w:hAnsi="Arial" w:cs="Arial"/>
+          <w:sz w:val="28"/>
+          <w:szCs w:val="28"/>
+        </w:rPr>
+      </w:pPr>
+    </w:p>
+    <w:p>
+      <w:pPr>
+        <w:pStyle w:val="ListParagraph"/>
+        <w:numPr>
+          <w:ilvl w:val="0"/>
+          <w:numId w:val="5"/>
+        </w:numPr>
+        <w:jc w:val="both"/>
+        <w:rPr>
+          <w:rFonts w:ascii="Arial" w:hAnsi="Arial" w:cs="Arial"/>
+          <w:sz w:val="28"/>
+          <w:szCs w:val="28"/>
+        </w:rPr>
+      </w:pPr>
+      <w:r>
+        <w:rPr>
+          <w:rFonts w:ascii="Arial" w:hAnsi="Arial" w:cs="Arial"/>
+          <w:b/>
+          <w:bCs/>
+          <w:sz w:val="28"/>
+          <w:szCs w:val="28"/>
+        </w:rPr>
+        <w:lastRenderedPageBreak/>
+        <w:t xml:space="preserve">TODOs: </w:t>
+      </w:r>
+      <w:r>
+        <w:rPr>
+          <w:rFonts w:ascii="Arial" w:hAnsi="Arial" w:cs="Arial"/>
+          <w:sz w:val="28"/>
+          <w:szCs w:val="28"/>
+        </w:rPr>
+        <w:t>Android studio provides a feature of TODOs which is just like a comment in the code but all TODOs are listed in a panel at the bottom.</w:t>
+      </w:r>
+      <w:r>
+        <w:t xml:space="preserve"> </w:t>
+      </w:r>
+      <w:r>
+        <w:rPr>
+          <w:rFonts w:ascii="Arial" w:hAnsi="Arial" w:cs="Arial"/>
+          <w:sz w:val="28"/>
+          <w:szCs w:val="28"/>
+        </w:rPr>
+        <w:t>To add a TODO, just comment anywhere in your code starting with the word TODO.</w:t>
+      </w:r>
+    </w:p>
+    <w:p>
+      <w:pPr>
+        <w:pStyle w:val="ListParagraph"/>
+        <w:jc w:val="both"/>
+        <w:rPr>
+          <w:rFonts w:ascii="Arial" w:hAnsi="Arial" w:cs="Arial"/>
+          <w:sz w:val="28"/>
+          <w:szCs w:val="28"/>
+        </w:rPr>
+      </w:pPr>
+    </w:p>
+    <w:p>
+      <w:pPr>
+        <w:pStyle w:val="ListParagraph"/>
+        <w:jc w:val="both"/>
+        <w:rPr>
+          <w:rFonts w:ascii="Arial" w:hAnsi="Arial" w:cs="Arial"/>
+          <w:sz w:val="28"/>
+          <w:szCs w:val="28"/>
+        </w:rPr>
+      </w:pPr>
+      <w:r>
+        <w:rPr>
+          <w:rFonts w:ascii="Arial" w:hAnsi="Arial" w:cs="Arial"/>
+          <w:noProof/>
+          <w:sz w:val="28"/>
+          <w:szCs w:val="28"/>
+        </w:rPr>
+        <w:drawing>
+          <wp:inline distT="0" distB="0" distL="0" distR="0" wp14:anchorId="28F13E6A" wp14:editId="49F42324">
+            <wp:extent cx="5939790" cy="4556125"/>
+            <wp:effectExtent l="0" t="0" r="3810" b="0"/>
+            <wp:docPr id="27" name="Picture 27"/>
+            <wp:cNvGraphicFramePr>
+              <a:graphicFrameLocks xmlns:a="http://schemas.openxmlformats.org/drawingml/2006/main" noChangeAspect="1"/>
+            </wp:cNvGraphicFramePr>
+            <a:graphic xmlns:a="http://schemas.openxmlformats.org/drawingml/2006/main">
+              <a:graphicData uri="http://schemas.openxmlformats.org/drawingml/2006/picture">
+                <pic:pic xmlns:pic="http://schemas.openxmlformats.org/drawingml/2006/picture">
+                  <pic:nvPicPr>
+                    <pic:cNvPr id="27" name="Picture 27"/>
+                    <pic:cNvPicPr>
+                      <a:picLocks noChangeAspect="1" noChangeArrowheads="1"/>
+                    </pic:cNvPicPr>
+                  </pic:nvPicPr>
+                  <pic:blipFill>
+                    <a:blip r:embed="rId34">
+                      <a:extLst>
+                        <a:ext uri="{28A0092B-C50C-407E-A947-70E740481C1C}">
+                          <a14:useLocalDpi xmlns:a14="http://schemas.microsoft.com/office/drawing/2010/main" val="0"/>
+                        </a:ext>
+                      </a:extLst>
+                    </a:blip>
+                    <a:srcRect/>
+                    <a:stretch>
+                      <a:fillRect/>
+                    </a:stretch>
+                  </pic:blipFill>
+                  <pic:spPr>
+                    <a:xfrm>
+                      <a:off x="0" y="0"/>
+                      <a:ext cx="5939790" cy="4556125"/>
+                    </a:xfrm>
+                    <a:prstGeom prst="rect">
+                      <a:avLst/>
+                    </a:prstGeom>
+                    <a:noFill/>
+                    <a:ln>
+                      <a:noFill/>
+                    </a:ln>
+                  </pic:spPr>
+                </pic:pic>
+              </a:graphicData>
+            </a:graphic>
+          </wp:inline>
+        </w:drawing>
+      </w:r>
+    </w:p>
+    <w:p>
+      <w:pPr>
+        <w:pStyle w:val="ListParagraph"/>
+        <w:jc w:val="both"/>
+        <w:rPr>
+          <w:rFonts w:ascii="Arial" w:hAnsi="Arial" w:cs="Arial"/>
+          <w:sz w:val="28"/>
+          <w:szCs w:val="28"/>
+        </w:rPr>
+      </w:pPr>
+    </w:p>
+    <w:p>
+      <w:pPr>
+        <w:pStyle w:val="ListParagraph"/>
+        <w:jc w:val="both"/>
+        <w:rPr>
+          <w:rFonts w:ascii="Arial" w:hAnsi="Arial" w:cs="Arial"/>
+          <w:sz w:val="28"/>
+          <w:szCs w:val="28"/>
+        </w:rPr>
+      </w:pPr>
+    </w:p>
+    <w:p>
+      <w:pPr>
+        <w:pStyle w:val="ListParagraph"/>
+        <w:numPr>
+          <w:ilvl w:val="0"/>
+          <w:numId w:val="5"/>
+        </w:numPr>
+        <w:jc w:val="both"/>
+        <w:rPr>
+          <w:rFonts w:ascii="Arial" w:hAnsi="Arial" w:cs="Arial"/>
+          <w:sz w:val="28"/>
+          <w:szCs w:val="28"/>
+        </w:rPr>
+      </w:pPr>
+      <w:r>
+        <w:rPr>
+          <w:rFonts w:ascii="Arial" w:hAnsi="Arial" w:cs="Arial"/>
+          <w:b/>
+          <w:bCs/>
+          <w:sz w:val="28"/>
+          <w:szCs w:val="28"/>
+        </w:rPr>
+        <w:t>Terminal:</w:t>
+      </w:r>
+    </w:p>
+    <w:p>
+      <w:pPr>
+        <w:pStyle w:val="ListParagraph"/>
+        <w:jc w:val="both"/>
+        <w:rPr>
+          <w:rFonts w:ascii="Arial" w:hAnsi="Arial" w:cs="Arial"/>
+          <w:sz w:val="28"/>
+          <w:szCs w:val="28"/>
+        </w:rPr>
+      </w:pPr>
+      <w:r>
+        <w:rPr>
+          <w:rFonts w:ascii="Arial" w:hAnsi="Arial" w:cs="Arial"/>
+          <w:noProof/>
+          <w:sz w:val="28"/>
+          <w:szCs w:val="28"/>
+        </w:rPr>
+        <w:drawing>
+          <wp:inline distT="0" distB="0" distL="0" distR="0" wp14:anchorId="35F4E7DE" wp14:editId="0F701242">
+            <wp:extent cx="5939790" cy="1590040"/>
+            <wp:effectExtent l="0" t="0" r="3810" b="0"/>
+            <wp:docPr id="28" name="Picture 28"/>
+            <wp:cNvGraphicFramePr>
+              <a:graphicFrameLocks xmlns:a="http://schemas.openxmlformats.org/drawingml/2006/main" noChangeAspect="1"/>
+            </wp:cNvGraphicFramePr>
+            <a:graphic xmlns:a="http://schemas.openxmlformats.org/drawingml/2006/main">
+              <a:graphicData uri="http://schemas.openxmlformats.org/drawingml/2006/picture">
+                <pic:pic xmlns:pic="http://schemas.openxmlformats.org/drawingml/2006/picture">
+                  <pic:nvPicPr>
+                    <pic:cNvPr id="28" name="Picture 28"/>
+                    <pic:cNvPicPr>
+                      <a:picLocks noChangeAspect="1" noChangeArrowheads="1"/>
+                    </pic:cNvPicPr>
+                  </pic:nvPicPr>
+                  <pic:blipFill>
+                    <a:blip r:embed="rId35">
+                      <a:extLst>
+                        <a:ext uri="{28A0092B-C50C-407E-A947-70E740481C1C}">
+                          <a14:useLocalDpi xmlns:a14="http://schemas.microsoft.com/office/drawing/2010/main" val="0"/>
+                        </a:ext>
+                      </a:extLst>
+                    </a:blip>
+                    <a:srcRect/>
+                    <a:stretch>
+                      <a:fillRect/>
+                    </a:stretch>
+                  </pic:blipFill>
+                  <pic:spPr>
+                    <a:xfrm>
+                      <a:off x="0" y="0"/>
+                      <a:ext cx="5939790" cy="1590040"/>
+                    </a:xfrm>
+                    <a:prstGeom prst="rect">
+                      <a:avLst/>
+                    </a:prstGeom>
+                    <a:noFill/>
+                    <a:ln>
+                      <a:noFill/>
+                    </a:ln>
+                  </pic:spPr>
+                </pic:pic>
+              </a:graphicData>
+            </a:graphic>
+          </wp:inline>
+        </w:drawing>
+      </w:r>
+    </w:p>
+    <w:p>
+      <w:pPr>
+        <w:pStyle w:val="ListParagraph"/>
+        <w:numPr>
+          <w:ilvl w:val="0"/>
+          <w:numId w:val="5"/>
+        </w:numPr>
+        <w:jc w:val="both"/>
+        <w:rPr>
+          <w:rFonts w:ascii="Arial" w:hAnsi="Arial" w:cs="Arial"/>
+          <w:sz w:val="28"/>
+          <w:szCs w:val="28"/>
+        </w:rPr>
+      </w:pPr>
+      <w:r>
+        <w:rPr>
+          <w:rFonts w:ascii="Arial" w:hAnsi="Arial" w:cs="Arial"/>
+          <w:b/>
+          <w:bCs/>
+          <w:sz w:val="28"/>
+          <w:szCs w:val="28"/>
+        </w:rPr>
+        <w:lastRenderedPageBreak/>
+        <w:t xml:space="preserve">Add an AVD to run application: </w:t>
+      </w:r>
+    </w:p>
+    <w:p>
+      <w:pPr>
+        <w:pStyle w:val="ListParagraph"/>
+        <w:jc w:val="both"/>
+        <w:rPr>
+          <w:rFonts w:ascii="Arial" w:hAnsi="Arial" w:cs="Arial"/>
+          <w:sz w:val="28"/>
+          <w:szCs w:val="28"/>
+        </w:rPr>
+      </w:pPr>
+    </w:p>
+    <w:p>
+      <w:pPr>
+        <w:pStyle w:val="ListParagraph"/>
+        <w:jc w:val="center"/>
+        <w:rPr>
+          <w:rFonts w:ascii="Arial" w:hAnsi="Arial" w:cs="Arial"/>
+          <w:sz w:val="28"/>
+          <w:szCs w:val="28"/>
+        </w:rPr>
+      </w:pPr>
+      <w:r>
+        <w:rPr>
+          <w:rFonts w:ascii="Arial" w:hAnsi="Arial" w:cs="Arial"/>
+          <w:b/>
+          <w:bCs/>
+          <w:sz w:val="28"/>
+          <w:szCs w:val="28"/>
+        </w:rPr>
+        <w:t>Open AVD Manager</w:t>
+      </w:r>
+    </w:p>
+    <w:p>
+      <w:pPr>
+        <w:pStyle w:val="ListParagraph"/>
+        <w:jc w:val="both"/>
+        <w:rPr>
+          <w:rFonts w:ascii="Arial" w:hAnsi="Arial" w:cs="Arial"/>
+          <w:sz w:val="28"/>
+          <w:szCs w:val="28"/>
+        </w:rPr>
+      </w:pPr>
+      <w:r>
+        <w:rPr>
+          <w:rFonts w:ascii="Arial" w:hAnsi="Arial" w:cs="Arial"/>
+          <w:noProof/>
+          <w:sz w:val="28"/>
+          <w:szCs w:val="28"/>
+        </w:rPr>
+        <w:drawing>
+          <wp:inline distT="0" distB="0" distL="0" distR="0" wp14:anchorId="597922F3" wp14:editId="173EAE3B">
+            <wp:extent cx="5931535" cy="4714875"/>
+            <wp:effectExtent l="0" t="0" r="0" b="9525"/>
+            <wp:docPr id="34" name="Picture 34"/>
+            <wp:cNvGraphicFramePr>
+              <a:graphicFrameLocks xmlns:a="http://schemas.openxmlformats.org/drawingml/2006/main" noChangeAspect="1"/>
+            </wp:cNvGraphicFramePr>
+            <a:graphic xmlns:a="http://schemas.openxmlformats.org/drawingml/2006/main">
+              <a:graphicData uri="http://schemas.openxmlformats.org/drawingml/2006/picture">
+                <pic:pic xmlns:pic="http://schemas.openxmlformats.org/drawingml/2006/picture">
+                  <pic:nvPicPr>
+                    <pic:cNvPr id="34" name="Picture 34"/>
+                    <pic:cNvPicPr>
+                      <a:picLocks noChangeAspect="1" noChangeArrowheads="1"/>
+                    </pic:cNvPicPr>
+                  </pic:nvPicPr>
+                  <pic:blipFill>
+                    <a:blip r:embed="rId36">
+                      <a:extLst>
+                        <a:ext uri="{28A0092B-C50C-407E-A947-70E740481C1C}">
+                          <a14:useLocalDpi xmlns:a14="http://schemas.microsoft.com/office/drawing/2010/main" val="0"/>
+                        </a:ext>
+                      </a:extLst>
+                    </a:blip>
+                    <a:srcRect/>
+                    <a:stretch>
+                      <a:fillRect/>
+                    </a:stretch>
+                  </pic:blipFill>
+                  <pic:spPr>
+                    <a:xfrm>
+                      <a:off x="0" y="0"/>
+                      <a:ext cx="5931535" cy="4714875"/>
+                    </a:xfrm>
+                    <a:prstGeom prst="rect">
+                      <a:avLst/>
+                    </a:prstGeom>
+                    <a:noFill/>
+                    <a:ln>
+                      <a:noFill/>
+                    </a:ln>
+                  </pic:spPr>
+                </pic:pic>
+              </a:graphicData>
+            </a:graphic>
+          </wp:inline>
+        </w:drawing>
+      </w:r>
+    </w:p>
+    <w:p>
+      <w:pPr>
+        <w:pStyle w:val="ListParagraph"/>
+        <w:jc w:val="both"/>
+        <w:rPr>
+          <w:rFonts w:ascii="Arial" w:hAnsi="Arial" w:cs="Arial"/>
+          <w:sz w:val="28"/>
+          <w:szCs w:val="28"/>
+        </w:rPr>
+      </w:pPr>
+    </w:p>
+    <w:p>
+      <w:pPr>
+        <w:pStyle w:val="ListParagraph"/>
+        <w:ind w:left="90"/>
+        <w:jc w:val="center"/>
+        <w:rPr>
+          <w:rFonts w:ascii="Arial" w:hAnsi="Arial" w:cs="Arial"/>
+          <w:sz w:val="28"/>
+          <w:szCs w:val="28"/>
+        </w:rPr>
+      </w:pPr>
+      <w:r>
+        <w:rPr>
+          <w:rFonts w:ascii="Arial" w:hAnsi="Arial" w:cs="Arial"/>
+          <w:noProof/>
+          <w:sz w:val="28"/>
+          <w:szCs w:val="28"/>
+        </w:rPr>
+        <w:lastRenderedPageBreak/>
+        <w:drawing>
+          <wp:inline distT="0" distB="0" distL="0" distR="0" wp14:anchorId="5AAEBAC4" wp14:editId="03EF04DC">
+            <wp:extent cx="5164613" cy="3968151"/>
+            <wp:effectExtent l="0" t="0" r="0" b="0"/>
+            <wp:docPr id="35" name="Picture 35"/>
+            <wp:cNvGraphicFramePr>
+              <a:graphicFrameLocks xmlns:a="http://schemas.openxmlformats.org/drawingml/2006/main" noChangeAspect="1"/>
+            </wp:cNvGraphicFramePr>
+            <a:graphic xmlns:a="http://schemas.openxmlformats.org/drawingml/2006/main">
+              <a:graphicData uri="http://schemas.openxmlformats.org/drawingml/2006/picture">
+                <pic:pic xmlns:pic="http://schemas.openxmlformats.org/drawingml/2006/picture">
+                  <pic:nvPicPr>
+                    <pic:cNvPr id="35" name="Picture 35"/>
+                    <pic:cNvPicPr>
+                      <a:picLocks noChangeAspect="1" noChangeArrowheads="1"/>
+                    </pic:cNvPicPr>
+                  </pic:nvPicPr>
+                  <pic:blipFill>
+                    <a:blip r:embed="rId37" cstate="print">
+                      <a:extLst>
+                        <a:ext uri="{28A0092B-C50C-407E-A947-70E740481C1C}">
+                          <a14:useLocalDpi xmlns:a14="http://schemas.microsoft.com/office/drawing/2010/main" val="0"/>
+                        </a:ext>
+                      </a:extLst>
+                    </a:blip>
+                    <a:srcRect/>
+                    <a:stretch>
+                      <a:fillRect/>
+                    </a:stretch>
+                  </pic:blipFill>
+                  <pic:spPr>
+                    <a:xfrm>
+                      <a:off x="0" y="0"/>
+                      <a:ext cx="5183671" cy="3982794"/>
+                    </a:xfrm>
+                    <a:prstGeom prst="rect">
+                      <a:avLst/>
+                    </a:prstGeom>
+                    <a:noFill/>
+                    <a:ln>
+                      <a:noFill/>
+                    </a:ln>
+                  </pic:spPr>
+                </pic:pic>
+              </a:graphicData>
+            </a:graphic>
+          </wp:inline>
+        </w:drawing>
+      </w:r>
+    </w:p>
+    <w:p>
+      <w:pPr>
+        <w:pStyle w:val="ListParagraph"/>
+        <w:ind w:left="0"/>
+        <w:jc w:val="center"/>
+        <w:rPr>
+          <w:rFonts w:ascii="Arial" w:hAnsi="Arial" w:cs="Arial"/>
+          <w:sz w:val="28"/>
+          <w:szCs w:val="28"/>
+        </w:rPr>
+      </w:pPr>
+      <w:r>
+        <w:rPr>
+          <w:rFonts w:ascii="Arial" w:hAnsi="Arial" w:cs="Arial"/>
+          <w:noProof/>
+          <w:sz w:val="28"/>
+          <w:szCs w:val="28"/>
+        </w:rPr>
+        <w:drawing>
+          <wp:inline distT="0" distB="0" distL="0" distR="0" wp14:anchorId="35BF1DC8" wp14:editId="57082E5A">
+            <wp:extent cx="5158596" cy="3969044"/>
+            <wp:effectExtent l="0" t="0" r="4445" b="0"/>
+            <wp:docPr id="36" name="Picture 36"/>
+            <wp:cNvGraphicFramePr>
+              <a:graphicFrameLocks xmlns:a="http://schemas.openxmlformats.org/drawingml/2006/main" noChangeAspect="1"/>
+            </wp:cNvGraphicFramePr>
+            <a:graphic xmlns:a="http://schemas.openxmlformats.org/drawingml/2006/main">
+              <a:graphicData uri="http://schemas.openxmlformats.org/drawingml/2006/picture">
+                <pic:pic xmlns:pic="http://schemas.openxmlformats.org/drawingml/2006/picture">
+                  <pic:nvPicPr>
+                    <pic:cNvPr id="36" name="Picture 36"/>
+                    <pic:cNvPicPr>
+                      <a:picLocks noChangeAspect="1" noChangeArrowheads="1"/>
+                    </pic:cNvPicPr>
+                  </pic:nvPicPr>
+                  <pic:blipFill>
+                    <a:blip r:embed="rId38" cstate="print">
+                      <a:extLst>
+                        <a:ext uri="{28A0092B-C50C-407E-A947-70E740481C1C}">
+                          <a14:useLocalDpi xmlns:a14="http://schemas.microsoft.com/office/drawing/2010/main" val="0"/>
+                        </a:ext>
+                      </a:extLst>
+                    </a:blip>
+                    <a:srcRect/>
+                    <a:stretch>
+                      <a:fillRect/>
+                    </a:stretch>
+                  </pic:blipFill>
+                  <pic:spPr>
+                    <a:xfrm>
+                      <a:off x="0" y="0"/>
+                      <a:ext cx="5173145" cy="3980238"/>
+                    </a:xfrm>
+                    <a:prstGeom prst="rect">
+                      <a:avLst/>
+                    </a:prstGeom>
+                    <a:noFill/>
+                    <a:ln>
+                      <a:noFill/>
+                    </a:ln>
+                  </pic:spPr>
+                </pic:pic>
+              </a:graphicData>
+            </a:graphic>
+          </wp:inline>
+        </w:drawing>
+      </w:r>
+    </w:p>
+    <w:p>
+      <w:pPr>
+        <w:pStyle w:val="ListParagraph"/>
+        <w:jc w:val="center"/>
+        <w:rPr>
+          <w:rFonts w:ascii="Arial" w:hAnsi="Arial" w:cs="Arial"/>
+          <w:sz w:val="28"/>
+          <w:szCs w:val="28"/>
+        </w:rPr>
+      </w:pPr>
+    </w:p>
+    <w:p>
+      <w:pPr>
+        <w:pStyle w:val="ListParagraph"/>
+        <w:jc w:val="center"/>
+        <w:rPr>
+          <w:rFonts w:ascii="Arial" w:hAnsi="Arial" w:cs="Arial"/>
+          <w:sz w:val="28"/>
+          <w:szCs w:val="28"/>
+        </w:rPr>
+      </w:pPr>
+      <w:r>
+        <w:rPr>
+          <w:rFonts w:ascii="Arial" w:hAnsi="Arial" w:cs="Arial"/>
+          <w:noProof/>
+          <w:sz w:val="28"/>
+          <w:szCs w:val="28"/>
+        </w:rPr>
+        <w:drawing>
+          <wp:inline distT="0" distB="0" distL="0" distR="0" wp14:anchorId="42BB6F89" wp14:editId="2BB2A46D">
+            <wp:extent cx="5939790" cy="4349115"/>
+            <wp:effectExtent l="0" t="0" r="3810" b="0"/>
+            <wp:docPr id="37" name="Picture 37"/>
+            <wp:cNvGraphicFramePr>
+              <a:graphicFrameLocks xmlns:a="http://schemas.openxmlformats.org/drawingml/2006/main" noChangeAspect="1"/>
+            </wp:cNvGraphicFramePr>
+            <a:graphic xmlns:a="http://schemas.openxmlformats.org/drawingml/2006/main">
+              <a:graphicData uri="http://schemas.openxmlformats.org/drawingml/2006/picture">
+                <pic:pic xmlns:pic="http://schemas.openxmlformats.org/drawingml/2006/picture">
+                  <pic:nvPicPr>
+                    <pic:cNvPr id="37" name="Picture 37"/>
+                    <pic:cNvPicPr>
+                      <a:picLocks noChangeAspect="1" noChangeArrowheads="1"/>
+                    </pic:cNvPicPr>
+                  </pic:nvPicPr>
+                  <pic:blipFill>
+                    <a:blip r:embed="rId39">
+                      <a:extLst>
+                        <a:ext uri="{28A0092B-C50C-407E-A947-70E740481C1C}">
+                          <a14:useLocalDpi xmlns:a14="http://schemas.microsoft.com/office/drawing/2010/main" val="0"/>
+                        </a:ext>
+                      </a:extLst>
+                    </a:blip>
+                    <a:srcRect/>
+                    <a:stretch>
+                      <a:fillRect/>
+                    </a:stretch>
+                  </pic:blipFill>
+                  <pic:spPr>
+                    <a:xfrm>
+                      <a:off x="0" y="0"/>
+                      <a:ext cx="5939790" cy="4349115"/>
+                    </a:xfrm>
+                    <a:prstGeom prst="rect">
+                      <a:avLst/>
+                    </a:prstGeom>
+                    <a:noFill/>
+                    <a:ln>
+                      <a:noFill/>
+                    </a:ln>
+                  </pic:spPr>
+                </pic:pic>
+              </a:graphicData>
+            </a:graphic>
+          </wp:inline>
+        </w:drawing>
+      </w:r>
+    </w:p>
+    <w:p>
+      <w:pPr>
+        <w:pStyle w:val="ListParagraph"/>
+        <w:jc w:val="both"/>
+        <w:rPr>
+          <w:rFonts w:ascii="Arial" w:hAnsi="Arial" w:cs="Arial"/>
+          <w:sz w:val="28"/>
+          <w:szCs w:val="28"/>
+        </w:rPr>
+      </w:pPr>
+    </w:p>
+    <w:p>
+      <w:pPr>
+        <w:pStyle w:val="ListParagraph"/>
+        <w:jc w:val="both"/>
+        <w:rPr>
+          <w:rFonts w:ascii="Arial" w:hAnsi="Arial" w:cs="Arial"/>
+          <w:sz w:val="28"/>
+          <w:szCs w:val="28"/>
+        </w:rPr>
+      </w:pPr>
+    </w:p>
+    <w:p>
+      <w:pPr>
+        <w:pStyle w:val="ListParagraph"/>
+        <w:jc w:val="both"/>
+        <w:rPr>
+          <w:rFonts w:ascii="Arial" w:hAnsi="Arial" w:cs="Arial"/>
+          <w:sz w:val="28"/>
+          <w:szCs w:val="28"/>
+        </w:rPr>
+      </w:pPr>
+    </w:p>
+    <w:p>
+      <w:pPr>
+        <w:pStyle w:val="ListParagraph"/>
+        <w:jc w:val="both"/>
+        <w:rPr>
+          <w:rFonts w:ascii="Arial" w:hAnsi="Arial" w:cs="Arial"/>
+          <w:sz w:val="28"/>
+          <w:szCs w:val="28"/>
+        </w:rPr>
+      </w:pPr>
+    </w:p>
+    <w:p>
+      <w:pPr>
+        <w:pStyle w:val="ListParagraph"/>
+        <w:jc w:val="both"/>
+        <w:rPr>
+          <w:rFonts w:ascii="Arial" w:hAnsi="Arial" w:cs="Arial"/>
+          <w:sz w:val="28"/>
+          <w:szCs w:val="28"/>
+        </w:rPr>
+      </w:pPr>
+    </w:p>
+    <w:p>
+      <w:pPr>
+        <w:pStyle w:val="ListParagraph"/>
+        <w:jc w:val="both"/>
+        <w:rPr>
+          <w:rFonts w:ascii="Arial" w:hAnsi="Arial" w:cs="Arial"/>
+          <w:sz w:val="28"/>
+          <w:szCs w:val="28"/>
+        </w:rPr>
+      </w:pPr>
+    </w:p>
+    <w:p>
+      <w:pPr>
+        <w:pStyle w:val="ListParagraph"/>
+        <w:jc w:val="both"/>
+        <w:rPr>
+          <w:rFonts w:ascii="Arial" w:hAnsi="Arial" w:cs="Arial"/>
+          <w:sz w:val="28"/>
+          <w:szCs w:val="28"/>
+        </w:rPr>
+      </w:pPr>
+    </w:p>
+    <w:p>
+      <w:pPr>
+        <w:pStyle w:val="ListParagraph"/>
+        <w:jc w:val="both"/>
+        <w:rPr>
+          <w:rFonts w:ascii="Arial" w:hAnsi="Arial" w:cs="Arial"/>
+          <w:sz w:val="28"/>
+          <w:szCs w:val="28"/>
+        </w:rPr>
+      </w:pPr>
+    </w:p>
+    <w:p>
+      <w:pPr>
+        <w:pStyle w:val="ListParagraph"/>
+        <w:jc w:val="both"/>
+        <w:rPr>
+          <w:rFonts w:ascii="Arial" w:hAnsi="Arial" w:cs="Arial"/>
+          <w:sz w:val="28"/>
+          <w:szCs w:val="28"/>
+        </w:rPr>
+      </w:pPr>
+    </w:p>
+    <w:p>
+      <w:pPr>
+        <w:pStyle w:val="ListParagraph"/>
+        <w:jc w:val="both"/>
+        <w:rPr>
+          <w:rFonts w:ascii="Arial" w:hAnsi="Arial" w:cs="Arial"/>
+          <w:sz w:val="28"/>
+          <w:szCs w:val="28"/>
+        </w:rPr>
+      </w:pPr>
+    </w:p>
+    <w:p>
+      <w:pPr>
+        <w:pStyle w:val="ListParagraph"/>
+        <w:jc w:val="both"/>
+        <w:rPr>
+          <w:rFonts w:ascii="Arial" w:hAnsi="Arial" w:cs="Arial"/>
+          <w:sz w:val="28"/>
+          <w:szCs w:val="28"/>
+        </w:rPr>
+      </w:pPr>
+    </w:p>
+    <w:p>
+      <w:pPr>
+        <w:pStyle w:val="ListParagraph"/>
+        <w:jc w:val="both"/>
+        <w:rPr>
+          <w:rFonts w:ascii="Arial" w:hAnsi="Arial" w:cs="Arial"/>
+          <w:sz w:val="28"/>
+          <w:szCs w:val="28"/>
+        </w:rPr>
+      </w:pPr>
+    </w:p>
+    <w:p>
+      <w:pPr>
+        <w:pStyle w:val="ListParagraph"/>
+        <w:jc w:val="both"/>
+        <w:rPr>
+          <w:rFonts w:ascii="Arial" w:hAnsi="Arial" w:cs="Arial"/>
+          <w:sz w:val="28"/>
+          <w:szCs w:val="28"/>
+        </w:rPr>
+      </w:pPr>
+    </w:p>
+    <w:p>
+      <w:pPr>
+        <w:pStyle w:val="ListParagraph"/>
+        <w:jc w:val="both"/>
+        <w:rPr>
+          <w:rFonts w:ascii="Arial" w:hAnsi="Arial" w:cs="Arial"/>
+          <w:sz w:val="28"/>
+          <w:szCs w:val="28"/>
+        </w:rPr>
+      </w:pPr>
+    </w:p>
+    <w:p>
+      <w:pPr>
+        <w:pStyle w:val="ListParagraph"/>
+        <w:jc w:val="both"/>
+        <w:rPr>
+          <w:rFonts w:ascii="Arial" w:hAnsi="Arial" w:cs="Arial"/>
+          <w:sz w:val="28"/>
+          <w:szCs w:val="28"/>
+        </w:rPr>
+      </w:pPr>
+    </w:p>
+    <w:p>
+      <w:pPr>
+        <w:pStyle w:val="ListParagraph"/>
+        <w:jc w:val="both"/>
+        <w:rPr>
+          <w:rFonts w:ascii="Arial" w:hAnsi="Arial" w:cs="Arial"/>
+          <w:sz w:val="28"/>
+          <w:szCs w:val="28"/>
+        </w:rPr>
+      </w:pPr>
+    </w:p>
+    <w:p>
+      <w:pPr>
+        <w:pStyle w:val="ListParagraph"/>
+        <w:jc w:val="both"/>
+        <w:rPr>
+          <w:rFonts w:ascii="Arial" w:hAnsi="Arial" w:cs="Arial"/>
+          <w:sz w:val="28"/>
+          <w:szCs w:val="28"/>
+        </w:rPr>
+      </w:pPr>
+    </w:p>
+    <w:p>
+      <w:pPr>
+        <w:pStyle w:val="ListParagraph"/>
+        <w:numPr>
+          <w:ilvl w:val="0"/>
+          <w:numId w:val="5"/>
+        </w:numPr>
+        <w:jc w:val="both"/>
+        <w:rPr>
+          <w:rFonts w:ascii="Arial" w:hAnsi="Arial" w:cs="Arial"/>
+          <w:sz w:val="28"/>
+          <w:szCs w:val="28"/>
+        </w:rPr>
+      </w:pPr>
+      <w:r>
+        <w:rPr>
+          <w:rFonts w:ascii="Arial" w:hAnsi="Arial" w:cs="Arial"/>
+          <w:b/>
+          <w:bCs/>
+          <w:sz w:val="28"/>
+          <w:szCs w:val="28"/>
+        </w:rPr>
+        <w:t xml:space="preserve">Build your App: </w:t>
+      </w:r>
+    </w:p>
+    <w:p>
+      <w:pPr>
+        <w:pStyle w:val="ListParagraph"/>
+        <w:jc w:val="center"/>
+        <w:rPr>
+          <w:rFonts w:ascii="Arial" w:hAnsi="Arial" w:cs="Arial"/>
+          <w:sz w:val="28"/>
+          <w:szCs w:val="28"/>
+        </w:rPr>
+      </w:pPr>
+      <w:r>
+        <w:rPr>
+          <w:rFonts w:ascii="Arial" w:hAnsi="Arial" w:cs="Arial"/>
+          <w:b/>
+          <w:bCs/>
+          <w:sz w:val="28"/>
+          <w:szCs w:val="28"/>
+        </w:rPr>
+        <w:t>Select the device</w:t>
+      </w:r>
+    </w:p>
+    <w:p>
+      <w:pPr>
+        <w:pStyle w:val="ListParagraph"/>
+        <w:jc w:val="both"/>
+        <w:rPr>
+          <w:rFonts w:ascii="Arial" w:hAnsi="Arial" w:cs="Arial"/>
+          <w:sz w:val="28"/>
+          <w:szCs w:val="28"/>
+        </w:rPr>
+      </w:pPr>
+      <w:r>
+        <w:rPr>
+          <w:rFonts w:ascii="Arial" w:hAnsi="Arial" w:cs="Arial"/>
+          <w:noProof/>
+          <w:sz w:val="28"/>
+          <w:szCs w:val="28"/>
+        </w:rPr>
+        <w:drawing>
+          <wp:inline distT="0" distB="0" distL="0" distR="0" wp14:anchorId="7F5AB246" wp14:editId="55762EF9">
+            <wp:extent cx="5939790" cy="4754880"/>
+            <wp:effectExtent l="0" t="0" r="635" b="8890"/>
+            <wp:docPr id="30" name="Picture 30"/>
+            <wp:cNvGraphicFramePr>
+              <a:graphicFrameLocks xmlns:a="http://schemas.openxmlformats.org/drawingml/2006/main" noChangeAspect="1"/>
+            </wp:cNvGraphicFramePr>
+            <a:graphic xmlns:a="http://schemas.openxmlformats.org/drawingml/2006/main">
+              <a:graphicData uri="http://schemas.openxmlformats.org/drawingml/2006/picture">
+                <pic:pic xmlns:pic="http://schemas.openxmlformats.org/drawingml/2006/picture">
+                  <pic:nvPicPr>
+                    <pic:cNvPr id="30" name="Picture 30"/>
+                    <pic:cNvPicPr>
+                      <a:picLocks noChangeAspect="1" noChangeArrowheads="1"/>
+                    </pic:cNvPicPr>
+                  </pic:nvPicPr>
+                  <pic:blipFill>
+                    <a:blip r:embed="rId40">
+                      <a:extLst>
+                        <a:ext uri="{28A0092B-C50C-407E-A947-70E740481C1C}">
+                          <a14:useLocalDpi xmlns:a14="http://schemas.microsoft.com/office/drawing/2010/main" val="0"/>
+                        </a:ext>
+                      </a:extLst>
+                    </a:blip>
+                    <a:srcRect/>
+                    <a:stretch>
+                      <a:fillRect/>
+                    </a:stretch>
+                  </pic:blipFill>
+                  <pic:spPr>
+                    <a:xfrm>
+                      <a:off x="0" y="0"/>
+                      <a:ext cx="5939790" cy="4754880"/>
+                    </a:xfrm>
+                    <a:prstGeom prst="rect">
+                      <a:avLst/>
+                    </a:prstGeom>
+                    <a:noFill/>
+                    <a:ln>
+                      <a:noFill/>
+                    </a:ln>
+                  </pic:spPr>
+                </pic:pic>
+              </a:graphicData>
+            </a:graphic>
+          </wp:inline>
+        </w:drawing>
+      </w:r>
+    </w:p>
+    <w:p>
+      <w:pPr>
+        <w:pStyle w:val="ListParagraph"/>
+        <w:jc w:val="both"/>
+        <w:rPr>
+          <w:rFonts w:ascii="Arial" w:hAnsi="Arial" w:cs="Arial"/>
+          <w:sz w:val="28"/>
+          <w:szCs w:val="28"/>
+        </w:rPr>
+      </w:pPr>
+    </w:p>
+    <w:p>
+      <w:pPr>
+        <w:pStyle w:val="ListParagraph"/>
+        <w:jc w:val="both"/>
+        <w:rPr>
+          <w:rFonts w:ascii="Arial" w:hAnsi="Arial" w:cs="Arial"/>
+          <w:sz w:val="28"/>
+          <w:szCs w:val="28"/>
+        </w:rPr>
+      </w:pPr>
+    </w:p>
+    <w:p>
+      <w:pPr>
+        <w:pStyle w:val="ListParagraph"/>
+        <w:jc w:val="both"/>
+        <w:rPr>
+          <w:rFonts w:ascii="Arial" w:hAnsi="Arial" w:cs="Arial"/>
+          <w:sz w:val="28"/>
+          <w:szCs w:val="28"/>
+        </w:rPr>
+      </w:pPr>
+    </w:p>
+    <w:p>
+      <w:pPr>
+        <w:pStyle w:val="ListParagraph"/>
+        <w:jc w:val="both"/>
+        <w:rPr>
+          <w:rFonts w:ascii="Arial" w:hAnsi="Arial" w:cs="Arial"/>
+          <w:sz w:val="28"/>
+          <w:szCs w:val="28"/>
+        </w:rPr>
+      </w:pPr>
+    </w:p>
+    <w:p>
+      <w:pPr>
+        <w:pStyle w:val="ListParagraph"/>
+        <w:jc w:val="both"/>
+        <w:rPr>
+          <w:rFonts w:ascii="Arial" w:hAnsi="Arial" w:cs="Arial"/>
+          <w:sz w:val="28"/>
+          <w:szCs w:val="28"/>
+        </w:rPr>
+      </w:pPr>
+    </w:p>
+    <w:p>
+      <w:pPr>
+        <w:pStyle w:val="ListParagraph"/>
+        <w:jc w:val="both"/>
+        <w:rPr>
+          <w:rFonts w:ascii="Arial" w:hAnsi="Arial" w:cs="Arial"/>
+          <w:sz w:val="28"/>
+          <w:szCs w:val="28"/>
+        </w:rPr>
+      </w:pPr>
+    </w:p>
+    <w:p>
+      <w:pPr>
+        <w:pStyle w:val="ListParagraph"/>
+        <w:jc w:val="both"/>
+        <w:rPr>
+          <w:rFonts w:ascii="Arial" w:hAnsi="Arial" w:cs="Arial"/>
+          <w:sz w:val="28"/>
+          <w:szCs w:val="28"/>
+        </w:rPr>
+      </w:pPr>
+    </w:p>
+    <w:p>
+      <w:pPr>
+        <w:pStyle w:val="ListParagraph"/>
+        <w:jc w:val="both"/>
+        <w:rPr>
+          <w:rFonts w:ascii="Arial" w:hAnsi="Arial" w:cs="Arial"/>
+          <w:sz w:val="28"/>
+          <w:szCs w:val="28"/>
+        </w:rPr>
+      </w:pPr>
+    </w:p>
+    <w:p>
+      <w:pPr>
+        <w:pStyle w:val="ListParagraph"/>
+        <w:jc w:val="both"/>
+        <w:rPr>
+          <w:rFonts w:ascii="Arial" w:hAnsi="Arial" w:cs="Arial"/>
+          <w:sz w:val="28"/>
+          <w:szCs w:val="28"/>
+        </w:rPr>
+      </w:pPr>
+    </w:p>
+    <w:p>
+      <w:pPr>
+        <w:pStyle w:val="ListParagraph"/>
+        <w:jc w:val="both"/>
+        <w:rPr>
+          <w:rFonts w:ascii="Arial" w:hAnsi="Arial" w:cs="Arial"/>
+          <w:sz w:val="28"/>
+          <w:szCs w:val="28"/>
+        </w:rPr>
+      </w:pPr>
+    </w:p>
+    <w:p>
+      <w:pPr>
+        <w:pStyle w:val="ListParagraph"/>
+        <w:jc w:val="both"/>
+        <w:rPr>
+          <w:rFonts w:ascii="Arial" w:hAnsi="Arial" w:cs="Arial"/>
+          <w:sz w:val="28"/>
+          <w:szCs w:val="28"/>
+        </w:rPr>
+      </w:pPr>
+    </w:p>
+    <w:p>
+      <w:pPr>
+        <w:pStyle w:val="ListParagraph"/>
+        <w:jc w:val="both"/>
+        <w:rPr>
+          <w:rFonts w:ascii="Arial" w:hAnsi="Arial" w:cs="Arial"/>
+          <w:sz w:val="28"/>
+          <w:szCs w:val="28"/>
+        </w:rPr>
+      </w:pPr>
+    </w:p>
+    <w:p>
+      <w:pPr>
+        <w:pStyle w:val="ListParagraph"/>
+        <w:jc w:val="center"/>
+        <w:rPr>
+          <w:rFonts w:ascii="Arial" w:hAnsi="Arial" w:cs="Arial"/>
+          <w:b/>
+          <w:bCs/>
+          <w:sz w:val="28"/>
+          <w:szCs w:val="28"/>
+        </w:rPr>
+      </w:pPr>
+      <w:r>
+        <w:rPr>
+          <w:rFonts w:ascii="Arial" w:hAnsi="Arial" w:cs="Arial"/>
+          <w:b/>
+          <w:bCs/>
+          <w:sz w:val="28"/>
+          <w:szCs w:val="28"/>
+        </w:rPr>
+        <w:t>Click the play button</w:t>
+      </w:r>
+    </w:p>
+    <w:p>
+      <w:pPr>
+        <w:pStyle w:val="ListParagraph"/>
+        <w:jc w:val="both"/>
+        <w:rPr>
+          <w:rFonts w:ascii="Arial" w:hAnsi="Arial" w:cs="Arial"/>
+          <w:sz w:val="28"/>
+          <w:szCs w:val="28"/>
+        </w:rPr>
+      </w:pPr>
+      <w:r>
+        <w:rPr>
+          <w:rFonts w:ascii="Arial" w:hAnsi="Arial" w:cs="Arial"/>
+          <w:noProof/>
+          <w:sz w:val="28"/>
+          <w:szCs w:val="28"/>
+        </w:rPr>
+        <w:drawing>
+          <wp:inline distT="0" distB="0" distL="0" distR="0" wp14:anchorId="31F4F6ED" wp14:editId="1DB1AE3A">
+            <wp:extent cx="5939790" cy="4563745"/>
+            <wp:effectExtent l="0" t="0" r="3810" b="8255"/>
+            <wp:docPr id="31" name="Picture 31"/>
+            <wp:cNvGraphicFramePr>
+              <a:graphicFrameLocks xmlns:a="http://schemas.openxmlformats.org/drawingml/2006/main" noChangeAspect="1"/>
+            </wp:cNvGraphicFramePr>
+            <a:graphic xmlns:a="http://schemas.openxmlformats.org/drawingml/2006/main">
+              <a:graphicData uri="http://schemas.openxmlformats.org/drawingml/2006/picture">
+                <pic:pic xmlns:pic="http://schemas.openxmlformats.org/drawingml/2006/picture">
+                  <pic:nvPicPr>
+                    <pic:cNvPr id="31" name="Picture 31"/>
+                    <pic:cNvPicPr>
+                      <a:picLocks noChangeAspect="1" noChangeArrowheads="1"/>
+                    </pic:cNvPicPr>
+                  </pic:nvPicPr>
+                  <pic:blipFill>
+                    <a:blip r:embed="rId41">
+                      <a:extLst>
+                        <a:ext uri="{28A0092B-C50C-407E-A947-70E740481C1C}">
+                          <a14:useLocalDpi xmlns:a14="http://schemas.microsoft.com/office/drawing/2010/main" val="0"/>
+                        </a:ext>
+                      </a:extLst>
+                    </a:blip>
+                    <a:srcRect/>
+                    <a:stretch>
+                      <a:fillRect/>
+                    </a:stretch>
+                  </pic:blipFill>
+                  <pic:spPr>
+                    <a:xfrm>
+                      <a:off x="0" y="0"/>
+                      <a:ext cx="5939790" cy="4563745"/>
+                    </a:xfrm>
+                    <a:prstGeom prst="rect">
+                      <a:avLst/>
+                    </a:prstGeom>
+                    <a:noFill/>
+                    <a:ln>
+                      <a:noFill/>
+                    </a:ln>
+                  </pic:spPr>
+                </pic:pic>
+              </a:graphicData>
+            </a:graphic>
+          </wp:inline>
+        </w:drawing>
+      </w:r>
+    </w:p>
+    <w:p>
+      <w:pPr>
+        <w:pStyle w:val="ListParagraph"/>
+        <w:jc w:val="both"/>
+        <w:rPr>
+          <w:rFonts w:ascii="Arial" w:hAnsi="Arial" w:cs="Arial"/>
+          <w:sz w:val="28"/>
+          <w:szCs w:val="28"/>
+        </w:rPr>
+      </w:pPr>
+    </w:p>
+    <w:p>
+      <w:pPr>
+        <w:pStyle w:val="ListParagraph"/>
+        <w:numPr>
+          <w:ilvl w:val="0"/>
+          <w:numId w:val="5"/>
+        </w:numPr>
+        <w:jc w:val="both"/>
+        <w:rPr>
+          <w:rFonts w:ascii="Arial" w:hAnsi="Arial" w:cs="Arial"/>
+          <w:sz w:val="28"/>
+          <w:szCs w:val="28"/>
+        </w:rPr>
+      </w:pPr>
+      <w:r>
+        <w:rPr>
+          <w:rFonts w:ascii="Arial" w:hAnsi="Arial" w:cs="Arial"/>
+          <w:b/>
+          <w:bCs/>
+          <w:sz w:val="28"/>
+          <w:szCs w:val="28"/>
+        </w:rPr>
+        <w:t xml:space="preserve">Profiler: </w:t>
+      </w:r>
+      <w:r>
+        <w:rPr>
+          <w:rFonts w:ascii="Arial" w:hAnsi="Arial" w:cs="Arial"/>
+          <w:sz w:val="28"/>
+          <w:szCs w:val="28"/>
+        </w:rPr>
+        <w:t>To monitor the resources being used by the application</w:t>
+      </w:r>
+    </w:p>
+    <w:p>
+      <w:pPr>
+        <w:pStyle w:val="ListParagraph"/>
+        <w:jc w:val="both"/>
+        <w:rPr>
+          <w:rFonts w:ascii="Arial" w:hAnsi="Arial" w:cs="Arial"/>
+          <w:sz w:val="28"/>
+          <w:szCs w:val="28"/>
+        </w:rPr>
+      </w:pPr>
+    </w:p>
+    <w:p>
+      <w:pPr>
+        <w:pStyle w:val="ListParagraph"/>
+        <w:jc w:val="both"/>
+        <w:rPr>
+          <w:rFonts w:ascii="Arial" w:hAnsi="Arial" w:cs="Arial"/>
+          <w:b/>
+          <w:bCs/>
+          <w:sz w:val="28"/>
+          <w:szCs w:val="28"/>
+        </w:rPr>
+      </w:pPr>
+      <w:r>
+        <w:rPr>
+          <w:rFonts w:ascii="Arial" w:hAnsi="Arial" w:cs="Arial"/>
+          <w:noProof/>
+          <w:sz w:val="28"/>
+          <w:szCs w:val="28"/>
+        </w:rPr>
+        <w:drawing>
+          <wp:inline distT="0" distB="0" distL="0" distR="0" wp14:anchorId="4475AF87" wp14:editId="71DB9A51">
+            <wp:extent cx="5943600" cy="1592580"/>
+            <wp:effectExtent l="0" t="0" r="0" b="7620"/>
+            <wp:docPr id="32" name="Picture 32"/>
+            <wp:cNvGraphicFramePr>
+              <a:graphicFrameLocks xmlns:a="http://schemas.openxmlformats.org/drawingml/2006/main" noChangeAspect="1"/>
+            </wp:cNvGraphicFramePr>
+            <a:graphic xmlns:a="http://schemas.openxmlformats.org/drawingml/2006/main">
+              <a:graphicData uri="http://schemas.openxmlformats.org/drawingml/2006/picture">
+                <pic:pic xmlns:pic="http://schemas.openxmlformats.org/drawingml/2006/picture">
+                  <pic:nvPicPr>
+                    <pic:cNvPr id="32" name="Picture 32"/>
+                    <pic:cNvPicPr>
+                      <a:picLocks noChangeAspect="1"/>
+                    </pic:cNvPicPr>
+                  </pic:nvPicPr>
+                  <pic:blipFill>
+                    <a:blip r:embed="rId42"/>
+                    <a:stretch>
+                      <a:fillRect/>
+                    </a:stretch>
+                  </pic:blipFill>
+                  <pic:spPr>
+                    <a:xfrm>
+                      <a:off x="0" y="0"/>
+                      <a:ext cx="5943600" cy="1592580"/>
+                    </a:xfrm>
+                    <a:prstGeom prst="rect">
+                      <a:avLst/>
+                    </a:prstGeom>
+                  </pic:spPr>
+                </pic:pic>
+              </a:graphicData>
+            </a:graphic>
+          </wp:inline>
+        </w:drawing>
+      </w:r>
+    </w:p>
+    <w:p>
+      <w:pPr>
+        <w:pStyle w:val="ListParagraph"/>
+        <w:jc w:val="both"/>
+        <w:rPr>
+          <w:rFonts w:ascii="Arial" w:hAnsi="Arial" w:cs="Arial"/>
+          <w:b/>
+          <w:bCs/>
+          <w:sz w:val="28"/>
+          <w:szCs w:val="28"/>
+        </w:rPr>
+      </w:pPr>
+    </w:p>
+    <w:p>
+      <w:pPr>
+        <w:pStyle w:val="ListParagraph"/>
+        <w:jc w:val="both"/>
+        <w:rPr>
+          <w:rFonts w:ascii="Arial" w:hAnsi="Arial" w:cs="Arial"/>
+          <w:b/>
+          <w:bCs/>
+          <w:sz w:val="28"/>
+          <w:szCs w:val="28"/>
+        </w:rPr>
+      </w:pPr>
+    </w:p>
+    <w:p>
+      <w:pPr>
+        <w:pStyle w:val="ListParagraph"/>
+        <w:jc w:val="both"/>
+        <w:rPr>
+          <w:rFonts w:ascii="Arial" w:hAnsi="Arial" w:cs="Arial"/>
+          <w:b/>
+          <w:bCs/>
+          <w:sz w:val="28"/>
+          <w:szCs w:val="28"/>
+        </w:rPr>
+      </w:pPr>
+    </w:p>
+    <w:p>
+      <w:pPr>
+        <w:pStyle w:val="ListParagraph"/>
+        <w:jc w:val="both"/>
+        <w:rPr>
+          <w:rFonts w:ascii="Arial" w:hAnsi="Arial" w:cs="Arial"/>
+          <w:b/>
+          <w:bCs/>
+          <w:sz w:val="28"/>
+          <w:szCs w:val="28"/>
+        </w:rPr>
+      </w:pPr>
+    </w:p>
+    <w:p>
+      <w:pPr>
+        <w:pStyle w:val="ListParagraph"/>
+        <w:jc w:val="center"/>
+        <w:rPr>
+          <w:rFonts w:ascii="Arial" w:hAnsi="Arial" w:cs="Arial"/>
+          <w:b/>
+          <w:bCs/>
+          <w:sz w:val="28"/>
+          <w:szCs w:val="28"/>
+        </w:rPr>
+      </w:pPr>
+      <w:r>
+        <w:rPr>
+          <w:rFonts w:ascii="Arial" w:hAnsi="Arial" w:cs="Arial"/>
+          <w:b/>
+          <w:bCs/>
+          <w:sz w:val="28"/>
+          <w:szCs w:val="28"/>
+        </w:rPr>
+        <w:t>Application running on AVD</w:t>
+      </w:r>
+    </w:p>
+    <w:p>
+      <w:pPr>
+        <w:pStyle w:val="ListParagraph"/>
+        <w:jc w:val="center"/>
+        <w:rPr>
+          <w:rFonts w:ascii="Arial" w:hAnsi="Arial" w:cs="Arial"/>
+          <w:b/>
+          <w:bCs/>
+          <w:sz w:val="28"/>
+          <w:szCs w:val="28"/>
+        </w:rPr>
+      </w:pPr>
+      <w:r>
+        <w:rPr>
+          <w:rFonts w:ascii="Arial" w:hAnsi="Arial" w:cs="Arial"/>
+          <w:b/>
+          <w:bCs/>
+          <w:noProof/>
+          <w:sz w:val="28"/>
+          <w:szCs w:val="28"/>
+        </w:rPr>
+        <w:drawing>
+          <wp:inline distT="0" distB="0" distL="0" distR="0" wp14:anchorId="10BC122F" wp14:editId="1A125930">
+            <wp:extent cx="4078605" cy="6685915"/>
+            <wp:effectExtent l="0" t="0" r="0" b="635"/>
+            <wp:docPr id="33" name="Picture 33"/>
+            <wp:cNvGraphicFramePr>
+              <a:graphicFrameLocks xmlns:a="http://schemas.openxmlformats.org/drawingml/2006/main" noChangeAspect="1"/>
+            </wp:cNvGraphicFramePr>
+            <a:graphic xmlns:a="http://schemas.openxmlformats.org/drawingml/2006/main">
+              <a:graphicData uri="http://schemas.openxmlformats.org/drawingml/2006/picture">
+                <pic:pic xmlns:pic="http://schemas.openxmlformats.org/drawingml/2006/picture">
+                  <pic:nvPicPr>
+                    <pic:cNvPr id="33" name="Picture 33"/>
+                    <pic:cNvPicPr>
+                      <a:picLocks noChangeAspect="1"/>
+                    </pic:cNvPicPr>
+                  </pic:nvPicPr>
+                  <pic:blipFill>
+                    <a:blip r:embed="rId43"/>
+                    <a:stretch>
+                      <a:fillRect/>
+                    </a:stretch>
+                  </pic:blipFill>
+                  <pic:spPr>
+                    <a:xfrm>
+                      <a:off x="0" y="0"/>
+                      <a:ext cx="4089700" cy="6703654"/>
+                    </a:xfrm>
+                    <a:prstGeom prst="rect">
+                      <a:avLst/>
+                    </a:prstGeom>
+                  </pic:spPr>
+                </pic:pic>
+              </a:graphicData>
+            </a:graphic>
+          </wp:inline>
+        </w:drawing>
+      </w:r>
+    </w:p>
+    <w:p>
+      <w:pPr>
+        <w:pStyle w:val="ListParagraph"/>
+        <w:jc w:val="center"/>
+        <w:rPr>
+          <w:rFonts w:ascii="Arial" w:hAnsi="Arial" w:cs="Arial"/>
+          <w:b/>
+          <w:bCs/>
+          <w:sz w:val="28"/>
+          <w:szCs w:val="28"/>
+        </w:rPr>
+      </w:pPr>
+    </w:p>
+    <w:p>
+      <w:pPr>
+        <w:pStyle w:val="ListParagraph"/>
+        <w:jc w:val="center"/>
+        <w:rPr>
+          <w:rFonts w:ascii="Arial" w:hAnsi="Arial" w:cs="Arial"/>
+          <w:b/>
+          <w:bCs/>
+          <w:sz w:val="28"/>
+          <w:szCs w:val="28"/>
+        </w:rPr>
+      </w:pPr>
+    </w:p>
+    <w:p>
+      <w:pPr>
+        <w:pStyle w:val="ListParagraph"/>
+        <w:ind w:left="0"/>
+        <w:rPr>
+          <w:rFonts w:ascii="Arial" w:hAnsi="Arial" w:cs="Arial"/>
+          <w:sz w:val="24"/>
+          <w:szCs w:val="24"/>
+        </w:rPr>
+      </w:pPr>
+    </w:p>
     <w:sectPr>
-      <w:headerReference w:type="default" r:id="rId24"/>
-      <w:footerReference w:type="default" r:id="rId25"/>
+      <w:headerReference w:type="default" r:id="rId44"/>
+      <w:footerReference w:type="default" r:id="rId45"/>
       <w:pgSz w:w="12240" w:h="15840"/>
       <w:pgMar w:top="1440" w:right="1440" w:bottom="1440" w:left="1440" w:header="432" w:footer="720" w:gutter="0"/>
       <w:cols w:space="720"/>

--- a/Progress File.docx
+++ b/Progress File.docx
@@ -4993,7 +4993,20 @@
     <w:p>
       <w:pPr>
         <w:pStyle w:val="ListParagraph"/>
-        <w:jc w:val="center"/>
+        <w:ind w:left="0"/>
+        <w:rPr>
+          <w:rFonts w:ascii="Arial" w:hAnsi="Arial" w:cs="Arial"/>
+          <w:b/>
+          <w:bCs/>
+          <w:sz w:val="28"/>
+          <w:szCs w:val="28"/>
+        </w:rPr>
+      </w:pPr>
+    </w:p>
+    <w:p>
+      <w:pPr>
+        <w:pStyle w:val="ListParagraph"/>
+        <w:ind w:left="0"/>
         <w:rPr>
           <w:rFonts w:ascii="Arial" w:hAnsi="Arial" w:cs="Arial"/>
           <w:b/>
@@ -6872,6 +6885,10 @@
 </file>
 
 <file path=customXml/item1.xml><?xml version="1.0" encoding="utf-8"?>
+<b:Sources xmlns:b="http://schemas.openxmlformats.org/officeDocument/2006/bibliography" xmlns="http://schemas.openxmlformats.org/officeDocument/2006/bibliography" SelectedStyle="\APASixthEditionOfficeOnline.xsl" StyleName="APA" Version="6"/>
+</file>
+
+<file path=customXml/item2.xml><?xml version="1.0" encoding="utf-8"?>
 <s:customData xmlns="http://www.wps.cn/officeDocument/2013/wpsCustomData" xmlns:s="http://www.wps.cn/officeDocument/2013/wpsCustomData">
   <customSectProps>
     <customSectPr/>
@@ -6879,22 +6896,18 @@
 </s:customData>
 </file>
 
-<file path=customXml/item2.xml><?xml version="1.0" encoding="utf-8"?>
-<b:Sources xmlns:b="http://schemas.openxmlformats.org/officeDocument/2006/bibliography" xmlns="http://schemas.openxmlformats.org/officeDocument/2006/bibliography" SelectedStyle="\APASixthEditionOfficeOnline.xsl" StyleName="APA" Version="6"/>
+<file path=customXml/itemProps1.xml><?xml version="1.0" encoding="utf-8"?>
+<ds:datastoreItem xmlns:ds="http://schemas.openxmlformats.org/officeDocument/2006/customXml" ds:itemID="{D114BD6A-97BB-42AC-86ED-211EA5FCA459}">
+  <ds:schemaRefs>
+    <ds:schemaRef ds:uri="http://schemas.openxmlformats.org/officeDocument/2006/bibliography"/>
+  </ds:schemaRefs>
+</ds:datastoreItem>
 </file>
 
-<file path=customXml/itemProps1.xml><?xml version="1.0" encoding="utf-8"?>
+<file path=customXml/itemProps2.xml><?xml version="1.0" encoding="utf-8"?>
 <ds:datastoreItem xmlns:ds="http://schemas.openxmlformats.org/officeDocument/2006/customXml" ds:itemID="{B1977F7D-205B-4081-913C-38D41E755F92}">
   <ds:schemaRefs>
     <ds:schemaRef ds:uri="http://www.wps.cn/officeDocument/2013/wpsCustomData"/>
   </ds:schemaRefs>
 </ds:datastoreItem>
-</file>
-
-<file path=customXml/itemProps2.xml><?xml version="1.0" encoding="utf-8"?>
-<ds:datastoreItem xmlns:ds="http://schemas.openxmlformats.org/officeDocument/2006/customXml" ds:itemID="{D114BD6A-97BB-42AC-86ED-211EA5FCA459}">
-  <ds:schemaRefs>
-    <ds:schemaRef ds:uri="http://schemas.openxmlformats.org/officeDocument/2006/bibliography"/>
-  </ds:schemaRefs>
-</ds:datastoreItem>
 </file>
--- a/Progress File.docx
+++ b/Progress File.docx
@@ -5018,6 +5018,1458 @@
     </w:p>
     <w:p>
       <w:pPr>
+        <w:jc w:val="center"/>
+        <w:rPr>
+          <w:rFonts w:ascii="Arial Black" w:hAnsi="Arial Black" w:cs="Arial"/>
+          <w:b/>
+          <w:bCs/>
+          <w:sz w:val="40"/>
+          <w:szCs w:val="40"/>
+          <w:u w:val="single"/>
+        </w:rPr>
+      </w:pPr>
+      <w:r>
+        <w:rPr>
+          <w:rFonts w:ascii="Arial Black" w:hAnsi="Arial Black" w:cs="Arial"/>
+          <w:b/>
+          <w:bCs/>
+          <w:sz w:val="40"/>
+          <w:szCs w:val="40"/>
+          <w:u w:val="single"/>
+        </w:rPr>
+        <w:lastRenderedPageBreak/>
+        <w:t>Layouts</w:t>
+      </w:r>
+    </w:p>
+    <w:p>
+      <w:pPr>
+        <w:pStyle w:val="ListParagraph"/>
+        <w:numPr>
+          <w:ilvl w:val="0"/>
+          <w:numId w:val="5"/>
+        </w:numPr>
+        <w:rPr>
+          <w:rFonts w:ascii="Arial" w:hAnsi="Arial" w:cs="Arial"/>
+          <w:b/>
+          <w:bCs/>
+          <w:sz w:val="28"/>
+          <w:szCs w:val="28"/>
+        </w:rPr>
+      </w:pPr>
+      <w:r>
+        <w:rPr>
+          <w:rFonts w:ascii="Arial" w:hAnsi="Arial" w:cs="Arial"/>
+          <w:b/>
+          <w:bCs/>
+          <w:sz w:val="28"/>
+          <w:szCs w:val="28"/>
+        </w:rPr>
+        <w:t xml:space="preserve">Layout (View Group): </w:t>
+      </w:r>
+      <w:r>
+        <w:rPr>
+          <w:rFonts w:ascii="Arial" w:hAnsi="Arial" w:cs="Arial"/>
+          <w:sz w:val="28"/>
+          <w:szCs w:val="28"/>
+        </w:rPr>
+        <w:t xml:space="preserve">Layout is just an invisible container that’s used to structure our activity or interface or to align </w:t>
+      </w:r>
+      <w:proofErr w:type="spellStart"/>
+      <w:r>
+        <w:rPr>
+          <w:rFonts w:ascii="Arial" w:hAnsi="Arial" w:cs="Arial"/>
+          <w:sz w:val="28"/>
+          <w:szCs w:val="28"/>
+        </w:rPr>
+        <w:t>out</w:t>
+      </w:r>
+      <w:proofErr w:type="spellEnd"/>
+      <w:r>
+        <w:rPr>
+          <w:rFonts w:ascii="Arial" w:hAnsi="Arial" w:cs="Arial"/>
+          <w:sz w:val="28"/>
+          <w:szCs w:val="28"/>
+        </w:rPr>
+        <w:t xml:space="preserve"> views/components in our desired way. For example, </w:t>
+      </w:r>
+      <w:proofErr w:type="spellStart"/>
+      <w:r>
+        <w:rPr>
+          <w:rFonts w:ascii="Arial" w:hAnsi="Arial" w:cs="Arial"/>
+          <w:sz w:val="28"/>
+          <w:szCs w:val="28"/>
+        </w:rPr>
+        <w:t>ConstraintLayout</w:t>
+      </w:r>
+      <w:proofErr w:type="spellEnd"/>
+      <w:r>
+        <w:rPr>
+          <w:rFonts w:ascii="Arial" w:hAnsi="Arial" w:cs="Arial"/>
+          <w:sz w:val="28"/>
+          <w:szCs w:val="28"/>
+        </w:rPr>
+        <w:t xml:space="preserve"> or </w:t>
+      </w:r>
+      <w:proofErr w:type="spellStart"/>
+      <w:r>
+        <w:rPr>
+          <w:rFonts w:ascii="Arial" w:hAnsi="Arial" w:cs="Arial"/>
+          <w:sz w:val="28"/>
+          <w:szCs w:val="28"/>
+        </w:rPr>
+        <w:t>LinearLayout</w:t>
+      </w:r>
+      <w:proofErr w:type="spellEnd"/>
+      <w:r>
+        <w:rPr>
+          <w:rFonts w:ascii="Arial" w:hAnsi="Arial" w:cs="Arial"/>
+          <w:sz w:val="28"/>
+          <w:szCs w:val="28"/>
+        </w:rPr>
+        <w:t>.</w:t>
+      </w:r>
+    </w:p>
+    <w:p>
+      <w:pPr>
+        <w:pStyle w:val="ListParagraph"/>
+        <w:rPr>
+          <w:rFonts w:ascii="Arial" w:hAnsi="Arial" w:cs="Arial"/>
+          <w:b/>
+          <w:bCs/>
+          <w:sz w:val="28"/>
+          <w:szCs w:val="28"/>
+        </w:rPr>
+      </w:pPr>
+    </w:p>
+    <w:p>
+      <w:pPr>
+        <w:pStyle w:val="ListParagraph"/>
+        <w:numPr>
+          <w:ilvl w:val="0"/>
+          <w:numId w:val="5"/>
+        </w:numPr>
+        <w:rPr>
+          <w:rFonts w:ascii="Arial" w:hAnsi="Arial" w:cs="Arial"/>
+          <w:b/>
+          <w:bCs/>
+          <w:sz w:val="28"/>
+          <w:szCs w:val="28"/>
+        </w:rPr>
+      </w:pPr>
+      <w:r>
+        <w:rPr>
+          <w:rFonts w:ascii="Arial" w:hAnsi="Arial" w:cs="Arial"/>
+          <w:b/>
+          <w:bCs/>
+          <w:sz w:val="28"/>
+          <w:szCs w:val="28"/>
+        </w:rPr>
+        <w:t>View:</w:t>
+      </w:r>
+      <w:r>
+        <w:rPr>
+          <w:rFonts w:ascii="Arial" w:hAnsi="Arial" w:cs="Arial"/>
+          <w:sz w:val="28"/>
+          <w:szCs w:val="28"/>
+        </w:rPr>
+        <w:t xml:space="preserve"> A view is something the use can see and interact with. For example, a </w:t>
+      </w:r>
+      <w:proofErr w:type="spellStart"/>
+      <w:r>
+        <w:rPr>
+          <w:rFonts w:ascii="Arial" w:hAnsi="Arial" w:cs="Arial"/>
+          <w:sz w:val="28"/>
+          <w:szCs w:val="28"/>
+        </w:rPr>
+        <w:t>TextView</w:t>
+      </w:r>
+      <w:proofErr w:type="spellEnd"/>
+      <w:r>
+        <w:rPr>
+          <w:rFonts w:ascii="Arial" w:hAnsi="Arial" w:cs="Arial"/>
+          <w:sz w:val="28"/>
+          <w:szCs w:val="28"/>
+        </w:rPr>
+        <w:t>, Button etc. A view is also called a widget.</w:t>
+      </w:r>
+      <w:r>
+        <w:rPr>
+          <w:rFonts w:ascii="Arial" w:hAnsi="Arial" w:cs="Arial"/>
+          <w:b/>
+          <w:bCs/>
+          <w:sz w:val="28"/>
+          <w:szCs w:val="28"/>
+        </w:rPr>
+        <w:t xml:space="preserve"> </w:t>
+      </w:r>
+    </w:p>
+    <w:p>
+      <w:pPr>
+        <w:pStyle w:val="ListParagraph"/>
+        <w:rPr>
+          <w:rFonts w:ascii="Arial" w:hAnsi="Arial" w:cs="Arial"/>
+          <w:b/>
+          <w:bCs/>
+          <w:sz w:val="16"/>
+          <w:szCs w:val="16"/>
+        </w:rPr>
+      </w:pPr>
+    </w:p>
+    <w:p>
+      <w:pPr>
+        <w:pStyle w:val="ListParagraph"/>
+        <w:rPr>
+          <w:rFonts w:ascii="Arial" w:hAnsi="Arial" w:cs="Arial"/>
+          <w:sz w:val="20"/>
+          <w:szCs w:val="20"/>
+        </w:rPr>
+      </w:pPr>
+      <w:r>
+        <w:rPr>
+          <w:rFonts w:ascii="Arial" w:hAnsi="Arial" w:cs="Arial"/>
+          <w:b/>
+          <w:bCs/>
+          <w:sz w:val="20"/>
+          <w:szCs w:val="20"/>
+        </w:rPr>
+        <w:t xml:space="preserve">Note: </w:t>
+      </w:r>
+      <w:r>
+        <w:rPr>
+          <w:rFonts w:ascii="Arial" w:hAnsi="Arial" w:cs="Arial"/>
+          <w:sz w:val="20"/>
+          <w:szCs w:val="20"/>
+        </w:rPr>
+        <w:t>Each layout file must contain a layout or view as a root element.</w:t>
+      </w:r>
+    </w:p>
+    <w:p>
+      <w:pPr>
+        <w:pStyle w:val="ListParagraph"/>
+        <w:rPr>
+          <w:rFonts w:ascii="Arial" w:hAnsi="Arial" w:cs="Arial"/>
+          <w:sz w:val="20"/>
+          <w:szCs w:val="20"/>
+        </w:rPr>
+      </w:pPr>
+    </w:p>
+    <w:p>
+      <w:pPr>
+        <w:pStyle w:val="ListParagraph"/>
+        <w:numPr>
+          <w:ilvl w:val="0"/>
+          <w:numId w:val="5"/>
+        </w:numPr>
+        <w:rPr>
+          <w:rFonts w:ascii="Arial" w:hAnsi="Arial" w:cs="Arial"/>
+          <w:b/>
+          <w:bCs/>
+          <w:sz w:val="28"/>
+          <w:szCs w:val="28"/>
+        </w:rPr>
+      </w:pPr>
+      <w:proofErr w:type="spellStart"/>
+      <w:r>
+        <w:rPr>
+          <w:rFonts w:ascii="Arial" w:hAnsi="Arial" w:cs="Arial"/>
+          <w:b/>
+          <w:bCs/>
+          <w:sz w:val="28"/>
+          <w:szCs w:val="28"/>
+        </w:rPr>
+        <w:t>ContstraintLayout</w:t>
+      </w:r>
+      <w:proofErr w:type="spellEnd"/>
+      <w:r>
+        <w:rPr>
+          <w:rFonts w:ascii="Arial" w:hAnsi="Arial" w:cs="Arial"/>
+          <w:b/>
+          <w:bCs/>
+          <w:sz w:val="28"/>
+          <w:szCs w:val="28"/>
+        </w:rPr>
+        <w:t xml:space="preserve">: </w:t>
+      </w:r>
+    </w:p>
+    <w:p>
+      <w:pPr>
+        <w:pStyle w:val="ListParagraph"/>
+        <w:rPr>
+          <w:rFonts w:ascii="Arial" w:hAnsi="Arial" w:cs="Arial"/>
+          <w:b/>
+          <w:bCs/>
+          <w:sz w:val="28"/>
+          <w:szCs w:val="28"/>
+        </w:rPr>
+      </w:pPr>
+    </w:p>
+    <w:p>
+      <w:pPr>
+        <w:pStyle w:val="ListParagraph"/>
+        <w:jc w:val="center"/>
+        <w:rPr>
+          <w:rFonts w:ascii="Arial" w:hAnsi="Arial" w:cs="Arial"/>
+          <w:b/>
+          <w:bCs/>
+          <w:sz w:val="28"/>
+          <w:szCs w:val="28"/>
+        </w:rPr>
+      </w:pPr>
+      <w:r>
+        <w:rPr>
+          <w:rFonts w:ascii="Arial" w:hAnsi="Arial" w:cs="Arial"/>
+          <w:b/>
+          <w:bCs/>
+          <w:sz w:val="28"/>
+          <w:szCs w:val="28"/>
+        </w:rPr>
+        <w:t>Required Dependency</w:t>
+      </w:r>
+    </w:p>
+    <w:p>
+      <w:pPr>
+        <w:pStyle w:val="ListParagraph"/>
+        <w:jc w:val="center"/>
+        <w:rPr>
+          <w:rFonts w:ascii="Arial" w:hAnsi="Arial" w:cs="Arial"/>
+          <w:b/>
+          <w:bCs/>
+          <w:sz w:val="28"/>
+          <w:szCs w:val="28"/>
+        </w:rPr>
+      </w:pPr>
+      <w:r>
+        <w:rPr>
+          <w:rFonts w:ascii="Arial" w:hAnsi="Arial" w:cs="Arial"/>
+          <w:b/>
+          <w:bCs/>
+          <w:noProof/>
+          <w:sz w:val="28"/>
+          <w:szCs w:val="28"/>
+        </w:rPr>
+        <w:drawing>
+          <wp:inline distT="0" distB="0" distL="0" distR="0" wp14:anchorId="2E046A3D" wp14:editId="7A6C6685">
+            <wp:extent cx="5934075" cy="4543425"/>
+            <wp:effectExtent l="0" t="0" r="9525" b="9525"/>
+            <wp:docPr id="29" name="Picture 29"/>
+            <wp:cNvGraphicFramePr>
+              <a:graphicFrameLocks xmlns:a="http://schemas.openxmlformats.org/drawingml/2006/main" noChangeAspect="1"/>
+            </wp:cNvGraphicFramePr>
+            <a:graphic xmlns:a="http://schemas.openxmlformats.org/drawingml/2006/main">
+              <a:graphicData uri="http://schemas.openxmlformats.org/drawingml/2006/picture">
+                <pic:pic xmlns:pic="http://schemas.openxmlformats.org/drawingml/2006/picture">
+                  <pic:nvPicPr>
+                    <pic:cNvPr id="29" name="Picture 29"/>
+                    <pic:cNvPicPr>
+                      <a:picLocks noChangeAspect="1" noChangeArrowheads="1"/>
+                    </pic:cNvPicPr>
+                  </pic:nvPicPr>
+                  <pic:blipFill>
+                    <a:blip r:embed="rId44">
+                      <a:extLst>
+                        <a:ext uri="{28A0092B-C50C-407E-A947-70E740481C1C}">
+                          <a14:useLocalDpi xmlns:a14="http://schemas.microsoft.com/office/drawing/2010/main" val="0"/>
+                        </a:ext>
+                      </a:extLst>
+                    </a:blip>
+                    <a:srcRect/>
+                    <a:stretch>
+                      <a:fillRect/>
+                    </a:stretch>
+                  </pic:blipFill>
+                  <pic:spPr>
+                    <a:xfrm>
+                      <a:off x="0" y="0"/>
+                      <a:ext cx="5934075" cy="4543425"/>
+                    </a:xfrm>
+                    <a:prstGeom prst="rect">
+                      <a:avLst/>
+                    </a:prstGeom>
+                    <a:noFill/>
+                    <a:ln>
+                      <a:noFill/>
+                    </a:ln>
+                  </pic:spPr>
+                </pic:pic>
+              </a:graphicData>
+            </a:graphic>
+          </wp:inline>
+        </w:drawing>
+      </w:r>
+    </w:p>
+    <w:p>
+      <w:pPr>
+        <w:pStyle w:val="ListParagraph"/>
+        <w:jc w:val="center"/>
+        <w:rPr>
+          <w:rFonts w:ascii="Arial" w:hAnsi="Arial" w:cs="Arial"/>
+          <w:b/>
+          <w:bCs/>
+          <w:sz w:val="28"/>
+          <w:szCs w:val="28"/>
+        </w:rPr>
+      </w:pPr>
+    </w:p>
+    <w:p>
+      <w:pPr>
+        <w:pStyle w:val="ListParagraph"/>
+        <w:jc w:val="center"/>
+        <w:rPr>
+          <w:rFonts w:ascii="Arial" w:hAnsi="Arial" w:cs="Arial"/>
+          <w:b/>
+          <w:bCs/>
+          <w:sz w:val="28"/>
+          <w:szCs w:val="28"/>
+        </w:rPr>
+      </w:pPr>
+      <w:r>
+        <w:rPr>
+          <w:rFonts w:ascii="Arial" w:hAnsi="Arial" w:cs="Arial"/>
+          <w:b/>
+          <w:bCs/>
+          <w:sz w:val="28"/>
+          <w:szCs w:val="28"/>
+        </w:rPr>
+        <w:lastRenderedPageBreak/>
+        <w:t>Center Constraint</w:t>
+      </w:r>
+    </w:p>
+    <w:p>
+      <w:pPr>
+        <w:pStyle w:val="ListParagraph"/>
+        <w:jc w:val="center"/>
+        <w:rPr>
+          <w:rFonts w:ascii="Arial" w:hAnsi="Arial" w:cs="Arial"/>
+          <w:b/>
+          <w:bCs/>
+          <w:sz w:val="28"/>
+          <w:szCs w:val="28"/>
+        </w:rPr>
+      </w:pPr>
+      <w:r>
+        <w:rPr>
+          <w:rFonts w:ascii="Arial" w:hAnsi="Arial" w:cs="Arial"/>
+          <w:b/>
+          <w:bCs/>
+          <w:noProof/>
+          <w:sz w:val="28"/>
+          <w:szCs w:val="28"/>
+        </w:rPr>
+        <w:drawing>
+          <wp:inline distT="0" distB="0" distL="0" distR="0" wp14:anchorId="2BA5FDA5" wp14:editId="1A006A33">
+            <wp:extent cx="5943600" cy="4411345"/>
+            <wp:effectExtent l="0" t="0" r="0" b="8255"/>
+            <wp:docPr id="43" name="Picture 43"/>
+            <wp:cNvGraphicFramePr>
+              <a:graphicFrameLocks xmlns:a="http://schemas.openxmlformats.org/drawingml/2006/main" noChangeAspect="1"/>
+            </wp:cNvGraphicFramePr>
+            <a:graphic xmlns:a="http://schemas.openxmlformats.org/drawingml/2006/main">
+              <a:graphicData uri="http://schemas.openxmlformats.org/drawingml/2006/picture">
+                <pic:pic xmlns:pic="http://schemas.openxmlformats.org/drawingml/2006/picture">
+                  <pic:nvPicPr>
+                    <pic:cNvPr id="43" name="Picture 43"/>
+                    <pic:cNvPicPr>
+                      <a:picLocks noChangeAspect="1"/>
+                    </pic:cNvPicPr>
+                  </pic:nvPicPr>
+                  <pic:blipFill>
+                    <a:blip r:embed="rId45"/>
+                    <a:stretch>
+                      <a:fillRect/>
+                    </a:stretch>
+                  </pic:blipFill>
+                  <pic:spPr>
+                    <a:xfrm>
+                      <a:off x="0" y="0"/>
+                      <a:ext cx="5943600" cy="4411345"/>
+                    </a:xfrm>
+                    <a:prstGeom prst="rect">
+                      <a:avLst/>
+                    </a:prstGeom>
+                  </pic:spPr>
+                </pic:pic>
+              </a:graphicData>
+            </a:graphic>
+          </wp:inline>
+        </w:drawing>
+      </w:r>
+    </w:p>
+    <w:p>
+      <w:pPr>
+        <w:pStyle w:val="ListParagraph"/>
+        <w:jc w:val="center"/>
+        <w:rPr>
+          <w:rFonts w:ascii="Arial" w:hAnsi="Arial" w:cs="Arial"/>
+          <w:b/>
+          <w:bCs/>
+          <w:sz w:val="28"/>
+          <w:szCs w:val="28"/>
+        </w:rPr>
+      </w:pPr>
+    </w:p>
+    <w:p>
+      <w:pPr>
+        <w:pStyle w:val="ListParagraph"/>
+        <w:jc w:val="center"/>
+        <w:rPr>
+          <w:rFonts w:ascii="Arial" w:hAnsi="Arial" w:cs="Arial"/>
+          <w:b/>
+          <w:bCs/>
+          <w:sz w:val="28"/>
+          <w:szCs w:val="28"/>
+        </w:rPr>
+      </w:pPr>
+    </w:p>
+    <w:p>
+      <w:pPr>
+        <w:pStyle w:val="ListParagraph"/>
+        <w:jc w:val="center"/>
+        <w:rPr>
+          <w:rFonts w:ascii="Arial" w:hAnsi="Arial" w:cs="Arial"/>
+          <w:b/>
+          <w:bCs/>
+          <w:sz w:val="28"/>
+          <w:szCs w:val="28"/>
+        </w:rPr>
+      </w:pPr>
+    </w:p>
+    <w:p>
+      <w:pPr>
+        <w:pStyle w:val="ListParagraph"/>
+        <w:jc w:val="center"/>
+        <w:rPr>
+          <w:rFonts w:ascii="Arial" w:hAnsi="Arial" w:cs="Arial"/>
+          <w:b/>
+          <w:bCs/>
+          <w:sz w:val="28"/>
+          <w:szCs w:val="28"/>
+        </w:rPr>
+      </w:pPr>
+    </w:p>
+    <w:p>
+      <w:pPr>
+        <w:pStyle w:val="ListParagraph"/>
+        <w:jc w:val="center"/>
+        <w:rPr>
+          <w:rFonts w:ascii="Arial" w:hAnsi="Arial" w:cs="Arial"/>
+          <w:b/>
+          <w:bCs/>
+          <w:sz w:val="28"/>
+          <w:szCs w:val="28"/>
+        </w:rPr>
+      </w:pPr>
+    </w:p>
+    <w:p>
+      <w:pPr>
+        <w:pStyle w:val="ListParagraph"/>
+        <w:jc w:val="center"/>
+        <w:rPr>
+          <w:rFonts w:ascii="Arial" w:hAnsi="Arial" w:cs="Arial"/>
+          <w:b/>
+          <w:bCs/>
+          <w:sz w:val="28"/>
+          <w:szCs w:val="28"/>
+        </w:rPr>
+      </w:pPr>
+    </w:p>
+    <w:p>
+      <w:pPr>
+        <w:pStyle w:val="ListParagraph"/>
+        <w:jc w:val="center"/>
+        <w:rPr>
+          <w:rFonts w:ascii="Arial" w:hAnsi="Arial" w:cs="Arial"/>
+          <w:b/>
+          <w:bCs/>
+          <w:sz w:val="28"/>
+          <w:szCs w:val="28"/>
+        </w:rPr>
+      </w:pPr>
+    </w:p>
+    <w:p>
+      <w:pPr>
+        <w:pStyle w:val="ListParagraph"/>
+        <w:jc w:val="center"/>
+        <w:rPr>
+          <w:rFonts w:ascii="Arial" w:hAnsi="Arial" w:cs="Arial"/>
+          <w:b/>
+          <w:bCs/>
+          <w:sz w:val="28"/>
+          <w:szCs w:val="28"/>
+        </w:rPr>
+      </w:pPr>
+    </w:p>
+    <w:p>
+      <w:pPr>
+        <w:pStyle w:val="ListParagraph"/>
+        <w:jc w:val="center"/>
+        <w:rPr>
+          <w:rFonts w:ascii="Arial" w:hAnsi="Arial" w:cs="Arial"/>
+          <w:b/>
+          <w:bCs/>
+          <w:sz w:val="28"/>
+          <w:szCs w:val="28"/>
+        </w:rPr>
+      </w:pPr>
+    </w:p>
+    <w:p>
+      <w:pPr>
+        <w:pStyle w:val="ListParagraph"/>
+        <w:jc w:val="center"/>
+        <w:rPr>
+          <w:rFonts w:ascii="Arial" w:hAnsi="Arial" w:cs="Arial"/>
+          <w:b/>
+          <w:bCs/>
+          <w:sz w:val="28"/>
+          <w:szCs w:val="28"/>
+        </w:rPr>
+      </w:pPr>
+    </w:p>
+    <w:p>
+      <w:pPr>
+        <w:pStyle w:val="ListParagraph"/>
+        <w:jc w:val="center"/>
+        <w:rPr>
+          <w:rFonts w:ascii="Arial" w:hAnsi="Arial" w:cs="Arial"/>
+          <w:b/>
+          <w:bCs/>
+          <w:sz w:val="28"/>
+          <w:szCs w:val="28"/>
+        </w:rPr>
+      </w:pPr>
+    </w:p>
+    <w:p>
+      <w:pPr>
+        <w:pStyle w:val="ListParagraph"/>
+        <w:jc w:val="center"/>
+        <w:rPr>
+          <w:rFonts w:ascii="Arial" w:hAnsi="Arial" w:cs="Arial"/>
+          <w:b/>
+          <w:bCs/>
+          <w:sz w:val="28"/>
+          <w:szCs w:val="28"/>
+        </w:rPr>
+      </w:pPr>
+    </w:p>
+    <w:p>
+      <w:pPr>
+        <w:pStyle w:val="ListParagraph"/>
+        <w:jc w:val="center"/>
+        <w:rPr>
+          <w:rFonts w:ascii="Arial" w:hAnsi="Arial" w:cs="Arial"/>
+          <w:b/>
+          <w:bCs/>
+          <w:sz w:val="28"/>
+          <w:szCs w:val="28"/>
+        </w:rPr>
+      </w:pPr>
+    </w:p>
+    <w:p>
+      <w:pPr>
+        <w:pStyle w:val="ListParagraph"/>
+        <w:jc w:val="center"/>
+        <w:rPr>
+          <w:rFonts w:ascii="Arial" w:hAnsi="Arial" w:cs="Arial"/>
+          <w:b/>
+          <w:bCs/>
+          <w:sz w:val="28"/>
+          <w:szCs w:val="28"/>
+        </w:rPr>
+      </w:pPr>
+    </w:p>
+    <w:p>
+      <w:pPr>
+        <w:pStyle w:val="ListParagraph"/>
+        <w:jc w:val="center"/>
+        <w:rPr>
+          <w:rFonts w:ascii="Arial" w:hAnsi="Arial" w:cs="Arial"/>
+          <w:b/>
+          <w:bCs/>
+          <w:sz w:val="28"/>
+          <w:szCs w:val="28"/>
+        </w:rPr>
+      </w:pPr>
+    </w:p>
+    <w:p>
+      <w:pPr>
+        <w:pStyle w:val="ListParagraph"/>
+        <w:jc w:val="center"/>
+        <w:rPr>
+          <w:rFonts w:ascii="Arial" w:hAnsi="Arial" w:cs="Arial"/>
+          <w:b/>
+          <w:bCs/>
+          <w:sz w:val="28"/>
+          <w:szCs w:val="28"/>
+        </w:rPr>
+      </w:pPr>
+      <w:r>
+        <w:rPr>
+          <w:rFonts w:ascii="Arial" w:hAnsi="Arial" w:cs="Arial"/>
+          <w:b/>
+          <w:bCs/>
+          <w:sz w:val="28"/>
+          <w:szCs w:val="28"/>
+        </w:rPr>
+        <w:lastRenderedPageBreak/>
+        <w:t>Designed Layout-1</w:t>
+      </w:r>
+    </w:p>
+    <w:p>
+      <w:pPr>
+        <w:pStyle w:val="ListParagraph"/>
+        <w:jc w:val="center"/>
+        <w:rPr>
+          <w:rFonts w:ascii="Arial" w:hAnsi="Arial" w:cs="Arial"/>
+          <w:b/>
+          <w:bCs/>
+          <w:sz w:val="28"/>
+          <w:szCs w:val="28"/>
+        </w:rPr>
+      </w:pPr>
+      <w:r>
+        <w:rPr>
+          <w:rFonts w:ascii="Arial" w:hAnsi="Arial" w:cs="Arial"/>
+          <w:b/>
+          <w:bCs/>
+          <w:noProof/>
+          <w:sz w:val="28"/>
+          <w:szCs w:val="28"/>
+        </w:rPr>
+        <w:drawing>
+          <wp:inline distT="0" distB="0" distL="0" distR="0" wp14:anchorId="1CF6F667" wp14:editId="49579905">
+            <wp:extent cx="5241290" cy="4014470"/>
+            <wp:effectExtent l="0" t="0" r="16510" b="5080"/>
+            <wp:docPr id="20" name="Picture 20"/>
+            <wp:cNvGraphicFramePr>
+              <a:graphicFrameLocks xmlns:a="http://schemas.openxmlformats.org/drawingml/2006/main" noChangeAspect="1"/>
+            </wp:cNvGraphicFramePr>
+            <a:graphic xmlns:a="http://schemas.openxmlformats.org/drawingml/2006/main">
+              <a:graphicData uri="http://schemas.openxmlformats.org/drawingml/2006/picture">
+                <pic:pic xmlns:pic="http://schemas.openxmlformats.org/drawingml/2006/picture">
+                  <pic:nvPicPr>
+                    <pic:cNvPr id="20" name="Picture 20"/>
+                    <pic:cNvPicPr>
+                      <a:picLocks noChangeAspect="1"/>
+                    </pic:cNvPicPr>
+                  </pic:nvPicPr>
+                  <pic:blipFill>
+                    <a:blip r:embed="rId46"/>
+                    <a:stretch>
+                      <a:fillRect/>
+                    </a:stretch>
+                  </pic:blipFill>
+                  <pic:spPr>
+                    <a:xfrm>
+                      <a:off x="0" y="0"/>
+                      <a:ext cx="5241290" cy="4014470"/>
+                    </a:xfrm>
+                    <a:prstGeom prst="rect">
+                      <a:avLst/>
+                    </a:prstGeom>
+                  </pic:spPr>
+                </pic:pic>
+              </a:graphicData>
+            </a:graphic>
+          </wp:inline>
+        </w:drawing>
+      </w:r>
+    </w:p>
+    <w:p>
+      <w:pPr>
+        <w:pStyle w:val="ListParagraph"/>
+        <w:jc w:val="center"/>
+        <w:rPr>
+          <w:rFonts w:ascii="Arial" w:hAnsi="Arial" w:cs="Arial"/>
+          <w:b/>
+          <w:bCs/>
+          <w:sz w:val="28"/>
+          <w:szCs w:val="28"/>
+        </w:rPr>
+      </w:pPr>
+    </w:p>
+    <w:p>
+      <w:pPr>
+        <w:pStyle w:val="ListParagraph"/>
+        <w:jc w:val="center"/>
+        <w:rPr>
+          <w:rFonts w:ascii="Arial" w:hAnsi="Arial" w:cs="Arial"/>
+          <w:b/>
+          <w:bCs/>
+          <w:sz w:val="28"/>
+          <w:szCs w:val="28"/>
+        </w:rPr>
+      </w:pPr>
+      <w:r>
+        <w:rPr>
+          <w:rFonts w:ascii="Arial" w:hAnsi="Arial" w:cs="Arial"/>
+          <w:b/>
+          <w:bCs/>
+          <w:noProof/>
+          <w:sz w:val="28"/>
+          <w:szCs w:val="28"/>
+        </w:rPr>
+        <w:drawing>
+          <wp:inline distT="0" distB="0" distL="0" distR="0" wp14:anchorId="40963938" wp14:editId="5E1E0277">
+            <wp:extent cx="1667510" cy="3561715"/>
+            <wp:effectExtent l="0" t="0" r="8890" b="635"/>
+            <wp:docPr id="38" name="Picture 38"/>
+            <wp:cNvGraphicFramePr>
+              <a:graphicFrameLocks xmlns:a="http://schemas.openxmlformats.org/drawingml/2006/main" noChangeAspect="1"/>
+            </wp:cNvGraphicFramePr>
+            <a:graphic xmlns:a="http://schemas.openxmlformats.org/drawingml/2006/main">
+              <a:graphicData uri="http://schemas.openxmlformats.org/drawingml/2006/picture">
+                <pic:pic xmlns:pic="http://schemas.openxmlformats.org/drawingml/2006/picture">
+                  <pic:nvPicPr>
+                    <pic:cNvPr id="38" name="Picture 38"/>
+                    <pic:cNvPicPr>
+                      <a:picLocks noChangeAspect="1" noChangeArrowheads="1"/>
+                    </pic:cNvPicPr>
+                  </pic:nvPicPr>
+                  <pic:blipFill>
+                    <a:blip r:embed="rId47">
+                      <a:extLst>
+                        <a:ext uri="{28A0092B-C50C-407E-A947-70E740481C1C}">
+                          <a14:useLocalDpi xmlns:a14="http://schemas.microsoft.com/office/drawing/2010/main" val="0"/>
+                        </a:ext>
+                      </a:extLst>
+                    </a:blip>
+                    <a:srcRect/>
+                    <a:stretch>
+                      <a:fillRect/>
+                    </a:stretch>
+                  </pic:blipFill>
+                  <pic:spPr>
+                    <a:xfrm>
+                      <a:off x="0" y="0"/>
+                      <a:ext cx="1667510" cy="3561715"/>
+                    </a:xfrm>
+                    <a:prstGeom prst="rect">
+                      <a:avLst/>
+                    </a:prstGeom>
+                    <a:noFill/>
+                    <a:ln>
+                      <a:noFill/>
+                    </a:ln>
+                  </pic:spPr>
+                </pic:pic>
+              </a:graphicData>
+            </a:graphic>
+          </wp:inline>
+        </w:drawing>
+      </w:r>
+    </w:p>
+    <w:p>
+      <w:pPr>
+        <w:pStyle w:val="ListParagraph"/>
+        <w:jc w:val="center"/>
+        <w:rPr>
+          <w:rFonts w:ascii="Arial" w:hAnsi="Arial" w:cs="Arial"/>
+          <w:b/>
+          <w:bCs/>
+          <w:sz w:val="28"/>
+          <w:szCs w:val="28"/>
+        </w:rPr>
+      </w:pPr>
+      <w:r>
+        <w:rPr>
+          <w:rFonts w:ascii="Arial" w:hAnsi="Arial" w:cs="Arial"/>
+          <w:b/>
+          <w:bCs/>
+          <w:sz w:val="28"/>
+          <w:szCs w:val="28"/>
+        </w:rPr>
+        <w:lastRenderedPageBreak/>
+        <w:t>Designed Layout-2</w:t>
+      </w:r>
+    </w:p>
+    <w:p>
+      <w:pPr>
+        <w:pStyle w:val="ListParagraph"/>
+        <w:ind w:left="90"/>
+        <w:jc w:val="center"/>
+        <w:rPr>
+          <w:rFonts w:ascii="Arial" w:hAnsi="Arial" w:cs="Arial"/>
+          <w:b/>
+          <w:bCs/>
+          <w:sz w:val="28"/>
+          <w:szCs w:val="28"/>
+        </w:rPr>
+      </w:pPr>
+      <w:r>
+        <w:rPr>
+          <w:rFonts w:ascii="Arial" w:hAnsi="Arial" w:cs="Arial"/>
+          <w:b/>
+          <w:bCs/>
+          <w:noProof/>
+          <w:sz w:val="28"/>
+          <w:szCs w:val="28"/>
+        </w:rPr>
+        <w:drawing>
+          <wp:inline distT="0" distB="0" distL="0" distR="0" wp14:anchorId="4051895D" wp14:editId="130F9179">
+            <wp:extent cx="6505575" cy="5006340"/>
+            <wp:effectExtent l="0" t="0" r="9525" b="3810"/>
+            <wp:docPr id="40" name="Picture 40"/>
+            <wp:cNvGraphicFramePr>
+              <a:graphicFrameLocks xmlns:a="http://schemas.openxmlformats.org/drawingml/2006/main" noChangeAspect="1"/>
+            </wp:cNvGraphicFramePr>
+            <a:graphic xmlns:a="http://schemas.openxmlformats.org/drawingml/2006/main">
+              <a:graphicData uri="http://schemas.openxmlformats.org/drawingml/2006/picture">
+                <pic:pic xmlns:pic="http://schemas.openxmlformats.org/drawingml/2006/picture">
+                  <pic:nvPicPr>
+                    <pic:cNvPr id="40" name="Picture 40"/>
+                    <pic:cNvPicPr>
+                      <a:picLocks noChangeAspect="1"/>
+                    </pic:cNvPicPr>
+                  </pic:nvPicPr>
+                  <pic:blipFill>
+                    <a:blip r:embed="rId48"/>
+                    <a:stretch>
+                      <a:fillRect/>
+                    </a:stretch>
+                  </pic:blipFill>
+                  <pic:spPr>
+                    <a:xfrm>
+                      <a:off x="0" y="0"/>
+                      <a:ext cx="6513273" cy="5012298"/>
+                    </a:xfrm>
+                    <a:prstGeom prst="rect">
+                      <a:avLst/>
+                    </a:prstGeom>
+                  </pic:spPr>
+                </pic:pic>
+              </a:graphicData>
+            </a:graphic>
+          </wp:inline>
+        </w:drawing>
+      </w:r>
+    </w:p>
+    <w:p>
+      <w:pPr>
+        <w:pStyle w:val="ListParagraph"/>
+        <w:jc w:val="center"/>
+        <w:rPr>
+          <w:rFonts w:ascii="Arial" w:hAnsi="Arial" w:cs="Arial"/>
+          <w:b/>
+          <w:bCs/>
+          <w:sz w:val="28"/>
+          <w:szCs w:val="28"/>
+        </w:rPr>
+      </w:pPr>
+    </w:p>
+    <w:p>
+      <w:pPr>
+        <w:pStyle w:val="ListParagraph"/>
+        <w:jc w:val="center"/>
+        <w:rPr>
+          <w:rFonts w:ascii="Arial" w:hAnsi="Arial" w:cs="Arial"/>
+          <w:b/>
+          <w:bCs/>
+          <w:sz w:val="28"/>
+          <w:szCs w:val="28"/>
+        </w:rPr>
+      </w:pPr>
+      <w:r>
+        <w:rPr>
+          <w:rFonts w:ascii="Arial" w:hAnsi="Arial" w:cs="Arial"/>
+          <w:b/>
+          <w:bCs/>
+          <w:noProof/>
+          <w:sz w:val="28"/>
+          <w:szCs w:val="28"/>
+        </w:rPr>
+        <w:lastRenderedPageBreak/>
+        <w:drawing>
+          <wp:inline distT="0" distB="0" distL="0" distR="0" wp14:anchorId="574C9CE2" wp14:editId="312B6058">
+            <wp:extent cx="3803650" cy="8229600"/>
+            <wp:effectExtent l="0" t="0" r="6350" b="0"/>
+            <wp:docPr id="39" name="Picture 39"/>
+            <wp:cNvGraphicFramePr>
+              <a:graphicFrameLocks xmlns:a="http://schemas.openxmlformats.org/drawingml/2006/main" noChangeAspect="1"/>
+            </wp:cNvGraphicFramePr>
+            <a:graphic xmlns:a="http://schemas.openxmlformats.org/drawingml/2006/main">
+              <a:graphicData uri="http://schemas.openxmlformats.org/drawingml/2006/picture">
+                <pic:pic xmlns:pic="http://schemas.openxmlformats.org/drawingml/2006/picture">
+                  <pic:nvPicPr>
+                    <pic:cNvPr id="39" name="Picture 39"/>
+                    <pic:cNvPicPr>
+                      <a:picLocks noChangeAspect="1"/>
+                    </pic:cNvPicPr>
+                  </pic:nvPicPr>
+                  <pic:blipFill>
+                    <a:blip r:embed="rId49"/>
+                    <a:stretch>
+                      <a:fillRect/>
+                    </a:stretch>
+                  </pic:blipFill>
+                  <pic:spPr>
+                    <a:xfrm>
+                      <a:off x="0" y="0"/>
+                      <a:ext cx="3803650" cy="8229600"/>
+                    </a:xfrm>
+                    <a:prstGeom prst="rect">
+                      <a:avLst/>
+                    </a:prstGeom>
+                  </pic:spPr>
+                </pic:pic>
+              </a:graphicData>
+            </a:graphic>
+          </wp:inline>
+        </w:drawing>
+      </w:r>
+    </w:p>
+    <w:p>
+      <w:pPr>
+        <w:pStyle w:val="ListParagraph"/>
+        <w:jc w:val="center"/>
+        <w:rPr>
+          <w:rFonts w:ascii="Arial" w:hAnsi="Arial" w:cs="Arial"/>
+          <w:b/>
+          <w:bCs/>
+          <w:sz w:val="28"/>
+          <w:szCs w:val="28"/>
+        </w:rPr>
+      </w:pPr>
+    </w:p>
+    <w:p>
+      <w:pPr>
+        <w:pStyle w:val="ListParagraph"/>
+        <w:rPr>
+          <w:rFonts w:ascii="Arial" w:hAnsi="Arial" w:cs="Arial"/>
+          <w:b/>
+          <w:bCs/>
+          <w:sz w:val="28"/>
+          <w:szCs w:val="28"/>
+        </w:rPr>
+      </w:pPr>
+      <w:r>
+        <w:rPr>
+          <w:rFonts w:ascii="Arial" w:hAnsi="Arial" w:cs="Arial"/>
+          <w:b/>
+          <w:bCs/>
+          <w:sz w:val="28"/>
+          <w:szCs w:val="28"/>
+        </w:rPr>
+        <w:t xml:space="preserve">We can align the components with respect to each other. </w:t>
+      </w:r>
+      <w:r>
+        <w:rPr>
+          <w:rFonts w:ascii="Arial" w:hAnsi="Arial" w:cs="Arial"/>
+          <w:b/>
+          <w:bCs/>
+          <w:sz w:val="28"/>
+          <w:szCs w:val="28"/>
+        </w:rPr>
+        <w:br/>
+      </w:r>
+      <w:r>
+        <w:rPr>
+          <w:rFonts w:ascii="Arial" w:hAnsi="Arial" w:cs="Arial"/>
+          <w:b/>
+          <w:bCs/>
+          <w:noProof/>
+          <w:sz w:val="28"/>
+          <w:szCs w:val="28"/>
+        </w:rPr>
+        <w:drawing>
+          <wp:inline distT="0" distB="0" distL="0" distR="0" wp14:anchorId="681BEC6E" wp14:editId="124A1759">
+            <wp:extent cx="5760720" cy="6035040"/>
+            <wp:effectExtent l="0" t="0" r="0" b="3810"/>
+            <wp:docPr id="41" name="Picture 41"/>
+            <wp:cNvGraphicFramePr>
+              <a:graphicFrameLocks xmlns:a="http://schemas.openxmlformats.org/drawingml/2006/main" noChangeAspect="1"/>
+            </wp:cNvGraphicFramePr>
+            <a:graphic xmlns:a="http://schemas.openxmlformats.org/drawingml/2006/main">
+              <a:graphicData uri="http://schemas.openxmlformats.org/drawingml/2006/picture">
+                <pic:pic xmlns:pic="http://schemas.openxmlformats.org/drawingml/2006/picture">
+                  <pic:nvPicPr>
+                    <pic:cNvPr id="41" name="Picture 41"/>
+                    <pic:cNvPicPr>
+                      <a:picLocks noChangeAspect="1" noChangeArrowheads="1"/>
+                    </pic:cNvPicPr>
+                  </pic:nvPicPr>
+                  <pic:blipFill>
+                    <a:blip r:embed="rId50">
+                      <a:extLst>
+                        <a:ext uri="{28A0092B-C50C-407E-A947-70E740481C1C}">
+                          <a14:useLocalDpi xmlns:a14="http://schemas.microsoft.com/office/drawing/2010/main" val="0"/>
+                        </a:ext>
+                      </a:extLst>
+                    </a:blip>
+                    <a:srcRect/>
+                    <a:stretch>
+                      <a:fillRect/>
+                    </a:stretch>
+                  </pic:blipFill>
+                  <pic:spPr>
+                    <a:xfrm>
+                      <a:off x="0" y="0"/>
+                      <a:ext cx="5760720" cy="6035040"/>
+                    </a:xfrm>
+                    <a:prstGeom prst="rect">
+                      <a:avLst/>
+                    </a:prstGeom>
+                    <a:noFill/>
+                    <a:ln>
+                      <a:noFill/>
+                    </a:ln>
+                  </pic:spPr>
+                </pic:pic>
+              </a:graphicData>
+            </a:graphic>
+          </wp:inline>
+        </w:drawing>
+      </w:r>
+    </w:p>
+    <w:p>
+      <w:pPr>
+        <w:pStyle w:val="ListParagraph"/>
+        <w:rPr>
+          <w:rFonts w:ascii="Arial" w:hAnsi="Arial" w:cs="Arial"/>
+          <w:b/>
+          <w:bCs/>
+          <w:sz w:val="28"/>
+          <w:szCs w:val="28"/>
+        </w:rPr>
+      </w:pPr>
+    </w:p>
+    <w:p>
+      <w:pPr>
+        <w:pStyle w:val="ListParagraph"/>
+        <w:rPr>
+          <w:rFonts w:ascii="Arial" w:hAnsi="Arial" w:cs="Arial"/>
+          <w:b/>
+          <w:bCs/>
+          <w:sz w:val="28"/>
+          <w:szCs w:val="28"/>
+        </w:rPr>
+      </w:pPr>
+    </w:p>
+    <w:p>
+      <w:pPr>
+        <w:pStyle w:val="ListParagraph"/>
+        <w:rPr>
+          <w:rFonts w:ascii="Arial" w:hAnsi="Arial" w:cs="Arial"/>
+          <w:b/>
+          <w:bCs/>
+          <w:sz w:val="28"/>
+          <w:szCs w:val="28"/>
+        </w:rPr>
+      </w:pPr>
+    </w:p>
+    <w:p>
+      <w:pPr>
+        <w:pStyle w:val="ListParagraph"/>
+        <w:rPr>
+          <w:rFonts w:ascii="Arial" w:hAnsi="Arial" w:cs="Arial"/>
+          <w:b/>
+          <w:bCs/>
+          <w:sz w:val="28"/>
+          <w:szCs w:val="28"/>
+        </w:rPr>
+      </w:pPr>
+    </w:p>
+    <w:p>
+      <w:pPr>
+        <w:pStyle w:val="ListParagraph"/>
+        <w:rPr>
+          <w:rFonts w:ascii="Arial" w:hAnsi="Arial" w:cs="Arial"/>
+          <w:b/>
+          <w:bCs/>
+          <w:sz w:val="28"/>
+          <w:szCs w:val="28"/>
+        </w:rPr>
+      </w:pPr>
+    </w:p>
+    <w:p>
+      <w:pPr>
+        <w:pStyle w:val="ListParagraph"/>
+        <w:rPr>
+          <w:rFonts w:ascii="Arial" w:hAnsi="Arial" w:cs="Arial"/>
+          <w:b/>
+          <w:bCs/>
+          <w:sz w:val="28"/>
+          <w:szCs w:val="28"/>
+        </w:rPr>
+      </w:pPr>
+    </w:p>
+    <w:p>
+      <w:pPr>
+        <w:pStyle w:val="ListParagraph"/>
+        <w:rPr>
+          <w:rFonts w:ascii="Arial" w:hAnsi="Arial" w:cs="Arial"/>
+          <w:b/>
+          <w:bCs/>
+          <w:sz w:val="28"/>
+          <w:szCs w:val="28"/>
+        </w:rPr>
+      </w:pPr>
+    </w:p>
+    <w:p>
+      <w:pPr>
+        <w:pStyle w:val="ListParagraph"/>
+        <w:jc w:val="center"/>
+        <w:rPr>
+          <w:rFonts w:ascii="Arial Black" w:hAnsi="Arial Black" w:cs="Arial"/>
+          <w:b/>
+          <w:bCs/>
+          <w:sz w:val="32"/>
+          <w:szCs w:val="32"/>
+        </w:rPr>
+      </w:pPr>
+      <w:r>
+        <w:rPr>
+          <w:rFonts w:ascii="Arial Black" w:hAnsi="Arial Black" w:cs="Arial"/>
+          <w:b/>
+          <w:bCs/>
+          <w:sz w:val="32"/>
+          <w:szCs w:val="32"/>
+        </w:rPr>
+        <w:lastRenderedPageBreak/>
+        <w:t>LOGIN Page</w:t>
+      </w:r>
+    </w:p>
+    <w:p>
+      <w:pPr>
+        <w:pStyle w:val="ListParagraph"/>
+        <w:jc w:val="center"/>
+        <w:rPr>
+          <w:rFonts w:ascii="Arial" w:hAnsi="Arial" w:cs="Arial"/>
+          <w:b/>
+          <w:bCs/>
+          <w:sz w:val="28"/>
+          <w:szCs w:val="28"/>
+        </w:rPr>
+      </w:pPr>
+    </w:p>
+    <w:p>
+      <w:pPr>
+        <w:pStyle w:val="ListParagraph"/>
+        <w:jc w:val="center"/>
+        <w:rPr>
+          <w:rFonts w:ascii="Arial" w:hAnsi="Arial" w:cs="Arial"/>
+          <w:b/>
+          <w:bCs/>
+          <w:sz w:val="28"/>
+          <w:szCs w:val="28"/>
+        </w:rPr>
+      </w:pPr>
+      <w:r>
+        <w:rPr>
+          <w:rFonts w:ascii="Arial" w:hAnsi="Arial" w:cs="Arial"/>
+          <w:b/>
+          <w:bCs/>
+          <w:noProof/>
+          <w:sz w:val="28"/>
+          <w:szCs w:val="28"/>
+        </w:rPr>
+        <w:drawing>
+          <wp:inline distT="0" distB="0" distL="0" distR="0" wp14:anchorId="3F6E6D93" wp14:editId="0A6E7BBE">
+            <wp:extent cx="3952875" cy="6439535"/>
+            <wp:effectExtent l="0" t="0" r="9525" b="0"/>
+            <wp:docPr id="42" name="Picture 42"/>
+            <wp:cNvGraphicFramePr>
+              <a:graphicFrameLocks xmlns:a="http://schemas.openxmlformats.org/drawingml/2006/main" noChangeAspect="1"/>
+            </wp:cNvGraphicFramePr>
+            <a:graphic xmlns:a="http://schemas.openxmlformats.org/drawingml/2006/main">
+              <a:graphicData uri="http://schemas.openxmlformats.org/drawingml/2006/picture">
+                <pic:pic xmlns:pic="http://schemas.openxmlformats.org/drawingml/2006/picture">
+                  <pic:nvPicPr>
+                    <pic:cNvPr id="42" name="Picture 42"/>
+                    <pic:cNvPicPr>
+                      <a:picLocks noChangeAspect="1"/>
+                    </pic:cNvPicPr>
+                  </pic:nvPicPr>
+                  <pic:blipFill>
+                    <a:blip r:embed="rId51"/>
+                    <a:stretch>
+                      <a:fillRect/>
+                    </a:stretch>
+                  </pic:blipFill>
+                  <pic:spPr>
+                    <a:xfrm>
+                      <a:off x="0" y="0"/>
+                      <a:ext cx="3953427" cy="6439799"/>
+                    </a:xfrm>
+                    <a:prstGeom prst="rect">
+                      <a:avLst/>
+                    </a:prstGeom>
+                  </pic:spPr>
+                </pic:pic>
+              </a:graphicData>
+            </a:graphic>
+          </wp:inline>
+        </w:drawing>
+      </w:r>
+    </w:p>
+    <w:p>
+      <w:pPr>
+        <w:pStyle w:val="ListParagraph"/>
+        <w:jc w:val="center"/>
+        <w:rPr>
+          <w:rFonts w:ascii="Arial" w:hAnsi="Arial" w:cs="Arial"/>
+          <w:b/>
+          <w:bCs/>
+          <w:sz w:val="28"/>
+          <w:szCs w:val="28"/>
+        </w:rPr>
+      </w:pPr>
+    </w:p>
+    <w:p>
+      <w:pPr>
+        <w:pStyle w:val="ListParagraph"/>
+        <w:jc w:val="center"/>
+        <w:rPr>
+          <w:rFonts w:ascii="Arial" w:hAnsi="Arial" w:cs="Arial"/>
+          <w:b/>
+          <w:bCs/>
+          <w:sz w:val="28"/>
+          <w:szCs w:val="28"/>
+        </w:rPr>
+      </w:pPr>
+    </w:p>
+    <w:p>
+      <w:pPr>
+        <w:pStyle w:val="ListParagraph"/>
+        <w:jc w:val="center"/>
+        <w:rPr>
+          <w:rFonts w:ascii="Arial" w:hAnsi="Arial" w:cs="Arial"/>
+          <w:b/>
+          <w:bCs/>
+          <w:sz w:val="28"/>
+          <w:szCs w:val="28"/>
+        </w:rPr>
+      </w:pPr>
+    </w:p>
+    <w:p>
+      <w:pPr>
+        <w:pStyle w:val="ListParagraph"/>
+        <w:jc w:val="center"/>
+        <w:rPr>
+          <w:rFonts w:ascii="Arial" w:hAnsi="Arial" w:cs="Arial"/>
+          <w:b/>
+          <w:bCs/>
+          <w:sz w:val="28"/>
+          <w:szCs w:val="28"/>
+        </w:rPr>
+      </w:pPr>
+    </w:p>
+    <w:p>
+      <w:pPr>
+        <w:pStyle w:val="ListParagraph"/>
+        <w:jc w:val="center"/>
+        <w:rPr>
+          <w:rFonts w:ascii="Arial" w:hAnsi="Arial" w:cs="Arial"/>
+          <w:b/>
+          <w:bCs/>
+          <w:sz w:val="28"/>
+          <w:szCs w:val="28"/>
+        </w:rPr>
+      </w:pPr>
+      <w:r>
+        <w:rPr>
+          <w:rFonts w:ascii="Arial" w:hAnsi="Arial" w:cs="Arial"/>
+          <w:b/>
+          <w:bCs/>
+          <w:sz w:val="28"/>
+          <w:szCs w:val="28"/>
+        </w:rPr>
+        <w:lastRenderedPageBreak/>
+        <w:t>Display text in button when clicked</w:t>
+      </w:r>
+    </w:p>
+    <w:p>
+      <w:pPr>
+        <w:pStyle w:val="ListParagraph"/>
+        <w:jc w:val="center"/>
+        <w:rPr>
+          <w:rFonts w:ascii="Arial" w:hAnsi="Arial" w:cs="Arial"/>
+          <w:b/>
+          <w:bCs/>
+          <w:sz w:val="28"/>
+          <w:szCs w:val="28"/>
+        </w:rPr>
+      </w:pPr>
+    </w:p>
+    <w:p>
+      <w:pPr>
+        <w:pStyle w:val="ListParagraph"/>
+        <w:jc w:val="center"/>
+        <w:rPr>
+          <w:rFonts w:ascii="Arial" w:hAnsi="Arial" w:cs="Arial"/>
+          <w:b/>
+          <w:bCs/>
+          <w:sz w:val="28"/>
+          <w:szCs w:val="28"/>
+        </w:rPr>
+      </w:pPr>
+      <w:r>
+        <w:rPr>
+          <w:noProof/>
+        </w:rPr>
+        <w:drawing>
+          <wp:inline distT="0" distB="0" distL="0" distR="0" wp14:anchorId="4B8DEB9C" wp14:editId="1E94935F">
+            <wp:extent cx="3398692" cy="7366958"/>
+            <wp:effectExtent l="0" t="0" r="0" b="5715"/>
+            <wp:docPr id="74" name="Picture 74"/>
+            <wp:cNvGraphicFramePr>
+              <a:graphicFrameLocks xmlns:a="http://schemas.openxmlformats.org/drawingml/2006/main" noChangeAspect="1"/>
+            </wp:cNvGraphicFramePr>
+            <a:graphic xmlns:a="http://schemas.openxmlformats.org/drawingml/2006/main">
+              <a:graphicData uri="http://schemas.openxmlformats.org/drawingml/2006/picture">
+                <pic:pic xmlns:pic="http://schemas.openxmlformats.org/drawingml/2006/picture">
+                  <pic:nvPicPr>
+                    <pic:cNvPr id="0" name="Picture 18"/>
+                    <pic:cNvPicPr>
+                      <a:picLocks noChangeAspect="1" noChangeArrowheads="1"/>
+                    </pic:cNvPicPr>
+                  </pic:nvPicPr>
+                  <pic:blipFill>
+                    <a:blip r:embed="rId52" cstate="print">
+                      <a:extLst>
+                        <a:ext uri="{28A0092B-C50C-407E-A947-70E740481C1C}">
+                          <a14:useLocalDpi xmlns:a14="http://schemas.microsoft.com/office/drawing/2010/main" val="0"/>
+                        </a:ext>
+                      </a:extLst>
+                    </a:blip>
+                    <a:srcRect/>
+                    <a:stretch>
+                      <a:fillRect/>
+                    </a:stretch>
+                  </pic:blipFill>
+                  <pic:spPr bwMode="auto">
+                    <a:xfrm>
+                      <a:off x="0" y="0"/>
+                      <a:ext cx="3401604" cy="7373270"/>
+                    </a:xfrm>
+                    <a:prstGeom prst="rect">
+                      <a:avLst/>
+                    </a:prstGeom>
+                    <a:noFill/>
+                    <a:ln>
+                      <a:noFill/>
+                    </a:ln>
+                  </pic:spPr>
+                </pic:pic>
+              </a:graphicData>
+            </a:graphic>
+          </wp:inline>
+        </w:drawing>
+      </w:r>
+    </w:p>
+    <w:p>
+      <w:pPr>
+        <w:pStyle w:val="ListParagraph"/>
+        <w:ind w:left="0"/>
+        <w:rPr>
+          <w:rFonts w:ascii="Arial" w:hAnsi="Arial" w:cs="Arial"/>
+          <w:b/>
+          <w:bCs/>
+          <w:sz w:val="28"/>
+          <w:szCs w:val="28"/>
+        </w:rPr>
+      </w:pPr>
+    </w:p>
+    <w:p>
+      <w:pPr>
         <w:pStyle w:val="ListParagraph"/>
         <w:ind w:left="0"/>
         <w:rPr>
@@ -5028,8 +6480,8 @@
       </w:pPr>
     </w:p>
     <w:sectPr>
-      <w:headerReference w:type="default" r:id="rId44"/>
-      <w:footerReference w:type="default" r:id="rId45"/>
+      <w:headerReference w:type="default" r:id="rId53"/>
+      <w:footerReference w:type="default" r:id="rId54"/>
       <w:pgSz w:w="12240" w:h="15840"/>
       <w:pgMar w:top="1440" w:right="1440" w:bottom="1440" w:left="1440" w:header="432" w:footer="720" w:gutter="0"/>
       <w:cols w:space="720"/>
@@ -6885,10 +8337,6 @@
 </file>
 
 <file path=customXml/item1.xml><?xml version="1.0" encoding="utf-8"?>
-<b:Sources xmlns:b="http://schemas.openxmlformats.org/officeDocument/2006/bibliography" xmlns="http://schemas.openxmlformats.org/officeDocument/2006/bibliography" SelectedStyle="\APASixthEditionOfficeOnline.xsl" StyleName="APA" Version="6"/>
-</file>
-
-<file path=customXml/item2.xml><?xml version="1.0" encoding="utf-8"?>
 <s:customData xmlns="http://www.wps.cn/officeDocument/2013/wpsCustomData" xmlns:s="http://www.wps.cn/officeDocument/2013/wpsCustomData">
   <customSectProps>
     <customSectPr/>
@@ -6896,18 +8344,22 @@
 </s:customData>
 </file>
 
+<file path=customXml/item2.xml><?xml version="1.0" encoding="utf-8"?>
+<b:Sources xmlns:b="http://schemas.openxmlformats.org/officeDocument/2006/bibliography" xmlns="http://schemas.openxmlformats.org/officeDocument/2006/bibliography" SelectedStyle="\APASixthEditionOfficeOnline.xsl" StyleName="APA" Version="6"/>
+</file>
+
 <file path=customXml/itemProps1.xml><?xml version="1.0" encoding="utf-8"?>
+<ds:datastoreItem xmlns:ds="http://schemas.openxmlformats.org/officeDocument/2006/customXml" ds:itemID="{B1977F7D-205B-4081-913C-38D41E755F92}">
+  <ds:schemaRefs>
+    <ds:schemaRef ds:uri="http://www.wps.cn/officeDocument/2013/wpsCustomData"/>
+  </ds:schemaRefs>
+</ds:datastoreItem>
+</file>
+
+<file path=customXml/itemProps2.xml><?xml version="1.0" encoding="utf-8"?>
 <ds:datastoreItem xmlns:ds="http://schemas.openxmlformats.org/officeDocument/2006/customXml" ds:itemID="{D114BD6A-97BB-42AC-86ED-211EA5FCA459}">
   <ds:schemaRefs>
     <ds:schemaRef ds:uri="http://schemas.openxmlformats.org/officeDocument/2006/bibliography"/>
   </ds:schemaRefs>
 </ds:datastoreItem>
-</file>
-
-<file path=customXml/itemProps2.xml><?xml version="1.0" encoding="utf-8"?>
-<ds:datastoreItem xmlns:ds="http://schemas.openxmlformats.org/officeDocument/2006/customXml" ds:itemID="{B1977F7D-205B-4081-913C-38D41E755F92}">
-  <ds:schemaRefs>
-    <ds:schemaRef ds:uri="http://www.wps.cn/officeDocument/2013/wpsCustomData"/>
-  </ds:schemaRefs>
-</ds:datastoreItem>
 </file>
--- a/Progress File.docx
+++ b/Progress File.docx
@@ -6454,6 +6454,32 @@
           </wp:inline>
         </w:drawing>
       </w:r>
+    </w:p>
+    <w:p>
+      <w:pPr>
+        <w:pStyle w:val="ListParagraph"/>
+        <w:ind w:left="0"/>
+        <w:rPr>
+          <w:rFonts w:ascii="Arial" w:hAnsi="Arial" w:cs="Arial"/>
+          <w:b/>
+          <w:bCs/>
+          <w:sz w:val="28"/>
+          <w:szCs w:val="28"/>
+        </w:rPr>
+      </w:pPr>
+    </w:p>
+    <w:p>
+      <w:pPr>
+        <w:pStyle w:val="ListParagraph"/>
+        <w:ind w:left="0"/>
+        <w:rPr>
+          <w:rFonts w:ascii="Arial" w:hAnsi="Arial" w:cs="Arial"/>
+          <w:b/>
+          <w:bCs/>
+          <w:sz w:val="28"/>
+          <w:szCs w:val="28"/>
+        </w:rPr>
+      </w:pPr>
     </w:p>
     <w:p>
       <w:pPr>
@@ -8337,6 +8363,10 @@
 </file>
 
 <file path=customXml/item1.xml><?xml version="1.0" encoding="utf-8"?>
+<b:Sources xmlns:b="http://schemas.openxmlformats.org/officeDocument/2006/bibliography" xmlns="http://schemas.openxmlformats.org/officeDocument/2006/bibliography" SelectedStyle="\APASixthEditionOfficeOnline.xsl" StyleName="APA" Version="6"/>
+</file>
+
+<file path=customXml/item2.xml><?xml version="1.0" encoding="utf-8"?>
 <s:customData xmlns="http://www.wps.cn/officeDocument/2013/wpsCustomData" xmlns:s="http://www.wps.cn/officeDocument/2013/wpsCustomData">
   <customSectProps>
     <customSectPr/>
@@ -8344,22 +8374,18 @@
 </s:customData>
 </file>
 
-<file path=customXml/item2.xml><?xml version="1.0" encoding="utf-8"?>
-<b:Sources xmlns:b="http://schemas.openxmlformats.org/officeDocument/2006/bibliography" xmlns="http://schemas.openxmlformats.org/officeDocument/2006/bibliography" SelectedStyle="\APASixthEditionOfficeOnline.xsl" StyleName="APA" Version="6"/>
+<file path=customXml/itemProps1.xml><?xml version="1.0" encoding="utf-8"?>
+<ds:datastoreItem xmlns:ds="http://schemas.openxmlformats.org/officeDocument/2006/customXml" ds:itemID="{D114BD6A-97BB-42AC-86ED-211EA5FCA459}">
+  <ds:schemaRefs>
+    <ds:schemaRef ds:uri="http://schemas.openxmlformats.org/officeDocument/2006/bibliography"/>
+  </ds:schemaRefs>
+</ds:datastoreItem>
 </file>
 
-<file path=customXml/itemProps1.xml><?xml version="1.0" encoding="utf-8"?>
+<file path=customXml/itemProps2.xml><?xml version="1.0" encoding="utf-8"?>
 <ds:datastoreItem xmlns:ds="http://schemas.openxmlformats.org/officeDocument/2006/customXml" ds:itemID="{B1977F7D-205B-4081-913C-38D41E755F92}">
   <ds:schemaRefs>
     <ds:schemaRef ds:uri="http://www.wps.cn/officeDocument/2013/wpsCustomData"/>
   </ds:schemaRefs>
 </ds:datastoreItem>
-</file>
-
-<file path=customXml/itemProps2.xml><?xml version="1.0" encoding="utf-8"?>
-<ds:datastoreItem xmlns:ds="http://schemas.openxmlformats.org/officeDocument/2006/customXml" ds:itemID="{D114BD6A-97BB-42AC-86ED-211EA5FCA459}">
-  <ds:schemaRefs>
-    <ds:schemaRef ds:uri="http://schemas.openxmlformats.org/officeDocument/2006/bibliography"/>
-  </ds:schemaRefs>
-</ds:datastoreItem>
 </file>
--- a/Progress File.docx
+++ b/Progress File.docx
@@ -507,16 +507,7 @@
           <w:sz w:val="28"/>
           <w:szCs w:val="28"/>
         </w:rPr>
-        <w:t xml:space="preserve"> BSEF18A0</w:t>
-      </w:r>
-      <w:r>
-        <w:rPr>
-          <w:rFonts w:ascii="Times New Roman" w:hAnsi="Times New Roman"/>
-          <w:bCs/>
-          <w:sz w:val="28"/>
-          <w:szCs w:val="28"/>
-        </w:rPr>
-        <w:t>14</w:t>
+        <w:t xml:space="preserve"> BSEF18A014</w:t>
       </w:r>
     </w:p>
     <w:p>
@@ -695,6 +686,19 @@
           <w:u w:val="single"/>
         </w:rPr>
       </w:pPr>
+    </w:p>
+    <w:p>
+      <w:pPr>
+        <w:jc w:val="center"/>
+        <w:rPr>
+          <w:rFonts w:ascii="Arial Black" w:hAnsi="Arial Black" w:cs="Arial"/>
+          <w:b/>
+          <w:bCs/>
+          <w:sz w:val="40"/>
+          <w:szCs w:val="40"/>
+          <w:u w:val="single"/>
+        </w:rPr>
+      </w:pPr>
       <w:r>
         <w:rPr>
           <w:rFonts w:ascii="Arial Black" w:hAnsi="Arial Black" w:cs="Arial"/>
@@ -788,23 +792,13 @@
         </w:rPr>
         <w:t xml:space="preserve"> </w:t>
       </w:r>
-      <w:proofErr w:type="gramStart"/>
-      <w:r>
-        <w:rPr>
-          <w:rFonts w:ascii="Arial" w:hAnsi="Arial" w:cs="Arial"/>
-          <w:sz w:val="24"/>
-          <w:szCs w:val="24"/>
-        </w:rPr>
-        <w:t>Changes</w:t>
-      </w:r>
-      <w:proofErr w:type="gramEnd"/>
-      <w:r>
-        <w:rPr>
-          <w:rFonts w:ascii="Arial" w:hAnsi="Arial" w:cs="Arial"/>
-          <w:sz w:val="24"/>
-          <w:szCs w:val="24"/>
-        </w:rPr>
-        <w:t xml:space="preserve"> tracking (track the history of all previous committed changes)</w:t>
+      <w:r>
+        <w:rPr>
+          <w:rFonts w:ascii="Arial" w:hAnsi="Arial" w:cs="Arial"/>
+          <w:sz w:val="24"/>
+          <w:szCs w:val="24"/>
+        </w:rPr>
+        <w:t>Change tracking (track the history of all previous committed changes)</w:t>
       </w:r>
       <w:r>
         <w:rPr>
@@ -841,7 +835,39 @@
         <w:t xml:space="preserve"> </w:t>
       </w:r>
     </w:p>
-    <w:p/>
+    <w:p>
+      <w:pPr>
+        <w:rPr>
+          <w:rFonts w:ascii="Arial" w:hAnsi="Arial" w:cs="Arial"/>
+          <w:b/>
+          <w:bCs/>
+          <w:sz w:val="28"/>
+          <w:szCs w:val="28"/>
+        </w:rPr>
+      </w:pPr>
+    </w:p>
+    <w:p>
+      <w:pPr>
+        <w:rPr>
+          <w:rFonts w:ascii="Arial" w:hAnsi="Arial" w:cs="Arial"/>
+          <w:b/>
+          <w:bCs/>
+          <w:sz w:val="28"/>
+          <w:szCs w:val="28"/>
+        </w:rPr>
+      </w:pPr>
+    </w:p>
+    <w:p>
+      <w:pPr>
+        <w:rPr>
+          <w:rFonts w:ascii="Arial" w:hAnsi="Arial" w:cs="Arial"/>
+          <w:b/>
+          <w:bCs/>
+          <w:sz w:val="28"/>
+          <w:szCs w:val="28"/>
+        </w:rPr>
+      </w:pPr>
+    </w:p>
     <w:p>
       <w:pPr>
         <w:pStyle w:val="ListParagraph"/>
@@ -858,7 +884,7 @@
           <w:sz w:val="28"/>
           <w:szCs w:val="28"/>
         </w:rPr>
-        <w:t>Account Created</w:t>
+        <w:t>Account Created:</w:t>
       </w:r>
       <w:r>
         <w:rPr>
@@ -868,19 +894,12 @@
           <w:sz w:val="28"/>
           <w:szCs w:val="28"/>
         </w:rPr>
-        <w:t>:</w:t>
-      </w:r>
-      <w:r>
-        <w:rPr>
-          <w:rFonts w:ascii="Arial" w:hAnsi="Arial" w:cs="Arial"/>
-          <w:b/>
-          <w:bCs/>
-          <w:sz w:val="28"/>
-          <w:szCs w:val="28"/>
-        </w:rPr>
         <w:br/>
       </w:r>
       <w:r>
+        <w:rPr>
+          <w:noProof/>
+        </w:rPr>
         <w:drawing>
           <wp:inline distT="0" distB="0" distL="0" distR="0" wp14:anchorId="1DD8194D" wp14:editId="15BDC364">
             <wp:extent cx="5943600" cy="3011170"/>
@@ -918,16 +937,13 @@
         </w:drawing>
       </w:r>
     </w:p>
-    <w:p>
-      <w:pPr>
-        <w:pStyle w:val="ListParagraph"/>
-      </w:pPr>
-    </w:p>
-    <w:p>
-      <w:pPr>
-        <w:pStyle w:val="ListParagraph"/>
-      </w:pPr>
-    </w:p>
+    <w:p/>
+    <w:p/>
+    <w:p/>
+    <w:p/>
+    <w:p/>
+    <w:p/>
+    <w:p/>
     <w:p>
       <w:pPr>
         <w:pStyle w:val="ListParagraph"/>
@@ -946,7 +962,6 @@
         </w:rPr>
         <w:t xml:space="preserve">Create Repository </w:t>
       </w:r>
-      <w:proofErr w:type="gramStart"/>
       <w:r>
         <w:rPr>
           <w:rFonts w:ascii="Arial" w:hAnsi="Arial" w:cs="Arial"/>
@@ -955,9 +970,8 @@
           <w:sz w:val="28"/>
           <w:szCs w:val="28"/>
         </w:rPr>
-        <w:t>For</w:t>
-      </w:r>
-      <w:proofErr w:type="gramEnd"/>
+        <w:t>for</w:t>
+      </w:r>
       <w:r>
         <w:rPr>
           <w:rFonts w:ascii="Arial" w:hAnsi="Arial" w:cs="Arial"/>
@@ -966,22 +980,12 @@
           <w:sz w:val="28"/>
           <w:szCs w:val="28"/>
         </w:rPr>
-        <w:t xml:space="preserve"> Progress File</w:t>
-      </w:r>
-      <w:r>
-        <w:rPr>
-          <w:rFonts w:ascii="Arial" w:hAnsi="Arial" w:cs="Arial"/>
-          <w:b/>
-          <w:bCs/>
-          <w:sz w:val="28"/>
-          <w:szCs w:val="28"/>
-        </w:rPr>
-        <w:t>:</w:t>
-      </w:r>
-    </w:p>
-    <w:p>
-      <w:r>
-        <w:lastRenderedPageBreak/>
+        <w:t xml:space="preserve"> Progress File:</w:t>
+      </w:r>
+      <w:r>
+        <w:rPr>
+          <w:noProof/>
+        </w:rPr>
         <w:drawing>
           <wp:inline distT="0" distB="0" distL="0" distR="0" wp14:anchorId="1BBE263A" wp14:editId="3F16691C">
             <wp:extent cx="5943600" cy="3057525"/>
@@ -1067,6 +1071,9 @@
     </w:p>
     <w:p>
       <w:r>
+        <w:rPr>
+          <w:noProof/>
+        </w:rPr>
         <w:drawing>
           <wp:inline distT="0" distB="0" distL="0" distR="0" wp14:anchorId="3110C514" wp14:editId="08D2B127">
             <wp:extent cx="5943600" cy="1711960"/>
@@ -1105,6 +1112,12 @@
       </w:r>
     </w:p>
     <w:p/>
+    <w:p/>
+    <w:p/>
+    <w:p/>
+    <w:p/>
+    <w:p/>
+    <w:p/>
     <w:p>
       <w:pPr>
         <w:pStyle w:val="ListParagraph"/>
@@ -1131,27 +1144,7 @@
           <w:sz w:val="28"/>
           <w:szCs w:val="28"/>
         </w:rPr>
-        <w:t>Add</w:t>
-      </w:r>
-      <w:r>
-        <w:rPr>
-          <w:rFonts w:ascii="Arial" w:hAnsi="Arial" w:cs="Arial"/>
-          <w:b/>
-          <w:bCs/>
-          <w:sz w:val="28"/>
-          <w:szCs w:val="28"/>
-        </w:rPr>
-        <w:t>:</w:t>
-      </w:r>
-      <w:r>
-        <w:rPr>
-          <w:rFonts w:ascii="Arial" w:hAnsi="Arial" w:cs="Arial"/>
-          <w:b/>
-          <w:bCs/>
-          <w:sz w:val="28"/>
-          <w:szCs w:val="28"/>
-        </w:rPr>
-        <w:t xml:space="preserve"> </w:t>
+        <w:t xml:space="preserve">Add: </w:t>
       </w:r>
       <w:r>
         <w:rPr>
@@ -1164,7 +1157,9 @@
     </w:p>
     <w:p>
       <w:r>
-        <w:lastRenderedPageBreak/>
+        <w:rPr>
+          <w:noProof/>
+        </w:rPr>
         <w:drawing>
           <wp:inline distT="0" distB="0" distL="0" distR="0" wp14:anchorId="62A55D6F" wp14:editId="163DF7D2">
             <wp:extent cx="5943600" cy="2346325"/>
@@ -1216,6 +1211,9 @@
     </w:p>
     <w:p>
       <w:r>
+        <w:rPr>
+          <w:noProof/>
+        </w:rPr>
         <w:drawing>
           <wp:inline distT="0" distB="0" distL="0" distR="0" wp14:anchorId="1E4E78CE" wp14:editId="3971C16A">
             <wp:extent cx="5943600" cy="2840990"/>
@@ -1266,6 +1264,9 @@
     <w:p/>
     <w:p>
       <w:r>
+        <w:rPr>
+          <w:noProof/>
+        </w:rPr>
         <w:drawing>
           <wp:inline distT="0" distB="0" distL="0" distR="0" wp14:anchorId="41714595" wp14:editId="5923C436">
             <wp:extent cx="5943600" cy="2845435"/>

--- a/Progress File.docx
+++ b/Progress File.docx
@@ -1200,25 +1200,68 @@
     <w:p/>
     <w:p/>
     <w:p/>
-    <w:p/>
-    <w:p/>
-    <w:p/>
-    <w:p/>
-    <w:p>
-      <w:r>
-        <w:t xml:space="preserve">Before: </w:t>
-      </w:r>
-    </w:p>
-    <w:p>
-      <w:r>
-        <w:rPr>
-          <w:noProof/>
-        </w:rPr>
+    <w:p>
+      <w:pPr>
+        <w:pStyle w:val="ListParagraph"/>
+        <w:numPr>
+          <w:ilvl w:val="0"/>
+          <w:numId w:val="1"/>
+        </w:numPr>
+      </w:pPr>
+      <w:r>
+        <w:rPr>
+          <w:rFonts w:ascii="Arial" w:hAnsi="Arial" w:cs="Arial"/>
+          <w:b/>
+          <w:bCs/>
+          <w:sz w:val="28"/>
+          <w:szCs w:val="28"/>
+        </w:rPr>
+        <w:t xml:space="preserve">Git </w:t>
+      </w:r>
+      <w:r>
+        <w:rPr>
+          <w:rFonts w:ascii="Arial" w:hAnsi="Arial" w:cs="Arial"/>
+          <w:b/>
+          <w:bCs/>
+          <w:sz w:val="28"/>
+          <w:szCs w:val="28"/>
+        </w:rPr>
+        <w:t>Commit</w:t>
+      </w:r>
+      <w:r>
+        <w:rPr>
+          <w:rFonts w:ascii="Arial" w:hAnsi="Arial" w:cs="Arial"/>
+          <w:b/>
+          <w:bCs/>
+          <w:sz w:val="28"/>
+          <w:szCs w:val="28"/>
+        </w:rPr>
+        <w:t xml:space="preserve">: </w:t>
+      </w:r>
+      <w:r>
+        <w:rPr>
+          <w:rFonts w:ascii="Arial" w:hAnsi="Arial" w:cs="Arial"/>
+          <w:sz w:val="28"/>
+          <w:szCs w:val="28"/>
+        </w:rPr>
+        <w:t xml:space="preserve">Used to </w:t>
+      </w:r>
+      <w:r>
+        <w:rPr>
+          <w:rFonts w:ascii="Arial" w:hAnsi="Arial" w:cs="Arial"/>
+          <w:sz w:val="28"/>
+          <w:szCs w:val="28"/>
+        </w:rPr>
+        <w:t>submit staged changes to the local branch</w:t>
+      </w:r>
+    </w:p>
+    <w:p>
+      <w:r>
         <w:drawing>
-          <wp:inline distT="0" distB="0" distL="0" distR="0" wp14:anchorId="1E4E78CE" wp14:editId="3971C16A">
-            <wp:extent cx="5943600" cy="2840990"/>
-            <wp:effectExtent l="0" t="0" r="0" b="0"/>
-            <wp:docPr id="1" name="Picture 1"/>
+          <wp:inline distT="0" distB="0" distL="0" distR="0" wp14:anchorId="5993FF86" wp14:editId="60C1707D">
+            <wp:extent cx="5943600" cy="1704975"/>
+            <wp:effectExtent l="0" t="0" r="0" b="9525"/>
+            <wp:docPr id="2" name="Picture 2"/>
             <wp:cNvGraphicFramePr>
               <a:graphicFrameLocks xmlns:a="http://schemas.openxmlformats.org/drawingml/2006/main" noChangeAspect="1"/>
             </wp:cNvGraphicFramePr>
@@ -1238,7 +1281,7 @@
                   <pic:spPr>
                     <a:xfrm>
                       <a:off x="0" y="0"/>
-                      <a:ext cx="5943600" cy="2840990"/>
+                      <a:ext cx="5954752" cy="1708174"/>
                     </a:xfrm>
                     <a:prstGeom prst="rect">
                       <a:avLst/>
@@ -1251,27 +1294,496 @@
         </w:drawing>
       </w:r>
     </w:p>
-    <w:p/>
-    <w:p>
-      <w:r>
-        <w:t>After:</w:t>
-      </w:r>
-    </w:p>
-    <w:p/>
-    <w:p/>
-    <w:p/>
-    <w:p/>
-    <w:p/>
-    <w:p>
-      <w:r>
-        <w:rPr>
-          <w:noProof/>
-        </w:rPr>
+    <w:p>
+      <w:pPr>
+        <w:ind w:left="360"/>
+        <w:rPr>
+          <w:rFonts w:ascii="Arial" w:hAnsi="Arial" w:cs="Arial"/>
+          <w:sz w:val="24"/>
+          <w:szCs w:val="24"/>
+        </w:rPr>
+      </w:pPr>
+      <w:r>
+        <w:rPr>
+          <w:rFonts w:ascii="Arial" w:hAnsi="Arial" w:cs="Arial"/>
+          <w:sz w:val="24"/>
+          <w:szCs w:val="24"/>
+        </w:rPr>
+        <w:t>*m option for giving the caption for commit</w:t>
+      </w:r>
+    </w:p>
+    <w:p>
+      <w:pPr>
+        <w:pStyle w:val="ListParagraph"/>
+        <w:numPr>
+          <w:ilvl w:val="0"/>
+          <w:numId w:val="1"/>
+        </w:numPr>
+      </w:pPr>
+      <w:r>
+        <w:rPr>
+          <w:rFonts w:ascii="Arial" w:hAnsi="Arial" w:cs="Arial"/>
+          <w:b/>
+          <w:bCs/>
+          <w:sz w:val="28"/>
+          <w:szCs w:val="28"/>
+        </w:rPr>
+        <w:t xml:space="preserve">Git Pull: </w:t>
+      </w:r>
+      <w:r>
+        <w:rPr>
+          <w:rFonts w:ascii="Arial" w:hAnsi="Arial" w:cs="Arial"/>
+          <w:sz w:val="28"/>
+          <w:szCs w:val="28"/>
+        </w:rPr>
+        <w:t xml:space="preserve">command to </w:t>
+      </w:r>
+      <w:r>
+        <w:rPr>
+          <w:rFonts w:ascii="Arial" w:hAnsi="Arial" w:cs="Arial"/>
+          <w:sz w:val="28"/>
+          <w:szCs w:val="28"/>
+        </w:rPr>
+        <w:t>pull (get)</w:t>
+      </w:r>
+      <w:r>
+        <w:rPr>
+          <w:rFonts w:ascii="Arial" w:hAnsi="Arial" w:cs="Arial"/>
+          <w:sz w:val="28"/>
+          <w:szCs w:val="28"/>
+        </w:rPr>
+        <w:t xml:space="preserve"> </w:t>
+      </w:r>
+      <w:r>
+        <w:rPr>
+          <w:rFonts w:ascii="Arial" w:hAnsi="Arial" w:cs="Arial"/>
+          <w:sz w:val="28"/>
+          <w:szCs w:val="28"/>
+        </w:rPr>
+        <w:t>remote</w:t>
+      </w:r>
+      <w:r>
+        <w:rPr>
+          <w:rFonts w:ascii="Arial" w:hAnsi="Arial" w:cs="Arial"/>
+          <w:sz w:val="28"/>
+          <w:szCs w:val="28"/>
+        </w:rPr>
+        <w:t xml:space="preserve"> repository changes to the </w:t>
+      </w:r>
+      <w:r>
+        <w:rPr>
+          <w:rFonts w:ascii="Arial" w:hAnsi="Arial" w:cs="Arial"/>
+          <w:sz w:val="28"/>
+          <w:szCs w:val="28"/>
+        </w:rPr>
+        <w:t>local repository</w:t>
+      </w:r>
+    </w:p>
+    <w:p>
+      <w:pPr>
+        <w:pStyle w:val="ListParagraph"/>
+        <w:numPr>
+          <w:ilvl w:val="1"/>
+          <w:numId w:val="1"/>
+        </w:numPr>
+      </w:pPr>
+      <w:r>
+        <w:rPr>
+          <w:rFonts w:ascii="Arial" w:hAnsi="Arial" w:cs="Arial"/>
+          <w:b/>
+          <w:bCs/>
+          <w:sz w:val="28"/>
+          <w:szCs w:val="28"/>
+        </w:rPr>
+        <w:t>Steps:</w:t>
+      </w:r>
+      <w:r>
+        <w:t xml:space="preserve"> </w:t>
+      </w:r>
+    </w:p>
+    <w:p>
+      <w:pPr>
+        <w:pStyle w:val="ListParagraph"/>
+        <w:ind w:left="1440"/>
+        <w:rPr>
+          <w:rFonts w:ascii="Arial" w:hAnsi="Arial" w:cs="Arial"/>
+          <w:sz w:val="24"/>
+          <w:szCs w:val="24"/>
+        </w:rPr>
+      </w:pPr>
+      <w:r>
+        <w:rPr>
+          <w:rFonts w:ascii="Arial" w:hAnsi="Arial" w:cs="Arial"/>
+          <w:b/>
+          <w:bCs/>
+          <w:sz w:val="24"/>
+          <w:szCs w:val="24"/>
+        </w:rPr>
+        <w:t xml:space="preserve">1) </w:t>
+      </w:r>
+      <w:r>
+        <w:rPr>
+          <w:rFonts w:ascii="Arial" w:hAnsi="Arial" w:cs="Arial"/>
+          <w:sz w:val="24"/>
+          <w:szCs w:val="24"/>
+        </w:rPr>
+        <w:t xml:space="preserve">Do </w:t>
+      </w:r>
+      <w:r>
+        <w:rPr>
+          <w:rFonts w:ascii="Arial" w:hAnsi="Arial" w:cs="Arial"/>
+          <w:sz w:val="24"/>
+          <w:szCs w:val="24"/>
+        </w:rPr>
+        <w:t xml:space="preserve">Your </w:t>
+      </w:r>
+      <w:r>
+        <w:rPr>
+          <w:rFonts w:ascii="Arial" w:hAnsi="Arial" w:cs="Arial"/>
+          <w:sz w:val="24"/>
+          <w:szCs w:val="24"/>
+        </w:rPr>
+        <w:t>Changes</w:t>
+      </w:r>
+      <w:r>
+        <w:rPr>
+          <w:rFonts w:ascii="Arial" w:hAnsi="Arial" w:cs="Arial"/>
+          <w:sz w:val="24"/>
+          <w:szCs w:val="24"/>
+        </w:rPr>
+        <w:br/>
+      </w:r>
+      <w:r>
+        <w:rPr>
+          <w:rFonts w:ascii="Arial" w:hAnsi="Arial" w:cs="Arial"/>
+          <w:b/>
+          <w:bCs/>
+          <w:sz w:val="24"/>
+          <w:szCs w:val="24"/>
+        </w:rPr>
+        <w:t xml:space="preserve">2) </w:t>
+      </w:r>
+      <w:r>
+        <w:rPr>
+          <w:rFonts w:ascii="Arial" w:hAnsi="Arial" w:cs="Arial"/>
+          <w:sz w:val="24"/>
+          <w:szCs w:val="24"/>
+        </w:rPr>
+        <w:t>Git Add *</w:t>
+      </w:r>
+      <w:r>
+        <w:rPr>
+          <w:rFonts w:ascii="Arial" w:hAnsi="Arial" w:cs="Arial"/>
+          <w:sz w:val="24"/>
+          <w:szCs w:val="24"/>
+        </w:rPr>
+        <w:br/>
+      </w:r>
+      <w:r>
+        <w:rPr>
+          <w:rFonts w:ascii="Arial" w:hAnsi="Arial" w:cs="Arial"/>
+          <w:b/>
+          <w:bCs/>
+          <w:sz w:val="24"/>
+          <w:szCs w:val="24"/>
+        </w:rPr>
+        <w:t xml:space="preserve">3) </w:t>
+      </w:r>
+      <w:r>
+        <w:rPr>
+          <w:rFonts w:ascii="Arial" w:hAnsi="Arial" w:cs="Arial"/>
+          <w:sz w:val="24"/>
+          <w:szCs w:val="24"/>
+        </w:rPr>
+        <w:t>Git Commit</w:t>
+      </w:r>
+    </w:p>
+    <w:p>
+      <w:pPr>
+        <w:pStyle w:val="ListParagraph"/>
+      </w:pPr>
+    </w:p>
+    <w:p>
+      <w:pPr>
+        <w:pStyle w:val="ListParagraph"/>
+        <w:numPr>
+          <w:ilvl w:val="0"/>
+          <w:numId w:val="4"/>
+        </w:numPr>
+      </w:pPr>
+      <w:r>
+        <w:rPr>
+          <w:rFonts w:ascii="Arial" w:hAnsi="Arial" w:cs="Arial"/>
+          <w:b/>
+          <w:bCs/>
+          <w:sz w:val="28"/>
+          <w:szCs w:val="28"/>
+        </w:rPr>
+        <w:t xml:space="preserve">Git </w:t>
+      </w:r>
+      <w:r>
+        <w:rPr>
+          <w:rFonts w:ascii="Arial" w:hAnsi="Arial" w:cs="Arial"/>
+          <w:b/>
+          <w:bCs/>
+          <w:sz w:val="28"/>
+          <w:szCs w:val="28"/>
+        </w:rPr>
+        <w:t>Push</w:t>
+      </w:r>
+      <w:r>
+        <w:rPr>
+          <w:rFonts w:ascii="Arial" w:hAnsi="Arial" w:cs="Arial"/>
+          <w:b/>
+          <w:bCs/>
+          <w:sz w:val="28"/>
+          <w:szCs w:val="28"/>
+        </w:rPr>
+        <w:t>:</w:t>
+      </w:r>
+      <w:r>
+        <w:rPr>
+          <w:rFonts w:ascii="Arial" w:hAnsi="Arial" w:cs="Arial"/>
+          <w:b/>
+          <w:bCs/>
+          <w:sz w:val="28"/>
+          <w:szCs w:val="28"/>
+        </w:rPr>
+        <w:t xml:space="preserve"> </w:t>
+      </w:r>
+      <w:r>
+        <w:rPr>
+          <w:rFonts w:ascii="Arial" w:hAnsi="Arial" w:cs="Arial"/>
+          <w:sz w:val="28"/>
+          <w:szCs w:val="28"/>
+        </w:rPr>
+        <w:t>command to push</w:t>
+      </w:r>
+      <w:r>
+        <w:rPr>
+          <w:rFonts w:ascii="Arial" w:hAnsi="Arial" w:cs="Arial"/>
+          <w:sz w:val="28"/>
+          <w:szCs w:val="28"/>
+        </w:rPr>
+        <w:t xml:space="preserve"> (put)</w:t>
+      </w:r>
+      <w:r>
+        <w:rPr>
+          <w:rFonts w:ascii="Arial" w:hAnsi="Arial" w:cs="Arial"/>
+          <w:sz w:val="28"/>
+          <w:szCs w:val="28"/>
+        </w:rPr>
+        <w:t xml:space="preserve"> local repository changes to the remote repository</w:t>
+      </w:r>
+    </w:p>
+    <w:p>
+      <w:pPr>
+        <w:pStyle w:val="ListParagraph"/>
+        <w:numPr>
+          <w:ilvl w:val="1"/>
+          <w:numId w:val="4"/>
+        </w:numPr>
+      </w:pPr>
+      <w:r>
+        <w:rPr>
+          <w:rFonts w:ascii="Arial" w:hAnsi="Arial" w:cs="Arial"/>
+          <w:b/>
+          <w:bCs/>
+          <w:sz w:val="28"/>
+          <w:szCs w:val="28"/>
+        </w:rPr>
+        <w:lastRenderedPageBreak/>
+        <w:t>Steps:</w:t>
+      </w:r>
+      <w:r>
+        <w:t xml:space="preserve"> </w:t>
+      </w:r>
+    </w:p>
+    <w:p>
+      <w:pPr>
+        <w:pStyle w:val="ListParagraph"/>
+        <w:ind w:left="1440"/>
+        <w:rPr>
+          <w:rFonts w:ascii="Arial" w:hAnsi="Arial" w:cs="Arial"/>
+          <w:sz w:val="24"/>
+          <w:szCs w:val="24"/>
+        </w:rPr>
+      </w:pPr>
+      <w:r>
+        <w:rPr>
+          <w:rFonts w:ascii="Arial" w:hAnsi="Arial" w:cs="Arial"/>
+          <w:b/>
+          <w:bCs/>
+          <w:sz w:val="24"/>
+          <w:szCs w:val="24"/>
+        </w:rPr>
+        <w:t xml:space="preserve">1) </w:t>
+      </w:r>
+      <w:r>
+        <w:rPr>
+          <w:rFonts w:ascii="Arial" w:hAnsi="Arial" w:cs="Arial"/>
+          <w:sz w:val="24"/>
+          <w:szCs w:val="24"/>
+        </w:rPr>
+        <w:t>Do Changes</w:t>
+      </w:r>
+      <w:r>
+        <w:rPr>
+          <w:rFonts w:ascii="Arial" w:hAnsi="Arial" w:cs="Arial"/>
+          <w:sz w:val="24"/>
+          <w:szCs w:val="24"/>
+        </w:rPr>
+        <w:br/>
+      </w:r>
+      <w:r>
+        <w:rPr>
+          <w:rFonts w:ascii="Arial" w:hAnsi="Arial" w:cs="Arial"/>
+          <w:b/>
+          <w:bCs/>
+          <w:sz w:val="24"/>
+          <w:szCs w:val="24"/>
+        </w:rPr>
+        <w:t xml:space="preserve">2) </w:t>
+      </w:r>
+      <w:r>
+        <w:rPr>
+          <w:rFonts w:ascii="Arial" w:hAnsi="Arial" w:cs="Arial"/>
+          <w:sz w:val="24"/>
+          <w:szCs w:val="24"/>
+        </w:rPr>
+        <w:t>Git Add *</w:t>
+      </w:r>
+      <w:r>
+        <w:rPr>
+          <w:rFonts w:ascii="Arial" w:hAnsi="Arial" w:cs="Arial"/>
+          <w:sz w:val="24"/>
+          <w:szCs w:val="24"/>
+        </w:rPr>
+        <w:br/>
+      </w:r>
+      <w:r>
+        <w:rPr>
+          <w:rFonts w:ascii="Arial" w:hAnsi="Arial" w:cs="Arial"/>
+          <w:b/>
+          <w:bCs/>
+          <w:sz w:val="24"/>
+          <w:szCs w:val="24"/>
+        </w:rPr>
+        <w:t xml:space="preserve">3) </w:t>
+      </w:r>
+      <w:r>
+        <w:rPr>
+          <w:rFonts w:ascii="Arial" w:hAnsi="Arial" w:cs="Arial"/>
+          <w:sz w:val="24"/>
+          <w:szCs w:val="24"/>
+        </w:rPr>
+        <w:t>Git Commit</w:t>
+      </w:r>
+    </w:p>
+    <w:p>
+      <w:pPr>
+        <w:pStyle w:val="ListParagraph"/>
+        <w:ind w:left="1440"/>
+        <w:rPr>
+          <w:rFonts w:ascii="Arial" w:hAnsi="Arial" w:cs="Arial"/>
+          <w:sz w:val="24"/>
+          <w:szCs w:val="24"/>
+        </w:rPr>
+      </w:pPr>
+      <w:r>
+        <w:rPr>
+          <w:rFonts w:ascii="Arial" w:hAnsi="Arial" w:cs="Arial"/>
+          <w:b/>
+          <w:bCs/>
+          <w:sz w:val="24"/>
+          <w:szCs w:val="24"/>
+        </w:rPr>
+        <w:t xml:space="preserve">4) </w:t>
+      </w:r>
+      <w:r>
+        <w:rPr>
+          <w:rFonts w:ascii="Arial" w:hAnsi="Arial" w:cs="Arial"/>
+          <w:sz w:val="24"/>
+          <w:szCs w:val="24"/>
+        </w:rPr>
+        <w:t>Git Pull (must to update your local with the new changes in remote)</w:t>
+      </w:r>
+    </w:p>
+    <w:p>
+      <w:pPr>
+        <w:pStyle w:val="ListParagraph"/>
+        <w:ind w:left="1440"/>
+        <w:rPr>
+          <w:rFonts w:ascii="Arial" w:hAnsi="Arial" w:cs="Arial"/>
+          <w:sz w:val="24"/>
+          <w:szCs w:val="24"/>
+        </w:rPr>
+      </w:pPr>
+      <w:r>
+        <w:rPr>
+          <w:rFonts w:ascii="Arial" w:hAnsi="Arial" w:cs="Arial"/>
+          <w:b/>
+          <w:bCs/>
+          <w:sz w:val="24"/>
+          <w:szCs w:val="24"/>
+        </w:rPr>
+        <w:t xml:space="preserve">5) </w:t>
+      </w:r>
+      <w:r>
+        <w:rPr>
+          <w:rFonts w:ascii="Arial" w:hAnsi="Arial" w:cs="Arial"/>
+          <w:sz w:val="24"/>
+          <w:szCs w:val="24"/>
+        </w:rPr>
+        <w:t>Now use</w:t>
+      </w:r>
+      <w:r>
+        <w:rPr>
+          <w:rFonts w:ascii="Arial" w:hAnsi="Arial" w:cs="Arial"/>
+          <w:b/>
+          <w:bCs/>
+          <w:sz w:val="24"/>
+          <w:szCs w:val="24"/>
+        </w:rPr>
+        <w:t xml:space="preserve"> Git Push </w:t>
+      </w:r>
+      <w:r>
+        <w:rPr>
+          <w:rFonts w:ascii="Arial" w:hAnsi="Arial" w:cs="Arial"/>
+          <w:sz w:val="24"/>
+          <w:szCs w:val="24"/>
+        </w:rPr>
+        <w:t xml:space="preserve">command to push code in remote repository </w:t>
+      </w:r>
+    </w:p>
+    <w:p>
+      <w:pPr>
+        <w:rPr>
+          <w:rFonts w:ascii="Arial" w:hAnsi="Arial" w:cs="Arial"/>
+          <w:b/>
+          <w:bCs/>
+          <w:sz w:val="24"/>
+          <w:szCs w:val="24"/>
+        </w:rPr>
+      </w:pPr>
+      <w:r>
+        <w:rPr>
+          <w:rFonts w:ascii="Arial" w:hAnsi="Arial" w:cs="Arial"/>
+          <w:b/>
+          <w:bCs/>
+          <w:sz w:val="24"/>
+          <w:szCs w:val="24"/>
+        </w:rPr>
+        <w:t>Local:</w:t>
+      </w:r>
+    </w:p>
+    <w:p>
+      <w:r>
         <w:drawing>
-          <wp:inline distT="0" distB="0" distL="0" distR="0" wp14:anchorId="41714595" wp14:editId="5923C436">
-            <wp:extent cx="5943600" cy="2845435"/>
+          <wp:inline distT="0" distB="0" distL="0" distR="0" wp14:anchorId="38005A73" wp14:editId="65391848">
+            <wp:extent cx="5943600" cy="2728595"/>
             <wp:effectExtent l="0" t="0" r="0" b="0"/>
-            <wp:docPr id="3" name="Picture 3"/>
+            <wp:docPr id="5" name="Picture 5"/>
             <wp:cNvGraphicFramePr>
               <a:graphicFrameLocks xmlns:a="http://schemas.openxmlformats.org/drawingml/2006/main" noChangeAspect="1"/>
             </wp:cNvGraphicFramePr>
@@ -1291,6 +1803,171 @@
                   <pic:spPr>
                     <a:xfrm>
                       <a:off x="0" y="0"/>
+                      <a:ext cx="5943600" cy="2728595"/>
+                    </a:xfrm>
+                    <a:prstGeom prst="rect">
+                      <a:avLst/>
+                    </a:prstGeom>
+                  </pic:spPr>
+                </pic:pic>
+              </a:graphicData>
+            </a:graphic>
+          </wp:inline>
+        </w:drawing>
+      </w:r>
+    </w:p>
+    <w:p>
+      <w:pPr>
+        <w:rPr>
+          <w:rFonts w:ascii="Arial" w:hAnsi="Arial" w:cs="Arial"/>
+          <w:b/>
+          <w:bCs/>
+          <w:sz w:val="24"/>
+          <w:szCs w:val="24"/>
+        </w:rPr>
+      </w:pPr>
+      <w:r>
+        <w:rPr>
+          <w:rFonts w:ascii="Arial" w:hAnsi="Arial" w:cs="Arial"/>
+          <w:b/>
+          <w:bCs/>
+          <w:sz w:val="24"/>
+          <w:szCs w:val="24"/>
+        </w:rPr>
+        <w:t>Remote:</w:t>
+      </w:r>
+    </w:p>
+    <w:p>
+      <w:r>
+        <w:lastRenderedPageBreak/>
+        <w:drawing>
+          <wp:inline distT="0" distB="0" distL="0" distR="0" wp14:anchorId="65001E7A" wp14:editId="451D3351">
+            <wp:extent cx="5943600" cy="3554095"/>
+            <wp:effectExtent l="0" t="0" r="0" b="8255"/>
+            <wp:docPr id="10" name="Picture 10"/>
+            <wp:cNvGraphicFramePr>
+              <a:graphicFrameLocks xmlns:a="http://schemas.openxmlformats.org/drawingml/2006/main" noChangeAspect="1"/>
+            </wp:cNvGraphicFramePr>
+            <a:graphic xmlns:a="http://schemas.openxmlformats.org/drawingml/2006/main">
+              <a:graphicData uri="http://schemas.openxmlformats.org/drawingml/2006/picture">
+                <pic:pic xmlns:pic="http://schemas.openxmlformats.org/drawingml/2006/picture">
+                  <pic:nvPicPr>
+                    <pic:cNvPr id="1" name=""/>
+                    <pic:cNvPicPr/>
+                  </pic:nvPicPr>
+                  <pic:blipFill>
+                    <a:blip r:embed="rId15"/>
+                    <a:stretch>
+                      <a:fillRect/>
+                    </a:stretch>
+                  </pic:blipFill>
+                  <pic:spPr>
+                    <a:xfrm>
+                      <a:off x="0" y="0"/>
+                      <a:ext cx="5943600" cy="3554095"/>
+                    </a:xfrm>
+                    <a:prstGeom prst="rect">
+                      <a:avLst/>
+                    </a:prstGeom>
+                  </pic:spPr>
+                </pic:pic>
+              </a:graphicData>
+            </a:graphic>
+          </wp:inline>
+        </w:drawing>
+      </w:r>
+    </w:p>
+    <w:p/>
+    <w:p/>
+    <w:p/>
+    <w:p>
+      <w:r>
+        <w:t xml:space="preserve">Before: </w:t>
+      </w:r>
+    </w:p>
+    <w:p>
+      <w:r>
+        <w:rPr>
+          <w:noProof/>
+        </w:rPr>
+        <w:drawing>
+          <wp:inline distT="0" distB="0" distL="0" distR="0" wp14:anchorId="1E4E78CE" wp14:editId="3971C16A">
+            <wp:extent cx="5943600" cy="2840990"/>
+            <wp:effectExtent l="0" t="0" r="0" b="0"/>
+            <wp:docPr id="1" name="Picture 1"/>
+            <wp:cNvGraphicFramePr>
+              <a:graphicFrameLocks xmlns:a="http://schemas.openxmlformats.org/drawingml/2006/main" noChangeAspect="1"/>
+            </wp:cNvGraphicFramePr>
+            <a:graphic xmlns:a="http://schemas.openxmlformats.org/drawingml/2006/main">
+              <a:graphicData uri="http://schemas.openxmlformats.org/drawingml/2006/picture">
+                <pic:pic xmlns:pic="http://schemas.openxmlformats.org/drawingml/2006/picture">
+                  <pic:nvPicPr>
+                    <pic:cNvPr id="1" name=""/>
+                    <pic:cNvPicPr/>
+                  </pic:nvPicPr>
+                  <pic:blipFill>
+                    <a:blip r:embed="rId16"/>
+                    <a:stretch>
+                      <a:fillRect/>
+                    </a:stretch>
+                  </pic:blipFill>
+                  <pic:spPr>
+                    <a:xfrm>
+                      <a:off x="0" y="0"/>
+                      <a:ext cx="5943600" cy="2840990"/>
+                    </a:xfrm>
+                    <a:prstGeom prst="rect">
+                      <a:avLst/>
+                    </a:prstGeom>
+                  </pic:spPr>
+                </pic:pic>
+              </a:graphicData>
+            </a:graphic>
+          </wp:inline>
+        </w:drawing>
+      </w:r>
+    </w:p>
+    <w:p/>
+    <w:p>
+      <w:r>
+        <w:lastRenderedPageBreak/>
+        <w:t>After:</w:t>
+      </w:r>
+    </w:p>
+    <w:p/>
+    <w:p/>
+    <w:p/>
+    <w:p/>
+    <w:p/>
+    <w:p>
+      <w:r>
+        <w:rPr>
+          <w:noProof/>
+        </w:rPr>
+        <w:drawing>
+          <wp:inline distT="0" distB="0" distL="0" distR="0" wp14:anchorId="41714595" wp14:editId="5923C436">
+            <wp:extent cx="5943600" cy="2845435"/>
+            <wp:effectExtent l="0" t="0" r="0" b="0"/>
+            <wp:docPr id="3" name="Picture 3"/>
+            <wp:cNvGraphicFramePr>
+              <a:graphicFrameLocks xmlns:a="http://schemas.openxmlformats.org/drawingml/2006/main" noChangeAspect="1"/>
+            </wp:cNvGraphicFramePr>
+            <a:graphic xmlns:a="http://schemas.openxmlformats.org/drawingml/2006/main">
+              <a:graphicData uri="http://schemas.openxmlformats.org/drawingml/2006/picture">
+                <pic:pic xmlns:pic="http://schemas.openxmlformats.org/drawingml/2006/picture">
+                  <pic:nvPicPr>
+                    <pic:cNvPr id="1" name=""/>
+                    <pic:cNvPicPr/>
+                  </pic:nvPicPr>
+                  <pic:blipFill>
+                    <a:blip r:embed="rId17"/>
+                    <a:stretch>
+                      <a:fillRect/>
+                    </a:stretch>
+                  </pic:blipFill>
+                  <pic:spPr>
+                    <a:xfrm>
+                      <a:off x="0" y="0"/>
                       <a:ext cx="5943600" cy="2845435"/>
                     </a:xfrm>
                     <a:prstGeom prst="rect">
@@ -1309,7 +1986,7 @@
     <w:p/>
     <w:p/>
     <w:sectPr>
-      <w:headerReference w:type="default" r:id="rId15"/>
+      <w:headerReference w:type="default" r:id="rId18"/>
       <w:pgSz w:w="12240" w:h="15840"/>
       <w:pgMar w:top="1440" w:right="1440" w:bottom="1440" w:left="1440" w:header="432" w:footer="720" w:gutter="0"/>
       <w:cols w:space="720"/>
@@ -1535,7 +2212,7 @@
   <w:abstractNum w:abstractNumId="1" w15:restartNumberingAfterBreak="0">
     <w:nsid w:val="48040C66"/>
     <w:multiLevelType w:val="hybridMultilevel"/>
-    <w:tmpl w:val="AA064B66"/>
+    <w:tmpl w:val="DA860730"/>
     <w:lvl w:ilvl="0" w:tplc="0409000B">
       <w:start w:val="1"/>
       <w:numFmt w:val="bullet"/>
@@ -1548,16 +2225,16 @@
         <w:rFonts w:ascii="Wingdings" w:hAnsi="Wingdings" w:hint="default"/>
       </w:rPr>
     </w:lvl>
-    <w:lvl w:ilvl="1" w:tplc="04090003" w:tentative="1">
-      <w:start w:val="1"/>
-      <w:numFmt w:val="bullet"/>
-      <w:lvlText w:val="o"/>
+    <w:lvl w:ilvl="1" w:tplc="04090009">
+      <w:start w:val="1"/>
+      <w:numFmt w:val="bullet"/>
+      <w:lvlText w:val=""/>
       <w:lvlJc w:val="left"/>
       <w:pPr>
         <w:ind w:left="1440" w:hanging="360"/>
       </w:pPr>
       <w:rPr>
-        <w:rFonts w:ascii="Courier New" w:hAnsi="Courier New" w:cs="Courier New" w:hint="default"/>
+        <w:rFonts w:ascii="Wingdings" w:hAnsi="Wingdings" w:hint="default"/>
       </w:rPr>
     </w:lvl>
     <w:lvl w:ilvl="2" w:tplc="04090005" w:tentative="1">
@@ -1646,6 +2323,119 @@
     </w:lvl>
   </w:abstractNum>
   <w:abstractNum w:abstractNumId="2" w15:restartNumberingAfterBreak="0">
+    <w:nsid w:val="65D9061E"/>
+    <w:multiLevelType w:val="hybridMultilevel"/>
+    <w:tmpl w:val="18C499D6"/>
+    <w:lvl w:ilvl="0" w:tplc="0409000B">
+      <w:start w:val="1"/>
+      <w:numFmt w:val="bullet"/>
+      <w:lvlText w:val=""/>
+      <w:lvlJc w:val="left"/>
+      <w:pPr>
+        <w:ind w:left="720" w:hanging="360"/>
+      </w:pPr>
+      <w:rPr>
+        <w:rFonts w:ascii="Wingdings" w:hAnsi="Wingdings" w:hint="default"/>
+      </w:rPr>
+    </w:lvl>
+    <w:lvl w:ilvl="1" w:tplc="04090009">
+      <w:start w:val="1"/>
+      <w:numFmt w:val="bullet"/>
+      <w:lvlText w:val=""/>
+      <w:lvlJc w:val="left"/>
+      <w:pPr>
+        <w:ind w:left="1440" w:hanging="360"/>
+      </w:pPr>
+      <w:rPr>
+        <w:rFonts w:ascii="Wingdings" w:hAnsi="Wingdings" w:hint="default"/>
+      </w:rPr>
+    </w:lvl>
+    <w:lvl w:ilvl="2" w:tplc="04090005" w:tentative="1">
+      <w:start w:val="1"/>
+      <w:numFmt w:val="bullet"/>
+      <w:lvlText w:val=""/>
+      <w:lvlJc w:val="left"/>
+      <w:pPr>
+        <w:ind w:left="2160" w:hanging="360"/>
+      </w:pPr>
+      <w:rPr>
+        <w:rFonts w:ascii="Wingdings" w:hAnsi="Wingdings" w:hint="default"/>
+      </w:rPr>
+    </w:lvl>
+    <w:lvl w:ilvl="3" w:tplc="04090001" w:tentative="1">
+      <w:start w:val="1"/>
+      <w:numFmt w:val="bullet"/>
+      <w:lvlText w:val=""/>
+      <w:lvlJc w:val="left"/>
+      <w:pPr>
+        <w:ind w:left="2880" w:hanging="360"/>
+      </w:pPr>
+      <w:rPr>
+        <w:rFonts w:ascii="Symbol" w:hAnsi="Symbol" w:hint="default"/>
+      </w:rPr>
+    </w:lvl>
+    <w:lvl w:ilvl="4" w:tplc="04090003" w:tentative="1">
+      <w:start w:val="1"/>
+      <w:numFmt w:val="bullet"/>
+      <w:lvlText w:val="o"/>
+      <w:lvlJc w:val="left"/>
+      <w:pPr>
+        <w:ind w:left="3600" w:hanging="360"/>
+      </w:pPr>
+      <w:rPr>
+        <w:rFonts w:ascii="Courier New" w:hAnsi="Courier New" w:cs="Courier New" w:hint="default"/>
+      </w:rPr>
+    </w:lvl>
+    <w:lvl w:ilvl="5" w:tplc="04090005" w:tentative="1">
+      <w:start w:val="1"/>
+      <w:numFmt w:val="bullet"/>
+      <w:lvlText w:val=""/>
+      <w:lvlJc w:val="left"/>
+      <w:pPr>
+        <w:ind w:left="4320" w:hanging="360"/>
+      </w:pPr>
+      <w:rPr>
+        <w:rFonts w:ascii="Wingdings" w:hAnsi="Wingdings" w:hint="default"/>
+      </w:rPr>
+    </w:lvl>
+    <w:lvl w:ilvl="6" w:tplc="04090001" w:tentative="1">
+      <w:start w:val="1"/>
+      <w:numFmt w:val="bullet"/>
+      <w:lvlText w:val=""/>
+      <w:lvlJc w:val="left"/>
+      <w:pPr>
+        <w:ind w:left="5040" w:hanging="360"/>
+      </w:pPr>
+      <w:rPr>
+        <w:rFonts w:ascii="Symbol" w:hAnsi="Symbol" w:hint="default"/>
+      </w:rPr>
+    </w:lvl>
+    <w:lvl w:ilvl="7" w:tplc="04090003" w:tentative="1">
+      <w:start w:val="1"/>
+      <w:numFmt w:val="bullet"/>
+      <w:lvlText w:val="o"/>
+      <w:lvlJc w:val="left"/>
+      <w:pPr>
+        <w:ind w:left="5760" w:hanging="360"/>
+      </w:pPr>
+      <w:rPr>
+        <w:rFonts w:ascii="Courier New" w:hAnsi="Courier New" w:cs="Courier New" w:hint="default"/>
+      </w:rPr>
+    </w:lvl>
+    <w:lvl w:ilvl="8" w:tplc="04090005" w:tentative="1">
+      <w:start w:val="1"/>
+      <w:numFmt w:val="bullet"/>
+      <w:lvlText w:val=""/>
+      <w:lvlJc w:val="left"/>
+      <w:pPr>
+        <w:ind w:left="6480" w:hanging="360"/>
+      </w:pPr>
+      <w:rPr>
+        <w:rFonts w:ascii="Wingdings" w:hAnsi="Wingdings" w:hint="default"/>
+      </w:rPr>
+    </w:lvl>
+  </w:abstractNum>
+  <w:abstractNum w:abstractNumId="3" w15:restartNumberingAfterBreak="0">
     <w:nsid w:val="7D101399"/>
     <w:multiLevelType w:val="hybridMultilevel"/>
     <w:tmpl w:val="D9320406"/>
@@ -1765,6 +2555,9 @@
     <w:abstractNumId w:val="0"/>
   </w:num>
   <w:num w:numId="3">
+    <w:abstractNumId w:val="3"/>
+  </w:num>
+  <w:num w:numId="4">
     <w:abstractNumId w:val="2"/>
   </w:num>
 </w:numbering>

--- a/Progress File.docx
+++ b/Progress File.docx
@@ -1379,125 +1379,7 @@
         <w:t>local repository</w:t>
       </w:r>
     </w:p>
-    <w:p>
-      <w:pPr>
-        <w:pStyle w:val="ListParagraph"/>
-        <w:numPr>
-          <w:ilvl w:val="1"/>
-          <w:numId w:val="1"/>
-        </w:numPr>
-      </w:pPr>
-      <w:r>
-        <w:rPr>
-          <w:rFonts w:ascii="Arial" w:hAnsi="Arial" w:cs="Arial"/>
-          <w:b/>
-          <w:bCs/>
-          <w:sz w:val="28"/>
-          <w:szCs w:val="28"/>
-        </w:rPr>
-        <w:t>Steps:</w:t>
-      </w:r>
-      <w:r>
-        <w:t xml:space="preserve"> </w:t>
-      </w:r>
-    </w:p>
-    <w:p>
-      <w:pPr>
-        <w:pStyle w:val="ListParagraph"/>
-        <w:ind w:left="1440"/>
-        <w:rPr>
-          <w:rFonts w:ascii="Arial" w:hAnsi="Arial" w:cs="Arial"/>
-          <w:sz w:val="24"/>
-          <w:szCs w:val="24"/>
-        </w:rPr>
-      </w:pPr>
-      <w:r>
-        <w:rPr>
-          <w:rFonts w:ascii="Arial" w:hAnsi="Arial" w:cs="Arial"/>
-          <w:b/>
-          <w:bCs/>
-          <w:sz w:val="24"/>
-          <w:szCs w:val="24"/>
-        </w:rPr>
-        <w:t xml:space="preserve">1) </w:t>
-      </w:r>
-      <w:r>
-        <w:rPr>
-          <w:rFonts w:ascii="Arial" w:hAnsi="Arial" w:cs="Arial"/>
-          <w:sz w:val="24"/>
-          <w:szCs w:val="24"/>
-        </w:rPr>
-        <w:t xml:space="preserve">Do </w:t>
-      </w:r>
-      <w:r>
-        <w:rPr>
-          <w:rFonts w:ascii="Arial" w:hAnsi="Arial" w:cs="Arial"/>
-          <w:sz w:val="24"/>
-          <w:szCs w:val="24"/>
-        </w:rPr>
-        <w:t xml:space="preserve">Your </w:t>
-      </w:r>
-      <w:r>
-        <w:rPr>
-          <w:rFonts w:ascii="Arial" w:hAnsi="Arial" w:cs="Arial"/>
-          <w:sz w:val="24"/>
-          <w:szCs w:val="24"/>
-        </w:rPr>
-        <w:t>Changes</w:t>
-      </w:r>
-      <w:r>
-        <w:rPr>
-          <w:rFonts w:ascii="Arial" w:hAnsi="Arial" w:cs="Arial"/>
-          <w:sz w:val="24"/>
-          <w:szCs w:val="24"/>
-        </w:rPr>
-        <w:br/>
-      </w:r>
-      <w:r>
-        <w:rPr>
-          <w:rFonts w:ascii="Arial" w:hAnsi="Arial" w:cs="Arial"/>
-          <w:b/>
-          <w:bCs/>
-          <w:sz w:val="24"/>
-          <w:szCs w:val="24"/>
-        </w:rPr>
-        <w:t xml:space="preserve">2) </w:t>
-      </w:r>
-      <w:r>
-        <w:rPr>
-          <w:rFonts w:ascii="Arial" w:hAnsi="Arial" w:cs="Arial"/>
-          <w:sz w:val="24"/>
-          <w:szCs w:val="24"/>
-        </w:rPr>
-        <w:t>Git Add *</w:t>
-      </w:r>
-      <w:r>
-        <w:rPr>
-          <w:rFonts w:ascii="Arial" w:hAnsi="Arial" w:cs="Arial"/>
-          <w:sz w:val="24"/>
-          <w:szCs w:val="24"/>
-        </w:rPr>
-        <w:br/>
-      </w:r>
-      <w:r>
-        <w:rPr>
-          <w:rFonts w:ascii="Arial" w:hAnsi="Arial" w:cs="Arial"/>
-          <w:b/>
-          <w:bCs/>
-          <w:sz w:val="24"/>
-          <w:szCs w:val="24"/>
-        </w:rPr>
-        <w:t xml:space="preserve">3) </w:t>
-      </w:r>
-      <w:r>
-        <w:rPr>
-          <w:rFonts w:ascii="Arial" w:hAnsi="Arial" w:cs="Arial"/>
-          <w:sz w:val="24"/>
-          <w:szCs w:val="24"/>
-        </w:rPr>
-        <w:t>Git Commit</w:t>
-      </w:r>
-    </w:p>
+    <w:p/>
     <w:p>
       <w:pPr>
         <w:pStyle w:val="ListParagraph"/>
@@ -1592,7 +1474,6 @@
           <w:sz w:val="28"/>
           <w:szCs w:val="28"/>
         </w:rPr>
-        <w:lastRenderedPageBreak/>
         <w:t>Steps:</w:t>
       </w:r>
       <w:r>
@@ -1617,6 +1498,7 @@
           <w:sz w:val="24"/>
           <w:szCs w:val="24"/>
         </w:rPr>
+        <w:lastRenderedPageBreak/>
         <w:t xml:space="preserve">1) </w:t>
       </w:r>
       <w:r>
@@ -1839,7 +1721,6 @@
     </w:p>
     <w:p>
       <w:r>
-        <w:lastRenderedPageBreak/>
         <w:drawing>
           <wp:inline distT="0" distB="0" distL="0" distR="0" wp14:anchorId="65001E7A" wp14:editId="451D3351">
             <wp:extent cx="5943600" cy="3554095"/>
@@ -1930,20 +1811,20 @@
     <w:p/>
     <w:p>
       <w:r>
+        <w:t>After:</w:t>
+      </w:r>
+    </w:p>
+    <w:p/>
+    <w:p/>
+    <w:p/>
+    <w:p/>
+    <w:p/>
+    <w:p>
+      <w:r>
+        <w:rPr>
+          <w:noProof/>
+        </w:rPr>
         <w:lastRenderedPageBreak/>
-        <w:t>After:</w:t>
-      </w:r>
-    </w:p>
-    <w:p/>
-    <w:p/>
-    <w:p/>
-    <w:p/>
-    <w:p/>
-    <w:p>
-      <w:r>
-        <w:rPr>
-          <w:noProof/>
-        </w:rPr>
         <w:drawing>
           <wp:inline distT="0" distB="0" distL="0" distR="0" wp14:anchorId="41714595" wp14:editId="5923C436">
             <wp:extent cx="5943600" cy="2845435"/>

--- a/Progress File.docx
+++ b/Progress File.docx
@@ -17,7 +17,6 @@
           <w:szCs w:val="56"/>
         </w:rPr>
       </w:pPr>
-      <w:proofErr w:type="spellStart"/>
       <w:r>
         <w:rPr>
           <w:rFonts w:ascii="Times New Roman" w:hAnsi="Times New Roman"/>
@@ -26,75 +25,8 @@
           <w:sz w:val="56"/>
           <w:szCs w:val="56"/>
         </w:rPr>
-        <w:t>بسم</w:t>
-      </w:r>
-      <w:proofErr w:type="spellEnd"/>
-      <w:r>
-        <w:rPr>
-          <w:rFonts w:ascii="Times New Roman" w:hAnsi="Times New Roman"/>
-          <w:b/>
-          <w:color w:val="2E74B5" w:themeColor="accent5" w:themeShade="BF"/>
-          <w:sz w:val="56"/>
-          <w:szCs w:val="56"/>
-        </w:rPr>
-        <w:t xml:space="preserve"> </w:t>
-      </w:r>
-      <w:proofErr w:type="spellStart"/>
-      <w:r>
-        <w:rPr>
-          <w:rFonts w:ascii="Times New Roman" w:hAnsi="Times New Roman"/>
-          <w:b/>
-          <w:color w:val="2E74B5" w:themeColor="accent5" w:themeShade="BF"/>
-          <w:sz w:val="56"/>
-          <w:szCs w:val="56"/>
-        </w:rPr>
-        <w:t>الله</w:t>
-      </w:r>
-      <w:proofErr w:type="spellEnd"/>
-      <w:r>
-        <w:rPr>
-          <w:rFonts w:ascii="Times New Roman" w:hAnsi="Times New Roman"/>
-          <w:b/>
-          <w:color w:val="2E74B5" w:themeColor="accent5" w:themeShade="BF"/>
-          <w:sz w:val="56"/>
-          <w:szCs w:val="56"/>
-        </w:rPr>
-        <w:t xml:space="preserve"> </w:t>
-      </w:r>
-      <w:proofErr w:type="spellStart"/>
-      <w:r>
-        <w:rPr>
-          <w:rFonts w:ascii="Times New Roman" w:hAnsi="Times New Roman"/>
-          <w:b/>
-          <w:color w:val="2E74B5" w:themeColor="accent5" w:themeShade="BF"/>
-          <w:sz w:val="56"/>
-          <w:szCs w:val="56"/>
-        </w:rPr>
-        <w:t>الرحمن</w:t>
-      </w:r>
-      <w:proofErr w:type="spellEnd"/>
-      <w:r>
-        <w:rPr>
-          <w:rFonts w:ascii="Times New Roman" w:hAnsi="Times New Roman"/>
-          <w:b/>
-          <w:color w:val="2E74B5" w:themeColor="accent5" w:themeShade="BF"/>
-          <w:sz w:val="56"/>
-          <w:szCs w:val="56"/>
-        </w:rPr>
-        <w:t xml:space="preserve"> </w:t>
-      </w:r>
-      <w:proofErr w:type="spellStart"/>
-      <w:r>
-        <w:rPr>
-          <w:rFonts w:ascii="Times New Roman" w:hAnsi="Times New Roman"/>
-          <w:b/>
-          <w:color w:val="2E74B5" w:themeColor="accent5" w:themeShade="BF"/>
-          <w:sz w:val="56"/>
-          <w:szCs w:val="56"/>
-        </w:rPr>
-        <w:t>الرحيم</w:t>
-      </w:r>
-      <w:proofErr w:type="spellEnd"/>
+        <w:t>بسم الله الرحمن الرحيم</w:t>
+      </w:r>
     </w:p>
     <w:p>
       <w:pPr>
@@ -1024,49 +956,67 @@
       </w:r>
     </w:p>
     <w:p/>
-    <w:p/>
     <w:p>
       <w:pPr>
         <w:pStyle w:val="ListParagraph"/>
         <w:numPr>
           <w:ilvl w:val="0"/>
-          <w:numId w:val="1"/>
+          <w:numId w:val="3"/>
         </w:numPr>
-        <w:rPr>
-          <w:rFonts w:ascii="Arial" w:hAnsi="Arial" w:cs="Arial"/>
-          <w:b/>
-          <w:bCs/>
-          <w:sz w:val="28"/>
-          <w:szCs w:val="28"/>
-        </w:rPr>
-      </w:pPr>
-      <w:r>
-        <w:rPr>
-          <w:rFonts w:ascii="Arial" w:hAnsi="Arial" w:cs="Arial"/>
-          <w:b/>
-          <w:bCs/>
-          <w:sz w:val="28"/>
-          <w:szCs w:val="28"/>
-        </w:rPr>
-        <w:t>Git Status</w:t>
-      </w:r>
-      <w:r>
-        <w:rPr>
-          <w:rFonts w:ascii="Arial" w:hAnsi="Arial" w:cs="Arial"/>
-          <w:b/>
-          <w:bCs/>
-          <w:sz w:val="28"/>
-          <w:szCs w:val="28"/>
-        </w:rPr>
-        <w:t xml:space="preserve">: </w:t>
-      </w:r>
-      <w:r>
-        <w:rPr>
-          <w:rFonts w:ascii="Arial" w:hAnsi="Arial" w:cs="Arial"/>
-          <w:sz w:val="24"/>
-          <w:szCs w:val="24"/>
-        </w:rPr>
-        <w:t>Used to check the current status of the local repository</w:t>
+      </w:pPr>
+      <w:r>
+        <w:rPr>
+          <w:rFonts w:ascii="Arial" w:hAnsi="Arial" w:cs="Arial"/>
+          <w:b/>
+          <w:bCs/>
+          <w:sz w:val="28"/>
+          <w:szCs w:val="28"/>
+        </w:rPr>
+        <w:t>Git Clone</w:t>
+      </w:r>
+      <w:r>
+        <w:rPr>
+          <w:rFonts w:ascii="Arial" w:hAnsi="Arial" w:cs="Arial"/>
+          <w:b/>
+          <w:bCs/>
+          <w:sz w:val="28"/>
+          <w:szCs w:val="28"/>
+        </w:rPr>
+        <w:t>:</w:t>
+      </w:r>
+      <w:r>
+        <w:rPr>
+          <w:rFonts w:ascii="Arial" w:hAnsi="Arial" w:cs="Arial"/>
+          <w:b/>
+          <w:bCs/>
+          <w:sz w:val="28"/>
+          <w:szCs w:val="28"/>
+        </w:rPr>
+        <w:t xml:space="preserve"> </w:t>
+      </w:r>
+      <w:r>
+        <w:rPr>
+          <w:rFonts w:ascii="Arial" w:hAnsi="Arial" w:cs="Arial"/>
+          <w:sz w:val="28"/>
+          <w:szCs w:val="28"/>
+        </w:rPr>
+        <w:t>command to clone a repository</w:t>
+      </w:r>
+      <w:r>
+        <w:rPr>
+          <w:rFonts w:ascii="Arial" w:hAnsi="Arial" w:cs="Arial"/>
+          <w:sz w:val="28"/>
+          <w:szCs w:val="28"/>
+        </w:rPr>
+        <w:t xml:space="preserve"> in local machine</w:t>
+      </w:r>
+      <w:r>
+        <w:rPr>
+          <w:rFonts w:ascii="Arial" w:hAnsi="Arial" w:cs="Arial"/>
+          <w:sz w:val="28"/>
+          <w:szCs w:val="28"/>
+        </w:rPr>
+        <w:t xml:space="preserve"> from remote (if authorized to access the repo)</w:t>
       </w:r>
     </w:p>
     <w:p>
@@ -1075,10 +1025,10 @@
           <w:noProof/>
         </w:rPr>
         <w:drawing>
-          <wp:inline distT="0" distB="0" distL="0" distR="0" wp14:anchorId="3110C514" wp14:editId="08D2B127">
-            <wp:extent cx="5943600" cy="1711960"/>
-            <wp:effectExtent l="0" t="0" r="0" b="2540"/>
-            <wp:docPr id="6" name="Picture 6"/>
+          <wp:inline distT="0" distB="0" distL="0" distR="0" wp14:anchorId="2C090725" wp14:editId="6F229316">
+            <wp:extent cx="5943600" cy="2809875"/>
+            <wp:effectExtent l="0" t="0" r="0" b="9525"/>
+            <wp:docPr id="11" name="Picture 11"/>
             <wp:cNvGraphicFramePr>
               <a:graphicFrameLocks xmlns:a="http://schemas.openxmlformats.org/drawingml/2006/main" noChangeAspect="1"/>
             </wp:cNvGraphicFramePr>
@@ -1098,7 +1048,7 @@
                   <pic:spPr>
                     <a:xfrm>
                       <a:off x="0" y="0"/>
-                      <a:ext cx="5943600" cy="1711960"/>
+                      <a:ext cx="5943600" cy="2809875"/>
                     </a:xfrm>
                     <a:prstGeom prst="rect">
                       <a:avLst/>
@@ -1112,12 +1062,6 @@
       </w:r>
     </w:p>
     <w:p/>
-    <w:p/>
-    <w:p/>
-    <w:p/>
-    <w:p/>
-    <w:p/>
-    <w:p/>
     <w:p>
       <w:pPr>
         <w:pStyle w:val="ListParagraph"/>
@@ -1125,34 +1069,42 @@
           <w:ilvl w:val="0"/>
           <w:numId w:val="1"/>
         </w:numPr>
-      </w:pPr>
-      <w:r>
-        <w:rPr>
-          <w:rFonts w:ascii="Arial" w:hAnsi="Arial" w:cs="Arial"/>
-          <w:b/>
-          <w:bCs/>
-          <w:sz w:val="28"/>
-          <w:szCs w:val="28"/>
-        </w:rPr>
-        <w:t xml:space="preserve">Git </w:t>
-      </w:r>
-      <w:r>
-        <w:rPr>
-          <w:rFonts w:ascii="Arial" w:hAnsi="Arial" w:cs="Arial"/>
-          <w:b/>
-          <w:bCs/>
-          <w:sz w:val="28"/>
-          <w:szCs w:val="28"/>
-        </w:rPr>
-        <w:t xml:space="preserve">Add: </w:t>
-      </w:r>
-      <w:r>
-        <w:rPr>
-          <w:rFonts w:ascii="Arial" w:hAnsi="Arial" w:cs="Arial"/>
-          <w:sz w:val="28"/>
-          <w:szCs w:val="28"/>
-        </w:rPr>
-        <w:t>Used to add the changes to commit/staged area</w:t>
+        <w:rPr>
+          <w:rFonts w:ascii="Arial" w:hAnsi="Arial" w:cs="Arial"/>
+          <w:b/>
+          <w:bCs/>
+          <w:sz w:val="28"/>
+          <w:szCs w:val="28"/>
+        </w:rPr>
+      </w:pPr>
+      <w:r>
+        <w:rPr>
+          <w:rFonts w:ascii="Arial" w:hAnsi="Arial" w:cs="Arial"/>
+          <w:b/>
+          <w:bCs/>
+          <w:sz w:val="28"/>
+          <w:szCs w:val="28"/>
+        </w:rPr>
+        <w:lastRenderedPageBreak/>
+        <w:t>Git Status</w:t>
+      </w:r>
+      <w:r>
+        <w:rPr>
+          <w:rFonts w:ascii="Arial" w:hAnsi="Arial" w:cs="Arial"/>
+          <w:b/>
+          <w:bCs/>
+          <w:sz w:val="28"/>
+          <w:szCs w:val="28"/>
+        </w:rPr>
+        <w:t xml:space="preserve">: </w:t>
+      </w:r>
+      <w:r>
+        <w:rPr>
+          <w:rFonts w:ascii="Arial" w:hAnsi="Arial" w:cs="Arial"/>
+          <w:sz w:val="24"/>
+          <w:szCs w:val="24"/>
+        </w:rPr>
+        <w:t>Used to check the current status of the local repository</w:t>
       </w:r>
     </w:p>
     <w:p>
@@ -1161,10 +1113,10 @@
           <w:noProof/>
         </w:rPr>
         <w:drawing>
-          <wp:inline distT="0" distB="0" distL="0" distR="0" wp14:anchorId="62A55D6F" wp14:editId="163DF7D2">
-            <wp:extent cx="5943600" cy="2346325"/>
-            <wp:effectExtent l="0" t="0" r="0" b="0"/>
-            <wp:docPr id="7" name="Picture 7"/>
+          <wp:inline distT="0" distB="0" distL="0" distR="0" wp14:anchorId="3110C514" wp14:editId="08D2B127">
+            <wp:extent cx="5943600" cy="1711960"/>
+            <wp:effectExtent l="0" t="0" r="0" b="2540"/>
+            <wp:docPr id="6" name="Picture 6"/>
             <wp:cNvGraphicFramePr>
               <a:graphicFrameLocks xmlns:a="http://schemas.openxmlformats.org/drawingml/2006/main" noChangeAspect="1"/>
             </wp:cNvGraphicFramePr>
@@ -1184,7 +1136,7 @@
                   <pic:spPr>
                     <a:xfrm>
                       <a:off x="0" y="0"/>
-                      <a:ext cx="5943600" cy="2346325"/>
+                      <a:ext cx="5943600" cy="1711960"/>
                     </a:xfrm>
                     <a:prstGeom prst="rect">
                       <a:avLst/>
@@ -1226,42 +1178,27 @@
           <w:sz w:val="28"/>
           <w:szCs w:val="28"/>
         </w:rPr>
-        <w:t>Commit</w:t>
-      </w:r>
-      <w:r>
-        <w:rPr>
-          <w:rFonts w:ascii="Arial" w:hAnsi="Arial" w:cs="Arial"/>
-          <w:b/>
-          <w:bCs/>
-          <w:sz w:val="28"/>
-          <w:szCs w:val="28"/>
-        </w:rPr>
-        <w:t xml:space="preserve">: </w:t>
-      </w:r>
-      <w:r>
-        <w:rPr>
-          <w:rFonts w:ascii="Arial" w:hAnsi="Arial" w:cs="Arial"/>
-          <w:sz w:val="28"/>
-          <w:szCs w:val="28"/>
-        </w:rPr>
-        <w:t xml:space="preserve">Used to </w:t>
-      </w:r>
-      <w:r>
-        <w:rPr>
-          <w:rFonts w:ascii="Arial" w:hAnsi="Arial" w:cs="Arial"/>
-          <w:sz w:val="28"/>
-          <w:szCs w:val="28"/>
-        </w:rPr>
-        <w:t>submit staged changes to the local branch</w:t>
-      </w:r>
-    </w:p>
-    <w:p>
-      <w:r>
+        <w:t xml:space="preserve">Add: </w:t>
+      </w:r>
+      <w:r>
+        <w:rPr>
+          <w:rFonts w:ascii="Arial" w:hAnsi="Arial" w:cs="Arial"/>
+          <w:sz w:val="28"/>
+          <w:szCs w:val="28"/>
+        </w:rPr>
+        <w:t>Used to add the changes to commit/staged area</w:t>
+      </w:r>
+    </w:p>
+    <w:p>
+      <w:r>
+        <w:rPr>
+          <w:noProof/>
+        </w:rPr>
         <w:drawing>
-          <wp:inline distT="0" distB="0" distL="0" distR="0" wp14:anchorId="5993FF86" wp14:editId="60C1707D">
-            <wp:extent cx="5943600" cy="1704975"/>
-            <wp:effectExtent l="0" t="0" r="0" b="9525"/>
-            <wp:docPr id="2" name="Picture 2"/>
+          <wp:inline distT="0" distB="0" distL="0" distR="0" wp14:anchorId="62A55D6F" wp14:editId="163DF7D2">
+            <wp:extent cx="5943600" cy="2346325"/>
+            <wp:effectExtent l="0" t="0" r="0" b="0"/>
+            <wp:docPr id="7" name="Picture 7"/>
             <wp:cNvGraphicFramePr>
               <a:graphicFrameLocks xmlns:a="http://schemas.openxmlformats.org/drawingml/2006/main" noChangeAspect="1"/>
             </wp:cNvGraphicFramePr>
@@ -1281,7 +1218,7 @@
                   <pic:spPr>
                     <a:xfrm>
                       <a:off x="0" y="0"/>
-                      <a:ext cx="5954752" cy="1708174"/>
+                      <a:ext cx="5943600" cy="2346325"/>
                     </a:xfrm>
                     <a:prstGeom prst="rect">
                       <a:avLst/>
@@ -1294,24 +1231,9 @@
         </w:drawing>
       </w:r>
     </w:p>
-    <w:p>
-      <w:pPr>
-        <w:ind w:left="360"/>
-        <w:rPr>
-          <w:rFonts w:ascii="Arial" w:hAnsi="Arial" w:cs="Arial"/>
-          <w:sz w:val="24"/>
-          <w:szCs w:val="24"/>
-        </w:rPr>
-      </w:pPr>
-      <w:r>
-        <w:rPr>
-          <w:rFonts w:ascii="Arial" w:hAnsi="Arial" w:cs="Arial"/>
-          <w:sz w:val="24"/>
-          <w:szCs w:val="24"/>
-        </w:rPr>
-        <w:t>*m option for giving the caption for commit</w:t>
-      </w:r>
-    </w:p>
+    <w:p/>
+    <w:p/>
+    <w:p/>
     <w:p>
       <w:pPr>
         <w:pStyle w:val="ListParagraph"/>
@@ -1328,79 +1250,6 @@
           <w:sz w:val="28"/>
           <w:szCs w:val="28"/>
         </w:rPr>
-        <w:t xml:space="preserve">Git Pull: </w:t>
-      </w:r>
-      <w:r>
-        <w:rPr>
-          <w:rFonts w:ascii="Arial" w:hAnsi="Arial" w:cs="Arial"/>
-          <w:sz w:val="28"/>
-          <w:szCs w:val="28"/>
-        </w:rPr>
-        <w:t xml:space="preserve">command to </w:t>
-      </w:r>
-      <w:r>
-        <w:rPr>
-          <w:rFonts w:ascii="Arial" w:hAnsi="Arial" w:cs="Arial"/>
-          <w:sz w:val="28"/>
-          <w:szCs w:val="28"/>
-        </w:rPr>
-        <w:t>pull (get)</w:t>
-      </w:r>
-      <w:r>
-        <w:rPr>
-          <w:rFonts w:ascii="Arial" w:hAnsi="Arial" w:cs="Arial"/>
-          <w:sz w:val="28"/>
-          <w:szCs w:val="28"/>
-        </w:rPr>
-        <w:t xml:space="preserve"> </w:t>
-      </w:r>
-      <w:r>
-        <w:rPr>
-          <w:rFonts w:ascii="Arial" w:hAnsi="Arial" w:cs="Arial"/>
-          <w:sz w:val="28"/>
-          <w:szCs w:val="28"/>
-        </w:rPr>
-        <w:t>remote</w:t>
-      </w:r>
-      <w:r>
-        <w:rPr>
-          <w:rFonts w:ascii="Arial" w:hAnsi="Arial" w:cs="Arial"/>
-          <w:sz w:val="28"/>
-          <w:szCs w:val="28"/>
-        </w:rPr>
-        <w:t xml:space="preserve"> repository changes to the </w:t>
-      </w:r>
-      <w:r>
-        <w:rPr>
-          <w:rFonts w:ascii="Arial" w:hAnsi="Arial" w:cs="Arial"/>
-          <w:sz w:val="28"/>
-          <w:szCs w:val="28"/>
-        </w:rPr>
-        <w:t>local repository</w:t>
-      </w:r>
-    </w:p>
-    <w:p/>
-    <w:p>
-      <w:pPr>
-        <w:pStyle w:val="ListParagraph"/>
-      </w:pPr>
-    </w:p>
-    <w:p>
-      <w:pPr>
-        <w:pStyle w:val="ListParagraph"/>
-        <w:numPr>
-          <w:ilvl w:val="0"/>
-          <w:numId w:val="4"/>
-        </w:numPr>
-      </w:pPr>
-      <w:r>
-        <w:rPr>
-          <w:rFonts w:ascii="Arial" w:hAnsi="Arial" w:cs="Arial"/>
-          <w:b/>
-          <w:bCs/>
-          <w:sz w:val="28"/>
-          <w:szCs w:val="28"/>
-        </w:rPr>
         <w:t xml:space="preserve">Git </w:t>
       </w:r>
       <w:r>
@@ -1411,261 +1260,36 @@
           <w:sz w:val="28"/>
           <w:szCs w:val="28"/>
         </w:rPr>
-        <w:t>Push</w:t>
-      </w:r>
-      <w:r>
-        <w:rPr>
-          <w:rFonts w:ascii="Arial" w:hAnsi="Arial" w:cs="Arial"/>
-          <w:b/>
-          <w:bCs/>
-          <w:sz w:val="28"/>
-          <w:szCs w:val="28"/>
-        </w:rPr>
-        <w:t>:</w:t>
-      </w:r>
-      <w:r>
-        <w:rPr>
-          <w:rFonts w:ascii="Arial" w:hAnsi="Arial" w:cs="Arial"/>
-          <w:b/>
-          <w:bCs/>
-          <w:sz w:val="28"/>
-          <w:szCs w:val="28"/>
-        </w:rPr>
-        <w:t xml:space="preserve"> </w:t>
-      </w:r>
-      <w:r>
-        <w:rPr>
-          <w:rFonts w:ascii="Arial" w:hAnsi="Arial" w:cs="Arial"/>
-          <w:sz w:val="28"/>
-          <w:szCs w:val="28"/>
-        </w:rPr>
-        <w:t>command to push</w:t>
-      </w:r>
-      <w:r>
-        <w:rPr>
-          <w:rFonts w:ascii="Arial" w:hAnsi="Arial" w:cs="Arial"/>
-          <w:sz w:val="28"/>
-          <w:szCs w:val="28"/>
-        </w:rPr>
-        <w:t xml:space="preserve"> (put)</w:t>
-      </w:r>
-      <w:r>
-        <w:rPr>
-          <w:rFonts w:ascii="Arial" w:hAnsi="Arial" w:cs="Arial"/>
-          <w:sz w:val="28"/>
-          <w:szCs w:val="28"/>
-        </w:rPr>
-        <w:t xml:space="preserve"> local repository changes to the remote repository</w:t>
-      </w:r>
-    </w:p>
-    <w:p>
-      <w:pPr>
-        <w:pStyle w:val="ListParagraph"/>
-        <w:numPr>
-          <w:ilvl w:val="1"/>
-          <w:numId w:val="4"/>
-        </w:numPr>
-      </w:pPr>
-      <w:r>
-        <w:rPr>
-          <w:rFonts w:ascii="Arial" w:hAnsi="Arial" w:cs="Arial"/>
-          <w:b/>
-          <w:bCs/>
-          <w:sz w:val="28"/>
-          <w:szCs w:val="28"/>
-        </w:rPr>
-        <w:t>Steps:</w:t>
-      </w:r>
-      <w:r>
-        <w:t xml:space="preserve"> </w:t>
-      </w:r>
-    </w:p>
-    <w:p>
-      <w:pPr>
-        <w:pStyle w:val="ListParagraph"/>
-        <w:ind w:left="1440"/>
-        <w:rPr>
-          <w:rFonts w:ascii="Arial" w:hAnsi="Arial" w:cs="Arial"/>
-          <w:sz w:val="24"/>
-          <w:szCs w:val="24"/>
-        </w:rPr>
-      </w:pPr>
-      <w:r>
-        <w:rPr>
-          <w:rFonts w:ascii="Arial" w:hAnsi="Arial" w:cs="Arial"/>
-          <w:b/>
-          <w:bCs/>
-          <w:sz w:val="24"/>
-          <w:szCs w:val="24"/>
+        <w:t xml:space="preserve">Commit: </w:t>
+      </w:r>
+      <w:r>
+        <w:rPr>
+          <w:rFonts w:ascii="Arial" w:hAnsi="Arial" w:cs="Arial"/>
+          <w:sz w:val="28"/>
+          <w:szCs w:val="28"/>
+        </w:rPr>
+        <w:t xml:space="preserve">Used to </w:t>
+      </w:r>
+      <w:r>
+        <w:rPr>
+          <w:rFonts w:ascii="Arial" w:hAnsi="Arial" w:cs="Arial"/>
+          <w:sz w:val="28"/>
+          <w:szCs w:val="28"/>
+        </w:rPr>
+        <w:t>submit staged changes to the local branch</w:t>
+      </w:r>
+    </w:p>
+    <w:p>
+      <w:r>
+        <w:rPr>
+          <w:noProof/>
         </w:rPr>
         <w:lastRenderedPageBreak/>
-        <w:t xml:space="preserve">1) </w:t>
-      </w:r>
-      <w:r>
-        <w:rPr>
-          <w:rFonts w:ascii="Arial" w:hAnsi="Arial" w:cs="Arial"/>
-          <w:sz w:val="24"/>
-          <w:szCs w:val="24"/>
-        </w:rPr>
-        <w:t>Do Changes</w:t>
-      </w:r>
-      <w:r>
-        <w:rPr>
-          <w:rFonts w:ascii="Arial" w:hAnsi="Arial" w:cs="Arial"/>
-          <w:sz w:val="24"/>
-          <w:szCs w:val="24"/>
-        </w:rPr>
-        <w:br/>
-      </w:r>
-      <w:r>
-        <w:rPr>
-          <w:rFonts w:ascii="Arial" w:hAnsi="Arial" w:cs="Arial"/>
-          <w:b/>
-          <w:bCs/>
-          <w:sz w:val="24"/>
-          <w:szCs w:val="24"/>
-        </w:rPr>
-        <w:t xml:space="preserve">2) </w:t>
-      </w:r>
-      <w:r>
-        <w:rPr>
-          <w:rFonts w:ascii="Arial" w:hAnsi="Arial" w:cs="Arial"/>
-          <w:sz w:val="24"/>
-          <w:szCs w:val="24"/>
-        </w:rPr>
-        <w:t>Git Add *</w:t>
-      </w:r>
-      <w:r>
-        <w:rPr>
-          <w:rFonts w:ascii="Arial" w:hAnsi="Arial" w:cs="Arial"/>
-          <w:sz w:val="24"/>
-          <w:szCs w:val="24"/>
-        </w:rPr>
-        <w:br/>
-      </w:r>
-      <w:r>
-        <w:rPr>
-          <w:rFonts w:ascii="Arial" w:hAnsi="Arial" w:cs="Arial"/>
-          <w:b/>
-          <w:bCs/>
-          <w:sz w:val="24"/>
-          <w:szCs w:val="24"/>
-        </w:rPr>
-        <w:t xml:space="preserve">3) </w:t>
-      </w:r>
-      <w:r>
-        <w:rPr>
-          <w:rFonts w:ascii="Arial" w:hAnsi="Arial" w:cs="Arial"/>
-          <w:sz w:val="24"/>
-          <w:szCs w:val="24"/>
-        </w:rPr>
-        <w:t>Git Commit</w:t>
-      </w:r>
-    </w:p>
-    <w:p>
-      <w:pPr>
-        <w:pStyle w:val="ListParagraph"/>
-        <w:ind w:left="1440"/>
-        <w:rPr>
-          <w:rFonts w:ascii="Arial" w:hAnsi="Arial" w:cs="Arial"/>
-          <w:sz w:val="24"/>
-          <w:szCs w:val="24"/>
-        </w:rPr>
-      </w:pPr>
-      <w:r>
-        <w:rPr>
-          <w:rFonts w:ascii="Arial" w:hAnsi="Arial" w:cs="Arial"/>
-          <w:b/>
-          <w:bCs/>
-          <w:sz w:val="24"/>
-          <w:szCs w:val="24"/>
-        </w:rPr>
-        <w:t xml:space="preserve">4) </w:t>
-      </w:r>
-      <w:r>
-        <w:rPr>
-          <w:rFonts w:ascii="Arial" w:hAnsi="Arial" w:cs="Arial"/>
-          <w:sz w:val="24"/>
-          <w:szCs w:val="24"/>
-        </w:rPr>
-        <w:t>Git Pull (must to update your local with the new changes in remote)</w:t>
-      </w:r>
-    </w:p>
-    <w:p>
-      <w:pPr>
-        <w:pStyle w:val="ListParagraph"/>
-        <w:ind w:left="1440"/>
-        <w:rPr>
-          <w:rFonts w:ascii="Arial" w:hAnsi="Arial" w:cs="Arial"/>
-          <w:sz w:val="24"/>
-          <w:szCs w:val="24"/>
-        </w:rPr>
-      </w:pPr>
-      <w:r>
-        <w:rPr>
-          <w:rFonts w:ascii="Arial" w:hAnsi="Arial" w:cs="Arial"/>
-          <w:b/>
-          <w:bCs/>
-          <w:sz w:val="24"/>
-          <w:szCs w:val="24"/>
-        </w:rPr>
-        <w:t xml:space="preserve">5) </w:t>
-      </w:r>
-      <w:r>
-        <w:rPr>
-          <w:rFonts w:ascii="Arial" w:hAnsi="Arial" w:cs="Arial"/>
-          <w:sz w:val="24"/>
-          <w:szCs w:val="24"/>
-        </w:rPr>
-        <w:t>Now use</w:t>
-      </w:r>
-      <w:r>
-        <w:rPr>
-          <w:rFonts w:ascii="Arial" w:hAnsi="Arial" w:cs="Arial"/>
-          <w:b/>
-          <w:bCs/>
-          <w:sz w:val="24"/>
-          <w:szCs w:val="24"/>
-        </w:rPr>
-        <w:t xml:space="preserve"> Git Push </w:t>
-      </w:r>
-      <w:r>
-        <w:rPr>
-          <w:rFonts w:ascii="Arial" w:hAnsi="Arial" w:cs="Arial"/>
-          <w:sz w:val="24"/>
-          <w:szCs w:val="24"/>
-        </w:rPr>
-        <w:t xml:space="preserve">command to push code in remote repository </w:t>
-      </w:r>
-    </w:p>
-    <w:p>
-      <w:pPr>
-        <w:rPr>
-          <w:rFonts w:ascii="Arial" w:hAnsi="Arial" w:cs="Arial"/>
-          <w:b/>
-          <w:bCs/>
-          <w:sz w:val="24"/>
-          <w:szCs w:val="24"/>
-        </w:rPr>
-      </w:pPr>
-      <w:r>
-        <w:rPr>
-          <w:rFonts w:ascii="Arial" w:hAnsi="Arial" w:cs="Arial"/>
-          <w:b/>
-          <w:bCs/>
-          <w:sz w:val="24"/>
-          <w:szCs w:val="24"/>
-        </w:rPr>
-        <w:t>Local:</w:t>
-      </w:r>
-    </w:p>
-    <w:p>
-      <w:r>
         <w:drawing>
-          <wp:inline distT="0" distB="0" distL="0" distR="0" wp14:anchorId="38005A73" wp14:editId="65391848">
-            <wp:extent cx="5943600" cy="2728595"/>
-            <wp:effectExtent l="0" t="0" r="0" b="0"/>
-            <wp:docPr id="5" name="Picture 5"/>
+          <wp:inline distT="0" distB="0" distL="0" distR="0" wp14:anchorId="5993FF86" wp14:editId="60C1707D">
+            <wp:extent cx="5943600" cy="1704975"/>
+            <wp:effectExtent l="0" t="0" r="0" b="9525"/>
+            <wp:docPr id="2" name="Picture 2"/>
             <wp:cNvGraphicFramePr>
               <a:graphicFrameLocks xmlns:a="http://schemas.openxmlformats.org/drawingml/2006/main" noChangeAspect="1"/>
             </wp:cNvGraphicFramePr>
@@ -1685,7 +1309,7 @@
                   <pic:spPr>
                     <a:xfrm>
                       <a:off x="0" y="0"/>
-                      <a:ext cx="5943600" cy="2728595"/>
+                      <a:ext cx="5954752" cy="1708174"/>
                     </a:xfrm>
                     <a:prstGeom prst="rect">
                       <a:avLst/>
@@ -1700,32 +1324,362 @@
     </w:p>
     <w:p>
       <w:pPr>
-        <w:rPr>
-          <w:rFonts w:ascii="Arial" w:hAnsi="Arial" w:cs="Arial"/>
-          <w:b/>
-          <w:bCs/>
-          <w:sz w:val="24"/>
-          <w:szCs w:val="24"/>
-        </w:rPr>
-      </w:pPr>
-      <w:r>
-        <w:rPr>
-          <w:rFonts w:ascii="Arial" w:hAnsi="Arial" w:cs="Arial"/>
-          <w:b/>
-          <w:bCs/>
-          <w:sz w:val="24"/>
-          <w:szCs w:val="24"/>
-        </w:rPr>
-        <w:t>Remote:</w:t>
-      </w:r>
-    </w:p>
-    <w:p>
-      <w:r>
+        <w:ind w:left="360"/>
+        <w:rPr>
+          <w:rFonts w:ascii="Arial" w:hAnsi="Arial" w:cs="Arial"/>
+          <w:sz w:val="24"/>
+          <w:szCs w:val="24"/>
+        </w:rPr>
+      </w:pPr>
+      <w:r>
+        <w:rPr>
+          <w:rFonts w:ascii="Arial" w:hAnsi="Arial" w:cs="Arial"/>
+          <w:sz w:val="24"/>
+          <w:szCs w:val="24"/>
+        </w:rPr>
+        <w:t>*m option for giving the caption for commit</w:t>
+      </w:r>
+    </w:p>
+    <w:p>
+      <w:pPr>
+        <w:pStyle w:val="ListParagraph"/>
+        <w:numPr>
+          <w:ilvl w:val="0"/>
+          <w:numId w:val="1"/>
+        </w:numPr>
+      </w:pPr>
+      <w:r>
+        <w:rPr>
+          <w:rFonts w:ascii="Arial" w:hAnsi="Arial" w:cs="Arial"/>
+          <w:b/>
+          <w:bCs/>
+          <w:sz w:val="28"/>
+          <w:szCs w:val="28"/>
+        </w:rPr>
+        <w:t xml:space="preserve">Git Pull: </w:t>
+      </w:r>
+      <w:r>
+        <w:rPr>
+          <w:rFonts w:ascii="Arial" w:hAnsi="Arial" w:cs="Arial"/>
+          <w:sz w:val="28"/>
+          <w:szCs w:val="28"/>
+        </w:rPr>
+        <w:t xml:space="preserve">command to pull (get) </w:t>
+      </w:r>
+      <w:r>
+        <w:rPr>
+          <w:rFonts w:ascii="Arial" w:hAnsi="Arial" w:cs="Arial"/>
+          <w:sz w:val="28"/>
+          <w:szCs w:val="28"/>
+        </w:rPr>
+        <w:t>remote</w:t>
+      </w:r>
+      <w:r>
+        <w:rPr>
+          <w:rFonts w:ascii="Arial" w:hAnsi="Arial" w:cs="Arial"/>
+          <w:sz w:val="28"/>
+          <w:szCs w:val="28"/>
+        </w:rPr>
+        <w:t xml:space="preserve"> repository changes to the </w:t>
+      </w:r>
+      <w:r>
+        <w:rPr>
+          <w:rFonts w:ascii="Arial" w:hAnsi="Arial" w:cs="Arial"/>
+          <w:sz w:val="28"/>
+          <w:szCs w:val="28"/>
+        </w:rPr>
+        <w:t>local repository</w:t>
+      </w:r>
+    </w:p>
+    <w:p/>
+    <w:p>
+      <w:pPr>
+        <w:pStyle w:val="ListParagraph"/>
+      </w:pPr>
+    </w:p>
+    <w:p>
+      <w:pPr>
+        <w:pStyle w:val="ListParagraph"/>
+        <w:numPr>
+          <w:ilvl w:val="0"/>
+          <w:numId w:val="4"/>
+        </w:numPr>
+      </w:pPr>
+      <w:r>
+        <w:rPr>
+          <w:rFonts w:ascii="Arial" w:hAnsi="Arial" w:cs="Arial"/>
+          <w:b/>
+          <w:bCs/>
+          <w:sz w:val="28"/>
+          <w:szCs w:val="28"/>
+        </w:rPr>
+        <w:t xml:space="preserve">Git </w:t>
+      </w:r>
+      <w:r>
+        <w:rPr>
+          <w:rFonts w:ascii="Arial" w:hAnsi="Arial" w:cs="Arial"/>
+          <w:b/>
+          <w:bCs/>
+          <w:sz w:val="28"/>
+          <w:szCs w:val="28"/>
+        </w:rPr>
+        <w:t>Push</w:t>
+      </w:r>
+      <w:r>
+        <w:rPr>
+          <w:rFonts w:ascii="Arial" w:hAnsi="Arial" w:cs="Arial"/>
+          <w:b/>
+          <w:bCs/>
+          <w:sz w:val="28"/>
+          <w:szCs w:val="28"/>
+        </w:rPr>
+        <w:t>:</w:t>
+      </w:r>
+      <w:r>
+        <w:rPr>
+          <w:rFonts w:ascii="Arial" w:hAnsi="Arial" w:cs="Arial"/>
+          <w:b/>
+          <w:bCs/>
+          <w:sz w:val="28"/>
+          <w:szCs w:val="28"/>
+        </w:rPr>
+        <w:t xml:space="preserve"> </w:t>
+      </w:r>
+      <w:r>
+        <w:rPr>
+          <w:rFonts w:ascii="Arial" w:hAnsi="Arial" w:cs="Arial"/>
+          <w:sz w:val="28"/>
+          <w:szCs w:val="28"/>
+        </w:rPr>
+        <w:t>command to push</w:t>
+      </w:r>
+      <w:r>
+        <w:rPr>
+          <w:rFonts w:ascii="Arial" w:hAnsi="Arial" w:cs="Arial"/>
+          <w:sz w:val="28"/>
+          <w:szCs w:val="28"/>
+        </w:rPr>
+        <w:t xml:space="preserve"> (put)</w:t>
+      </w:r>
+      <w:r>
+        <w:rPr>
+          <w:rFonts w:ascii="Arial" w:hAnsi="Arial" w:cs="Arial"/>
+          <w:sz w:val="28"/>
+          <w:szCs w:val="28"/>
+        </w:rPr>
+        <w:t xml:space="preserve"> local repository changes to the remote repository</w:t>
+      </w:r>
+    </w:p>
+    <w:p>
+      <w:pPr>
+        <w:pStyle w:val="ListParagraph"/>
+        <w:numPr>
+          <w:ilvl w:val="1"/>
+          <w:numId w:val="4"/>
+        </w:numPr>
+      </w:pPr>
+      <w:r>
+        <w:rPr>
+          <w:rFonts w:ascii="Arial" w:hAnsi="Arial" w:cs="Arial"/>
+          <w:b/>
+          <w:bCs/>
+          <w:sz w:val="28"/>
+          <w:szCs w:val="28"/>
+        </w:rPr>
+        <w:t>Steps:</w:t>
+      </w:r>
+      <w:r>
+        <w:t xml:space="preserve"> </w:t>
+      </w:r>
+    </w:p>
+    <w:p>
+      <w:pPr>
+        <w:pStyle w:val="ListParagraph"/>
+        <w:ind w:left="1440"/>
+        <w:rPr>
+          <w:rFonts w:ascii="Arial" w:hAnsi="Arial" w:cs="Arial"/>
+          <w:sz w:val="24"/>
+          <w:szCs w:val="24"/>
+        </w:rPr>
+      </w:pPr>
+      <w:r>
+        <w:rPr>
+          <w:rFonts w:ascii="Arial" w:hAnsi="Arial" w:cs="Arial"/>
+          <w:b/>
+          <w:bCs/>
+          <w:sz w:val="24"/>
+          <w:szCs w:val="24"/>
+        </w:rPr>
+        <w:t xml:space="preserve">1) </w:t>
+      </w:r>
+      <w:r>
+        <w:rPr>
+          <w:rFonts w:ascii="Arial" w:hAnsi="Arial" w:cs="Arial"/>
+          <w:sz w:val="24"/>
+          <w:szCs w:val="24"/>
+        </w:rPr>
+        <w:t>Do Changes</w:t>
+      </w:r>
+      <w:r>
+        <w:rPr>
+          <w:rFonts w:ascii="Arial" w:hAnsi="Arial" w:cs="Arial"/>
+          <w:sz w:val="24"/>
+          <w:szCs w:val="24"/>
+        </w:rPr>
+        <w:br/>
+      </w:r>
+      <w:r>
+        <w:rPr>
+          <w:rFonts w:ascii="Arial" w:hAnsi="Arial" w:cs="Arial"/>
+          <w:b/>
+          <w:bCs/>
+          <w:sz w:val="24"/>
+          <w:szCs w:val="24"/>
+        </w:rPr>
+        <w:t xml:space="preserve">2) </w:t>
+      </w:r>
+      <w:r>
+        <w:rPr>
+          <w:rFonts w:ascii="Arial" w:hAnsi="Arial" w:cs="Arial"/>
+          <w:sz w:val="24"/>
+          <w:szCs w:val="24"/>
+        </w:rPr>
+        <w:t>Git Add *</w:t>
+      </w:r>
+      <w:r>
+        <w:rPr>
+          <w:rFonts w:ascii="Arial" w:hAnsi="Arial" w:cs="Arial"/>
+          <w:sz w:val="24"/>
+          <w:szCs w:val="24"/>
+        </w:rPr>
+        <w:br/>
+      </w:r>
+      <w:r>
+        <w:rPr>
+          <w:rFonts w:ascii="Arial" w:hAnsi="Arial" w:cs="Arial"/>
+          <w:b/>
+          <w:bCs/>
+          <w:sz w:val="24"/>
+          <w:szCs w:val="24"/>
+        </w:rPr>
+        <w:t xml:space="preserve">3) </w:t>
+      </w:r>
+      <w:r>
+        <w:rPr>
+          <w:rFonts w:ascii="Arial" w:hAnsi="Arial" w:cs="Arial"/>
+          <w:sz w:val="24"/>
+          <w:szCs w:val="24"/>
+        </w:rPr>
+        <w:t>Git Commit</w:t>
+      </w:r>
+    </w:p>
+    <w:p>
+      <w:pPr>
+        <w:pStyle w:val="ListParagraph"/>
+        <w:ind w:left="1440"/>
+        <w:rPr>
+          <w:rFonts w:ascii="Arial" w:hAnsi="Arial" w:cs="Arial"/>
+          <w:sz w:val="24"/>
+          <w:szCs w:val="24"/>
+        </w:rPr>
+      </w:pPr>
+      <w:r>
+        <w:rPr>
+          <w:rFonts w:ascii="Arial" w:hAnsi="Arial" w:cs="Arial"/>
+          <w:b/>
+          <w:bCs/>
+          <w:sz w:val="24"/>
+          <w:szCs w:val="24"/>
+        </w:rPr>
+        <w:t xml:space="preserve">4) </w:t>
+      </w:r>
+      <w:r>
+        <w:rPr>
+          <w:rFonts w:ascii="Arial" w:hAnsi="Arial" w:cs="Arial"/>
+          <w:sz w:val="24"/>
+          <w:szCs w:val="24"/>
+        </w:rPr>
+        <w:t>Git Pull (must to update your local with the new changes in remote)</w:t>
+      </w:r>
+    </w:p>
+    <w:p>
+      <w:pPr>
+        <w:pStyle w:val="ListParagraph"/>
+        <w:ind w:left="1440"/>
+        <w:rPr>
+          <w:rFonts w:ascii="Arial" w:hAnsi="Arial" w:cs="Arial"/>
+          <w:sz w:val="24"/>
+          <w:szCs w:val="24"/>
+        </w:rPr>
+      </w:pPr>
+      <w:r>
+        <w:rPr>
+          <w:rFonts w:ascii="Arial" w:hAnsi="Arial" w:cs="Arial"/>
+          <w:b/>
+          <w:bCs/>
+          <w:sz w:val="24"/>
+          <w:szCs w:val="24"/>
+        </w:rPr>
+        <w:t xml:space="preserve">5) </w:t>
+      </w:r>
+      <w:r>
+        <w:rPr>
+          <w:rFonts w:ascii="Arial" w:hAnsi="Arial" w:cs="Arial"/>
+          <w:sz w:val="24"/>
+          <w:szCs w:val="24"/>
+        </w:rPr>
+        <w:t>Now use</w:t>
+      </w:r>
+      <w:r>
+        <w:rPr>
+          <w:rFonts w:ascii="Arial" w:hAnsi="Arial" w:cs="Arial"/>
+          <w:b/>
+          <w:bCs/>
+          <w:sz w:val="24"/>
+          <w:szCs w:val="24"/>
+        </w:rPr>
+        <w:t xml:space="preserve"> Git Push </w:t>
+      </w:r>
+      <w:r>
+        <w:rPr>
+          <w:rFonts w:ascii="Arial" w:hAnsi="Arial" w:cs="Arial"/>
+          <w:sz w:val="24"/>
+          <w:szCs w:val="24"/>
+        </w:rPr>
+        <w:t xml:space="preserve">command to push code in remote repository </w:t>
+      </w:r>
+    </w:p>
+    <w:p>
+      <w:pPr>
+        <w:rPr>
+          <w:rFonts w:ascii="Arial" w:hAnsi="Arial" w:cs="Arial"/>
+          <w:b/>
+          <w:bCs/>
+          <w:sz w:val="24"/>
+          <w:szCs w:val="24"/>
+        </w:rPr>
+      </w:pPr>
+      <w:r>
+        <w:rPr>
+          <w:rFonts w:ascii="Arial" w:hAnsi="Arial" w:cs="Arial"/>
+          <w:b/>
+          <w:bCs/>
+          <w:sz w:val="24"/>
+          <w:szCs w:val="24"/>
+        </w:rPr>
+        <w:t>Local:</w:t>
+      </w:r>
+    </w:p>
+    <w:p>
+      <w:r>
+        <w:rPr>
+          <w:noProof/>
+        </w:rPr>
         <w:drawing>
-          <wp:inline distT="0" distB="0" distL="0" distR="0" wp14:anchorId="65001E7A" wp14:editId="451D3351">
-            <wp:extent cx="5943600" cy="3554095"/>
-            <wp:effectExtent l="0" t="0" r="0" b="8255"/>
-            <wp:docPr id="10" name="Picture 10"/>
+          <wp:inline distT="0" distB="0" distL="0" distR="0" wp14:anchorId="38005A73" wp14:editId="65391848">
+            <wp:extent cx="5943600" cy="2728595"/>
+            <wp:effectExtent l="0" t="0" r="0" b="0"/>
+            <wp:docPr id="5" name="Picture 5"/>
             <wp:cNvGraphicFramePr>
               <a:graphicFrameLocks xmlns:a="http://schemas.openxmlformats.org/drawingml/2006/main" noChangeAspect="1"/>
             </wp:cNvGraphicFramePr>
@@ -1745,7 +1699,7 @@
                   <pic:spPr>
                     <a:xfrm>
                       <a:off x="0" y="0"/>
-                      <a:ext cx="5943600" cy="3554095"/>
+                      <a:ext cx="5943600" cy="2728595"/>
                     </a:xfrm>
                     <a:prstGeom prst="rect">
                       <a:avLst/>
@@ -1758,12 +1712,26 @@
         </w:drawing>
       </w:r>
     </w:p>
-    <w:p/>
-    <w:p/>
-    <w:p/>
-    <w:p>
-      <w:r>
-        <w:t xml:space="preserve">Before: </w:t>
+    <w:p>
+      <w:pPr>
+        <w:rPr>
+          <w:rFonts w:ascii="Arial" w:hAnsi="Arial" w:cs="Arial"/>
+          <w:b/>
+          <w:bCs/>
+          <w:sz w:val="24"/>
+          <w:szCs w:val="24"/>
+        </w:rPr>
+      </w:pPr>
+      <w:r>
+        <w:rPr>
+          <w:rFonts w:ascii="Arial" w:hAnsi="Arial" w:cs="Arial"/>
+          <w:b/>
+          <w:bCs/>
+          <w:sz w:val="24"/>
+          <w:szCs w:val="24"/>
+        </w:rPr>
+        <w:lastRenderedPageBreak/>
+        <w:t>Remote:</w:t>
       </w:r>
     </w:p>
     <w:p>
@@ -1772,10 +1740,10 @@
           <w:noProof/>
         </w:rPr>
         <w:drawing>
-          <wp:inline distT="0" distB="0" distL="0" distR="0" wp14:anchorId="1E4E78CE" wp14:editId="3971C16A">
-            <wp:extent cx="5943600" cy="2840990"/>
-            <wp:effectExtent l="0" t="0" r="0" b="0"/>
-            <wp:docPr id="1" name="Picture 1"/>
+          <wp:inline distT="0" distB="0" distL="0" distR="0" wp14:anchorId="65001E7A" wp14:editId="451D3351">
+            <wp:extent cx="5943600" cy="3554095"/>
+            <wp:effectExtent l="0" t="0" r="0" b="8255"/>
+            <wp:docPr id="10" name="Picture 10"/>
             <wp:cNvGraphicFramePr>
               <a:graphicFrameLocks xmlns:a="http://schemas.openxmlformats.org/drawingml/2006/main" noChangeAspect="1"/>
             </wp:cNvGraphicFramePr>
@@ -1795,7 +1763,7 @@
                   <pic:spPr>
                     <a:xfrm>
                       <a:off x="0" y="0"/>
-                      <a:ext cx="5943600" cy="2840990"/>
+                      <a:ext cx="5943600" cy="3554095"/>
                     </a:xfrm>
                     <a:prstGeom prst="rect">
                       <a:avLst/>
@@ -1810,15 +1778,87 @@
     </w:p>
     <w:p/>
     <w:p>
-      <w:r>
-        <w:t>After:</w:t>
-      </w:r>
-    </w:p>
-    <w:p/>
-    <w:p/>
-    <w:p/>
-    <w:p/>
-    <w:p/>
+      <w:pPr>
+        <w:pStyle w:val="ListParagraph"/>
+        <w:numPr>
+          <w:ilvl w:val="0"/>
+          <w:numId w:val="4"/>
+        </w:numPr>
+      </w:pPr>
+      <w:r>
+        <w:rPr>
+          <w:rFonts w:ascii="Arial" w:hAnsi="Arial" w:cs="Arial"/>
+          <w:b/>
+          <w:bCs/>
+          <w:sz w:val="28"/>
+          <w:szCs w:val="28"/>
+        </w:rPr>
+        <w:t>Git Push</w:t>
+      </w:r>
+      <w:r>
+        <w:rPr>
+          <w:rFonts w:ascii="Arial" w:hAnsi="Arial" w:cs="Arial"/>
+          <w:b/>
+          <w:bCs/>
+          <w:sz w:val="28"/>
+          <w:szCs w:val="28"/>
+        </w:rPr>
+        <w:t xml:space="preserve"> Origin –force: </w:t>
+      </w:r>
+      <w:r>
+        <w:rPr>
+          <w:rFonts w:ascii="Arial" w:hAnsi="Arial" w:cs="Arial"/>
+          <w:sz w:val="28"/>
+          <w:szCs w:val="28"/>
+        </w:rPr>
+        <w:t xml:space="preserve">command works like </w:t>
+      </w:r>
+      <w:r>
+        <w:rPr>
+          <w:rFonts w:ascii="Arial" w:hAnsi="Arial" w:cs="Arial"/>
+          <w:sz w:val="28"/>
+          <w:szCs w:val="28"/>
+        </w:rPr>
+        <w:t xml:space="preserve">git push the difference is it just replaces the remote code with the local repository code without </w:t>
+      </w:r>
+      <w:r>
+        <w:rPr>
+          <w:rFonts w:ascii="Arial" w:hAnsi="Arial" w:cs="Arial"/>
+          <w:sz w:val="28"/>
+          <w:szCs w:val="28"/>
+        </w:rPr>
+        <w:t xml:space="preserve">resolving </w:t>
+      </w:r>
+      <w:r>
+        <w:rPr>
+          <w:rFonts w:ascii="Arial" w:hAnsi="Arial" w:cs="Arial"/>
+          <w:sz w:val="28"/>
+          <w:szCs w:val="28"/>
+        </w:rPr>
+        <w:t xml:space="preserve">any conflict </w:t>
+      </w:r>
+    </w:p>
+    <w:p>
+      <w:pPr>
+        <w:rPr>
+          <w:rFonts w:ascii="Arial" w:hAnsi="Arial" w:cs="Arial"/>
+          <w:b/>
+          <w:bCs/>
+          <w:sz w:val="28"/>
+          <w:szCs w:val="28"/>
+        </w:rPr>
+      </w:pPr>
+      <w:r>
+        <w:rPr>
+          <w:rFonts w:ascii="Arial" w:hAnsi="Arial" w:cs="Arial"/>
+          <w:b/>
+          <w:bCs/>
+          <w:sz w:val="28"/>
+          <w:szCs w:val="28"/>
+        </w:rPr>
+        <w:t xml:space="preserve">Before: </w:t>
+      </w:r>
+    </w:p>
     <w:p>
       <w:r>
         <w:rPr>
@@ -1826,10 +1866,10 @@
         </w:rPr>
         <w:lastRenderedPageBreak/>
         <w:drawing>
-          <wp:inline distT="0" distB="0" distL="0" distR="0" wp14:anchorId="41714595" wp14:editId="5923C436">
-            <wp:extent cx="5943600" cy="2845435"/>
+          <wp:inline distT="0" distB="0" distL="0" distR="0" wp14:anchorId="1E4E78CE" wp14:editId="3971C16A">
+            <wp:extent cx="5943600" cy="2840990"/>
             <wp:effectExtent l="0" t="0" r="0" b="0"/>
-            <wp:docPr id="3" name="Picture 3"/>
+            <wp:docPr id="1" name="Picture 1"/>
             <wp:cNvGraphicFramePr>
               <a:graphicFrameLocks xmlns:a="http://schemas.openxmlformats.org/drawingml/2006/main" noChangeAspect="1"/>
             </wp:cNvGraphicFramePr>
@@ -1849,6 +1889,70 @@
                   <pic:spPr>
                     <a:xfrm>
                       <a:off x="0" y="0"/>
+                      <a:ext cx="5943600" cy="2840990"/>
+                    </a:xfrm>
+                    <a:prstGeom prst="rect">
+                      <a:avLst/>
+                    </a:prstGeom>
+                  </pic:spPr>
+                </pic:pic>
+              </a:graphicData>
+            </a:graphic>
+          </wp:inline>
+        </w:drawing>
+      </w:r>
+    </w:p>
+    <w:p/>
+    <w:p>
+      <w:pPr>
+        <w:rPr>
+          <w:rFonts w:ascii="Arial" w:hAnsi="Arial" w:cs="Arial"/>
+          <w:b/>
+          <w:bCs/>
+          <w:sz w:val="28"/>
+          <w:szCs w:val="28"/>
+        </w:rPr>
+      </w:pPr>
+      <w:r>
+        <w:rPr>
+          <w:rFonts w:ascii="Arial" w:hAnsi="Arial" w:cs="Arial"/>
+          <w:b/>
+          <w:bCs/>
+          <w:sz w:val="28"/>
+          <w:szCs w:val="28"/>
+        </w:rPr>
+        <w:t>After:</w:t>
+      </w:r>
+    </w:p>
+    <w:p>
+      <w:r>
+        <w:rPr>
+          <w:noProof/>
+        </w:rPr>
+        <w:drawing>
+          <wp:inline distT="0" distB="0" distL="0" distR="0" wp14:anchorId="41714595" wp14:editId="5923C436">
+            <wp:extent cx="5943600" cy="2845435"/>
+            <wp:effectExtent l="0" t="0" r="0" b="0"/>
+            <wp:docPr id="3" name="Picture 3"/>
+            <wp:cNvGraphicFramePr>
+              <a:graphicFrameLocks xmlns:a="http://schemas.openxmlformats.org/drawingml/2006/main" noChangeAspect="1"/>
+            </wp:cNvGraphicFramePr>
+            <a:graphic xmlns:a="http://schemas.openxmlformats.org/drawingml/2006/main">
+              <a:graphicData uri="http://schemas.openxmlformats.org/drawingml/2006/picture">
+                <pic:pic xmlns:pic="http://schemas.openxmlformats.org/drawingml/2006/picture">
+                  <pic:nvPicPr>
+                    <pic:cNvPr id="1" name=""/>
+                    <pic:cNvPicPr/>
+                  </pic:nvPicPr>
+                  <pic:blipFill>
+                    <a:blip r:embed="rId18"/>
+                    <a:stretch>
+                      <a:fillRect/>
+                    </a:stretch>
+                  </pic:blipFill>
+                  <pic:spPr>
+                    <a:xfrm>
+                      <a:off x="0" y="0"/>
                       <a:ext cx="5943600" cy="2845435"/>
                     </a:xfrm>
                     <a:prstGeom prst="rect">
@@ -1864,10 +1968,443 @@
     </w:p>
     <w:p/>
     <w:p/>
+    <w:p>
+      <w:pPr>
+        <w:pStyle w:val="ListParagraph"/>
+        <w:numPr>
+          <w:ilvl w:val="0"/>
+          <w:numId w:val="5"/>
+        </w:numPr>
+      </w:pPr>
+      <w:r>
+        <w:rPr>
+          <w:rFonts w:ascii="Arial" w:hAnsi="Arial" w:cs="Arial"/>
+          <w:b/>
+          <w:bCs/>
+          <w:sz w:val="28"/>
+          <w:szCs w:val="28"/>
+        </w:rPr>
+        <w:t xml:space="preserve">Git </w:t>
+      </w:r>
+      <w:r>
+        <w:rPr>
+          <w:rFonts w:ascii="Arial" w:hAnsi="Arial" w:cs="Arial"/>
+          <w:b/>
+          <w:bCs/>
+          <w:sz w:val="28"/>
+          <w:szCs w:val="28"/>
+        </w:rPr>
+        <w:t>Branch &lt;Branch Name&gt;</w:t>
+      </w:r>
+      <w:r>
+        <w:rPr>
+          <w:rFonts w:ascii="Arial" w:hAnsi="Arial" w:cs="Arial"/>
+          <w:b/>
+          <w:bCs/>
+          <w:sz w:val="28"/>
+          <w:szCs w:val="28"/>
+        </w:rPr>
+        <w:t>:</w:t>
+      </w:r>
+      <w:r>
+        <w:rPr>
+          <w:rFonts w:ascii="Arial" w:hAnsi="Arial" w:cs="Arial"/>
+          <w:b/>
+          <w:bCs/>
+          <w:sz w:val="28"/>
+          <w:szCs w:val="28"/>
+        </w:rPr>
+        <w:t xml:space="preserve"> </w:t>
+      </w:r>
+      <w:r>
+        <w:rPr>
+          <w:rFonts w:ascii="Arial" w:hAnsi="Arial" w:cs="Arial"/>
+          <w:sz w:val="28"/>
+          <w:szCs w:val="28"/>
+        </w:rPr>
+        <w:t>command to create a new branch in local repository</w:t>
+      </w:r>
+      <w:r>
+        <w:rPr>
+          <w:rFonts w:ascii="Arial" w:hAnsi="Arial" w:cs="Arial"/>
+          <w:sz w:val="28"/>
+          <w:szCs w:val="28"/>
+        </w:rPr>
+        <w:t>, or to delete a branch when used with -d option.</w:t>
+      </w:r>
+    </w:p>
+    <w:p>
+      <w:r>
+        <w:lastRenderedPageBreak/>
+        <w:drawing>
+          <wp:inline distT="0" distB="0" distL="0" distR="0" wp14:anchorId="62863EE2" wp14:editId="2CBDBC8E">
+            <wp:extent cx="5943600" cy="944245"/>
+            <wp:effectExtent l="0" t="0" r="0" b="8255"/>
+            <wp:docPr id="12" name="Picture 12"/>
+            <wp:cNvGraphicFramePr>
+              <a:graphicFrameLocks xmlns:a="http://schemas.openxmlformats.org/drawingml/2006/main" noChangeAspect="1"/>
+            </wp:cNvGraphicFramePr>
+            <a:graphic xmlns:a="http://schemas.openxmlformats.org/drawingml/2006/main">
+              <a:graphicData uri="http://schemas.openxmlformats.org/drawingml/2006/picture">
+                <pic:pic xmlns:pic="http://schemas.openxmlformats.org/drawingml/2006/picture">
+                  <pic:nvPicPr>
+                    <pic:cNvPr id="1" name=""/>
+                    <pic:cNvPicPr/>
+                  </pic:nvPicPr>
+                  <pic:blipFill>
+                    <a:blip r:embed="rId19"/>
+                    <a:stretch>
+                      <a:fillRect/>
+                    </a:stretch>
+                  </pic:blipFill>
+                  <pic:spPr>
+                    <a:xfrm>
+                      <a:off x="0" y="0"/>
+                      <a:ext cx="5943600" cy="944245"/>
+                    </a:xfrm>
+                    <a:prstGeom prst="rect">
+                      <a:avLst/>
+                    </a:prstGeom>
+                  </pic:spPr>
+                </pic:pic>
+              </a:graphicData>
+            </a:graphic>
+          </wp:inline>
+        </w:drawing>
+      </w:r>
+    </w:p>
     <w:p/>
+    <w:p>
+      <w:pPr>
+        <w:pStyle w:val="ListParagraph"/>
+        <w:numPr>
+          <w:ilvl w:val="0"/>
+          <w:numId w:val="5"/>
+        </w:numPr>
+      </w:pPr>
+      <w:r>
+        <w:rPr>
+          <w:rFonts w:ascii="Arial" w:hAnsi="Arial" w:cs="Arial"/>
+          <w:b/>
+          <w:bCs/>
+          <w:sz w:val="28"/>
+          <w:szCs w:val="28"/>
+        </w:rPr>
+        <w:t xml:space="preserve">Git </w:t>
+      </w:r>
+      <w:r>
+        <w:rPr>
+          <w:rFonts w:ascii="Arial" w:hAnsi="Arial" w:cs="Arial"/>
+          <w:b/>
+          <w:bCs/>
+          <w:sz w:val="28"/>
+          <w:szCs w:val="28"/>
+        </w:rPr>
+        <w:t>Checkout</w:t>
+      </w:r>
+      <w:r>
+        <w:rPr>
+          <w:rFonts w:ascii="Arial" w:hAnsi="Arial" w:cs="Arial"/>
+          <w:b/>
+          <w:bCs/>
+          <w:sz w:val="28"/>
+          <w:szCs w:val="28"/>
+        </w:rPr>
+        <w:t xml:space="preserve"> &lt;Branch Name&gt;:</w:t>
+      </w:r>
+      <w:r>
+        <w:rPr>
+          <w:rFonts w:ascii="Arial" w:hAnsi="Arial" w:cs="Arial"/>
+          <w:b/>
+          <w:bCs/>
+          <w:sz w:val="28"/>
+          <w:szCs w:val="28"/>
+        </w:rPr>
+        <w:t xml:space="preserve"> </w:t>
+      </w:r>
+      <w:r>
+        <w:rPr>
+          <w:rFonts w:ascii="Arial" w:hAnsi="Arial" w:cs="Arial"/>
+          <w:sz w:val="28"/>
+          <w:szCs w:val="28"/>
+        </w:rPr>
+        <w:t>command to</w:t>
+      </w:r>
+      <w:r>
+        <w:rPr>
+          <w:rFonts w:ascii="Arial" w:hAnsi="Arial" w:cs="Arial"/>
+          <w:sz w:val="28"/>
+          <w:szCs w:val="28"/>
+        </w:rPr>
+        <w:t xml:space="preserve"> see current branch, </w:t>
+      </w:r>
+      <w:r>
+        <w:rPr>
+          <w:rFonts w:ascii="Arial" w:hAnsi="Arial" w:cs="Arial"/>
+          <w:sz w:val="28"/>
+          <w:szCs w:val="28"/>
+        </w:rPr>
+        <w:t xml:space="preserve">switch an existing branch </w:t>
+      </w:r>
+      <w:r>
+        <w:rPr>
+          <w:rFonts w:ascii="Arial" w:hAnsi="Arial" w:cs="Arial"/>
+          <w:sz w:val="28"/>
+          <w:szCs w:val="28"/>
+        </w:rPr>
+        <w:t>and</w:t>
+      </w:r>
+      <w:r>
+        <w:rPr>
+          <w:rFonts w:ascii="Arial" w:hAnsi="Arial" w:cs="Arial"/>
+          <w:sz w:val="28"/>
+          <w:szCs w:val="28"/>
+        </w:rPr>
+        <w:t xml:space="preserve"> to create a new branch when used with the option -b.</w:t>
+      </w:r>
+    </w:p>
+    <w:p>
+      <w:r>
+        <w:drawing>
+          <wp:inline distT="0" distB="0" distL="0" distR="0" wp14:anchorId="52918470" wp14:editId="47756441">
+            <wp:extent cx="5943600" cy="746760"/>
+            <wp:effectExtent l="0" t="0" r="0" b="0"/>
+            <wp:docPr id="16" name="Picture 16"/>
+            <wp:cNvGraphicFramePr>
+              <a:graphicFrameLocks xmlns:a="http://schemas.openxmlformats.org/drawingml/2006/main" noChangeAspect="1"/>
+            </wp:cNvGraphicFramePr>
+            <a:graphic xmlns:a="http://schemas.openxmlformats.org/drawingml/2006/main">
+              <a:graphicData uri="http://schemas.openxmlformats.org/drawingml/2006/picture">
+                <pic:pic xmlns:pic="http://schemas.openxmlformats.org/drawingml/2006/picture">
+                  <pic:nvPicPr>
+                    <pic:cNvPr id="1" name=""/>
+                    <pic:cNvPicPr/>
+                  </pic:nvPicPr>
+                  <pic:blipFill>
+                    <a:blip r:embed="rId20"/>
+                    <a:stretch>
+                      <a:fillRect/>
+                    </a:stretch>
+                  </pic:blipFill>
+                  <pic:spPr>
+                    <a:xfrm>
+                      <a:off x="0" y="0"/>
+                      <a:ext cx="5943600" cy="746760"/>
+                    </a:xfrm>
+                    <a:prstGeom prst="rect">
+                      <a:avLst/>
+                    </a:prstGeom>
+                  </pic:spPr>
+                </pic:pic>
+              </a:graphicData>
+            </a:graphic>
+          </wp:inline>
+        </w:drawing>
+      </w:r>
+    </w:p>
+    <w:p>
+      <w:r>
+        <w:drawing>
+          <wp:inline distT="0" distB="0" distL="0" distR="0" wp14:anchorId="4BBCC998" wp14:editId="2CB22355">
+            <wp:extent cx="5943600" cy="1808480"/>
+            <wp:effectExtent l="0" t="0" r="0" b="1270"/>
+            <wp:docPr id="17" name="Picture 17"/>
+            <wp:cNvGraphicFramePr>
+              <a:graphicFrameLocks xmlns:a="http://schemas.openxmlformats.org/drawingml/2006/main" noChangeAspect="1"/>
+            </wp:cNvGraphicFramePr>
+            <a:graphic xmlns:a="http://schemas.openxmlformats.org/drawingml/2006/main">
+              <a:graphicData uri="http://schemas.openxmlformats.org/drawingml/2006/picture">
+                <pic:pic xmlns:pic="http://schemas.openxmlformats.org/drawingml/2006/picture">
+                  <pic:nvPicPr>
+                    <pic:cNvPr id="1" name=""/>
+                    <pic:cNvPicPr/>
+                  </pic:nvPicPr>
+                  <pic:blipFill>
+                    <a:blip r:embed="rId21"/>
+                    <a:stretch>
+                      <a:fillRect/>
+                    </a:stretch>
+                  </pic:blipFill>
+                  <pic:spPr>
+                    <a:xfrm>
+                      <a:off x="0" y="0"/>
+                      <a:ext cx="5943600" cy="1808480"/>
+                    </a:xfrm>
+                    <a:prstGeom prst="rect">
+                      <a:avLst/>
+                    </a:prstGeom>
+                  </pic:spPr>
+                </pic:pic>
+              </a:graphicData>
+            </a:graphic>
+          </wp:inline>
+        </w:drawing>
+      </w:r>
+    </w:p>
+    <w:p/>
+    <w:p>
+      <w:pPr>
+        <w:pStyle w:val="ListParagraph"/>
+        <w:numPr>
+          <w:ilvl w:val="0"/>
+          <w:numId w:val="5"/>
+        </w:numPr>
+      </w:pPr>
+      <w:r>
+        <w:rPr>
+          <w:rFonts w:ascii="Arial" w:hAnsi="Arial" w:cs="Arial"/>
+          <w:b/>
+          <w:bCs/>
+          <w:sz w:val="28"/>
+          <w:szCs w:val="28"/>
+        </w:rPr>
+        <w:t xml:space="preserve">Git </w:t>
+      </w:r>
+      <w:r>
+        <w:rPr>
+          <w:rFonts w:ascii="Arial" w:hAnsi="Arial" w:cs="Arial"/>
+          <w:b/>
+          <w:bCs/>
+          <w:sz w:val="28"/>
+          <w:szCs w:val="28"/>
+        </w:rPr>
+        <w:t xml:space="preserve">Init: </w:t>
+      </w:r>
+      <w:r>
+        <w:rPr>
+          <w:rFonts w:ascii="Arial" w:hAnsi="Arial" w:cs="Arial"/>
+          <w:sz w:val="28"/>
+          <w:szCs w:val="28"/>
+        </w:rPr>
+        <w:t>To initialize current directory as a new local git repository.</w:t>
+      </w:r>
+    </w:p>
+    <w:p>
+      <w:r>
+        <w:drawing>
+          <wp:inline distT="0" distB="0" distL="0" distR="0" wp14:anchorId="38152C73" wp14:editId="3EE1646C">
+            <wp:extent cx="5943600" cy="847090"/>
+            <wp:effectExtent l="0" t="0" r="0" b="0"/>
+            <wp:docPr id="13" name="Picture 13"/>
+            <wp:cNvGraphicFramePr>
+              <a:graphicFrameLocks xmlns:a="http://schemas.openxmlformats.org/drawingml/2006/main" noChangeAspect="1"/>
+            </wp:cNvGraphicFramePr>
+            <a:graphic xmlns:a="http://schemas.openxmlformats.org/drawingml/2006/main">
+              <a:graphicData uri="http://schemas.openxmlformats.org/drawingml/2006/picture">
+                <pic:pic xmlns:pic="http://schemas.openxmlformats.org/drawingml/2006/picture">
+                  <pic:nvPicPr>
+                    <pic:cNvPr id="1" name=""/>
+                    <pic:cNvPicPr/>
+                  </pic:nvPicPr>
+                  <pic:blipFill>
+                    <a:blip r:embed="rId22"/>
+                    <a:stretch>
+                      <a:fillRect/>
+                    </a:stretch>
+                  </pic:blipFill>
+                  <pic:spPr>
+                    <a:xfrm>
+                      <a:off x="0" y="0"/>
+                      <a:ext cx="5943600" cy="847090"/>
+                    </a:xfrm>
+                    <a:prstGeom prst="rect">
+                      <a:avLst/>
+                    </a:prstGeom>
+                  </pic:spPr>
+                </pic:pic>
+              </a:graphicData>
+            </a:graphic>
+          </wp:inline>
+        </w:drawing>
+      </w:r>
+    </w:p>
+    <w:p>
+      <w:pPr>
+        <w:rPr>
+          <w:rFonts w:ascii="Arial" w:hAnsi="Arial" w:cs="Arial"/>
+          <w:sz w:val="24"/>
+          <w:szCs w:val="24"/>
+        </w:rPr>
+      </w:pPr>
+    </w:p>
+    <w:p>
+      <w:pPr>
+        <w:pStyle w:val="ListParagraph"/>
+        <w:numPr>
+          <w:ilvl w:val="0"/>
+          <w:numId w:val="5"/>
+        </w:numPr>
+        <w:rPr>
+          <w:rFonts w:ascii="Arial" w:hAnsi="Arial" w:cs="Arial"/>
+          <w:sz w:val="24"/>
+          <w:szCs w:val="24"/>
+        </w:rPr>
+      </w:pPr>
+      <w:r>
+        <w:rPr>
+          <w:rFonts w:ascii="Arial" w:hAnsi="Arial" w:cs="Arial"/>
+          <w:b/>
+          <w:bCs/>
+          <w:sz w:val="28"/>
+          <w:szCs w:val="28"/>
+        </w:rPr>
+        <w:t xml:space="preserve">Git </w:t>
+      </w:r>
+      <w:r>
+        <w:rPr>
+          <w:rFonts w:ascii="Arial" w:hAnsi="Arial" w:cs="Arial"/>
+          <w:b/>
+          <w:bCs/>
+          <w:sz w:val="28"/>
+          <w:szCs w:val="28"/>
+        </w:rPr>
+        <w:t>Merge</w:t>
+      </w:r>
+      <w:r>
+        <w:rPr>
+          <w:rFonts w:ascii="Arial" w:hAnsi="Arial" w:cs="Arial"/>
+          <w:sz w:val="24"/>
+          <w:szCs w:val="24"/>
+        </w:rPr>
+        <w:t>:</w:t>
+      </w:r>
+      <w:r>
+        <w:rPr>
+          <w:rFonts w:ascii="Arial" w:hAnsi="Arial" w:cs="Arial"/>
+          <w:sz w:val="24"/>
+          <w:szCs w:val="24"/>
+        </w:rPr>
+        <w:t xml:space="preserve"> command to </w:t>
+      </w:r>
+      <w:r>
+        <w:rPr>
+          <w:rFonts w:ascii="Arial" w:hAnsi="Arial" w:cs="Arial"/>
+          <w:sz w:val="24"/>
+          <w:szCs w:val="24"/>
+        </w:rPr>
+        <w:t xml:space="preserve">Integrate branches together. </w:t>
+      </w:r>
+      <w:r>
+        <w:rPr>
+          <w:rFonts w:ascii="Arial" w:hAnsi="Arial" w:cs="Arial"/>
+          <w:sz w:val="24"/>
+          <w:szCs w:val="24"/>
+        </w:rPr>
+        <w:t>G</w:t>
+      </w:r>
+      <w:r>
+        <w:rPr>
+          <w:rFonts w:ascii="Arial" w:hAnsi="Arial" w:cs="Arial"/>
+          <w:sz w:val="24"/>
+          <w:szCs w:val="24"/>
+        </w:rPr>
+        <w:t>it merge combines the changes from one branch to another branch.</w:t>
+      </w:r>
+    </w:p>
     <w:p/>
     <w:sectPr>
-      <w:headerReference w:type="default" r:id="rId18"/>
+      <w:headerReference w:type="default" r:id="rId23"/>
+      <w:footerReference w:type="default" r:id="rId24"/>
       <w:pgSz w:w="12240" w:h="15840"/>
       <w:pgMar w:top="1440" w:right="1440" w:bottom="1440" w:left="1440" w:header="432" w:footer="720" w:gutter="0"/>
       <w:cols w:space="720"/>
@@ -1902,6 +2439,59 @@
 </w:endnotes>
 </file>
 
+<file path=word/footer1.xml><?xml version="1.0" encoding="utf-8"?>
+<w:ftr xmlns:wpc="http://schemas.microsoft.com/office/word/2010/wordprocessingCanvas" xmlns:cx="http://schemas.microsoft.com/office/drawing/2014/chartex" xmlns:cx1="http://schemas.microsoft.com/office/drawing/2015/9/8/chartex" xmlns:cx2="http://schemas.microsoft.com/office/drawing/2015/10/21/chartex" xmlns:cx3="http://schemas.microsoft.com/office/drawing/2016/5/9/chartex" xmlns:cx4="http://schemas.microsoft.com/office/drawing/2016/5/10/chartex" xmlns:cx5="http://schemas.microsoft.com/office/drawing/2016/5/11/chartex" xmlns:cx6="http://schemas.microsoft.com/office/drawing/2016/5/12/chartex" xmlns:cx7="http://schemas.microsoft.com/office/drawing/2016/5/13/chartex" xmlns:cx8="http://schemas.microsoft.com/office/drawing/2016/5/14/chartex" xmlns:mc="http://schemas.openxmlformats.org/markup-compatibility/2006" xmlns:aink="http://schemas.microsoft.com/office/drawing/2016/ink" xmlns:am3d="http://schemas.microsoft.com/office/drawing/2017/model3d" xmlns:o="urn:schemas-microsoft-com:office:office" xmlns:r="http://schemas.openxmlformats.org/officeDocument/2006/relationships" xmlns:m="http://schemas.openxmlformats.org/officeDocument/2006/math" xmlns:v="urn:schemas-microsoft-com:vml" xmlns:wp14="http://schemas.microsoft.com/office/word/2010/wordprocessingDrawing" xmlns:wp="http://schemas.openxmlformats.org/drawingml/2006/wordprocessingDrawing" xmlns:w10="urn:schemas-microsoft-com:office:word" xmlns:w="http://schemas.openxmlformats.org/wordprocessingml/2006/main" xmlns:w14="http://schemas.microsoft.com/office/word/2010/wordml" xmlns:w15="http://schemas.microsoft.com/office/word/2012/wordml" xmlns:w16cex="http://schemas.microsoft.com/office/word/2018/wordml/cex" xmlns:w16cid="http://schemas.microsoft.com/office/word/2016/wordml/cid" xmlns:w16="http://schemas.microsoft.com/office/word/2018/wordml" xmlns:w16sdtdh="http://schemas.microsoft.com/office/word/2020/wordml/sdtdatahash" xmlns:w16se="http://schemas.microsoft.com/office/word/2015/wordml/symex" xmlns:wpg="http://schemas.microsoft.com/office/word/2010/wordprocessingGroup" xmlns:wpi="http://schemas.microsoft.com/office/word/2010/wordprocessingInk" xmlns:wne="http://schemas.microsoft.com/office/word/2006/wordml" xmlns:wps="http://schemas.microsoft.com/office/word/2010/wordprocessingShape" mc:Ignorable="w14 w15 w16se w16cid w16 w16cex w16sdtdh wp14">
+  <w:sdt>
+    <w:sdtPr>
+      <w:id w:val="509256073"/>
+      <w:docPartObj>
+        <w:docPartGallery w:val="Page Numbers (Bottom of Page)"/>
+        <w:docPartUnique/>
+      </w:docPartObj>
+    </w:sdtPr>
+    <w:sdtEndPr>
+      <w:rPr>
+        <w:noProof/>
+      </w:rPr>
+    </w:sdtEndPr>
+    <w:sdtContent>
+      <w:p>
+        <w:pPr>
+          <w:pStyle w:val="Footer"/>
+          <w:jc w:val="right"/>
+        </w:pPr>
+        <w:r>
+          <w:fldChar w:fldCharType="begin"/>
+        </w:r>
+        <w:r>
+          <w:instrText xml:space="preserve"> PAGE   \* MERGEFORMAT </w:instrText>
+        </w:r>
+        <w:r>
+          <w:fldChar w:fldCharType="separate"/>
+        </w:r>
+        <w:r>
+          <w:rPr>
+            <w:noProof/>
+          </w:rPr>
+          <w:t>2</w:t>
+        </w:r>
+        <w:r>
+          <w:rPr>
+            <w:noProof/>
+          </w:rPr>
+          <w:fldChar w:fldCharType="end"/>
+        </w:r>
+      </w:p>
+    </w:sdtContent>
+  </w:sdt>
+  <w:p>
+    <w:pPr>
+      <w:pStyle w:val="Footer"/>
+    </w:pPr>
+  </w:p>
+</w:ftr>
+</file>
+
 <file path=word/footnotes.xml><?xml version="1.0" encoding="utf-8"?>
 <w:footnotes xmlns:wpc="http://schemas.microsoft.com/office/word/2010/wordprocessingCanvas" xmlns:cx="http://schemas.microsoft.com/office/drawing/2014/chartex" xmlns:cx1="http://schemas.microsoft.com/office/drawing/2015/9/8/chartex" xmlns:cx2="http://schemas.microsoft.com/office/drawing/2015/10/21/chartex" xmlns:cx3="http://schemas.microsoft.com/office/drawing/2016/5/9/chartex" xmlns:cx4="http://schemas.microsoft.com/office/drawing/2016/5/10/chartex" xmlns:cx5="http://schemas.microsoft.com/office/drawing/2016/5/11/chartex" xmlns:cx6="http://schemas.microsoft.com/office/drawing/2016/5/12/chartex" xmlns:cx7="http://schemas.microsoft.com/office/drawing/2016/5/13/chartex" xmlns:cx8="http://schemas.microsoft.com/office/drawing/2016/5/14/chartex" xmlns:mc="http://schemas.openxmlformats.org/markup-compatibility/2006" xmlns:aink="http://schemas.microsoft.com/office/drawing/2016/ink" xmlns:am3d="http://schemas.microsoft.com/office/drawing/2017/model3d" xmlns:o="urn:schemas-microsoft-com:office:office" xmlns:r="http://schemas.openxmlformats.org/officeDocument/2006/relationships" xmlns:m="http://schemas.openxmlformats.org/officeDocument/2006/math" xmlns:v="urn:schemas-microsoft-com:vml" xmlns:wp14="http://schemas.microsoft.com/office/word/2010/wordprocessingDrawing" xmlns:wp="http://schemas.openxmlformats.org/drawingml/2006/wordprocessingDrawing" xmlns:w10="urn:schemas-microsoft-com:office:word" xmlns:w="http://schemas.openxmlformats.org/wordprocessingml/2006/main" xmlns:w14="http://schemas.microsoft.com/office/word/2010/wordml" xmlns:w15="http://schemas.microsoft.com/office/word/2012/wordml" xmlns:w16cex="http://schemas.microsoft.com/office/word/2018/wordml/cex" xmlns:w16cid="http://schemas.microsoft.com/office/word/2016/wordml/cid" xmlns:w16="http://schemas.microsoft.com/office/word/2018/wordml" xmlns:w16sdtdh="http://schemas.microsoft.com/office/word/2020/wordml/sdtdatahash" xmlns:w16se="http://schemas.microsoft.com/office/word/2015/wordml/symex" xmlns:wpg="http://schemas.microsoft.com/office/word/2010/wordprocessingGroup" xmlns:wpi="http://schemas.microsoft.com/office/word/2010/wordprocessingInk" xmlns:wne="http://schemas.microsoft.com/office/word/2006/wordml" xmlns:wps="http://schemas.microsoft.com/office/word/2010/wordprocessingShape" mc:Ignorable="w14 w15 w16se w16cid w16 w16cex w16sdtdh wp14">
   <w:footnote w:type="separator" w:id="-1">
@@ -1972,6 +2562,16 @@
       <w:t>BSEF18A014-TAYYAB EJAZ</w:t>
     </w:r>
   </w:p>
+  <w:p>
+    <w:pPr>
+      <w:pStyle w:val="Header"/>
+      <w:jc w:val="right"/>
+      <w:rPr>
+        <w:rFonts w:ascii="Arial" w:hAnsi="Arial" w:cs="Arial"/>
+        <w:color w:val="C00000"/>
+      </w:rPr>
+    </w:pPr>
+  </w:p>
 </w:hdr>
 </file>
 
@@ -2206,7 +2806,7 @@
   <w:abstractNum w:abstractNumId="2" w15:restartNumberingAfterBreak="0">
     <w:nsid w:val="65D9061E"/>
     <w:multiLevelType w:val="hybridMultilevel"/>
-    <w:tmpl w:val="18C499D6"/>
+    <w:tmpl w:val="80607A92"/>
     <w:lvl w:ilvl="0" w:tplc="0409000B">
       <w:start w:val="1"/>
       <w:numFmt w:val="bullet"/>
@@ -2317,9 +2917,122 @@
     </w:lvl>
   </w:abstractNum>
   <w:abstractNum w:abstractNumId="3" w15:restartNumberingAfterBreak="0">
+    <w:nsid w:val="65EB3DF5"/>
+    <w:multiLevelType w:val="hybridMultilevel"/>
+    <w:tmpl w:val="45BA7B6E"/>
+    <w:lvl w:ilvl="0" w:tplc="0409000B">
+      <w:start w:val="1"/>
+      <w:numFmt w:val="bullet"/>
+      <w:lvlText w:val=""/>
+      <w:lvlJc w:val="left"/>
+      <w:pPr>
+        <w:ind w:left="720" w:hanging="360"/>
+      </w:pPr>
+      <w:rPr>
+        <w:rFonts w:ascii="Wingdings" w:hAnsi="Wingdings" w:hint="default"/>
+      </w:rPr>
+    </w:lvl>
+    <w:lvl w:ilvl="1" w:tplc="04090003" w:tentative="1">
+      <w:start w:val="1"/>
+      <w:numFmt w:val="bullet"/>
+      <w:lvlText w:val="o"/>
+      <w:lvlJc w:val="left"/>
+      <w:pPr>
+        <w:ind w:left="1440" w:hanging="360"/>
+      </w:pPr>
+      <w:rPr>
+        <w:rFonts w:ascii="Courier New" w:hAnsi="Courier New" w:cs="Courier New" w:hint="default"/>
+      </w:rPr>
+    </w:lvl>
+    <w:lvl w:ilvl="2" w:tplc="04090005" w:tentative="1">
+      <w:start w:val="1"/>
+      <w:numFmt w:val="bullet"/>
+      <w:lvlText w:val=""/>
+      <w:lvlJc w:val="left"/>
+      <w:pPr>
+        <w:ind w:left="2160" w:hanging="360"/>
+      </w:pPr>
+      <w:rPr>
+        <w:rFonts w:ascii="Wingdings" w:hAnsi="Wingdings" w:hint="default"/>
+      </w:rPr>
+    </w:lvl>
+    <w:lvl w:ilvl="3" w:tplc="04090001" w:tentative="1">
+      <w:start w:val="1"/>
+      <w:numFmt w:val="bullet"/>
+      <w:lvlText w:val=""/>
+      <w:lvlJc w:val="left"/>
+      <w:pPr>
+        <w:ind w:left="2880" w:hanging="360"/>
+      </w:pPr>
+      <w:rPr>
+        <w:rFonts w:ascii="Symbol" w:hAnsi="Symbol" w:hint="default"/>
+      </w:rPr>
+    </w:lvl>
+    <w:lvl w:ilvl="4" w:tplc="04090003" w:tentative="1">
+      <w:start w:val="1"/>
+      <w:numFmt w:val="bullet"/>
+      <w:lvlText w:val="o"/>
+      <w:lvlJc w:val="left"/>
+      <w:pPr>
+        <w:ind w:left="3600" w:hanging="360"/>
+      </w:pPr>
+      <w:rPr>
+        <w:rFonts w:ascii="Courier New" w:hAnsi="Courier New" w:cs="Courier New" w:hint="default"/>
+      </w:rPr>
+    </w:lvl>
+    <w:lvl w:ilvl="5" w:tplc="04090005" w:tentative="1">
+      <w:start w:val="1"/>
+      <w:numFmt w:val="bullet"/>
+      <w:lvlText w:val=""/>
+      <w:lvlJc w:val="left"/>
+      <w:pPr>
+        <w:ind w:left="4320" w:hanging="360"/>
+      </w:pPr>
+      <w:rPr>
+        <w:rFonts w:ascii="Wingdings" w:hAnsi="Wingdings" w:hint="default"/>
+      </w:rPr>
+    </w:lvl>
+    <w:lvl w:ilvl="6" w:tplc="04090001" w:tentative="1">
+      <w:start w:val="1"/>
+      <w:numFmt w:val="bullet"/>
+      <w:lvlText w:val=""/>
+      <w:lvlJc w:val="left"/>
+      <w:pPr>
+        <w:ind w:left="5040" w:hanging="360"/>
+      </w:pPr>
+      <w:rPr>
+        <w:rFonts w:ascii="Symbol" w:hAnsi="Symbol" w:hint="default"/>
+      </w:rPr>
+    </w:lvl>
+    <w:lvl w:ilvl="7" w:tplc="04090003" w:tentative="1">
+      <w:start w:val="1"/>
+      <w:numFmt w:val="bullet"/>
+      <w:lvlText w:val="o"/>
+      <w:lvlJc w:val="left"/>
+      <w:pPr>
+        <w:ind w:left="5760" w:hanging="360"/>
+      </w:pPr>
+      <w:rPr>
+        <w:rFonts w:ascii="Courier New" w:hAnsi="Courier New" w:cs="Courier New" w:hint="default"/>
+      </w:rPr>
+    </w:lvl>
+    <w:lvl w:ilvl="8" w:tplc="04090005" w:tentative="1">
+      <w:start w:val="1"/>
+      <w:numFmt w:val="bullet"/>
+      <w:lvlText w:val=""/>
+      <w:lvlJc w:val="left"/>
+      <w:pPr>
+        <w:ind w:left="6480" w:hanging="360"/>
+      </w:pPr>
+      <w:rPr>
+        <w:rFonts w:ascii="Wingdings" w:hAnsi="Wingdings" w:hint="default"/>
+      </w:rPr>
+    </w:lvl>
+  </w:abstractNum>
+  <w:abstractNum w:abstractNumId="4" w15:restartNumberingAfterBreak="0">
     <w:nsid w:val="7D101399"/>
     <w:multiLevelType w:val="hybridMultilevel"/>
-    <w:tmpl w:val="D9320406"/>
+    <w:tmpl w:val="D9B45606"/>
     <w:lvl w:ilvl="0" w:tplc="0409000B">
       <w:start w:val="1"/>
       <w:numFmt w:val="bullet"/>
@@ -2436,10 +3149,13 @@
     <w:abstractNumId w:val="0"/>
   </w:num>
   <w:num w:numId="3">
-    <w:abstractNumId w:val="3"/>
+    <w:abstractNumId w:val="4"/>
   </w:num>
   <w:num w:numId="4">
     <w:abstractNumId w:val="2"/>
+  </w:num>
+  <w:num w:numId="5">
+    <w:abstractNumId w:val="3"/>
   </w:num>
 </w:numbering>
 </file>

--- a/Progress File.docx
+++ b/Progress File.docx
@@ -1016,7 +1016,23 @@
           <w:sz w:val="28"/>
           <w:szCs w:val="28"/>
         </w:rPr>
-        <w:t xml:space="preserve"> from remote (if authorized to access the repo)</w:t>
+        <w:t xml:space="preserve"> from remote (if authorized to access the repo</w:t>
+      </w:r>
+      <w:r>
+        <w:rPr>
+          <w:rFonts w:ascii="Arial" w:hAnsi="Arial" w:cs="Arial"/>
+          <w:sz w:val="28"/>
+          <w:szCs w:val="28"/>
+        </w:rPr>
+        <w:t>sitory</w:t>
+      </w:r>
+      <w:r>
+        <w:rPr>
+          <w:rFonts w:ascii="Arial" w:hAnsi="Arial" w:cs="Arial"/>
+          <w:sz w:val="28"/>
+          <w:szCs w:val="28"/>
+        </w:rPr>
+        <w:t>)</w:t>
       </w:r>
     </w:p>
     <w:p>
@@ -2035,6 +2051,9 @@
     </w:p>
     <w:p>
       <w:r>
+        <w:rPr>
+          <w:noProof/>
+        </w:rPr>
         <w:lastRenderedPageBreak/>
         <w:drawing>
           <wp:inline distT="0" distB="0" distL="0" distR="0" wp14:anchorId="62863EE2" wp14:editId="2CBDBC8E">
@@ -2165,6 +2184,9 @@
     </w:p>
     <w:p>
       <w:r>
+        <w:rPr>
+          <w:noProof/>
+        </w:rPr>
         <w:drawing>
           <wp:inline distT="0" distB="0" distL="0" distR="0" wp14:anchorId="52918470" wp14:editId="47756441">
             <wp:extent cx="5943600" cy="746760"/>
@@ -2204,6 +2226,9 @@
     </w:p>
     <w:p>
       <w:r>
+        <w:rPr>
+          <w:noProof/>
+        </w:rPr>
         <w:drawing>
           <wp:inline distT="0" distB="0" distL="0" distR="0" wp14:anchorId="4BBCC998" wp14:editId="2CB22355">
             <wp:extent cx="5943600" cy="1808480"/>
@@ -2281,6 +2306,9 @@
     </w:p>
     <w:p>
       <w:r>
+        <w:rPr>
+          <w:noProof/>
+        </w:rPr>
         <w:drawing>
           <wp:inline distT="0" distB="0" distL="0" distR="0" wp14:anchorId="38152C73" wp14:editId="3EE1646C">
             <wp:extent cx="5943600" cy="847090"/>

--- a/Progress File.docx
+++ b/Progress File.docx
@@ -1202,7 +1202,23 @@
           <w:sz w:val="28"/>
           <w:szCs w:val="28"/>
         </w:rPr>
-        <w:t>Used to add the changes to commit/staged area</w:t>
+        <w:t xml:space="preserve">Used to add the </w:t>
+      </w:r>
+      <w:r>
+        <w:rPr>
+          <w:rFonts w:ascii="Arial" w:hAnsi="Arial" w:cs="Arial"/>
+          <w:sz w:val="28"/>
+          <w:szCs w:val="28"/>
+        </w:rPr>
+        <w:t>changed files</w:t>
+      </w:r>
+      <w:r>
+        <w:rPr>
+          <w:rFonts w:ascii="Arial" w:hAnsi="Arial" w:cs="Arial"/>
+          <w:sz w:val="28"/>
+          <w:szCs w:val="28"/>
+        </w:rPr>
+        <w:t xml:space="preserve"> to staged area</w:t>
       </w:r>
     </w:p>
     <w:p>

--- a/Progress File.docx
+++ b/Progress File.docx
@@ -2442,7 +2442,7 @@
           <w:sz w:val="24"/>
           <w:szCs w:val="24"/>
         </w:rPr>
-        <w:t>it merge combines the changes from one branch to another branch.</w:t>
+        <w:t>it merge combines the changes from one branch to another branch</w:t>
       </w:r>
     </w:p>
     <w:p/>

--- a/Progress File.docx
+++ b/Progress File.docx
@@ -1,6 +1,6 @@
 
 <file path=word/document.xml><?xml version="1.0" encoding="utf-8"?>
-<w:document xmlns:wpc="http://schemas.microsoft.com/office/word/2010/wordprocessingCanvas" xmlns:cx="http://schemas.microsoft.com/office/drawing/2014/chartex" xmlns:cx1="http://schemas.microsoft.com/office/drawing/2015/9/8/chartex" xmlns:cx2="http://schemas.microsoft.com/office/drawing/2015/10/21/chartex" xmlns:cx3="http://schemas.microsoft.com/office/drawing/2016/5/9/chartex" xmlns:cx4="http://schemas.microsoft.com/office/drawing/2016/5/10/chartex" xmlns:cx5="http://schemas.microsoft.com/office/drawing/2016/5/11/chartex" xmlns:cx6="http://schemas.microsoft.com/office/drawing/2016/5/12/chartex" xmlns:cx7="http://schemas.microsoft.com/office/drawing/2016/5/13/chartex" xmlns:cx8="http://schemas.microsoft.com/office/drawing/2016/5/14/chartex" xmlns:mc="http://schemas.openxmlformats.org/markup-compatibility/2006" xmlns:aink="http://schemas.microsoft.com/office/drawing/2016/ink" xmlns:am3d="http://schemas.microsoft.com/office/drawing/2017/model3d" xmlns:o="urn:schemas-microsoft-com:office:office" xmlns:r="http://schemas.openxmlformats.org/officeDocument/2006/relationships" xmlns:m="http://schemas.openxmlformats.org/officeDocument/2006/math" xmlns:v="urn:schemas-microsoft-com:vml" xmlns:wp14="http://schemas.microsoft.com/office/word/2010/wordprocessingDrawing" xmlns:wp="http://schemas.openxmlformats.org/drawingml/2006/wordprocessingDrawing" xmlns:w10="urn:schemas-microsoft-com:office:word" xmlns:w="http://schemas.openxmlformats.org/wordprocessingml/2006/main" xmlns:w14="http://schemas.microsoft.com/office/word/2010/wordml" xmlns:w15="http://schemas.microsoft.com/office/word/2012/wordml" xmlns:w16cex="http://schemas.microsoft.com/office/word/2018/wordml/cex" xmlns:w16cid="http://schemas.microsoft.com/office/word/2016/wordml/cid" xmlns:w16="http://schemas.microsoft.com/office/word/2018/wordml" xmlns:w16sdtdh="http://schemas.microsoft.com/office/word/2020/wordml/sdtdatahash" xmlns:w16se="http://schemas.microsoft.com/office/word/2015/wordml/symex" xmlns:wpg="http://schemas.microsoft.com/office/word/2010/wordprocessingGroup" xmlns:wpi="http://schemas.microsoft.com/office/word/2010/wordprocessingInk" xmlns:wne="http://schemas.microsoft.com/office/word/2006/wordml" xmlns:wps="http://schemas.microsoft.com/office/word/2010/wordprocessingShape" mc:Ignorable="w14 w15 w16se w16cid w16 w16cex w16sdtdh wp14">
+<w:document xmlns:wpc="http://schemas.microsoft.com/office/word/2010/wordprocessingCanvas" xmlns:mc="http://schemas.openxmlformats.org/markup-compatibility/2006" xmlns:o="urn:schemas-microsoft-com:office:office" xmlns:r="http://schemas.openxmlformats.org/officeDocument/2006/relationships" xmlns:m="http://schemas.openxmlformats.org/officeDocument/2006/math" xmlns:v="urn:schemas-microsoft-com:vml" xmlns:wp14="http://schemas.microsoft.com/office/word/2010/wordprocessingDrawing" xmlns:wp="http://schemas.openxmlformats.org/drawingml/2006/wordprocessingDrawing" xmlns:w="http://schemas.openxmlformats.org/wordprocessingml/2006/main" xmlns:w14="http://schemas.microsoft.com/office/word/2010/wordml" xmlns:w10="urn:schemas-microsoft-com:office:word" xmlns:w15="http://schemas.microsoft.com/office/word/2012/wordml" xmlns:wpg="http://schemas.microsoft.com/office/word/2010/wordprocessingGroup" xmlns:wpi="http://schemas.microsoft.com/office/word/2010/wordprocessingInk" xmlns:wne="http://schemas.microsoft.com/office/word/2006/wordml" xmlns:wps="http://schemas.microsoft.com/office/word/2010/wordprocessingShape" xmlns:wpsCustomData="http://www.wps.cn/officeDocument/2013/wpsCustomData" mc:Ignorable="w14 w15 wp14">
   <w:body>
     <w:p>
       <w:pPr>
@@ -12,18 +12,20 @@
         <w:rPr>
           <w:rFonts w:ascii="Times New Roman" w:hAnsi="Times New Roman"/>
           <w:b/>
-          <w:color w:val="2E74B5" w:themeColor="accent5" w:themeShade="BF"/>
+          <w:color w:val="2E75B6" w:themeColor="accent5" w:themeShade="BF"/>
           <w:sz w:val="56"/>
           <w:szCs w:val="56"/>
         </w:rPr>
       </w:pPr>
       <w:r>
         <w:rPr>
-          <w:rFonts w:ascii="Times New Roman" w:hAnsi="Times New Roman"/>
-          <w:b/>
-          <w:color w:val="2E74B5" w:themeColor="accent5" w:themeShade="BF"/>
+          <w:rFonts w:ascii="Times New Roman" w:hAnsi="Times New Roman" w:cs="Times New Roman"/>
+          <w:b/>
+          <w:bCs/>
+          <w:color w:val="2E75B6" w:themeColor="accent5" w:themeShade="BF"/>
           <w:sz w:val="56"/>
           <w:szCs w:val="56"/>
+          <w:rtl/>
         </w:rPr>
         <w:t>بسم الله الرحمن الرحيم</w:t>
       </w:r>
@@ -68,18 +70,17 @@
         <w:rPr>
           <w:rFonts w:ascii="Times New Roman" w:hAnsi="Times New Roman"/>
           <w:b/>
-          <w:noProof/>
           <w:sz w:val="28"/>
           <w:szCs w:val="28"/>
         </w:rPr>
         <w:drawing>
-          <wp:anchor distT="0" distB="0" distL="114300" distR="114300" simplePos="0" relativeHeight="251658240" behindDoc="0" locked="0" layoutInCell="1" allowOverlap="0" wp14:anchorId="68093D8E" wp14:editId="18E5ED66">
+          <wp:anchor distT="0" distB="0" distL="114300" distR="114300" simplePos="0" relativeHeight="251659264" behindDoc="0" locked="0" layoutInCell="1" allowOverlap="0">
             <wp:simplePos x="0" y="0"/>
             <wp:positionH relativeFrom="column">
-              <wp:posOffset>2210463</wp:posOffset>
+              <wp:posOffset>2210435</wp:posOffset>
             </wp:positionH>
             <wp:positionV relativeFrom="line">
-              <wp:posOffset>159026</wp:posOffset>
+              <wp:posOffset>158750</wp:posOffset>
             </wp:positionV>
             <wp:extent cx="1409700" cy="1733550"/>
             <wp:effectExtent l="0" t="0" r="0" b="0"/>
@@ -92,7 +93,7 @@
               <a:graphicData uri="http://schemas.openxmlformats.org/drawingml/2006/picture">
                 <pic:pic xmlns:pic="http://schemas.openxmlformats.org/drawingml/2006/picture">
                   <pic:nvPicPr>
-                    <pic:cNvPr id="0" name="Picture 2"/>
+                    <pic:cNvPr id="4" name="Picture 4"/>
                     <pic:cNvPicPr>
                       <a:picLocks noChangeAspect="1" noChangeArrowheads="1"/>
                     </pic:cNvPicPr>
@@ -110,7 +111,7 @@
                       <a:fillRect/>
                     </a:stretch>
                   </pic:blipFill>
-                  <pic:spPr bwMode="auto">
+                  <pic:spPr>
                     <a:xfrm>
                       <a:off x="0" y="0"/>
                       <a:ext cx="1409700" cy="1733550"/>
@@ -126,12 +127,6 @@
                 </pic:pic>
               </a:graphicData>
             </a:graphic>
-            <wp14:sizeRelH relativeFrom="page">
-              <wp14:pctWidth>0</wp14:pctWidth>
-            </wp14:sizeRelH>
-            <wp14:sizeRelV relativeFrom="page">
-              <wp14:pctHeight>0</wp14:pctHeight>
-            </wp14:sizeRelV>
           </wp:anchor>
         </w:drawing>
       </w:r>
@@ -541,7 +536,7 @@
     <w:p>
       <w:pPr>
         <w:pBdr>
-          <w:top w:val="single" w:sz="4" w:space="1" w:color="auto"/>
+          <w:top w:val="single" w:color="auto" w:sz="4" w:space="1"/>
         </w:pBdr>
         <w:shd w:val="clear" w:color="auto" w:fill="FFFFFF"/>
         <w:spacing w:after="0" w:line="480" w:lineRule="auto"/>
@@ -583,25 +578,7 @@
           <w:sz w:val="28"/>
           <w:szCs w:val="28"/>
         </w:rPr>
-        <w:t>PUCIT (Old Campus),</w:t>
-      </w:r>
-      <w:r>
-        <w:rPr>
-          <w:rFonts w:ascii="Times New Roman" w:hAnsi="Times New Roman"/>
-          <w:b/>
-          <w:sz w:val="28"/>
-          <w:szCs w:val="28"/>
-        </w:rPr>
-        <w:t xml:space="preserve"> </w:t>
-      </w:r>
-      <w:r>
-        <w:rPr>
-          <w:rFonts w:ascii="Times New Roman" w:hAnsi="Times New Roman"/>
-          <w:b/>
-          <w:sz w:val="28"/>
-          <w:szCs w:val="28"/>
-        </w:rPr>
-        <w:t>LAHORE</w:t>
+        <w:t>PUCIT (Old Campus), LAHORE</w:t>
       </w:r>
     </w:p>
     <w:p/>
@@ -645,10 +622,10 @@
     </w:p>
     <w:p>
       <w:pPr>
-        <w:pStyle w:val="ListParagraph"/>
+        <w:pStyle w:val="9"/>
         <w:numPr>
           <w:ilvl w:val="0"/>
-          <w:numId w:val="3"/>
+          <w:numId w:val="1"/>
         </w:numPr>
         <w:rPr>
           <w:rFonts w:ascii="Arial" w:hAnsi="Arial" w:cs="Arial"/>
@@ -676,7 +653,7 @@
           <w:sz w:val="28"/>
           <w:szCs w:val="28"/>
         </w:rPr>
-        <w:br/>
+        <w:br w:type="textWrapping"/>
       </w:r>
       <w:r>
         <w:rPr>
@@ -702,27 +679,17 @@
           <w:sz w:val="24"/>
           <w:szCs w:val="24"/>
         </w:rPr>
-        <w:br/>
-      </w:r>
-      <w:r>
-        <w:rPr>
-          <w:rFonts w:ascii="Arial" w:hAnsi="Arial" w:cs="Arial"/>
-          <w:b/>
-          <w:bCs/>
-          <w:sz w:val="24"/>
-          <w:szCs w:val="24"/>
-        </w:rPr>
-        <w:t>2)</w:t>
-      </w:r>
-      <w:r>
-        <w:rPr>
-          <w:rFonts w:ascii="Arial" w:hAnsi="Arial" w:cs="Arial"/>
-          <w:b/>
-          <w:bCs/>
-          <w:sz w:val="24"/>
-          <w:szCs w:val="24"/>
-        </w:rPr>
-        <w:t xml:space="preserve"> </w:t>
+        <w:br w:type="textWrapping"/>
+      </w:r>
+      <w:r>
+        <w:rPr>
+          <w:rFonts w:ascii="Arial" w:hAnsi="Arial" w:cs="Arial"/>
+          <w:b/>
+          <w:bCs/>
+          <w:sz w:val="24"/>
+          <w:szCs w:val="24"/>
+        </w:rPr>
+        <w:t xml:space="preserve">2) </w:t>
       </w:r>
       <w:r>
         <w:rPr>
@@ -738,7 +705,7 @@
           <w:sz w:val="24"/>
           <w:szCs w:val="24"/>
         </w:rPr>
-        <w:br/>
+        <w:br w:type="textWrapping"/>
       </w:r>
       <w:r>
         <w:rPr>
@@ -758,54 +725,48 @@
         </w:rPr>
         <w:t>Provides the remote access to central repository</w:t>
       </w:r>
-      <w:r>
-        <w:rPr>
-          <w:rFonts w:ascii="Arial" w:hAnsi="Arial" w:cs="Arial"/>
-          <w:sz w:val="24"/>
-          <w:szCs w:val="24"/>
-        </w:rPr>
-        <w:t xml:space="preserve"> </w:t>
-      </w:r>
-    </w:p>
-    <w:p>
-      <w:pPr>
-        <w:rPr>
-          <w:rFonts w:ascii="Arial" w:hAnsi="Arial" w:cs="Arial"/>
-          <w:b/>
-          <w:bCs/>
-          <w:sz w:val="28"/>
-          <w:szCs w:val="28"/>
-        </w:rPr>
-      </w:pPr>
-    </w:p>
-    <w:p>
-      <w:pPr>
-        <w:rPr>
-          <w:rFonts w:ascii="Arial" w:hAnsi="Arial" w:cs="Arial"/>
-          <w:b/>
-          <w:bCs/>
-          <w:sz w:val="28"/>
-          <w:szCs w:val="28"/>
-        </w:rPr>
-      </w:pPr>
-    </w:p>
-    <w:p>
-      <w:pPr>
-        <w:rPr>
-          <w:rFonts w:ascii="Arial" w:hAnsi="Arial" w:cs="Arial"/>
-          <w:b/>
-          <w:bCs/>
-          <w:sz w:val="28"/>
-          <w:szCs w:val="28"/>
-        </w:rPr>
-      </w:pPr>
-    </w:p>
-    <w:p>
-      <w:pPr>
-        <w:pStyle w:val="ListParagraph"/>
+      <w:bookmarkStart w:id="0" w:name="_GoBack"/>
+      <w:bookmarkEnd w:id="0"/>
+    </w:p>
+    <w:p>
+      <w:pPr>
+        <w:rPr>
+          <w:rFonts w:ascii="Arial" w:hAnsi="Arial" w:cs="Arial"/>
+          <w:b/>
+          <w:bCs/>
+          <w:sz w:val="28"/>
+          <w:szCs w:val="28"/>
+        </w:rPr>
+      </w:pPr>
+    </w:p>
+    <w:p>
+      <w:pPr>
+        <w:rPr>
+          <w:rFonts w:ascii="Arial" w:hAnsi="Arial" w:cs="Arial"/>
+          <w:b/>
+          <w:bCs/>
+          <w:sz w:val="28"/>
+          <w:szCs w:val="28"/>
+        </w:rPr>
+      </w:pPr>
+    </w:p>
+    <w:p>
+      <w:pPr>
+        <w:rPr>
+          <w:rFonts w:ascii="Arial" w:hAnsi="Arial" w:cs="Arial"/>
+          <w:b/>
+          <w:bCs/>
+          <w:sz w:val="28"/>
+          <w:szCs w:val="28"/>
+        </w:rPr>
+      </w:pPr>
+    </w:p>
+    <w:p>
+      <w:pPr>
+        <w:pStyle w:val="9"/>
         <w:numPr>
           <w:ilvl w:val="0"/>
-          <w:numId w:val="3"/>
+          <w:numId w:val="1"/>
         </w:numPr>
       </w:pPr>
       <w:r>
@@ -826,14 +787,11 @@
           <w:sz w:val="28"/>
           <w:szCs w:val="28"/>
         </w:rPr>
-        <w:br/>
-      </w:r>
-      <w:r>
-        <w:rPr>
-          <w:noProof/>
-        </w:rPr>
+        <w:br w:type="textWrapping"/>
+      </w:r>
+      <w:r>
         <w:drawing>
-          <wp:inline distT="0" distB="0" distL="0" distR="0" wp14:anchorId="1DD8194D" wp14:editId="15BDC364">
+          <wp:inline distT="0" distB="0" distL="0" distR="0">
             <wp:extent cx="5943600" cy="3011170"/>
             <wp:effectExtent l="0" t="0" r="0" b="0"/>
             <wp:docPr id="8" name="Picture 8"/>
@@ -844,8 +802,10 @@
               <a:graphicData uri="http://schemas.openxmlformats.org/drawingml/2006/picture">
                 <pic:pic xmlns:pic="http://schemas.openxmlformats.org/drawingml/2006/picture">
                   <pic:nvPicPr>
-                    <pic:cNvPr id="1" name=""/>
-                    <pic:cNvPicPr/>
+                    <pic:cNvPr id="8" name="Picture 8"/>
+                    <pic:cNvPicPr>
+                      <a:picLocks noChangeAspect="1"/>
+                    </pic:cNvPicPr>
                   </pic:nvPicPr>
                   <pic:blipFill>
                     <a:blip r:embed="rId9"/>
@@ -878,10 +838,10 @@
     <w:p/>
     <w:p>
       <w:pPr>
-        <w:pStyle w:val="ListParagraph"/>
+        <w:pStyle w:val="9"/>
         <w:numPr>
           <w:ilvl w:val="0"/>
-          <w:numId w:val="3"/>
+          <w:numId w:val="1"/>
         </w:numPr>
       </w:pPr>
       <w:r>
@@ -892,34 +852,11 @@
           <w:sz w:val="28"/>
           <w:szCs w:val="28"/>
         </w:rPr>
-        <w:t xml:space="preserve">Create Repository </w:t>
-      </w:r>
-      <w:r>
-        <w:rPr>
-          <w:rFonts w:ascii="Arial" w:hAnsi="Arial" w:cs="Arial"/>
-          <w:b/>
-          <w:bCs/>
-          <w:sz w:val="28"/>
-          <w:szCs w:val="28"/>
-        </w:rPr>
-        <w:t>for</w:t>
-      </w:r>
-      <w:r>
-        <w:rPr>
-          <w:rFonts w:ascii="Arial" w:hAnsi="Arial" w:cs="Arial"/>
-          <w:b/>
-          <w:bCs/>
-          <w:sz w:val="28"/>
-          <w:szCs w:val="28"/>
-        </w:rPr>
-        <w:t xml:space="preserve"> Progress File:</w:t>
-      </w:r>
-      <w:r>
-        <w:rPr>
-          <w:noProof/>
-        </w:rPr>
+        <w:t>Create Repository for Progress File:</w:t>
+      </w:r>
+      <w:r>
         <w:drawing>
-          <wp:inline distT="0" distB="0" distL="0" distR="0" wp14:anchorId="1BBE263A" wp14:editId="3F16691C">
+          <wp:inline distT="0" distB="0" distL="0" distR="0">
             <wp:extent cx="5943600" cy="3057525"/>
             <wp:effectExtent l="0" t="0" r="0" b="9525"/>
             <wp:docPr id="9" name="Picture 9"/>
@@ -930,8 +867,10 @@
               <a:graphicData uri="http://schemas.openxmlformats.org/drawingml/2006/picture">
                 <pic:pic xmlns:pic="http://schemas.openxmlformats.org/drawingml/2006/picture">
                   <pic:nvPicPr>
-                    <pic:cNvPr id="1" name=""/>
-                    <pic:cNvPicPr/>
+                    <pic:cNvPr id="9" name="Picture 9"/>
+                    <pic:cNvPicPr>
+                      <a:picLocks noChangeAspect="1"/>
+                    </pic:cNvPicPr>
                   </pic:nvPicPr>
                   <pic:blipFill>
                     <a:blip r:embed="rId10"/>
@@ -958,10 +897,10 @@
     <w:p/>
     <w:p>
       <w:pPr>
-        <w:pStyle w:val="ListParagraph"/>
+        <w:pStyle w:val="9"/>
         <w:numPr>
           <w:ilvl w:val="0"/>
-          <w:numId w:val="3"/>
+          <w:numId w:val="1"/>
         </w:numPr>
       </w:pPr>
       <w:r>
@@ -972,76 +911,21 @@
           <w:sz w:val="28"/>
           <w:szCs w:val="28"/>
         </w:rPr>
-        <w:t>Git Clone</w:t>
-      </w:r>
-      <w:r>
-        <w:rPr>
-          <w:rFonts w:ascii="Arial" w:hAnsi="Arial" w:cs="Arial"/>
-          <w:b/>
-          <w:bCs/>
-          <w:sz w:val="28"/>
-          <w:szCs w:val="28"/>
-        </w:rPr>
-        <w:t>:</w:t>
-      </w:r>
-      <w:r>
-        <w:rPr>
-          <w:rFonts w:ascii="Arial" w:hAnsi="Arial" w:cs="Arial"/>
-          <w:b/>
-          <w:bCs/>
-          <w:sz w:val="28"/>
-          <w:szCs w:val="28"/>
-        </w:rPr>
-        <w:t xml:space="preserve"> </w:t>
-      </w:r>
-      <w:r>
-        <w:rPr>
-          <w:rFonts w:ascii="Arial" w:hAnsi="Arial" w:cs="Arial"/>
-          <w:sz w:val="28"/>
-          <w:szCs w:val="28"/>
-        </w:rPr>
-        <w:t>command to clone a repository</w:t>
-      </w:r>
-      <w:r>
-        <w:rPr>
-          <w:rFonts w:ascii="Arial" w:hAnsi="Arial" w:cs="Arial"/>
-          <w:sz w:val="28"/>
-          <w:szCs w:val="28"/>
-        </w:rPr>
-        <w:t xml:space="preserve"> in local machine</w:t>
-      </w:r>
-      <w:r>
-        <w:rPr>
-          <w:rFonts w:ascii="Arial" w:hAnsi="Arial" w:cs="Arial"/>
-          <w:sz w:val="28"/>
-          <w:szCs w:val="28"/>
-        </w:rPr>
-        <w:t xml:space="preserve"> from remote (if authorized to access the repo</w:t>
-      </w:r>
-      <w:r>
-        <w:rPr>
-          <w:rFonts w:ascii="Arial" w:hAnsi="Arial" w:cs="Arial"/>
-          <w:sz w:val="28"/>
-          <w:szCs w:val="28"/>
-        </w:rPr>
-        <w:t>sitory</w:t>
-      </w:r>
-      <w:r>
-        <w:rPr>
-          <w:rFonts w:ascii="Arial" w:hAnsi="Arial" w:cs="Arial"/>
-          <w:sz w:val="28"/>
-          <w:szCs w:val="28"/>
-        </w:rPr>
-        <w:t>)</w:t>
-      </w:r>
-    </w:p>
-    <w:p>
-      <w:r>
-        <w:rPr>
-          <w:noProof/>
-        </w:rPr>
+        <w:t xml:space="preserve">Git Clone: </w:t>
+      </w:r>
+      <w:r>
+        <w:rPr>
+          <w:rFonts w:ascii="Arial" w:hAnsi="Arial" w:cs="Arial"/>
+          <w:sz w:val="28"/>
+          <w:szCs w:val="28"/>
+        </w:rPr>
+        <w:t>command to clone a repository in local machine from remote (if authorized to access the repository)</w:t>
+      </w:r>
+    </w:p>
+    <w:p>
+      <w:r>
         <w:drawing>
-          <wp:inline distT="0" distB="0" distL="0" distR="0" wp14:anchorId="2C090725" wp14:editId="6F229316">
+          <wp:inline distT="0" distB="0" distL="0" distR="0">
             <wp:extent cx="5943600" cy="2809875"/>
             <wp:effectExtent l="0" t="0" r="0" b="9525"/>
             <wp:docPr id="11" name="Picture 11"/>
@@ -1052,8 +936,10 @@
               <a:graphicData uri="http://schemas.openxmlformats.org/drawingml/2006/picture">
                 <pic:pic xmlns:pic="http://schemas.openxmlformats.org/drawingml/2006/picture">
                   <pic:nvPicPr>
-                    <pic:cNvPr id="1" name=""/>
-                    <pic:cNvPicPr/>
+                    <pic:cNvPr id="11" name="Picture 11"/>
+                    <pic:cNvPicPr>
+                      <a:picLocks noChangeAspect="1"/>
+                    </pic:cNvPicPr>
                   </pic:nvPicPr>
                   <pic:blipFill>
                     <a:blip r:embed="rId11"/>
@@ -1080,10 +966,10 @@
     <w:p/>
     <w:p>
       <w:pPr>
-        <w:pStyle w:val="ListParagraph"/>
+        <w:pStyle w:val="9"/>
         <w:numPr>
           <w:ilvl w:val="0"/>
-          <w:numId w:val="1"/>
+          <w:numId w:val="2"/>
         </w:numPr>
         <w:rPr>
           <w:rFonts w:ascii="Arial" w:hAnsi="Arial" w:cs="Arial"/>
@@ -1101,18 +987,7 @@
           <w:sz w:val="28"/>
           <w:szCs w:val="28"/>
         </w:rPr>
-        <w:lastRenderedPageBreak/>
-        <w:t>Git Status</w:t>
-      </w:r>
-      <w:r>
-        <w:rPr>
-          <w:rFonts w:ascii="Arial" w:hAnsi="Arial" w:cs="Arial"/>
-          <w:b/>
-          <w:bCs/>
-          <w:sz w:val="28"/>
-          <w:szCs w:val="28"/>
-        </w:rPr>
-        <w:t xml:space="preserve">: </w:t>
+        <w:t xml:space="preserve">Git Status: </w:t>
       </w:r>
       <w:r>
         <w:rPr>
@@ -1125,11 +1000,8 @@
     </w:p>
     <w:p>
       <w:r>
-        <w:rPr>
-          <w:noProof/>
-        </w:rPr>
         <w:drawing>
-          <wp:inline distT="0" distB="0" distL="0" distR="0" wp14:anchorId="3110C514" wp14:editId="08D2B127">
+          <wp:inline distT="0" distB="0" distL="0" distR="0">
             <wp:extent cx="5943600" cy="1711960"/>
             <wp:effectExtent l="0" t="0" r="0" b="2540"/>
             <wp:docPr id="6" name="Picture 6"/>
@@ -1140,8 +1012,10 @@
               <a:graphicData uri="http://schemas.openxmlformats.org/drawingml/2006/picture">
                 <pic:pic xmlns:pic="http://schemas.openxmlformats.org/drawingml/2006/picture">
                   <pic:nvPicPr>
-                    <pic:cNvPr id="1" name=""/>
-                    <pic:cNvPicPr/>
+                    <pic:cNvPr id="6" name="Picture 6"/>
+                    <pic:cNvPicPr>
+                      <a:picLocks noChangeAspect="1"/>
+                    </pic:cNvPicPr>
                   </pic:nvPicPr>
                   <pic:blipFill>
                     <a:blip r:embed="rId12"/>
@@ -1170,10 +1044,10 @@
     <w:p/>
     <w:p>
       <w:pPr>
-        <w:pStyle w:val="ListParagraph"/>
+        <w:pStyle w:val="9"/>
         <w:numPr>
           <w:ilvl w:val="0"/>
-          <w:numId w:val="1"/>
+          <w:numId w:val="2"/>
         </w:numPr>
       </w:pPr>
       <w:r>
@@ -1184,50 +1058,21 @@
           <w:sz w:val="28"/>
           <w:szCs w:val="28"/>
         </w:rPr>
-        <w:t xml:space="preserve">Git </w:t>
-      </w:r>
-      <w:r>
-        <w:rPr>
-          <w:rFonts w:ascii="Arial" w:hAnsi="Arial" w:cs="Arial"/>
-          <w:b/>
-          <w:bCs/>
-          <w:sz w:val="28"/>
-          <w:szCs w:val="28"/>
-        </w:rPr>
-        <w:t xml:space="preserve">Add: </w:t>
-      </w:r>
-      <w:r>
-        <w:rPr>
-          <w:rFonts w:ascii="Arial" w:hAnsi="Arial" w:cs="Arial"/>
-          <w:sz w:val="28"/>
-          <w:szCs w:val="28"/>
-        </w:rPr>
-        <w:t xml:space="preserve">Used to add the </w:t>
-      </w:r>
-      <w:r>
-        <w:rPr>
-          <w:rFonts w:ascii="Arial" w:hAnsi="Arial" w:cs="Arial"/>
-          <w:sz w:val="28"/>
-          <w:szCs w:val="28"/>
-        </w:rPr>
-        <w:t>changed files</w:t>
-      </w:r>
-      <w:r>
-        <w:rPr>
-          <w:rFonts w:ascii="Arial" w:hAnsi="Arial" w:cs="Arial"/>
-          <w:sz w:val="28"/>
-          <w:szCs w:val="28"/>
-        </w:rPr>
-        <w:t xml:space="preserve"> to staged area</w:t>
-      </w:r>
-    </w:p>
-    <w:p>
-      <w:r>
-        <w:rPr>
-          <w:noProof/>
-        </w:rPr>
+        <w:t xml:space="preserve">Git Add: </w:t>
+      </w:r>
+      <w:r>
+        <w:rPr>
+          <w:rFonts w:ascii="Arial" w:hAnsi="Arial" w:cs="Arial"/>
+          <w:sz w:val="28"/>
+          <w:szCs w:val="28"/>
+        </w:rPr>
+        <w:t>Used to add the changed files to staged area</w:t>
+      </w:r>
+    </w:p>
+    <w:p>
+      <w:r>
         <w:drawing>
-          <wp:inline distT="0" distB="0" distL="0" distR="0" wp14:anchorId="62A55D6F" wp14:editId="163DF7D2">
+          <wp:inline distT="0" distB="0" distL="0" distR="0">
             <wp:extent cx="5943600" cy="2346325"/>
             <wp:effectExtent l="0" t="0" r="0" b="0"/>
             <wp:docPr id="7" name="Picture 7"/>
@@ -1238,8 +1083,10 @@
               <a:graphicData uri="http://schemas.openxmlformats.org/drawingml/2006/picture">
                 <pic:pic xmlns:pic="http://schemas.openxmlformats.org/drawingml/2006/picture">
                   <pic:nvPicPr>
-                    <pic:cNvPr id="1" name=""/>
-                    <pic:cNvPicPr/>
+                    <pic:cNvPr id="7" name="Picture 7"/>
+                    <pic:cNvPicPr>
+                      <a:picLocks noChangeAspect="1"/>
+                    </pic:cNvPicPr>
                   </pic:nvPicPr>
                   <pic:blipFill>
                     <a:blip r:embed="rId13"/>
@@ -1268,10 +1115,10 @@
     <w:p/>
     <w:p>
       <w:pPr>
-        <w:pStyle w:val="ListParagraph"/>
+        <w:pStyle w:val="9"/>
         <w:numPr>
           <w:ilvl w:val="0"/>
-          <w:numId w:val="1"/>
+          <w:numId w:val="2"/>
         </w:numPr>
       </w:pPr>
       <w:r>
@@ -1282,43 +1129,21 @@
           <w:sz w:val="28"/>
           <w:szCs w:val="28"/>
         </w:rPr>
-        <w:t xml:space="preserve">Git </w:t>
-      </w:r>
-      <w:r>
-        <w:rPr>
-          <w:rFonts w:ascii="Arial" w:hAnsi="Arial" w:cs="Arial"/>
-          <w:b/>
-          <w:bCs/>
-          <w:sz w:val="28"/>
-          <w:szCs w:val="28"/>
-        </w:rPr>
-        <w:t xml:space="preserve">Commit: </w:t>
-      </w:r>
-      <w:r>
-        <w:rPr>
-          <w:rFonts w:ascii="Arial" w:hAnsi="Arial" w:cs="Arial"/>
-          <w:sz w:val="28"/>
-          <w:szCs w:val="28"/>
-        </w:rPr>
-        <w:t xml:space="preserve">Used to </w:t>
-      </w:r>
-      <w:r>
-        <w:rPr>
-          <w:rFonts w:ascii="Arial" w:hAnsi="Arial" w:cs="Arial"/>
-          <w:sz w:val="28"/>
-          <w:szCs w:val="28"/>
-        </w:rPr>
-        <w:t>submit staged changes to the local branch</w:t>
-      </w:r>
-    </w:p>
-    <w:p>
-      <w:r>
-        <w:rPr>
-          <w:noProof/>
-        </w:rPr>
-        <w:lastRenderedPageBreak/>
+        <w:t xml:space="preserve">Git Commit: </w:t>
+      </w:r>
+      <w:r>
+        <w:rPr>
+          <w:rFonts w:ascii="Arial" w:hAnsi="Arial" w:cs="Arial"/>
+          <w:sz w:val="28"/>
+          <w:szCs w:val="28"/>
+        </w:rPr>
+        <w:t>Used to submit staged changes to the local branch</w:t>
+      </w:r>
+    </w:p>
+    <w:p>
+      <w:r>
         <w:drawing>
-          <wp:inline distT="0" distB="0" distL="0" distR="0" wp14:anchorId="5993FF86" wp14:editId="60C1707D">
+          <wp:inline distT="0" distB="0" distL="0" distR="0">
             <wp:extent cx="5943600" cy="1704975"/>
             <wp:effectExtent l="0" t="0" r="0" b="9525"/>
             <wp:docPr id="2" name="Picture 2"/>
@@ -1329,8 +1154,10 @@
               <a:graphicData uri="http://schemas.openxmlformats.org/drawingml/2006/picture">
                 <pic:pic xmlns:pic="http://schemas.openxmlformats.org/drawingml/2006/picture">
                   <pic:nvPicPr>
-                    <pic:cNvPr id="1" name=""/>
-                    <pic:cNvPicPr/>
+                    <pic:cNvPr id="2" name="Picture 2"/>
+                    <pic:cNvPicPr>
+                      <a:picLocks noChangeAspect="1"/>
+                    </pic:cNvPicPr>
                   </pic:nvPicPr>
                   <pic:blipFill>
                     <a:blip r:embed="rId14"/>
@@ -1374,10 +1201,10 @@
     </w:p>
     <w:p>
       <w:pPr>
-        <w:pStyle w:val="ListParagraph"/>
+        <w:pStyle w:val="9"/>
         <w:numPr>
           <w:ilvl w:val="0"/>
-          <w:numId w:val="1"/>
+          <w:numId w:val="2"/>
         </w:numPr>
       </w:pPr>
       <w:r>
@@ -1396,45 +1223,21 @@
           <w:sz w:val="28"/>
           <w:szCs w:val="28"/>
         </w:rPr>
-        <w:t xml:space="preserve">command to pull (get) </w:t>
-      </w:r>
-      <w:r>
-        <w:rPr>
-          <w:rFonts w:ascii="Arial" w:hAnsi="Arial" w:cs="Arial"/>
-          <w:sz w:val="28"/>
-          <w:szCs w:val="28"/>
-        </w:rPr>
-        <w:t>remote</w:t>
-      </w:r>
-      <w:r>
-        <w:rPr>
-          <w:rFonts w:ascii="Arial" w:hAnsi="Arial" w:cs="Arial"/>
-          <w:sz w:val="28"/>
-          <w:szCs w:val="28"/>
-        </w:rPr>
-        <w:t xml:space="preserve"> repository changes to the </w:t>
-      </w:r>
-      <w:r>
-        <w:rPr>
-          <w:rFonts w:ascii="Arial" w:hAnsi="Arial" w:cs="Arial"/>
-          <w:sz w:val="28"/>
-          <w:szCs w:val="28"/>
-        </w:rPr>
-        <w:t>local repository</w:t>
+        <w:t>command to pull (get) remote repository changes to the local repository</w:t>
       </w:r>
     </w:p>
     <w:p/>
     <w:p>
       <w:pPr>
-        <w:pStyle w:val="ListParagraph"/>
-      </w:pPr>
-    </w:p>
-    <w:p>
-      <w:pPr>
-        <w:pStyle w:val="ListParagraph"/>
+        <w:pStyle w:val="9"/>
+      </w:pPr>
+    </w:p>
+    <w:p>
+      <w:pPr>
+        <w:pStyle w:val="9"/>
         <w:numPr>
           <w:ilvl w:val="0"/>
-          <w:numId w:val="4"/>
+          <w:numId w:val="3"/>
         </w:numPr>
       </w:pPr>
       <w:r>
@@ -1445,69 +1248,23 @@
           <w:sz w:val="28"/>
           <w:szCs w:val="28"/>
         </w:rPr>
-        <w:t xml:space="preserve">Git </w:t>
-      </w:r>
-      <w:r>
-        <w:rPr>
-          <w:rFonts w:ascii="Arial" w:hAnsi="Arial" w:cs="Arial"/>
-          <w:b/>
-          <w:bCs/>
-          <w:sz w:val="28"/>
-          <w:szCs w:val="28"/>
-        </w:rPr>
-        <w:t>Push</w:t>
-      </w:r>
-      <w:r>
-        <w:rPr>
-          <w:rFonts w:ascii="Arial" w:hAnsi="Arial" w:cs="Arial"/>
-          <w:b/>
-          <w:bCs/>
-          <w:sz w:val="28"/>
-          <w:szCs w:val="28"/>
-        </w:rPr>
-        <w:t>:</w:t>
-      </w:r>
-      <w:r>
-        <w:rPr>
-          <w:rFonts w:ascii="Arial" w:hAnsi="Arial" w:cs="Arial"/>
-          <w:b/>
-          <w:bCs/>
-          <w:sz w:val="28"/>
-          <w:szCs w:val="28"/>
-        </w:rPr>
-        <w:t xml:space="preserve"> </w:t>
-      </w:r>
-      <w:r>
-        <w:rPr>
-          <w:rFonts w:ascii="Arial" w:hAnsi="Arial" w:cs="Arial"/>
-          <w:sz w:val="28"/>
-          <w:szCs w:val="28"/>
-        </w:rPr>
-        <w:t>command to push</w:t>
-      </w:r>
-      <w:r>
-        <w:rPr>
-          <w:rFonts w:ascii="Arial" w:hAnsi="Arial" w:cs="Arial"/>
-          <w:sz w:val="28"/>
-          <w:szCs w:val="28"/>
-        </w:rPr>
-        <w:t xml:space="preserve"> (put)</w:t>
-      </w:r>
-      <w:r>
-        <w:rPr>
-          <w:rFonts w:ascii="Arial" w:hAnsi="Arial" w:cs="Arial"/>
-          <w:sz w:val="28"/>
-          <w:szCs w:val="28"/>
-        </w:rPr>
-        <w:t xml:space="preserve"> local repository changes to the remote repository</w:t>
-      </w:r>
-    </w:p>
-    <w:p>
-      <w:pPr>
-        <w:pStyle w:val="ListParagraph"/>
+        <w:t xml:space="preserve">Git Push: </w:t>
+      </w:r>
+      <w:r>
+        <w:rPr>
+          <w:rFonts w:ascii="Arial" w:hAnsi="Arial" w:cs="Arial"/>
+          <w:sz w:val="28"/>
+          <w:szCs w:val="28"/>
+        </w:rPr>
+        <w:t>command to push (put) local repository changes to the remote repository</w:t>
+      </w:r>
+    </w:p>
+    <w:p>
+      <w:pPr>
+        <w:pStyle w:val="9"/>
         <w:numPr>
           <w:ilvl w:val="1"/>
-          <w:numId w:val="4"/>
+          <w:numId w:val="3"/>
         </w:numPr>
       </w:pPr>
       <w:r>
@@ -1526,7 +1283,7 @@
     </w:p>
     <w:p>
       <w:pPr>
-        <w:pStyle w:val="ListParagraph"/>
+        <w:pStyle w:val="9"/>
         <w:ind w:left="1440"/>
         <w:rPr>
           <w:rFonts w:ascii="Arial" w:hAnsi="Arial" w:cs="Arial"/>
@@ -1558,7 +1315,7 @@
           <w:sz w:val="24"/>
           <w:szCs w:val="24"/>
         </w:rPr>
-        <w:br/>
+        <w:br w:type="textWrapping"/>
       </w:r>
       <w:r>
         <w:rPr>
@@ -1584,7 +1341,7 @@
           <w:sz w:val="24"/>
           <w:szCs w:val="24"/>
         </w:rPr>
-        <w:br/>
+        <w:br w:type="textWrapping"/>
       </w:r>
       <w:r>
         <w:rPr>
@@ -1607,7 +1364,7 @@
     </w:p>
     <w:p>
       <w:pPr>
-        <w:pStyle w:val="ListParagraph"/>
+        <w:pStyle w:val="9"/>
         <w:ind w:left="1440"/>
         <w:rPr>
           <w:rFonts w:ascii="Arial" w:hAnsi="Arial" w:cs="Arial"/>
@@ -1636,7 +1393,7 @@
     </w:p>
     <w:p>
       <w:pPr>
-        <w:pStyle w:val="ListParagraph"/>
+        <w:pStyle w:val="9"/>
         <w:ind w:left="1440"/>
         <w:rPr>
           <w:rFonts w:ascii="Arial" w:hAnsi="Arial" w:cs="Arial"/>
@@ -1704,11 +1461,8 @@
     </w:p>
     <w:p>
       <w:r>
-        <w:rPr>
-          <w:noProof/>
-        </w:rPr>
         <w:drawing>
-          <wp:inline distT="0" distB="0" distL="0" distR="0" wp14:anchorId="38005A73" wp14:editId="65391848">
+          <wp:inline distT="0" distB="0" distL="0" distR="0">
             <wp:extent cx="5943600" cy="2728595"/>
             <wp:effectExtent l="0" t="0" r="0" b="0"/>
             <wp:docPr id="5" name="Picture 5"/>
@@ -1719,8 +1473,10 @@
               <a:graphicData uri="http://schemas.openxmlformats.org/drawingml/2006/picture">
                 <pic:pic xmlns:pic="http://schemas.openxmlformats.org/drawingml/2006/picture">
                   <pic:nvPicPr>
-                    <pic:cNvPr id="1" name=""/>
-                    <pic:cNvPicPr/>
+                    <pic:cNvPr id="5" name="Picture 5"/>
+                    <pic:cNvPicPr>
+                      <a:picLocks noChangeAspect="1"/>
+                    </pic:cNvPicPr>
                   </pic:nvPicPr>
                   <pic:blipFill>
                     <a:blip r:embed="rId15"/>
@@ -1762,17 +1518,13 @@
           <w:sz w:val="24"/>
           <w:szCs w:val="24"/>
         </w:rPr>
-        <w:lastRenderedPageBreak/>
         <w:t>Remote:</w:t>
       </w:r>
     </w:p>
     <w:p>
       <w:r>
-        <w:rPr>
-          <w:noProof/>
-        </w:rPr>
         <w:drawing>
-          <wp:inline distT="0" distB="0" distL="0" distR="0" wp14:anchorId="65001E7A" wp14:editId="451D3351">
+          <wp:inline distT="0" distB="0" distL="0" distR="0">
             <wp:extent cx="5943600" cy="3554095"/>
             <wp:effectExtent l="0" t="0" r="0" b="8255"/>
             <wp:docPr id="10" name="Picture 10"/>
@@ -1783,8 +1535,10 @@
               <a:graphicData uri="http://schemas.openxmlformats.org/drawingml/2006/picture">
                 <pic:pic xmlns:pic="http://schemas.openxmlformats.org/drawingml/2006/picture">
                   <pic:nvPicPr>
-                    <pic:cNvPr id="1" name=""/>
-                    <pic:cNvPicPr/>
+                    <pic:cNvPr id="10" name="Picture 10"/>
+                    <pic:cNvPicPr>
+                      <a:picLocks noChangeAspect="1"/>
+                    </pic:cNvPicPr>
                   </pic:nvPicPr>
                   <pic:blipFill>
                     <a:blip r:embed="rId16"/>
@@ -1811,10 +1565,10 @@
     <w:p/>
     <w:p>
       <w:pPr>
-        <w:pStyle w:val="ListParagraph"/>
+        <w:pStyle w:val="9"/>
         <w:numPr>
           <w:ilvl w:val="0"/>
-          <w:numId w:val="4"/>
+          <w:numId w:val="3"/>
         </w:numPr>
       </w:pPr>
       <w:r>
@@ -1825,49 +1579,15 @@
           <w:sz w:val="28"/>
           <w:szCs w:val="28"/>
         </w:rPr>
-        <w:t>Git Push</w:t>
-      </w:r>
-      <w:r>
-        <w:rPr>
-          <w:rFonts w:ascii="Arial" w:hAnsi="Arial" w:cs="Arial"/>
-          <w:b/>
-          <w:bCs/>
-          <w:sz w:val="28"/>
-          <w:szCs w:val="28"/>
-        </w:rPr>
-        <w:t xml:space="preserve"> Origin –force: </w:t>
-      </w:r>
-      <w:r>
-        <w:rPr>
-          <w:rFonts w:ascii="Arial" w:hAnsi="Arial" w:cs="Arial"/>
-          <w:sz w:val="28"/>
-          <w:szCs w:val="28"/>
-        </w:rPr>
-        <w:t xml:space="preserve">command works like </w:t>
-      </w:r>
-      <w:r>
-        <w:rPr>
-          <w:rFonts w:ascii="Arial" w:hAnsi="Arial" w:cs="Arial"/>
-          <w:sz w:val="28"/>
-          <w:szCs w:val="28"/>
-        </w:rPr>
-        <w:t xml:space="preserve">git push the difference is it just replaces the remote code with the local repository code without </w:t>
-      </w:r>
-      <w:r>
-        <w:rPr>
-          <w:rFonts w:ascii="Arial" w:hAnsi="Arial" w:cs="Arial"/>
-          <w:sz w:val="28"/>
-          <w:szCs w:val="28"/>
-        </w:rPr>
-        <w:t xml:space="preserve">resolving </w:t>
-      </w:r>
-      <w:r>
-        <w:rPr>
-          <w:rFonts w:ascii="Arial" w:hAnsi="Arial" w:cs="Arial"/>
-          <w:sz w:val="28"/>
-          <w:szCs w:val="28"/>
-        </w:rPr>
-        <w:t xml:space="preserve">any conflict </w:t>
+        <w:t xml:space="preserve">Git Push Origin –force: </w:t>
+      </w:r>
+      <w:r>
+        <w:rPr>
+          <w:rFonts w:ascii="Arial" w:hAnsi="Arial" w:cs="Arial"/>
+          <w:sz w:val="28"/>
+          <w:szCs w:val="28"/>
+        </w:rPr>
+        <w:t xml:space="preserve">command works like git push the difference is it just replaces the remote code with the local repository code without resolving any conflict </w:t>
       </w:r>
     </w:p>
     <w:p>
@@ -1893,12 +1613,8 @@
     </w:p>
     <w:p>
       <w:r>
-        <w:rPr>
-          <w:noProof/>
-        </w:rPr>
-        <w:lastRenderedPageBreak/>
         <w:drawing>
-          <wp:inline distT="0" distB="0" distL="0" distR="0" wp14:anchorId="1E4E78CE" wp14:editId="3971C16A">
+          <wp:inline distT="0" distB="0" distL="0" distR="0">
             <wp:extent cx="5943600" cy="2840990"/>
             <wp:effectExtent l="0" t="0" r="0" b="0"/>
             <wp:docPr id="1" name="Picture 1"/>
@@ -1909,8 +1625,10 @@
               <a:graphicData uri="http://schemas.openxmlformats.org/drawingml/2006/picture">
                 <pic:pic xmlns:pic="http://schemas.openxmlformats.org/drawingml/2006/picture">
                   <pic:nvPicPr>
-                    <pic:cNvPr id="1" name=""/>
-                    <pic:cNvPicPr/>
+                    <pic:cNvPr id="1" name="Picture 1"/>
+                    <pic:cNvPicPr>
+                      <a:picLocks noChangeAspect="1"/>
+                    </pic:cNvPicPr>
                   </pic:nvPicPr>
                   <pic:blipFill>
                     <a:blip r:embed="rId17"/>
@@ -1958,11 +1676,8 @@
     </w:p>
     <w:p>
       <w:r>
-        <w:rPr>
-          <w:noProof/>
-        </w:rPr>
         <w:drawing>
-          <wp:inline distT="0" distB="0" distL="0" distR="0" wp14:anchorId="41714595" wp14:editId="5923C436">
+          <wp:inline distT="0" distB="0" distL="0" distR="0">
             <wp:extent cx="5943600" cy="2845435"/>
             <wp:effectExtent l="0" t="0" r="0" b="0"/>
             <wp:docPr id="3" name="Picture 3"/>
@@ -1973,8 +1688,10 @@
               <a:graphicData uri="http://schemas.openxmlformats.org/drawingml/2006/picture">
                 <pic:pic xmlns:pic="http://schemas.openxmlformats.org/drawingml/2006/picture">
                   <pic:nvPicPr>
-                    <pic:cNvPr id="1" name=""/>
-                    <pic:cNvPicPr/>
+                    <pic:cNvPr id="3" name="Picture 3"/>
+                    <pic:cNvPicPr>
+                      <a:picLocks noChangeAspect="1"/>
+                    </pic:cNvPicPr>
                   </pic:nvPicPr>
                   <pic:blipFill>
                     <a:blip r:embed="rId18"/>
@@ -2002,10 +1719,10 @@
     <w:p/>
     <w:p>
       <w:pPr>
-        <w:pStyle w:val="ListParagraph"/>
+        <w:pStyle w:val="9"/>
         <w:numPr>
           <w:ilvl w:val="0"/>
-          <w:numId w:val="5"/>
+          <w:numId w:val="4"/>
         </w:numPr>
       </w:pPr>
       <w:r>
@@ -2016,63 +1733,21 @@
           <w:sz w:val="28"/>
           <w:szCs w:val="28"/>
         </w:rPr>
-        <w:t xml:space="preserve">Git </w:t>
-      </w:r>
-      <w:r>
-        <w:rPr>
-          <w:rFonts w:ascii="Arial" w:hAnsi="Arial" w:cs="Arial"/>
-          <w:b/>
-          <w:bCs/>
-          <w:sz w:val="28"/>
-          <w:szCs w:val="28"/>
-        </w:rPr>
-        <w:t>Branch &lt;Branch Name&gt;</w:t>
-      </w:r>
-      <w:r>
-        <w:rPr>
-          <w:rFonts w:ascii="Arial" w:hAnsi="Arial" w:cs="Arial"/>
-          <w:b/>
-          <w:bCs/>
-          <w:sz w:val="28"/>
-          <w:szCs w:val="28"/>
-        </w:rPr>
-        <w:t>:</w:t>
-      </w:r>
-      <w:r>
-        <w:rPr>
-          <w:rFonts w:ascii="Arial" w:hAnsi="Arial" w:cs="Arial"/>
-          <w:b/>
-          <w:bCs/>
-          <w:sz w:val="28"/>
-          <w:szCs w:val="28"/>
-        </w:rPr>
-        <w:t xml:space="preserve"> </w:t>
-      </w:r>
-      <w:r>
-        <w:rPr>
-          <w:rFonts w:ascii="Arial" w:hAnsi="Arial" w:cs="Arial"/>
-          <w:sz w:val="28"/>
-          <w:szCs w:val="28"/>
-        </w:rPr>
-        <w:t>command to create a new branch in local repository</w:t>
-      </w:r>
-      <w:r>
-        <w:rPr>
-          <w:rFonts w:ascii="Arial" w:hAnsi="Arial" w:cs="Arial"/>
-          <w:sz w:val="28"/>
-          <w:szCs w:val="28"/>
-        </w:rPr>
-        <w:t>, or to delete a branch when used with -d option.</w:t>
-      </w:r>
-    </w:p>
-    <w:p>
-      <w:r>
-        <w:rPr>
-          <w:noProof/>
-        </w:rPr>
-        <w:lastRenderedPageBreak/>
+        <w:t xml:space="preserve">Git Branch &lt;Branch Name&gt;: </w:t>
+      </w:r>
+      <w:r>
+        <w:rPr>
+          <w:rFonts w:ascii="Arial" w:hAnsi="Arial" w:cs="Arial"/>
+          <w:sz w:val="28"/>
+          <w:szCs w:val="28"/>
+        </w:rPr>
+        <w:t>command to create a new branch in local repository, or to delete a branch when used with -d option.</w:t>
+      </w:r>
+    </w:p>
+    <w:p>
+      <w:r>
         <w:drawing>
-          <wp:inline distT="0" distB="0" distL="0" distR="0" wp14:anchorId="62863EE2" wp14:editId="2CBDBC8E">
+          <wp:inline distT="0" distB="0" distL="0" distR="0">
             <wp:extent cx="5943600" cy="944245"/>
             <wp:effectExtent l="0" t="0" r="0" b="8255"/>
             <wp:docPr id="12" name="Picture 12"/>
@@ -2083,8 +1758,10 @@
               <a:graphicData uri="http://schemas.openxmlformats.org/drawingml/2006/picture">
                 <pic:pic xmlns:pic="http://schemas.openxmlformats.org/drawingml/2006/picture">
                   <pic:nvPicPr>
-                    <pic:cNvPr id="1" name=""/>
-                    <pic:cNvPicPr/>
+                    <pic:cNvPr id="12" name="Picture 12"/>
+                    <pic:cNvPicPr>
+                      <a:picLocks noChangeAspect="1"/>
+                    </pic:cNvPicPr>
                   </pic:nvPicPr>
                   <pic:blipFill>
                     <a:blip r:embed="rId19"/>
@@ -2111,10 +1788,10 @@
     <w:p/>
     <w:p>
       <w:pPr>
-        <w:pStyle w:val="ListParagraph"/>
+        <w:pStyle w:val="9"/>
         <w:numPr>
           <w:ilvl w:val="0"/>
-          <w:numId w:val="5"/>
+          <w:numId w:val="4"/>
         </w:numPr>
       </w:pPr>
       <w:r>
@@ -2125,86 +1802,21 @@
           <w:sz w:val="28"/>
           <w:szCs w:val="28"/>
         </w:rPr>
-        <w:t xml:space="preserve">Git </w:t>
-      </w:r>
-      <w:r>
-        <w:rPr>
-          <w:rFonts w:ascii="Arial" w:hAnsi="Arial" w:cs="Arial"/>
-          <w:b/>
-          <w:bCs/>
-          <w:sz w:val="28"/>
-          <w:szCs w:val="28"/>
-        </w:rPr>
-        <w:t>Checkout</w:t>
-      </w:r>
-      <w:r>
-        <w:rPr>
-          <w:rFonts w:ascii="Arial" w:hAnsi="Arial" w:cs="Arial"/>
-          <w:b/>
-          <w:bCs/>
-          <w:sz w:val="28"/>
-          <w:szCs w:val="28"/>
-        </w:rPr>
-        <w:t xml:space="preserve"> &lt;Branch Name&gt;:</w:t>
-      </w:r>
-      <w:r>
-        <w:rPr>
-          <w:rFonts w:ascii="Arial" w:hAnsi="Arial" w:cs="Arial"/>
-          <w:b/>
-          <w:bCs/>
-          <w:sz w:val="28"/>
-          <w:szCs w:val="28"/>
-        </w:rPr>
-        <w:t xml:space="preserve"> </w:t>
-      </w:r>
-      <w:r>
-        <w:rPr>
-          <w:rFonts w:ascii="Arial" w:hAnsi="Arial" w:cs="Arial"/>
-          <w:sz w:val="28"/>
-          <w:szCs w:val="28"/>
-        </w:rPr>
-        <w:t>command to</w:t>
-      </w:r>
-      <w:r>
-        <w:rPr>
-          <w:rFonts w:ascii="Arial" w:hAnsi="Arial" w:cs="Arial"/>
-          <w:sz w:val="28"/>
-          <w:szCs w:val="28"/>
-        </w:rPr>
-        <w:t xml:space="preserve"> see current branch, </w:t>
-      </w:r>
-      <w:r>
-        <w:rPr>
-          <w:rFonts w:ascii="Arial" w:hAnsi="Arial" w:cs="Arial"/>
-          <w:sz w:val="28"/>
-          <w:szCs w:val="28"/>
-        </w:rPr>
-        <w:t xml:space="preserve">switch an existing branch </w:t>
-      </w:r>
-      <w:r>
-        <w:rPr>
-          <w:rFonts w:ascii="Arial" w:hAnsi="Arial" w:cs="Arial"/>
-          <w:sz w:val="28"/>
-          <w:szCs w:val="28"/>
-        </w:rPr>
-        <w:t>and</w:t>
-      </w:r>
-      <w:r>
-        <w:rPr>
-          <w:rFonts w:ascii="Arial" w:hAnsi="Arial" w:cs="Arial"/>
-          <w:sz w:val="28"/>
-          <w:szCs w:val="28"/>
-        </w:rPr>
-        <w:t xml:space="preserve"> to create a new branch when used with the option -b.</w:t>
-      </w:r>
-    </w:p>
-    <w:p>
-      <w:r>
-        <w:rPr>
-          <w:noProof/>
-        </w:rPr>
+        <w:t xml:space="preserve">Git Checkout &lt;Branch Name&gt;: </w:t>
+      </w:r>
+      <w:r>
+        <w:rPr>
+          <w:rFonts w:ascii="Arial" w:hAnsi="Arial" w:cs="Arial"/>
+          <w:sz w:val="28"/>
+          <w:szCs w:val="28"/>
+        </w:rPr>
+        <w:t>command to see current branch, switch an existing branch and to create a new branch when used with the option -b.</w:t>
+      </w:r>
+    </w:p>
+    <w:p>
+      <w:r>
         <w:drawing>
-          <wp:inline distT="0" distB="0" distL="0" distR="0" wp14:anchorId="52918470" wp14:editId="47756441">
+          <wp:inline distT="0" distB="0" distL="0" distR="0">
             <wp:extent cx="5943600" cy="746760"/>
             <wp:effectExtent l="0" t="0" r="0" b="0"/>
             <wp:docPr id="16" name="Picture 16"/>
@@ -2215,8 +1827,10 @@
               <a:graphicData uri="http://schemas.openxmlformats.org/drawingml/2006/picture">
                 <pic:pic xmlns:pic="http://schemas.openxmlformats.org/drawingml/2006/picture">
                   <pic:nvPicPr>
-                    <pic:cNvPr id="1" name=""/>
-                    <pic:cNvPicPr/>
+                    <pic:cNvPr id="16" name="Picture 16"/>
+                    <pic:cNvPicPr>
+                      <a:picLocks noChangeAspect="1"/>
+                    </pic:cNvPicPr>
                   </pic:nvPicPr>
                   <pic:blipFill>
                     <a:blip r:embed="rId20"/>
@@ -2242,11 +1856,8 @@
     </w:p>
     <w:p>
       <w:r>
-        <w:rPr>
-          <w:noProof/>
-        </w:rPr>
         <w:drawing>
-          <wp:inline distT="0" distB="0" distL="0" distR="0" wp14:anchorId="4BBCC998" wp14:editId="2CB22355">
+          <wp:inline distT="0" distB="0" distL="0" distR="0">
             <wp:extent cx="5943600" cy="1808480"/>
             <wp:effectExtent l="0" t="0" r="0" b="1270"/>
             <wp:docPr id="17" name="Picture 17"/>
@@ -2257,8 +1868,10 @@
               <a:graphicData uri="http://schemas.openxmlformats.org/drawingml/2006/picture">
                 <pic:pic xmlns:pic="http://schemas.openxmlformats.org/drawingml/2006/picture">
                   <pic:nvPicPr>
-                    <pic:cNvPr id="1" name=""/>
-                    <pic:cNvPicPr/>
+                    <pic:cNvPr id="17" name="Picture 17"/>
+                    <pic:cNvPicPr>
+                      <a:picLocks noChangeAspect="1"/>
+                    </pic:cNvPicPr>
                   </pic:nvPicPr>
                   <pic:blipFill>
                     <a:blip r:embed="rId21"/>
@@ -2285,10 +1898,10 @@
     <w:p/>
     <w:p>
       <w:pPr>
-        <w:pStyle w:val="ListParagraph"/>
+        <w:pStyle w:val="9"/>
         <w:numPr>
           <w:ilvl w:val="0"/>
-          <w:numId w:val="5"/>
+          <w:numId w:val="4"/>
         </w:numPr>
       </w:pPr>
       <w:r>
@@ -2299,17 +1912,7 @@
           <w:sz w:val="28"/>
           <w:szCs w:val="28"/>
         </w:rPr>
-        <w:t xml:space="preserve">Git </w:t>
-      </w:r>
-      <w:r>
-        <w:rPr>
-          <w:rFonts w:ascii="Arial" w:hAnsi="Arial" w:cs="Arial"/>
-          <w:b/>
-          <w:bCs/>
-          <w:sz w:val="28"/>
-          <w:szCs w:val="28"/>
-        </w:rPr>
-        <w:t xml:space="preserve">Init: </w:t>
+        <w:t xml:space="preserve">Git Init: </w:t>
       </w:r>
       <w:r>
         <w:rPr>
@@ -2322,11 +1925,8 @@
     </w:p>
     <w:p>
       <w:r>
-        <w:rPr>
-          <w:noProof/>
-        </w:rPr>
         <w:drawing>
-          <wp:inline distT="0" distB="0" distL="0" distR="0" wp14:anchorId="38152C73" wp14:editId="3EE1646C">
+          <wp:inline distT="0" distB="0" distL="0" distR="0">
             <wp:extent cx="5943600" cy="847090"/>
             <wp:effectExtent l="0" t="0" r="0" b="0"/>
             <wp:docPr id="13" name="Picture 13"/>
@@ -2337,8 +1937,10 @@
               <a:graphicData uri="http://schemas.openxmlformats.org/drawingml/2006/picture">
                 <pic:pic xmlns:pic="http://schemas.openxmlformats.org/drawingml/2006/picture">
                   <pic:nvPicPr>
-                    <pic:cNvPr id="1" name=""/>
-                    <pic:cNvPicPr/>
+                    <pic:cNvPr id="13" name="Picture 13"/>
+                    <pic:cNvPicPr>
+                      <a:picLocks noChangeAspect="1"/>
+                    </pic:cNvPicPr>
                   </pic:nvPicPr>
                   <pic:blipFill>
                     <a:blip r:embed="rId22"/>
@@ -2373,10 +1975,10 @@
     </w:p>
     <w:p>
       <w:pPr>
-        <w:pStyle w:val="ListParagraph"/>
+        <w:pStyle w:val="9"/>
         <w:numPr>
           <w:ilvl w:val="0"/>
-          <w:numId w:val="5"/>
+          <w:numId w:val="4"/>
         </w:numPr>
         <w:rPr>
           <w:rFonts w:ascii="Arial" w:hAnsi="Arial" w:cs="Arial"/>
@@ -2392,88 +1994,46 @@
           <w:sz w:val="28"/>
           <w:szCs w:val="28"/>
         </w:rPr>
-        <w:t xml:space="preserve">Git </w:t>
-      </w:r>
-      <w:r>
-        <w:rPr>
-          <w:rFonts w:ascii="Arial" w:hAnsi="Arial" w:cs="Arial"/>
-          <w:b/>
-          <w:bCs/>
-          <w:sz w:val="28"/>
-          <w:szCs w:val="28"/>
-        </w:rPr>
-        <w:t>Merge</w:t>
-      </w:r>
-      <w:r>
-        <w:rPr>
-          <w:rFonts w:ascii="Arial" w:hAnsi="Arial" w:cs="Arial"/>
-          <w:sz w:val="24"/>
-          <w:szCs w:val="24"/>
-        </w:rPr>
-        <w:t>:</w:t>
-      </w:r>
-      <w:r>
-        <w:rPr>
-          <w:rFonts w:ascii="Arial" w:hAnsi="Arial" w:cs="Arial"/>
-          <w:sz w:val="24"/>
-          <w:szCs w:val="24"/>
-        </w:rPr>
-        <w:t xml:space="preserve"> command to </w:t>
-      </w:r>
-      <w:r>
-        <w:rPr>
-          <w:rFonts w:ascii="Arial" w:hAnsi="Arial" w:cs="Arial"/>
-          <w:sz w:val="24"/>
-          <w:szCs w:val="24"/>
-        </w:rPr>
-        <w:t xml:space="preserve">Integrate branches together. </w:t>
-      </w:r>
-      <w:r>
-        <w:rPr>
-          <w:rFonts w:ascii="Arial" w:hAnsi="Arial" w:cs="Arial"/>
-          <w:sz w:val="24"/>
-          <w:szCs w:val="24"/>
-        </w:rPr>
-        <w:t>G</w:t>
-      </w:r>
-      <w:r>
-        <w:rPr>
-          <w:rFonts w:ascii="Arial" w:hAnsi="Arial" w:cs="Arial"/>
-          <w:sz w:val="24"/>
-          <w:szCs w:val="24"/>
-        </w:rPr>
-        <w:t>it merge combines the changes from one branch to another branch</w:t>
+        <w:t>Git Merge</w:t>
+      </w:r>
+      <w:r>
+        <w:rPr>
+          <w:rFonts w:ascii="Arial" w:hAnsi="Arial" w:cs="Arial"/>
+          <w:sz w:val="24"/>
+          <w:szCs w:val="24"/>
+        </w:rPr>
+        <w:t>: command to Integrate branches together. Git merge combines the changes from one branch to another branch</w:t>
       </w:r>
     </w:p>
     <w:p/>
     <w:sectPr>
-      <w:headerReference w:type="default" r:id="rId23"/>
-      <w:footerReference w:type="default" r:id="rId24"/>
+      <w:headerReference r:id="rId5" w:type="default"/>
+      <w:footerReference r:id="rId6" w:type="default"/>
       <w:pgSz w:w="12240" w:h="15840"/>
       <w:pgMar w:top="1440" w:right="1440" w:bottom="1440" w:left="1440" w:header="432" w:footer="720" w:gutter="0"/>
-      <w:cols w:space="720"/>
-      <w:docGrid w:linePitch="360"/>
+      <w:cols w:space="720" w:num="1"/>
+      <w:docGrid w:linePitch="360" w:charSpace="0"/>
     </w:sectPr>
   </w:body>
 </w:document>
 </file>
 
 <file path=word/endnotes.xml><?xml version="1.0" encoding="utf-8"?>
-<w:endnotes xmlns:wpc="http://schemas.microsoft.com/office/word/2010/wordprocessingCanvas" xmlns:cx="http://schemas.microsoft.com/office/drawing/2014/chartex" xmlns:cx1="http://schemas.microsoft.com/office/drawing/2015/9/8/chartex" xmlns:cx2="http://schemas.microsoft.com/office/drawing/2015/10/21/chartex" xmlns:cx3="http://schemas.microsoft.com/office/drawing/2016/5/9/chartex" xmlns:cx4="http://schemas.microsoft.com/office/drawing/2016/5/10/chartex" xmlns:cx5="http://schemas.microsoft.com/office/drawing/2016/5/11/chartex" xmlns:cx6="http://schemas.microsoft.com/office/drawing/2016/5/12/chartex" xmlns:cx7="http://schemas.microsoft.com/office/drawing/2016/5/13/chartex" xmlns:cx8="http://schemas.microsoft.com/office/drawing/2016/5/14/chartex" xmlns:mc="http://schemas.openxmlformats.org/markup-compatibility/2006" xmlns:aink="http://schemas.microsoft.com/office/drawing/2016/ink" xmlns:am3d="http://schemas.microsoft.com/office/drawing/2017/model3d" xmlns:o="urn:schemas-microsoft-com:office:office" xmlns:r="http://schemas.openxmlformats.org/officeDocument/2006/relationships" xmlns:m="http://schemas.openxmlformats.org/officeDocument/2006/math" xmlns:v="urn:schemas-microsoft-com:vml" xmlns:wp14="http://schemas.microsoft.com/office/word/2010/wordprocessingDrawing" xmlns:wp="http://schemas.openxmlformats.org/drawingml/2006/wordprocessingDrawing" xmlns:w10="urn:schemas-microsoft-com:office:word" xmlns:w="http://schemas.openxmlformats.org/wordprocessingml/2006/main" xmlns:w14="http://schemas.microsoft.com/office/word/2010/wordml" xmlns:w15="http://schemas.microsoft.com/office/word/2012/wordml" xmlns:w16cex="http://schemas.microsoft.com/office/word/2018/wordml/cex" xmlns:w16cid="http://schemas.microsoft.com/office/word/2016/wordml/cid" xmlns:w16="http://schemas.microsoft.com/office/word/2018/wordml" xmlns:w16sdtdh="http://schemas.microsoft.com/office/word/2020/wordml/sdtdatahash" xmlns:w16se="http://schemas.microsoft.com/office/word/2015/wordml/symex" xmlns:wpg="http://schemas.microsoft.com/office/word/2010/wordprocessingGroup" xmlns:wpi="http://schemas.microsoft.com/office/word/2010/wordprocessingInk" xmlns:wne="http://schemas.microsoft.com/office/word/2006/wordml" xmlns:wps="http://schemas.microsoft.com/office/word/2010/wordprocessingShape" mc:Ignorable="w14 w15 w16se w16cid w16 w16cex w16sdtdh wp14">
-  <w:endnote w:type="separator" w:id="-1">
-    <w:p>
-      <w:pPr>
-        <w:spacing w:after="0" w:line="240" w:lineRule="auto"/>
+<w:endnotes xmlns:wpc="http://schemas.microsoft.com/office/word/2010/wordprocessingCanvas" xmlns:mc="http://schemas.openxmlformats.org/markup-compatibility/2006" xmlns:o="urn:schemas-microsoft-com:office:office" xmlns:r="http://schemas.openxmlformats.org/officeDocument/2006/relationships" xmlns:m="http://schemas.openxmlformats.org/officeDocument/2006/math" xmlns:v="urn:schemas-microsoft-com:vml" xmlns:wp14="http://schemas.microsoft.com/office/word/2010/wordprocessingDrawing" xmlns:wp="http://schemas.openxmlformats.org/drawingml/2006/wordprocessingDrawing" xmlns:w="http://schemas.openxmlformats.org/wordprocessingml/2006/main" xmlns:w14="http://schemas.microsoft.com/office/word/2010/wordml" xmlns:w15="http://schemas.microsoft.com/office/word/2012/wordml" xmlns:w10="urn:schemas-microsoft-com:office:word" xmlns:wpg="http://schemas.microsoft.com/office/word/2010/wordprocessingGroup" xmlns:wpi="http://schemas.microsoft.com/office/word/2010/wordprocessingInk" xmlns:wne="http://schemas.microsoft.com/office/word/2006/wordml" xmlns:wps="http://schemas.microsoft.com/office/word/2010/wordprocessingShape" xmlns:wpsCustomData="http://www.wps.cn/officeDocument/2013/wpsCustomData" mc:Ignorable="w14 w15 wp14">
+  <w:endnote w:type="separator" w:id="0">
+    <w:p>
+      <w:pPr>
+        <w:spacing w:line="240" w:lineRule="auto"/>
       </w:pPr>
       <w:r>
         <w:separator/>
       </w:r>
     </w:p>
   </w:endnote>
-  <w:endnote w:type="continuationSeparator" w:id="0">
-    <w:p>
-      <w:pPr>
-        <w:spacing w:after="0" w:line="240" w:lineRule="auto"/>
+  <w:endnote w:type="continuationSeparator" w:id="1">
+    <w:p>
+      <w:pPr>
+        <w:spacing w:line="240" w:lineRule="auto"/>
       </w:pPr>
       <w:r>
         <w:continuationSeparator/>
@@ -2484,24 +2044,18 @@
 </file>
 
 <file path=word/footer1.xml><?xml version="1.0" encoding="utf-8"?>
-<w:ftr xmlns:wpc="http://schemas.microsoft.com/office/word/2010/wordprocessingCanvas" xmlns:cx="http://schemas.microsoft.com/office/drawing/2014/chartex" xmlns:cx1="http://schemas.microsoft.com/office/drawing/2015/9/8/chartex" xmlns:cx2="http://schemas.microsoft.com/office/drawing/2015/10/21/chartex" xmlns:cx3="http://schemas.microsoft.com/office/drawing/2016/5/9/chartex" xmlns:cx4="http://schemas.microsoft.com/office/drawing/2016/5/10/chartex" xmlns:cx5="http://schemas.microsoft.com/office/drawing/2016/5/11/chartex" xmlns:cx6="http://schemas.microsoft.com/office/drawing/2016/5/12/chartex" xmlns:cx7="http://schemas.microsoft.com/office/drawing/2016/5/13/chartex" xmlns:cx8="http://schemas.microsoft.com/office/drawing/2016/5/14/chartex" xmlns:mc="http://schemas.openxmlformats.org/markup-compatibility/2006" xmlns:aink="http://schemas.microsoft.com/office/drawing/2016/ink" xmlns:am3d="http://schemas.microsoft.com/office/drawing/2017/model3d" xmlns:o="urn:schemas-microsoft-com:office:office" xmlns:r="http://schemas.openxmlformats.org/officeDocument/2006/relationships" xmlns:m="http://schemas.openxmlformats.org/officeDocument/2006/math" xmlns:v="urn:schemas-microsoft-com:vml" xmlns:wp14="http://schemas.microsoft.com/office/word/2010/wordprocessingDrawing" xmlns:wp="http://schemas.openxmlformats.org/drawingml/2006/wordprocessingDrawing" xmlns:w10="urn:schemas-microsoft-com:office:word" xmlns:w="http://schemas.openxmlformats.org/wordprocessingml/2006/main" xmlns:w14="http://schemas.microsoft.com/office/word/2010/wordml" xmlns:w15="http://schemas.microsoft.com/office/word/2012/wordml" xmlns:w16cex="http://schemas.microsoft.com/office/word/2018/wordml/cex" xmlns:w16cid="http://schemas.microsoft.com/office/word/2016/wordml/cid" xmlns:w16="http://schemas.microsoft.com/office/word/2018/wordml" xmlns:w16sdtdh="http://schemas.microsoft.com/office/word/2020/wordml/sdtdatahash" xmlns:w16se="http://schemas.microsoft.com/office/word/2015/wordml/symex" xmlns:wpg="http://schemas.microsoft.com/office/word/2010/wordprocessingGroup" xmlns:wpi="http://schemas.microsoft.com/office/word/2010/wordprocessingInk" xmlns:wne="http://schemas.microsoft.com/office/word/2006/wordml" xmlns:wps="http://schemas.microsoft.com/office/word/2010/wordprocessingShape" mc:Ignorable="w14 w15 w16se w16cid w16 w16cex w16sdtdh wp14">
+<w:ftr xmlns:wpc="http://schemas.microsoft.com/office/word/2010/wordprocessingCanvas" xmlns:mc="http://schemas.openxmlformats.org/markup-compatibility/2006" xmlns:o="urn:schemas-microsoft-com:office:office" xmlns:r="http://schemas.openxmlformats.org/officeDocument/2006/relationships" xmlns:m="http://schemas.openxmlformats.org/officeDocument/2006/math" xmlns:v="urn:schemas-microsoft-com:vml" xmlns:wp14="http://schemas.microsoft.com/office/word/2010/wordprocessingDrawing" xmlns:wp="http://schemas.openxmlformats.org/drawingml/2006/wordprocessingDrawing" xmlns:w10="urn:schemas-microsoft-com:office:word" xmlns:w="http://schemas.openxmlformats.org/wordprocessingml/2006/main" xmlns:w14="http://schemas.microsoft.com/office/word/2010/wordml" xmlns:w15="http://schemas.microsoft.com/office/word/2012/wordml" xmlns:wpg="http://schemas.microsoft.com/office/word/2010/wordprocessingGroup" xmlns:wpi="http://schemas.microsoft.com/office/word/2010/wordprocessingInk" xmlns:wne="http://schemas.microsoft.com/office/word/2006/wordml" xmlns:wps="http://schemas.microsoft.com/office/word/2010/wordprocessingShape" xmlns:wpsCustomData="http://www.wps.cn/officeDocument/2013/wpsCustomData" mc:Ignorable="w14 w15 wp14">
   <w:sdt>
     <w:sdtPr>
       <w:id w:val="509256073"/>
       <w:docPartObj>
-        <w:docPartGallery w:val="Page Numbers (Bottom of Page)"/>
-        <w:docPartUnique/>
+        <w:docPartGallery w:val="AutoText"/>
       </w:docPartObj>
     </w:sdtPr>
-    <w:sdtEndPr>
-      <w:rPr>
-        <w:noProof/>
-      </w:rPr>
-    </w:sdtEndPr>
     <w:sdtContent>
       <w:p>
         <w:pPr>
-          <w:pStyle w:val="Footer"/>
+          <w:pStyle w:val="4"/>
           <w:jc w:val="right"/>
         </w:pPr>
         <w:r>
@@ -2514,15 +2068,9 @@
           <w:fldChar w:fldCharType="separate"/>
         </w:r>
         <w:r>
-          <w:rPr>
-            <w:noProof/>
-          </w:rPr>
           <w:t>2</w:t>
         </w:r>
         <w:r>
-          <w:rPr>
-            <w:noProof/>
-          </w:rPr>
           <w:fldChar w:fldCharType="end"/>
         </w:r>
       </w:p>
@@ -2530,28 +2078,28 @@
   </w:sdt>
   <w:p>
     <w:pPr>
-      <w:pStyle w:val="Footer"/>
+      <w:pStyle w:val="4"/>
     </w:pPr>
   </w:p>
 </w:ftr>
 </file>
 
 <file path=word/footnotes.xml><?xml version="1.0" encoding="utf-8"?>
-<w:footnotes xmlns:wpc="http://schemas.microsoft.com/office/word/2010/wordprocessingCanvas" xmlns:cx="http://schemas.microsoft.com/office/drawing/2014/chartex" xmlns:cx1="http://schemas.microsoft.com/office/drawing/2015/9/8/chartex" xmlns:cx2="http://schemas.microsoft.com/office/drawing/2015/10/21/chartex" xmlns:cx3="http://schemas.microsoft.com/office/drawing/2016/5/9/chartex" xmlns:cx4="http://schemas.microsoft.com/office/drawing/2016/5/10/chartex" xmlns:cx5="http://schemas.microsoft.com/office/drawing/2016/5/11/chartex" xmlns:cx6="http://schemas.microsoft.com/office/drawing/2016/5/12/chartex" xmlns:cx7="http://schemas.microsoft.com/office/drawing/2016/5/13/chartex" xmlns:cx8="http://schemas.microsoft.com/office/drawing/2016/5/14/chartex" xmlns:mc="http://schemas.openxmlformats.org/markup-compatibility/2006" xmlns:aink="http://schemas.microsoft.com/office/drawing/2016/ink" xmlns:am3d="http://schemas.microsoft.com/office/drawing/2017/model3d" xmlns:o="urn:schemas-microsoft-com:office:office" xmlns:r="http://schemas.openxmlformats.org/officeDocument/2006/relationships" xmlns:m="http://schemas.openxmlformats.org/officeDocument/2006/math" xmlns:v="urn:schemas-microsoft-com:vml" xmlns:wp14="http://schemas.microsoft.com/office/word/2010/wordprocessingDrawing" xmlns:wp="http://schemas.openxmlformats.org/drawingml/2006/wordprocessingDrawing" xmlns:w10="urn:schemas-microsoft-com:office:word" xmlns:w="http://schemas.openxmlformats.org/wordprocessingml/2006/main" xmlns:w14="http://schemas.microsoft.com/office/word/2010/wordml" xmlns:w15="http://schemas.microsoft.com/office/word/2012/wordml" xmlns:w16cex="http://schemas.microsoft.com/office/word/2018/wordml/cex" xmlns:w16cid="http://schemas.microsoft.com/office/word/2016/wordml/cid" xmlns:w16="http://schemas.microsoft.com/office/word/2018/wordml" xmlns:w16sdtdh="http://schemas.microsoft.com/office/word/2020/wordml/sdtdatahash" xmlns:w16se="http://schemas.microsoft.com/office/word/2015/wordml/symex" xmlns:wpg="http://schemas.microsoft.com/office/word/2010/wordprocessingGroup" xmlns:wpi="http://schemas.microsoft.com/office/word/2010/wordprocessingInk" xmlns:wne="http://schemas.microsoft.com/office/word/2006/wordml" xmlns:wps="http://schemas.microsoft.com/office/word/2010/wordprocessingShape" mc:Ignorable="w14 w15 w16se w16cid w16 w16cex w16sdtdh wp14">
-  <w:footnote w:type="separator" w:id="-1">
-    <w:p>
-      <w:pPr>
-        <w:spacing w:after="0" w:line="240" w:lineRule="auto"/>
+<w:footnotes xmlns:wpc="http://schemas.microsoft.com/office/word/2010/wordprocessingCanvas" xmlns:mc="http://schemas.openxmlformats.org/markup-compatibility/2006" xmlns:o="urn:schemas-microsoft-com:office:office" xmlns:r="http://schemas.openxmlformats.org/officeDocument/2006/relationships" xmlns:m="http://schemas.openxmlformats.org/officeDocument/2006/math" xmlns:v="urn:schemas-microsoft-com:vml" xmlns:wp14="http://schemas.microsoft.com/office/word/2010/wordprocessingDrawing" xmlns:wp="http://schemas.openxmlformats.org/drawingml/2006/wordprocessingDrawing" xmlns:w="http://schemas.openxmlformats.org/wordprocessingml/2006/main" xmlns:w14="http://schemas.microsoft.com/office/word/2010/wordml" xmlns:w15="http://schemas.microsoft.com/office/word/2012/wordml" xmlns:w10="urn:schemas-microsoft-com:office:word" xmlns:wpg="http://schemas.microsoft.com/office/word/2010/wordprocessingGroup" xmlns:wpi="http://schemas.microsoft.com/office/word/2010/wordprocessingInk" xmlns:wne="http://schemas.microsoft.com/office/word/2006/wordml" xmlns:wps="http://schemas.microsoft.com/office/word/2010/wordprocessingShape" xmlns:wpsCustomData="http://www.wps.cn/officeDocument/2013/wpsCustomData" mc:Ignorable="w14 w15 wp14">
+  <w:footnote w:type="separator" w:id="0">
+    <w:p>
+      <w:pPr>
+        <w:spacing w:before="0" w:after="0" w:line="240" w:lineRule="auto"/>
       </w:pPr>
       <w:r>
         <w:separator/>
       </w:r>
     </w:p>
   </w:footnote>
-  <w:footnote w:type="continuationSeparator" w:id="0">
-    <w:p>
-      <w:pPr>
-        <w:spacing w:after="0" w:line="240" w:lineRule="auto"/>
+  <w:footnote w:type="continuationSeparator" w:id="1">
+    <w:p>
+      <w:pPr>
+        <w:spacing w:before="0" w:after="0" w:line="240" w:lineRule="auto"/>
       </w:pPr>
       <w:r>
         <w:continuationSeparator/>
@@ -2562,10 +2110,10 @@
 </file>
 
 <file path=word/header1.xml><?xml version="1.0" encoding="utf-8"?>
-<w:hdr xmlns:wpc="http://schemas.microsoft.com/office/word/2010/wordprocessingCanvas" xmlns:cx="http://schemas.microsoft.com/office/drawing/2014/chartex" xmlns:cx1="http://schemas.microsoft.com/office/drawing/2015/9/8/chartex" xmlns:cx2="http://schemas.microsoft.com/office/drawing/2015/10/21/chartex" xmlns:cx3="http://schemas.microsoft.com/office/drawing/2016/5/9/chartex" xmlns:cx4="http://schemas.microsoft.com/office/drawing/2016/5/10/chartex" xmlns:cx5="http://schemas.microsoft.com/office/drawing/2016/5/11/chartex" xmlns:cx6="http://schemas.microsoft.com/office/drawing/2016/5/12/chartex" xmlns:cx7="http://schemas.microsoft.com/office/drawing/2016/5/13/chartex" xmlns:cx8="http://schemas.microsoft.com/office/drawing/2016/5/14/chartex" xmlns:mc="http://schemas.openxmlformats.org/markup-compatibility/2006" xmlns:aink="http://schemas.microsoft.com/office/drawing/2016/ink" xmlns:am3d="http://schemas.microsoft.com/office/drawing/2017/model3d" xmlns:o="urn:schemas-microsoft-com:office:office" xmlns:r="http://schemas.openxmlformats.org/officeDocument/2006/relationships" xmlns:m="http://schemas.openxmlformats.org/officeDocument/2006/math" xmlns:v="urn:schemas-microsoft-com:vml" xmlns:wp14="http://schemas.microsoft.com/office/word/2010/wordprocessingDrawing" xmlns:wp="http://schemas.openxmlformats.org/drawingml/2006/wordprocessingDrawing" xmlns:w10="urn:schemas-microsoft-com:office:word" xmlns:w="http://schemas.openxmlformats.org/wordprocessingml/2006/main" xmlns:w14="http://schemas.microsoft.com/office/word/2010/wordml" xmlns:w15="http://schemas.microsoft.com/office/word/2012/wordml" xmlns:w16cex="http://schemas.microsoft.com/office/word/2018/wordml/cex" xmlns:w16cid="http://schemas.microsoft.com/office/word/2016/wordml/cid" xmlns:w16="http://schemas.microsoft.com/office/word/2018/wordml" xmlns:w16sdtdh="http://schemas.microsoft.com/office/word/2020/wordml/sdtdatahash" xmlns:w16se="http://schemas.microsoft.com/office/word/2015/wordml/symex" xmlns:wpg="http://schemas.microsoft.com/office/word/2010/wordprocessingGroup" xmlns:wpi="http://schemas.microsoft.com/office/word/2010/wordprocessingInk" xmlns:wne="http://schemas.microsoft.com/office/word/2006/wordml" xmlns:wps="http://schemas.microsoft.com/office/word/2010/wordprocessingShape" mc:Ignorable="w14 w15 w16se w16cid w16 w16cex w16sdtdh wp14">
+<w:hdr xmlns:wpc="http://schemas.microsoft.com/office/word/2010/wordprocessingCanvas" xmlns:mc="http://schemas.openxmlformats.org/markup-compatibility/2006" xmlns:o="urn:schemas-microsoft-com:office:office" xmlns:r="http://schemas.openxmlformats.org/officeDocument/2006/relationships" xmlns:m="http://schemas.openxmlformats.org/officeDocument/2006/math" xmlns:v="urn:schemas-microsoft-com:vml" xmlns:wp14="http://schemas.microsoft.com/office/word/2010/wordprocessingDrawing" xmlns:wp="http://schemas.openxmlformats.org/drawingml/2006/wordprocessingDrawing" xmlns:w10="urn:schemas-microsoft-com:office:word" xmlns:w="http://schemas.openxmlformats.org/wordprocessingml/2006/main" xmlns:w14="http://schemas.microsoft.com/office/word/2010/wordml" xmlns:w15="http://schemas.microsoft.com/office/word/2012/wordml" xmlns:wpg="http://schemas.microsoft.com/office/word/2010/wordprocessingGroup" xmlns:wpi="http://schemas.microsoft.com/office/word/2010/wordprocessingInk" xmlns:wne="http://schemas.microsoft.com/office/word/2006/wordml" xmlns:wps="http://schemas.microsoft.com/office/word/2010/wordprocessingShape" xmlns:wpsCustomData="http://www.wps.cn/officeDocument/2013/wpsCustomData" mc:Ignorable="w14 w15 wp14">
   <w:p>
     <w:pPr>
-      <w:pStyle w:val="Header"/>
+      <w:pStyle w:val="5"/>
       <w:spacing w:line="360" w:lineRule="auto"/>
       <w:jc w:val="center"/>
       <w:rPr>
@@ -2575,6 +2123,11 @@
         <w:color w:val="70AD47" w:themeColor="accent6"/>
         <w:sz w:val="36"/>
         <w:szCs w:val="36"/>
+        <w14:textFill>
+          <w14:solidFill>
+            <w14:schemeClr w14:val="accent6"/>
+          </w14:solidFill>
+        </w14:textFill>
       </w:rPr>
     </w:pPr>
     <w:r>
@@ -2585,13 +2138,18 @@
         <w:color w:val="70AD47" w:themeColor="accent6"/>
         <w:sz w:val="36"/>
         <w:szCs w:val="36"/>
+        <w14:textFill>
+          <w14:solidFill>
+            <w14:schemeClr w14:val="accent6"/>
+          </w14:solidFill>
+        </w14:textFill>
       </w:rPr>
       <w:t>Mobile Computing Progress File</w:t>
     </w:r>
   </w:p>
   <w:p>
     <w:pPr>
-      <w:pStyle w:val="Header"/>
+      <w:pStyle w:val="5"/>
       <w:jc w:val="right"/>
       <w:rPr>
         <w:rFonts w:ascii="Arial" w:hAnsi="Arial" w:cs="Arial"/>
@@ -2608,7 +2166,7 @@
   </w:p>
   <w:p>
     <w:pPr>
-      <w:pStyle w:val="Header"/>
+      <w:pStyle w:val="5"/>
       <w:jc w:val="right"/>
       <w:rPr>
         <w:rFonts w:ascii="Arial" w:hAnsi="Arial" w:cs="Arial"/>
@@ -2620,12 +2178,12 @@
 </file>
 
 <file path=word/numbering.xml><?xml version="1.0" encoding="utf-8"?>
-<w:numbering xmlns:wpc="http://schemas.microsoft.com/office/word/2010/wordprocessingCanvas" xmlns:cx="http://schemas.microsoft.com/office/drawing/2014/chartex" xmlns:cx1="http://schemas.microsoft.com/office/drawing/2015/9/8/chartex" xmlns:cx2="http://schemas.microsoft.com/office/drawing/2015/10/21/chartex" xmlns:cx3="http://schemas.microsoft.com/office/drawing/2016/5/9/chartex" xmlns:cx4="http://schemas.microsoft.com/office/drawing/2016/5/10/chartex" xmlns:cx5="http://schemas.microsoft.com/office/drawing/2016/5/11/chartex" xmlns:cx6="http://schemas.microsoft.com/office/drawing/2016/5/12/chartex" xmlns:cx7="http://schemas.microsoft.com/office/drawing/2016/5/13/chartex" xmlns:cx8="http://schemas.microsoft.com/office/drawing/2016/5/14/chartex" xmlns:mc="http://schemas.openxmlformats.org/markup-compatibility/2006" xmlns:aink="http://schemas.microsoft.com/office/drawing/2016/ink" xmlns:am3d="http://schemas.microsoft.com/office/drawing/2017/model3d" xmlns:o="urn:schemas-microsoft-com:office:office" xmlns:r="http://schemas.openxmlformats.org/officeDocument/2006/relationships" xmlns:m="http://schemas.openxmlformats.org/officeDocument/2006/math" xmlns:v="urn:schemas-microsoft-com:vml" xmlns:wp14="http://schemas.microsoft.com/office/word/2010/wordprocessingDrawing" xmlns:wp="http://schemas.openxmlformats.org/drawingml/2006/wordprocessingDrawing" xmlns:w10="urn:schemas-microsoft-com:office:word" xmlns:w="http://schemas.openxmlformats.org/wordprocessingml/2006/main" xmlns:w14="http://schemas.microsoft.com/office/word/2010/wordml" xmlns:w15="http://schemas.microsoft.com/office/word/2012/wordml" xmlns:w16cex="http://schemas.microsoft.com/office/word/2018/wordml/cex" xmlns:w16cid="http://schemas.microsoft.com/office/word/2016/wordml/cid" xmlns:w16="http://schemas.microsoft.com/office/word/2018/wordml" xmlns:w16sdtdh="http://schemas.microsoft.com/office/word/2020/wordml/sdtdatahash" xmlns:w16se="http://schemas.microsoft.com/office/word/2015/wordml/symex" xmlns:wpg="http://schemas.microsoft.com/office/word/2010/wordprocessingGroup" xmlns:wpi="http://schemas.microsoft.com/office/word/2010/wordprocessingInk" xmlns:wne="http://schemas.microsoft.com/office/word/2006/wordml" xmlns:wps="http://schemas.microsoft.com/office/word/2010/wordprocessingShape" mc:Ignorable="w14 w15 w16se w16cid w16 w16cex w16sdtdh wp14">
-  <w:abstractNum w:abstractNumId="0" w15:restartNumberingAfterBreak="0">
-    <w:nsid w:val="2A3D17DC"/>
-    <w:multiLevelType w:val="hybridMultilevel"/>
-    <w:tmpl w:val="07FA58A4"/>
-    <w:lvl w:ilvl="0" w:tplc="0409000B">
+<w:numbering xmlns:wpc="http://schemas.microsoft.com/office/word/2010/wordprocessingCanvas" xmlns:mc="http://schemas.openxmlformats.org/markup-compatibility/2006" xmlns:o="urn:schemas-microsoft-com:office:office" xmlns:r="http://schemas.openxmlformats.org/officeDocument/2006/relationships" xmlns:m="http://schemas.openxmlformats.org/officeDocument/2006/math" xmlns:v="urn:schemas-microsoft-com:vml" xmlns:wp14="http://schemas.microsoft.com/office/word/2010/wordprocessingDrawing" xmlns:wp="http://schemas.openxmlformats.org/drawingml/2006/wordprocessingDrawing" xmlns:w10="urn:schemas-microsoft-com:office:word" xmlns:w="http://schemas.openxmlformats.org/wordprocessingml/2006/main" xmlns:w14="http://schemas.microsoft.com/office/word/2010/wordml" xmlns:wpg="http://schemas.microsoft.com/office/word/2010/wordprocessingGroup" xmlns:wpi="http://schemas.microsoft.com/office/word/2010/wordprocessingInk" xmlns:wne="http://schemas.microsoft.com/office/word/2006/wordml" xmlns:wps="http://schemas.microsoft.com/office/word/2010/wordprocessingShape" xmlns:wpsCustomData="http://www.wps.cn/officeDocument/2013/wpsCustomData" mc:Ignorable="w14 wp14">
+  <w:abstractNum w:abstractNumId="0">
+    <w:nsid w:val="48040C66"/>
+    <w:multiLevelType w:val="multilevel"/>
+    <w:tmpl w:val="48040C66"/>
+    <w:lvl w:ilvl="0" w:tentative="0">
       <w:start w:val="1"/>
       <w:numFmt w:val="bullet"/>
       <w:lvlText w:val=""/>
@@ -2634,22 +2192,135 @@
         <w:ind w:left="720" w:hanging="360"/>
       </w:pPr>
       <w:rPr>
-        <w:rFonts w:ascii="Wingdings" w:hAnsi="Wingdings" w:hint="default"/>
-      </w:rPr>
-    </w:lvl>
-    <w:lvl w:ilvl="1" w:tplc="04090003" w:tentative="1">
+        <w:rFonts w:hint="default" w:ascii="Wingdings" w:hAnsi="Wingdings"/>
+      </w:rPr>
+    </w:lvl>
+    <w:lvl w:ilvl="1" w:tentative="0">
+      <w:start w:val="1"/>
+      <w:numFmt w:val="bullet"/>
+      <w:lvlText w:val=""/>
+      <w:lvlJc w:val="left"/>
+      <w:pPr>
+        <w:ind w:left="1440" w:hanging="360"/>
+      </w:pPr>
+      <w:rPr>
+        <w:rFonts w:hint="default" w:ascii="Wingdings" w:hAnsi="Wingdings"/>
+      </w:rPr>
+    </w:lvl>
+    <w:lvl w:ilvl="2" w:tentative="0">
+      <w:start w:val="1"/>
+      <w:numFmt w:val="bullet"/>
+      <w:lvlText w:val=""/>
+      <w:lvlJc w:val="left"/>
+      <w:pPr>
+        <w:ind w:left="2160" w:hanging="360"/>
+      </w:pPr>
+      <w:rPr>
+        <w:rFonts w:hint="default" w:ascii="Wingdings" w:hAnsi="Wingdings"/>
+      </w:rPr>
+    </w:lvl>
+    <w:lvl w:ilvl="3" w:tentative="0">
+      <w:start w:val="1"/>
+      <w:numFmt w:val="bullet"/>
+      <w:lvlText w:val=""/>
+      <w:lvlJc w:val="left"/>
+      <w:pPr>
+        <w:ind w:left="2880" w:hanging="360"/>
+      </w:pPr>
+      <w:rPr>
+        <w:rFonts w:hint="default" w:ascii="Symbol" w:hAnsi="Symbol"/>
+      </w:rPr>
+    </w:lvl>
+    <w:lvl w:ilvl="4" w:tentative="0">
       <w:start w:val="1"/>
       <w:numFmt w:val="bullet"/>
       <w:lvlText w:val="o"/>
       <w:lvlJc w:val="left"/>
       <w:pPr>
+        <w:ind w:left="3600" w:hanging="360"/>
+      </w:pPr>
+      <w:rPr>
+        <w:rFonts w:hint="default" w:ascii="Courier New" w:hAnsi="Courier New" w:cs="Courier New"/>
+      </w:rPr>
+    </w:lvl>
+    <w:lvl w:ilvl="5" w:tentative="0">
+      <w:start w:val="1"/>
+      <w:numFmt w:val="bullet"/>
+      <w:lvlText w:val=""/>
+      <w:lvlJc w:val="left"/>
+      <w:pPr>
+        <w:ind w:left="4320" w:hanging="360"/>
+      </w:pPr>
+      <w:rPr>
+        <w:rFonts w:hint="default" w:ascii="Wingdings" w:hAnsi="Wingdings"/>
+      </w:rPr>
+    </w:lvl>
+    <w:lvl w:ilvl="6" w:tentative="0">
+      <w:start w:val="1"/>
+      <w:numFmt w:val="bullet"/>
+      <w:lvlText w:val=""/>
+      <w:lvlJc w:val="left"/>
+      <w:pPr>
+        <w:ind w:left="5040" w:hanging="360"/>
+      </w:pPr>
+      <w:rPr>
+        <w:rFonts w:hint="default" w:ascii="Symbol" w:hAnsi="Symbol"/>
+      </w:rPr>
+    </w:lvl>
+    <w:lvl w:ilvl="7" w:tentative="0">
+      <w:start w:val="1"/>
+      <w:numFmt w:val="bullet"/>
+      <w:lvlText w:val="o"/>
+      <w:lvlJc w:val="left"/>
+      <w:pPr>
+        <w:ind w:left="5760" w:hanging="360"/>
+      </w:pPr>
+      <w:rPr>
+        <w:rFonts w:hint="default" w:ascii="Courier New" w:hAnsi="Courier New" w:cs="Courier New"/>
+      </w:rPr>
+    </w:lvl>
+    <w:lvl w:ilvl="8" w:tentative="0">
+      <w:start w:val="1"/>
+      <w:numFmt w:val="bullet"/>
+      <w:lvlText w:val=""/>
+      <w:lvlJc w:val="left"/>
+      <w:pPr>
+        <w:ind w:left="6480" w:hanging="360"/>
+      </w:pPr>
+      <w:rPr>
+        <w:rFonts w:hint="default" w:ascii="Wingdings" w:hAnsi="Wingdings"/>
+      </w:rPr>
+    </w:lvl>
+  </w:abstractNum>
+  <w:abstractNum w:abstractNumId="1">
+    <w:nsid w:val="65D9061E"/>
+    <w:multiLevelType w:val="multilevel"/>
+    <w:tmpl w:val="65D9061E"/>
+    <w:lvl w:ilvl="0" w:tentative="0">
+      <w:start w:val="1"/>
+      <w:numFmt w:val="bullet"/>
+      <w:lvlText w:val=""/>
+      <w:lvlJc w:val="left"/>
+      <w:pPr>
+        <w:ind w:left="720" w:hanging="360"/>
+      </w:pPr>
+      <w:rPr>
+        <w:rFonts w:hint="default" w:ascii="Wingdings" w:hAnsi="Wingdings"/>
+      </w:rPr>
+    </w:lvl>
+    <w:lvl w:ilvl="1" w:tentative="0">
+      <w:start w:val="1"/>
+      <w:numFmt w:val="bullet"/>
+      <w:lvlText w:val=""/>
+      <w:lvlJc w:val="left"/>
+      <w:pPr>
         <w:ind w:left="1440" w:hanging="360"/>
       </w:pPr>
       <w:rPr>
-        <w:rFonts w:ascii="Courier New" w:hAnsi="Courier New" w:cs="Courier New" w:hint="default"/>
-      </w:rPr>
-    </w:lvl>
-    <w:lvl w:ilvl="2" w:tplc="04090005" w:tentative="1">
+        <w:rFonts w:hint="default" w:ascii="Wingdings" w:hAnsi="Wingdings"/>
+      </w:rPr>
+    </w:lvl>
+    <w:lvl w:ilvl="2" w:tentative="0">
       <w:start w:val="1"/>
       <w:numFmt w:val="bullet"/>
       <w:lvlText w:val=""/>
@@ -2658,10 +2329,10 @@
         <w:ind w:left="2160" w:hanging="360"/>
       </w:pPr>
       <w:rPr>
-        <w:rFonts w:ascii="Wingdings" w:hAnsi="Wingdings" w:hint="default"/>
-      </w:rPr>
-    </w:lvl>
-    <w:lvl w:ilvl="3" w:tplc="04090001" w:tentative="1">
+        <w:rFonts w:hint="default" w:ascii="Wingdings" w:hAnsi="Wingdings"/>
+      </w:rPr>
+    </w:lvl>
+    <w:lvl w:ilvl="3" w:tentative="0">
       <w:start w:val="1"/>
       <w:numFmt w:val="bullet"/>
       <w:lvlText w:val=""/>
@@ -2670,10 +2341,10 @@
         <w:ind w:left="2880" w:hanging="360"/>
       </w:pPr>
       <w:rPr>
-        <w:rFonts w:ascii="Symbol" w:hAnsi="Symbol" w:hint="default"/>
-      </w:rPr>
-    </w:lvl>
-    <w:lvl w:ilvl="4" w:tplc="04090003" w:tentative="1">
+        <w:rFonts w:hint="default" w:ascii="Symbol" w:hAnsi="Symbol"/>
+      </w:rPr>
+    </w:lvl>
+    <w:lvl w:ilvl="4" w:tentative="0">
       <w:start w:val="1"/>
       <w:numFmt w:val="bullet"/>
       <w:lvlText w:val="o"/>
@@ -2682,10 +2353,10 @@
         <w:ind w:left="3600" w:hanging="360"/>
       </w:pPr>
       <w:rPr>
-        <w:rFonts w:ascii="Courier New" w:hAnsi="Courier New" w:cs="Courier New" w:hint="default"/>
-      </w:rPr>
-    </w:lvl>
-    <w:lvl w:ilvl="5" w:tplc="04090005" w:tentative="1">
+        <w:rFonts w:hint="default" w:ascii="Courier New" w:hAnsi="Courier New" w:cs="Courier New"/>
+      </w:rPr>
+    </w:lvl>
+    <w:lvl w:ilvl="5" w:tentative="0">
       <w:start w:val="1"/>
       <w:numFmt w:val="bullet"/>
       <w:lvlText w:val=""/>
@@ -2694,10 +2365,10 @@
         <w:ind w:left="4320" w:hanging="360"/>
       </w:pPr>
       <w:rPr>
-        <w:rFonts w:ascii="Wingdings" w:hAnsi="Wingdings" w:hint="default"/>
-      </w:rPr>
-    </w:lvl>
-    <w:lvl w:ilvl="6" w:tplc="04090001" w:tentative="1">
+        <w:rFonts w:hint="default" w:ascii="Wingdings" w:hAnsi="Wingdings"/>
+      </w:rPr>
+    </w:lvl>
+    <w:lvl w:ilvl="6" w:tentative="0">
       <w:start w:val="1"/>
       <w:numFmt w:val="bullet"/>
       <w:lvlText w:val=""/>
@@ -2706,10 +2377,10 @@
         <w:ind w:left="5040" w:hanging="360"/>
       </w:pPr>
       <w:rPr>
-        <w:rFonts w:ascii="Symbol" w:hAnsi="Symbol" w:hint="default"/>
-      </w:rPr>
-    </w:lvl>
-    <w:lvl w:ilvl="7" w:tplc="04090003" w:tentative="1">
+        <w:rFonts w:hint="default" w:ascii="Symbol" w:hAnsi="Symbol"/>
+      </w:rPr>
+    </w:lvl>
+    <w:lvl w:ilvl="7" w:tentative="0">
       <w:start w:val="1"/>
       <w:numFmt w:val="bullet"/>
       <w:lvlText w:val="o"/>
@@ -2718,10 +2389,10 @@
         <w:ind w:left="5760" w:hanging="360"/>
       </w:pPr>
       <w:rPr>
-        <w:rFonts w:ascii="Courier New" w:hAnsi="Courier New" w:cs="Courier New" w:hint="default"/>
-      </w:rPr>
-    </w:lvl>
-    <w:lvl w:ilvl="8" w:tplc="04090005" w:tentative="1">
+        <w:rFonts w:hint="default" w:ascii="Courier New" w:hAnsi="Courier New" w:cs="Courier New"/>
+      </w:rPr>
+    </w:lvl>
+    <w:lvl w:ilvl="8" w:tentative="0">
       <w:start w:val="1"/>
       <w:numFmt w:val="bullet"/>
       <w:lvlText w:val=""/>
@@ -2730,15 +2401,15 @@
         <w:ind w:left="6480" w:hanging="360"/>
       </w:pPr>
       <w:rPr>
-        <w:rFonts w:ascii="Wingdings" w:hAnsi="Wingdings" w:hint="default"/>
+        <w:rFonts w:hint="default" w:ascii="Wingdings" w:hAnsi="Wingdings"/>
       </w:rPr>
     </w:lvl>
   </w:abstractNum>
-  <w:abstractNum w:abstractNumId="1" w15:restartNumberingAfterBreak="0">
-    <w:nsid w:val="48040C66"/>
-    <w:multiLevelType w:val="hybridMultilevel"/>
-    <w:tmpl w:val="DA860730"/>
-    <w:lvl w:ilvl="0" w:tplc="0409000B">
+  <w:abstractNum w:abstractNumId="2">
+    <w:nsid w:val="65EB3DF5"/>
+    <w:multiLevelType w:val="multilevel"/>
+    <w:tmpl w:val="65EB3DF5"/>
+    <w:lvl w:ilvl="0" w:tentative="0">
       <w:start w:val="1"/>
       <w:numFmt w:val="bullet"/>
       <w:lvlText w:val=""/>
@@ -2747,22 +2418,22 @@
         <w:ind w:left="720" w:hanging="360"/>
       </w:pPr>
       <w:rPr>
-        <w:rFonts w:ascii="Wingdings" w:hAnsi="Wingdings" w:hint="default"/>
-      </w:rPr>
-    </w:lvl>
-    <w:lvl w:ilvl="1" w:tplc="04090009">
-      <w:start w:val="1"/>
-      <w:numFmt w:val="bullet"/>
-      <w:lvlText w:val=""/>
+        <w:rFonts w:hint="default" w:ascii="Wingdings" w:hAnsi="Wingdings"/>
+      </w:rPr>
+    </w:lvl>
+    <w:lvl w:ilvl="1" w:tentative="0">
+      <w:start w:val="1"/>
+      <w:numFmt w:val="bullet"/>
+      <w:lvlText w:val="o"/>
       <w:lvlJc w:val="left"/>
       <w:pPr>
         <w:ind w:left="1440" w:hanging="360"/>
       </w:pPr>
       <w:rPr>
-        <w:rFonts w:ascii="Wingdings" w:hAnsi="Wingdings" w:hint="default"/>
-      </w:rPr>
-    </w:lvl>
-    <w:lvl w:ilvl="2" w:tplc="04090005" w:tentative="1">
+        <w:rFonts w:hint="default" w:ascii="Courier New" w:hAnsi="Courier New" w:cs="Courier New"/>
+      </w:rPr>
+    </w:lvl>
+    <w:lvl w:ilvl="2" w:tentative="0">
       <w:start w:val="1"/>
       <w:numFmt w:val="bullet"/>
       <w:lvlText w:val=""/>
@@ -2771,10 +2442,10 @@
         <w:ind w:left="2160" w:hanging="360"/>
       </w:pPr>
       <w:rPr>
-        <w:rFonts w:ascii="Wingdings" w:hAnsi="Wingdings" w:hint="default"/>
-      </w:rPr>
-    </w:lvl>
-    <w:lvl w:ilvl="3" w:tplc="04090001" w:tentative="1">
+        <w:rFonts w:hint="default" w:ascii="Wingdings" w:hAnsi="Wingdings"/>
+      </w:rPr>
+    </w:lvl>
+    <w:lvl w:ilvl="3" w:tentative="0">
       <w:start w:val="1"/>
       <w:numFmt w:val="bullet"/>
       <w:lvlText w:val=""/>
@@ -2783,10 +2454,10 @@
         <w:ind w:left="2880" w:hanging="360"/>
       </w:pPr>
       <w:rPr>
-        <w:rFonts w:ascii="Symbol" w:hAnsi="Symbol" w:hint="default"/>
-      </w:rPr>
-    </w:lvl>
-    <w:lvl w:ilvl="4" w:tplc="04090003" w:tentative="1">
+        <w:rFonts w:hint="default" w:ascii="Symbol" w:hAnsi="Symbol"/>
+      </w:rPr>
+    </w:lvl>
+    <w:lvl w:ilvl="4" w:tentative="0">
       <w:start w:val="1"/>
       <w:numFmt w:val="bullet"/>
       <w:lvlText w:val="o"/>
@@ -2795,10 +2466,10 @@
         <w:ind w:left="3600" w:hanging="360"/>
       </w:pPr>
       <w:rPr>
-        <w:rFonts w:ascii="Courier New" w:hAnsi="Courier New" w:cs="Courier New" w:hint="default"/>
-      </w:rPr>
-    </w:lvl>
-    <w:lvl w:ilvl="5" w:tplc="04090005" w:tentative="1">
+        <w:rFonts w:hint="default" w:ascii="Courier New" w:hAnsi="Courier New" w:cs="Courier New"/>
+      </w:rPr>
+    </w:lvl>
+    <w:lvl w:ilvl="5" w:tentative="0">
       <w:start w:val="1"/>
       <w:numFmt w:val="bullet"/>
       <w:lvlText w:val=""/>
@@ -2807,10 +2478,10 @@
         <w:ind w:left="4320" w:hanging="360"/>
       </w:pPr>
       <w:rPr>
-        <w:rFonts w:ascii="Wingdings" w:hAnsi="Wingdings" w:hint="default"/>
-      </w:rPr>
-    </w:lvl>
-    <w:lvl w:ilvl="6" w:tplc="04090001" w:tentative="1">
+        <w:rFonts w:hint="default" w:ascii="Wingdings" w:hAnsi="Wingdings"/>
+      </w:rPr>
+    </w:lvl>
+    <w:lvl w:ilvl="6" w:tentative="0">
       <w:start w:val="1"/>
       <w:numFmt w:val="bullet"/>
       <w:lvlText w:val=""/>
@@ -2819,10 +2490,10 @@
         <w:ind w:left="5040" w:hanging="360"/>
       </w:pPr>
       <w:rPr>
-        <w:rFonts w:ascii="Symbol" w:hAnsi="Symbol" w:hint="default"/>
-      </w:rPr>
-    </w:lvl>
-    <w:lvl w:ilvl="7" w:tplc="04090003" w:tentative="1">
+        <w:rFonts w:hint="default" w:ascii="Symbol" w:hAnsi="Symbol"/>
+      </w:rPr>
+    </w:lvl>
+    <w:lvl w:ilvl="7" w:tentative="0">
       <w:start w:val="1"/>
       <w:numFmt w:val="bullet"/>
       <w:lvlText w:val="o"/>
@@ -2831,10 +2502,10 @@
         <w:ind w:left="5760" w:hanging="360"/>
       </w:pPr>
       <w:rPr>
-        <w:rFonts w:ascii="Courier New" w:hAnsi="Courier New" w:cs="Courier New" w:hint="default"/>
-      </w:rPr>
-    </w:lvl>
-    <w:lvl w:ilvl="8" w:tplc="04090005" w:tentative="1">
+        <w:rFonts w:hint="default" w:ascii="Courier New" w:hAnsi="Courier New" w:cs="Courier New"/>
+      </w:rPr>
+    </w:lvl>
+    <w:lvl w:ilvl="8" w:tentative="0">
       <w:start w:val="1"/>
       <w:numFmt w:val="bullet"/>
       <w:lvlText w:val=""/>
@@ -2843,15 +2514,15 @@
         <w:ind w:left="6480" w:hanging="360"/>
       </w:pPr>
       <w:rPr>
-        <w:rFonts w:ascii="Wingdings" w:hAnsi="Wingdings" w:hint="default"/>
+        <w:rFonts w:hint="default" w:ascii="Wingdings" w:hAnsi="Wingdings"/>
       </w:rPr>
     </w:lvl>
   </w:abstractNum>
-  <w:abstractNum w:abstractNumId="2" w15:restartNumberingAfterBreak="0">
-    <w:nsid w:val="65D9061E"/>
-    <w:multiLevelType w:val="hybridMultilevel"/>
-    <w:tmpl w:val="80607A92"/>
-    <w:lvl w:ilvl="0" w:tplc="0409000B">
+  <w:abstractNum w:abstractNumId="3">
+    <w:nsid w:val="7D101399"/>
+    <w:multiLevelType w:val="multilevel"/>
+    <w:tmpl w:val="7D101399"/>
+    <w:lvl w:ilvl="0" w:tentative="0">
       <w:start w:val="1"/>
       <w:numFmt w:val="bullet"/>
       <w:lvlText w:val=""/>
@@ -2860,22 +2531,22 @@
         <w:ind w:left="720" w:hanging="360"/>
       </w:pPr>
       <w:rPr>
-        <w:rFonts w:ascii="Wingdings" w:hAnsi="Wingdings" w:hint="default"/>
-      </w:rPr>
-    </w:lvl>
-    <w:lvl w:ilvl="1" w:tplc="04090009">
-      <w:start w:val="1"/>
-      <w:numFmt w:val="bullet"/>
-      <w:lvlText w:val=""/>
+        <w:rFonts w:hint="default" w:ascii="Wingdings" w:hAnsi="Wingdings"/>
+      </w:rPr>
+    </w:lvl>
+    <w:lvl w:ilvl="1" w:tentative="0">
+      <w:start w:val="1"/>
+      <w:numFmt w:val="bullet"/>
+      <w:lvlText w:val="o"/>
       <w:lvlJc w:val="left"/>
       <w:pPr>
         <w:ind w:left="1440" w:hanging="360"/>
       </w:pPr>
       <w:rPr>
-        <w:rFonts w:ascii="Wingdings" w:hAnsi="Wingdings" w:hint="default"/>
-      </w:rPr>
-    </w:lvl>
-    <w:lvl w:ilvl="2" w:tplc="04090005" w:tentative="1">
+        <w:rFonts w:hint="default" w:ascii="Courier New" w:hAnsi="Courier New" w:cs="Courier New"/>
+      </w:rPr>
+    </w:lvl>
+    <w:lvl w:ilvl="2" w:tentative="0">
       <w:start w:val="1"/>
       <w:numFmt w:val="bullet"/>
       <w:lvlText w:val=""/>
@@ -2884,10 +2555,10 @@
         <w:ind w:left="2160" w:hanging="360"/>
       </w:pPr>
       <w:rPr>
-        <w:rFonts w:ascii="Wingdings" w:hAnsi="Wingdings" w:hint="default"/>
-      </w:rPr>
-    </w:lvl>
-    <w:lvl w:ilvl="3" w:tplc="04090001" w:tentative="1">
+        <w:rFonts w:hint="default" w:ascii="Wingdings" w:hAnsi="Wingdings"/>
+      </w:rPr>
+    </w:lvl>
+    <w:lvl w:ilvl="3" w:tentative="0">
       <w:start w:val="1"/>
       <w:numFmt w:val="bullet"/>
       <w:lvlText w:val=""/>
@@ -2896,10 +2567,10 @@
         <w:ind w:left="2880" w:hanging="360"/>
       </w:pPr>
       <w:rPr>
-        <w:rFonts w:ascii="Symbol" w:hAnsi="Symbol" w:hint="default"/>
-      </w:rPr>
-    </w:lvl>
-    <w:lvl w:ilvl="4" w:tplc="04090003" w:tentative="1">
+        <w:rFonts w:hint="default" w:ascii="Symbol" w:hAnsi="Symbol"/>
+      </w:rPr>
+    </w:lvl>
+    <w:lvl w:ilvl="4" w:tentative="0">
       <w:start w:val="1"/>
       <w:numFmt w:val="bullet"/>
       <w:lvlText w:val="o"/>
@@ -2908,10 +2579,10 @@
         <w:ind w:left="3600" w:hanging="360"/>
       </w:pPr>
       <w:rPr>
-        <w:rFonts w:ascii="Courier New" w:hAnsi="Courier New" w:cs="Courier New" w:hint="default"/>
-      </w:rPr>
-    </w:lvl>
-    <w:lvl w:ilvl="5" w:tplc="04090005" w:tentative="1">
+        <w:rFonts w:hint="default" w:ascii="Courier New" w:hAnsi="Courier New" w:cs="Courier New"/>
+      </w:rPr>
+    </w:lvl>
+    <w:lvl w:ilvl="5" w:tentative="0">
       <w:start w:val="1"/>
       <w:numFmt w:val="bullet"/>
       <w:lvlText w:val=""/>
@@ -2920,10 +2591,10 @@
         <w:ind w:left="4320" w:hanging="360"/>
       </w:pPr>
       <w:rPr>
-        <w:rFonts w:ascii="Wingdings" w:hAnsi="Wingdings" w:hint="default"/>
-      </w:rPr>
-    </w:lvl>
-    <w:lvl w:ilvl="6" w:tplc="04090001" w:tentative="1">
+        <w:rFonts w:hint="default" w:ascii="Wingdings" w:hAnsi="Wingdings"/>
+      </w:rPr>
+    </w:lvl>
+    <w:lvl w:ilvl="6" w:tentative="0">
       <w:start w:val="1"/>
       <w:numFmt w:val="bullet"/>
       <w:lvlText w:val=""/>
@@ -2932,10 +2603,10 @@
         <w:ind w:left="5040" w:hanging="360"/>
       </w:pPr>
       <w:rPr>
-        <w:rFonts w:ascii="Symbol" w:hAnsi="Symbol" w:hint="default"/>
-      </w:rPr>
-    </w:lvl>
-    <w:lvl w:ilvl="7" w:tplc="04090003" w:tentative="1">
+        <w:rFonts w:hint="default" w:ascii="Symbol" w:hAnsi="Symbol"/>
+      </w:rPr>
+    </w:lvl>
+    <w:lvl w:ilvl="7" w:tentative="0">
       <w:start w:val="1"/>
       <w:numFmt w:val="bullet"/>
       <w:lvlText w:val="o"/>
@@ -2944,10 +2615,10 @@
         <w:ind w:left="5760" w:hanging="360"/>
       </w:pPr>
       <w:rPr>
-        <w:rFonts w:ascii="Courier New" w:hAnsi="Courier New" w:cs="Courier New" w:hint="default"/>
-      </w:rPr>
-    </w:lvl>
-    <w:lvl w:ilvl="8" w:tplc="04090005" w:tentative="1">
+        <w:rFonts w:hint="default" w:ascii="Courier New" w:hAnsi="Courier New" w:cs="Courier New"/>
+      </w:rPr>
+    </w:lvl>
+    <w:lvl w:ilvl="8" w:tentative="0">
       <w:start w:val="1"/>
       <w:numFmt w:val="bullet"/>
       <w:lvlText w:val=""/>
@@ -2956,666 +2627,313 @@
         <w:ind w:left="6480" w:hanging="360"/>
       </w:pPr>
       <w:rPr>
-        <w:rFonts w:ascii="Wingdings" w:hAnsi="Wingdings" w:hint="default"/>
-      </w:rPr>
-    </w:lvl>
-  </w:abstractNum>
-  <w:abstractNum w:abstractNumId="3" w15:restartNumberingAfterBreak="0">
-    <w:nsid w:val="65EB3DF5"/>
-    <w:multiLevelType w:val="hybridMultilevel"/>
-    <w:tmpl w:val="45BA7B6E"/>
-    <w:lvl w:ilvl="0" w:tplc="0409000B">
-      <w:start w:val="1"/>
-      <w:numFmt w:val="bullet"/>
-      <w:lvlText w:val=""/>
-      <w:lvlJc w:val="left"/>
-      <w:pPr>
-        <w:ind w:left="720" w:hanging="360"/>
-      </w:pPr>
-      <w:rPr>
-        <w:rFonts w:ascii="Wingdings" w:hAnsi="Wingdings" w:hint="default"/>
-      </w:rPr>
-    </w:lvl>
-    <w:lvl w:ilvl="1" w:tplc="04090003" w:tentative="1">
-      <w:start w:val="1"/>
-      <w:numFmt w:val="bullet"/>
-      <w:lvlText w:val="o"/>
-      <w:lvlJc w:val="left"/>
-      <w:pPr>
-        <w:ind w:left="1440" w:hanging="360"/>
-      </w:pPr>
-      <w:rPr>
-        <w:rFonts w:ascii="Courier New" w:hAnsi="Courier New" w:cs="Courier New" w:hint="default"/>
-      </w:rPr>
-    </w:lvl>
-    <w:lvl w:ilvl="2" w:tplc="04090005" w:tentative="1">
-      <w:start w:val="1"/>
-      <w:numFmt w:val="bullet"/>
-      <w:lvlText w:val=""/>
-      <w:lvlJc w:val="left"/>
-      <w:pPr>
-        <w:ind w:left="2160" w:hanging="360"/>
-      </w:pPr>
-      <w:rPr>
-        <w:rFonts w:ascii="Wingdings" w:hAnsi="Wingdings" w:hint="default"/>
-      </w:rPr>
-    </w:lvl>
-    <w:lvl w:ilvl="3" w:tplc="04090001" w:tentative="1">
-      <w:start w:val="1"/>
-      <w:numFmt w:val="bullet"/>
-      <w:lvlText w:val=""/>
-      <w:lvlJc w:val="left"/>
-      <w:pPr>
-        <w:ind w:left="2880" w:hanging="360"/>
-      </w:pPr>
-      <w:rPr>
-        <w:rFonts w:ascii="Symbol" w:hAnsi="Symbol" w:hint="default"/>
-      </w:rPr>
-    </w:lvl>
-    <w:lvl w:ilvl="4" w:tplc="04090003" w:tentative="1">
-      <w:start w:val="1"/>
-      <w:numFmt w:val="bullet"/>
-      <w:lvlText w:val="o"/>
-      <w:lvlJc w:val="left"/>
-      <w:pPr>
-        <w:ind w:left="3600" w:hanging="360"/>
-      </w:pPr>
-      <w:rPr>
-        <w:rFonts w:ascii="Courier New" w:hAnsi="Courier New" w:cs="Courier New" w:hint="default"/>
-      </w:rPr>
-    </w:lvl>
-    <w:lvl w:ilvl="5" w:tplc="04090005" w:tentative="1">
-      <w:start w:val="1"/>
-      <w:numFmt w:val="bullet"/>
-      <w:lvlText w:val=""/>
-      <w:lvlJc w:val="left"/>
-      <w:pPr>
-        <w:ind w:left="4320" w:hanging="360"/>
-      </w:pPr>
-      <w:rPr>
-        <w:rFonts w:ascii="Wingdings" w:hAnsi="Wingdings" w:hint="default"/>
-      </w:rPr>
-    </w:lvl>
-    <w:lvl w:ilvl="6" w:tplc="04090001" w:tentative="1">
-      <w:start w:val="1"/>
-      <w:numFmt w:val="bullet"/>
-      <w:lvlText w:val=""/>
-      <w:lvlJc w:val="left"/>
-      <w:pPr>
-        <w:ind w:left="5040" w:hanging="360"/>
-      </w:pPr>
-      <w:rPr>
-        <w:rFonts w:ascii="Symbol" w:hAnsi="Symbol" w:hint="default"/>
-      </w:rPr>
-    </w:lvl>
-    <w:lvl w:ilvl="7" w:tplc="04090003" w:tentative="1">
-      <w:start w:val="1"/>
-      <w:numFmt w:val="bullet"/>
-      <w:lvlText w:val="o"/>
-      <w:lvlJc w:val="left"/>
-      <w:pPr>
-        <w:ind w:left="5760" w:hanging="360"/>
-      </w:pPr>
-      <w:rPr>
-        <w:rFonts w:ascii="Courier New" w:hAnsi="Courier New" w:cs="Courier New" w:hint="default"/>
-      </w:rPr>
-    </w:lvl>
-    <w:lvl w:ilvl="8" w:tplc="04090005" w:tentative="1">
-      <w:start w:val="1"/>
-      <w:numFmt w:val="bullet"/>
-      <w:lvlText w:val=""/>
-      <w:lvlJc w:val="left"/>
-      <w:pPr>
-        <w:ind w:left="6480" w:hanging="360"/>
-      </w:pPr>
-      <w:rPr>
-        <w:rFonts w:ascii="Wingdings" w:hAnsi="Wingdings" w:hint="default"/>
-      </w:rPr>
-    </w:lvl>
-  </w:abstractNum>
-  <w:abstractNum w:abstractNumId="4" w15:restartNumberingAfterBreak="0">
-    <w:nsid w:val="7D101399"/>
-    <w:multiLevelType w:val="hybridMultilevel"/>
-    <w:tmpl w:val="D9B45606"/>
-    <w:lvl w:ilvl="0" w:tplc="0409000B">
-      <w:start w:val="1"/>
-      <w:numFmt w:val="bullet"/>
-      <w:lvlText w:val=""/>
-      <w:lvlJc w:val="left"/>
-      <w:pPr>
-        <w:ind w:left="720" w:hanging="360"/>
-      </w:pPr>
-      <w:rPr>
-        <w:rFonts w:ascii="Wingdings" w:hAnsi="Wingdings" w:hint="default"/>
-      </w:rPr>
-    </w:lvl>
-    <w:lvl w:ilvl="1" w:tplc="04090003" w:tentative="1">
-      <w:start w:val="1"/>
-      <w:numFmt w:val="bullet"/>
-      <w:lvlText w:val="o"/>
-      <w:lvlJc w:val="left"/>
-      <w:pPr>
-        <w:ind w:left="1440" w:hanging="360"/>
-      </w:pPr>
-      <w:rPr>
-        <w:rFonts w:ascii="Courier New" w:hAnsi="Courier New" w:cs="Courier New" w:hint="default"/>
-      </w:rPr>
-    </w:lvl>
-    <w:lvl w:ilvl="2" w:tplc="04090005" w:tentative="1">
-      <w:start w:val="1"/>
-      <w:numFmt w:val="bullet"/>
-      <w:lvlText w:val=""/>
-      <w:lvlJc w:val="left"/>
-      <w:pPr>
-        <w:ind w:left="2160" w:hanging="360"/>
-      </w:pPr>
-      <w:rPr>
-        <w:rFonts w:ascii="Wingdings" w:hAnsi="Wingdings" w:hint="default"/>
-      </w:rPr>
-    </w:lvl>
-    <w:lvl w:ilvl="3" w:tplc="04090001" w:tentative="1">
-      <w:start w:val="1"/>
-      <w:numFmt w:val="bullet"/>
-      <w:lvlText w:val=""/>
-      <w:lvlJc w:val="left"/>
-      <w:pPr>
-        <w:ind w:left="2880" w:hanging="360"/>
-      </w:pPr>
-      <w:rPr>
-        <w:rFonts w:ascii="Symbol" w:hAnsi="Symbol" w:hint="default"/>
-      </w:rPr>
-    </w:lvl>
-    <w:lvl w:ilvl="4" w:tplc="04090003" w:tentative="1">
-      <w:start w:val="1"/>
-      <w:numFmt w:val="bullet"/>
-      <w:lvlText w:val="o"/>
-      <w:lvlJc w:val="left"/>
-      <w:pPr>
-        <w:ind w:left="3600" w:hanging="360"/>
-      </w:pPr>
-      <w:rPr>
-        <w:rFonts w:ascii="Courier New" w:hAnsi="Courier New" w:cs="Courier New" w:hint="default"/>
-      </w:rPr>
-    </w:lvl>
-    <w:lvl w:ilvl="5" w:tplc="04090005" w:tentative="1">
-      <w:start w:val="1"/>
-      <w:numFmt w:val="bullet"/>
-      <w:lvlText w:val=""/>
-      <w:lvlJc w:val="left"/>
-      <w:pPr>
-        <w:ind w:left="4320" w:hanging="360"/>
-      </w:pPr>
-      <w:rPr>
-        <w:rFonts w:ascii="Wingdings" w:hAnsi="Wingdings" w:hint="default"/>
-      </w:rPr>
-    </w:lvl>
-    <w:lvl w:ilvl="6" w:tplc="04090001" w:tentative="1">
-      <w:start w:val="1"/>
-      <w:numFmt w:val="bullet"/>
-      <w:lvlText w:val=""/>
-      <w:lvlJc w:val="left"/>
-      <w:pPr>
-        <w:ind w:left="5040" w:hanging="360"/>
-      </w:pPr>
-      <w:rPr>
-        <w:rFonts w:ascii="Symbol" w:hAnsi="Symbol" w:hint="default"/>
-      </w:rPr>
-    </w:lvl>
-    <w:lvl w:ilvl="7" w:tplc="04090003" w:tentative="1">
-      <w:start w:val="1"/>
-      <w:numFmt w:val="bullet"/>
-      <w:lvlText w:val="o"/>
-      <w:lvlJc w:val="left"/>
-      <w:pPr>
-        <w:ind w:left="5760" w:hanging="360"/>
-      </w:pPr>
-      <w:rPr>
-        <w:rFonts w:ascii="Courier New" w:hAnsi="Courier New" w:cs="Courier New" w:hint="default"/>
-      </w:rPr>
-    </w:lvl>
-    <w:lvl w:ilvl="8" w:tplc="04090005" w:tentative="1">
-      <w:start w:val="1"/>
-      <w:numFmt w:val="bullet"/>
-      <w:lvlText w:val=""/>
-      <w:lvlJc w:val="left"/>
-      <w:pPr>
-        <w:ind w:left="6480" w:hanging="360"/>
-      </w:pPr>
-      <w:rPr>
-        <w:rFonts w:ascii="Wingdings" w:hAnsi="Wingdings" w:hint="default"/>
+        <w:rFonts w:hint="default" w:ascii="Wingdings" w:hAnsi="Wingdings"/>
       </w:rPr>
     </w:lvl>
   </w:abstractNum>
   <w:num w:numId="1">
-    <w:abstractNumId w:val="1"/>
+    <w:abstractNumId w:val="3"/>
   </w:num>
   <w:num w:numId="2">
     <w:abstractNumId w:val="0"/>
   </w:num>
   <w:num w:numId="3">
-    <w:abstractNumId w:val="4"/>
+    <w:abstractNumId w:val="1"/>
   </w:num>
   <w:num w:numId="4">
     <w:abstractNumId w:val="2"/>
-  </w:num>
-  <w:num w:numId="5">
-    <w:abstractNumId w:val="3"/>
   </w:num>
 </w:numbering>
 </file>
 
 <file path=word/styles.xml><?xml version="1.0" encoding="utf-8"?>
-<w:styles xmlns:mc="http://schemas.openxmlformats.org/markup-compatibility/2006" xmlns:r="http://schemas.openxmlformats.org/officeDocument/2006/relationships" xmlns:w="http://schemas.openxmlformats.org/wordprocessingml/2006/main" xmlns:w14="http://schemas.microsoft.com/office/word/2010/wordml" xmlns:w15="http://schemas.microsoft.com/office/word/2012/wordml" xmlns:w16cex="http://schemas.microsoft.com/office/word/2018/wordml/cex" xmlns:w16cid="http://schemas.microsoft.com/office/word/2016/wordml/cid" xmlns:w16="http://schemas.microsoft.com/office/word/2018/wordml" xmlns:w16sdtdh="http://schemas.microsoft.com/office/word/2020/wordml/sdtdatahash" xmlns:w16se="http://schemas.microsoft.com/office/word/2015/wordml/symex" mc:Ignorable="w14 w15 w16se w16cid w16 w16cex w16sdtdh">
+<w:styles xmlns:mc="http://schemas.openxmlformats.org/markup-compatibility/2006" xmlns:o="urn:schemas-microsoft-com:office:office" xmlns:r="http://schemas.openxmlformats.org/officeDocument/2006/relationships" xmlns:m="http://schemas.openxmlformats.org/officeDocument/2006/math" xmlns:v="urn:schemas-microsoft-com:vml" xmlns:w="http://schemas.openxmlformats.org/wordprocessingml/2006/main" xmlns:w14="http://schemas.microsoft.com/office/word/2010/wordml" xmlns:w10="urn:schemas-microsoft-com:office:word" xmlns:sl="http://schemas.openxmlformats.org/schemaLibrary/2006/main" xmlns:wpsCustomData="http://www.wps.cn/officeDocument/2013/wpsCustomData" mc:Ignorable="w14">
   <w:docDefaults>
     <w:rPrDefault>
       <w:rPr>
-        <w:rFonts w:asciiTheme="minorHAnsi" w:eastAsiaTheme="minorHAnsi" w:hAnsiTheme="minorHAnsi" w:cstheme="minorBidi"/>
-        <w:sz w:val="22"/>
-        <w:szCs w:val="22"/>
-        <w:lang w:val="en-US" w:eastAsia="en-US" w:bidi="ar-SA"/>
+        <w:rFonts w:asciiTheme="minorHAnsi" w:hAnsiTheme="minorHAnsi" w:eastAsiaTheme="minorHAnsi" w:cstheme="minorBidi"/>
       </w:rPr>
     </w:rPrDefault>
-    <w:pPrDefault>
-      <w:pPr>
-        <w:spacing w:after="160" w:line="259" w:lineRule="auto"/>
-      </w:pPr>
-    </w:pPrDefault>
+    <w:pPrDefault/>
   </w:docDefaults>
-  <w:latentStyles w:defLockedState="0" w:defUIPriority="99" w:defSemiHidden="0" w:defUnhideWhenUsed="0" w:defQFormat="0" w:count="376">
-    <w:lsdException w:name="Normal" w:uiPriority="0" w:qFormat="1"/>
-    <w:lsdException w:name="heading 1" w:uiPriority="9" w:qFormat="1"/>
-    <w:lsdException w:name="heading 2" w:semiHidden="1" w:uiPriority="9" w:unhideWhenUsed="1" w:qFormat="1"/>
-    <w:lsdException w:name="heading 3" w:semiHidden="1" w:uiPriority="9" w:unhideWhenUsed="1" w:qFormat="1"/>
-    <w:lsdException w:name="heading 4" w:semiHidden="1" w:uiPriority="9" w:unhideWhenUsed="1" w:qFormat="1"/>
-    <w:lsdException w:name="heading 5" w:semiHidden="1" w:uiPriority="9" w:unhideWhenUsed="1" w:qFormat="1"/>
-    <w:lsdException w:name="heading 6" w:semiHidden="1" w:uiPriority="9" w:unhideWhenUsed="1" w:qFormat="1"/>
-    <w:lsdException w:name="heading 7" w:semiHidden="1" w:uiPriority="9" w:unhideWhenUsed="1" w:qFormat="1"/>
-    <w:lsdException w:name="heading 8" w:semiHidden="1" w:uiPriority="9" w:unhideWhenUsed="1" w:qFormat="1"/>
-    <w:lsdException w:name="heading 9" w:semiHidden="1" w:uiPriority="9" w:unhideWhenUsed="1" w:qFormat="1"/>
-    <w:lsdException w:name="index 1" w:semiHidden="1" w:unhideWhenUsed="1"/>
-    <w:lsdException w:name="index 2" w:semiHidden="1" w:unhideWhenUsed="1"/>
-    <w:lsdException w:name="index 3" w:semiHidden="1" w:unhideWhenUsed="1"/>
-    <w:lsdException w:name="index 4" w:semiHidden="1" w:unhideWhenUsed="1"/>
-    <w:lsdException w:name="index 5" w:semiHidden="1" w:unhideWhenUsed="1"/>
-    <w:lsdException w:name="index 6" w:semiHidden="1" w:unhideWhenUsed="1"/>
-    <w:lsdException w:name="index 7" w:semiHidden="1" w:unhideWhenUsed="1"/>
-    <w:lsdException w:name="index 8" w:semiHidden="1" w:unhideWhenUsed="1"/>
-    <w:lsdException w:name="index 9" w:semiHidden="1" w:unhideWhenUsed="1"/>
-    <w:lsdException w:name="toc 1" w:semiHidden="1" w:uiPriority="39" w:unhideWhenUsed="1"/>
-    <w:lsdException w:name="toc 2" w:semiHidden="1" w:uiPriority="39" w:unhideWhenUsed="1"/>
-    <w:lsdException w:name="toc 3" w:semiHidden="1" w:uiPriority="39" w:unhideWhenUsed="1"/>
-    <w:lsdException w:name="toc 4" w:semiHidden="1" w:uiPriority="39" w:unhideWhenUsed="1"/>
-    <w:lsdException w:name="toc 5" w:semiHidden="1" w:uiPriority="39" w:unhideWhenUsed="1"/>
-    <w:lsdException w:name="toc 6" w:semiHidden="1" w:uiPriority="39" w:unhideWhenUsed="1"/>
-    <w:lsdException w:name="toc 7" w:semiHidden="1" w:uiPriority="39" w:unhideWhenUsed="1"/>
-    <w:lsdException w:name="toc 8" w:semiHidden="1" w:uiPriority="39" w:unhideWhenUsed="1"/>
-    <w:lsdException w:name="toc 9" w:semiHidden="1" w:uiPriority="39" w:unhideWhenUsed="1"/>
-    <w:lsdException w:name="Normal Indent" w:semiHidden="1" w:unhideWhenUsed="1"/>
-    <w:lsdException w:name="footnote text" w:semiHidden="1" w:unhideWhenUsed="1"/>
-    <w:lsdException w:name="annotation text" w:semiHidden="1" w:unhideWhenUsed="1"/>
-    <w:lsdException w:name="header" w:semiHidden="1" w:unhideWhenUsed="1"/>
-    <w:lsdException w:name="footer" w:semiHidden="1" w:unhideWhenUsed="1"/>
-    <w:lsdException w:name="index heading" w:semiHidden="1" w:unhideWhenUsed="1"/>
-    <w:lsdException w:name="caption" w:semiHidden="1" w:uiPriority="35" w:unhideWhenUsed="1" w:qFormat="1"/>
-    <w:lsdException w:name="table of figures" w:semiHidden="1" w:unhideWhenUsed="1"/>
-    <w:lsdException w:name="envelope address" w:semiHidden="1" w:unhideWhenUsed="1"/>
-    <w:lsdException w:name="envelope return" w:semiHidden="1" w:unhideWhenUsed="1"/>
-    <w:lsdException w:name="footnote reference" w:semiHidden="1" w:unhideWhenUsed="1"/>
-    <w:lsdException w:name="annotation reference" w:semiHidden="1" w:unhideWhenUsed="1"/>
-    <w:lsdException w:name="line number" w:semiHidden="1" w:unhideWhenUsed="1"/>
-    <w:lsdException w:name="page number" w:semiHidden="1" w:unhideWhenUsed="1"/>
-    <w:lsdException w:name="endnote reference" w:semiHidden="1" w:unhideWhenUsed="1"/>
-    <w:lsdException w:name="endnote text" w:semiHidden="1" w:unhideWhenUsed="1"/>
-    <w:lsdException w:name="table of authorities" w:semiHidden="1" w:unhideWhenUsed="1"/>
-    <w:lsdException w:name="macro" w:semiHidden="1" w:unhideWhenUsed="1"/>
-    <w:lsdException w:name="toa heading" w:semiHidden="1" w:unhideWhenUsed="1"/>
-    <w:lsdException w:name="List" w:semiHidden="1" w:unhideWhenUsed="1"/>
-    <w:lsdException w:name="List Bullet" w:semiHidden="1" w:unhideWhenUsed="1"/>
-    <w:lsdException w:name="List Number" w:semiHidden="1" w:unhideWhenUsed="1"/>
-    <w:lsdException w:name="List 2" w:semiHidden="1" w:unhideWhenUsed="1"/>
-    <w:lsdException w:name="List 3" w:semiHidden="1" w:unhideWhenUsed="1"/>
-    <w:lsdException w:name="List 4" w:semiHidden="1" w:unhideWhenUsed="1"/>
-    <w:lsdException w:name="List 5" w:semiHidden="1" w:unhideWhenUsed="1"/>
-    <w:lsdException w:name="List Bullet 2" w:semiHidden="1" w:unhideWhenUsed="1"/>
-    <w:lsdException w:name="List Bullet 3" w:semiHidden="1" w:unhideWhenUsed="1"/>
-    <w:lsdException w:name="List Bullet 4" w:semiHidden="1" w:unhideWhenUsed="1"/>
-    <w:lsdException w:name="List Bullet 5" w:semiHidden="1" w:unhideWhenUsed="1"/>
-    <w:lsdException w:name="List Number 2" w:semiHidden="1" w:unhideWhenUsed="1"/>
-    <w:lsdException w:name="List Number 3" w:semiHidden="1" w:unhideWhenUsed="1"/>
-    <w:lsdException w:name="List Number 4" w:semiHidden="1" w:unhideWhenUsed="1"/>
-    <w:lsdException w:name="List Number 5" w:semiHidden="1" w:unhideWhenUsed="1"/>
-    <w:lsdException w:name="Title" w:uiPriority="10" w:qFormat="1"/>
-    <w:lsdException w:name="Closing" w:semiHidden="1" w:unhideWhenUsed="1"/>
-    <w:lsdException w:name="Signature" w:semiHidden="1" w:unhideWhenUsed="1"/>
-    <w:lsdException w:name="Default Paragraph Font" w:semiHidden="1" w:uiPriority="1" w:unhideWhenUsed="1"/>
-    <w:lsdException w:name="Body Text" w:semiHidden="1" w:unhideWhenUsed="1"/>
-    <w:lsdException w:name="Body Text Indent" w:semiHidden="1" w:unhideWhenUsed="1"/>
-    <w:lsdException w:name="List Continue" w:semiHidden="1" w:unhideWhenUsed="1"/>
-    <w:lsdException w:name="List Continue 2" w:semiHidden="1" w:unhideWhenUsed="1"/>
-    <w:lsdException w:name="List Continue 3" w:semiHidden="1" w:unhideWhenUsed="1"/>
-    <w:lsdException w:name="List Continue 4" w:semiHidden="1" w:unhideWhenUsed="1"/>
-    <w:lsdException w:name="List Continue 5" w:semiHidden="1" w:unhideWhenUsed="1"/>
-    <w:lsdException w:name="Message Header" w:semiHidden="1" w:unhideWhenUsed="1"/>
-    <w:lsdException w:name="Subtitle" w:uiPriority="11" w:qFormat="1"/>
-    <w:lsdException w:name="Salutation" w:semiHidden="1" w:unhideWhenUsed="1"/>
-    <w:lsdException w:name="Date" w:semiHidden="1" w:unhideWhenUsed="1"/>
-    <w:lsdException w:name="Body Text First Indent" w:semiHidden="1" w:unhideWhenUsed="1"/>
-    <w:lsdException w:name="Body Text First Indent 2" w:semiHidden="1" w:unhideWhenUsed="1"/>
-    <w:lsdException w:name="Note Heading" w:semiHidden="1" w:unhideWhenUsed="1"/>
-    <w:lsdException w:name="Body Text 2" w:semiHidden="1" w:unhideWhenUsed="1"/>
-    <w:lsdException w:name="Body Text 3" w:semiHidden="1" w:unhideWhenUsed="1"/>
-    <w:lsdException w:name="Body Text Indent 2" w:semiHidden="1" w:unhideWhenUsed="1"/>
-    <w:lsdException w:name="Body Text Indent 3" w:semiHidden="1" w:unhideWhenUsed="1"/>
-    <w:lsdException w:name="Block Text" w:semiHidden="1" w:unhideWhenUsed="1"/>
-    <w:lsdException w:name="Hyperlink" w:semiHidden="1" w:unhideWhenUsed="1"/>
-    <w:lsdException w:name="FollowedHyperlink" w:semiHidden="1" w:unhideWhenUsed="1"/>
-    <w:lsdException w:name="Strong" w:uiPriority="22" w:qFormat="1"/>
-    <w:lsdException w:name="Emphasis" w:uiPriority="20" w:qFormat="1"/>
-    <w:lsdException w:name="Document Map" w:semiHidden="1" w:unhideWhenUsed="1"/>
-    <w:lsdException w:name="Plain Text" w:semiHidden="1" w:unhideWhenUsed="1"/>
-    <w:lsdException w:name="E-mail Signature" w:semiHidden="1" w:unhideWhenUsed="1"/>
-    <w:lsdException w:name="HTML Top of Form" w:semiHidden="1" w:unhideWhenUsed="1"/>
-    <w:lsdException w:name="HTML Bottom of Form" w:semiHidden="1" w:unhideWhenUsed="1"/>
-    <w:lsdException w:name="Normal (Web)" w:semiHidden="1" w:unhideWhenUsed="1"/>
-    <w:lsdException w:name="HTML Acronym" w:semiHidden="1" w:unhideWhenUsed="1"/>
-    <w:lsdException w:name="HTML Address" w:semiHidden="1" w:unhideWhenUsed="1"/>
-    <w:lsdException w:name="HTML Cite" w:semiHidden="1" w:unhideWhenUsed="1"/>
-    <w:lsdException w:name="HTML Code" w:semiHidden="1" w:unhideWhenUsed="1"/>
-    <w:lsdException w:name="HTML Definition" w:semiHidden="1" w:unhideWhenUsed="1"/>
-    <w:lsdException w:name="HTML Keyboard" w:semiHidden="1" w:unhideWhenUsed="1"/>
-    <w:lsdException w:name="HTML Preformatted" w:semiHidden="1" w:unhideWhenUsed="1"/>
-    <w:lsdException w:name="HTML Sample" w:semiHidden="1" w:unhideWhenUsed="1"/>
-    <w:lsdException w:name="HTML Typewriter" w:semiHidden="1" w:unhideWhenUsed="1"/>
-    <w:lsdException w:name="HTML Variable" w:semiHidden="1" w:unhideWhenUsed="1"/>
-    <w:lsdException w:name="Normal Table" w:semiHidden="1" w:unhideWhenUsed="1"/>
-    <w:lsdException w:name="annotation subject" w:semiHidden="1" w:unhideWhenUsed="1"/>
-    <w:lsdException w:name="No List" w:semiHidden="1" w:unhideWhenUsed="1"/>
-    <w:lsdException w:name="Outline List 1" w:semiHidden="1" w:unhideWhenUsed="1"/>
-    <w:lsdException w:name="Outline List 2" w:semiHidden="1" w:unhideWhenUsed="1"/>
-    <w:lsdException w:name="Outline List 3" w:semiHidden="1" w:unhideWhenUsed="1"/>
-    <w:lsdException w:name="Table Simple 1" w:semiHidden="1" w:unhideWhenUsed="1"/>
-    <w:lsdException w:name="Table Simple 2" w:semiHidden="1" w:unhideWhenUsed="1"/>
-    <w:lsdException w:name="Table Simple 3" w:semiHidden="1" w:unhideWhenUsed="1"/>
-    <w:lsdException w:name="Table Classic 1" w:semiHidden="1" w:unhideWhenUsed="1"/>
-    <w:lsdException w:name="Table Classic 2" w:semiHidden="1" w:unhideWhenUsed="1"/>
-    <w:lsdException w:name="Table Classic 3" w:semiHidden="1" w:unhideWhenUsed="1"/>
-    <w:lsdException w:name="Table Classic 4" w:semiHidden="1" w:unhideWhenUsed="1"/>
-    <w:lsdException w:name="Table Colorful 1" w:semiHidden="1" w:unhideWhenUsed="1"/>
-    <w:lsdException w:name="Table Colorful 2" w:semiHidden="1" w:unhideWhenUsed="1"/>
-    <w:lsdException w:name="Table Colorful 3" w:semiHidden="1" w:unhideWhenUsed="1"/>
-    <w:lsdException w:name="Table Columns 1" w:semiHidden="1" w:unhideWhenUsed="1"/>
-    <w:lsdException w:name="Table Columns 2" w:semiHidden="1" w:unhideWhenUsed="1"/>
-    <w:lsdException w:name="Table Columns 3" w:semiHidden="1" w:unhideWhenUsed="1"/>
-    <w:lsdException w:name="Table Columns 4" w:semiHidden="1" w:unhideWhenUsed="1"/>
-    <w:lsdException w:name="Table Columns 5" w:semiHidden="1" w:unhideWhenUsed="1"/>
-    <w:lsdException w:name="Table Grid 1" w:semiHidden="1" w:unhideWhenUsed="1"/>
-    <w:lsdException w:name="Table Grid 2" w:semiHidden="1" w:unhideWhenUsed="1"/>
-    <w:lsdException w:name="Table Grid 3" w:semiHidden="1" w:unhideWhenUsed="1"/>
-    <w:lsdException w:name="Table Grid 4" w:semiHidden="1" w:unhideWhenUsed="1"/>
-    <w:lsdException w:name="Table Grid 5" w:semiHidden="1" w:unhideWhenUsed="1"/>
-    <w:lsdException w:name="Table Grid 6" w:semiHidden="1" w:unhideWhenUsed="1"/>
-    <w:lsdException w:name="Table Grid 7" w:semiHidden="1" w:unhideWhenUsed="1"/>
-    <w:lsdException w:name="Table Grid 8" w:semiHidden="1" w:unhideWhenUsed="1"/>
-    <w:lsdException w:name="Table List 1" w:semiHidden="1" w:unhideWhenUsed="1"/>
-    <w:lsdException w:name="Table List 2" w:semiHidden="1" w:unhideWhenUsed="1"/>
-    <w:lsdException w:name="Table List 3" w:semiHidden="1" w:unhideWhenUsed="1"/>
-    <w:lsdException w:name="Table List 4" w:semiHidden="1" w:unhideWhenUsed="1"/>
-    <w:lsdException w:name="Table List 5" w:semiHidden="1" w:unhideWhenUsed="1"/>
-    <w:lsdException w:name="Table List 6" w:semiHidden="1" w:unhideWhenUsed="1"/>
-    <w:lsdException w:name="Table List 7" w:semiHidden="1" w:unhideWhenUsed="1"/>
-    <w:lsdException w:name="Table List 8" w:semiHidden="1" w:unhideWhenUsed="1"/>
-    <w:lsdException w:name="Table 3D effects 1" w:semiHidden="1" w:unhideWhenUsed="1"/>
-    <w:lsdException w:name="Table 3D effects 2" w:semiHidden="1" w:unhideWhenUsed="1"/>
-    <w:lsdException w:name="Table 3D effects 3" w:semiHidden="1" w:unhideWhenUsed="1"/>
-    <w:lsdException w:name="Table Contemporary" w:semiHidden="1" w:unhideWhenUsed="1"/>
-    <w:lsdException w:name="Table Elegant" w:semiHidden="1" w:unhideWhenUsed="1"/>
-    <w:lsdException w:name="Table Professional" w:semiHidden="1" w:unhideWhenUsed="1"/>
-    <w:lsdException w:name="Table Subtle 1" w:semiHidden="1" w:unhideWhenUsed="1"/>
-    <w:lsdException w:name="Table Subtle 2" w:semiHidden="1" w:unhideWhenUsed="1"/>
-    <w:lsdException w:name="Table Web 1" w:semiHidden="1" w:unhideWhenUsed="1"/>
-    <w:lsdException w:name="Table Web 2" w:semiHidden="1" w:unhideWhenUsed="1"/>
-    <w:lsdException w:name="Table Web 3" w:semiHidden="1" w:unhideWhenUsed="1"/>
-    <w:lsdException w:name="Balloon Text" w:semiHidden="1" w:unhideWhenUsed="1"/>
-    <w:lsdException w:name="Table Grid" w:uiPriority="39"/>
-    <w:lsdException w:name="Table Theme" w:semiHidden="1" w:unhideWhenUsed="1"/>
-    <w:lsdException w:name="Placeholder Text" w:semiHidden="1"/>
-    <w:lsdException w:name="No Spacing" w:uiPriority="1" w:qFormat="1"/>
-    <w:lsdException w:name="Light Shading" w:uiPriority="60"/>
-    <w:lsdException w:name="Light List" w:uiPriority="61"/>
-    <w:lsdException w:name="Light Grid" w:uiPriority="62"/>
-    <w:lsdException w:name="Medium Shading 1" w:uiPriority="63"/>
-    <w:lsdException w:name="Medium Shading 2" w:uiPriority="64"/>
-    <w:lsdException w:name="Medium List 1" w:uiPriority="65"/>
-    <w:lsdException w:name="Medium List 2" w:uiPriority="66"/>
-    <w:lsdException w:name="Medium Grid 1" w:uiPriority="67"/>
-    <w:lsdException w:name="Medium Grid 2" w:uiPriority="68"/>
-    <w:lsdException w:name="Medium Grid 3" w:uiPriority="69"/>
-    <w:lsdException w:name="Dark List" w:uiPriority="70"/>
-    <w:lsdException w:name="Colorful Shading" w:uiPriority="71"/>
-    <w:lsdException w:name="Colorful List" w:uiPriority="72"/>
-    <w:lsdException w:name="Colorful Grid" w:uiPriority="73"/>
-    <w:lsdException w:name="Light Shading Accent 1" w:uiPriority="60"/>
-    <w:lsdException w:name="Light List Accent 1" w:uiPriority="61"/>
-    <w:lsdException w:name="Light Grid Accent 1" w:uiPriority="62"/>
-    <w:lsdException w:name="Medium Shading 1 Accent 1" w:uiPriority="63"/>
-    <w:lsdException w:name="Medium Shading 2 Accent 1" w:uiPriority="64"/>
-    <w:lsdException w:name="Medium List 1 Accent 1" w:uiPriority="65"/>
-    <w:lsdException w:name="Revision" w:semiHidden="1"/>
-    <w:lsdException w:name="List Paragraph" w:uiPriority="34" w:qFormat="1"/>
-    <w:lsdException w:name="Quote" w:uiPriority="29" w:qFormat="1"/>
-    <w:lsdException w:name="Intense Quote" w:uiPriority="30" w:qFormat="1"/>
-    <w:lsdException w:name="Medium List 2 Accent 1" w:uiPriority="66"/>
-    <w:lsdException w:name="Medium Grid 1 Accent 1" w:uiPriority="67"/>
-    <w:lsdException w:name="Medium Grid 2 Accent 1" w:uiPriority="68"/>
-    <w:lsdException w:name="Medium Grid 3 Accent 1" w:uiPriority="69"/>
-    <w:lsdException w:name="Dark List Accent 1" w:uiPriority="70"/>
-    <w:lsdException w:name="Colorful Shading Accent 1" w:uiPriority="71"/>
-    <w:lsdException w:name="Colorful List Accent 1" w:uiPriority="72"/>
-    <w:lsdException w:name="Colorful Grid Accent 1" w:uiPriority="73"/>
-    <w:lsdException w:name="Light Shading Accent 2" w:uiPriority="60"/>
-    <w:lsdException w:name="Light List Accent 2" w:uiPriority="61"/>
-    <w:lsdException w:name="Light Grid Accent 2" w:uiPriority="62"/>
-    <w:lsdException w:name="Medium Shading 1 Accent 2" w:uiPriority="63"/>
-    <w:lsdException w:name="Medium Shading 2 Accent 2" w:uiPriority="64"/>
-    <w:lsdException w:name="Medium List 1 Accent 2" w:uiPriority="65"/>
-    <w:lsdException w:name="Medium List 2 Accent 2" w:uiPriority="66"/>
-    <w:lsdException w:name="Medium Grid 1 Accent 2" w:uiPriority="67"/>
-    <w:lsdException w:name="Medium Grid 2 Accent 2" w:uiPriority="68"/>
-    <w:lsdException w:name="Medium Grid 3 Accent 2" w:uiPriority="69"/>
-    <w:lsdException w:name="Dark List Accent 2" w:uiPriority="70"/>
-    <w:lsdException w:name="Colorful Shading Accent 2" w:uiPriority="71"/>
-    <w:lsdException w:name="Colorful List Accent 2" w:uiPriority="72"/>
-    <w:lsdException w:name="Colorful Grid Accent 2" w:uiPriority="73"/>
-    <w:lsdException w:name="Light Shading Accent 3" w:uiPriority="60"/>
-    <w:lsdException w:name="Light List Accent 3" w:uiPriority="61"/>
-    <w:lsdException w:name="Light Grid Accent 3" w:uiPriority="62"/>
-    <w:lsdException w:name="Medium Shading 1 Accent 3" w:uiPriority="63"/>
-    <w:lsdException w:name="Medium Shading 2 Accent 3" w:uiPriority="64"/>
-    <w:lsdException w:name="Medium List 1 Accent 3" w:uiPriority="65"/>
-    <w:lsdException w:name="Medium List 2 Accent 3" w:uiPriority="66"/>
-    <w:lsdException w:name="Medium Grid 1 Accent 3" w:uiPriority="67"/>
-    <w:lsdException w:name="Medium Grid 2 Accent 3" w:uiPriority="68"/>
-    <w:lsdException w:name="Medium Grid 3 Accent 3" w:uiPriority="69"/>
-    <w:lsdException w:name="Dark List Accent 3" w:uiPriority="70"/>
-    <w:lsdException w:name="Colorful Shading Accent 3" w:uiPriority="71"/>
-    <w:lsdException w:name="Colorful List Accent 3" w:uiPriority="72"/>
-    <w:lsdException w:name="Colorful Grid Accent 3" w:uiPriority="73"/>
-    <w:lsdException w:name="Light Shading Accent 4" w:uiPriority="60"/>
-    <w:lsdException w:name="Light List Accent 4" w:uiPriority="61"/>
-    <w:lsdException w:name="Light Grid Accent 4" w:uiPriority="62"/>
-    <w:lsdException w:name="Medium Shading 1 Accent 4" w:uiPriority="63"/>
-    <w:lsdException w:name="Medium Shading 2 Accent 4" w:uiPriority="64"/>
-    <w:lsdException w:name="Medium List 1 Accent 4" w:uiPriority="65"/>
-    <w:lsdException w:name="Medium List 2 Accent 4" w:uiPriority="66"/>
-    <w:lsdException w:name="Medium Grid 1 Accent 4" w:uiPriority="67"/>
-    <w:lsdException w:name="Medium Grid 2 Accent 4" w:uiPriority="68"/>
-    <w:lsdException w:name="Medium Grid 3 Accent 4" w:uiPriority="69"/>
-    <w:lsdException w:name="Dark List Accent 4" w:uiPriority="70"/>
-    <w:lsdException w:name="Colorful Shading Accent 4" w:uiPriority="71"/>
-    <w:lsdException w:name="Colorful List Accent 4" w:uiPriority="72"/>
-    <w:lsdException w:name="Colorful Grid Accent 4" w:uiPriority="73"/>
-    <w:lsdException w:name="Light Shading Accent 5" w:uiPriority="60"/>
-    <w:lsdException w:name="Light List Accent 5" w:uiPriority="61"/>
-    <w:lsdException w:name="Light Grid Accent 5" w:uiPriority="62"/>
-    <w:lsdException w:name="Medium Shading 1 Accent 5" w:uiPriority="63"/>
-    <w:lsdException w:name="Medium Shading 2 Accent 5" w:uiPriority="64"/>
-    <w:lsdException w:name="Medium List 1 Accent 5" w:uiPriority="65"/>
-    <w:lsdException w:name="Medium List 2 Accent 5" w:uiPriority="66"/>
-    <w:lsdException w:name="Medium Grid 1 Accent 5" w:uiPriority="67"/>
-    <w:lsdException w:name="Medium Grid 2 Accent 5" w:uiPriority="68"/>
-    <w:lsdException w:name="Medium Grid 3 Accent 5" w:uiPriority="69"/>
-    <w:lsdException w:name="Dark List Accent 5" w:uiPriority="70"/>
-    <w:lsdException w:name="Colorful Shading Accent 5" w:uiPriority="71"/>
-    <w:lsdException w:name="Colorful List Accent 5" w:uiPriority="72"/>
-    <w:lsdException w:name="Colorful Grid Accent 5" w:uiPriority="73"/>
-    <w:lsdException w:name="Light Shading Accent 6" w:uiPriority="60"/>
-    <w:lsdException w:name="Light List Accent 6" w:uiPriority="61"/>
-    <w:lsdException w:name="Light Grid Accent 6" w:uiPriority="62"/>
-    <w:lsdException w:name="Medium Shading 1 Accent 6" w:uiPriority="63"/>
-    <w:lsdException w:name="Medium Shading 2 Accent 6" w:uiPriority="64"/>
-    <w:lsdException w:name="Medium List 1 Accent 6" w:uiPriority="65"/>
-    <w:lsdException w:name="Medium List 2 Accent 6" w:uiPriority="66"/>
-    <w:lsdException w:name="Medium Grid 1 Accent 6" w:uiPriority="67"/>
-    <w:lsdException w:name="Medium Grid 2 Accent 6" w:uiPriority="68"/>
-    <w:lsdException w:name="Medium Grid 3 Accent 6" w:uiPriority="69"/>
-    <w:lsdException w:name="Dark List Accent 6" w:uiPriority="70"/>
-    <w:lsdException w:name="Colorful Shading Accent 6" w:uiPriority="71"/>
-    <w:lsdException w:name="Colorful List Accent 6" w:uiPriority="72"/>
-    <w:lsdException w:name="Colorful Grid Accent 6" w:uiPriority="73"/>
-    <w:lsdException w:name="Subtle Emphasis" w:uiPriority="19" w:qFormat="1"/>
-    <w:lsdException w:name="Intense Emphasis" w:uiPriority="21" w:qFormat="1"/>
-    <w:lsdException w:name="Subtle Reference" w:uiPriority="31" w:qFormat="1"/>
-    <w:lsdException w:name="Intense Reference" w:uiPriority="32" w:qFormat="1"/>
-    <w:lsdException w:name="Book Title" w:uiPriority="33" w:qFormat="1"/>
-    <w:lsdException w:name="Bibliography" w:semiHidden="1" w:uiPriority="37" w:unhideWhenUsed="1"/>
-    <w:lsdException w:name="TOC Heading" w:semiHidden="1" w:uiPriority="39" w:unhideWhenUsed="1" w:qFormat="1"/>
-    <w:lsdException w:name="Plain Table 1" w:uiPriority="41"/>
-    <w:lsdException w:name="Plain Table 2" w:uiPriority="42"/>
-    <w:lsdException w:name="Plain Table 3" w:uiPriority="43"/>
-    <w:lsdException w:name="Plain Table 4" w:uiPriority="44"/>
-    <w:lsdException w:name="Plain Table 5" w:uiPriority="45"/>
-    <w:lsdException w:name="Grid Table Light" w:uiPriority="40"/>
-    <w:lsdException w:name="Grid Table 1 Light" w:uiPriority="46"/>
-    <w:lsdException w:name="Grid Table 2" w:uiPriority="47"/>
-    <w:lsdException w:name="Grid Table 3" w:uiPriority="48"/>
-    <w:lsdException w:name="Grid Table 4" w:uiPriority="49"/>
-    <w:lsdException w:name="Grid Table 5 Dark" w:uiPriority="50"/>
-    <w:lsdException w:name="Grid Table 6 Colorful" w:uiPriority="51"/>
-    <w:lsdException w:name="Grid Table 7 Colorful" w:uiPriority="52"/>
-    <w:lsdException w:name="Grid Table 1 Light Accent 1" w:uiPriority="46"/>
-    <w:lsdException w:name="Grid Table 2 Accent 1" w:uiPriority="47"/>
-    <w:lsdException w:name="Grid Table 3 Accent 1" w:uiPriority="48"/>
-    <w:lsdException w:name="Grid Table 4 Accent 1" w:uiPriority="49"/>
-    <w:lsdException w:name="Grid Table 5 Dark Accent 1" w:uiPriority="50"/>
-    <w:lsdException w:name="Grid Table 6 Colorful Accent 1" w:uiPriority="51"/>
-    <w:lsdException w:name="Grid Table 7 Colorful Accent 1" w:uiPriority="52"/>
-    <w:lsdException w:name="Grid Table 1 Light Accent 2" w:uiPriority="46"/>
-    <w:lsdException w:name="Grid Table 2 Accent 2" w:uiPriority="47"/>
-    <w:lsdException w:name="Grid Table 3 Accent 2" w:uiPriority="48"/>
-    <w:lsdException w:name="Grid Table 4 Accent 2" w:uiPriority="49"/>
-    <w:lsdException w:name="Grid Table 5 Dark Accent 2" w:uiPriority="50"/>
-    <w:lsdException w:name="Grid Table 6 Colorful Accent 2" w:uiPriority="51"/>
-    <w:lsdException w:name="Grid Table 7 Colorful Accent 2" w:uiPriority="52"/>
-    <w:lsdException w:name="Grid Table 1 Light Accent 3" w:uiPriority="46"/>
-    <w:lsdException w:name="Grid Table 2 Accent 3" w:uiPriority="47"/>
-    <w:lsdException w:name="Grid Table 3 Accent 3" w:uiPriority="48"/>
-    <w:lsdException w:name="Grid Table 4 Accent 3" w:uiPriority="49"/>
-    <w:lsdException w:name="Grid Table 5 Dark Accent 3" w:uiPriority="50"/>
-    <w:lsdException w:name="Grid Table 6 Colorful Accent 3" w:uiPriority="51"/>
-    <w:lsdException w:name="Grid Table 7 Colorful Accent 3" w:uiPriority="52"/>
-    <w:lsdException w:name="Grid Table 1 Light Accent 4" w:uiPriority="46"/>
-    <w:lsdException w:name="Grid Table 2 Accent 4" w:uiPriority="47"/>
-    <w:lsdException w:name="Grid Table 3 Accent 4" w:uiPriority="48"/>
-    <w:lsdException w:name="Grid Table 4 Accent 4" w:uiPriority="49"/>
-    <w:lsdException w:name="Grid Table 5 Dark Accent 4" w:uiPriority="50"/>
-    <w:lsdException w:name="Grid Table 6 Colorful Accent 4" w:uiPriority="51"/>
-    <w:lsdException w:name="Grid Table 7 Colorful Accent 4" w:uiPriority="52"/>
-    <w:lsdException w:name="Grid Table 1 Light Accent 5" w:uiPriority="46"/>
-    <w:lsdException w:name="Grid Table 2 Accent 5" w:uiPriority="47"/>
-    <w:lsdException w:name="Grid Table 3 Accent 5" w:uiPriority="48"/>
-    <w:lsdException w:name="Grid Table 4 Accent 5" w:uiPriority="49"/>
-    <w:lsdException w:name="Grid Table 5 Dark Accent 5" w:uiPriority="50"/>
-    <w:lsdException w:name="Grid Table 6 Colorful Accent 5" w:uiPriority="51"/>
-    <w:lsdException w:name="Grid Table 7 Colorful Accent 5" w:uiPriority="52"/>
-    <w:lsdException w:name="Grid Table 1 Light Accent 6" w:uiPriority="46"/>
-    <w:lsdException w:name="Grid Table 2 Accent 6" w:uiPriority="47"/>
-    <w:lsdException w:name="Grid Table 3 Accent 6" w:uiPriority="48"/>
-    <w:lsdException w:name="Grid Table 4 Accent 6" w:uiPriority="49"/>
-    <w:lsdException w:name="Grid Table 5 Dark Accent 6" w:uiPriority="50"/>
-    <w:lsdException w:name="Grid Table 6 Colorful Accent 6" w:uiPriority="51"/>
-    <w:lsdException w:name="Grid Table 7 Colorful Accent 6" w:uiPriority="52"/>
-    <w:lsdException w:name="List Table 1 Light" w:uiPriority="46"/>
-    <w:lsdException w:name="List Table 2" w:uiPriority="47"/>
-    <w:lsdException w:name="List Table 3" w:uiPriority="48"/>
-    <w:lsdException w:name="List Table 4" w:uiPriority="49"/>
-    <w:lsdException w:name="List Table 5 Dark" w:uiPriority="50"/>
-    <w:lsdException w:name="List Table 6 Colorful" w:uiPriority="51"/>
-    <w:lsdException w:name="List Table 7 Colorful" w:uiPriority="52"/>
-    <w:lsdException w:name="List Table 1 Light Accent 1" w:uiPriority="46"/>
-    <w:lsdException w:name="List Table 2 Accent 1" w:uiPriority="47"/>
-    <w:lsdException w:name="List Table 3 Accent 1" w:uiPriority="48"/>
-    <w:lsdException w:name="List Table 4 Accent 1" w:uiPriority="49"/>
-    <w:lsdException w:name="List Table 5 Dark Accent 1" w:uiPriority="50"/>
-    <w:lsdException w:name="List Table 6 Colorful Accent 1" w:uiPriority="51"/>
-    <w:lsdException w:name="List Table 7 Colorful Accent 1" w:uiPriority="52"/>
-    <w:lsdException w:name="List Table 1 Light Accent 2" w:uiPriority="46"/>
-    <w:lsdException w:name="List Table 2 Accent 2" w:uiPriority="47"/>
-    <w:lsdException w:name="List Table 3 Accent 2" w:uiPriority="48"/>
-    <w:lsdException w:name="List Table 4 Accent 2" w:uiPriority="49"/>
-    <w:lsdException w:name="List Table 5 Dark Accent 2" w:uiPriority="50"/>
-    <w:lsdException w:name="List Table 6 Colorful Accent 2" w:uiPriority="51"/>
-    <w:lsdException w:name="List Table 7 Colorful Accent 2" w:uiPriority="52"/>
-    <w:lsdException w:name="List Table 1 Light Accent 3" w:uiPriority="46"/>
-    <w:lsdException w:name="List Table 2 Accent 3" w:uiPriority="47"/>
-    <w:lsdException w:name="List Table 3 Accent 3" w:uiPriority="48"/>
-    <w:lsdException w:name="List Table 4 Accent 3" w:uiPriority="49"/>
-    <w:lsdException w:name="List Table 5 Dark Accent 3" w:uiPriority="50"/>
-    <w:lsdException w:name="List Table 6 Colorful Accent 3" w:uiPriority="51"/>
-    <w:lsdException w:name="List Table 7 Colorful Accent 3" w:uiPriority="52"/>
-    <w:lsdException w:name="List Table 1 Light Accent 4" w:uiPriority="46"/>
-    <w:lsdException w:name="List Table 2 Accent 4" w:uiPriority="47"/>
-    <w:lsdException w:name="List Table 3 Accent 4" w:uiPriority="48"/>
-    <w:lsdException w:name="List Table 4 Accent 4" w:uiPriority="49"/>
-    <w:lsdException w:name="List Table 5 Dark Accent 4" w:uiPriority="50"/>
-    <w:lsdException w:name="List Table 6 Colorful Accent 4" w:uiPriority="51"/>
-    <w:lsdException w:name="List Table 7 Colorful Accent 4" w:uiPriority="52"/>
-    <w:lsdException w:name="List Table 1 Light Accent 5" w:uiPriority="46"/>
-    <w:lsdException w:name="List Table 2 Accent 5" w:uiPriority="47"/>
-    <w:lsdException w:name="List Table 3 Accent 5" w:uiPriority="48"/>
-    <w:lsdException w:name="List Table 4 Accent 5" w:uiPriority="49"/>
-    <w:lsdException w:name="List Table 5 Dark Accent 5" w:uiPriority="50"/>
-    <w:lsdException w:name="List Table 6 Colorful Accent 5" w:uiPriority="51"/>
-    <w:lsdException w:name="List Table 7 Colorful Accent 5" w:uiPriority="52"/>
-    <w:lsdException w:name="List Table 1 Light Accent 6" w:uiPriority="46"/>
-    <w:lsdException w:name="List Table 2 Accent 6" w:uiPriority="47"/>
-    <w:lsdException w:name="List Table 3 Accent 6" w:uiPriority="48"/>
-    <w:lsdException w:name="List Table 4 Accent 6" w:uiPriority="49"/>
-    <w:lsdException w:name="List Table 5 Dark Accent 6" w:uiPriority="50"/>
-    <w:lsdException w:name="List Table 6 Colorful Accent 6" w:uiPriority="51"/>
-    <w:lsdException w:name="List Table 7 Colorful Accent 6" w:uiPriority="52"/>
-    <w:lsdException w:name="Mention" w:semiHidden="1" w:unhideWhenUsed="1"/>
-    <w:lsdException w:name="Smart Hyperlink" w:semiHidden="1" w:unhideWhenUsed="1"/>
-    <w:lsdException w:name="Hashtag" w:semiHidden="1" w:unhideWhenUsed="1"/>
-    <w:lsdException w:name="Unresolved Mention" w:semiHidden="1" w:unhideWhenUsed="1"/>
-    <w:lsdException w:name="Smart Link" w:semiHidden="1" w:unhideWhenUsed="1"/>
+  <w:latentStyles w:count="260" w:defQFormat="0" w:defUnhideWhenUsed="1" w:defSemiHidden="1" w:defUIPriority="99" w:defLockedState="0">
+    <w:lsdException w:qFormat="1" w:unhideWhenUsed="0" w:uiPriority="0" w:semiHidden="0" w:name="Normal"/>
+    <w:lsdException w:qFormat="1" w:unhideWhenUsed="0" w:uiPriority="9" w:semiHidden="0" w:name="heading 1"/>
+    <w:lsdException w:qFormat="1" w:uiPriority="9" w:name="heading 2"/>
+    <w:lsdException w:qFormat="1" w:uiPriority="9" w:name="heading 3"/>
+    <w:lsdException w:qFormat="1" w:uiPriority="9" w:name="heading 4"/>
+    <w:lsdException w:qFormat="1" w:uiPriority="9" w:name="heading 5"/>
+    <w:lsdException w:qFormat="1" w:uiPriority="9" w:name="heading 6"/>
+    <w:lsdException w:qFormat="1" w:uiPriority="9" w:name="heading 7"/>
+    <w:lsdException w:qFormat="1" w:uiPriority="9" w:name="heading 8"/>
+    <w:lsdException w:qFormat="1" w:uiPriority="9" w:name="heading 9"/>
+    <w:lsdException w:uiPriority="99" w:name="index 1"/>
+    <w:lsdException w:uiPriority="99" w:name="index 2"/>
+    <w:lsdException w:uiPriority="99" w:name="index 3"/>
+    <w:lsdException w:uiPriority="99" w:name="index 4"/>
+    <w:lsdException w:uiPriority="99" w:name="index 5"/>
+    <w:lsdException w:uiPriority="99" w:name="index 6"/>
+    <w:lsdException w:uiPriority="99" w:name="index 7"/>
+    <w:lsdException w:uiPriority="99" w:name="index 8"/>
+    <w:lsdException w:uiPriority="99" w:name="index 9"/>
+    <w:lsdException w:uiPriority="39" w:name="toc 1"/>
+    <w:lsdException w:uiPriority="39" w:name="toc 2"/>
+    <w:lsdException w:uiPriority="39" w:name="toc 3"/>
+    <w:lsdException w:uiPriority="39" w:name="toc 4"/>
+    <w:lsdException w:uiPriority="39" w:name="toc 5"/>
+    <w:lsdException w:uiPriority="39" w:name="toc 6"/>
+    <w:lsdException w:uiPriority="39" w:name="toc 7"/>
+    <w:lsdException w:uiPriority="39" w:name="toc 8"/>
+    <w:lsdException w:uiPriority="39" w:name="toc 9"/>
+    <w:lsdException w:uiPriority="99" w:name="Normal Indent"/>
+    <w:lsdException w:uiPriority="99" w:name="footnote text"/>
+    <w:lsdException w:uiPriority="99" w:name="annotation text"/>
+    <w:lsdException w:uiPriority="99" w:semiHidden="0" w:name="header"/>
+    <w:lsdException w:qFormat="1" w:uiPriority="99" w:semiHidden="0" w:name="footer"/>
+    <w:lsdException w:uiPriority="99" w:name="index heading"/>
+    <w:lsdException w:qFormat="1" w:uiPriority="35" w:name="caption"/>
+    <w:lsdException w:uiPriority="99" w:name="table of figures"/>
+    <w:lsdException w:uiPriority="99" w:name="envelope address"/>
+    <w:lsdException w:uiPriority="99" w:name="envelope return"/>
+    <w:lsdException w:uiPriority="99" w:name="footnote reference"/>
+    <w:lsdException w:uiPriority="99" w:name="annotation reference"/>
+    <w:lsdException w:uiPriority="99" w:name="line number"/>
+    <w:lsdException w:uiPriority="99" w:name="page number"/>
+    <w:lsdException w:uiPriority="99" w:name="endnote reference"/>
+    <w:lsdException w:uiPriority="99" w:name="endnote text"/>
+    <w:lsdException w:uiPriority="99" w:name="table of authorities"/>
+    <w:lsdException w:uiPriority="99" w:name="macro"/>
+    <w:lsdException w:uiPriority="99" w:name="toa heading"/>
+    <w:lsdException w:uiPriority="99" w:name="List"/>
+    <w:lsdException w:uiPriority="99" w:name="List Bullet"/>
+    <w:lsdException w:uiPriority="99" w:name="List Number"/>
+    <w:lsdException w:uiPriority="99" w:name="List 2"/>
+    <w:lsdException w:uiPriority="99" w:name="List 3"/>
+    <w:lsdException w:uiPriority="99" w:name="List 4"/>
+    <w:lsdException w:uiPriority="99" w:name="List 5"/>
+    <w:lsdException w:uiPriority="99" w:name="List Bullet 2"/>
+    <w:lsdException w:uiPriority="99" w:name="List Bullet 3"/>
+    <w:lsdException w:uiPriority="99" w:name="List Bullet 4"/>
+    <w:lsdException w:uiPriority="99" w:name="List Bullet 5"/>
+    <w:lsdException w:uiPriority="99" w:name="List Number 2"/>
+    <w:lsdException w:uiPriority="99" w:name="List Number 3"/>
+    <w:lsdException w:uiPriority="99" w:name="List Number 4"/>
+    <w:lsdException w:uiPriority="99" w:name="List Number 5"/>
+    <w:lsdException w:qFormat="1" w:unhideWhenUsed="0" w:uiPriority="10" w:semiHidden="0" w:name="Title"/>
+    <w:lsdException w:uiPriority="99" w:name="Closing"/>
+    <w:lsdException w:uiPriority="99" w:name="Signature"/>
+    <w:lsdException w:uiPriority="1" w:name="Default Paragraph Font"/>
+    <w:lsdException w:uiPriority="99" w:name="Body Text"/>
+    <w:lsdException w:uiPriority="99" w:name="Body Text Indent"/>
+    <w:lsdException w:uiPriority="99" w:name="List Continue"/>
+    <w:lsdException w:uiPriority="99" w:name="List Continue 2"/>
+    <w:lsdException w:uiPriority="99" w:name="List Continue 3"/>
+    <w:lsdException w:uiPriority="99" w:name="List Continue 4"/>
+    <w:lsdException w:uiPriority="99" w:name="List Continue 5"/>
+    <w:lsdException w:uiPriority="99" w:name="Message Header"/>
+    <w:lsdException w:qFormat="1" w:unhideWhenUsed="0" w:uiPriority="11" w:semiHidden="0" w:name="Subtitle"/>
+    <w:lsdException w:uiPriority="99" w:name="Salutation"/>
+    <w:lsdException w:uiPriority="99" w:name="Date"/>
+    <w:lsdException w:uiPriority="99" w:name="Body Text First Indent"/>
+    <w:lsdException w:uiPriority="99" w:name="Body Text First Indent 2"/>
+    <w:lsdException w:uiPriority="99" w:name="Note Heading"/>
+    <w:lsdException w:uiPriority="99" w:name="Body Text 2"/>
+    <w:lsdException w:uiPriority="99" w:name="Body Text 3"/>
+    <w:lsdException w:uiPriority="99" w:name="Body Text Indent 2"/>
+    <w:lsdException w:uiPriority="99" w:name="Body Text Indent 3"/>
+    <w:lsdException w:uiPriority="99" w:name="Block Text"/>
+    <w:lsdException w:uiPriority="99" w:name="Hyperlink"/>
+    <w:lsdException w:uiPriority="99" w:name="FollowedHyperlink"/>
+    <w:lsdException w:qFormat="1" w:unhideWhenUsed="0" w:uiPriority="22" w:semiHidden="0" w:name="Strong"/>
+    <w:lsdException w:qFormat="1" w:unhideWhenUsed="0" w:uiPriority="20" w:semiHidden="0" w:name="Emphasis"/>
+    <w:lsdException w:uiPriority="99" w:name="Document Map"/>
+    <w:lsdException w:uiPriority="99" w:name="Plain Text"/>
+    <w:lsdException w:uiPriority="99" w:name="E-mail Signature"/>
+    <w:lsdException w:uiPriority="99" w:name="Normal (Web)"/>
+    <w:lsdException w:uiPriority="99" w:name="HTML Acronym"/>
+    <w:lsdException w:uiPriority="99" w:name="HTML Address"/>
+    <w:lsdException w:uiPriority="99" w:name="HTML Cite"/>
+    <w:lsdException w:uiPriority="99" w:name="HTML Code"/>
+    <w:lsdException w:uiPriority="99" w:name="HTML Definition"/>
+    <w:lsdException w:uiPriority="99" w:name="HTML Keyboard"/>
+    <w:lsdException w:uiPriority="99" w:name="HTML Preformatted"/>
+    <w:lsdException w:uiPriority="99" w:name="HTML Sample"/>
+    <w:lsdException w:uiPriority="99" w:name="HTML Typewriter"/>
+    <w:lsdException w:uiPriority="99" w:name="HTML Variable"/>
+    <w:lsdException w:qFormat="1" w:uiPriority="99" w:name="Normal Table"/>
+    <w:lsdException w:uiPriority="99" w:name="annotation subject"/>
+    <w:lsdException w:uiPriority="99" w:name="Table Simple 1"/>
+    <w:lsdException w:uiPriority="99" w:name="Table Simple 2"/>
+    <w:lsdException w:uiPriority="99" w:name="Table Simple 3"/>
+    <w:lsdException w:uiPriority="99" w:name="Table Classic 1"/>
+    <w:lsdException w:uiPriority="99" w:name="Table Classic 2"/>
+    <w:lsdException w:uiPriority="99" w:name="Table Classic 3"/>
+    <w:lsdException w:uiPriority="99" w:name="Table Classic 4"/>
+    <w:lsdException w:uiPriority="99" w:name="Table Colorful 1"/>
+    <w:lsdException w:uiPriority="99" w:name="Table Colorful 2"/>
+    <w:lsdException w:uiPriority="99" w:name="Table Colorful 3"/>
+    <w:lsdException w:uiPriority="99" w:name="Table Columns 1"/>
+    <w:lsdException w:uiPriority="99" w:name="Table Columns 2"/>
+    <w:lsdException w:uiPriority="99" w:name="Table Columns 3"/>
+    <w:lsdException w:uiPriority="99" w:name="Table Columns 4"/>
+    <w:lsdException w:uiPriority="99" w:name="Table Columns 5"/>
+    <w:lsdException w:uiPriority="99" w:name="Table Grid 1"/>
+    <w:lsdException w:uiPriority="99" w:name="Table Grid 2"/>
+    <w:lsdException w:uiPriority="99" w:name="Table Grid 3"/>
+    <w:lsdException w:uiPriority="99" w:name="Table Grid 4"/>
+    <w:lsdException w:uiPriority="99" w:name="Table Grid 5"/>
+    <w:lsdException w:uiPriority="99" w:name="Table Grid 6"/>
+    <w:lsdException w:uiPriority="99" w:name="Table Grid 7"/>
+    <w:lsdException w:uiPriority="99" w:name="Table Grid 8"/>
+    <w:lsdException w:uiPriority="99" w:name="Table List 1"/>
+    <w:lsdException w:uiPriority="99" w:name="Table List 2"/>
+    <w:lsdException w:uiPriority="99" w:name="Table List 3"/>
+    <w:lsdException w:uiPriority="99" w:name="Table List 4"/>
+    <w:lsdException w:uiPriority="99" w:name="Table List 5"/>
+    <w:lsdException w:uiPriority="99" w:name="Table List 6"/>
+    <w:lsdException w:uiPriority="99" w:name="Table List 7"/>
+    <w:lsdException w:uiPriority="99" w:name="Table List 8"/>
+    <w:lsdException w:uiPriority="99" w:name="Table 3D effects 1"/>
+    <w:lsdException w:uiPriority="99" w:name="Table 3D effects 2"/>
+    <w:lsdException w:uiPriority="99" w:name="Table 3D effects 3"/>
+    <w:lsdException w:uiPriority="99" w:name="Table Contemporary"/>
+    <w:lsdException w:uiPriority="99" w:name="Table Elegant"/>
+    <w:lsdException w:uiPriority="99" w:name="Table Professional"/>
+    <w:lsdException w:uiPriority="99" w:name="Table Subtle 1"/>
+    <w:lsdException w:uiPriority="99" w:name="Table Subtle 2"/>
+    <w:lsdException w:uiPriority="99" w:name="Table Web 1"/>
+    <w:lsdException w:uiPriority="99" w:name="Table Web 2"/>
+    <w:lsdException w:uiPriority="99" w:name="Table Web 3"/>
+    <w:lsdException w:uiPriority="99" w:name="Balloon Text"/>
+    <w:lsdException w:unhideWhenUsed="0" w:uiPriority="39" w:semiHidden="0" w:name="Table Grid"/>
+    <w:lsdException w:uiPriority="99" w:name="Table Theme"/>
+    <w:lsdException w:unhideWhenUsed="0" w:uiPriority="60" w:semiHidden="0" w:name="Light Shading"/>
+    <w:lsdException w:unhideWhenUsed="0" w:uiPriority="61" w:semiHidden="0" w:name="Light List"/>
+    <w:lsdException w:unhideWhenUsed="0" w:uiPriority="62" w:semiHidden="0" w:name="Light Grid"/>
+    <w:lsdException w:unhideWhenUsed="0" w:uiPriority="63" w:semiHidden="0" w:name="Medium Shading 1"/>
+    <w:lsdException w:unhideWhenUsed="0" w:uiPriority="64" w:semiHidden="0" w:name="Medium Shading 2"/>
+    <w:lsdException w:unhideWhenUsed="0" w:uiPriority="65" w:semiHidden="0" w:name="Medium List 1"/>
+    <w:lsdException w:unhideWhenUsed="0" w:uiPriority="66" w:semiHidden="0" w:name="Medium List 2"/>
+    <w:lsdException w:unhideWhenUsed="0" w:uiPriority="67" w:semiHidden="0" w:name="Medium Grid 1"/>
+    <w:lsdException w:unhideWhenUsed="0" w:uiPriority="68" w:semiHidden="0" w:name="Medium Grid 2"/>
+    <w:lsdException w:unhideWhenUsed="0" w:uiPriority="69" w:semiHidden="0" w:name="Medium Grid 3"/>
+    <w:lsdException w:unhideWhenUsed="0" w:uiPriority="70" w:semiHidden="0" w:name="Dark List"/>
+    <w:lsdException w:unhideWhenUsed="0" w:uiPriority="71" w:semiHidden="0" w:name="Colorful Shading"/>
+    <w:lsdException w:unhideWhenUsed="0" w:uiPriority="72" w:semiHidden="0" w:name="Colorful List"/>
+    <w:lsdException w:unhideWhenUsed="0" w:uiPriority="73" w:semiHidden="0" w:name="Colorful Grid"/>
+    <w:lsdException w:unhideWhenUsed="0" w:uiPriority="60" w:semiHidden="0" w:name="Light Shading Accent 1"/>
+    <w:lsdException w:unhideWhenUsed="0" w:uiPriority="61" w:semiHidden="0" w:name="Light List Accent 1"/>
+    <w:lsdException w:unhideWhenUsed="0" w:uiPriority="62" w:semiHidden="0" w:name="Light Grid Accent 1"/>
+    <w:lsdException w:unhideWhenUsed="0" w:uiPriority="63" w:semiHidden="0" w:name="Medium Shading 1 Accent 1"/>
+    <w:lsdException w:unhideWhenUsed="0" w:uiPriority="64" w:semiHidden="0" w:name="Medium Shading 2 Accent 1"/>
+    <w:lsdException w:unhideWhenUsed="0" w:uiPriority="65" w:semiHidden="0" w:name="Medium List 1 Accent 1"/>
+    <w:lsdException w:qFormat="1" w:unhideWhenUsed="0" w:uiPriority="34" w:semiHidden="0" w:name="List Paragraph"/>
+    <w:lsdException w:unhideWhenUsed="0" w:uiPriority="66" w:semiHidden="0" w:name="Medium List 2 Accent 1"/>
+    <w:lsdException w:unhideWhenUsed="0" w:uiPriority="67" w:semiHidden="0" w:name="Medium Grid 1 Accent 1"/>
+    <w:lsdException w:unhideWhenUsed="0" w:uiPriority="68" w:semiHidden="0" w:name="Medium Grid 2 Accent 1"/>
+    <w:lsdException w:unhideWhenUsed="0" w:uiPriority="69" w:semiHidden="0" w:name="Medium Grid 3 Accent 1"/>
+    <w:lsdException w:unhideWhenUsed="0" w:uiPriority="70" w:semiHidden="0" w:name="Dark List Accent 1"/>
+    <w:lsdException w:unhideWhenUsed="0" w:uiPriority="71" w:semiHidden="0" w:name="Colorful Shading Accent 1"/>
+    <w:lsdException w:unhideWhenUsed="0" w:uiPriority="72" w:semiHidden="0" w:name="Colorful List Accent 1"/>
+    <w:lsdException w:unhideWhenUsed="0" w:uiPriority="73" w:semiHidden="0" w:name="Colorful Grid Accent 1"/>
+    <w:lsdException w:unhideWhenUsed="0" w:uiPriority="60" w:semiHidden="0" w:name="Light Shading Accent 2"/>
+    <w:lsdException w:unhideWhenUsed="0" w:uiPriority="61" w:semiHidden="0" w:name="Light List Accent 2"/>
+    <w:lsdException w:unhideWhenUsed="0" w:uiPriority="62" w:semiHidden="0" w:name="Light Grid Accent 2"/>
+    <w:lsdException w:unhideWhenUsed="0" w:uiPriority="63" w:semiHidden="0" w:name="Medium Shading 1 Accent 2"/>
+    <w:lsdException w:unhideWhenUsed="0" w:uiPriority="64" w:semiHidden="0" w:name="Medium Shading 2 Accent 2"/>
+    <w:lsdException w:unhideWhenUsed="0" w:uiPriority="65" w:semiHidden="0" w:name="Medium List 1 Accent 2"/>
+    <w:lsdException w:unhideWhenUsed="0" w:uiPriority="66" w:semiHidden="0" w:name="Medium List 2 Accent 2"/>
+    <w:lsdException w:unhideWhenUsed="0" w:uiPriority="67" w:semiHidden="0" w:name="Medium Grid 1 Accent 2"/>
+    <w:lsdException w:unhideWhenUsed="0" w:uiPriority="68" w:semiHidden="0" w:name="Medium Grid 2 Accent 2"/>
+    <w:lsdException w:unhideWhenUsed="0" w:uiPriority="69" w:semiHidden="0" w:name="Medium Grid 3 Accent 2"/>
+    <w:lsdException w:unhideWhenUsed="0" w:uiPriority="70" w:semiHidden="0" w:name="Dark List Accent 2"/>
+    <w:lsdException w:unhideWhenUsed="0" w:uiPriority="71" w:semiHidden="0" w:name="Colorful Shading Accent 2"/>
+    <w:lsdException w:unhideWhenUsed="0" w:uiPriority="72" w:semiHidden="0" w:name="Colorful List Accent 2"/>
+    <w:lsdException w:unhideWhenUsed="0" w:uiPriority="73" w:semiHidden="0" w:name="Colorful Grid Accent 2"/>
+    <w:lsdException w:unhideWhenUsed="0" w:uiPriority="60" w:semiHidden="0" w:name="Light Shading Accent 3"/>
+    <w:lsdException w:unhideWhenUsed="0" w:uiPriority="61" w:semiHidden="0" w:name="Light List Accent 3"/>
+    <w:lsdException w:unhideWhenUsed="0" w:uiPriority="62" w:semiHidden="0" w:name="Light Grid Accent 3"/>
+    <w:lsdException w:unhideWhenUsed="0" w:uiPriority="63" w:semiHidden="0" w:name="Medium Shading 1 Accent 3"/>
+    <w:lsdException w:unhideWhenUsed="0" w:uiPriority="64" w:semiHidden="0" w:name="Medium Shading 2 Accent 3"/>
+    <w:lsdException w:unhideWhenUsed="0" w:uiPriority="65" w:semiHidden="0" w:name="Medium List 1 Accent 3"/>
+    <w:lsdException w:unhideWhenUsed="0" w:uiPriority="66" w:semiHidden="0" w:name="Medium List 2 Accent 3"/>
+    <w:lsdException w:unhideWhenUsed="0" w:uiPriority="67" w:semiHidden="0" w:name="Medium Grid 1 Accent 3"/>
+    <w:lsdException w:unhideWhenUsed="0" w:uiPriority="68" w:semiHidden="0" w:name="Medium Grid 2 Accent 3"/>
+    <w:lsdException w:unhideWhenUsed="0" w:uiPriority="69" w:semiHidden="0" w:name="Medium Grid 3 Accent 3"/>
+    <w:lsdException w:unhideWhenUsed="0" w:uiPriority="70" w:semiHidden="0" w:name="Dark List Accent 3"/>
+    <w:lsdException w:unhideWhenUsed="0" w:uiPriority="71" w:semiHidden="0" w:name="Colorful Shading Accent 3"/>
+    <w:lsdException w:unhideWhenUsed="0" w:uiPriority="72" w:semiHidden="0" w:name="Colorful List Accent 3"/>
+    <w:lsdException w:unhideWhenUsed="0" w:uiPriority="73" w:semiHidden="0" w:name="Colorful Grid Accent 3"/>
+    <w:lsdException w:unhideWhenUsed="0" w:uiPriority="60" w:semiHidden="0" w:name="Light Shading Accent 4"/>
+    <w:lsdException w:unhideWhenUsed="0" w:uiPriority="61" w:semiHidden="0" w:name="Light List Accent 4"/>
+    <w:lsdException w:unhideWhenUsed="0" w:uiPriority="62" w:semiHidden="0" w:name="Light Grid Accent 4"/>
+    <w:lsdException w:unhideWhenUsed="0" w:uiPriority="63" w:semiHidden="0" w:name="Medium Shading 1 Accent 4"/>
+    <w:lsdException w:unhideWhenUsed="0" w:uiPriority="64" w:semiHidden="0" w:name="Medium Shading 2 Accent 4"/>
+    <w:lsdException w:unhideWhenUsed="0" w:uiPriority="65" w:semiHidden="0" w:name="Medium List 1 Accent 4"/>
+    <w:lsdException w:unhideWhenUsed="0" w:uiPriority="66" w:semiHidden="0" w:name="Medium List 2 Accent 4"/>
+    <w:lsdException w:unhideWhenUsed="0" w:uiPriority="67" w:semiHidden="0" w:name="Medium Grid 1 Accent 4"/>
+    <w:lsdException w:unhideWhenUsed="0" w:uiPriority="68" w:semiHidden="0" w:name="Medium Grid 2 Accent 4"/>
+    <w:lsdException w:unhideWhenUsed="0" w:uiPriority="69" w:semiHidden="0" w:name="Medium Grid 3 Accent 4"/>
+    <w:lsdException w:unhideWhenUsed="0" w:uiPriority="70" w:semiHidden="0" w:name="Dark List Accent 4"/>
+    <w:lsdException w:unhideWhenUsed="0" w:uiPriority="71" w:semiHidden="0" w:name="Colorful Shading Accent 4"/>
+    <w:lsdException w:unhideWhenUsed="0" w:uiPriority="72" w:semiHidden="0" w:name="Colorful List Accent 4"/>
+    <w:lsdException w:unhideWhenUsed="0" w:uiPriority="73" w:semiHidden="0" w:name="Colorful Grid Accent 4"/>
+    <w:lsdException w:unhideWhenUsed="0" w:uiPriority="60" w:semiHidden="0" w:name="Light Shading Accent 5"/>
+    <w:lsdException w:unhideWhenUsed="0" w:uiPriority="61" w:semiHidden="0" w:name="Light List Accent 5"/>
+    <w:lsdException w:unhideWhenUsed="0" w:uiPriority="62" w:semiHidden="0" w:name="Light Grid Accent 5"/>
+    <w:lsdException w:unhideWhenUsed="0" w:uiPriority="63" w:semiHidden="0" w:name="Medium Shading 1 Accent 5"/>
+    <w:lsdException w:unhideWhenUsed="0" w:uiPriority="64" w:semiHidden="0" w:name="Medium Shading 2 Accent 5"/>
+    <w:lsdException w:unhideWhenUsed="0" w:uiPriority="65" w:semiHidden="0" w:name="Medium List 1 Accent 5"/>
+    <w:lsdException w:unhideWhenUsed="0" w:uiPriority="66" w:semiHidden="0" w:name="Medium List 2 Accent 5"/>
+    <w:lsdException w:unhideWhenUsed="0" w:uiPriority="67" w:semiHidden="0" w:name="Medium Grid 1 Accent 5"/>
+    <w:lsdException w:unhideWhenUsed="0" w:uiPriority="68" w:semiHidden="0" w:name="Medium Grid 2 Accent 5"/>
+    <w:lsdException w:unhideWhenUsed="0" w:uiPriority="69" w:semiHidden="0" w:name="Medium Grid 3 Accent 5"/>
+    <w:lsdException w:unhideWhenUsed="0" w:uiPriority="70" w:semiHidden="0" w:name="Dark List Accent 5"/>
+    <w:lsdException w:unhideWhenUsed="0" w:uiPriority="71" w:semiHidden="0" w:name="Colorful Shading Accent 5"/>
+    <w:lsdException w:unhideWhenUsed="0" w:uiPriority="72" w:semiHidden="0" w:name="Colorful List Accent 5"/>
+    <w:lsdException w:unhideWhenUsed="0" w:uiPriority="73" w:semiHidden="0" w:name="Colorful Grid Accent 5"/>
+    <w:lsdException w:unhideWhenUsed="0" w:uiPriority="60" w:semiHidden="0" w:name="Light Shading Accent 6"/>
+    <w:lsdException w:unhideWhenUsed="0" w:uiPriority="61" w:semiHidden="0" w:name="Light List Accent 6"/>
+    <w:lsdException w:unhideWhenUsed="0" w:uiPriority="62" w:semiHidden="0" w:name="Light Grid Accent 6"/>
+    <w:lsdException w:unhideWhenUsed="0" w:uiPriority="63" w:semiHidden="0" w:name="Medium Shading 1 Accent 6"/>
+    <w:lsdException w:unhideWhenUsed="0" w:uiPriority="64" w:semiHidden="0" w:name="Medium Shading 2 Accent 6"/>
+    <w:lsdException w:unhideWhenUsed="0" w:uiPriority="65" w:semiHidden="0" w:name="Medium List 1 Accent 6"/>
+    <w:lsdException w:unhideWhenUsed="0" w:uiPriority="66" w:semiHidden="0" w:name="Medium List 2 Accent 6"/>
+    <w:lsdException w:unhideWhenUsed="0" w:uiPriority="67" w:semiHidden="0" w:name="Medium Grid 1 Accent 6"/>
+    <w:lsdException w:unhideWhenUsed="0" w:uiPriority="68" w:semiHidden="0" w:name="Medium Grid 2 Accent 6"/>
+    <w:lsdException w:unhideWhenUsed="0" w:uiPriority="69" w:semiHidden="0" w:name="Medium Grid 3 Accent 6"/>
+    <w:lsdException w:unhideWhenUsed="0" w:uiPriority="70" w:semiHidden="0" w:name="Dark List Accent 6"/>
+    <w:lsdException w:unhideWhenUsed="0" w:uiPriority="71" w:semiHidden="0" w:name="Colorful Shading Accent 6"/>
+    <w:lsdException w:unhideWhenUsed="0" w:uiPriority="72" w:semiHidden="0" w:name="Colorful List Accent 6"/>
+    <w:lsdException w:unhideWhenUsed="0" w:uiPriority="73" w:semiHidden="0" w:name="Colorful Grid Accent 6"/>
   </w:latentStyles>
-  <w:style w:type="paragraph" w:default="1" w:styleId="Normal">
+  <w:style w:type="paragraph" w:default="1" w:styleId="1">
     <w:name w:val="Normal"/>
     <w:qFormat/>
+    <w:uiPriority w:val="0"/>
+    <w:pPr>
+      <w:spacing w:after="160" w:line="259" w:lineRule="auto"/>
+    </w:pPr>
+    <w:rPr>
+      <w:rFonts w:asciiTheme="minorHAnsi" w:hAnsiTheme="minorHAnsi" w:eastAsiaTheme="minorHAnsi" w:cstheme="minorBidi"/>
+      <w:sz w:val="22"/>
+      <w:szCs w:val="22"/>
+      <w:lang w:val="en-US" w:eastAsia="en-US" w:bidi="ar-SA"/>
+    </w:rPr>
   </w:style>
-  <w:style w:type="character" w:default="1" w:styleId="DefaultParagraphFont">
+  <w:style w:type="character" w:default="1" w:styleId="2">
     <w:name w:val="Default Paragraph Font"/>
-    <w:uiPriority w:val="1"/>
     <w:semiHidden/>
     <w:unhideWhenUsed/>
+    <w:uiPriority w:val="1"/>
   </w:style>
-  <w:style w:type="table" w:default="1" w:styleId="TableNormal">
+  <w:style w:type="table" w:default="1" w:styleId="3">
     <w:name w:val="Normal Table"/>
-    <w:uiPriority w:val="99"/>
     <w:semiHidden/>
     <w:unhideWhenUsed/>
+    <w:qFormat/>
+    <w:uiPriority w:val="99"/>
     <w:tblPr>
-      <w:tblInd w:w="0" w:type="dxa"/>
       <w:tblCellMar>
         <w:top w:w="0" w:type="dxa"/>
         <w:left w:w="108" w:type="dxa"/>
@@ -3624,19 +2942,13 @@
       </w:tblCellMar>
     </w:tblPr>
   </w:style>
-  <w:style w:type="numbering" w:default="1" w:styleId="NoList">
-    <w:name w:val="No List"/>
+  <w:style w:type="paragraph" w:styleId="4">
+    <w:name w:val="footer"/>
+    <w:basedOn w:val="1"/>
+    <w:link w:val="7"/>
+    <w:unhideWhenUsed/>
+    <w:qFormat/>
     <w:uiPriority w:val="99"/>
-    <w:semiHidden/>
-    <w:unhideWhenUsed/>
-  </w:style>
-  <w:style w:type="paragraph" w:styleId="Header">
-    <w:name w:val="header"/>
-    <w:basedOn w:val="Normal"/>
-    <w:link w:val="HeaderChar"/>
-    <w:uiPriority w:val="99"/>
-    <w:unhideWhenUsed/>
-    <w:rsid w:val="00042D8F"/>
     <w:pPr>
       <w:tabs>
         <w:tab w:val="center" w:pos="4680"/>
@@ -3645,20 +2957,12 @@
       <w:spacing w:after="0" w:line="240" w:lineRule="auto"/>
     </w:pPr>
   </w:style>
-  <w:style w:type="character" w:customStyle="1" w:styleId="HeaderChar">
-    <w:name w:val="Header Char"/>
-    <w:basedOn w:val="DefaultParagraphFont"/>
-    <w:link w:val="Header"/>
+  <w:style w:type="paragraph" w:styleId="5">
+    <w:name w:val="header"/>
+    <w:basedOn w:val="1"/>
+    <w:link w:val="6"/>
+    <w:unhideWhenUsed/>
     <w:uiPriority w:val="99"/>
-    <w:rsid w:val="00042D8F"/>
-  </w:style>
-  <w:style w:type="paragraph" w:styleId="Footer">
-    <w:name w:val="footer"/>
-    <w:basedOn w:val="Normal"/>
-    <w:link w:val="FooterChar"/>
-    <w:uiPriority w:val="99"/>
-    <w:unhideWhenUsed/>
-    <w:rsid w:val="00042D8F"/>
     <w:pPr>
       <w:tabs>
         <w:tab w:val="center" w:pos="4680"/>
@@ -3667,24 +2971,29 @@
       <w:spacing w:after="0" w:line="240" w:lineRule="auto"/>
     </w:pPr>
   </w:style>
-  <w:style w:type="character" w:customStyle="1" w:styleId="FooterChar">
+  <w:style w:type="character" w:customStyle="1" w:styleId="6">
+    <w:name w:val="Header Char"/>
+    <w:basedOn w:val="2"/>
+    <w:link w:val="5"/>
+    <w:qFormat/>
+    <w:uiPriority w:val="99"/>
+  </w:style>
+  <w:style w:type="character" w:customStyle="1" w:styleId="7">
     <w:name w:val="Footer Char"/>
-    <w:basedOn w:val="DefaultParagraphFont"/>
-    <w:link w:val="Footer"/>
+    <w:basedOn w:val="2"/>
+    <w:link w:val="4"/>
     <w:uiPriority w:val="99"/>
-    <w:rsid w:val="00042D8F"/>
   </w:style>
-  <w:style w:type="character" w:customStyle="1" w:styleId="box">
+  <w:style w:type="character" w:customStyle="1" w:styleId="8">
     <w:name w:val="box"/>
-    <w:basedOn w:val="DefaultParagraphFont"/>
-    <w:rsid w:val="00B44950"/>
+    <w:basedOn w:val="2"/>
+    <w:uiPriority w:val="0"/>
   </w:style>
-  <w:style w:type="paragraph" w:styleId="ListParagraph">
+  <w:style w:type="paragraph" w:styleId="9">
     <w:name w:val="List Paragraph"/>
-    <w:basedOn w:val="Normal"/>
+    <w:basedOn w:val="1"/>
+    <w:qFormat/>
     <w:uiPriority w:val="34"/>
-    <w:qFormat/>
-    <w:rsid w:val="00ED4BD5"/>
     <w:pPr>
       <w:ind w:left="720"/>
       <w:contextualSpacing/>
@@ -3736,7 +3045,7 @@
     </a:clrScheme>
     <a:fontScheme name="Office">
       <a:majorFont>
-        <a:latin typeface="Calibri Light" panose="020F0302020204030204"/>
+        <a:latin typeface="Calibri Light"/>
         <a:ea typeface=""/>
         <a:cs typeface=""/>
         <a:font script="Jpan" typeface="游ゴシック Light"/>
@@ -3769,26 +3078,9 @@
         <a:font script="Viet" typeface="Times New Roman"/>
         <a:font script="Uigh" typeface="Microsoft Uighur"/>
         <a:font script="Geor" typeface="Sylfaen"/>
-        <a:font script="Armn" typeface="Arial"/>
-        <a:font script="Bugi" typeface="Leelawadee UI"/>
-        <a:font script="Bopo" typeface="Microsoft JhengHei"/>
-        <a:font script="Java" typeface="Javanese Text"/>
-        <a:font script="Lisu" typeface="Segoe UI"/>
-        <a:font script="Mymr" typeface="Myanmar Text"/>
-        <a:font script="Nkoo" typeface="Ebrima"/>
-        <a:font script="Olck" typeface="Nirmala UI"/>
-        <a:font script="Osma" typeface="Ebrima"/>
-        <a:font script="Phag" typeface="Phagspa"/>
-        <a:font script="Syrn" typeface="Estrangelo Edessa"/>
-        <a:font script="Syrj" typeface="Estrangelo Edessa"/>
-        <a:font script="Syre" typeface="Estrangelo Edessa"/>
-        <a:font script="Sora" typeface="Nirmala UI"/>
-        <a:font script="Tale" typeface="Microsoft Tai Le"/>
-        <a:font script="Talu" typeface="Microsoft New Tai Lue"/>
-        <a:font script="Tfng" typeface="Ebrima"/>
       </a:majorFont>
       <a:minorFont>
-        <a:latin typeface="Calibri" panose="020F0502020204030204"/>
+        <a:latin typeface="Calibri"/>
         <a:ea typeface=""/>
         <a:cs typeface=""/>
         <a:font script="Jpan" typeface="游明朝"/>
@@ -3821,23 +3113,6 @@
         <a:font script="Viet" typeface="Arial"/>
         <a:font script="Uigh" typeface="Microsoft Uighur"/>
         <a:font script="Geor" typeface="Sylfaen"/>
-        <a:font script="Armn" typeface="Arial"/>
-        <a:font script="Bugi" typeface="Leelawadee UI"/>
-        <a:font script="Bopo" typeface="Microsoft JhengHei"/>
-        <a:font script="Java" typeface="Javanese Text"/>
-        <a:font script="Lisu" typeface="Segoe UI"/>
-        <a:font script="Mymr" typeface="Myanmar Text"/>
-        <a:font script="Nkoo" typeface="Ebrima"/>
-        <a:font script="Olck" typeface="Nirmala UI"/>
-        <a:font script="Osma" typeface="Ebrima"/>
-        <a:font script="Phag" typeface="Phagspa"/>
-        <a:font script="Syrn" typeface="Estrangelo Edessa"/>
-        <a:font script="Syrj" typeface="Estrangelo Edessa"/>
-        <a:font script="Syre" typeface="Estrangelo Edessa"/>
-        <a:font script="Sora" typeface="Nirmala UI"/>
-        <a:font script="Tale" typeface="Microsoft Tai Le"/>
-        <a:font script="Talu" typeface="Microsoft New Tai Lue"/>
-        <a:font script="Tfng" typeface="Ebrima"/>
       </a:minorFont>
     </a:fontScheme>
     <a:fmtScheme name="Office">
@@ -3979,23 +3254,31 @@
     </a:fmtScheme>
   </a:themeElements>
   <a:objectDefaults/>
-  <a:extraClrSchemeLst/>
-  <a:extLst>
-    <a:ext uri="{05A4C25C-085E-4340-85A3-A5531E510DB2}">
-      <thm15:themeFamily xmlns:thm15="http://schemas.microsoft.com/office/thememl/2012/main" name="Office Theme" id="{62F939B6-93AF-4DB8-9C6B-D6C7DFDC589F}" vid="{4A3C46E8-61CC-4603-A589-7422A47A8E4A}"/>
-    </a:ext>
-  </a:extLst>
 </a:theme>
 </file>
 
 <file path=customXml/item1.xml><?xml version="1.0" encoding="utf-8"?>
+<s:customData xmlns="http://www.wps.cn/officeDocument/2013/wpsCustomData" xmlns:s="http://www.wps.cn/officeDocument/2013/wpsCustomData">
+  <customSectProps>
+    <customSectPr/>
+  </customSectProps>
+</s:customData>
+</file>
+
+<file path=customXml/item2.xml><?xml version="1.0" encoding="utf-8"?>
 <b:Sources xmlns:b="http://schemas.openxmlformats.org/officeDocument/2006/bibliography" xmlns="http://schemas.openxmlformats.org/officeDocument/2006/bibliography" SelectedStyle="\APASixthEditionOfficeOnline.xsl" StyleName="APA" Version="6"/>
 </file>
 
 <file path=customXml/itemProps1.xml><?xml version="1.0" encoding="utf-8"?>
-<ds:datastoreItem xmlns:ds="http://schemas.openxmlformats.org/officeDocument/2006/customXml" ds:itemID="{D114BD6A-97BB-42AC-86ED-211EA5FCA459}">
+<ds:datastoreItem xmlns:ds="http://schemas.openxmlformats.org/officeDocument/2006/customXml" ds:itemID="{B1977F7D-205B-4081-913C-38D41E755F92}">
   <ds:schemaRefs>
-    <ds:schemaRef ds:uri="http://schemas.openxmlformats.org/officeDocument/2006/bibliography"/>
+    <ds:schemaRef ds:uri="http://www.wps.cn/officeDocument/2013/wpsCustomData"/>
   </ds:schemaRefs>
 </ds:datastoreItem>
+</file>
+
+<file path=customXml/itemProps2.xml><?xml version="1.0" encoding="utf-8"?>
+<ds:datastoreItem xmlns:ds="http://schemas.openxmlformats.org/officeDocument/2006/customXml" ds:itemID="{D114BD6A-97BB-42AC-86ED-211EA5FCA459}">
+  <ds:schemaRefs/>
+</ds:datastoreItem>
 </file>
--- a/Progress File.docx
+++ b/Progress File.docx
@@ -725,8 +725,6 @@
         </w:rPr>
         <w:t>Provides the remote access to central repository</w:t>
       </w:r>
-      <w:bookmarkStart w:id="0" w:name="_GoBack"/>
-      <w:bookmarkEnd w:id="0"/>
     </w:p>
     <w:p>
       <w:pPr>
@@ -2005,6 +2003,83 @@
         <w:t>: command to Integrate branches together. Git merge combines the changes from one branch to another branch</w:t>
       </w:r>
     </w:p>
+    <w:p>
+      <w:pPr>
+        <w:pStyle w:val="9"/>
+        <w:numPr>
+          <w:numId w:val="0"/>
+        </w:numPr>
+        <w:spacing w:after="160" w:line="259" w:lineRule="auto"/>
+        <w:contextualSpacing/>
+        <w:rPr>
+          <w:rFonts w:ascii="Arial" w:hAnsi="Arial" w:cs="Arial"/>
+          <w:sz w:val="24"/>
+          <w:szCs w:val="24"/>
+        </w:rPr>
+      </w:pPr>
+    </w:p>
+    <w:p>
+      <w:pPr>
+        <w:pStyle w:val="9"/>
+        <w:numPr>
+          <w:numId w:val="0"/>
+        </w:numPr>
+        <w:spacing w:after="160" w:line="259" w:lineRule="auto"/>
+        <w:contextualSpacing/>
+        <w:rPr>
+          <w:rFonts w:ascii="Arial" w:hAnsi="Arial" w:cs="Arial"/>
+          <w:sz w:val="24"/>
+          <w:szCs w:val="24"/>
+        </w:rPr>
+      </w:pPr>
+    </w:p>
+    <w:p>
+      <w:pPr>
+        <w:pStyle w:val="9"/>
+        <w:numPr>
+          <w:numId w:val="0"/>
+        </w:numPr>
+        <w:spacing w:after="160" w:line="259" w:lineRule="auto"/>
+        <w:contextualSpacing/>
+        <w:rPr>
+          <w:rFonts w:ascii="Arial" w:hAnsi="Arial" w:cs="Arial"/>
+          <w:sz w:val="24"/>
+          <w:szCs w:val="24"/>
+        </w:rPr>
+      </w:pPr>
+    </w:p>
+    <w:p>
+      <w:pPr>
+        <w:pStyle w:val="9"/>
+        <w:numPr>
+          <w:numId w:val="0"/>
+        </w:numPr>
+        <w:spacing w:after="160" w:line="259" w:lineRule="auto"/>
+        <w:contextualSpacing/>
+        <w:rPr>
+          <w:rFonts w:ascii="Arial" w:hAnsi="Arial" w:cs="Arial"/>
+          <w:sz w:val="24"/>
+          <w:szCs w:val="24"/>
+        </w:rPr>
+      </w:pPr>
+    </w:p>
+    <w:p>
+      <w:pPr>
+        <w:pStyle w:val="9"/>
+        <w:numPr>
+          <w:numId w:val="0"/>
+        </w:numPr>
+        <w:spacing w:after="160" w:line="259" w:lineRule="auto"/>
+        <w:contextualSpacing/>
+        <w:rPr>
+          <w:rFonts w:ascii="Arial" w:hAnsi="Arial" w:cs="Arial"/>
+          <w:sz w:val="24"/>
+          <w:szCs w:val="24"/>
+        </w:rPr>
+      </w:pPr>
+      <w:bookmarkStart w:id="0" w:name="_GoBack"/>
+      <w:bookmarkEnd w:id="0"/>
+    </w:p>
     <w:p/>
     <w:sectPr>
       <w:headerReference r:id="rId5" w:type="default"/>
@@ -2049,7 +2124,7 @@
     <w:sdtPr>
       <w:id w:val="509256073"/>
       <w:docPartObj>
-        <w:docPartGallery w:val="AutoText"/>
+        <w:docPartGallery w:val="autotext"/>
       </w:docPartObj>
     </w:sdtPr>
     <w:sdtContent>
@@ -2688,7 +2763,7 @@
     <w:lsdException w:uiPriority="99" w:name="Normal Indent"/>
     <w:lsdException w:uiPriority="99" w:name="footnote text"/>
     <w:lsdException w:uiPriority="99" w:name="annotation text"/>
-    <w:lsdException w:uiPriority="99" w:semiHidden="0" w:name="header"/>
+    <w:lsdException w:qFormat="1" w:uiPriority="99" w:semiHidden="0" w:name="header"/>
     <w:lsdException w:qFormat="1" w:uiPriority="99" w:semiHidden="0" w:name="footer"/>
     <w:lsdException w:uiPriority="99" w:name="index heading"/>
     <w:lsdException w:qFormat="1" w:uiPriority="35" w:name="caption"/>
@@ -2962,6 +3037,7 @@
     <w:basedOn w:val="1"/>
     <w:link w:val="6"/>
     <w:unhideWhenUsed/>
+    <w:qFormat/>
     <w:uiPriority w:val="99"/>
     <w:pPr>
       <w:tabs>
@@ -2982,11 +3058,13 @@
     <w:name w:val="Footer Char"/>
     <w:basedOn w:val="2"/>
     <w:link w:val="4"/>
+    <w:qFormat/>
     <w:uiPriority w:val="99"/>
   </w:style>
   <w:style w:type="character" w:customStyle="1" w:styleId="8">
     <w:name w:val="box"/>
     <w:basedOn w:val="2"/>
+    <w:qFormat/>
     <w:uiPriority w:val="0"/>
   </w:style>
   <w:style w:type="paragraph" w:styleId="9">

--- a/Progress File.docx
+++ b/Progress File.docx
@@ -1,6 +1,6 @@
 
 <file path=word/document.xml><?xml version="1.0" encoding="utf-8"?>
-<w:document xmlns:wpc="http://schemas.microsoft.com/office/word/2010/wordprocessingCanvas" xmlns:mc="http://schemas.openxmlformats.org/markup-compatibility/2006" xmlns:o="urn:schemas-microsoft-com:office:office" xmlns:r="http://schemas.openxmlformats.org/officeDocument/2006/relationships" xmlns:m="http://schemas.openxmlformats.org/officeDocument/2006/math" xmlns:v="urn:schemas-microsoft-com:vml" xmlns:wp14="http://schemas.microsoft.com/office/word/2010/wordprocessingDrawing" xmlns:wp="http://schemas.openxmlformats.org/drawingml/2006/wordprocessingDrawing" xmlns:w="http://schemas.openxmlformats.org/wordprocessingml/2006/main" xmlns:w14="http://schemas.microsoft.com/office/word/2010/wordml" xmlns:w10="urn:schemas-microsoft-com:office:word" xmlns:w15="http://schemas.microsoft.com/office/word/2012/wordml" xmlns:wpg="http://schemas.microsoft.com/office/word/2010/wordprocessingGroup" xmlns:wpi="http://schemas.microsoft.com/office/word/2010/wordprocessingInk" xmlns:wne="http://schemas.microsoft.com/office/word/2006/wordml" xmlns:wps="http://schemas.microsoft.com/office/word/2010/wordprocessingShape" xmlns:wpsCustomData="http://www.wps.cn/officeDocument/2013/wpsCustomData" mc:Ignorable="w14 w15 wp14">
+<w:document xmlns:wpc="http://schemas.microsoft.com/office/word/2010/wordprocessingCanvas" xmlns:cx="http://schemas.microsoft.com/office/drawing/2014/chartex" xmlns:cx1="http://schemas.microsoft.com/office/drawing/2015/9/8/chartex" xmlns:cx2="http://schemas.microsoft.com/office/drawing/2015/10/21/chartex" xmlns:cx3="http://schemas.microsoft.com/office/drawing/2016/5/9/chartex" xmlns:cx4="http://schemas.microsoft.com/office/drawing/2016/5/10/chartex" xmlns:cx5="http://schemas.microsoft.com/office/drawing/2016/5/11/chartex" xmlns:cx6="http://schemas.microsoft.com/office/drawing/2016/5/12/chartex" xmlns:cx7="http://schemas.microsoft.com/office/drawing/2016/5/13/chartex" xmlns:cx8="http://schemas.microsoft.com/office/drawing/2016/5/14/chartex" xmlns:mc="http://schemas.openxmlformats.org/markup-compatibility/2006" xmlns:aink="http://schemas.microsoft.com/office/drawing/2016/ink" xmlns:am3d="http://schemas.microsoft.com/office/drawing/2017/model3d" xmlns:o="urn:schemas-microsoft-com:office:office" xmlns:r="http://schemas.openxmlformats.org/officeDocument/2006/relationships" xmlns:m="http://schemas.openxmlformats.org/officeDocument/2006/math" xmlns:v="urn:schemas-microsoft-com:vml" xmlns:wp14="http://schemas.microsoft.com/office/word/2010/wordprocessingDrawing" xmlns:wp="http://schemas.openxmlformats.org/drawingml/2006/wordprocessingDrawing" xmlns:w10="urn:schemas-microsoft-com:office:word" xmlns:w="http://schemas.openxmlformats.org/wordprocessingml/2006/main" xmlns:w14="http://schemas.microsoft.com/office/word/2010/wordml" xmlns:w15="http://schemas.microsoft.com/office/word/2012/wordml" xmlns:w16cex="http://schemas.microsoft.com/office/word/2018/wordml/cex" xmlns:w16cid="http://schemas.microsoft.com/office/word/2016/wordml/cid" xmlns:w16="http://schemas.microsoft.com/office/word/2018/wordml" xmlns:w16sdtdh="http://schemas.microsoft.com/office/word/2020/wordml/sdtdatahash" xmlns:w16se="http://schemas.microsoft.com/office/word/2015/wordml/symex" xmlns:wpg="http://schemas.microsoft.com/office/word/2010/wordprocessingGroup" xmlns:wpi="http://schemas.microsoft.com/office/word/2010/wordprocessingInk" xmlns:wne="http://schemas.microsoft.com/office/word/2006/wordml" xmlns:wps="http://schemas.microsoft.com/office/word/2010/wordprocessingShape" mc:Ignorable="w14 w15 w16se w16cid w16 w16cex w16sdtdh wp14">
   <w:body>
     <w:p>
       <w:pPr>
@@ -12,7 +12,7 @@
         <w:rPr>
           <w:rFonts w:ascii="Times New Roman" w:hAnsi="Times New Roman"/>
           <w:b/>
-          <w:color w:val="2E75B6" w:themeColor="accent5" w:themeShade="BF"/>
+          <w:color w:val="2E74B5" w:themeColor="accent5" w:themeShade="BF"/>
           <w:sz w:val="56"/>
           <w:szCs w:val="56"/>
         </w:rPr>
@@ -22,7 +22,7 @@
           <w:rFonts w:ascii="Times New Roman" w:hAnsi="Times New Roman" w:cs="Times New Roman"/>
           <w:b/>
           <w:bCs/>
-          <w:color w:val="2E75B6" w:themeColor="accent5" w:themeShade="BF"/>
+          <w:color w:val="2E74B5" w:themeColor="accent5" w:themeShade="BF"/>
           <w:sz w:val="56"/>
           <w:szCs w:val="56"/>
           <w:rtl/>
@@ -70,11 +70,12 @@
         <w:rPr>
           <w:rFonts w:ascii="Times New Roman" w:hAnsi="Times New Roman"/>
           <w:b/>
+          <w:noProof/>
           <w:sz w:val="28"/>
           <w:szCs w:val="28"/>
         </w:rPr>
         <w:drawing>
-          <wp:anchor distT="0" distB="0" distL="114300" distR="114300" simplePos="0" relativeHeight="251659264" behindDoc="0" locked="0" layoutInCell="1" allowOverlap="0">
+          <wp:anchor distT="0" distB="0" distL="114300" distR="114300" simplePos="0" relativeHeight="251659264" behindDoc="0" locked="0" layoutInCell="1" allowOverlap="0" wp14:anchorId="6B24A3A6" wp14:editId="77A6F6E9">
             <wp:simplePos x="0" y="0"/>
             <wp:positionH relativeFrom="column">
               <wp:posOffset>2210435</wp:posOffset>
@@ -99,7 +100,7 @@
                     </pic:cNvPicPr>
                   </pic:nvPicPr>
                   <pic:blipFill>
-                    <a:blip r:embed="rId8">
+                    <a:blip r:embed="rId9">
                       <a:extLst>
                         <a:ext uri="{28A0092B-C50C-407E-A947-70E740481C1C}">
                           <a14:useLocalDpi xmlns:a14="http://schemas.microsoft.com/office/drawing/2010/main" val="0"/>
@@ -536,7 +537,7 @@
     <w:p>
       <w:pPr>
         <w:pBdr>
-          <w:top w:val="single" w:color="auto" w:sz="4" w:space="1"/>
+          <w:top w:val="single" w:sz="4" w:space="1" w:color="auto"/>
         </w:pBdr>
         <w:shd w:val="clear" w:color="auto" w:fill="FFFFFF"/>
         <w:spacing w:after="0" w:line="480" w:lineRule="auto"/>
@@ -622,7 +623,7 @@
     </w:p>
     <w:p>
       <w:pPr>
-        <w:pStyle w:val="9"/>
+        <w:pStyle w:val="ListParagraph"/>
         <w:numPr>
           <w:ilvl w:val="0"/>
           <w:numId w:val="1"/>
@@ -653,7 +654,7 @@
           <w:sz w:val="28"/>
           <w:szCs w:val="28"/>
         </w:rPr>
-        <w:br w:type="textWrapping"/>
+        <w:br/>
       </w:r>
       <w:r>
         <w:rPr>
@@ -679,7 +680,7 @@
           <w:sz w:val="24"/>
           <w:szCs w:val="24"/>
         </w:rPr>
-        <w:br w:type="textWrapping"/>
+        <w:br/>
       </w:r>
       <w:r>
         <w:rPr>
@@ -697,15 +698,23 @@
           <w:sz w:val="24"/>
           <w:szCs w:val="24"/>
         </w:rPr>
-        <w:t>Change tracking (track the history of all previous committed changes)</w:t>
-      </w:r>
-      <w:r>
-        <w:rPr>
-          <w:rFonts w:ascii="Arial" w:hAnsi="Arial" w:cs="Arial"/>
-          <w:sz w:val="24"/>
-          <w:szCs w:val="24"/>
-        </w:rPr>
-        <w:br w:type="textWrapping"/>
+        <w:t>Change tracking (track the history of all previous committed changes</w:t>
+      </w:r>
+      <w:r>
+        <w:rPr>
+          <w:rFonts w:ascii="Arial" w:hAnsi="Arial" w:cs="Arial"/>
+          <w:sz w:val="24"/>
+          <w:szCs w:val="24"/>
+        </w:rPr>
+        <w:t>)</w:t>
+      </w:r>
+      <w:r>
+        <w:rPr>
+          <w:rFonts w:ascii="Arial" w:hAnsi="Arial" w:cs="Arial"/>
+          <w:sz w:val="24"/>
+          <w:szCs w:val="24"/>
+        </w:rPr>
+        <w:br/>
       </w:r>
       <w:r>
         <w:rPr>
@@ -761,7 +770,7 @@
     </w:p>
     <w:p>
       <w:pPr>
-        <w:pStyle w:val="9"/>
+        <w:pStyle w:val="ListParagraph"/>
         <w:numPr>
           <w:ilvl w:val="0"/>
           <w:numId w:val="1"/>
@@ -785,11 +794,14 @@
           <w:sz w:val="28"/>
           <w:szCs w:val="28"/>
         </w:rPr>
-        <w:br w:type="textWrapping"/>
-      </w:r>
-      <w:r>
+        <w:br/>
+      </w:r>
+      <w:r>
+        <w:rPr>
+          <w:noProof/>
+        </w:rPr>
         <w:drawing>
-          <wp:inline distT="0" distB="0" distL="0" distR="0">
+          <wp:inline distT="0" distB="0" distL="0" distR="0" wp14:anchorId="5B5B4027" wp14:editId="56B90D94">
             <wp:extent cx="5943600" cy="3011170"/>
             <wp:effectExtent l="0" t="0" r="0" b="0"/>
             <wp:docPr id="8" name="Picture 8"/>
@@ -806,7 +818,7 @@
                     </pic:cNvPicPr>
                   </pic:nvPicPr>
                   <pic:blipFill>
-                    <a:blip r:embed="rId9"/>
+                    <a:blip r:embed="rId10"/>
                     <a:stretch>
                       <a:fillRect/>
                     </a:stretch>
@@ -836,7 +848,7 @@
     <w:p/>
     <w:p>
       <w:pPr>
-        <w:pStyle w:val="9"/>
+        <w:pStyle w:val="ListParagraph"/>
         <w:numPr>
           <w:ilvl w:val="0"/>
           <w:numId w:val="1"/>
@@ -853,8 +865,11 @@
         <w:t>Create Repository for Progress File:</w:t>
       </w:r>
       <w:r>
+        <w:rPr>
+          <w:noProof/>
+        </w:rPr>
         <w:drawing>
-          <wp:inline distT="0" distB="0" distL="0" distR="0">
+          <wp:inline distT="0" distB="0" distL="0" distR="0" wp14:anchorId="144AD8CF" wp14:editId="166C4236">
             <wp:extent cx="5943600" cy="3057525"/>
             <wp:effectExtent l="0" t="0" r="0" b="9525"/>
             <wp:docPr id="9" name="Picture 9"/>
@@ -871,7 +886,7 @@
                     </pic:cNvPicPr>
                   </pic:nvPicPr>
                   <pic:blipFill>
-                    <a:blip r:embed="rId10"/>
+                    <a:blip r:embed="rId11"/>
                     <a:stretch>
                       <a:fillRect/>
                     </a:stretch>
@@ -895,7 +910,7 @@
     <w:p/>
     <w:p>
       <w:pPr>
-        <w:pStyle w:val="9"/>
+        <w:pStyle w:val="ListParagraph"/>
         <w:numPr>
           <w:ilvl w:val="0"/>
           <w:numId w:val="1"/>
@@ -922,8 +937,11 @@
     </w:p>
     <w:p>
       <w:r>
+        <w:rPr>
+          <w:noProof/>
+        </w:rPr>
         <w:drawing>
-          <wp:inline distT="0" distB="0" distL="0" distR="0">
+          <wp:inline distT="0" distB="0" distL="0" distR="0" wp14:anchorId="5234D042" wp14:editId="4F26481F">
             <wp:extent cx="5943600" cy="2809875"/>
             <wp:effectExtent l="0" t="0" r="0" b="9525"/>
             <wp:docPr id="11" name="Picture 11"/>
@@ -940,7 +958,7 @@
                     </pic:cNvPicPr>
                   </pic:nvPicPr>
                   <pic:blipFill>
-                    <a:blip r:embed="rId11"/>
+                    <a:blip r:embed="rId12"/>
                     <a:stretch>
                       <a:fillRect/>
                     </a:stretch>
@@ -964,7 +982,7 @@
     <w:p/>
     <w:p>
       <w:pPr>
-        <w:pStyle w:val="9"/>
+        <w:pStyle w:val="ListParagraph"/>
         <w:numPr>
           <w:ilvl w:val="0"/>
           <w:numId w:val="2"/>
@@ -985,6 +1003,7 @@
           <w:sz w:val="28"/>
           <w:szCs w:val="28"/>
         </w:rPr>
+        <w:lastRenderedPageBreak/>
         <w:t xml:space="preserve">Git Status: </w:t>
       </w:r>
       <w:r>
@@ -998,8 +1017,11 @@
     </w:p>
     <w:p>
       <w:r>
+        <w:rPr>
+          <w:noProof/>
+        </w:rPr>
         <w:drawing>
-          <wp:inline distT="0" distB="0" distL="0" distR="0">
+          <wp:inline distT="0" distB="0" distL="0" distR="0" wp14:anchorId="0AA9A66E" wp14:editId="29628348">
             <wp:extent cx="5943600" cy="1711960"/>
             <wp:effectExtent l="0" t="0" r="0" b="2540"/>
             <wp:docPr id="6" name="Picture 6"/>
@@ -1016,7 +1038,7 @@
                     </pic:cNvPicPr>
                   </pic:nvPicPr>
                   <pic:blipFill>
-                    <a:blip r:embed="rId12"/>
+                    <a:blip r:embed="rId13"/>
                     <a:stretch>
                       <a:fillRect/>
                     </a:stretch>
@@ -1042,7 +1064,7 @@
     <w:p/>
     <w:p>
       <w:pPr>
-        <w:pStyle w:val="9"/>
+        <w:pStyle w:val="ListParagraph"/>
         <w:numPr>
           <w:ilvl w:val="0"/>
           <w:numId w:val="2"/>
@@ -1069,8 +1091,11 @@
     </w:p>
     <w:p>
       <w:r>
+        <w:rPr>
+          <w:noProof/>
+        </w:rPr>
         <w:drawing>
-          <wp:inline distT="0" distB="0" distL="0" distR="0">
+          <wp:inline distT="0" distB="0" distL="0" distR="0" wp14:anchorId="43533946" wp14:editId="6AC8FD48">
             <wp:extent cx="5943600" cy="2346325"/>
             <wp:effectExtent l="0" t="0" r="0" b="0"/>
             <wp:docPr id="7" name="Picture 7"/>
@@ -1087,7 +1112,7 @@
                     </pic:cNvPicPr>
                   </pic:nvPicPr>
                   <pic:blipFill>
-                    <a:blip r:embed="rId13"/>
+                    <a:blip r:embed="rId14"/>
                     <a:stretch>
                       <a:fillRect/>
                     </a:stretch>
@@ -1113,7 +1138,7 @@
     <w:p/>
     <w:p>
       <w:pPr>
-        <w:pStyle w:val="9"/>
+        <w:pStyle w:val="ListParagraph"/>
         <w:numPr>
           <w:ilvl w:val="0"/>
           <w:numId w:val="2"/>
@@ -1140,8 +1165,12 @@
     </w:p>
     <w:p>
       <w:r>
+        <w:rPr>
+          <w:noProof/>
+        </w:rPr>
+        <w:lastRenderedPageBreak/>
         <w:drawing>
-          <wp:inline distT="0" distB="0" distL="0" distR="0">
+          <wp:inline distT="0" distB="0" distL="0" distR="0" wp14:anchorId="3BA99E9B" wp14:editId="75366610">
             <wp:extent cx="5943600" cy="1704975"/>
             <wp:effectExtent l="0" t="0" r="0" b="9525"/>
             <wp:docPr id="2" name="Picture 2"/>
@@ -1158,7 +1187,7 @@
                     </pic:cNvPicPr>
                   </pic:nvPicPr>
                   <pic:blipFill>
-                    <a:blip r:embed="rId14"/>
+                    <a:blip r:embed="rId15"/>
                     <a:stretch>
                       <a:fillRect/>
                     </a:stretch>
@@ -1199,7 +1228,7 @@
     </w:p>
     <w:p>
       <w:pPr>
-        <w:pStyle w:val="9"/>
+        <w:pStyle w:val="ListParagraph"/>
         <w:numPr>
           <w:ilvl w:val="0"/>
           <w:numId w:val="2"/>
@@ -1221,18 +1250,26 @@
           <w:sz w:val="28"/>
           <w:szCs w:val="28"/>
         </w:rPr>
-        <w:t>command to pull (get) remote repository changes to the local repository</w:t>
+        <w:t>comma</w:t>
+      </w:r>
+      <w:r>
+        <w:rPr>
+          <w:rFonts w:ascii="Arial" w:hAnsi="Arial" w:cs="Arial"/>
+          <w:sz w:val="28"/>
+          <w:szCs w:val="28"/>
+        </w:rPr>
+        <w:t>nd to pull (get) remote repository changes to the local repository</w:t>
       </w:r>
     </w:p>
     <w:p/>
     <w:p>
       <w:pPr>
-        <w:pStyle w:val="9"/>
-      </w:pPr>
-    </w:p>
-    <w:p>
-      <w:pPr>
-        <w:pStyle w:val="9"/>
+        <w:pStyle w:val="ListParagraph"/>
+      </w:pPr>
+    </w:p>
+    <w:p>
+      <w:pPr>
+        <w:pStyle w:val="ListParagraph"/>
         <w:numPr>
           <w:ilvl w:val="0"/>
           <w:numId w:val="3"/>
@@ -1259,7 +1296,7 @@
     </w:p>
     <w:p>
       <w:pPr>
-        <w:pStyle w:val="9"/>
+        <w:pStyle w:val="ListParagraph"/>
         <w:numPr>
           <w:ilvl w:val="1"/>
           <w:numId w:val="3"/>
@@ -1281,7 +1318,7 @@
     </w:p>
     <w:p>
       <w:pPr>
-        <w:pStyle w:val="9"/>
+        <w:pStyle w:val="ListParagraph"/>
         <w:ind w:left="1440"/>
         <w:rPr>
           <w:rFonts w:ascii="Arial" w:hAnsi="Arial" w:cs="Arial"/>
@@ -1313,7 +1350,7 @@
           <w:sz w:val="24"/>
           <w:szCs w:val="24"/>
         </w:rPr>
-        <w:br w:type="textWrapping"/>
+        <w:br/>
       </w:r>
       <w:r>
         <w:rPr>
@@ -1339,7 +1376,7 @@
           <w:sz w:val="24"/>
           <w:szCs w:val="24"/>
         </w:rPr>
-        <w:br w:type="textWrapping"/>
+        <w:br/>
       </w:r>
       <w:r>
         <w:rPr>
@@ -1362,7 +1399,7 @@
     </w:p>
     <w:p>
       <w:pPr>
-        <w:pStyle w:val="9"/>
+        <w:pStyle w:val="ListParagraph"/>
         <w:ind w:left="1440"/>
         <w:rPr>
           <w:rFonts w:ascii="Arial" w:hAnsi="Arial" w:cs="Arial"/>
@@ -1386,12 +1423,20 @@
           <w:sz w:val="24"/>
           <w:szCs w:val="24"/>
         </w:rPr>
-        <w:t>Git Pull (must to update your local with the new changes in remote)</w:t>
-      </w:r>
-    </w:p>
-    <w:p>
-      <w:pPr>
-        <w:pStyle w:val="9"/>
+        <w:t>Git Pull (must to update your local with the new chan</w:t>
+      </w:r>
+      <w:r>
+        <w:rPr>
+          <w:rFonts w:ascii="Arial" w:hAnsi="Arial" w:cs="Arial"/>
+          <w:sz w:val="24"/>
+          <w:szCs w:val="24"/>
+        </w:rPr>
+        <w:t>ges in remote)</w:t>
+      </w:r>
+    </w:p>
+    <w:p>
+      <w:pPr>
+        <w:pStyle w:val="ListParagraph"/>
         <w:ind w:left="1440"/>
         <w:rPr>
           <w:rFonts w:ascii="Arial" w:hAnsi="Arial" w:cs="Arial"/>
@@ -1459,8 +1504,11 @@
     </w:p>
     <w:p>
       <w:r>
+        <w:rPr>
+          <w:noProof/>
+        </w:rPr>
         <w:drawing>
-          <wp:inline distT="0" distB="0" distL="0" distR="0">
+          <wp:inline distT="0" distB="0" distL="0" distR="0" wp14:anchorId="42F67823" wp14:editId="046BA82A">
             <wp:extent cx="5943600" cy="2728595"/>
             <wp:effectExtent l="0" t="0" r="0" b="0"/>
             <wp:docPr id="5" name="Picture 5"/>
@@ -1477,7 +1525,7 @@
                     </pic:cNvPicPr>
                   </pic:nvPicPr>
                   <pic:blipFill>
-                    <a:blip r:embed="rId15"/>
+                    <a:blip r:embed="rId16"/>
                     <a:stretch>
                       <a:fillRect/>
                     </a:stretch>
@@ -1516,13 +1564,17 @@
           <w:sz w:val="24"/>
           <w:szCs w:val="24"/>
         </w:rPr>
+        <w:lastRenderedPageBreak/>
         <w:t>Remote:</w:t>
       </w:r>
     </w:p>
     <w:p>
       <w:r>
+        <w:rPr>
+          <w:noProof/>
+        </w:rPr>
         <w:drawing>
-          <wp:inline distT="0" distB="0" distL="0" distR="0">
+          <wp:inline distT="0" distB="0" distL="0" distR="0" wp14:anchorId="311F17BE" wp14:editId="10DEAE9D">
             <wp:extent cx="5943600" cy="3554095"/>
             <wp:effectExtent l="0" t="0" r="0" b="8255"/>
             <wp:docPr id="10" name="Picture 10"/>
@@ -1539,7 +1591,7 @@
                     </pic:cNvPicPr>
                   </pic:nvPicPr>
                   <pic:blipFill>
-                    <a:blip r:embed="rId16"/>
+                    <a:blip r:embed="rId17"/>
                     <a:stretch>
                       <a:fillRect/>
                     </a:stretch>
@@ -1563,7 +1615,7 @@
     <w:p/>
     <w:p>
       <w:pPr>
-        <w:pStyle w:val="9"/>
+        <w:pStyle w:val="ListParagraph"/>
         <w:numPr>
           <w:ilvl w:val="0"/>
           <w:numId w:val="3"/>
@@ -1611,8 +1663,12 @@
     </w:p>
     <w:p>
       <w:r>
+        <w:rPr>
+          <w:noProof/>
+        </w:rPr>
+        <w:lastRenderedPageBreak/>
         <w:drawing>
-          <wp:inline distT="0" distB="0" distL="0" distR="0">
+          <wp:inline distT="0" distB="0" distL="0" distR="0" wp14:anchorId="49DD87AA" wp14:editId="52AA5B4D">
             <wp:extent cx="5943600" cy="2840990"/>
             <wp:effectExtent l="0" t="0" r="0" b="0"/>
             <wp:docPr id="1" name="Picture 1"/>
@@ -1629,7 +1685,7 @@
                     </pic:cNvPicPr>
                   </pic:nvPicPr>
                   <pic:blipFill>
-                    <a:blip r:embed="rId17"/>
+                    <a:blip r:embed="rId18"/>
                     <a:stretch>
                       <a:fillRect/>
                     </a:stretch>
@@ -1674,8 +1730,11 @@
     </w:p>
     <w:p>
       <w:r>
+        <w:rPr>
+          <w:noProof/>
+        </w:rPr>
         <w:drawing>
-          <wp:inline distT="0" distB="0" distL="0" distR="0">
+          <wp:inline distT="0" distB="0" distL="0" distR="0" wp14:anchorId="6C7D6AF1" wp14:editId="227C94D1">
             <wp:extent cx="5943600" cy="2845435"/>
             <wp:effectExtent l="0" t="0" r="0" b="0"/>
             <wp:docPr id="3" name="Picture 3"/>
@@ -1692,7 +1751,7 @@
                     </pic:cNvPicPr>
                   </pic:nvPicPr>
                   <pic:blipFill>
-                    <a:blip r:embed="rId18"/>
+                    <a:blip r:embed="rId19"/>
                     <a:stretch>
                       <a:fillRect/>
                     </a:stretch>
@@ -1717,7 +1776,7 @@
     <w:p/>
     <w:p>
       <w:pPr>
-        <w:pStyle w:val="9"/>
+        <w:pStyle w:val="ListParagraph"/>
         <w:numPr>
           <w:ilvl w:val="0"/>
           <w:numId w:val="4"/>
@@ -1739,13 +1798,25 @@
           <w:sz w:val="28"/>
           <w:szCs w:val="28"/>
         </w:rPr>
-        <w:t>command to create a new branch in local repository, or to delete a branch when used with -d option.</w:t>
-      </w:r>
-    </w:p>
-    <w:p>
-      <w:r>
+        <w:t xml:space="preserve">command to create a new branch in local repository, or to </w:t>
+      </w:r>
+      <w:r>
+        <w:rPr>
+          <w:rFonts w:ascii="Arial" w:hAnsi="Arial" w:cs="Arial"/>
+          <w:sz w:val="28"/>
+          <w:szCs w:val="28"/>
+        </w:rPr>
+        <w:t>delete a branch when used with -d option.</w:t>
+      </w:r>
+    </w:p>
+    <w:p>
+      <w:r>
+        <w:rPr>
+          <w:noProof/>
+        </w:rPr>
+        <w:lastRenderedPageBreak/>
         <w:drawing>
-          <wp:inline distT="0" distB="0" distL="0" distR="0">
+          <wp:inline distT="0" distB="0" distL="0" distR="0" wp14:anchorId="2065D3BE" wp14:editId="7D78F43D">
             <wp:extent cx="5943600" cy="944245"/>
             <wp:effectExtent l="0" t="0" r="0" b="8255"/>
             <wp:docPr id="12" name="Picture 12"/>
@@ -1762,7 +1833,7 @@
                     </pic:cNvPicPr>
                   </pic:nvPicPr>
                   <pic:blipFill>
-                    <a:blip r:embed="rId19"/>
+                    <a:blip r:embed="rId20"/>
                     <a:stretch>
                       <a:fillRect/>
                     </a:stretch>
@@ -1786,7 +1857,7 @@
     <w:p/>
     <w:p>
       <w:pPr>
-        <w:pStyle w:val="9"/>
+        <w:pStyle w:val="ListParagraph"/>
         <w:numPr>
           <w:ilvl w:val="0"/>
           <w:numId w:val="4"/>
@@ -1813,8 +1884,11 @@
     </w:p>
     <w:p>
       <w:r>
+        <w:rPr>
+          <w:noProof/>
+        </w:rPr>
         <w:drawing>
-          <wp:inline distT="0" distB="0" distL="0" distR="0">
+          <wp:inline distT="0" distB="0" distL="0" distR="0" wp14:anchorId="243ECEA9" wp14:editId="188ADEAC">
             <wp:extent cx="5943600" cy="746760"/>
             <wp:effectExtent l="0" t="0" r="0" b="0"/>
             <wp:docPr id="16" name="Picture 16"/>
@@ -1831,7 +1905,7 @@
                     </pic:cNvPicPr>
                   </pic:nvPicPr>
                   <pic:blipFill>
-                    <a:blip r:embed="rId20"/>
+                    <a:blip r:embed="rId21"/>
                     <a:stretch>
                       <a:fillRect/>
                     </a:stretch>
@@ -1854,8 +1928,11 @@
     </w:p>
     <w:p>
       <w:r>
+        <w:rPr>
+          <w:noProof/>
+        </w:rPr>
         <w:drawing>
-          <wp:inline distT="0" distB="0" distL="0" distR="0">
+          <wp:inline distT="0" distB="0" distL="0" distR="0" wp14:anchorId="228D2595" wp14:editId="1BE78858">
             <wp:extent cx="5943600" cy="1808480"/>
             <wp:effectExtent l="0" t="0" r="0" b="1270"/>
             <wp:docPr id="17" name="Picture 17"/>
@@ -1872,7 +1949,7 @@
                     </pic:cNvPicPr>
                   </pic:nvPicPr>
                   <pic:blipFill>
-                    <a:blip r:embed="rId21"/>
+                    <a:blip r:embed="rId22"/>
                     <a:stretch>
                       <a:fillRect/>
                     </a:stretch>
@@ -1896,7 +1973,7 @@
     <w:p/>
     <w:p>
       <w:pPr>
-        <w:pStyle w:val="9"/>
+        <w:pStyle w:val="ListParagraph"/>
         <w:numPr>
           <w:ilvl w:val="0"/>
           <w:numId w:val="4"/>
@@ -1918,13 +1995,24 @@
           <w:sz w:val="28"/>
           <w:szCs w:val="28"/>
         </w:rPr>
-        <w:t>To initialize current directory as a new local git repository.</w:t>
-      </w:r>
-    </w:p>
-    <w:p>
-      <w:r>
+        <w:t>To initialize current directory as a new local git rep</w:t>
+      </w:r>
+      <w:r>
+        <w:rPr>
+          <w:rFonts w:ascii="Arial" w:hAnsi="Arial" w:cs="Arial"/>
+          <w:sz w:val="28"/>
+          <w:szCs w:val="28"/>
+        </w:rPr>
+        <w:t>ository.</w:t>
+      </w:r>
+    </w:p>
+    <w:p>
+      <w:r>
+        <w:rPr>
+          <w:noProof/>
+        </w:rPr>
         <w:drawing>
-          <wp:inline distT="0" distB="0" distL="0" distR="0">
+          <wp:inline distT="0" distB="0" distL="0" distR="0" wp14:anchorId="1C6648D3" wp14:editId="1B048A9D">
             <wp:extent cx="5943600" cy="847090"/>
             <wp:effectExtent l="0" t="0" r="0" b="0"/>
             <wp:docPr id="13" name="Picture 13"/>
@@ -1941,7 +2029,7 @@
                     </pic:cNvPicPr>
                   </pic:nvPicPr>
                   <pic:blipFill>
-                    <a:blip r:embed="rId22"/>
+                    <a:blip r:embed="rId23"/>
                     <a:stretch>
                       <a:fillRect/>
                     </a:stretch>
@@ -1973,7 +2061,7 @@
     </w:p>
     <w:p>
       <w:pPr>
-        <w:pStyle w:val="9"/>
+        <w:pStyle w:val="ListParagraph"/>
         <w:numPr>
           <w:ilvl w:val="0"/>
           <w:numId w:val="4"/>
@@ -2005,97 +2093,3171 @@
     </w:p>
     <w:p>
       <w:pPr>
-        <w:pStyle w:val="9"/>
+        <w:pStyle w:val="ListParagraph"/>
+        <w:ind w:left="0"/>
+        <w:rPr>
+          <w:rFonts w:ascii="Arial" w:hAnsi="Arial" w:cs="Arial"/>
+          <w:sz w:val="24"/>
+          <w:szCs w:val="24"/>
+        </w:rPr>
+      </w:pPr>
+    </w:p>
+    <w:p>
+      <w:pPr>
+        <w:pStyle w:val="ListParagraph"/>
+        <w:ind w:left="0"/>
+        <w:rPr>
+          <w:rFonts w:ascii="Arial" w:hAnsi="Arial" w:cs="Arial"/>
+          <w:sz w:val="24"/>
+          <w:szCs w:val="24"/>
+        </w:rPr>
+      </w:pPr>
+    </w:p>
+    <w:p>
+      <w:pPr>
+        <w:pStyle w:val="ListParagraph"/>
+        <w:ind w:left="0"/>
+        <w:rPr>
+          <w:rFonts w:ascii="Arial" w:hAnsi="Arial" w:cs="Arial"/>
+          <w:sz w:val="24"/>
+          <w:szCs w:val="24"/>
+        </w:rPr>
+      </w:pPr>
+    </w:p>
+    <w:p>
+      <w:pPr>
+        <w:pStyle w:val="ListParagraph"/>
+        <w:ind w:left="0"/>
+        <w:rPr>
+          <w:rFonts w:ascii="Arial" w:hAnsi="Arial" w:cs="Arial"/>
+          <w:sz w:val="24"/>
+          <w:szCs w:val="24"/>
+        </w:rPr>
+      </w:pPr>
+    </w:p>
+    <w:p>
+      <w:pPr>
+        <w:pStyle w:val="ListParagraph"/>
+        <w:ind w:left="0"/>
+        <w:rPr>
+          <w:rFonts w:ascii="Arial" w:hAnsi="Arial" w:cs="Arial"/>
+          <w:sz w:val="24"/>
+          <w:szCs w:val="24"/>
+        </w:rPr>
+      </w:pPr>
+    </w:p>
+    <w:p>
+      <w:pPr>
+        <w:jc w:val="center"/>
+        <w:rPr>
+          <w:rFonts w:ascii="Arial Black" w:hAnsi="Arial Black" w:cs="Arial"/>
+          <w:b/>
+          <w:bCs/>
+          <w:sz w:val="40"/>
+          <w:szCs w:val="40"/>
+          <w:u w:val="single"/>
+        </w:rPr>
+      </w:pPr>
+      <w:r>
+        <w:rPr>
+          <w:rFonts w:ascii="Arial Black" w:hAnsi="Arial Black" w:cs="Arial"/>
+          <w:b/>
+          <w:bCs/>
+          <w:sz w:val="40"/>
+          <w:szCs w:val="40"/>
+          <w:u w:val="single"/>
+        </w:rPr>
+        <w:t xml:space="preserve">IDE Introduction </w:t>
+      </w:r>
+      <w:proofErr w:type="gramStart"/>
+      <w:r>
+        <w:rPr>
+          <w:rFonts w:ascii="Arial Black" w:hAnsi="Arial Black" w:cs="Arial"/>
+          <w:b/>
+          <w:bCs/>
+          <w:sz w:val="40"/>
+          <w:szCs w:val="40"/>
+          <w:u w:val="single"/>
+        </w:rPr>
+        <w:t>And</w:t>
+      </w:r>
+      <w:proofErr w:type="gramEnd"/>
+      <w:r>
+        <w:rPr>
+          <w:rFonts w:ascii="Arial Black" w:hAnsi="Arial Black" w:cs="Arial"/>
+          <w:b/>
+          <w:bCs/>
+          <w:sz w:val="40"/>
+          <w:szCs w:val="40"/>
+          <w:u w:val="single"/>
+        </w:rPr>
+        <w:t xml:space="preserve"> First Application</w:t>
+      </w:r>
+    </w:p>
+    <w:p/>
+    <w:p>
+      <w:pPr>
+        <w:pStyle w:val="ListParagraph"/>
         <w:numPr>
-          <w:numId w:val="0"/>
+          <w:ilvl w:val="0"/>
+          <w:numId w:val="5"/>
         </w:numPr>
-        <w:spacing w:after="160" w:line="259" w:lineRule="auto"/>
-        <w:contextualSpacing/>
-        <w:rPr>
-          <w:rFonts w:ascii="Arial" w:hAnsi="Arial" w:cs="Arial"/>
-          <w:sz w:val="24"/>
-          <w:szCs w:val="24"/>
-        </w:rPr>
-      </w:pPr>
-    </w:p>
-    <w:p>
-      <w:pPr>
-        <w:pStyle w:val="9"/>
+      </w:pPr>
+      <w:r>
+        <w:rPr>
+          <w:rFonts w:ascii="Arial" w:hAnsi="Arial" w:cs="Arial"/>
+          <w:b/>
+          <w:bCs/>
+          <w:sz w:val="28"/>
+          <w:szCs w:val="28"/>
+        </w:rPr>
+        <w:t>New Project</w:t>
+      </w:r>
+      <w:r>
+        <w:rPr>
+          <w:rFonts w:ascii="Arial" w:hAnsi="Arial" w:cs="Arial"/>
+          <w:sz w:val="24"/>
+          <w:szCs w:val="24"/>
+        </w:rPr>
+        <w:t>:</w:t>
+      </w:r>
+    </w:p>
+    <w:p>
+      <w:pPr>
+        <w:pStyle w:val="ListParagraph"/>
+      </w:pPr>
+    </w:p>
+    <w:p>
+      <w:pPr>
+        <w:pStyle w:val="ListParagraph"/>
+        <w:jc w:val="center"/>
+      </w:pPr>
+      <w:r>
+        <w:drawing>
+          <wp:inline distT="0" distB="0" distL="0" distR="0" wp14:anchorId="49161242" wp14:editId="6EC73B26">
+            <wp:extent cx="4458322" cy="4582164"/>
+            <wp:effectExtent l="0" t="0" r="0" b="8890"/>
+            <wp:docPr id="14" name="Picture 14"/>
+            <wp:cNvGraphicFramePr>
+              <a:graphicFrameLocks xmlns:a="http://schemas.openxmlformats.org/drawingml/2006/main" noChangeAspect="1"/>
+            </wp:cNvGraphicFramePr>
+            <a:graphic xmlns:a="http://schemas.openxmlformats.org/drawingml/2006/main">
+              <a:graphicData uri="http://schemas.openxmlformats.org/drawingml/2006/picture">
+                <pic:pic xmlns:pic="http://schemas.openxmlformats.org/drawingml/2006/picture">
+                  <pic:nvPicPr>
+                    <pic:cNvPr id="1" name=""/>
+                    <pic:cNvPicPr/>
+                  </pic:nvPicPr>
+                  <pic:blipFill>
+                    <a:blip r:embed="rId24"/>
+                    <a:stretch>
+                      <a:fillRect/>
+                    </a:stretch>
+                  </pic:blipFill>
+                  <pic:spPr>
+                    <a:xfrm>
+                      <a:off x="0" y="0"/>
+                      <a:ext cx="4458322" cy="4582164"/>
+                    </a:xfrm>
+                    <a:prstGeom prst="rect">
+                      <a:avLst/>
+                    </a:prstGeom>
+                  </pic:spPr>
+                </pic:pic>
+              </a:graphicData>
+            </a:graphic>
+          </wp:inline>
+        </w:drawing>
+      </w:r>
+    </w:p>
+    <w:p>
+      <w:pPr>
+        <w:pStyle w:val="ListParagraph"/>
+        <w:jc w:val="center"/>
+      </w:pPr>
+    </w:p>
+    <w:p>
+      <w:pPr>
+        <w:pStyle w:val="ListParagraph"/>
+        <w:jc w:val="center"/>
+      </w:pPr>
+    </w:p>
+    <w:p>
+      <w:pPr>
+        <w:pStyle w:val="ListParagraph"/>
+        <w:jc w:val="center"/>
+      </w:pPr>
+      <w:r>
+        <w:lastRenderedPageBreak/>
+        <w:drawing>
+          <wp:inline distT="0" distB="0" distL="0" distR="0" wp14:anchorId="2575E4D7" wp14:editId="0E8F7F8B">
+            <wp:extent cx="5943600" cy="4434205"/>
+            <wp:effectExtent l="0" t="0" r="0" b="4445"/>
+            <wp:docPr id="15" name="Picture 15"/>
+            <wp:cNvGraphicFramePr>
+              <a:graphicFrameLocks xmlns:a="http://schemas.openxmlformats.org/drawingml/2006/main" noChangeAspect="1"/>
+            </wp:cNvGraphicFramePr>
+            <a:graphic xmlns:a="http://schemas.openxmlformats.org/drawingml/2006/main">
+              <a:graphicData uri="http://schemas.openxmlformats.org/drawingml/2006/picture">
+                <pic:pic xmlns:pic="http://schemas.openxmlformats.org/drawingml/2006/picture">
+                  <pic:nvPicPr>
+                    <pic:cNvPr id="1" name=""/>
+                    <pic:cNvPicPr/>
+                  </pic:nvPicPr>
+                  <pic:blipFill>
+                    <a:blip r:embed="rId25"/>
+                    <a:stretch>
+                      <a:fillRect/>
+                    </a:stretch>
+                  </pic:blipFill>
+                  <pic:spPr>
+                    <a:xfrm>
+                      <a:off x="0" y="0"/>
+                      <a:ext cx="5943600" cy="4434205"/>
+                    </a:xfrm>
+                    <a:prstGeom prst="rect">
+                      <a:avLst/>
+                    </a:prstGeom>
+                  </pic:spPr>
+                </pic:pic>
+              </a:graphicData>
+            </a:graphic>
+          </wp:inline>
+        </w:drawing>
+      </w:r>
+    </w:p>
+    <w:p>
+      <w:pPr>
+        <w:pStyle w:val="ListParagraph"/>
+        <w:jc w:val="center"/>
+      </w:pPr>
+    </w:p>
+    <w:p>
+      <w:pPr>
+        <w:pStyle w:val="ListParagraph"/>
+        <w:jc w:val="center"/>
+      </w:pPr>
+      <w:r>
+        <w:rPr>
+          <w:noProof/>
+        </w:rPr>
+        <w:lastRenderedPageBreak/>
+        <w:drawing>
+          <wp:inline distT="0" distB="0" distL="0" distR="0" wp14:anchorId="2EFF6F7D" wp14:editId="3D3286C3">
+            <wp:extent cx="5943600" cy="4429125"/>
+            <wp:effectExtent l="0" t="0" r="0" b="9525"/>
+            <wp:docPr id="18" name="Picture 18"/>
+            <wp:cNvGraphicFramePr>
+              <a:graphicFrameLocks xmlns:a="http://schemas.openxmlformats.org/drawingml/2006/main" noChangeAspect="1"/>
+            </wp:cNvGraphicFramePr>
+            <a:graphic xmlns:a="http://schemas.openxmlformats.org/drawingml/2006/main">
+              <a:graphicData uri="http://schemas.openxmlformats.org/drawingml/2006/picture">
+                <pic:pic xmlns:pic="http://schemas.openxmlformats.org/drawingml/2006/picture">
+                  <pic:nvPicPr>
+                    <pic:cNvPr id="0" name="Picture 1"/>
+                    <pic:cNvPicPr>
+                      <a:picLocks noChangeAspect="1" noChangeArrowheads="1"/>
+                    </pic:cNvPicPr>
+                  </pic:nvPicPr>
+                  <pic:blipFill>
+                    <a:blip r:embed="rId26">
+                      <a:extLst>
+                        <a:ext uri="{28A0092B-C50C-407E-A947-70E740481C1C}">
+                          <a14:useLocalDpi xmlns:a14="http://schemas.microsoft.com/office/drawing/2010/main" val="0"/>
+                        </a:ext>
+                      </a:extLst>
+                    </a:blip>
+                    <a:srcRect/>
+                    <a:stretch>
+                      <a:fillRect/>
+                    </a:stretch>
+                  </pic:blipFill>
+                  <pic:spPr bwMode="auto">
+                    <a:xfrm>
+                      <a:off x="0" y="0"/>
+                      <a:ext cx="5943600" cy="4429125"/>
+                    </a:xfrm>
+                    <a:prstGeom prst="rect">
+                      <a:avLst/>
+                    </a:prstGeom>
+                    <a:noFill/>
+                    <a:ln>
+                      <a:noFill/>
+                    </a:ln>
+                  </pic:spPr>
+                </pic:pic>
+              </a:graphicData>
+            </a:graphic>
+          </wp:inline>
+        </w:drawing>
+      </w:r>
+    </w:p>
+    <w:p>
+      <w:pPr>
+        <w:pStyle w:val="ListParagraph"/>
+        <w:jc w:val="center"/>
+      </w:pPr>
+    </w:p>
+    <w:p>
+      <w:pPr>
+        <w:pStyle w:val="ListParagraph"/>
         <w:numPr>
-          <w:numId w:val="0"/>
+          <w:ilvl w:val="0"/>
+          <w:numId w:val="5"/>
         </w:numPr>
-        <w:spacing w:after="160" w:line="259" w:lineRule="auto"/>
-        <w:contextualSpacing/>
-        <w:rPr>
-          <w:rFonts w:ascii="Arial" w:hAnsi="Arial" w:cs="Arial"/>
-          <w:sz w:val="24"/>
-          <w:szCs w:val="24"/>
-        </w:rPr>
-      </w:pPr>
-    </w:p>
-    <w:p>
-      <w:pPr>
-        <w:pStyle w:val="9"/>
+        <w:rPr>
+          <w:rFonts w:ascii="Arial Black" w:hAnsi="Arial Black"/>
+          <w:sz w:val="24"/>
+          <w:szCs w:val="24"/>
+        </w:rPr>
+      </w:pPr>
+      <w:r>
+        <w:rPr>
+          <w:rFonts w:ascii="Arial Black" w:hAnsi="Arial Black"/>
+          <w:sz w:val="24"/>
+          <w:szCs w:val="24"/>
+          <w:highlight w:val="yellow"/>
+        </w:rPr>
+        <w:t>Gradle is building project in background processes</w:t>
+      </w:r>
+      <w:r>
+        <w:rPr>
+          <w:rFonts w:ascii="Arial Black" w:hAnsi="Arial Black"/>
+          <w:sz w:val="24"/>
+          <w:szCs w:val="24"/>
+        </w:rPr>
+        <w:br/>
+      </w:r>
+      <w:r>
+        <w:rPr>
+          <w:rFonts w:ascii="Arial Black" w:hAnsi="Arial Black"/>
+          <w:sz w:val="24"/>
+          <w:szCs w:val="24"/>
+        </w:rPr>
+        <w:drawing>
+          <wp:inline distT="0" distB="0" distL="0" distR="0" wp14:anchorId="15A4FD30" wp14:editId="7A851C1E">
+            <wp:extent cx="5943600" cy="1551940"/>
+            <wp:effectExtent l="0" t="0" r="0" b="0"/>
+            <wp:docPr id="19" name="Picture 19"/>
+            <wp:cNvGraphicFramePr>
+              <a:graphicFrameLocks xmlns:a="http://schemas.openxmlformats.org/drawingml/2006/main" noChangeAspect="1"/>
+            </wp:cNvGraphicFramePr>
+            <a:graphic xmlns:a="http://schemas.openxmlformats.org/drawingml/2006/main">
+              <a:graphicData uri="http://schemas.openxmlformats.org/drawingml/2006/picture">
+                <pic:pic xmlns:pic="http://schemas.openxmlformats.org/drawingml/2006/picture">
+                  <pic:nvPicPr>
+                    <pic:cNvPr id="1" name=""/>
+                    <pic:cNvPicPr/>
+                  </pic:nvPicPr>
+                  <pic:blipFill>
+                    <a:blip r:embed="rId27"/>
+                    <a:stretch>
+                      <a:fillRect/>
+                    </a:stretch>
+                  </pic:blipFill>
+                  <pic:spPr>
+                    <a:xfrm>
+                      <a:off x="0" y="0"/>
+                      <a:ext cx="5943600" cy="1551940"/>
+                    </a:xfrm>
+                    <a:prstGeom prst="rect">
+                      <a:avLst/>
+                    </a:prstGeom>
+                  </pic:spPr>
+                </pic:pic>
+              </a:graphicData>
+            </a:graphic>
+          </wp:inline>
+        </w:drawing>
+      </w:r>
+    </w:p>
+    <w:p>
+      <w:pPr>
+        <w:pStyle w:val="ListParagraph"/>
+        <w:rPr>
+          <w:rFonts w:ascii="Arial Black" w:hAnsi="Arial Black"/>
+          <w:sz w:val="24"/>
+          <w:szCs w:val="24"/>
+        </w:rPr>
+      </w:pPr>
+    </w:p>
+    <w:p>
+      <w:pPr>
+        <w:pStyle w:val="ListParagraph"/>
+        <w:rPr>
+          <w:rFonts w:ascii="Arial Black" w:hAnsi="Arial Black"/>
+          <w:sz w:val="24"/>
+          <w:szCs w:val="24"/>
+        </w:rPr>
+      </w:pPr>
+    </w:p>
+    <w:p>
+      <w:pPr>
+        <w:pStyle w:val="ListParagraph"/>
+        <w:rPr>
+          <w:rFonts w:ascii="Arial Black" w:hAnsi="Arial Black"/>
+          <w:sz w:val="24"/>
+          <w:szCs w:val="24"/>
+        </w:rPr>
+      </w:pPr>
+    </w:p>
+    <w:p>
+      <w:pPr>
+        <w:pStyle w:val="ListParagraph"/>
+        <w:rPr>
+          <w:rFonts w:ascii="Arial Black" w:hAnsi="Arial Black"/>
+          <w:sz w:val="24"/>
+          <w:szCs w:val="24"/>
+        </w:rPr>
+      </w:pPr>
+    </w:p>
+    <w:p>
+      <w:pPr>
+        <w:pStyle w:val="ListParagraph"/>
+        <w:rPr>
+          <w:rFonts w:ascii="Arial Black" w:hAnsi="Arial Black"/>
+          <w:sz w:val="24"/>
+          <w:szCs w:val="24"/>
+        </w:rPr>
+      </w:pPr>
+    </w:p>
+    <w:p>
+      <w:pPr>
+        <w:pStyle w:val="ListParagraph"/>
+        <w:rPr>
+          <w:rFonts w:ascii="Arial Black" w:hAnsi="Arial Black"/>
+          <w:sz w:val="24"/>
+          <w:szCs w:val="24"/>
+        </w:rPr>
+      </w:pPr>
+    </w:p>
+    <w:p>
+      <w:pPr>
+        <w:pStyle w:val="ListParagraph"/>
+        <w:rPr>
+          <w:rFonts w:ascii="Arial Black" w:hAnsi="Arial Black"/>
+          <w:sz w:val="24"/>
+          <w:szCs w:val="24"/>
+        </w:rPr>
+      </w:pPr>
+    </w:p>
+    <w:p>
+      <w:pPr>
+        <w:pStyle w:val="ListParagraph"/>
         <w:numPr>
-          <w:numId w:val="0"/>
+          <w:ilvl w:val="0"/>
+          <w:numId w:val="5"/>
         </w:numPr>
-        <w:spacing w:after="160" w:line="259" w:lineRule="auto"/>
-        <w:contextualSpacing/>
-        <w:rPr>
-          <w:rFonts w:ascii="Arial" w:hAnsi="Arial" w:cs="Arial"/>
-          <w:sz w:val="24"/>
-          <w:szCs w:val="24"/>
-        </w:rPr>
-      </w:pPr>
-    </w:p>
-    <w:p>
-      <w:pPr>
-        <w:pStyle w:val="9"/>
+        <w:rPr>
+          <w:rFonts w:ascii="Arial" w:hAnsi="Arial" w:cs="Arial"/>
+          <w:b/>
+          <w:bCs/>
+          <w:sz w:val="28"/>
+          <w:szCs w:val="28"/>
+        </w:rPr>
+      </w:pPr>
+      <w:r>
+        <w:rPr>
+          <w:rFonts w:ascii="Arial" w:hAnsi="Arial" w:cs="Arial"/>
+          <w:b/>
+          <w:bCs/>
+          <w:sz w:val="28"/>
+          <w:szCs w:val="28"/>
+        </w:rPr>
+        <w:lastRenderedPageBreak/>
+        <w:t>Directory Structure</w:t>
+      </w:r>
+      <w:r>
+        <w:rPr>
+          <w:rFonts w:ascii="Arial" w:hAnsi="Arial" w:cs="Arial"/>
+          <w:b/>
+          <w:bCs/>
+          <w:sz w:val="28"/>
+          <w:szCs w:val="28"/>
+        </w:rPr>
+        <w:t>:</w:t>
+      </w:r>
+    </w:p>
+    <w:p>
+      <w:pPr>
+        <w:pStyle w:val="ListParagraph"/>
+        <w:rPr>
+          <w:rFonts w:ascii="Arial Black" w:hAnsi="Arial Black"/>
+          <w:sz w:val="28"/>
+          <w:szCs w:val="28"/>
+        </w:rPr>
+      </w:pPr>
+    </w:p>
+    <w:p>
+      <w:pPr>
+        <w:pStyle w:val="ListParagraph"/>
+        <w:jc w:val="center"/>
+        <w:rPr>
+          <w:rFonts w:ascii="Arial Black" w:hAnsi="Arial Black"/>
+          <w:sz w:val="24"/>
+          <w:szCs w:val="24"/>
+        </w:rPr>
+      </w:pPr>
+      <w:r>
+        <w:rPr>
+          <w:rFonts w:ascii="Arial Black" w:hAnsi="Arial Black"/>
+          <w:noProof/>
+          <w:sz w:val="24"/>
+          <w:szCs w:val="24"/>
+        </w:rPr>
+        <w:drawing>
+          <wp:inline distT="0" distB="0" distL="0" distR="0" wp14:anchorId="21127076" wp14:editId="1307E06D">
+            <wp:extent cx="4905375" cy="7232130"/>
+            <wp:effectExtent l="0" t="0" r="0" b="6985"/>
+            <wp:docPr id="21" name="Picture 21"/>
+            <wp:cNvGraphicFramePr>
+              <a:graphicFrameLocks xmlns:a="http://schemas.openxmlformats.org/drawingml/2006/main" noChangeAspect="1"/>
+            </wp:cNvGraphicFramePr>
+            <a:graphic xmlns:a="http://schemas.openxmlformats.org/drawingml/2006/main">
+              <a:graphicData uri="http://schemas.openxmlformats.org/drawingml/2006/picture">
+                <pic:pic xmlns:pic="http://schemas.openxmlformats.org/drawingml/2006/picture">
+                  <pic:nvPicPr>
+                    <pic:cNvPr id="0" name="Picture 2"/>
+                    <pic:cNvPicPr>
+                      <a:picLocks noChangeAspect="1" noChangeArrowheads="1"/>
+                    </pic:cNvPicPr>
+                  </pic:nvPicPr>
+                  <pic:blipFill>
+                    <a:blip r:embed="rId28">
+                      <a:extLst>
+                        <a:ext uri="{28A0092B-C50C-407E-A947-70E740481C1C}">
+                          <a14:useLocalDpi xmlns:a14="http://schemas.microsoft.com/office/drawing/2010/main" val="0"/>
+                        </a:ext>
+                      </a:extLst>
+                    </a:blip>
+                    <a:srcRect/>
+                    <a:stretch>
+                      <a:fillRect/>
+                    </a:stretch>
+                  </pic:blipFill>
+                  <pic:spPr bwMode="auto">
+                    <a:xfrm>
+                      <a:off x="0" y="0"/>
+                      <a:ext cx="4913898" cy="7244696"/>
+                    </a:xfrm>
+                    <a:prstGeom prst="rect">
+                      <a:avLst/>
+                    </a:prstGeom>
+                    <a:noFill/>
+                    <a:ln>
+                      <a:noFill/>
+                    </a:ln>
+                  </pic:spPr>
+                </pic:pic>
+              </a:graphicData>
+            </a:graphic>
+          </wp:inline>
+        </w:drawing>
+      </w:r>
+    </w:p>
+    <w:p>
+      <w:pPr>
+        <w:pStyle w:val="ListParagraph"/>
+        <w:jc w:val="center"/>
+        <w:rPr>
+          <w:rFonts w:ascii="Arial Black" w:hAnsi="Arial Black"/>
+          <w:sz w:val="24"/>
+          <w:szCs w:val="24"/>
+        </w:rPr>
+      </w:pPr>
+    </w:p>
+    <w:p>
+      <w:pPr>
+        <w:pStyle w:val="ListParagraph"/>
         <w:numPr>
-          <w:numId w:val="0"/>
+          <w:ilvl w:val="0"/>
+          <w:numId w:val="5"/>
         </w:numPr>
-        <w:spacing w:after="160" w:line="259" w:lineRule="auto"/>
-        <w:contextualSpacing/>
-        <w:rPr>
-          <w:rFonts w:ascii="Arial" w:hAnsi="Arial" w:cs="Arial"/>
-          <w:sz w:val="24"/>
-          <w:szCs w:val="24"/>
-        </w:rPr>
-      </w:pPr>
-    </w:p>
-    <w:p>
-      <w:pPr>
-        <w:pStyle w:val="9"/>
+        <w:rPr>
+          <w:rFonts w:ascii="Arial" w:hAnsi="Arial" w:cs="Arial"/>
+          <w:b/>
+          <w:bCs/>
+          <w:sz w:val="28"/>
+          <w:szCs w:val="28"/>
+        </w:rPr>
+      </w:pPr>
+      <w:r>
+        <w:rPr>
+          <w:rFonts w:ascii="Arial" w:hAnsi="Arial" w:cs="Arial"/>
+          <w:b/>
+          <w:bCs/>
+          <w:sz w:val="28"/>
+          <w:szCs w:val="28"/>
+        </w:rPr>
+        <w:lastRenderedPageBreak/>
+        <w:t xml:space="preserve">Activity: </w:t>
+      </w:r>
+    </w:p>
+    <w:p>
+      <w:pPr>
+        <w:pStyle w:val="ListParagraph"/>
+        <w:jc w:val="center"/>
+        <w:rPr>
+          <w:rFonts w:ascii="Arial" w:hAnsi="Arial" w:cs="Arial"/>
+          <w:b/>
+          <w:bCs/>
+          <w:sz w:val="28"/>
+          <w:szCs w:val="28"/>
+        </w:rPr>
+      </w:pPr>
+      <w:r>
+        <w:rPr>
+          <w:rFonts w:ascii="Arial" w:hAnsi="Arial" w:cs="Arial"/>
+          <w:b/>
+          <w:bCs/>
+          <w:sz w:val="28"/>
+          <w:szCs w:val="28"/>
+        </w:rPr>
+        <w:t>XML File</w:t>
+      </w:r>
+    </w:p>
+    <w:p>
+      <w:pPr>
+        <w:pStyle w:val="ListParagraph"/>
+        <w:jc w:val="center"/>
+        <w:rPr>
+          <w:rFonts w:ascii="Arial Black" w:hAnsi="Arial Black"/>
+          <w:sz w:val="24"/>
+          <w:szCs w:val="24"/>
+        </w:rPr>
+      </w:pPr>
+      <w:r>
+        <w:rPr>
+          <w:rFonts w:ascii="Arial Black" w:hAnsi="Arial Black"/>
+          <w:sz w:val="24"/>
+          <w:szCs w:val="24"/>
+        </w:rPr>
+        <w:drawing>
+          <wp:inline distT="0" distB="0" distL="0" distR="0" wp14:anchorId="4E69FBD1" wp14:editId="4F665AFF">
+            <wp:extent cx="5943600" cy="3513455"/>
+            <wp:effectExtent l="0" t="0" r="0" b="0"/>
+            <wp:docPr id="22" name="Picture 22"/>
+            <wp:cNvGraphicFramePr>
+              <a:graphicFrameLocks xmlns:a="http://schemas.openxmlformats.org/drawingml/2006/main" noChangeAspect="1"/>
+            </wp:cNvGraphicFramePr>
+            <a:graphic xmlns:a="http://schemas.openxmlformats.org/drawingml/2006/main">
+              <a:graphicData uri="http://schemas.openxmlformats.org/drawingml/2006/picture">
+                <pic:pic xmlns:pic="http://schemas.openxmlformats.org/drawingml/2006/picture">
+                  <pic:nvPicPr>
+                    <pic:cNvPr id="1" name=""/>
+                    <pic:cNvPicPr/>
+                  </pic:nvPicPr>
+                  <pic:blipFill>
+                    <a:blip r:embed="rId29"/>
+                    <a:stretch>
+                      <a:fillRect/>
+                    </a:stretch>
+                  </pic:blipFill>
+                  <pic:spPr>
+                    <a:xfrm>
+                      <a:off x="0" y="0"/>
+                      <a:ext cx="5943600" cy="3513455"/>
+                    </a:xfrm>
+                    <a:prstGeom prst="rect">
+                      <a:avLst/>
+                    </a:prstGeom>
+                  </pic:spPr>
+                </pic:pic>
+              </a:graphicData>
+            </a:graphic>
+          </wp:inline>
+        </w:drawing>
+      </w:r>
+    </w:p>
+    <w:p>
+      <w:pPr>
+        <w:pStyle w:val="ListParagraph"/>
+        <w:jc w:val="center"/>
+        <w:rPr>
+          <w:rFonts w:ascii="Arial Black" w:hAnsi="Arial Black"/>
+          <w:sz w:val="24"/>
+          <w:szCs w:val="24"/>
+        </w:rPr>
+      </w:pPr>
+    </w:p>
+    <w:p>
+      <w:pPr>
+        <w:pStyle w:val="ListParagraph"/>
+        <w:jc w:val="center"/>
+        <w:rPr>
+          <w:rFonts w:ascii="Arial" w:hAnsi="Arial" w:cs="Arial"/>
+          <w:b/>
+          <w:bCs/>
+          <w:sz w:val="28"/>
+          <w:szCs w:val="28"/>
+        </w:rPr>
+      </w:pPr>
+      <w:r>
+        <w:rPr>
+          <w:rFonts w:ascii="Arial" w:hAnsi="Arial" w:cs="Arial"/>
+          <w:b/>
+          <w:bCs/>
+          <w:sz w:val="28"/>
+          <w:szCs w:val="28"/>
+        </w:rPr>
+        <w:t xml:space="preserve">JAVA File </w:t>
+      </w:r>
+    </w:p>
+    <w:p>
+      <w:pPr>
+        <w:pStyle w:val="ListParagraph"/>
+        <w:jc w:val="center"/>
+        <w:rPr>
+          <w:rFonts w:ascii="Arial" w:hAnsi="Arial" w:cs="Arial"/>
+          <w:b/>
+          <w:bCs/>
+          <w:sz w:val="28"/>
+          <w:szCs w:val="28"/>
+        </w:rPr>
+      </w:pPr>
+      <w:r>
+        <w:rPr>
+          <w:rFonts w:ascii="Arial" w:hAnsi="Arial" w:cs="Arial"/>
+          <w:b/>
+          <w:bCs/>
+          <w:sz w:val="28"/>
+          <w:szCs w:val="28"/>
+        </w:rPr>
+        <w:drawing>
+          <wp:inline distT="0" distB="0" distL="0" distR="0" wp14:anchorId="610AB2AC" wp14:editId="784CC796">
+            <wp:extent cx="5943600" cy="3036570"/>
+            <wp:effectExtent l="0" t="0" r="0" b="0"/>
+            <wp:docPr id="23" name="Picture 23"/>
+            <wp:cNvGraphicFramePr>
+              <a:graphicFrameLocks xmlns:a="http://schemas.openxmlformats.org/drawingml/2006/main" noChangeAspect="1"/>
+            </wp:cNvGraphicFramePr>
+            <a:graphic xmlns:a="http://schemas.openxmlformats.org/drawingml/2006/main">
+              <a:graphicData uri="http://schemas.openxmlformats.org/drawingml/2006/picture">
+                <pic:pic xmlns:pic="http://schemas.openxmlformats.org/drawingml/2006/picture">
+                  <pic:nvPicPr>
+                    <pic:cNvPr id="1" name=""/>
+                    <pic:cNvPicPr/>
+                  </pic:nvPicPr>
+                  <pic:blipFill>
+                    <a:blip r:embed="rId30"/>
+                    <a:stretch>
+                      <a:fillRect/>
+                    </a:stretch>
+                  </pic:blipFill>
+                  <pic:spPr>
+                    <a:xfrm>
+                      <a:off x="0" y="0"/>
+                      <a:ext cx="5943600" cy="3036570"/>
+                    </a:xfrm>
+                    <a:prstGeom prst="rect">
+                      <a:avLst/>
+                    </a:prstGeom>
+                  </pic:spPr>
+                </pic:pic>
+              </a:graphicData>
+            </a:graphic>
+          </wp:inline>
+        </w:drawing>
+      </w:r>
+    </w:p>
+    <w:p>
+      <w:pPr>
+        <w:pStyle w:val="ListParagraph"/>
+        <w:jc w:val="center"/>
+        <w:rPr>
+          <w:rFonts w:ascii="Arial" w:hAnsi="Arial" w:cs="Arial"/>
+          <w:b/>
+          <w:bCs/>
+          <w:sz w:val="28"/>
+          <w:szCs w:val="28"/>
+        </w:rPr>
+      </w:pPr>
+    </w:p>
+    <w:p>
+      <w:pPr>
+        <w:pStyle w:val="ListParagraph"/>
+        <w:jc w:val="center"/>
+        <w:rPr>
+          <w:rFonts w:ascii="Arial" w:hAnsi="Arial" w:cs="Arial"/>
+          <w:b/>
+          <w:bCs/>
+          <w:sz w:val="28"/>
+          <w:szCs w:val="28"/>
+        </w:rPr>
+      </w:pPr>
+    </w:p>
+    <w:p>
+      <w:pPr>
+        <w:pStyle w:val="ListParagraph"/>
+        <w:jc w:val="center"/>
+        <w:rPr>
+          <w:rFonts w:ascii="Arial" w:hAnsi="Arial" w:cs="Arial"/>
+          <w:b/>
+          <w:bCs/>
+          <w:sz w:val="28"/>
+          <w:szCs w:val="28"/>
+        </w:rPr>
+      </w:pPr>
+      <w:r>
+        <w:rPr>
+          <w:rFonts w:ascii="Arial" w:hAnsi="Arial" w:cs="Arial"/>
+          <w:b/>
+          <w:bCs/>
+          <w:sz w:val="28"/>
+          <w:szCs w:val="28"/>
+        </w:rPr>
+        <w:lastRenderedPageBreak/>
+        <w:t>GUI View</w:t>
+      </w:r>
+    </w:p>
+    <w:p>
+      <w:pPr>
+        <w:pStyle w:val="ListParagraph"/>
+        <w:jc w:val="center"/>
+        <w:rPr>
+          <w:rFonts w:ascii="Arial" w:hAnsi="Arial" w:cs="Arial"/>
+          <w:b/>
+          <w:bCs/>
+          <w:sz w:val="28"/>
+          <w:szCs w:val="28"/>
+        </w:rPr>
+      </w:pPr>
+      <w:r>
+        <w:rPr>
+          <w:rFonts w:ascii="Arial" w:hAnsi="Arial" w:cs="Arial"/>
+          <w:b/>
+          <w:bCs/>
+          <w:sz w:val="28"/>
+          <w:szCs w:val="28"/>
+        </w:rPr>
+        <w:drawing>
+          <wp:inline distT="0" distB="0" distL="0" distR="0" wp14:anchorId="3AD3E4E4" wp14:editId="7E808B24">
+            <wp:extent cx="5943600" cy="3076575"/>
+            <wp:effectExtent l="0" t="0" r="0" b="9525"/>
+            <wp:docPr id="24" name="Picture 24"/>
+            <wp:cNvGraphicFramePr>
+              <a:graphicFrameLocks xmlns:a="http://schemas.openxmlformats.org/drawingml/2006/main" noChangeAspect="1"/>
+            </wp:cNvGraphicFramePr>
+            <a:graphic xmlns:a="http://schemas.openxmlformats.org/drawingml/2006/main">
+              <a:graphicData uri="http://schemas.openxmlformats.org/drawingml/2006/picture">
+                <pic:pic xmlns:pic="http://schemas.openxmlformats.org/drawingml/2006/picture">
+                  <pic:nvPicPr>
+                    <pic:cNvPr id="1" name=""/>
+                    <pic:cNvPicPr/>
+                  </pic:nvPicPr>
+                  <pic:blipFill>
+                    <a:blip r:embed="rId31"/>
+                    <a:stretch>
+                      <a:fillRect/>
+                    </a:stretch>
+                  </pic:blipFill>
+                  <pic:spPr>
+                    <a:xfrm>
+                      <a:off x="0" y="0"/>
+                      <a:ext cx="5943600" cy="3076575"/>
+                    </a:xfrm>
+                    <a:prstGeom prst="rect">
+                      <a:avLst/>
+                    </a:prstGeom>
+                  </pic:spPr>
+                </pic:pic>
+              </a:graphicData>
+            </a:graphic>
+          </wp:inline>
+        </w:drawing>
+      </w:r>
+    </w:p>
+    <w:p>
+      <w:pPr>
+        <w:pStyle w:val="ListParagraph"/>
+        <w:jc w:val="center"/>
+        <w:rPr>
+          <w:rFonts w:ascii="Arial" w:hAnsi="Arial" w:cs="Arial"/>
+          <w:b/>
+          <w:bCs/>
+          <w:sz w:val="28"/>
+          <w:szCs w:val="28"/>
+        </w:rPr>
+      </w:pPr>
+    </w:p>
+    <w:p>
+      <w:pPr>
+        <w:pStyle w:val="ListParagraph"/>
+        <w:jc w:val="center"/>
+        <w:rPr>
+          <w:rFonts w:ascii="Arial" w:hAnsi="Arial" w:cs="Arial"/>
+          <w:b/>
+          <w:bCs/>
+          <w:sz w:val="28"/>
+          <w:szCs w:val="28"/>
+        </w:rPr>
+      </w:pPr>
+    </w:p>
+    <w:p>
+      <w:pPr>
+        <w:pStyle w:val="ListParagraph"/>
+        <w:jc w:val="center"/>
+        <w:rPr>
+          <w:rFonts w:ascii="Arial" w:hAnsi="Arial" w:cs="Arial"/>
+          <w:b/>
+          <w:bCs/>
+          <w:sz w:val="28"/>
+          <w:szCs w:val="28"/>
+        </w:rPr>
+      </w:pPr>
+    </w:p>
+    <w:p>
+      <w:pPr>
+        <w:pStyle w:val="ListParagraph"/>
+        <w:jc w:val="center"/>
+        <w:rPr>
+          <w:rFonts w:ascii="Arial" w:hAnsi="Arial" w:cs="Arial"/>
+          <w:b/>
+          <w:bCs/>
+          <w:sz w:val="28"/>
+          <w:szCs w:val="28"/>
+        </w:rPr>
+      </w:pPr>
+    </w:p>
+    <w:p>
+      <w:pPr>
+        <w:pStyle w:val="ListParagraph"/>
+        <w:jc w:val="center"/>
+        <w:rPr>
+          <w:rFonts w:ascii="Arial" w:hAnsi="Arial" w:cs="Arial"/>
+          <w:b/>
+          <w:bCs/>
+          <w:sz w:val="28"/>
+          <w:szCs w:val="28"/>
+        </w:rPr>
+      </w:pPr>
+    </w:p>
+    <w:p>
+      <w:pPr>
+        <w:pStyle w:val="ListParagraph"/>
+        <w:jc w:val="center"/>
+        <w:rPr>
+          <w:rFonts w:ascii="Arial" w:hAnsi="Arial" w:cs="Arial"/>
+          <w:b/>
+          <w:bCs/>
+          <w:sz w:val="28"/>
+          <w:szCs w:val="28"/>
+        </w:rPr>
+      </w:pPr>
+    </w:p>
+    <w:p>
+      <w:pPr>
+        <w:pStyle w:val="ListParagraph"/>
+        <w:jc w:val="center"/>
+        <w:rPr>
+          <w:rFonts w:ascii="Arial" w:hAnsi="Arial" w:cs="Arial"/>
+          <w:b/>
+          <w:bCs/>
+          <w:sz w:val="28"/>
+          <w:szCs w:val="28"/>
+        </w:rPr>
+      </w:pPr>
+    </w:p>
+    <w:p>
+      <w:pPr>
+        <w:pStyle w:val="ListParagraph"/>
+        <w:jc w:val="center"/>
+        <w:rPr>
+          <w:rFonts w:ascii="Arial" w:hAnsi="Arial" w:cs="Arial"/>
+          <w:b/>
+          <w:bCs/>
+          <w:sz w:val="28"/>
+          <w:szCs w:val="28"/>
+        </w:rPr>
+      </w:pPr>
+    </w:p>
+    <w:p>
+      <w:pPr>
+        <w:pStyle w:val="ListParagraph"/>
+        <w:jc w:val="center"/>
+        <w:rPr>
+          <w:rFonts w:ascii="Arial" w:hAnsi="Arial" w:cs="Arial"/>
+          <w:b/>
+          <w:bCs/>
+          <w:sz w:val="28"/>
+          <w:szCs w:val="28"/>
+        </w:rPr>
+      </w:pPr>
+    </w:p>
+    <w:p>
+      <w:pPr>
+        <w:pStyle w:val="ListParagraph"/>
+        <w:jc w:val="center"/>
+        <w:rPr>
+          <w:rFonts w:ascii="Arial" w:hAnsi="Arial" w:cs="Arial"/>
+          <w:b/>
+          <w:bCs/>
+          <w:sz w:val="28"/>
+          <w:szCs w:val="28"/>
+        </w:rPr>
+      </w:pPr>
+    </w:p>
+    <w:p>
+      <w:pPr>
+        <w:pStyle w:val="ListParagraph"/>
+        <w:jc w:val="center"/>
+        <w:rPr>
+          <w:rFonts w:ascii="Arial" w:hAnsi="Arial" w:cs="Arial"/>
+          <w:b/>
+          <w:bCs/>
+          <w:sz w:val="28"/>
+          <w:szCs w:val="28"/>
+        </w:rPr>
+      </w:pPr>
+    </w:p>
+    <w:p>
+      <w:pPr>
+        <w:pStyle w:val="ListParagraph"/>
+        <w:jc w:val="center"/>
+        <w:rPr>
+          <w:rFonts w:ascii="Arial" w:hAnsi="Arial" w:cs="Arial"/>
+          <w:b/>
+          <w:bCs/>
+          <w:sz w:val="28"/>
+          <w:szCs w:val="28"/>
+        </w:rPr>
+      </w:pPr>
+    </w:p>
+    <w:p>
+      <w:pPr>
+        <w:pStyle w:val="ListParagraph"/>
+        <w:jc w:val="center"/>
+        <w:rPr>
+          <w:rFonts w:ascii="Arial" w:hAnsi="Arial" w:cs="Arial"/>
+          <w:b/>
+          <w:bCs/>
+          <w:sz w:val="28"/>
+          <w:szCs w:val="28"/>
+        </w:rPr>
+      </w:pPr>
+    </w:p>
+    <w:p>
+      <w:pPr>
+        <w:pStyle w:val="ListParagraph"/>
+        <w:jc w:val="center"/>
+        <w:rPr>
+          <w:rFonts w:ascii="Arial" w:hAnsi="Arial" w:cs="Arial"/>
+          <w:b/>
+          <w:bCs/>
+          <w:sz w:val="28"/>
+          <w:szCs w:val="28"/>
+        </w:rPr>
+      </w:pPr>
+    </w:p>
+    <w:p>
+      <w:pPr>
+        <w:pStyle w:val="ListParagraph"/>
+        <w:jc w:val="center"/>
+        <w:rPr>
+          <w:rFonts w:ascii="Arial" w:hAnsi="Arial" w:cs="Arial"/>
+          <w:b/>
+          <w:bCs/>
+          <w:sz w:val="28"/>
+          <w:szCs w:val="28"/>
+        </w:rPr>
+      </w:pPr>
+    </w:p>
+    <w:p>
+      <w:pPr>
+        <w:pStyle w:val="ListParagraph"/>
+        <w:jc w:val="center"/>
+        <w:rPr>
+          <w:rFonts w:ascii="Arial" w:hAnsi="Arial" w:cs="Arial"/>
+          <w:b/>
+          <w:bCs/>
+          <w:sz w:val="28"/>
+          <w:szCs w:val="28"/>
+        </w:rPr>
+      </w:pPr>
+    </w:p>
+    <w:p>
+      <w:pPr>
+        <w:pStyle w:val="ListParagraph"/>
+        <w:jc w:val="center"/>
+        <w:rPr>
+          <w:rFonts w:ascii="Arial" w:hAnsi="Arial" w:cs="Arial"/>
+          <w:b/>
+          <w:bCs/>
+          <w:sz w:val="28"/>
+          <w:szCs w:val="28"/>
+        </w:rPr>
+      </w:pPr>
+    </w:p>
+    <w:p>
+      <w:pPr>
+        <w:pStyle w:val="ListParagraph"/>
+        <w:jc w:val="center"/>
+        <w:rPr>
+          <w:rFonts w:ascii="Arial" w:hAnsi="Arial" w:cs="Arial"/>
+          <w:b/>
+          <w:bCs/>
+          <w:sz w:val="28"/>
+          <w:szCs w:val="28"/>
+        </w:rPr>
+      </w:pPr>
+    </w:p>
+    <w:p>
+      <w:pPr>
+        <w:pStyle w:val="ListParagraph"/>
+        <w:jc w:val="center"/>
+        <w:rPr>
+          <w:rFonts w:ascii="Arial" w:hAnsi="Arial" w:cs="Arial"/>
+          <w:b/>
+          <w:bCs/>
+          <w:sz w:val="28"/>
+          <w:szCs w:val="28"/>
+        </w:rPr>
+      </w:pPr>
+    </w:p>
+    <w:p>
+      <w:pPr>
+        <w:pStyle w:val="ListParagraph"/>
+        <w:jc w:val="center"/>
+        <w:rPr>
+          <w:rFonts w:ascii="Arial" w:hAnsi="Arial" w:cs="Arial"/>
+          <w:b/>
+          <w:bCs/>
+          <w:sz w:val="28"/>
+          <w:szCs w:val="28"/>
+        </w:rPr>
+      </w:pPr>
+    </w:p>
+    <w:p>
+      <w:pPr>
+        <w:pStyle w:val="ListParagraph"/>
+        <w:jc w:val="center"/>
+        <w:rPr>
+          <w:rFonts w:ascii="Arial" w:hAnsi="Arial" w:cs="Arial"/>
+          <w:b/>
+          <w:bCs/>
+          <w:sz w:val="28"/>
+          <w:szCs w:val="28"/>
+        </w:rPr>
+      </w:pPr>
+    </w:p>
+    <w:p>
+      <w:pPr>
+        <w:pStyle w:val="ListParagraph"/>
+        <w:jc w:val="center"/>
+        <w:rPr>
+          <w:rFonts w:ascii="Arial" w:hAnsi="Arial" w:cs="Arial"/>
+          <w:b/>
+          <w:bCs/>
+          <w:sz w:val="28"/>
+          <w:szCs w:val="28"/>
+        </w:rPr>
+      </w:pPr>
+    </w:p>
+    <w:p>
+      <w:pPr>
+        <w:pStyle w:val="ListParagraph"/>
         <w:numPr>
-          <w:numId w:val="0"/>
+          <w:ilvl w:val="0"/>
+          <w:numId w:val="5"/>
         </w:numPr>
-        <w:spacing w:after="160" w:line="259" w:lineRule="auto"/>
-        <w:contextualSpacing/>
-        <w:rPr>
-          <w:rFonts w:ascii="Arial" w:hAnsi="Arial" w:cs="Arial"/>
-          <w:sz w:val="24"/>
-          <w:szCs w:val="24"/>
-        </w:rPr>
-      </w:pPr>
-      <w:bookmarkStart w:id="0" w:name="_GoBack"/>
-      <w:bookmarkEnd w:id="0"/>
-    </w:p>
-    <w:p/>
+        <w:rPr>
+          <w:rFonts w:ascii="Arial" w:hAnsi="Arial" w:cs="Arial"/>
+          <w:b/>
+          <w:bCs/>
+          <w:sz w:val="28"/>
+          <w:szCs w:val="28"/>
+        </w:rPr>
+      </w:pPr>
+      <w:proofErr w:type="spellStart"/>
+      <w:r>
+        <w:rPr>
+          <w:rFonts w:ascii="Arial" w:hAnsi="Arial" w:cs="Arial"/>
+          <w:b/>
+          <w:bCs/>
+          <w:sz w:val="28"/>
+          <w:szCs w:val="28"/>
+        </w:rPr>
+        <w:t>Build.Gradle</w:t>
+      </w:r>
+      <w:proofErr w:type="spellEnd"/>
+      <w:r>
+        <w:rPr>
+          <w:rFonts w:ascii="Arial" w:hAnsi="Arial" w:cs="Arial"/>
+          <w:b/>
+          <w:bCs/>
+          <w:sz w:val="28"/>
+          <w:szCs w:val="28"/>
+        </w:rPr>
+        <w:t xml:space="preserve"> Files</w:t>
+      </w:r>
+      <w:r>
+        <w:rPr>
+          <w:rFonts w:ascii="Arial" w:hAnsi="Arial" w:cs="Arial"/>
+          <w:b/>
+          <w:bCs/>
+          <w:sz w:val="28"/>
+          <w:szCs w:val="28"/>
+        </w:rPr>
+        <w:t xml:space="preserve">: </w:t>
+      </w:r>
+      <w:r>
+        <w:rPr>
+          <w:rFonts w:ascii="Arial" w:hAnsi="Arial" w:cs="Arial"/>
+          <w:sz w:val="28"/>
+          <w:szCs w:val="28"/>
+        </w:rPr>
+        <w:t>Defines the configuration of the application being coded.</w:t>
+      </w:r>
+    </w:p>
+    <w:p>
+      <w:pPr>
+        <w:pStyle w:val="ListParagraph"/>
+        <w:ind w:left="1440"/>
+        <w:jc w:val="center"/>
+        <w:rPr>
+          <w:rFonts w:ascii="Arial" w:hAnsi="Arial" w:cs="Arial"/>
+          <w:b/>
+          <w:bCs/>
+          <w:sz w:val="28"/>
+          <w:szCs w:val="28"/>
+        </w:rPr>
+      </w:pPr>
+      <w:proofErr w:type="spellStart"/>
+      <w:r>
+        <w:rPr>
+          <w:rFonts w:ascii="Arial" w:hAnsi="Arial" w:cs="Arial"/>
+          <w:b/>
+          <w:bCs/>
+          <w:sz w:val="28"/>
+          <w:szCs w:val="28"/>
+        </w:rPr>
+        <w:t>Build.Gradle</w:t>
+      </w:r>
+      <w:proofErr w:type="spellEnd"/>
+      <w:r>
+        <w:rPr>
+          <w:rFonts w:ascii="Arial" w:hAnsi="Arial" w:cs="Arial"/>
+          <w:b/>
+          <w:bCs/>
+          <w:sz w:val="28"/>
+          <w:szCs w:val="28"/>
+        </w:rPr>
+        <w:t xml:space="preserve"> (project)</w:t>
+      </w:r>
+    </w:p>
+    <w:p>
+      <w:pPr>
+        <w:pStyle w:val="ListParagraph"/>
+        <w:jc w:val="both"/>
+        <w:rPr>
+          <w:rFonts w:ascii="Arial" w:hAnsi="Arial" w:cs="Arial"/>
+          <w:sz w:val="28"/>
+          <w:szCs w:val="28"/>
+        </w:rPr>
+      </w:pPr>
+      <w:r>
+        <w:rPr>
+          <w:rFonts w:ascii="Arial" w:hAnsi="Arial" w:cs="Arial"/>
+          <w:sz w:val="28"/>
+          <w:szCs w:val="28"/>
+        </w:rPr>
+        <w:t xml:space="preserve">The top-level </w:t>
+      </w:r>
+      <w:proofErr w:type="spellStart"/>
+      <w:proofErr w:type="gramStart"/>
+      <w:r>
+        <w:rPr>
+          <w:rFonts w:ascii="Arial" w:hAnsi="Arial" w:cs="Arial"/>
+          <w:sz w:val="28"/>
+          <w:szCs w:val="28"/>
+        </w:rPr>
+        <w:t>build.gradle</w:t>
+      </w:r>
+      <w:proofErr w:type="spellEnd"/>
+      <w:proofErr w:type="gramEnd"/>
+      <w:r>
+        <w:rPr>
+          <w:rFonts w:ascii="Arial" w:hAnsi="Arial" w:cs="Arial"/>
+          <w:sz w:val="28"/>
+          <w:szCs w:val="28"/>
+        </w:rPr>
+        <w:t xml:space="preserve"> file, located in the root project directory, defines build configurations that apply to all modules in your project. By default, the top-level build file uses the </w:t>
+      </w:r>
+      <w:proofErr w:type="spellStart"/>
+      <w:r>
+        <w:rPr>
+          <w:rFonts w:ascii="Arial" w:hAnsi="Arial" w:cs="Arial"/>
+          <w:sz w:val="28"/>
+          <w:szCs w:val="28"/>
+        </w:rPr>
+        <w:t>buildscript</w:t>
+      </w:r>
+      <w:proofErr w:type="spellEnd"/>
+      <w:r>
+        <w:rPr>
+          <w:rFonts w:ascii="Arial" w:hAnsi="Arial" w:cs="Arial"/>
+          <w:sz w:val="28"/>
+          <w:szCs w:val="28"/>
+        </w:rPr>
+        <w:t xml:space="preserve"> block to define the Gradle repositories and dependencies that are common to all modules in the project. The following code sample describes the default settings and DSL elements you can find in the top-level </w:t>
+      </w:r>
+      <w:proofErr w:type="spellStart"/>
+      <w:proofErr w:type="gramStart"/>
+      <w:r>
+        <w:rPr>
+          <w:rFonts w:ascii="Arial" w:hAnsi="Arial" w:cs="Arial"/>
+          <w:sz w:val="28"/>
+          <w:szCs w:val="28"/>
+        </w:rPr>
+        <w:t>build.gradle</w:t>
+      </w:r>
+      <w:proofErr w:type="spellEnd"/>
+      <w:proofErr w:type="gramEnd"/>
+      <w:r>
+        <w:rPr>
+          <w:rFonts w:ascii="Arial" w:hAnsi="Arial" w:cs="Arial"/>
+          <w:sz w:val="28"/>
+          <w:szCs w:val="28"/>
+        </w:rPr>
+        <w:t xml:space="preserve"> after creating a new project.</w:t>
+      </w:r>
+    </w:p>
+    <w:p>
+      <w:pPr>
+        <w:pStyle w:val="ListParagraph"/>
+        <w:jc w:val="both"/>
+        <w:rPr>
+          <w:rFonts w:ascii="Arial" w:hAnsi="Arial" w:cs="Arial"/>
+          <w:sz w:val="28"/>
+          <w:szCs w:val="28"/>
+        </w:rPr>
+      </w:pPr>
+    </w:p>
+    <w:p>
+      <w:pPr>
+        <w:pStyle w:val="ListParagraph"/>
+        <w:jc w:val="both"/>
+        <w:rPr>
+          <w:rFonts w:ascii="Arial" w:hAnsi="Arial" w:cs="Arial"/>
+          <w:sz w:val="28"/>
+          <w:szCs w:val="28"/>
+        </w:rPr>
+      </w:pPr>
+    </w:p>
+    <w:p>
+      <w:pPr>
+        <w:pStyle w:val="ListParagraph"/>
+        <w:jc w:val="both"/>
+        <w:rPr>
+          <w:rFonts w:ascii="Arial" w:hAnsi="Arial" w:cs="Arial"/>
+          <w:sz w:val="28"/>
+          <w:szCs w:val="28"/>
+        </w:rPr>
+      </w:pPr>
+      <w:r>
+        <w:rPr>
+          <w:rFonts w:ascii="Arial" w:hAnsi="Arial" w:cs="Arial"/>
+          <w:noProof/>
+          <w:sz w:val="28"/>
+          <w:szCs w:val="28"/>
+        </w:rPr>
+        <w:drawing>
+          <wp:inline distT="0" distB="0" distL="0" distR="0" wp14:anchorId="65BA40E9" wp14:editId="6251EE98">
+            <wp:extent cx="5939790" cy="4557395"/>
+            <wp:effectExtent l="0" t="0" r="3810" b="0"/>
+            <wp:docPr id="26" name="Picture 26"/>
+            <wp:cNvGraphicFramePr>
+              <a:graphicFrameLocks xmlns:a="http://schemas.openxmlformats.org/drawingml/2006/main" noChangeAspect="1"/>
+            </wp:cNvGraphicFramePr>
+            <a:graphic xmlns:a="http://schemas.openxmlformats.org/drawingml/2006/main">
+              <a:graphicData uri="http://schemas.openxmlformats.org/drawingml/2006/picture">
+                <pic:pic xmlns:pic="http://schemas.openxmlformats.org/drawingml/2006/picture">
+                  <pic:nvPicPr>
+                    <pic:cNvPr id="0" name="Picture 4"/>
+                    <pic:cNvPicPr>
+                      <a:picLocks noChangeAspect="1" noChangeArrowheads="1"/>
+                    </pic:cNvPicPr>
+                  </pic:nvPicPr>
+                  <pic:blipFill>
+                    <a:blip r:embed="rId32">
+                      <a:extLst>
+                        <a:ext uri="{28A0092B-C50C-407E-A947-70E740481C1C}">
+                          <a14:useLocalDpi xmlns:a14="http://schemas.microsoft.com/office/drawing/2010/main" val="0"/>
+                        </a:ext>
+                      </a:extLst>
+                    </a:blip>
+                    <a:srcRect/>
+                    <a:stretch>
+                      <a:fillRect/>
+                    </a:stretch>
+                  </pic:blipFill>
+                  <pic:spPr bwMode="auto">
+                    <a:xfrm>
+                      <a:off x="0" y="0"/>
+                      <a:ext cx="5939790" cy="4557395"/>
+                    </a:xfrm>
+                    <a:prstGeom prst="rect">
+                      <a:avLst/>
+                    </a:prstGeom>
+                    <a:noFill/>
+                    <a:ln>
+                      <a:noFill/>
+                    </a:ln>
+                  </pic:spPr>
+                </pic:pic>
+              </a:graphicData>
+            </a:graphic>
+          </wp:inline>
+        </w:drawing>
+      </w:r>
+    </w:p>
+    <w:p>
+      <w:pPr>
+        <w:pStyle w:val="ListParagraph"/>
+        <w:jc w:val="both"/>
+        <w:rPr>
+          <w:rFonts w:ascii="Arial" w:hAnsi="Arial" w:cs="Arial"/>
+          <w:sz w:val="28"/>
+          <w:szCs w:val="28"/>
+        </w:rPr>
+      </w:pPr>
+    </w:p>
+    <w:p>
+      <w:pPr>
+        <w:pStyle w:val="ListParagraph"/>
+        <w:jc w:val="both"/>
+        <w:rPr>
+          <w:rFonts w:ascii="Arial" w:hAnsi="Arial" w:cs="Arial"/>
+          <w:sz w:val="28"/>
+          <w:szCs w:val="28"/>
+        </w:rPr>
+      </w:pPr>
+    </w:p>
+    <w:p>
+      <w:pPr>
+        <w:pStyle w:val="ListParagraph"/>
+        <w:jc w:val="both"/>
+        <w:rPr>
+          <w:rFonts w:ascii="Arial" w:hAnsi="Arial" w:cs="Arial"/>
+          <w:sz w:val="28"/>
+          <w:szCs w:val="28"/>
+        </w:rPr>
+      </w:pPr>
+    </w:p>
+    <w:p>
+      <w:pPr>
+        <w:pStyle w:val="ListParagraph"/>
+        <w:jc w:val="both"/>
+        <w:rPr>
+          <w:rFonts w:ascii="Arial" w:hAnsi="Arial" w:cs="Arial"/>
+          <w:sz w:val="28"/>
+          <w:szCs w:val="28"/>
+        </w:rPr>
+      </w:pPr>
+    </w:p>
+    <w:p>
+      <w:pPr>
+        <w:pStyle w:val="ListParagraph"/>
+        <w:ind w:left="1440"/>
+        <w:jc w:val="center"/>
+        <w:rPr>
+          <w:rFonts w:ascii="Arial" w:hAnsi="Arial" w:cs="Arial"/>
+          <w:b/>
+          <w:bCs/>
+          <w:sz w:val="28"/>
+          <w:szCs w:val="28"/>
+        </w:rPr>
+      </w:pPr>
+      <w:proofErr w:type="spellStart"/>
+      <w:r>
+        <w:rPr>
+          <w:rFonts w:ascii="Arial" w:hAnsi="Arial" w:cs="Arial"/>
+          <w:b/>
+          <w:bCs/>
+          <w:sz w:val="28"/>
+          <w:szCs w:val="28"/>
+        </w:rPr>
+        <w:t>Build.Gradle</w:t>
+      </w:r>
+      <w:proofErr w:type="spellEnd"/>
+      <w:r>
+        <w:rPr>
+          <w:rFonts w:ascii="Arial" w:hAnsi="Arial" w:cs="Arial"/>
+          <w:b/>
+          <w:bCs/>
+          <w:sz w:val="28"/>
+          <w:szCs w:val="28"/>
+        </w:rPr>
+        <w:t xml:space="preserve"> (</w:t>
+      </w:r>
+      <w:r>
+        <w:rPr>
+          <w:rFonts w:ascii="Arial" w:hAnsi="Arial" w:cs="Arial"/>
+          <w:b/>
+          <w:bCs/>
+          <w:sz w:val="28"/>
+          <w:szCs w:val="28"/>
+        </w:rPr>
+        <w:t>Module</w:t>
+      </w:r>
+      <w:r>
+        <w:rPr>
+          <w:rFonts w:ascii="Arial" w:hAnsi="Arial" w:cs="Arial"/>
+          <w:b/>
+          <w:bCs/>
+          <w:sz w:val="28"/>
+          <w:szCs w:val="28"/>
+        </w:rPr>
+        <w:t>)</w:t>
+      </w:r>
+    </w:p>
+    <w:p>
+      <w:pPr>
+        <w:ind w:left="720"/>
+        <w:jc w:val="both"/>
+        <w:rPr>
+          <w:rFonts w:ascii="Arial" w:hAnsi="Arial" w:cs="Arial"/>
+          <w:sz w:val="28"/>
+          <w:szCs w:val="28"/>
+        </w:rPr>
+      </w:pPr>
+      <w:r>
+        <w:rPr>
+          <w:rFonts w:ascii="Arial" w:hAnsi="Arial" w:cs="Arial"/>
+          <w:sz w:val="28"/>
+          <w:szCs w:val="28"/>
+        </w:rPr>
+        <w:t xml:space="preserve">The module-level </w:t>
+      </w:r>
+      <w:proofErr w:type="spellStart"/>
+      <w:proofErr w:type="gramStart"/>
+      <w:r>
+        <w:rPr>
+          <w:rFonts w:ascii="Arial" w:hAnsi="Arial" w:cs="Arial"/>
+          <w:sz w:val="28"/>
+          <w:szCs w:val="28"/>
+        </w:rPr>
+        <w:t>build.gradle</w:t>
+      </w:r>
+      <w:proofErr w:type="spellEnd"/>
+      <w:proofErr w:type="gramEnd"/>
+      <w:r>
+        <w:rPr>
+          <w:rFonts w:ascii="Arial" w:hAnsi="Arial" w:cs="Arial"/>
+          <w:sz w:val="28"/>
+          <w:szCs w:val="28"/>
+        </w:rPr>
+        <w:t xml:space="preserve"> file, located in each project/module/ directory, allows you to configure build settings for the specific module it is located in. Configuring these build settings allows you to provide custom packaging options, such as additional build types and product flavors, and override settings in the main/ app manifest or top-level </w:t>
+      </w:r>
+      <w:proofErr w:type="spellStart"/>
+      <w:proofErr w:type="gramStart"/>
+      <w:r>
+        <w:rPr>
+          <w:rFonts w:ascii="Arial" w:hAnsi="Arial" w:cs="Arial"/>
+          <w:sz w:val="28"/>
+          <w:szCs w:val="28"/>
+        </w:rPr>
+        <w:t>build.gradle</w:t>
+      </w:r>
+      <w:proofErr w:type="spellEnd"/>
+      <w:proofErr w:type="gramEnd"/>
+      <w:r>
+        <w:rPr>
+          <w:rFonts w:ascii="Arial" w:hAnsi="Arial" w:cs="Arial"/>
+          <w:sz w:val="28"/>
+          <w:szCs w:val="28"/>
+        </w:rPr>
+        <w:t xml:space="preserve"> file.</w:t>
+      </w:r>
+    </w:p>
+    <w:p>
+      <w:pPr>
+        <w:jc w:val="both"/>
+        <w:rPr>
+          <w:rFonts w:ascii="Arial" w:hAnsi="Arial" w:cs="Arial"/>
+          <w:sz w:val="28"/>
+          <w:szCs w:val="28"/>
+        </w:rPr>
+      </w:pPr>
+    </w:p>
+    <w:p>
+      <w:pPr>
+        <w:ind w:left="720"/>
+        <w:jc w:val="both"/>
+        <w:rPr>
+          <w:rFonts w:ascii="Arial" w:hAnsi="Arial" w:cs="Arial"/>
+          <w:sz w:val="28"/>
+          <w:szCs w:val="28"/>
+        </w:rPr>
+      </w:pPr>
+      <w:r>
+        <w:rPr>
+          <w:rFonts w:ascii="Arial" w:hAnsi="Arial" w:cs="Arial"/>
+          <w:noProof/>
+          <w:sz w:val="28"/>
+          <w:szCs w:val="28"/>
+        </w:rPr>
+        <w:drawing>
+          <wp:inline distT="0" distB="0" distL="0" distR="0" wp14:anchorId="5F28D07C" wp14:editId="3BD31C69">
+            <wp:extent cx="5934075" cy="4533900"/>
+            <wp:effectExtent l="0" t="0" r="9525" b="0"/>
+            <wp:docPr id="25" name="Picture 25"/>
+            <wp:cNvGraphicFramePr>
+              <a:graphicFrameLocks xmlns:a="http://schemas.openxmlformats.org/drawingml/2006/main" noChangeAspect="1"/>
+            </wp:cNvGraphicFramePr>
+            <a:graphic xmlns:a="http://schemas.openxmlformats.org/drawingml/2006/main">
+              <a:graphicData uri="http://schemas.openxmlformats.org/drawingml/2006/picture">
+                <pic:pic xmlns:pic="http://schemas.openxmlformats.org/drawingml/2006/picture">
+                  <pic:nvPicPr>
+                    <pic:cNvPr id="0" name="Picture 3"/>
+                    <pic:cNvPicPr>
+                      <a:picLocks noChangeAspect="1" noChangeArrowheads="1"/>
+                    </pic:cNvPicPr>
+                  </pic:nvPicPr>
+                  <pic:blipFill>
+                    <a:blip r:embed="rId33">
+                      <a:extLst>
+                        <a:ext uri="{28A0092B-C50C-407E-A947-70E740481C1C}">
+                          <a14:useLocalDpi xmlns:a14="http://schemas.microsoft.com/office/drawing/2010/main" val="0"/>
+                        </a:ext>
+                      </a:extLst>
+                    </a:blip>
+                    <a:srcRect/>
+                    <a:stretch>
+                      <a:fillRect/>
+                    </a:stretch>
+                  </pic:blipFill>
+                  <pic:spPr bwMode="auto">
+                    <a:xfrm>
+                      <a:off x="0" y="0"/>
+                      <a:ext cx="5934075" cy="4533900"/>
+                    </a:xfrm>
+                    <a:prstGeom prst="rect">
+                      <a:avLst/>
+                    </a:prstGeom>
+                    <a:noFill/>
+                    <a:ln>
+                      <a:noFill/>
+                    </a:ln>
+                  </pic:spPr>
+                </pic:pic>
+              </a:graphicData>
+            </a:graphic>
+          </wp:inline>
+        </w:drawing>
+      </w:r>
+    </w:p>
+    <w:p>
+      <w:pPr>
+        <w:pStyle w:val="ListParagraph"/>
+        <w:jc w:val="both"/>
+        <w:rPr>
+          <w:rFonts w:ascii="Arial" w:hAnsi="Arial" w:cs="Arial"/>
+          <w:sz w:val="28"/>
+          <w:szCs w:val="28"/>
+        </w:rPr>
+      </w:pPr>
+    </w:p>
+    <w:p>
+      <w:pPr>
+        <w:pStyle w:val="ListParagraph"/>
+        <w:jc w:val="both"/>
+        <w:rPr>
+          <w:rFonts w:ascii="Arial" w:hAnsi="Arial" w:cs="Arial"/>
+          <w:sz w:val="28"/>
+          <w:szCs w:val="28"/>
+        </w:rPr>
+      </w:pPr>
+    </w:p>
+    <w:p>
+      <w:pPr>
+        <w:pStyle w:val="ListParagraph"/>
+        <w:jc w:val="both"/>
+        <w:rPr>
+          <w:rFonts w:ascii="Arial" w:hAnsi="Arial" w:cs="Arial"/>
+          <w:sz w:val="28"/>
+          <w:szCs w:val="28"/>
+        </w:rPr>
+      </w:pPr>
+    </w:p>
+    <w:p>
+      <w:pPr>
+        <w:pStyle w:val="ListParagraph"/>
+        <w:jc w:val="both"/>
+        <w:rPr>
+          <w:rFonts w:ascii="Arial" w:hAnsi="Arial" w:cs="Arial"/>
+          <w:sz w:val="28"/>
+          <w:szCs w:val="28"/>
+        </w:rPr>
+      </w:pPr>
+    </w:p>
+    <w:p>
+      <w:pPr>
+        <w:pStyle w:val="ListParagraph"/>
+        <w:numPr>
+          <w:ilvl w:val="0"/>
+          <w:numId w:val="5"/>
+        </w:numPr>
+        <w:jc w:val="both"/>
+        <w:rPr>
+          <w:rFonts w:ascii="Arial" w:hAnsi="Arial" w:cs="Arial"/>
+          <w:sz w:val="28"/>
+          <w:szCs w:val="28"/>
+        </w:rPr>
+      </w:pPr>
+      <w:r>
+        <w:rPr>
+          <w:rFonts w:ascii="Arial" w:hAnsi="Arial" w:cs="Arial"/>
+          <w:b/>
+          <w:bCs/>
+          <w:sz w:val="28"/>
+          <w:szCs w:val="28"/>
+        </w:rPr>
+        <w:lastRenderedPageBreak/>
+        <w:t>TODOs</w:t>
+      </w:r>
+      <w:r>
+        <w:rPr>
+          <w:rFonts w:ascii="Arial" w:hAnsi="Arial" w:cs="Arial"/>
+          <w:b/>
+          <w:bCs/>
+          <w:sz w:val="28"/>
+          <w:szCs w:val="28"/>
+        </w:rPr>
+        <w:t>:</w:t>
+      </w:r>
+      <w:r>
+        <w:rPr>
+          <w:rFonts w:ascii="Arial" w:hAnsi="Arial" w:cs="Arial"/>
+          <w:b/>
+          <w:bCs/>
+          <w:sz w:val="28"/>
+          <w:szCs w:val="28"/>
+        </w:rPr>
+        <w:t xml:space="preserve"> </w:t>
+      </w:r>
+      <w:r>
+        <w:rPr>
+          <w:rFonts w:ascii="Arial" w:hAnsi="Arial" w:cs="Arial"/>
+          <w:sz w:val="28"/>
+          <w:szCs w:val="28"/>
+        </w:rPr>
+        <w:t>Android studio provides a feature of TODOs which is just like a comment in the code but all TODOs are listed in a panel at the bottom.</w:t>
+      </w:r>
+      <w:r>
+        <w:t xml:space="preserve"> </w:t>
+      </w:r>
+      <w:r>
+        <w:rPr>
+          <w:rFonts w:ascii="Arial" w:hAnsi="Arial" w:cs="Arial"/>
+          <w:sz w:val="28"/>
+          <w:szCs w:val="28"/>
+        </w:rPr>
+        <w:t xml:space="preserve">To add a </w:t>
+      </w:r>
+      <w:r>
+        <w:rPr>
+          <w:rFonts w:ascii="Arial" w:hAnsi="Arial" w:cs="Arial"/>
+          <w:sz w:val="28"/>
+          <w:szCs w:val="28"/>
+        </w:rPr>
+        <w:t>TODO</w:t>
+      </w:r>
+      <w:r>
+        <w:rPr>
+          <w:rFonts w:ascii="Arial" w:hAnsi="Arial" w:cs="Arial"/>
+          <w:sz w:val="28"/>
+          <w:szCs w:val="28"/>
+        </w:rPr>
+        <w:t xml:space="preserve">, just comment anywhere in your code starting with the word </w:t>
+      </w:r>
+      <w:r>
+        <w:rPr>
+          <w:rFonts w:ascii="Arial" w:hAnsi="Arial" w:cs="Arial"/>
+          <w:sz w:val="28"/>
+          <w:szCs w:val="28"/>
+        </w:rPr>
+        <w:t>TODO</w:t>
+      </w:r>
+      <w:r>
+        <w:rPr>
+          <w:rFonts w:ascii="Arial" w:hAnsi="Arial" w:cs="Arial"/>
+          <w:sz w:val="28"/>
+          <w:szCs w:val="28"/>
+        </w:rPr>
+        <w:t>.</w:t>
+      </w:r>
+    </w:p>
+    <w:p>
+      <w:pPr>
+        <w:pStyle w:val="ListParagraph"/>
+        <w:jc w:val="both"/>
+        <w:rPr>
+          <w:rFonts w:ascii="Arial" w:hAnsi="Arial" w:cs="Arial"/>
+          <w:sz w:val="28"/>
+          <w:szCs w:val="28"/>
+        </w:rPr>
+      </w:pPr>
+    </w:p>
+    <w:p>
+      <w:pPr>
+        <w:pStyle w:val="ListParagraph"/>
+        <w:jc w:val="both"/>
+        <w:rPr>
+          <w:rFonts w:ascii="Arial" w:hAnsi="Arial" w:cs="Arial"/>
+          <w:sz w:val="28"/>
+          <w:szCs w:val="28"/>
+        </w:rPr>
+      </w:pPr>
+      <w:r>
+        <w:rPr>
+          <w:rFonts w:ascii="Arial" w:hAnsi="Arial" w:cs="Arial"/>
+          <w:noProof/>
+          <w:sz w:val="28"/>
+          <w:szCs w:val="28"/>
+        </w:rPr>
+        <w:drawing>
+          <wp:inline distT="0" distB="0" distL="0" distR="0" wp14:anchorId="4D4EAD4E" wp14:editId="21E55FF1">
+            <wp:extent cx="5939790" cy="4556125"/>
+            <wp:effectExtent l="0" t="0" r="3810" b="0"/>
+            <wp:docPr id="27" name="Picture 27"/>
+            <wp:cNvGraphicFramePr>
+              <a:graphicFrameLocks xmlns:a="http://schemas.openxmlformats.org/drawingml/2006/main" noChangeAspect="1"/>
+            </wp:cNvGraphicFramePr>
+            <a:graphic xmlns:a="http://schemas.openxmlformats.org/drawingml/2006/main">
+              <a:graphicData uri="http://schemas.openxmlformats.org/drawingml/2006/picture">
+                <pic:pic xmlns:pic="http://schemas.openxmlformats.org/drawingml/2006/picture">
+                  <pic:nvPicPr>
+                    <pic:cNvPr id="0" name="Picture 5"/>
+                    <pic:cNvPicPr>
+                      <a:picLocks noChangeAspect="1" noChangeArrowheads="1"/>
+                    </pic:cNvPicPr>
+                  </pic:nvPicPr>
+                  <pic:blipFill>
+                    <a:blip r:embed="rId34">
+                      <a:extLst>
+                        <a:ext uri="{28A0092B-C50C-407E-A947-70E740481C1C}">
+                          <a14:useLocalDpi xmlns:a14="http://schemas.microsoft.com/office/drawing/2010/main" val="0"/>
+                        </a:ext>
+                      </a:extLst>
+                    </a:blip>
+                    <a:srcRect/>
+                    <a:stretch>
+                      <a:fillRect/>
+                    </a:stretch>
+                  </pic:blipFill>
+                  <pic:spPr bwMode="auto">
+                    <a:xfrm>
+                      <a:off x="0" y="0"/>
+                      <a:ext cx="5939790" cy="4556125"/>
+                    </a:xfrm>
+                    <a:prstGeom prst="rect">
+                      <a:avLst/>
+                    </a:prstGeom>
+                    <a:noFill/>
+                    <a:ln>
+                      <a:noFill/>
+                    </a:ln>
+                  </pic:spPr>
+                </pic:pic>
+              </a:graphicData>
+            </a:graphic>
+          </wp:inline>
+        </w:drawing>
+      </w:r>
+    </w:p>
+    <w:p>
+      <w:pPr>
+        <w:pStyle w:val="ListParagraph"/>
+        <w:jc w:val="both"/>
+        <w:rPr>
+          <w:rFonts w:ascii="Arial" w:hAnsi="Arial" w:cs="Arial"/>
+          <w:sz w:val="28"/>
+          <w:szCs w:val="28"/>
+        </w:rPr>
+      </w:pPr>
+    </w:p>
+    <w:p>
+      <w:pPr>
+        <w:pStyle w:val="ListParagraph"/>
+        <w:jc w:val="both"/>
+        <w:rPr>
+          <w:rFonts w:ascii="Arial" w:hAnsi="Arial" w:cs="Arial"/>
+          <w:sz w:val="28"/>
+          <w:szCs w:val="28"/>
+        </w:rPr>
+      </w:pPr>
+    </w:p>
+    <w:p>
+      <w:pPr>
+        <w:pStyle w:val="ListParagraph"/>
+        <w:numPr>
+          <w:ilvl w:val="0"/>
+          <w:numId w:val="5"/>
+        </w:numPr>
+        <w:jc w:val="both"/>
+        <w:rPr>
+          <w:rFonts w:ascii="Arial" w:hAnsi="Arial" w:cs="Arial"/>
+          <w:sz w:val="28"/>
+          <w:szCs w:val="28"/>
+        </w:rPr>
+      </w:pPr>
+      <w:r>
+        <w:rPr>
+          <w:rFonts w:ascii="Arial" w:hAnsi="Arial" w:cs="Arial"/>
+          <w:b/>
+          <w:bCs/>
+          <w:sz w:val="28"/>
+          <w:szCs w:val="28"/>
+        </w:rPr>
+        <w:t>Terminal</w:t>
+      </w:r>
+      <w:r>
+        <w:rPr>
+          <w:rFonts w:ascii="Arial" w:hAnsi="Arial" w:cs="Arial"/>
+          <w:b/>
+          <w:bCs/>
+          <w:sz w:val="28"/>
+          <w:szCs w:val="28"/>
+        </w:rPr>
+        <w:t>:</w:t>
+      </w:r>
+    </w:p>
+    <w:p>
+      <w:pPr>
+        <w:pStyle w:val="ListParagraph"/>
+        <w:jc w:val="both"/>
+        <w:rPr>
+          <w:rFonts w:ascii="Arial" w:hAnsi="Arial" w:cs="Arial"/>
+          <w:sz w:val="28"/>
+          <w:szCs w:val="28"/>
+        </w:rPr>
+      </w:pPr>
+      <w:r>
+        <w:rPr>
+          <w:rFonts w:ascii="Arial" w:hAnsi="Arial" w:cs="Arial"/>
+          <w:noProof/>
+          <w:sz w:val="28"/>
+          <w:szCs w:val="28"/>
+        </w:rPr>
+        <w:drawing>
+          <wp:inline distT="0" distB="0" distL="0" distR="0" wp14:anchorId="3146F911" wp14:editId="47F9B6A6">
+            <wp:extent cx="5939790" cy="1590040"/>
+            <wp:effectExtent l="0" t="0" r="3810" b="0"/>
+            <wp:docPr id="28" name="Picture 28"/>
+            <wp:cNvGraphicFramePr>
+              <a:graphicFrameLocks xmlns:a="http://schemas.openxmlformats.org/drawingml/2006/main" noChangeAspect="1"/>
+            </wp:cNvGraphicFramePr>
+            <a:graphic xmlns:a="http://schemas.openxmlformats.org/drawingml/2006/main">
+              <a:graphicData uri="http://schemas.openxmlformats.org/drawingml/2006/picture">
+                <pic:pic xmlns:pic="http://schemas.openxmlformats.org/drawingml/2006/picture">
+                  <pic:nvPicPr>
+                    <pic:cNvPr id="0" name="Picture 6"/>
+                    <pic:cNvPicPr>
+                      <a:picLocks noChangeAspect="1" noChangeArrowheads="1"/>
+                    </pic:cNvPicPr>
+                  </pic:nvPicPr>
+                  <pic:blipFill>
+                    <a:blip r:embed="rId35">
+                      <a:extLst>
+                        <a:ext uri="{28A0092B-C50C-407E-A947-70E740481C1C}">
+                          <a14:useLocalDpi xmlns:a14="http://schemas.microsoft.com/office/drawing/2010/main" val="0"/>
+                        </a:ext>
+                      </a:extLst>
+                    </a:blip>
+                    <a:srcRect/>
+                    <a:stretch>
+                      <a:fillRect/>
+                    </a:stretch>
+                  </pic:blipFill>
+                  <pic:spPr bwMode="auto">
+                    <a:xfrm>
+                      <a:off x="0" y="0"/>
+                      <a:ext cx="5939790" cy="1590040"/>
+                    </a:xfrm>
+                    <a:prstGeom prst="rect">
+                      <a:avLst/>
+                    </a:prstGeom>
+                    <a:noFill/>
+                    <a:ln>
+                      <a:noFill/>
+                    </a:ln>
+                  </pic:spPr>
+                </pic:pic>
+              </a:graphicData>
+            </a:graphic>
+          </wp:inline>
+        </w:drawing>
+      </w:r>
+    </w:p>
+    <w:p>
+      <w:pPr>
+        <w:pStyle w:val="ListParagraph"/>
+        <w:numPr>
+          <w:ilvl w:val="0"/>
+          <w:numId w:val="5"/>
+        </w:numPr>
+        <w:jc w:val="both"/>
+        <w:rPr>
+          <w:rFonts w:ascii="Arial" w:hAnsi="Arial" w:cs="Arial"/>
+          <w:sz w:val="28"/>
+          <w:szCs w:val="28"/>
+        </w:rPr>
+      </w:pPr>
+      <w:r>
+        <w:rPr>
+          <w:rFonts w:ascii="Arial" w:hAnsi="Arial" w:cs="Arial"/>
+          <w:b/>
+          <w:bCs/>
+          <w:sz w:val="28"/>
+          <w:szCs w:val="28"/>
+        </w:rPr>
+        <w:lastRenderedPageBreak/>
+        <w:t xml:space="preserve">Add an AVD to run application: </w:t>
+      </w:r>
+    </w:p>
+    <w:p>
+      <w:pPr>
+        <w:pStyle w:val="ListParagraph"/>
+        <w:jc w:val="both"/>
+        <w:rPr>
+          <w:rFonts w:ascii="Arial" w:hAnsi="Arial" w:cs="Arial"/>
+          <w:sz w:val="28"/>
+          <w:szCs w:val="28"/>
+        </w:rPr>
+      </w:pPr>
+    </w:p>
+    <w:p>
+      <w:pPr>
+        <w:pStyle w:val="ListParagraph"/>
+        <w:jc w:val="center"/>
+        <w:rPr>
+          <w:rFonts w:ascii="Arial" w:hAnsi="Arial" w:cs="Arial"/>
+          <w:sz w:val="28"/>
+          <w:szCs w:val="28"/>
+        </w:rPr>
+      </w:pPr>
+      <w:r>
+        <w:rPr>
+          <w:rFonts w:ascii="Arial" w:hAnsi="Arial" w:cs="Arial"/>
+          <w:b/>
+          <w:bCs/>
+          <w:sz w:val="28"/>
+          <w:szCs w:val="28"/>
+        </w:rPr>
+        <w:t>Open AVD Manager</w:t>
+      </w:r>
+    </w:p>
+    <w:p>
+      <w:pPr>
+        <w:pStyle w:val="ListParagraph"/>
+        <w:jc w:val="both"/>
+        <w:rPr>
+          <w:rFonts w:ascii="Arial" w:hAnsi="Arial" w:cs="Arial"/>
+          <w:sz w:val="28"/>
+          <w:szCs w:val="28"/>
+        </w:rPr>
+      </w:pPr>
+      <w:r>
+        <w:rPr>
+          <w:rFonts w:ascii="Arial" w:hAnsi="Arial" w:cs="Arial"/>
+          <w:noProof/>
+          <w:sz w:val="28"/>
+          <w:szCs w:val="28"/>
+        </w:rPr>
+        <w:drawing>
+          <wp:inline distT="0" distB="0" distL="0" distR="0" wp14:anchorId="05A44545" wp14:editId="110EA02D">
+            <wp:extent cx="5931535" cy="4714875"/>
+            <wp:effectExtent l="0" t="0" r="0" b="9525"/>
+            <wp:docPr id="34" name="Picture 34"/>
+            <wp:cNvGraphicFramePr>
+              <a:graphicFrameLocks xmlns:a="http://schemas.openxmlformats.org/drawingml/2006/main" noChangeAspect="1"/>
+            </wp:cNvGraphicFramePr>
+            <a:graphic xmlns:a="http://schemas.openxmlformats.org/drawingml/2006/main">
+              <a:graphicData uri="http://schemas.openxmlformats.org/drawingml/2006/picture">
+                <pic:pic xmlns:pic="http://schemas.openxmlformats.org/drawingml/2006/picture">
+                  <pic:nvPicPr>
+                    <pic:cNvPr id="0" name="Picture 10"/>
+                    <pic:cNvPicPr>
+                      <a:picLocks noChangeAspect="1" noChangeArrowheads="1"/>
+                    </pic:cNvPicPr>
+                  </pic:nvPicPr>
+                  <pic:blipFill>
+                    <a:blip r:embed="rId36">
+                      <a:extLst>
+                        <a:ext uri="{28A0092B-C50C-407E-A947-70E740481C1C}">
+                          <a14:useLocalDpi xmlns:a14="http://schemas.microsoft.com/office/drawing/2010/main" val="0"/>
+                        </a:ext>
+                      </a:extLst>
+                    </a:blip>
+                    <a:srcRect/>
+                    <a:stretch>
+                      <a:fillRect/>
+                    </a:stretch>
+                  </pic:blipFill>
+                  <pic:spPr bwMode="auto">
+                    <a:xfrm>
+                      <a:off x="0" y="0"/>
+                      <a:ext cx="5931535" cy="4714875"/>
+                    </a:xfrm>
+                    <a:prstGeom prst="rect">
+                      <a:avLst/>
+                    </a:prstGeom>
+                    <a:noFill/>
+                    <a:ln>
+                      <a:noFill/>
+                    </a:ln>
+                  </pic:spPr>
+                </pic:pic>
+              </a:graphicData>
+            </a:graphic>
+          </wp:inline>
+        </w:drawing>
+      </w:r>
+    </w:p>
+    <w:p>
+      <w:pPr>
+        <w:pStyle w:val="ListParagraph"/>
+        <w:jc w:val="both"/>
+        <w:rPr>
+          <w:rFonts w:ascii="Arial" w:hAnsi="Arial" w:cs="Arial"/>
+          <w:sz w:val="28"/>
+          <w:szCs w:val="28"/>
+        </w:rPr>
+      </w:pPr>
+    </w:p>
+    <w:p>
+      <w:pPr>
+        <w:pStyle w:val="ListParagraph"/>
+        <w:jc w:val="center"/>
+        <w:rPr>
+          <w:rFonts w:ascii="Arial" w:hAnsi="Arial" w:cs="Arial"/>
+          <w:sz w:val="28"/>
+          <w:szCs w:val="28"/>
+        </w:rPr>
+      </w:pPr>
+      <w:r>
+        <w:rPr>
+          <w:rFonts w:ascii="Arial" w:hAnsi="Arial" w:cs="Arial"/>
+          <w:noProof/>
+          <w:sz w:val="28"/>
+          <w:szCs w:val="28"/>
+        </w:rPr>
+        <w:lastRenderedPageBreak/>
+        <w:drawing>
+          <wp:inline distT="0" distB="0" distL="0" distR="0" wp14:anchorId="4CA8A20F" wp14:editId="6E9F15EC">
+            <wp:extent cx="5939790" cy="4563745"/>
+            <wp:effectExtent l="0" t="0" r="3810" b="8255"/>
+            <wp:docPr id="35" name="Picture 35"/>
+            <wp:cNvGraphicFramePr>
+              <a:graphicFrameLocks xmlns:a="http://schemas.openxmlformats.org/drawingml/2006/main" noChangeAspect="1"/>
+            </wp:cNvGraphicFramePr>
+            <a:graphic xmlns:a="http://schemas.openxmlformats.org/drawingml/2006/main">
+              <a:graphicData uri="http://schemas.openxmlformats.org/drawingml/2006/picture">
+                <pic:pic xmlns:pic="http://schemas.openxmlformats.org/drawingml/2006/picture">
+                  <pic:nvPicPr>
+                    <pic:cNvPr id="0" name="Picture 11"/>
+                    <pic:cNvPicPr>
+                      <a:picLocks noChangeAspect="1" noChangeArrowheads="1"/>
+                    </pic:cNvPicPr>
+                  </pic:nvPicPr>
+                  <pic:blipFill>
+                    <a:blip r:embed="rId37">
+                      <a:extLst>
+                        <a:ext uri="{28A0092B-C50C-407E-A947-70E740481C1C}">
+                          <a14:useLocalDpi xmlns:a14="http://schemas.microsoft.com/office/drawing/2010/main" val="0"/>
+                        </a:ext>
+                      </a:extLst>
+                    </a:blip>
+                    <a:srcRect/>
+                    <a:stretch>
+                      <a:fillRect/>
+                    </a:stretch>
+                  </pic:blipFill>
+                  <pic:spPr bwMode="auto">
+                    <a:xfrm>
+                      <a:off x="0" y="0"/>
+                      <a:ext cx="5939790" cy="4563745"/>
+                    </a:xfrm>
+                    <a:prstGeom prst="rect">
+                      <a:avLst/>
+                    </a:prstGeom>
+                    <a:noFill/>
+                    <a:ln>
+                      <a:noFill/>
+                    </a:ln>
+                  </pic:spPr>
+                </pic:pic>
+              </a:graphicData>
+            </a:graphic>
+          </wp:inline>
+        </w:drawing>
+      </w:r>
+    </w:p>
+    <w:p>
+      <w:pPr>
+        <w:pStyle w:val="ListParagraph"/>
+        <w:jc w:val="center"/>
+        <w:rPr>
+          <w:rFonts w:ascii="Arial" w:hAnsi="Arial" w:cs="Arial"/>
+          <w:sz w:val="28"/>
+          <w:szCs w:val="28"/>
+        </w:rPr>
+      </w:pPr>
+    </w:p>
+    <w:p>
+      <w:pPr>
+        <w:pStyle w:val="ListParagraph"/>
+        <w:jc w:val="center"/>
+        <w:rPr>
+          <w:rFonts w:ascii="Arial" w:hAnsi="Arial" w:cs="Arial"/>
+          <w:sz w:val="28"/>
+          <w:szCs w:val="28"/>
+        </w:rPr>
+      </w:pPr>
+      <w:r>
+        <w:rPr>
+          <w:rFonts w:ascii="Arial" w:hAnsi="Arial" w:cs="Arial"/>
+          <w:noProof/>
+          <w:sz w:val="28"/>
+          <w:szCs w:val="28"/>
+        </w:rPr>
+        <w:lastRenderedPageBreak/>
+        <w:drawing>
+          <wp:inline distT="0" distB="0" distL="0" distR="0" wp14:anchorId="795F032D" wp14:editId="70227291">
+            <wp:extent cx="5931535" cy="4563745"/>
+            <wp:effectExtent l="0" t="0" r="0" b="8255"/>
+            <wp:docPr id="36" name="Picture 36"/>
+            <wp:cNvGraphicFramePr>
+              <a:graphicFrameLocks xmlns:a="http://schemas.openxmlformats.org/drawingml/2006/main" noChangeAspect="1"/>
+            </wp:cNvGraphicFramePr>
+            <a:graphic xmlns:a="http://schemas.openxmlformats.org/drawingml/2006/main">
+              <a:graphicData uri="http://schemas.openxmlformats.org/drawingml/2006/picture">
+                <pic:pic xmlns:pic="http://schemas.openxmlformats.org/drawingml/2006/picture">
+                  <pic:nvPicPr>
+                    <pic:cNvPr id="0" name="Picture 12"/>
+                    <pic:cNvPicPr>
+                      <a:picLocks noChangeAspect="1" noChangeArrowheads="1"/>
+                    </pic:cNvPicPr>
+                  </pic:nvPicPr>
+                  <pic:blipFill>
+                    <a:blip r:embed="rId38">
+                      <a:extLst>
+                        <a:ext uri="{28A0092B-C50C-407E-A947-70E740481C1C}">
+                          <a14:useLocalDpi xmlns:a14="http://schemas.microsoft.com/office/drawing/2010/main" val="0"/>
+                        </a:ext>
+                      </a:extLst>
+                    </a:blip>
+                    <a:srcRect/>
+                    <a:stretch>
+                      <a:fillRect/>
+                    </a:stretch>
+                  </pic:blipFill>
+                  <pic:spPr bwMode="auto">
+                    <a:xfrm>
+                      <a:off x="0" y="0"/>
+                      <a:ext cx="5931535" cy="4563745"/>
+                    </a:xfrm>
+                    <a:prstGeom prst="rect">
+                      <a:avLst/>
+                    </a:prstGeom>
+                    <a:noFill/>
+                    <a:ln>
+                      <a:noFill/>
+                    </a:ln>
+                  </pic:spPr>
+                </pic:pic>
+              </a:graphicData>
+            </a:graphic>
+          </wp:inline>
+        </w:drawing>
+      </w:r>
+    </w:p>
+    <w:p>
+      <w:pPr>
+        <w:pStyle w:val="ListParagraph"/>
+        <w:jc w:val="center"/>
+        <w:rPr>
+          <w:rFonts w:ascii="Arial" w:hAnsi="Arial" w:cs="Arial"/>
+          <w:sz w:val="28"/>
+          <w:szCs w:val="28"/>
+        </w:rPr>
+      </w:pPr>
+    </w:p>
+    <w:p>
+      <w:pPr>
+        <w:pStyle w:val="ListParagraph"/>
+        <w:jc w:val="center"/>
+        <w:rPr>
+          <w:rFonts w:ascii="Arial" w:hAnsi="Arial" w:cs="Arial"/>
+          <w:sz w:val="28"/>
+          <w:szCs w:val="28"/>
+        </w:rPr>
+      </w:pPr>
+      <w:r>
+        <w:rPr>
+          <w:rFonts w:ascii="Arial" w:hAnsi="Arial" w:cs="Arial"/>
+          <w:noProof/>
+          <w:sz w:val="28"/>
+          <w:szCs w:val="28"/>
+        </w:rPr>
+        <w:lastRenderedPageBreak/>
+        <w:drawing>
+          <wp:inline distT="0" distB="0" distL="0" distR="0" wp14:anchorId="5B6C26C3" wp14:editId="05F3F198">
+            <wp:extent cx="5939790" cy="4349115"/>
+            <wp:effectExtent l="0" t="0" r="3810" b="0"/>
+            <wp:docPr id="37" name="Picture 37"/>
+            <wp:cNvGraphicFramePr>
+              <a:graphicFrameLocks xmlns:a="http://schemas.openxmlformats.org/drawingml/2006/main" noChangeAspect="1"/>
+            </wp:cNvGraphicFramePr>
+            <a:graphic xmlns:a="http://schemas.openxmlformats.org/drawingml/2006/main">
+              <a:graphicData uri="http://schemas.openxmlformats.org/drawingml/2006/picture">
+                <pic:pic xmlns:pic="http://schemas.openxmlformats.org/drawingml/2006/picture">
+                  <pic:nvPicPr>
+                    <pic:cNvPr id="0" name="Picture 13"/>
+                    <pic:cNvPicPr>
+                      <a:picLocks noChangeAspect="1" noChangeArrowheads="1"/>
+                    </pic:cNvPicPr>
+                  </pic:nvPicPr>
+                  <pic:blipFill>
+                    <a:blip r:embed="rId39">
+                      <a:extLst>
+                        <a:ext uri="{28A0092B-C50C-407E-A947-70E740481C1C}">
+                          <a14:useLocalDpi xmlns:a14="http://schemas.microsoft.com/office/drawing/2010/main" val="0"/>
+                        </a:ext>
+                      </a:extLst>
+                    </a:blip>
+                    <a:srcRect/>
+                    <a:stretch>
+                      <a:fillRect/>
+                    </a:stretch>
+                  </pic:blipFill>
+                  <pic:spPr bwMode="auto">
+                    <a:xfrm>
+                      <a:off x="0" y="0"/>
+                      <a:ext cx="5939790" cy="4349115"/>
+                    </a:xfrm>
+                    <a:prstGeom prst="rect">
+                      <a:avLst/>
+                    </a:prstGeom>
+                    <a:noFill/>
+                    <a:ln>
+                      <a:noFill/>
+                    </a:ln>
+                  </pic:spPr>
+                </pic:pic>
+              </a:graphicData>
+            </a:graphic>
+          </wp:inline>
+        </w:drawing>
+      </w:r>
+    </w:p>
+    <w:p>
+      <w:pPr>
+        <w:pStyle w:val="ListParagraph"/>
+        <w:jc w:val="both"/>
+        <w:rPr>
+          <w:rFonts w:ascii="Arial" w:hAnsi="Arial" w:cs="Arial"/>
+          <w:sz w:val="28"/>
+          <w:szCs w:val="28"/>
+        </w:rPr>
+      </w:pPr>
+    </w:p>
+    <w:p>
+      <w:pPr>
+        <w:pStyle w:val="ListParagraph"/>
+        <w:jc w:val="both"/>
+        <w:rPr>
+          <w:rFonts w:ascii="Arial" w:hAnsi="Arial" w:cs="Arial"/>
+          <w:sz w:val="28"/>
+          <w:szCs w:val="28"/>
+        </w:rPr>
+      </w:pPr>
+    </w:p>
+    <w:p>
+      <w:pPr>
+        <w:pStyle w:val="ListParagraph"/>
+        <w:jc w:val="both"/>
+        <w:rPr>
+          <w:rFonts w:ascii="Arial" w:hAnsi="Arial" w:cs="Arial"/>
+          <w:sz w:val="28"/>
+          <w:szCs w:val="28"/>
+        </w:rPr>
+      </w:pPr>
+    </w:p>
+    <w:p>
+      <w:pPr>
+        <w:pStyle w:val="ListParagraph"/>
+        <w:jc w:val="both"/>
+        <w:rPr>
+          <w:rFonts w:ascii="Arial" w:hAnsi="Arial" w:cs="Arial"/>
+          <w:sz w:val="28"/>
+          <w:szCs w:val="28"/>
+        </w:rPr>
+      </w:pPr>
+    </w:p>
+    <w:p>
+      <w:pPr>
+        <w:pStyle w:val="ListParagraph"/>
+        <w:jc w:val="both"/>
+        <w:rPr>
+          <w:rFonts w:ascii="Arial" w:hAnsi="Arial" w:cs="Arial"/>
+          <w:sz w:val="28"/>
+          <w:szCs w:val="28"/>
+        </w:rPr>
+      </w:pPr>
+    </w:p>
+    <w:p>
+      <w:pPr>
+        <w:pStyle w:val="ListParagraph"/>
+        <w:jc w:val="both"/>
+        <w:rPr>
+          <w:rFonts w:ascii="Arial" w:hAnsi="Arial" w:cs="Arial"/>
+          <w:sz w:val="28"/>
+          <w:szCs w:val="28"/>
+        </w:rPr>
+      </w:pPr>
+    </w:p>
+    <w:p>
+      <w:pPr>
+        <w:pStyle w:val="ListParagraph"/>
+        <w:jc w:val="both"/>
+        <w:rPr>
+          <w:rFonts w:ascii="Arial" w:hAnsi="Arial" w:cs="Arial"/>
+          <w:sz w:val="28"/>
+          <w:szCs w:val="28"/>
+        </w:rPr>
+      </w:pPr>
+    </w:p>
+    <w:p>
+      <w:pPr>
+        <w:pStyle w:val="ListParagraph"/>
+        <w:jc w:val="both"/>
+        <w:rPr>
+          <w:rFonts w:ascii="Arial" w:hAnsi="Arial" w:cs="Arial"/>
+          <w:sz w:val="28"/>
+          <w:szCs w:val="28"/>
+        </w:rPr>
+      </w:pPr>
+    </w:p>
+    <w:p>
+      <w:pPr>
+        <w:pStyle w:val="ListParagraph"/>
+        <w:jc w:val="both"/>
+        <w:rPr>
+          <w:rFonts w:ascii="Arial" w:hAnsi="Arial" w:cs="Arial"/>
+          <w:sz w:val="28"/>
+          <w:szCs w:val="28"/>
+        </w:rPr>
+      </w:pPr>
+    </w:p>
+    <w:p>
+      <w:pPr>
+        <w:pStyle w:val="ListParagraph"/>
+        <w:jc w:val="both"/>
+        <w:rPr>
+          <w:rFonts w:ascii="Arial" w:hAnsi="Arial" w:cs="Arial"/>
+          <w:sz w:val="28"/>
+          <w:szCs w:val="28"/>
+        </w:rPr>
+      </w:pPr>
+    </w:p>
+    <w:p>
+      <w:pPr>
+        <w:pStyle w:val="ListParagraph"/>
+        <w:jc w:val="both"/>
+        <w:rPr>
+          <w:rFonts w:ascii="Arial" w:hAnsi="Arial" w:cs="Arial"/>
+          <w:sz w:val="28"/>
+          <w:szCs w:val="28"/>
+        </w:rPr>
+      </w:pPr>
+    </w:p>
+    <w:p>
+      <w:pPr>
+        <w:pStyle w:val="ListParagraph"/>
+        <w:jc w:val="both"/>
+        <w:rPr>
+          <w:rFonts w:ascii="Arial" w:hAnsi="Arial" w:cs="Arial"/>
+          <w:sz w:val="28"/>
+          <w:szCs w:val="28"/>
+        </w:rPr>
+      </w:pPr>
+    </w:p>
+    <w:p>
+      <w:pPr>
+        <w:pStyle w:val="ListParagraph"/>
+        <w:jc w:val="both"/>
+        <w:rPr>
+          <w:rFonts w:ascii="Arial" w:hAnsi="Arial" w:cs="Arial"/>
+          <w:sz w:val="28"/>
+          <w:szCs w:val="28"/>
+        </w:rPr>
+      </w:pPr>
+    </w:p>
+    <w:p>
+      <w:pPr>
+        <w:pStyle w:val="ListParagraph"/>
+        <w:jc w:val="both"/>
+        <w:rPr>
+          <w:rFonts w:ascii="Arial" w:hAnsi="Arial" w:cs="Arial"/>
+          <w:sz w:val="28"/>
+          <w:szCs w:val="28"/>
+        </w:rPr>
+      </w:pPr>
+    </w:p>
+    <w:p>
+      <w:pPr>
+        <w:pStyle w:val="ListParagraph"/>
+        <w:jc w:val="both"/>
+        <w:rPr>
+          <w:rFonts w:ascii="Arial" w:hAnsi="Arial" w:cs="Arial"/>
+          <w:sz w:val="28"/>
+          <w:szCs w:val="28"/>
+        </w:rPr>
+      </w:pPr>
+    </w:p>
+    <w:p>
+      <w:pPr>
+        <w:pStyle w:val="ListParagraph"/>
+        <w:jc w:val="both"/>
+        <w:rPr>
+          <w:rFonts w:ascii="Arial" w:hAnsi="Arial" w:cs="Arial"/>
+          <w:sz w:val="28"/>
+          <w:szCs w:val="28"/>
+        </w:rPr>
+      </w:pPr>
+    </w:p>
+    <w:p>
+      <w:pPr>
+        <w:pStyle w:val="ListParagraph"/>
+        <w:numPr>
+          <w:ilvl w:val="0"/>
+          <w:numId w:val="5"/>
+        </w:numPr>
+        <w:jc w:val="both"/>
+        <w:rPr>
+          <w:rFonts w:ascii="Arial" w:hAnsi="Arial" w:cs="Arial"/>
+          <w:sz w:val="28"/>
+          <w:szCs w:val="28"/>
+        </w:rPr>
+      </w:pPr>
+      <w:r>
+        <w:rPr>
+          <w:rFonts w:ascii="Arial" w:hAnsi="Arial" w:cs="Arial"/>
+          <w:b/>
+          <w:bCs/>
+          <w:sz w:val="28"/>
+          <w:szCs w:val="28"/>
+        </w:rPr>
+        <w:lastRenderedPageBreak/>
+        <w:t xml:space="preserve">Build your App: </w:t>
+      </w:r>
+    </w:p>
+    <w:p>
+      <w:pPr>
+        <w:pStyle w:val="ListParagraph"/>
+        <w:jc w:val="center"/>
+        <w:rPr>
+          <w:rFonts w:ascii="Arial" w:hAnsi="Arial" w:cs="Arial"/>
+          <w:sz w:val="28"/>
+          <w:szCs w:val="28"/>
+        </w:rPr>
+      </w:pPr>
+      <w:r>
+        <w:rPr>
+          <w:rFonts w:ascii="Arial" w:hAnsi="Arial" w:cs="Arial"/>
+          <w:b/>
+          <w:bCs/>
+          <w:sz w:val="28"/>
+          <w:szCs w:val="28"/>
+        </w:rPr>
+        <w:t>Select the device</w:t>
+      </w:r>
+    </w:p>
+    <w:p>
+      <w:pPr>
+        <w:pStyle w:val="ListParagraph"/>
+        <w:jc w:val="both"/>
+        <w:rPr>
+          <w:rFonts w:ascii="Arial" w:hAnsi="Arial" w:cs="Arial"/>
+          <w:sz w:val="28"/>
+          <w:szCs w:val="28"/>
+        </w:rPr>
+      </w:pPr>
+      <w:r>
+        <w:rPr>
+          <w:rFonts w:ascii="Arial" w:hAnsi="Arial" w:cs="Arial"/>
+          <w:noProof/>
+          <w:sz w:val="28"/>
+          <w:szCs w:val="28"/>
+        </w:rPr>
+        <w:drawing>
+          <wp:inline distT="0" distB="0" distL="0" distR="0" wp14:anchorId="47E8F753" wp14:editId="50CA2814">
+            <wp:extent cx="5939790" cy="4754880"/>
+            <wp:effectExtent l="0" t="0" r="635" b="8890"/>
+            <wp:docPr id="30" name="Picture 30"/>
+            <wp:cNvGraphicFramePr>
+              <a:graphicFrameLocks xmlns:a="http://schemas.openxmlformats.org/drawingml/2006/main" noChangeAspect="1"/>
+            </wp:cNvGraphicFramePr>
+            <a:graphic xmlns:a="http://schemas.openxmlformats.org/drawingml/2006/main">
+              <a:graphicData uri="http://schemas.openxmlformats.org/drawingml/2006/picture">
+                <pic:pic xmlns:pic="http://schemas.openxmlformats.org/drawingml/2006/picture">
+                  <pic:nvPicPr>
+                    <pic:cNvPr id="0" name="Picture 8"/>
+                    <pic:cNvPicPr>
+                      <a:picLocks noChangeAspect="1" noChangeArrowheads="1"/>
+                    </pic:cNvPicPr>
+                  </pic:nvPicPr>
+                  <pic:blipFill>
+                    <a:blip r:embed="rId40">
+                      <a:extLst>
+                        <a:ext uri="{28A0092B-C50C-407E-A947-70E740481C1C}">
+                          <a14:useLocalDpi xmlns:a14="http://schemas.microsoft.com/office/drawing/2010/main" val="0"/>
+                        </a:ext>
+                      </a:extLst>
+                    </a:blip>
+                    <a:srcRect/>
+                    <a:stretch>
+                      <a:fillRect/>
+                    </a:stretch>
+                  </pic:blipFill>
+                  <pic:spPr bwMode="auto">
+                    <a:xfrm>
+                      <a:off x="0" y="0"/>
+                      <a:ext cx="5939790" cy="4754880"/>
+                    </a:xfrm>
+                    <a:prstGeom prst="rect">
+                      <a:avLst/>
+                    </a:prstGeom>
+                    <a:noFill/>
+                    <a:ln>
+                      <a:noFill/>
+                    </a:ln>
+                  </pic:spPr>
+                </pic:pic>
+              </a:graphicData>
+            </a:graphic>
+          </wp:inline>
+        </w:drawing>
+      </w:r>
+    </w:p>
+    <w:p>
+      <w:pPr>
+        <w:pStyle w:val="ListParagraph"/>
+        <w:jc w:val="both"/>
+        <w:rPr>
+          <w:rFonts w:ascii="Arial" w:hAnsi="Arial" w:cs="Arial"/>
+          <w:sz w:val="28"/>
+          <w:szCs w:val="28"/>
+        </w:rPr>
+      </w:pPr>
+    </w:p>
+    <w:p>
+      <w:pPr>
+        <w:pStyle w:val="ListParagraph"/>
+        <w:jc w:val="both"/>
+        <w:rPr>
+          <w:rFonts w:ascii="Arial" w:hAnsi="Arial" w:cs="Arial"/>
+          <w:sz w:val="28"/>
+          <w:szCs w:val="28"/>
+        </w:rPr>
+      </w:pPr>
+    </w:p>
+    <w:p>
+      <w:pPr>
+        <w:pStyle w:val="ListParagraph"/>
+        <w:jc w:val="both"/>
+        <w:rPr>
+          <w:rFonts w:ascii="Arial" w:hAnsi="Arial" w:cs="Arial"/>
+          <w:sz w:val="28"/>
+          <w:szCs w:val="28"/>
+        </w:rPr>
+      </w:pPr>
+    </w:p>
+    <w:p>
+      <w:pPr>
+        <w:pStyle w:val="ListParagraph"/>
+        <w:jc w:val="both"/>
+        <w:rPr>
+          <w:rFonts w:ascii="Arial" w:hAnsi="Arial" w:cs="Arial"/>
+          <w:sz w:val="28"/>
+          <w:szCs w:val="28"/>
+        </w:rPr>
+      </w:pPr>
+    </w:p>
+    <w:p>
+      <w:pPr>
+        <w:pStyle w:val="ListParagraph"/>
+        <w:jc w:val="both"/>
+        <w:rPr>
+          <w:rFonts w:ascii="Arial" w:hAnsi="Arial" w:cs="Arial"/>
+          <w:sz w:val="28"/>
+          <w:szCs w:val="28"/>
+        </w:rPr>
+      </w:pPr>
+    </w:p>
+    <w:p>
+      <w:pPr>
+        <w:pStyle w:val="ListParagraph"/>
+        <w:jc w:val="both"/>
+        <w:rPr>
+          <w:rFonts w:ascii="Arial" w:hAnsi="Arial" w:cs="Arial"/>
+          <w:sz w:val="28"/>
+          <w:szCs w:val="28"/>
+        </w:rPr>
+      </w:pPr>
+    </w:p>
+    <w:p>
+      <w:pPr>
+        <w:pStyle w:val="ListParagraph"/>
+        <w:jc w:val="both"/>
+        <w:rPr>
+          <w:rFonts w:ascii="Arial" w:hAnsi="Arial" w:cs="Arial"/>
+          <w:sz w:val="28"/>
+          <w:szCs w:val="28"/>
+        </w:rPr>
+      </w:pPr>
+    </w:p>
+    <w:p>
+      <w:pPr>
+        <w:pStyle w:val="ListParagraph"/>
+        <w:jc w:val="both"/>
+        <w:rPr>
+          <w:rFonts w:ascii="Arial" w:hAnsi="Arial" w:cs="Arial"/>
+          <w:sz w:val="28"/>
+          <w:szCs w:val="28"/>
+        </w:rPr>
+      </w:pPr>
+    </w:p>
+    <w:p>
+      <w:pPr>
+        <w:pStyle w:val="ListParagraph"/>
+        <w:jc w:val="both"/>
+        <w:rPr>
+          <w:rFonts w:ascii="Arial" w:hAnsi="Arial" w:cs="Arial"/>
+          <w:sz w:val="28"/>
+          <w:szCs w:val="28"/>
+        </w:rPr>
+      </w:pPr>
+    </w:p>
+    <w:p>
+      <w:pPr>
+        <w:pStyle w:val="ListParagraph"/>
+        <w:jc w:val="both"/>
+        <w:rPr>
+          <w:rFonts w:ascii="Arial" w:hAnsi="Arial" w:cs="Arial"/>
+          <w:sz w:val="28"/>
+          <w:szCs w:val="28"/>
+        </w:rPr>
+      </w:pPr>
+    </w:p>
+    <w:p>
+      <w:pPr>
+        <w:pStyle w:val="ListParagraph"/>
+        <w:jc w:val="both"/>
+        <w:rPr>
+          <w:rFonts w:ascii="Arial" w:hAnsi="Arial" w:cs="Arial"/>
+          <w:sz w:val="28"/>
+          <w:szCs w:val="28"/>
+        </w:rPr>
+      </w:pPr>
+    </w:p>
+    <w:p>
+      <w:pPr>
+        <w:pStyle w:val="ListParagraph"/>
+        <w:jc w:val="both"/>
+        <w:rPr>
+          <w:rFonts w:ascii="Arial" w:hAnsi="Arial" w:cs="Arial"/>
+          <w:sz w:val="28"/>
+          <w:szCs w:val="28"/>
+        </w:rPr>
+      </w:pPr>
+    </w:p>
+    <w:p>
+      <w:pPr>
+        <w:pStyle w:val="ListParagraph"/>
+        <w:jc w:val="center"/>
+        <w:rPr>
+          <w:rFonts w:ascii="Arial" w:hAnsi="Arial" w:cs="Arial"/>
+          <w:b/>
+          <w:bCs/>
+          <w:sz w:val="28"/>
+          <w:szCs w:val="28"/>
+        </w:rPr>
+      </w:pPr>
+      <w:r>
+        <w:rPr>
+          <w:rFonts w:ascii="Arial" w:hAnsi="Arial" w:cs="Arial"/>
+          <w:b/>
+          <w:bCs/>
+          <w:sz w:val="28"/>
+          <w:szCs w:val="28"/>
+        </w:rPr>
+        <w:lastRenderedPageBreak/>
+        <w:t>Click the play button</w:t>
+      </w:r>
+    </w:p>
+    <w:p>
+      <w:pPr>
+        <w:pStyle w:val="ListParagraph"/>
+        <w:jc w:val="both"/>
+        <w:rPr>
+          <w:rFonts w:ascii="Arial" w:hAnsi="Arial" w:cs="Arial"/>
+          <w:sz w:val="28"/>
+          <w:szCs w:val="28"/>
+        </w:rPr>
+      </w:pPr>
+      <w:r>
+        <w:rPr>
+          <w:rFonts w:ascii="Arial" w:hAnsi="Arial" w:cs="Arial"/>
+          <w:noProof/>
+          <w:sz w:val="28"/>
+          <w:szCs w:val="28"/>
+        </w:rPr>
+        <w:drawing>
+          <wp:inline distT="0" distB="0" distL="0" distR="0" wp14:anchorId="55BDC477" wp14:editId="1F2ECEBE">
+            <wp:extent cx="5939790" cy="4563745"/>
+            <wp:effectExtent l="0" t="0" r="3810" b="8255"/>
+            <wp:docPr id="31" name="Picture 31"/>
+            <wp:cNvGraphicFramePr>
+              <a:graphicFrameLocks xmlns:a="http://schemas.openxmlformats.org/drawingml/2006/main" noChangeAspect="1"/>
+            </wp:cNvGraphicFramePr>
+            <a:graphic xmlns:a="http://schemas.openxmlformats.org/drawingml/2006/main">
+              <a:graphicData uri="http://schemas.openxmlformats.org/drawingml/2006/picture">
+                <pic:pic xmlns:pic="http://schemas.openxmlformats.org/drawingml/2006/picture">
+                  <pic:nvPicPr>
+                    <pic:cNvPr id="0" name="Picture 9"/>
+                    <pic:cNvPicPr>
+                      <a:picLocks noChangeAspect="1" noChangeArrowheads="1"/>
+                    </pic:cNvPicPr>
+                  </pic:nvPicPr>
+                  <pic:blipFill>
+                    <a:blip r:embed="rId41">
+                      <a:extLst>
+                        <a:ext uri="{28A0092B-C50C-407E-A947-70E740481C1C}">
+                          <a14:useLocalDpi xmlns:a14="http://schemas.microsoft.com/office/drawing/2010/main" val="0"/>
+                        </a:ext>
+                      </a:extLst>
+                    </a:blip>
+                    <a:srcRect/>
+                    <a:stretch>
+                      <a:fillRect/>
+                    </a:stretch>
+                  </pic:blipFill>
+                  <pic:spPr bwMode="auto">
+                    <a:xfrm>
+                      <a:off x="0" y="0"/>
+                      <a:ext cx="5939790" cy="4563745"/>
+                    </a:xfrm>
+                    <a:prstGeom prst="rect">
+                      <a:avLst/>
+                    </a:prstGeom>
+                    <a:noFill/>
+                    <a:ln>
+                      <a:noFill/>
+                    </a:ln>
+                  </pic:spPr>
+                </pic:pic>
+              </a:graphicData>
+            </a:graphic>
+          </wp:inline>
+        </w:drawing>
+      </w:r>
+    </w:p>
+    <w:p>
+      <w:pPr>
+        <w:pStyle w:val="ListParagraph"/>
+        <w:jc w:val="both"/>
+        <w:rPr>
+          <w:rFonts w:ascii="Arial" w:hAnsi="Arial" w:cs="Arial"/>
+          <w:sz w:val="28"/>
+          <w:szCs w:val="28"/>
+        </w:rPr>
+      </w:pPr>
+    </w:p>
+    <w:p>
+      <w:pPr>
+        <w:pStyle w:val="ListParagraph"/>
+        <w:numPr>
+          <w:ilvl w:val="0"/>
+          <w:numId w:val="5"/>
+        </w:numPr>
+        <w:jc w:val="both"/>
+        <w:rPr>
+          <w:rFonts w:ascii="Arial" w:hAnsi="Arial" w:cs="Arial"/>
+          <w:sz w:val="28"/>
+          <w:szCs w:val="28"/>
+        </w:rPr>
+      </w:pPr>
+      <w:r>
+        <w:rPr>
+          <w:rFonts w:ascii="Arial" w:hAnsi="Arial" w:cs="Arial"/>
+          <w:b/>
+          <w:bCs/>
+          <w:sz w:val="28"/>
+          <w:szCs w:val="28"/>
+        </w:rPr>
+        <w:t>Profiler</w:t>
+      </w:r>
+      <w:r>
+        <w:rPr>
+          <w:rFonts w:ascii="Arial" w:hAnsi="Arial" w:cs="Arial"/>
+          <w:b/>
+          <w:bCs/>
+          <w:sz w:val="28"/>
+          <w:szCs w:val="28"/>
+        </w:rPr>
+        <w:t xml:space="preserve">: </w:t>
+      </w:r>
+      <w:r>
+        <w:rPr>
+          <w:rFonts w:ascii="Arial" w:hAnsi="Arial" w:cs="Arial"/>
+          <w:sz w:val="28"/>
+          <w:szCs w:val="28"/>
+        </w:rPr>
+        <w:t xml:space="preserve">To monitor the resources being used by the application </w:t>
+      </w:r>
+    </w:p>
+    <w:p>
+      <w:pPr>
+        <w:pStyle w:val="ListParagraph"/>
+        <w:jc w:val="both"/>
+        <w:rPr>
+          <w:rFonts w:ascii="Arial" w:hAnsi="Arial" w:cs="Arial"/>
+          <w:sz w:val="28"/>
+          <w:szCs w:val="28"/>
+        </w:rPr>
+      </w:pPr>
+    </w:p>
+    <w:p>
+      <w:pPr>
+        <w:pStyle w:val="ListParagraph"/>
+        <w:jc w:val="both"/>
+        <w:rPr>
+          <w:rFonts w:ascii="Arial" w:hAnsi="Arial" w:cs="Arial"/>
+          <w:b/>
+          <w:bCs/>
+          <w:sz w:val="28"/>
+          <w:szCs w:val="28"/>
+        </w:rPr>
+      </w:pPr>
+      <w:r>
+        <w:rPr>
+          <w:rFonts w:ascii="Arial" w:hAnsi="Arial" w:cs="Arial"/>
+          <w:sz w:val="28"/>
+          <w:szCs w:val="28"/>
+        </w:rPr>
+        <w:drawing>
+          <wp:inline distT="0" distB="0" distL="0" distR="0" wp14:anchorId="393FDF8F" wp14:editId="606DBD87">
+            <wp:extent cx="5943600" cy="1592580"/>
+            <wp:effectExtent l="0" t="0" r="0" b="7620"/>
+            <wp:docPr id="32" name="Picture 32"/>
+            <wp:cNvGraphicFramePr>
+              <a:graphicFrameLocks xmlns:a="http://schemas.openxmlformats.org/drawingml/2006/main" noChangeAspect="1"/>
+            </wp:cNvGraphicFramePr>
+            <a:graphic xmlns:a="http://schemas.openxmlformats.org/drawingml/2006/main">
+              <a:graphicData uri="http://schemas.openxmlformats.org/drawingml/2006/picture">
+                <pic:pic xmlns:pic="http://schemas.openxmlformats.org/drawingml/2006/picture">
+                  <pic:nvPicPr>
+                    <pic:cNvPr id="1" name=""/>
+                    <pic:cNvPicPr/>
+                  </pic:nvPicPr>
+                  <pic:blipFill>
+                    <a:blip r:embed="rId42"/>
+                    <a:stretch>
+                      <a:fillRect/>
+                    </a:stretch>
+                  </pic:blipFill>
+                  <pic:spPr>
+                    <a:xfrm>
+                      <a:off x="0" y="0"/>
+                      <a:ext cx="5943600" cy="1592580"/>
+                    </a:xfrm>
+                    <a:prstGeom prst="rect">
+                      <a:avLst/>
+                    </a:prstGeom>
+                  </pic:spPr>
+                </pic:pic>
+              </a:graphicData>
+            </a:graphic>
+          </wp:inline>
+        </w:drawing>
+      </w:r>
+    </w:p>
+    <w:p>
+      <w:pPr>
+        <w:pStyle w:val="ListParagraph"/>
+        <w:jc w:val="both"/>
+        <w:rPr>
+          <w:rFonts w:ascii="Arial" w:hAnsi="Arial" w:cs="Arial"/>
+          <w:b/>
+          <w:bCs/>
+          <w:sz w:val="28"/>
+          <w:szCs w:val="28"/>
+        </w:rPr>
+      </w:pPr>
+    </w:p>
+    <w:p>
+      <w:pPr>
+        <w:pStyle w:val="ListParagraph"/>
+        <w:jc w:val="both"/>
+        <w:rPr>
+          <w:rFonts w:ascii="Arial" w:hAnsi="Arial" w:cs="Arial"/>
+          <w:b/>
+          <w:bCs/>
+          <w:sz w:val="28"/>
+          <w:szCs w:val="28"/>
+        </w:rPr>
+      </w:pPr>
+    </w:p>
+    <w:p>
+      <w:pPr>
+        <w:pStyle w:val="ListParagraph"/>
+        <w:jc w:val="both"/>
+        <w:rPr>
+          <w:rFonts w:ascii="Arial" w:hAnsi="Arial" w:cs="Arial"/>
+          <w:b/>
+          <w:bCs/>
+          <w:sz w:val="28"/>
+          <w:szCs w:val="28"/>
+        </w:rPr>
+      </w:pPr>
+    </w:p>
+    <w:p>
+      <w:pPr>
+        <w:pStyle w:val="ListParagraph"/>
+        <w:jc w:val="both"/>
+        <w:rPr>
+          <w:rFonts w:ascii="Arial" w:hAnsi="Arial" w:cs="Arial"/>
+          <w:b/>
+          <w:bCs/>
+          <w:sz w:val="28"/>
+          <w:szCs w:val="28"/>
+        </w:rPr>
+      </w:pPr>
+    </w:p>
+    <w:p>
+      <w:pPr>
+        <w:pStyle w:val="ListParagraph"/>
+        <w:jc w:val="center"/>
+        <w:rPr>
+          <w:rFonts w:ascii="Arial" w:hAnsi="Arial" w:cs="Arial"/>
+          <w:b/>
+          <w:bCs/>
+          <w:sz w:val="28"/>
+          <w:szCs w:val="28"/>
+        </w:rPr>
+      </w:pPr>
+      <w:r>
+        <w:rPr>
+          <w:rFonts w:ascii="Arial" w:hAnsi="Arial" w:cs="Arial"/>
+          <w:b/>
+          <w:bCs/>
+          <w:sz w:val="28"/>
+          <w:szCs w:val="28"/>
+        </w:rPr>
+        <w:lastRenderedPageBreak/>
+        <w:t>Application running on AVD</w:t>
+      </w:r>
+    </w:p>
+    <w:p>
+      <w:pPr>
+        <w:pStyle w:val="ListParagraph"/>
+        <w:jc w:val="center"/>
+        <w:rPr>
+          <w:rFonts w:ascii="Arial" w:hAnsi="Arial" w:cs="Arial"/>
+          <w:b/>
+          <w:bCs/>
+          <w:sz w:val="28"/>
+          <w:szCs w:val="28"/>
+        </w:rPr>
+      </w:pPr>
+      <w:r>
+        <w:rPr>
+          <w:rFonts w:ascii="Arial" w:hAnsi="Arial" w:cs="Arial"/>
+          <w:b/>
+          <w:bCs/>
+          <w:sz w:val="28"/>
+          <w:szCs w:val="28"/>
+        </w:rPr>
+        <w:drawing>
+          <wp:inline distT="0" distB="0" distL="0" distR="0" wp14:anchorId="2D3D9688" wp14:editId="45A87DB1">
+            <wp:extent cx="4079019" cy="6686146"/>
+            <wp:effectExtent l="0" t="0" r="0" b="635"/>
+            <wp:docPr id="33" name="Picture 33"/>
+            <wp:cNvGraphicFramePr>
+              <a:graphicFrameLocks xmlns:a="http://schemas.openxmlformats.org/drawingml/2006/main" noChangeAspect="1"/>
+            </wp:cNvGraphicFramePr>
+            <a:graphic xmlns:a="http://schemas.openxmlformats.org/drawingml/2006/main">
+              <a:graphicData uri="http://schemas.openxmlformats.org/drawingml/2006/picture">
+                <pic:pic xmlns:pic="http://schemas.openxmlformats.org/drawingml/2006/picture">
+                  <pic:nvPicPr>
+                    <pic:cNvPr id="1" name=""/>
+                    <pic:cNvPicPr/>
+                  </pic:nvPicPr>
+                  <pic:blipFill>
+                    <a:blip r:embed="rId43"/>
+                    <a:stretch>
+                      <a:fillRect/>
+                    </a:stretch>
+                  </pic:blipFill>
+                  <pic:spPr>
+                    <a:xfrm>
+                      <a:off x="0" y="0"/>
+                      <a:ext cx="4089700" cy="6703654"/>
+                    </a:xfrm>
+                    <a:prstGeom prst="rect">
+                      <a:avLst/>
+                    </a:prstGeom>
+                  </pic:spPr>
+                </pic:pic>
+              </a:graphicData>
+            </a:graphic>
+          </wp:inline>
+        </w:drawing>
+      </w:r>
+    </w:p>
+    <w:p>
+      <w:pPr>
+        <w:pStyle w:val="ListParagraph"/>
+        <w:jc w:val="center"/>
+        <w:rPr>
+          <w:rFonts w:ascii="Arial" w:hAnsi="Arial" w:cs="Arial"/>
+          <w:b/>
+          <w:bCs/>
+          <w:sz w:val="28"/>
+          <w:szCs w:val="28"/>
+        </w:rPr>
+      </w:pPr>
+    </w:p>
+    <w:p>
+      <w:pPr>
+        <w:pStyle w:val="ListParagraph"/>
+        <w:rPr>
+          <w:rFonts w:ascii="Arial" w:hAnsi="Arial" w:cs="Arial"/>
+          <w:b/>
+          <w:bCs/>
+          <w:sz w:val="28"/>
+          <w:szCs w:val="28"/>
+        </w:rPr>
+      </w:pPr>
+    </w:p>
     <w:sectPr>
-      <w:headerReference r:id="rId5" w:type="default"/>
-      <w:footerReference r:id="rId6" w:type="default"/>
+      <w:headerReference w:type="default" r:id="rId44"/>
+      <w:footerReference w:type="default" r:id="rId45"/>
       <w:pgSz w:w="12240" w:h="15840"/>
       <w:pgMar w:top="1440" w:right="1440" w:bottom="1440" w:left="1440" w:header="432" w:footer="720" w:gutter="0"/>
-      <w:cols w:space="720" w:num="1"/>
-      <w:docGrid w:linePitch="360" w:charSpace="0"/>
+      <w:cols w:space="720"/>
+      <w:docGrid w:linePitch="360"/>
     </w:sectPr>
   </w:body>
 </w:document>
 </file>
 
 <file path=word/endnotes.xml><?xml version="1.0" encoding="utf-8"?>
-<w:endnotes xmlns:wpc="http://schemas.microsoft.com/office/word/2010/wordprocessingCanvas" xmlns:mc="http://schemas.openxmlformats.org/markup-compatibility/2006" xmlns:o="urn:schemas-microsoft-com:office:office" xmlns:r="http://schemas.openxmlformats.org/officeDocument/2006/relationships" xmlns:m="http://schemas.openxmlformats.org/officeDocument/2006/math" xmlns:v="urn:schemas-microsoft-com:vml" xmlns:wp14="http://schemas.microsoft.com/office/word/2010/wordprocessingDrawing" xmlns:wp="http://schemas.openxmlformats.org/drawingml/2006/wordprocessingDrawing" xmlns:w="http://schemas.openxmlformats.org/wordprocessingml/2006/main" xmlns:w14="http://schemas.microsoft.com/office/word/2010/wordml" xmlns:w15="http://schemas.microsoft.com/office/word/2012/wordml" xmlns:w10="urn:schemas-microsoft-com:office:word" xmlns:wpg="http://schemas.microsoft.com/office/word/2010/wordprocessingGroup" xmlns:wpi="http://schemas.microsoft.com/office/word/2010/wordprocessingInk" xmlns:wne="http://schemas.microsoft.com/office/word/2006/wordml" xmlns:wps="http://schemas.microsoft.com/office/word/2010/wordprocessingShape" xmlns:wpsCustomData="http://www.wps.cn/officeDocument/2013/wpsCustomData" mc:Ignorable="w14 w15 wp14">
-  <w:endnote w:type="separator" w:id="0">
+<w:endnotes xmlns:wpc="http://schemas.microsoft.com/office/word/2010/wordprocessingCanvas" xmlns:cx="http://schemas.microsoft.com/office/drawing/2014/chartex" xmlns:cx1="http://schemas.microsoft.com/office/drawing/2015/9/8/chartex" xmlns:cx2="http://schemas.microsoft.com/office/drawing/2015/10/21/chartex" xmlns:cx3="http://schemas.microsoft.com/office/drawing/2016/5/9/chartex" xmlns:cx4="http://schemas.microsoft.com/office/drawing/2016/5/10/chartex" xmlns:cx5="http://schemas.microsoft.com/office/drawing/2016/5/11/chartex" xmlns:cx6="http://schemas.microsoft.com/office/drawing/2016/5/12/chartex" xmlns:cx7="http://schemas.microsoft.com/office/drawing/2016/5/13/chartex" xmlns:cx8="http://schemas.microsoft.com/office/drawing/2016/5/14/chartex" xmlns:mc="http://schemas.openxmlformats.org/markup-compatibility/2006" xmlns:aink="http://schemas.microsoft.com/office/drawing/2016/ink" xmlns:am3d="http://schemas.microsoft.com/office/drawing/2017/model3d" xmlns:o="urn:schemas-microsoft-com:office:office" xmlns:r="http://schemas.openxmlformats.org/officeDocument/2006/relationships" xmlns:m="http://schemas.openxmlformats.org/officeDocument/2006/math" xmlns:v="urn:schemas-microsoft-com:vml" xmlns:wp14="http://schemas.microsoft.com/office/word/2010/wordprocessingDrawing" xmlns:wp="http://schemas.openxmlformats.org/drawingml/2006/wordprocessingDrawing" xmlns:w10="urn:schemas-microsoft-com:office:word" xmlns:w="http://schemas.openxmlformats.org/wordprocessingml/2006/main" xmlns:w14="http://schemas.microsoft.com/office/word/2010/wordml" xmlns:w15="http://schemas.microsoft.com/office/word/2012/wordml" xmlns:w16cex="http://schemas.microsoft.com/office/word/2018/wordml/cex" xmlns:w16cid="http://schemas.microsoft.com/office/word/2016/wordml/cid" xmlns:w16="http://schemas.microsoft.com/office/word/2018/wordml" xmlns:w16sdtdh="http://schemas.microsoft.com/office/word/2020/wordml/sdtdatahash" xmlns:w16se="http://schemas.microsoft.com/office/word/2015/wordml/symex" xmlns:wpg="http://schemas.microsoft.com/office/word/2010/wordprocessingGroup" xmlns:wpi="http://schemas.microsoft.com/office/word/2010/wordprocessingInk" xmlns:wne="http://schemas.microsoft.com/office/word/2006/wordml" xmlns:wps="http://schemas.microsoft.com/office/word/2010/wordprocessingShape" mc:Ignorable="w14 w15 w16se w16cid w16 w16cex w16sdtdh wp14">
+  <w:endnote w:type="separator" w:id="-1">
     <w:p>
       <w:pPr>
         <w:spacing w:line="240" w:lineRule="auto"/>
@@ -2105,7 +5267,7 @@
       </w:r>
     </w:p>
   </w:endnote>
-  <w:endnote w:type="continuationSeparator" w:id="1">
+  <w:endnote w:type="continuationSeparator" w:id="0">
     <w:p>
       <w:pPr>
         <w:spacing w:line="240" w:lineRule="auto"/>
@@ -2119,18 +5281,16 @@
 </file>
 
 <file path=word/footer1.xml><?xml version="1.0" encoding="utf-8"?>
-<w:ftr xmlns:wpc="http://schemas.microsoft.com/office/word/2010/wordprocessingCanvas" xmlns:mc="http://schemas.openxmlformats.org/markup-compatibility/2006" xmlns:o="urn:schemas-microsoft-com:office:office" xmlns:r="http://schemas.openxmlformats.org/officeDocument/2006/relationships" xmlns:m="http://schemas.openxmlformats.org/officeDocument/2006/math" xmlns:v="urn:schemas-microsoft-com:vml" xmlns:wp14="http://schemas.microsoft.com/office/word/2010/wordprocessingDrawing" xmlns:wp="http://schemas.openxmlformats.org/drawingml/2006/wordprocessingDrawing" xmlns:w10="urn:schemas-microsoft-com:office:word" xmlns:w="http://schemas.openxmlformats.org/wordprocessingml/2006/main" xmlns:w14="http://schemas.microsoft.com/office/word/2010/wordml" xmlns:w15="http://schemas.microsoft.com/office/word/2012/wordml" xmlns:wpg="http://schemas.microsoft.com/office/word/2010/wordprocessingGroup" xmlns:wpi="http://schemas.microsoft.com/office/word/2010/wordprocessingInk" xmlns:wne="http://schemas.microsoft.com/office/word/2006/wordml" xmlns:wps="http://schemas.microsoft.com/office/word/2010/wordprocessingShape" xmlns:wpsCustomData="http://www.wps.cn/officeDocument/2013/wpsCustomData" mc:Ignorable="w14 w15 wp14">
+<w:ftr xmlns:wpc="http://schemas.microsoft.com/office/word/2010/wordprocessingCanvas" xmlns:cx="http://schemas.microsoft.com/office/drawing/2014/chartex" xmlns:cx1="http://schemas.microsoft.com/office/drawing/2015/9/8/chartex" xmlns:cx2="http://schemas.microsoft.com/office/drawing/2015/10/21/chartex" xmlns:cx3="http://schemas.microsoft.com/office/drawing/2016/5/9/chartex" xmlns:cx4="http://schemas.microsoft.com/office/drawing/2016/5/10/chartex" xmlns:cx5="http://schemas.microsoft.com/office/drawing/2016/5/11/chartex" xmlns:cx6="http://schemas.microsoft.com/office/drawing/2016/5/12/chartex" xmlns:cx7="http://schemas.microsoft.com/office/drawing/2016/5/13/chartex" xmlns:cx8="http://schemas.microsoft.com/office/drawing/2016/5/14/chartex" xmlns:mc="http://schemas.openxmlformats.org/markup-compatibility/2006" xmlns:aink="http://schemas.microsoft.com/office/drawing/2016/ink" xmlns:am3d="http://schemas.microsoft.com/office/drawing/2017/model3d" xmlns:o="urn:schemas-microsoft-com:office:office" xmlns:r="http://schemas.openxmlformats.org/officeDocument/2006/relationships" xmlns:m="http://schemas.openxmlformats.org/officeDocument/2006/math" xmlns:v="urn:schemas-microsoft-com:vml" xmlns:wp14="http://schemas.microsoft.com/office/word/2010/wordprocessingDrawing" xmlns:wp="http://schemas.openxmlformats.org/drawingml/2006/wordprocessingDrawing" xmlns:w10="urn:schemas-microsoft-com:office:word" xmlns:w="http://schemas.openxmlformats.org/wordprocessingml/2006/main" xmlns:w14="http://schemas.microsoft.com/office/word/2010/wordml" xmlns:w15="http://schemas.microsoft.com/office/word/2012/wordml" xmlns:w16cex="http://schemas.microsoft.com/office/word/2018/wordml/cex" xmlns:w16cid="http://schemas.microsoft.com/office/word/2016/wordml/cid" xmlns:w16="http://schemas.microsoft.com/office/word/2018/wordml" xmlns:w16sdtdh="http://schemas.microsoft.com/office/word/2020/wordml/sdtdatahash" xmlns:w16se="http://schemas.microsoft.com/office/word/2015/wordml/symex" xmlns:wpg="http://schemas.microsoft.com/office/word/2010/wordprocessingGroup" xmlns:wpi="http://schemas.microsoft.com/office/word/2010/wordprocessingInk" xmlns:wne="http://schemas.microsoft.com/office/word/2006/wordml" xmlns:wps="http://schemas.microsoft.com/office/word/2010/wordprocessingShape" mc:Ignorable="w14 w15 w16se w16cid w16 w16cex w16sdtdh wp14">
   <w:sdt>
     <w:sdtPr>
       <w:id w:val="509256073"/>
-      <w:docPartObj>
-        <w:docPartGallery w:val="autotext"/>
-      </w:docPartObj>
     </w:sdtPr>
+    <w:sdtEndPr/>
     <w:sdtContent>
       <w:p>
         <w:pPr>
-          <w:pStyle w:val="4"/>
+          <w:pStyle w:val="Footer"/>
           <w:jc w:val="right"/>
         </w:pPr>
         <w:r>
@@ -2153,28 +5313,28 @@
   </w:sdt>
   <w:p>
     <w:pPr>
-      <w:pStyle w:val="4"/>
+      <w:pStyle w:val="Footer"/>
     </w:pPr>
   </w:p>
 </w:ftr>
 </file>
 
 <file path=word/footnotes.xml><?xml version="1.0" encoding="utf-8"?>
-<w:footnotes xmlns:wpc="http://schemas.microsoft.com/office/word/2010/wordprocessingCanvas" xmlns:mc="http://schemas.openxmlformats.org/markup-compatibility/2006" xmlns:o="urn:schemas-microsoft-com:office:office" xmlns:r="http://schemas.openxmlformats.org/officeDocument/2006/relationships" xmlns:m="http://schemas.openxmlformats.org/officeDocument/2006/math" xmlns:v="urn:schemas-microsoft-com:vml" xmlns:wp14="http://schemas.microsoft.com/office/word/2010/wordprocessingDrawing" xmlns:wp="http://schemas.openxmlformats.org/drawingml/2006/wordprocessingDrawing" xmlns:w="http://schemas.openxmlformats.org/wordprocessingml/2006/main" xmlns:w14="http://schemas.microsoft.com/office/word/2010/wordml" xmlns:w15="http://schemas.microsoft.com/office/word/2012/wordml" xmlns:w10="urn:schemas-microsoft-com:office:word" xmlns:wpg="http://schemas.microsoft.com/office/word/2010/wordprocessingGroup" xmlns:wpi="http://schemas.microsoft.com/office/word/2010/wordprocessingInk" xmlns:wne="http://schemas.microsoft.com/office/word/2006/wordml" xmlns:wps="http://schemas.microsoft.com/office/word/2010/wordprocessingShape" xmlns:wpsCustomData="http://www.wps.cn/officeDocument/2013/wpsCustomData" mc:Ignorable="w14 w15 wp14">
-  <w:footnote w:type="separator" w:id="0">
-    <w:p>
-      <w:pPr>
-        <w:spacing w:before="0" w:after="0" w:line="240" w:lineRule="auto"/>
+<w:footnotes xmlns:wpc="http://schemas.microsoft.com/office/word/2010/wordprocessingCanvas" xmlns:cx="http://schemas.microsoft.com/office/drawing/2014/chartex" xmlns:cx1="http://schemas.microsoft.com/office/drawing/2015/9/8/chartex" xmlns:cx2="http://schemas.microsoft.com/office/drawing/2015/10/21/chartex" xmlns:cx3="http://schemas.microsoft.com/office/drawing/2016/5/9/chartex" xmlns:cx4="http://schemas.microsoft.com/office/drawing/2016/5/10/chartex" xmlns:cx5="http://schemas.microsoft.com/office/drawing/2016/5/11/chartex" xmlns:cx6="http://schemas.microsoft.com/office/drawing/2016/5/12/chartex" xmlns:cx7="http://schemas.microsoft.com/office/drawing/2016/5/13/chartex" xmlns:cx8="http://schemas.microsoft.com/office/drawing/2016/5/14/chartex" xmlns:mc="http://schemas.openxmlformats.org/markup-compatibility/2006" xmlns:aink="http://schemas.microsoft.com/office/drawing/2016/ink" xmlns:am3d="http://schemas.microsoft.com/office/drawing/2017/model3d" xmlns:o="urn:schemas-microsoft-com:office:office" xmlns:r="http://schemas.openxmlformats.org/officeDocument/2006/relationships" xmlns:m="http://schemas.openxmlformats.org/officeDocument/2006/math" xmlns:v="urn:schemas-microsoft-com:vml" xmlns:wp14="http://schemas.microsoft.com/office/word/2010/wordprocessingDrawing" xmlns:wp="http://schemas.openxmlformats.org/drawingml/2006/wordprocessingDrawing" xmlns:w10="urn:schemas-microsoft-com:office:word" xmlns:w="http://schemas.openxmlformats.org/wordprocessingml/2006/main" xmlns:w14="http://schemas.microsoft.com/office/word/2010/wordml" xmlns:w15="http://schemas.microsoft.com/office/word/2012/wordml" xmlns:w16cex="http://schemas.microsoft.com/office/word/2018/wordml/cex" xmlns:w16cid="http://schemas.microsoft.com/office/word/2016/wordml/cid" xmlns:w16="http://schemas.microsoft.com/office/word/2018/wordml" xmlns:w16sdtdh="http://schemas.microsoft.com/office/word/2020/wordml/sdtdatahash" xmlns:w16se="http://schemas.microsoft.com/office/word/2015/wordml/symex" xmlns:wpg="http://schemas.microsoft.com/office/word/2010/wordprocessingGroup" xmlns:wpi="http://schemas.microsoft.com/office/word/2010/wordprocessingInk" xmlns:wne="http://schemas.microsoft.com/office/word/2006/wordml" xmlns:wps="http://schemas.microsoft.com/office/word/2010/wordprocessingShape" mc:Ignorable="w14 w15 w16se w16cid w16 w16cex w16sdtdh wp14">
+  <w:footnote w:type="separator" w:id="-1">
+    <w:p>
+      <w:pPr>
+        <w:spacing w:after="0" w:line="240" w:lineRule="auto"/>
       </w:pPr>
       <w:r>
         <w:separator/>
       </w:r>
     </w:p>
   </w:footnote>
-  <w:footnote w:type="continuationSeparator" w:id="1">
-    <w:p>
-      <w:pPr>
-        <w:spacing w:before="0" w:after="0" w:line="240" w:lineRule="auto"/>
+  <w:footnote w:type="continuationSeparator" w:id="0">
+    <w:p>
+      <w:pPr>
+        <w:spacing w:after="0" w:line="240" w:lineRule="auto"/>
       </w:pPr>
       <w:r>
         <w:continuationSeparator/>
@@ -2185,10 +5345,10 @@
 </file>
 
 <file path=word/header1.xml><?xml version="1.0" encoding="utf-8"?>
-<w:hdr xmlns:wpc="http://schemas.microsoft.com/office/word/2010/wordprocessingCanvas" xmlns:mc="http://schemas.openxmlformats.org/markup-compatibility/2006" xmlns:o="urn:schemas-microsoft-com:office:office" xmlns:r="http://schemas.openxmlformats.org/officeDocument/2006/relationships" xmlns:m="http://schemas.openxmlformats.org/officeDocument/2006/math" xmlns:v="urn:schemas-microsoft-com:vml" xmlns:wp14="http://schemas.microsoft.com/office/word/2010/wordprocessingDrawing" xmlns:wp="http://schemas.openxmlformats.org/drawingml/2006/wordprocessingDrawing" xmlns:w10="urn:schemas-microsoft-com:office:word" xmlns:w="http://schemas.openxmlformats.org/wordprocessingml/2006/main" xmlns:w14="http://schemas.microsoft.com/office/word/2010/wordml" xmlns:w15="http://schemas.microsoft.com/office/word/2012/wordml" xmlns:wpg="http://schemas.microsoft.com/office/word/2010/wordprocessingGroup" xmlns:wpi="http://schemas.microsoft.com/office/word/2010/wordprocessingInk" xmlns:wne="http://schemas.microsoft.com/office/word/2006/wordml" xmlns:wps="http://schemas.microsoft.com/office/word/2010/wordprocessingShape" xmlns:wpsCustomData="http://www.wps.cn/officeDocument/2013/wpsCustomData" mc:Ignorable="w14 w15 wp14">
+<w:hdr xmlns:wpc="http://schemas.microsoft.com/office/word/2010/wordprocessingCanvas" xmlns:cx="http://schemas.microsoft.com/office/drawing/2014/chartex" xmlns:cx1="http://schemas.microsoft.com/office/drawing/2015/9/8/chartex" xmlns:cx2="http://schemas.microsoft.com/office/drawing/2015/10/21/chartex" xmlns:cx3="http://schemas.microsoft.com/office/drawing/2016/5/9/chartex" xmlns:cx4="http://schemas.microsoft.com/office/drawing/2016/5/10/chartex" xmlns:cx5="http://schemas.microsoft.com/office/drawing/2016/5/11/chartex" xmlns:cx6="http://schemas.microsoft.com/office/drawing/2016/5/12/chartex" xmlns:cx7="http://schemas.microsoft.com/office/drawing/2016/5/13/chartex" xmlns:cx8="http://schemas.microsoft.com/office/drawing/2016/5/14/chartex" xmlns:mc="http://schemas.openxmlformats.org/markup-compatibility/2006" xmlns:aink="http://schemas.microsoft.com/office/drawing/2016/ink" xmlns:am3d="http://schemas.microsoft.com/office/drawing/2017/model3d" xmlns:o="urn:schemas-microsoft-com:office:office" xmlns:r="http://schemas.openxmlformats.org/officeDocument/2006/relationships" xmlns:m="http://schemas.openxmlformats.org/officeDocument/2006/math" xmlns:v="urn:schemas-microsoft-com:vml" xmlns:wp14="http://schemas.microsoft.com/office/word/2010/wordprocessingDrawing" xmlns:wp="http://schemas.openxmlformats.org/drawingml/2006/wordprocessingDrawing" xmlns:w10="urn:schemas-microsoft-com:office:word" xmlns:w="http://schemas.openxmlformats.org/wordprocessingml/2006/main" xmlns:w14="http://schemas.microsoft.com/office/word/2010/wordml" xmlns:w15="http://schemas.microsoft.com/office/word/2012/wordml" xmlns:w16cex="http://schemas.microsoft.com/office/word/2018/wordml/cex" xmlns:w16cid="http://schemas.microsoft.com/office/word/2016/wordml/cid" xmlns:w16="http://schemas.microsoft.com/office/word/2018/wordml" xmlns:w16sdtdh="http://schemas.microsoft.com/office/word/2020/wordml/sdtdatahash" xmlns:w16se="http://schemas.microsoft.com/office/word/2015/wordml/symex" xmlns:wpg="http://schemas.microsoft.com/office/word/2010/wordprocessingGroup" xmlns:wpi="http://schemas.microsoft.com/office/word/2010/wordprocessingInk" xmlns:wne="http://schemas.microsoft.com/office/word/2006/wordml" xmlns:wps="http://schemas.microsoft.com/office/word/2010/wordprocessingShape" mc:Ignorable="w14 w15 w16se w16cid w16 w16cex w16sdtdh wp14">
   <w:p>
     <w:pPr>
-      <w:pStyle w:val="5"/>
+      <w:pStyle w:val="Header"/>
       <w:spacing w:line="360" w:lineRule="auto"/>
       <w:jc w:val="center"/>
       <w:rPr>
@@ -2198,11 +5358,6 @@
         <w:color w:val="70AD47" w:themeColor="accent6"/>
         <w:sz w:val="36"/>
         <w:szCs w:val="36"/>
-        <w14:textFill>
-          <w14:solidFill>
-            <w14:schemeClr w14:val="accent6"/>
-          </w14:solidFill>
-        </w14:textFill>
       </w:rPr>
     </w:pPr>
     <w:r>
@@ -2213,18 +5368,13 @@
         <w:color w:val="70AD47" w:themeColor="accent6"/>
         <w:sz w:val="36"/>
         <w:szCs w:val="36"/>
-        <w14:textFill>
-          <w14:solidFill>
-            <w14:schemeClr w14:val="accent6"/>
-          </w14:solidFill>
-        </w14:textFill>
       </w:rPr>
       <w:t>Mobile Computing Progress File</w:t>
     </w:r>
   </w:p>
   <w:p>
     <w:pPr>
-      <w:pStyle w:val="5"/>
+      <w:pStyle w:val="Header"/>
       <w:jc w:val="right"/>
       <w:rPr>
         <w:rFonts w:ascii="Arial" w:hAnsi="Arial" w:cs="Arial"/>
@@ -2241,7 +5391,7 @@
   </w:p>
   <w:p>
     <w:pPr>
-      <w:pStyle w:val="5"/>
+      <w:pStyle w:val="Header"/>
       <w:jc w:val="right"/>
       <w:rPr>
         <w:rFonts w:ascii="Arial" w:hAnsi="Arial" w:cs="Arial"/>
@@ -2253,12 +5403,12 @@
 </file>
 
 <file path=word/numbering.xml><?xml version="1.0" encoding="utf-8"?>
-<w:numbering xmlns:wpc="http://schemas.microsoft.com/office/word/2010/wordprocessingCanvas" xmlns:mc="http://schemas.openxmlformats.org/markup-compatibility/2006" xmlns:o="urn:schemas-microsoft-com:office:office" xmlns:r="http://schemas.openxmlformats.org/officeDocument/2006/relationships" xmlns:m="http://schemas.openxmlformats.org/officeDocument/2006/math" xmlns:v="urn:schemas-microsoft-com:vml" xmlns:wp14="http://schemas.microsoft.com/office/word/2010/wordprocessingDrawing" xmlns:wp="http://schemas.openxmlformats.org/drawingml/2006/wordprocessingDrawing" xmlns:w10="urn:schemas-microsoft-com:office:word" xmlns:w="http://schemas.openxmlformats.org/wordprocessingml/2006/main" xmlns:w14="http://schemas.microsoft.com/office/word/2010/wordml" xmlns:wpg="http://schemas.microsoft.com/office/word/2010/wordprocessingGroup" xmlns:wpi="http://schemas.microsoft.com/office/word/2010/wordprocessingInk" xmlns:wne="http://schemas.microsoft.com/office/word/2006/wordml" xmlns:wps="http://schemas.microsoft.com/office/word/2010/wordprocessingShape" xmlns:wpsCustomData="http://www.wps.cn/officeDocument/2013/wpsCustomData" mc:Ignorable="w14 wp14">
-  <w:abstractNum w:abstractNumId="0">
+<w:numbering xmlns:wpc="http://schemas.microsoft.com/office/word/2010/wordprocessingCanvas" xmlns:cx="http://schemas.microsoft.com/office/drawing/2014/chartex" xmlns:cx1="http://schemas.microsoft.com/office/drawing/2015/9/8/chartex" xmlns:cx2="http://schemas.microsoft.com/office/drawing/2015/10/21/chartex" xmlns:cx3="http://schemas.microsoft.com/office/drawing/2016/5/9/chartex" xmlns:cx4="http://schemas.microsoft.com/office/drawing/2016/5/10/chartex" xmlns:cx5="http://schemas.microsoft.com/office/drawing/2016/5/11/chartex" xmlns:cx6="http://schemas.microsoft.com/office/drawing/2016/5/12/chartex" xmlns:cx7="http://schemas.microsoft.com/office/drawing/2016/5/13/chartex" xmlns:cx8="http://schemas.microsoft.com/office/drawing/2016/5/14/chartex" xmlns:mc="http://schemas.openxmlformats.org/markup-compatibility/2006" xmlns:aink="http://schemas.microsoft.com/office/drawing/2016/ink" xmlns:am3d="http://schemas.microsoft.com/office/drawing/2017/model3d" xmlns:o="urn:schemas-microsoft-com:office:office" xmlns:r="http://schemas.openxmlformats.org/officeDocument/2006/relationships" xmlns:m="http://schemas.openxmlformats.org/officeDocument/2006/math" xmlns:v="urn:schemas-microsoft-com:vml" xmlns:wp14="http://schemas.microsoft.com/office/word/2010/wordprocessingDrawing" xmlns:wp="http://schemas.openxmlformats.org/drawingml/2006/wordprocessingDrawing" xmlns:w10="urn:schemas-microsoft-com:office:word" xmlns:w="http://schemas.openxmlformats.org/wordprocessingml/2006/main" xmlns:w14="http://schemas.microsoft.com/office/word/2010/wordml" xmlns:w15="http://schemas.microsoft.com/office/word/2012/wordml" xmlns:w16cex="http://schemas.microsoft.com/office/word/2018/wordml/cex" xmlns:w16cid="http://schemas.microsoft.com/office/word/2016/wordml/cid" xmlns:w16="http://schemas.microsoft.com/office/word/2018/wordml" xmlns:w16sdtdh="http://schemas.microsoft.com/office/word/2020/wordml/sdtdatahash" xmlns:w16se="http://schemas.microsoft.com/office/word/2015/wordml/symex" xmlns:wpg="http://schemas.microsoft.com/office/word/2010/wordprocessingGroup" xmlns:wpi="http://schemas.microsoft.com/office/word/2010/wordprocessingInk" xmlns:wne="http://schemas.microsoft.com/office/word/2006/wordml" xmlns:wps="http://schemas.microsoft.com/office/word/2010/wordprocessingShape" mc:Ignorable="w14 w15 w16se w16cid w16 w16cex w16sdtdh wp14">
+  <w:abstractNum w:abstractNumId="0" w15:restartNumberingAfterBreak="0">
     <w:nsid w:val="48040C66"/>
     <w:multiLevelType w:val="multilevel"/>
     <w:tmpl w:val="48040C66"/>
-    <w:lvl w:ilvl="0" w:tentative="0">
+    <w:lvl w:ilvl="0">
       <w:start w:val="1"/>
       <w:numFmt w:val="bullet"/>
       <w:lvlText w:val=""/>
@@ -2267,10 +5417,10 @@
         <w:ind w:left="720" w:hanging="360"/>
       </w:pPr>
       <w:rPr>
-        <w:rFonts w:hint="default" w:ascii="Wingdings" w:hAnsi="Wingdings"/>
+        <w:rFonts w:ascii="Wingdings" w:hAnsi="Wingdings" w:hint="default"/>
       </w:rPr>
     </w:lvl>
-    <w:lvl w:ilvl="1" w:tentative="0">
+    <w:lvl w:ilvl="1">
       <w:start w:val="1"/>
       <w:numFmt w:val="bullet"/>
       <w:lvlText w:val=""/>
@@ -2279,10 +5429,10 @@
         <w:ind w:left="1440" w:hanging="360"/>
       </w:pPr>
       <w:rPr>
-        <w:rFonts w:hint="default" w:ascii="Wingdings" w:hAnsi="Wingdings"/>
+        <w:rFonts w:ascii="Wingdings" w:hAnsi="Wingdings" w:hint="default"/>
       </w:rPr>
     </w:lvl>
-    <w:lvl w:ilvl="2" w:tentative="0">
+    <w:lvl w:ilvl="2">
       <w:start w:val="1"/>
       <w:numFmt w:val="bullet"/>
       <w:lvlText w:val=""/>
@@ -2291,10 +5441,10 @@
         <w:ind w:left="2160" w:hanging="360"/>
       </w:pPr>
       <w:rPr>
-        <w:rFonts w:hint="default" w:ascii="Wingdings" w:hAnsi="Wingdings"/>
+        <w:rFonts w:ascii="Wingdings" w:hAnsi="Wingdings" w:hint="default"/>
       </w:rPr>
     </w:lvl>
-    <w:lvl w:ilvl="3" w:tentative="0">
+    <w:lvl w:ilvl="3">
       <w:start w:val="1"/>
       <w:numFmt w:val="bullet"/>
       <w:lvlText w:val=""/>
@@ -2303,10 +5453,10 @@
         <w:ind w:left="2880" w:hanging="360"/>
       </w:pPr>
       <w:rPr>
-        <w:rFonts w:hint="default" w:ascii="Symbol" w:hAnsi="Symbol"/>
+        <w:rFonts w:ascii="Symbol" w:hAnsi="Symbol" w:hint="default"/>
       </w:rPr>
     </w:lvl>
-    <w:lvl w:ilvl="4" w:tentative="0">
+    <w:lvl w:ilvl="4">
       <w:start w:val="1"/>
       <w:numFmt w:val="bullet"/>
       <w:lvlText w:val="o"/>
@@ -2315,10 +5465,10 @@
         <w:ind w:left="3600" w:hanging="360"/>
       </w:pPr>
       <w:rPr>
-        <w:rFonts w:hint="default" w:ascii="Courier New" w:hAnsi="Courier New" w:cs="Courier New"/>
+        <w:rFonts w:ascii="Courier New" w:hAnsi="Courier New" w:cs="Courier New" w:hint="default"/>
       </w:rPr>
     </w:lvl>
-    <w:lvl w:ilvl="5" w:tentative="0">
+    <w:lvl w:ilvl="5">
       <w:start w:val="1"/>
       <w:numFmt w:val="bullet"/>
       <w:lvlText w:val=""/>
@@ -2327,10 +5477,10 @@
         <w:ind w:left="4320" w:hanging="360"/>
       </w:pPr>
       <w:rPr>
-        <w:rFonts w:hint="default" w:ascii="Wingdings" w:hAnsi="Wingdings"/>
+        <w:rFonts w:ascii="Wingdings" w:hAnsi="Wingdings" w:hint="default"/>
       </w:rPr>
     </w:lvl>
-    <w:lvl w:ilvl="6" w:tentative="0">
+    <w:lvl w:ilvl="6">
       <w:start w:val="1"/>
       <w:numFmt w:val="bullet"/>
       <w:lvlText w:val=""/>
@@ -2339,10 +5489,10 @@
         <w:ind w:left="5040" w:hanging="360"/>
       </w:pPr>
       <w:rPr>
-        <w:rFonts w:hint="default" w:ascii="Symbol" w:hAnsi="Symbol"/>
+        <w:rFonts w:ascii="Symbol" w:hAnsi="Symbol" w:hint="default"/>
       </w:rPr>
     </w:lvl>
-    <w:lvl w:ilvl="7" w:tentative="0">
+    <w:lvl w:ilvl="7">
       <w:start w:val="1"/>
       <w:numFmt w:val="bullet"/>
       <w:lvlText w:val="o"/>
@@ -2351,10 +5501,10 @@
         <w:ind w:left="5760" w:hanging="360"/>
       </w:pPr>
       <w:rPr>
-        <w:rFonts w:hint="default" w:ascii="Courier New" w:hAnsi="Courier New" w:cs="Courier New"/>
+        <w:rFonts w:ascii="Courier New" w:hAnsi="Courier New" w:cs="Courier New" w:hint="default"/>
       </w:rPr>
     </w:lvl>
-    <w:lvl w:ilvl="8" w:tentative="0">
+    <w:lvl w:ilvl="8">
       <w:start w:val="1"/>
       <w:numFmt w:val="bullet"/>
       <w:lvlText w:val=""/>
@@ -2363,15 +5513,15 @@
         <w:ind w:left="6480" w:hanging="360"/>
       </w:pPr>
       <w:rPr>
-        <w:rFonts w:hint="default" w:ascii="Wingdings" w:hAnsi="Wingdings"/>
+        <w:rFonts w:ascii="Wingdings" w:hAnsi="Wingdings" w:hint="default"/>
       </w:rPr>
     </w:lvl>
   </w:abstractNum>
-  <w:abstractNum w:abstractNumId="1">
-    <w:nsid w:val="65D9061E"/>
-    <w:multiLevelType w:val="multilevel"/>
-    <w:tmpl w:val="65D9061E"/>
-    <w:lvl w:ilvl="0" w:tentative="0">
+  <w:abstractNum w:abstractNumId="1" w15:restartNumberingAfterBreak="0">
+    <w:nsid w:val="4934220A"/>
+    <w:multiLevelType w:val="hybridMultilevel"/>
+    <w:tmpl w:val="200A9C52"/>
+    <w:lvl w:ilvl="0" w:tplc="0409000B">
       <w:start w:val="1"/>
       <w:numFmt w:val="bullet"/>
       <w:lvlText w:val=""/>
@@ -2380,10 +5530,123 @@
         <w:ind w:left="720" w:hanging="360"/>
       </w:pPr>
       <w:rPr>
-        <w:rFonts w:hint="default" w:ascii="Wingdings" w:hAnsi="Wingdings"/>
+        <w:rFonts w:ascii="Wingdings" w:hAnsi="Wingdings" w:hint="default"/>
       </w:rPr>
     </w:lvl>
-    <w:lvl w:ilvl="1" w:tentative="0">
+    <w:lvl w:ilvl="1" w:tplc="04090003">
+      <w:start w:val="1"/>
+      <w:numFmt w:val="bullet"/>
+      <w:lvlText w:val="o"/>
+      <w:lvlJc w:val="left"/>
+      <w:pPr>
+        <w:ind w:left="1440" w:hanging="360"/>
+      </w:pPr>
+      <w:rPr>
+        <w:rFonts w:ascii="Courier New" w:hAnsi="Courier New" w:cs="Courier New" w:hint="default"/>
+      </w:rPr>
+    </w:lvl>
+    <w:lvl w:ilvl="2" w:tplc="04090005" w:tentative="1">
+      <w:start w:val="1"/>
+      <w:numFmt w:val="bullet"/>
+      <w:lvlText w:val=""/>
+      <w:lvlJc w:val="left"/>
+      <w:pPr>
+        <w:ind w:left="2160" w:hanging="360"/>
+      </w:pPr>
+      <w:rPr>
+        <w:rFonts w:ascii="Wingdings" w:hAnsi="Wingdings" w:hint="default"/>
+      </w:rPr>
+    </w:lvl>
+    <w:lvl w:ilvl="3" w:tplc="04090001" w:tentative="1">
+      <w:start w:val="1"/>
+      <w:numFmt w:val="bullet"/>
+      <w:lvlText w:val=""/>
+      <w:lvlJc w:val="left"/>
+      <w:pPr>
+        <w:ind w:left="2880" w:hanging="360"/>
+      </w:pPr>
+      <w:rPr>
+        <w:rFonts w:ascii="Symbol" w:hAnsi="Symbol" w:hint="default"/>
+      </w:rPr>
+    </w:lvl>
+    <w:lvl w:ilvl="4" w:tplc="04090003" w:tentative="1">
+      <w:start w:val="1"/>
+      <w:numFmt w:val="bullet"/>
+      <w:lvlText w:val="o"/>
+      <w:lvlJc w:val="left"/>
+      <w:pPr>
+        <w:ind w:left="3600" w:hanging="360"/>
+      </w:pPr>
+      <w:rPr>
+        <w:rFonts w:ascii="Courier New" w:hAnsi="Courier New" w:cs="Courier New" w:hint="default"/>
+      </w:rPr>
+    </w:lvl>
+    <w:lvl w:ilvl="5" w:tplc="04090005" w:tentative="1">
+      <w:start w:val="1"/>
+      <w:numFmt w:val="bullet"/>
+      <w:lvlText w:val=""/>
+      <w:lvlJc w:val="left"/>
+      <w:pPr>
+        <w:ind w:left="4320" w:hanging="360"/>
+      </w:pPr>
+      <w:rPr>
+        <w:rFonts w:ascii="Wingdings" w:hAnsi="Wingdings" w:hint="default"/>
+      </w:rPr>
+    </w:lvl>
+    <w:lvl w:ilvl="6" w:tplc="04090001" w:tentative="1">
+      <w:start w:val="1"/>
+      <w:numFmt w:val="bullet"/>
+      <w:lvlText w:val=""/>
+      <w:lvlJc w:val="left"/>
+      <w:pPr>
+        <w:ind w:left="5040" w:hanging="360"/>
+      </w:pPr>
+      <w:rPr>
+        <w:rFonts w:ascii="Symbol" w:hAnsi="Symbol" w:hint="default"/>
+      </w:rPr>
+    </w:lvl>
+    <w:lvl w:ilvl="7" w:tplc="04090003" w:tentative="1">
+      <w:start w:val="1"/>
+      <w:numFmt w:val="bullet"/>
+      <w:lvlText w:val="o"/>
+      <w:lvlJc w:val="left"/>
+      <w:pPr>
+        <w:ind w:left="5760" w:hanging="360"/>
+      </w:pPr>
+      <w:rPr>
+        <w:rFonts w:ascii="Courier New" w:hAnsi="Courier New" w:cs="Courier New" w:hint="default"/>
+      </w:rPr>
+    </w:lvl>
+    <w:lvl w:ilvl="8" w:tplc="04090005" w:tentative="1">
+      <w:start w:val="1"/>
+      <w:numFmt w:val="bullet"/>
+      <w:lvlText w:val=""/>
+      <w:lvlJc w:val="left"/>
+      <w:pPr>
+        <w:ind w:left="6480" w:hanging="360"/>
+      </w:pPr>
+      <w:rPr>
+        <w:rFonts w:ascii="Wingdings" w:hAnsi="Wingdings" w:hint="default"/>
+      </w:rPr>
+    </w:lvl>
+  </w:abstractNum>
+  <w:abstractNum w:abstractNumId="2" w15:restartNumberingAfterBreak="0">
+    <w:nsid w:val="65D9061E"/>
+    <w:multiLevelType w:val="multilevel"/>
+    <w:tmpl w:val="65D9061E"/>
+    <w:lvl w:ilvl="0">
+      <w:start w:val="1"/>
+      <w:numFmt w:val="bullet"/>
+      <w:lvlText w:val=""/>
+      <w:lvlJc w:val="left"/>
+      <w:pPr>
+        <w:ind w:left="720" w:hanging="360"/>
+      </w:pPr>
+      <w:rPr>
+        <w:rFonts w:ascii="Wingdings" w:hAnsi="Wingdings" w:hint="default"/>
+      </w:rPr>
+    </w:lvl>
+    <w:lvl w:ilvl="1">
       <w:start w:val="1"/>
       <w:numFmt w:val="bullet"/>
       <w:lvlText w:val=""/>
@@ -2392,10 +5655,10 @@
         <w:ind w:left="1440" w:hanging="360"/>
       </w:pPr>
       <w:rPr>
-        <w:rFonts w:hint="default" w:ascii="Wingdings" w:hAnsi="Wingdings"/>
+        <w:rFonts w:ascii="Wingdings" w:hAnsi="Wingdings" w:hint="default"/>
       </w:rPr>
     </w:lvl>
-    <w:lvl w:ilvl="2" w:tentative="0">
+    <w:lvl w:ilvl="2">
       <w:start w:val="1"/>
       <w:numFmt w:val="bullet"/>
       <w:lvlText w:val=""/>
@@ -2404,10 +5667,10 @@
         <w:ind w:left="2160" w:hanging="360"/>
       </w:pPr>
       <w:rPr>
-        <w:rFonts w:hint="default" w:ascii="Wingdings" w:hAnsi="Wingdings"/>
+        <w:rFonts w:ascii="Wingdings" w:hAnsi="Wingdings" w:hint="default"/>
       </w:rPr>
     </w:lvl>
-    <w:lvl w:ilvl="3" w:tentative="0">
+    <w:lvl w:ilvl="3">
       <w:start w:val="1"/>
       <w:numFmt w:val="bullet"/>
       <w:lvlText w:val=""/>
@@ -2416,10 +5679,10 @@
         <w:ind w:left="2880" w:hanging="360"/>
       </w:pPr>
       <w:rPr>
-        <w:rFonts w:hint="default" w:ascii="Symbol" w:hAnsi="Symbol"/>
+        <w:rFonts w:ascii="Symbol" w:hAnsi="Symbol" w:hint="default"/>
       </w:rPr>
     </w:lvl>
-    <w:lvl w:ilvl="4" w:tentative="0">
+    <w:lvl w:ilvl="4">
       <w:start w:val="1"/>
       <w:numFmt w:val="bullet"/>
       <w:lvlText w:val="o"/>
@@ -2428,10 +5691,10 @@
         <w:ind w:left="3600" w:hanging="360"/>
       </w:pPr>
       <w:rPr>
-        <w:rFonts w:hint="default" w:ascii="Courier New" w:hAnsi="Courier New" w:cs="Courier New"/>
+        <w:rFonts w:ascii="Courier New" w:hAnsi="Courier New" w:cs="Courier New" w:hint="default"/>
       </w:rPr>
     </w:lvl>
-    <w:lvl w:ilvl="5" w:tentative="0">
+    <w:lvl w:ilvl="5">
       <w:start w:val="1"/>
       <w:numFmt w:val="bullet"/>
       <w:lvlText w:val=""/>
@@ -2440,10 +5703,10 @@
         <w:ind w:left="4320" w:hanging="360"/>
       </w:pPr>
       <w:rPr>
-        <w:rFonts w:hint="default" w:ascii="Wingdings" w:hAnsi="Wingdings"/>
+        <w:rFonts w:ascii="Wingdings" w:hAnsi="Wingdings" w:hint="default"/>
       </w:rPr>
     </w:lvl>
-    <w:lvl w:ilvl="6" w:tentative="0">
+    <w:lvl w:ilvl="6">
       <w:start w:val="1"/>
       <w:numFmt w:val="bullet"/>
       <w:lvlText w:val=""/>
@@ -2452,10 +5715,10 @@
         <w:ind w:left="5040" w:hanging="360"/>
       </w:pPr>
       <w:rPr>
-        <w:rFonts w:hint="default" w:ascii="Symbol" w:hAnsi="Symbol"/>
+        <w:rFonts w:ascii="Symbol" w:hAnsi="Symbol" w:hint="default"/>
       </w:rPr>
     </w:lvl>
-    <w:lvl w:ilvl="7" w:tentative="0">
+    <w:lvl w:ilvl="7">
       <w:start w:val="1"/>
       <w:numFmt w:val="bullet"/>
       <w:lvlText w:val="o"/>
@@ -2464,10 +5727,10 @@
         <w:ind w:left="5760" w:hanging="360"/>
       </w:pPr>
       <w:rPr>
-        <w:rFonts w:hint="default" w:ascii="Courier New" w:hAnsi="Courier New" w:cs="Courier New"/>
+        <w:rFonts w:ascii="Courier New" w:hAnsi="Courier New" w:cs="Courier New" w:hint="default"/>
       </w:rPr>
     </w:lvl>
-    <w:lvl w:ilvl="8" w:tentative="0">
+    <w:lvl w:ilvl="8">
       <w:start w:val="1"/>
       <w:numFmt w:val="bullet"/>
       <w:lvlText w:val=""/>
@@ -2476,15 +5739,15 @@
         <w:ind w:left="6480" w:hanging="360"/>
       </w:pPr>
       <w:rPr>
-        <w:rFonts w:hint="default" w:ascii="Wingdings" w:hAnsi="Wingdings"/>
+        <w:rFonts w:ascii="Wingdings" w:hAnsi="Wingdings" w:hint="default"/>
       </w:rPr>
     </w:lvl>
   </w:abstractNum>
-  <w:abstractNum w:abstractNumId="2">
+  <w:abstractNum w:abstractNumId="3" w15:restartNumberingAfterBreak="0">
     <w:nsid w:val="65EB3DF5"/>
     <w:multiLevelType w:val="multilevel"/>
     <w:tmpl w:val="65EB3DF5"/>
-    <w:lvl w:ilvl="0" w:tentative="0">
+    <w:lvl w:ilvl="0">
       <w:start w:val="1"/>
       <w:numFmt w:val="bullet"/>
       <w:lvlText w:val=""/>
@@ -2493,10 +5756,10 @@
         <w:ind w:left="720" w:hanging="360"/>
       </w:pPr>
       <w:rPr>
-        <w:rFonts w:hint="default" w:ascii="Wingdings" w:hAnsi="Wingdings"/>
+        <w:rFonts w:ascii="Wingdings" w:hAnsi="Wingdings" w:hint="default"/>
       </w:rPr>
     </w:lvl>
-    <w:lvl w:ilvl="1" w:tentative="0">
+    <w:lvl w:ilvl="1">
       <w:start w:val="1"/>
       <w:numFmt w:val="bullet"/>
       <w:lvlText w:val="o"/>
@@ -2505,10 +5768,10 @@
         <w:ind w:left="1440" w:hanging="360"/>
       </w:pPr>
       <w:rPr>
-        <w:rFonts w:hint="default" w:ascii="Courier New" w:hAnsi="Courier New" w:cs="Courier New"/>
+        <w:rFonts w:ascii="Courier New" w:hAnsi="Courier New" w:cs="Courier New" w:hint="default"/>
       </w:rPr>
     </w:lvl>
-    <w:lvl w:ilvl="2" w:tentative="0">
+    <w:lvl w:ilvl="2">
       <w:start w:val="1"/>
       <w:numFmt w:val="bullet"/>
       <w:lvlText w:val=""/>
@@ -2517,10 +5780,10 @@
         <w:ind w:left="2160" w:hanging="360"/>
       </w:pPr>
       <w:rPr>
-        <w:rFonts w:hint="default" w:ascii="Wingdings" w:hAnsi="Wingdings"/>
+        <w:rFonts w:ascii="Wingdings" w:hAnsi="Wingdings" w:hint="default"/>
       </w:rPr>
     </w:lvl>
-    <w:lvl w:ilvl="3" w:tentative="0">
+    <w:lvl w:ilvl="3">
       <w:start w:val="1"/>
       <w:numFmt w:val="bullet"/>
       <w:lvlText w:val=""/>
@@ -2529,10 +5792,10 @@
         <w:ind w:left="2880" w:hanging="360"/>
       </w:pPr>
       <w:rPr>
-        <w:rFonts w:hint="default" w:ascii="Symbol" w:hAnsi="Symbol"/>
+        <w:rFonts w:ascii="Symbol" w:hAnsi="Symbol" w:hint="default"/>
       </w:rPr>
     </w:lvl>
-    <w:lvl w:ilvl="4" w:tentative="0">
+    <w:lvl w:ilvl="4">
       <w:start w:val="1"/>
       <w:numFmt w:val="bullet"/>
       <w:lvlText w:val="o"/>
@@ -2541,10 +5804,10 @@
         <w:ind w:left="3600" w:hanging="360"/>
       </w:pPr>
       <w:rPr>
-        <w:rFonts w:hint="default" w:ascii="Courier New" w:hAnsi="Courier New" w:cs="Courier New"/>
+        <w:rFonts w:ascii="Courier New" w:hAnsi="Courier New" w:cs="Courier New" w:hint="default"/>
       </w:rPr>
     </w:lvl>
-    <w:lvl w:ilvl="5" w:tentative="0">
+    <w:lvl w:ilvl="5">
       <w:start w:val="1"/>
       <w:numFmt w:val="bullet"/>
       <w:lvlText w:val=""/>
@@ -2553,10 +5816,10 @@
         <w:ind w:left="4320" w:hanging="360"/>
       </w:pPr>
       <w:rPr>
-        <w:rFonts w:hint="default" w:ascii="Wingdings" w:hAnsi="Wingdings"/>
+        <w:rFonts w:ascii="Wingdings" w:hAnsi="Wingdings" w:hint="default"/>
       </w:rPr>
     </w:lvl>
-    <w:lvl w:ilvl="6" w:tentative="0">
+    <w:lvl w:ilvl="6">
       <w:start w:val="1"/>
       <w:numFmt w:val="bullet"/>
       <w:lvlText w:val=""/>
@@ -2565,10 +5828,10 @@
         <w:ind w:left="5040" w:hanging="360"/>
       </w:pPr>
       <w:rPr>
-        <w:rFonts w:hint="default" w:ascii="Symbol" w:hAnsi="Symbol"/>
+        <w:rFonts w:ascii="Symbol" w:hAnsi="Symbol" w:hint="default"/>
       </w:rPr>
     </w:lvl>
-    <w:lvl w:ilvl="7" w:tentative="0">
+    <w:lvl w:ilvl="7">
       <w:start w:val="1"/>
       <w:numFmt w:val="bullet"/>
       <w:lvlText w:val="o"/>
@@ -2577,10 +5840,10 @@
         <w:ind w:left="5760" w:hanging="360"/>
       </w:pPr>
       <w:rPr>
-        <w:rFonts w:hint="default" w:ascii="Courier New" w:hAnsi="Courier New" w:cs="Courier New"/>
+        <w:rFonts w:ascii="Courier New" w:hAnsi="Courier New" w:cs="Courier New" w:hint="default"/>
       </w:rPr>
     </w:lvl>
-    <w:lvl w:ilvl="8" w:tentative="0">
+    <w:lvl w:ilvl="8">
       <w:start w:val="1"/>
       <w:numFmt w:val="bullet"/>
       <w:lvlText w:val=""/>
@@ -2589,15 +5852,15 @@
         <w:ind w:left="6480" w:hanging="360"/>
       </w:pPr>
       <w:rPr>
-        <w:rFonts w:hint="default" w:ascii="Wingdings" w:hAnsi="Wingdings"/>
+        <w:rFonts w:ascii="Wingdings" w:hAnsi="Wingdings" w:hint="default"/>
       </w:rPr>
     </w:lvl>
   </w:abstractNum>
-  <w:abstractNum w:abstractNumId="3">
+  <w:abstractNum w:abstractNumId="4" w15:restartNumberingAfterBreak="0">
     <w:nsid w:val="7D101399"/>
     <w:multiLevelType w:val="multilevel"/>
     <w:tmpl w:val="7D101399"/>
-    <w:lvl w:ilvl="0" w:tentative="0">
+    <w:lvl w:ilvl="0">
       <w:start w:val="1"/>
       <w:numFmt w:val="bullet"/>
       <w:lvlText w:val=""/>
@@ -2606,10 +5869,10 @@
         <w:ind w:left="720" w:hanging="360"/>
       </w:pPr>
       <w:rPr>
-        <w:rFonts w:hint="default" w:ascii="Wingdings" w:hAnsi="Wingdings"/>
+        <w:rFonts w:ascii="Wingdings" w:hAnsi="Wingdings" w:hint="default"/>
       </w:rPr>
     </w:lvl>
-    <w:lvl w:ilvl="1" w:tentative="0">
+    <w:lvl w:ilvl="1">
       <w:start w:val="1"/>
       <w:numFmt w:val="bullet"/>
       <w:lvlText w:val="o"/>
@@ -2618,10 +5881,10 @@
         <w:ind w:left="1440" w:hanging="360"/>
       </w:pPr>
       <w:rPr>
-        <w:rFonts w:hint="default" w:ascii="Courier New" w:hAnsi="Courier New" w:cs="Courier New"/>
+        <w:rFonts w:ascii="Courier New" w:hAnsi="Courier New" w:cs="Courier New" w:hint="default"/>
       </w:rPr>
     </w:lvl>
-    <w:lvl w:ilvl="2" w:tentative="0">
+    <w:lvl w:ilvl="2">
       <w:start w:val="1"/>
       <w:numFmt w:val="bullet"/>
       <w:lvlText w:val=""/>
@@ -2630,10 +5893,10 @@
         <w:ind w:left="2160" w:hanging="360"/>
       </w:pPr>
       <w:rPr>
-        <w:rFonts w:hint="default" w:ascii="Wingdings" w:hAnsi="Wingdings"/>
+        <w:rFonts w:ascii="Wingdings" w:hAnsi="Wingdings" w:hint="default"/>
       </w:rPr>
     </w:lvl>
-    <w:lvl w:ilvl="3" w:tentative="0">
+    <w:lvl w:ilvl="3">
       <w:start w:val="1"/>
       <w:numFmt w:val="bullet"/>
       <w:lvlText w:val=""/>
@@ -2642,10 +5905,10 @@
         <w:ind w:left="2880" w:hanging="360"/>
       </w:pPr>
       <w:rPr>
-        <w:rFonts w:hint="default" w:ascii="Symbol" w:hAnsi="Symbol"/>
+        <w:rFonts w:ascii="Symbol" w:hAnsi="Symbol" w:hint="default"/>
       </w:rPr>
     </w:lvl>
-    <w:lvl w:ilvl="4" w:tentative="0">
+    <w:lvl w:ilvl="4">
       <w:start w:val="1"/>
       <w:numFmt w:val="bullet"/>
       <w:lvlText w:val="o"/>
@@ -2654,10 +5917,10 @@
         <w:ind w:left="3600" w:hanging="360"/>
       </w:pPr>
       <w:rPr>
-        <w:rFonts w:hint="default" w:ascii="Courier New" w:hAnsi="Courier New" w:cs="Courier New"/>
+        <w:rFonts w:ascii="Courier New" w:hAnsi="Courier New" w:cs="Courier New" w:hint="default"/>
       </w:rPr>
     </w:lvl>
-    <w:lvl w:ilvl="5" w:tentative="0">
+    <w:lvl w:ilvl="5">
       <w:start w:val="1"/>
       <w:numFmt w:val="bullet"/>
       <w:lvlText w:val=""/>
@@ -2666,10 +5929,10 @@
         <w:ind w:left="4320" w:hanging="360"/>
       </w:pPr>
       <w:rPr>
-        <w:rFonts w:hint="default" w:ascii="Wingdings" w:hAnsi="Wingdings"/>
+        <w:rFonts w:ascii="Wingdings" w:hAnsi="Wingdings" w:hint="default"/>
       </w:rPr>
     </w:lvl>
-    <w:lvl w:ilvl="6" w:tentative="0">
+    <w:lvl w:ilvl="6">
       <w:start w:val="1"/>
       <w:numFmt w:val="bullet"/>
       <w:lvlText w:val=""/>
@@ -2678,10 +5941,10 @@
         <w:ind w:left="5040" w:hanging="360"/>
       </w:pPr>
       <w:rPr>
-        <w:rFonts w:hint="default" w:ascii="Symbol" w:hAnsi="Symbol"/>
+        <w:rFonts w:ascii="Symbol" w:hAnsi="Symbol" w:hint="default"/>
       </w:rPr>
     </w:lvl>
-    <w:lvl w:ilvl="7" w:tentative="0">
+    <w:lvl w:ilvl="7">
       <w:start w:val="1"/>
       <w:numFmt w:val="bullet"/>
       <w:lvlText w:val="o"/>
@@ -2690,10 +5953,10 @@
         <w:ind w:left="5760" w:hanging="360"/>
       </w:pPr>
       <w:rPr>
-        <w:rFonts w:hint="default" w:ascii="Courier New" w:hAnsi="Courier New" w:cs="Courier New"/>
+        <w:rFonts w:ascii="Courier New" w:hAnsi="Courier New" w:cs="Courier New" w:hint="default"/>
       </w:rPr>
     </w:lvl>
-    <w:lvl w:ilvl="8" w:tentative="0">
+    <w:lvl w:ilvl="8">
       <w:start w:val="1"/>
       <w:numFmt w:val="bullet"/>
       <w:lvlText w:val=""/>
@@ -2702,313 +5965,438 @@
         <w:ind w:left="6480" w:hanging="360"/>
       </w:pPr>
       <w:rPr>
-        <w:rFonts w:hint="default" w:ascii="Wingdings" w:hAnsi="Wingdings"/>
+        <w:rFonts w:ascii="Wingdings" w:hAnsi="Wingdings" w:hint="default"/>
       </w:rPr>
     </w:lvl>
   </w:abstractNum>
   <w:num w:numId="1">
-    <w:abstractNumId w:val="3"/>
+    <w:abstractNumId w:val="4"/>
   </w:num>
   <w:num w:numId="2">
     <w:abstractNumId w:val="0"/>
   </w:num>
   <w:num w:numId="3">
-    <w:abstractNumId w:val="1"/>
+    <w:abstractNumId w:val="2"/>
   </w:num>
   <w:num w:numId="4">
-    <w:abstractNumId w:val="2"/>
+    <w:abstractNumId w:val="3"/>
+  </w:num>
+  <w:num w:numId="5">
+    <w:abstractNumId w:val="1"/>
   </w:num>
 </w:numbering>
 </file>
 
 <file path=word/styles.xml><?xml version="1.0" encoding="utf-8"?>
-<w:styles xmlns:mc="http://schemas.openxmlformats.org/markup-compatibility/2006" xmlns:o="urn:schemas-microsoft-com:office:office" xmlns:r="http://schemas.openxmlformats.org/officeDocument/2006/relationships" xmlns:m="http://schemas.openxmlformats.org/officeDocument/2006/math" xmlns:v="urn:schemas-microsoft-com:vml" xmlns:w="http://schemas.openxmlformats.org/wordprocessingml/2006/main" xmlns:w14="http://schemas.microsoft.com/office/word/2010/wordml" xmlns:w10="urn:schemas-microsoft-com:office:word" xmlns:sl="http://schemas.openxmlformats.org/schemaLibrary/2006/main" xmlns:wpsCustomData="http://www.wps.cn/officeDocument/2013/wpsCustomData" mc:Ignorable="w14">
+<w:styles xmlns:mc="http://schemas.openxmlformats.org/markup-compatibility/2006" xmlns:r="http://schemas.openxmlformats.org/officeDocument/2006/relationships" xmlns:w="http://schemas.openxmlformats.org/wordprocessingml/2006/main" xmlns:w14="http://schemas.microsoft.com/office/word/2010/wordml" xmlns:w15="http://schemas.microsoft.com/office/word/2012/wordml" xmlns:w16cex="http://schemas.microsoft.com/office/word/2018/wordml/cex" xmlns:w16cid="http://schemas.microsoft.com/office/word/2016/wordml/cid" xmlns:w16="http://schemas.microsoft.com/office/word/2018/wordml" xmlns:w16sdtdh="http://schemas.microsoft.com/office/word/2020/wordml/sdtdatahash" xmlns:w16se="http://schemas.microsoft.com/office/word/2015/wordml/symex" mc:Ignorable="w14 w15 w16se w16cid w16 w16cex w16sdtdh">
   <w:docDefaults>
     <w:rPrDefault>
       <w:rPr>
-        <w:rFonts w:asciiTheme="minorHAnsi" w:hAnsiTheme="minorHAnsi" w:eastAsiaTheme="minorHAnsi" w:cstheme="minorBidi"/>
+        <w:rFonts w:asciiTheme="minorHAnsi" w:eastAsiaTheme="minorHAnsi" w:hAnsiTheme="minorHAnsi" w:cstheme="minorBidi"/>
+        <w:lang w:val="en-US" w:eastAsia="en-US" w:bidi="ar-SA"/>
       </w:rPr>
     </w:rPrDefault>
     <w:pPrDefault/>
   </w:docDefaults>
-  <w:latentStyles w:count="260" w:defQFormat="0" w:defUnhideWhenUsed="1" w:defSemiHidden="1" w:defUIPriority="99" w:defLockedState="0">
-    <w:lsdException w:qFormat="1" w:unhideWhenUsed="0" w:uiPriority="0" w:semiHidden="0" w:name="Normal"/>
-    <w:lsdException w:qFormat="1" w:unhideWhenUsed="0" w:uiPriority="9" w:semiHidden="0" w:name="heading 1"/>
-    <w:lsdException w:qFormat="1" w:uiPriority="9" w:name="heading 2"/>
-    <w:lsdException w:qFormat="1" w:uiPriority="9" w:name="heading 3"/>
-    <w:lsdException w:qFormat="1" w:uiPriority="9" w:name="heading 4"/>
-    <w:lsdException w:qFormat="1" w:uiPriority="9" w:name="heading 5"/>
-    <w:lsdException w:qFormat="1" w:uiPriority="9" w:name="heading 6"/>
-    <w:lsdException w:qFormat="1" w:uiPriority="9" w:name="heading 7"/>
-    <w:lsdException w:qFormat="1" w:uiPriority="9" w:name="heading 8"/>
-    <w:lsdException w:qFormat="1" w:uiPriority="9" w:name="heading 9"/>
-    <w:lsdException w:uiPriority="99" w:name="index 1"/>
-    <w:lsdException w:uiPriority="99" w:name="index 2"/>
-    <w:lsdException w:uiPriority="99" w:name="index 3"/>
-    <w:lsdException w:uiPriority="99" w:name="index 4"/>
-    <w:lsdException w:uiPriority="99" w:name="index 5"/>
-    <w:lsdException w:uiPriority="99" w:name="index 6"/>
-    <w:lsdException w:uiPriority="99" w:name="index 7"/>
-    <w:lsdException w:uiPriority="99" w:name="index 8"/>
-    <w:lsdException w:uiPriority="99" w:name="index 9"/>
-    <w:lsdException w:uiPriority="39" w:name="toc 1"/>
-    <w:lsdException w:uiPriority="39" w:name="toc 2"/>
-    <w:lsdException w:uiPriority="39" w:name="toc 3"/>
-    <w:lsdException w:uiPriority="39" w:name="toc 4"/>
-    <w:lsdException w:uiPriority="39" w:name="toc 5"/>
-    <w:lsdException w:uiPriority="39" w:name="toc 6"/>
-    <w:lsdException w:uiPriority="39" w:name="toc 7"/>
-    <w:lsdException w:uiPriority="39" w:name="toc 8"/>
-    <w:lsdException w:uiPriority="39" w:name="toc 9"/>
-    <w:lsdException w:uiPriority="99" w:name="Normal Indent"/>
-    <w:lsdException w:uiPriority="99" w:name="footnote text"/>
-    <w:lsdException w:uiPriority="99" w:name="annotation text"/>
-    <w:lsdException w:qFormat="1" w:uiPriority="99" w:semiHidden="0" w:name="header"/>
-    <w:lsdException w:qFormat="1" w:uiPriority="99" w:semiHidden="0" w:name="footer"/>
-    <w:lsdException w:uiPriority="99" w:name="index heading"/>
-    <w:lsdException w:qFormat="1" w:uiPriority="35" w:name="caption"/>
-    <w:lsdException w:uiPriority="99" w:name="table of figures"/>
-    <w:lsdException w:uiPriority="99" w:name="envelope address"/>
-    <w:lsdException w:uiPriority="99" w:name="envelope return"/>
-    <w:lsdException w:uiPriority="99" w:name="footnote reference"/>
-    <w:lsdException w:uiPriority="99" w:name="annotation reference"/>
-    <w:lsdException w:uiPriority="99" w:name="line number"/>
-    <w:lsdException w:uiPriority="99" w:name="page number"/>
-    <w:lsdException w:uiPriority="99" w:name="endnote reference"/>
-    <w:lsdException w:uiPriority="99" w:name="endnote text"/>
-    <w:lsdException w:uiPriority="99" w:name="table of authorities"/>
-    <w:lsdException w:uiPriority="99" w:name="macro"/>
-    <w:lsdException w:uiPriority="99" w:name="toa heading"/>
-    <w:lsdException w:uiPriority="99" w:name="List"/>
-    <w:lsdException w:uiPriority="99" w:name="List Bullet"/>
-    <w:lsdException w:uiPriority="99" w:name="List Number"/>
-    <w:lsdException w:uiPriority="99" w:name="List 2"/>
-    <w:lsdException w:uiPriority="99" w:name="List 3"/>
-    <w:lsdException w:uiPriority="99" w:name="List 4"/>
-    <w:lsdException w:uiPriority="99" w:name="List 5"/>
-    <w:lsdException w:uiPriority="99" w:name="List Bullet 2"/>
-    <w:lsdException w:uiPriority="99" w:name="List Bullet 3"/>
-    <w:lsdException w:uiPriority="99" w:name="List Bullet 4"/>
-    <w:lsdException w:uiPriority="99" w:name="List Bullet 5"/>
-    <w:lsdException w:uiPriority="99" w:name="List Number 2"/>
-    <w:lsdException w:uiPriority="99" w:name="List Number 3"/>
-    <w:lsdException w:uiPriority="99" w:name="List Number 4"/>
-    <w:lsdException w:uiPriority="99" w:name="List Number 5"/>
-    <w:lsdException w:qFormat="1" w:unhideWhenUsed="0" w:uiPriority="10" w:semiHidden="0" w:name="Title"/>
-    <w:lsdException w:uiPriority="99" w:name="Closing"/>
-    <w:lsdException w:uiPriority="99" w:name="Signature"/>
-    <w:lsdException w:uiPriority="1" w:name="Default Paragraph Font"/>
-    <w:lsdException w:uiPriority="99" w:name="Body Text"/>
-    <w:lsdException w:uiPriority="99" w:name="Body Text Indent"/>
-    <w:lsdException w:uiPriority="99" w:name="List Continue"/>
-    <w:lsdException w:uiPriority="99" w:name="List Continue 2"/>
-    <w:lsdException w:uiPriority="99" w:name="List Continue 3"/>
-    <w:lsdException w:uiPriority="99" w:name="List Continue 4"/>
-    <w:lsdException w:uiPriority="99" w:name="List Continue 5"/>
-    <w:lsdException w:uiPriority="99" w:name="Message Header"/>
-    <w:lsdException w:qFormat="1" w:unhideWhenUsed="0" w:uiPriority="11" w:semiHidden="0" w:name="Subtitle"/>
-    <w:lsdException w:uiPriority="99" w:name="Salutation"/>
-    <w:lsdException w:uiPriority="99" w:name="Date"/>
-    <w:lsdException w:uiPriority="99" w:name="Body Text First Indent"/>
-    <w:lsdException w:uiPriority="99" w:name="Body Text First Indent 2"/>
-    <w:lsdException w:uiPriority="99" w:name="Note Heading"/>
-    <w:lsdException w:uiPriority="99" w:name="Body Text 2"/>
-    <w:lsdException w:uiPriority="99" w:name="Body Text 3"/>
-    <w:lsdException w:uiPriority="99" w:name="Body Text Indent 2"/>
-    <w:lsdException w:uiPriority="99" w:name="Body Text Indent 3"/>
-    <w:lsdException w:uiPriority="99" w:name="Block Text"/>
-    <w:lsdException w:uiPriority="99" w:name="Hyperlink"/>
-    <w:lsdException w:uiPriority="99" w:name="FollowedHyperlink"/>
-    <w:lsdException w:qFormat="1" w:unhideWhenUsed="0" w:uiPriority="22" w:semiHidden="0" w:name="Strong"/>
-    <w:lsdException w:qFormat="1" w:unhideWhenUsed="0" w:uiPriority="20" w:semiHidden="0" w:name="Emphasis"/>
-    <w:lsdException w:uiPriority="99" w:name="Document Map"/>
-    <w:lsdException w:uiPriority="99" w:name="Plain Text"/>
-    <w:lsdException w:uiPriority="99" w:name="E-mail Signature"/>
-    <w:lsdException w:uiPriority="99" w:name="Normal (Web)"/>
-    <w:lsdException w:uiPriority="99" w:name="HTML Acronym"/>
-    <w:lsdException w:uiPriority="99" w:name="HTML Address"/>
-    <w:lsdException w:uiPriority="99" w:name="HTML Cite"/>
-    <w:lsdException w:uiPriority="99" w:name="HTML Code"/>
-    <w:lsdException w:uiPriority="99" w:name="HTML Definition"/>
-    <w:lsdException w:uiPriority="99" w:name="HTML Keyboard"/>
-    <w:lsdException w:uiPriority="99" w:name="HTML Preformatted"/>
-    <w:lsdException w:uiPriority="99" w:name="HTML Sample"/>
-    <w:lsdException w:uiPriority="99" w:name="HTML Typewriter"/>
-    <w:lsdException w:uiPriority="99" w:name="HTML Variable"/>
-    <w:lsdException w:qFormat="1" w:uiPriority="99" w:name="Normal Table"/>
-    <w:lsdException w:uiPriority="99" w:name="annotation subject"/>
-    <w:lsdException w:uiPriority="99" w:name="Table Simple 1"/>
-    <w:lsdException w:uiPriority="99" w:name="Table Simple 2"/>
-    <w:lsdException w:uiPriority="99" w:name="Table Simple 3"/>
-    <w:lsdException w:uiPriority="99" w:name="Table Classic 1"/>
-    <w:lsdException w:uiPriority="99" w:name="Table Classic 2"/>
-    <w:lsdException w:uiPriority="99" w:name="Table Classic 3"/>
-    <w:lsdException w:uiPriority="99" w:name="Table Classic 4"/>
-    <w:lsdException w:uiPriority="99" w:name="Table Colorful 1"/>
-    <w:lsdException w:uiPriority="99" w:name="Table Colorful 2"/>
-    <w:lsdException w:uiPriority="99" w:name="Table Colorful 3"/>
-    <w:lsdException w:uiPriority="99" w:name="Table Columns 1"/>
-    <w:lsdException w:uiPriority="99" w:name="Table Columns 2"/>
-    <w:lsdException w:uiPriority="99" w:name="Table Columns 3"/>
-    <w:lsdException w:uiPriority="99" w:name="Table Columns 4"/>
-    <w:lsdException w:uiPriority="99" w:name="Table Columns 5"/>
-    <w:lsdException w:uiPriority="99" w:name="Table Grid 1"/>
-    <w:lsdException w:uiPriority="99" w:name="Table Grid 2"/>
-    <w:lsdException w:uiPriority="99" w:name="Table Grid 3"/>
-    <w:lsdException w:uiPriority="99" w:name="Table Grid 4"/>
-    <w:lsdException w:uiPriority="99" w:name="Table Grid 5"/>
-    <w:lsdException w:uiPriority="99" w:name="Table Grid 6"/>
-    <w:lsdException w:uiPriority="99" w:name="Table Grid 7"/>
-    <w:lsdException w:uiPriority="99" w:name="Table Grid 8"/>
-    <w:lsdException w:uiPriority="99" w:name="Table List 1"/>
-    <w:lsdException w:uiPriority="99" w:name="Table List 2"/>
-    <w:lsdException w:uiPriority="99" w:name="Table List 3"/>
-    <w:lsdException w:uiPriority="99" w:name="Table List 4"/>
-    <w:lsdException w:uiPriority="99" w:name="Table List 5"/>
-    <w:lsdException w:uiPriority="99" w:name="Table List 6"/>
-    <w:lsdException w:uiPriority="99" w:name="Table List 7"/>
-    <w:lsdException w:uiPriority="99" w:name="Table List 8"/>
-    <w:lsdException w:uiPriority="99" w:name="Table 3D effects 1"/>
-    <w:lsdException w:uiPriority="99" w:name="Table 3D effects 2"/>
-    <w:lsdException w:uiPriority="99" w:name="Table 3D effects 3"/>
-    <w:lsdException w:uiPriority="99" w:name="Table Contemporary"/>
-    <w:lsdException w:uiPriority="99" w:name="Table Elegant"/>
-    <w:lsdException w:uiPriority="99" w:name="Table Professional"/>
-    <w:lsdException w:uiPriority="99" w:name="Table Subtle 1"/>
-    <w:lsdException w:uiPriority="99" w:name="Table Subtle 2"/>
-    <w:lsdException w:uiPriority="99" w:name="Table Web 1"/>
-    <w:lsdException w:uiPriority="99" w:name="Table Web 2"/>
-    <w:lsdException w:uiPriority="99" w:name="Table Web 3"/>
-    <w:lsdException w:uiPriority="99" w:name="Balloon Text"/>
-    <w:lsdException w:unhideWhenUsed="0" w:uiPriority="39" w:semiHidden="0" w:name="Table Grid"/>
-    <w:lsdException w:uiPriority="99" w:name="Table Theme"/>
-    <w:lsdException w:unhideWhenUsed="0" w:uiPriority="60" w:semiHidden="0" w:name="Light Shading"/>
-    <w:lsdException w:unhideWhenUsed="0" w:uiPriority="61" w:semiHidden="0" w:name="Light List"/>
-    <w:lsdException w:unhideWhenUsed="0" w:uiPriority="62" w:semiHidden="0" w:name="Light Grid"/>
-    <w:lsdException w:unhideWhenUsed="0" w:uiPriority="63" w:semiHidden="0" w:name="Medium Shading 1"/>
-    <w:lsdException w:unhideWhenUsed="0" w:uiPriority="64" w:semiHidden="0" w:name="Medium Shading 2"/>
-    <w:lsdException w:unhideWhenUsed="0" w:uiPriority="65" w:semiHidden="0" w:name="Medium List 1"/>
-    <w:lsdException w:unhideWhenUsed="0" w:uiPriority="66" w:semiHidden="0" w:name="Medium List 2"/>
-    <w:lsdException w:unhideWhenUsed="0" w:uiPriority="67" w:semiHidden="0" w:name="Medium Grid 1"/>
-    <w:lsdException w:unhideWhenUsed="0" w:uiPriority="68" w:semiHidden="0" w:name="Medium Grid 2"/>
-    <w:lsdException w:unhideWhenUsed="0" w:uiPriority="69" w:semiHidden="0" w:name="Medium Grid 3"/>
-    <w:lsdException w:unhideWhenUsed="0" w:uiPriority="70" w:semiHidden="0" w:name="Dark List"/>
-    <w:lsdException w:unhideWhenUsed="0" w:uiPriority="71" w:semiHidden="0" w:name="Colorful Shading"/>
-    <w:lsdException w:unhideWhenUsed="0" w:uiPriority="72" w:semiHidden="0" w:name="Colorful List"/>
-    <w:lsdException w:unhideWhenUsed="0" w:uiPriority="73" w:semiHidden="0" w:name="Colorful Grid"/>
-    <w:lsdException w:unhideWhenUsed="0" w:uiPriority="60" w:semiHidden="0" w:name="Light Shading Accent 1"/>
-    <w:lsdException w:unhideWhenUsed="0" w:uiPriority="61" w:semiHidden="0" w:name="Light List Accent 1"/>
-    <w:lsdException w:unhideWhenUsed="0" w:uiPriority="62" w:semiHidden="0" w:name="Light Grid Accent 1"/>
-    <w:lsdException w:unhideWhenUsed="0" w:uiPriority="63" w:semiHidden="0" w:name="Medium Shading 1 Accent 1"/>
-    <w:lsdException w:unhideWhenUsed="0" w:uiPriority="64" w:semiHidden="0" w:name="Medium Shading 2 Accent 1"/>
-    <w:lsdException w:unhideWhenUsed="0" w:uiPriority="65" w:semiHidden="0" w:name="Medium List 1 Accent 1"/>
-    <w:lsdException w:qFormat="1" w:unhideWhenUsed="0" w:uiPriority="34" w:semiHidden="0" w:name="List Paragraph"/>
-    <w:lsdException w:unhideWhenUsed="0" w:uiPriority="66" w:semiHidden="0" w:name="Medium List 2 Accent 1"/>
-    <w:lsdException w:unhideWhenUsed="0" w:uiPriority="67" w:semiHidden="0" w:name="Medium Grid 1 Accent 1"/>
-    <w:lsdException w:unhideWhenUsed="0" w:uiPriority="68" w:semiHidden="0" w:name="Medium Grid 2 Accent 1"/>
-    <w:lsdException w:unhideWhenUsed="0" w:uiPriority="69" w:semiHidden="0" w:name="Medium Grid 3 Accent 1"/>
-    <w:lsdException w:unhideWhenUsed="0" w:uiPriority="70" w:semiHidden="0" w:name="Dark List Accent 1"/>
-    <w:lsdException w:unhideWhenUsed="0" w:uiPriority="71" w:semiHidden="0" w:name="Colorful Shading Accent 1"/>
-    <w:lsdException w:unhideWhenUsed="0" w:uiPriority="72" w:semiHidden="0" w:name="Colorful List Accent 1"/>
-    <w:lsdException w:unhideWhenUsed="0" w:uiPriority="73" w:semiHidden="0" w:name="Colorful Grid Accent 1"/>
-    <w:lsdException w:unhideWhenUsed="0" w:uiPriority="60" w:semiHidden="0" w:name="Light Shading Accent 2"/>
-    <w:lsdException w:unhideWhenUsed="0" w:uiPriority="61" w:semiHidden="0" w:name="Light List Accent 2"/>
-    <w:lsdException w:unhideWhenUsed="0" w:uiPriority="62" w:semiHidden="0" w:name="Light Grid Accent 2"/>
-    <w:lsdException w:unhideWhenUsed="0" w:uiPriority="63" w:semiHidden="0" w:name="Medium Shading 1 Accent 2"/>
-    <w:lsdException w:unhideWhenUsed="0" w:uiPriority="64" w:semiHidden="0" w:name="Medium Shading 2 Accent 2"/>
-    <w:lsdException w:unhideWhenUsed="0" w:uiPriority="65" w:semiHidden="0" w:name="Medium List 1 Accent 2"/>
-    <w:lsdException w:unhideWhenUsed="0" w:uiPriority="66" w:semiHidden="0" w:name="Medium List 2 Accent 2"/>
-    <w:lsdException w:unhideWhenUsed="0" w:uiPriority="67" w:semiHidden="0" w:name="Medium Grid 1 Accent 2"/>
-    <w:lsdException w:unhideWhenUsed="0" w:uiPriority="68" w:semiHidden="0" w:name="Medium Grid 2 Accent 2"/>
-    <w:lsdException w:unhideWhenUsed="0" w:uiPriority="69" w:semiHidden="0" w:name="Medium Grid 3 Accent 2"/>
-    <w:lsdException w:unhideWhenUsed="0" w:uiPriority="70" w:semiHidden="0" w:name="Dark List Accent 2"/>
-    <w:lsdException w:unhideWhenUsed="0" w:uiPriority="71" w:semiHidden="0" w:name="Colorful Shading Accent 2"/>
-    <w:lsdException w:unhideWhenUsed="0" w:uiPriority="72" w:semiHidden="0" w:name="Colorful List Accent 2"/>
-    <w:lsdException w:unhideWhenUsed="0" w:uiPriority="73" w:semiHidden="0" w:name="Colorful Grid Accent 2"/>
-    <w:lsdException w:unhideWhenUsed="0" w:uiPriority="60" w:semiHidden="0" w:name="Light Shading Accent 3"/>
-    <w:lsdException w:unhideWhenUsed="0" w:uiPriority="61" w:semiHidden="0" w:name="Light List Accent 3"/>
-    <w:lsdException w:unhideWhenUsed="0" w:uiPriority="62" w:semiHidden="0" w:name="Light Grid Accent 3"/>
-    <w:lsdException w:unhideWhenUsed="0" w:uiPriority="63" w:semiHidden="0" w:name="Medium Shading 1 Accent 3"/>
-    <w:lsdException w:unhideWhenUsed="0" w:uiPriority="64" w:semiHidden="0" w:name="Medium Shading 2 Accent 3"/>
-    <w:lsdException w:unhideWhenUsed="0" w:uiPriority="65" w:semiHidden="0" w:name="Medium List 1 Accent 3"/>
-    <w:lsdException w:unhideWhenUsed="0" w:uiPriority="66" w:semiHidden="0" w:name="Medium List 2 Accent 3"/>
-    <w:lsdException w:unhideWhenUsed="0" w:uiPriority="67" w:semiHidden="0" w:name="Medium Grid 1 Accent 3"/>
-    <w:lsdException w:unhideWhenUsed="0" w:uiPriority="68" w:semiHidden="0" w:name="Medium Grid 2 Accent 3"/>
-    <w:lsdException w:unhideWhenUsed="0" w:uiPriority="69" w:semiHidden="0" w:name="Medium Grid 3 Accent 3"/>
-    <w:lsdException w:unhideWhenUsed="0" w:uiPriority="70" w:semiHidden="0" w:name="Dark List Accent 3"/>
-    <w:lsdException w:unhideWhenUsed="0" w:uiPriority="71" w:semiHidden="0" w:name="Colorful Shading Accent 3"/>
-    <w:lsdException w:unhideWhenUsed="0" w:uiPriority="72" w:semiHidden="0" w:name="Colorful List Accent 3"/>
-    <w:lsdException w:unhideWhenUsed="0" w:uiPriority="73" w:semiHidden="0" w:name="Colorful Grid Accent 3"/>
-    <w:lsdException w:unhideWhenUsed="0" w:uiPriority="60" w:semiHidden="0" w:name="Light Shading Accent 4"/>
-    <w:lsdException w:unhideWhenUsed="0" w:uiPriority="61" w:semiHidden="0" w:name="Light List Accent 4"/>
-    <w:lsdException w:unhideWhenUsed="0" w:uiPriority="62" w:semiHidden="0" w:name="Light Grid Accent 4"/>
-    <w:lsdException w:unhideWhenUsed="0" w:uiPriority="63" w:semiHidden="0" w:name="Medium Shading 1 Accent 4"/>
-    <w:lsdException w:unhideWhenUsed="0" w:uiPriority="64" w:semiHidden="0" w:name="Medium Shading 2 Accent 4"/>
-    <w:lsdException w:unhideWhenUsed="0" w:uiPriority="65" w:semiHidden="0" w:name="Medium List 1 Accent 4"/>
-    <w:lsdException w:unhideWhenUsed="0" w:uiPriority="66" w:semiHidden="0" w:name="Medium List 2 Accent 4"/>
-    <w:lsdException w:unhideWhenUsed="0" w:uiPriority="67" w:semiHidden="0" w:name="Medium Grid 1 Accent 4"/>
-    <w:lsdException w:unhideWhenUsed="0" w:uiPriority="68" w:semiHidden="0" w:name="Medium Grid 2 Accent 4"/>
-    <w:lsdException w:unhideWhenUsed="0" w:uiPriority="69" w:semiHidden="0" w:name="Medium Grid 3 Accent 4"/>
-    <w:lsdException w:unhideWhenUsed="0" w:uiPriority="70" w:semiHidden="0" w:name="Dark List Accent 4"/>
-    <w:lsdException w:unhideWhenUsed="0" w:uiPriority="71" w:semiHidden="0" w:name="Colorful Shading Accent 4"/>
-    <w:lsdException w:unhideWhenUsed="0" w:uiPriority="72" w:semiHidden="0" w:name="Colorful List Accent 4"/>
-    <w:lsdException w:unhideWhenUsed="0" w:uiPriority="73" w:semiHidden="0" w:name="Colorful Grid Accent 4"/>
-    <w:lsdException w:unhideWhenUsed="0" w:uiPriority="60" w:semiHidden="0" w:name="Light Shading Accent 5"/>
-    <w:lsdException w:unhideWhenUsed="0" w:uiPriority="61" w:semiHidden="0" w:name="Light List Accent 5"/>
-    <w:lsdException w:unhideWhenUsed="0" w:uiPriority="62" w:semiHidden="0" w:name="Light Grid Accent 5"/>
-    <w:lsdException w:unhideWhenUsed="0" w:uiPriority="63" w:semiHidden="0" w:name="Medium Shading 1 Accent 5"/>
-    <w:lsdException w:unhideWhenUsed="0" w:uiPriority="64" w:semiHidden="0" w:name="Medium Shading 2 Accent 5"/>
-    <w:lsdException w:unhideWhenUsed="0" w:uiPriority="65" w:semiHidden="0" w:name="Medium List 1 Accent 5"/>
-    <w:lsdException w:unhideWhenUsed="0" w:uiPriority="66" w:semiHidden="0" w:name="Medium List 2 Accent 5"/>
-    <w:lsdException w:unhideWhenUsed="0" w:uiPriority="67" w:semiHidden="0" w:name="Medium Grid 1 Accent 5"/>
-    <w:lsdException w:unhideWhenUsed="0" w:uiPriority="68" w:semiHidden="0" w:name="Medium Grid 2 Accent 5"/>
-    <w:lsdException w:unhideWhenUsed="0" w:uiPriority="69" w:semiHidden="0" w:name="Medium Grid 3 Accent 5"/>
-    <w:lsdException w:unhideWhenUsed="0" w:uiPriority="70" w:semiHidden="0" w:name="Dark List Accent 5"/>
-    <w:lsdException w:unhideWhenUsed="0" w:uiPriority="71" w:semiHidden="0" w:name="Colorful Shading Accent 5"/>
-    <w:lsdException w:unhideWhenUsed="0" w:uiPriority="72" w:semiHidden="0" w:name="Colorful List Accent 5"/>
-    <w:lsdException w:unhideWhenUsed="0" w:uiPriority="73" w:semiHidden="0" w:name="Colorful Grid Accent 5"/>
-    <w:lsdException w:unhideWhenUsed="0" w:uiPriority="60" w:semiHidden="0" w:name="Light Shading Accent 6"/>
-    <w:lsdException w:unhideWhenUsed="0" w:uiPriority="61" w:semiHidden="0" w:name="Light List Accent 6"/>
-    <w:lsdException w:unhideWhenUsed="0" w:uiPriority="62" w:semiHidden="0" w:name="Light Grid Accent 6"/>
-    <w:lsdException w:unhideWhenUsed="0" w:uiPriority="63" w:semiHidden="0" w:name="Medium Shading 1 Accent 6"/>
-    <w:lsdException w:unhideWhenUsed="0" w:uiPriority="64" w:semiHidden="0" w:name="Medium Shading 2 Accent 6"/>
-    <w:lsdException w:unhideWhenUsed="0" w:uiPriority="65" w:semiHidden="0" w:name="Medium List 1 Accent 6"/>
-    <w:lsdException w:unhideWhenUsed="0" w:uiPriority="66" w:semiHidden="0" w:name="Medium List 2 Accent 6"/>
-    <w:lsdException w:unhideWhenUsed="0" w:uiPriority="67" w:semiHidden="0" w:name="Medium Grid 1 Accent 6"/>
-    <w:lsdException w:unhideWhenUsed="0" w:uiPriority="68" w:semiHidden="0" w:name="Medium Grid 2 Accent 6"/>
-    <w:lsdException w:unhideWhenUsed="0" w:uiPriority="69" w:semiHidden="0" w:name="Medium Grid 3 Accent 6"/>
-    <w:lsdException w:unhideWhenUsed="0" w:uiPriority="70" w:semiHidden="0" w:name="Dark List Accent 6"/>
-    <w:lsdException w:unhideWhenUsed="0" w:uiPriority="71" w:semiHidden="0" w:name="Colorful Shading Accent 6"/>
-    <w:lsdException w:unhideWhenUsed="0" w:uiPriority="72" w:semiHidden="0" w:name="Colorful List Accent 6"/>
-    <w:lsdException w:unhideWhenUsed="0" w:uiPriority="73" w:semiHidden="0" w:name="Colorful Grid Accent 6"/>
+  <w:latentStyles w:defLockedState="0" w:defUIPriority="99" w:defSemiHidden="0" w:defUnhideWhenUsed="0" w:defQFormat="0" w:count="376">
+    <w:lsdException w:name="Normal" w:uiPriority="0" w:qFormat="1"/>
+    <w:lsdException w:name="heading 1" w:uiPriority="9" w:qFormat="1"/>
+    <w:lsdException w:name="heading 2" w:semiHidden="1" w:uiPriority="9" w:unhideWhenUsed="1" w:qFormat="1"/>
+    <w:lsdException w:name="heading 3" w:semiHidden="1" w:uiPriority="9" w:unhideWhenUsed="1" w:qFormat="1"/>
+    <w:lsdException w:name="heading 4" w:semiHidden="1" w:uiPriority="9" w:unhideWhenUsed="1" w:qFormat="1"/>
+    <w:lsdException w:name="heading 5" w:semiHidden="1" w:uiPriority="9" w:unhideWhenUsed="1" w:qFormat="1"/>
+    <w:lsdException w:name="heading 6" w:semiHidden="1" w:uiPriority="9" w:unhideWhenUsed="1" w:qFormat="1"/>
+    <w:lsdException w:name="heading 7" w:semiHidden="1" w:uiPriority="9" w:unhideWhenUsed="1" w:qFormat="1"/>
+    <w:lsdException w:name="heading 8" w:semiHidden="1" w:uiPriority="9" w:unhideWhenUsed="1" w:qFormat="1"/>
+    <w:lsdException w:name="heading 9" w:semiHidden="1" w:uiPriority="9" w:unhideWhenUsed="1" w:qFormat="1"/>
+    <w:lsdException w:name="index 1" w:semiHidden="1" w:unhideWhenUsed="1"/>
+    <w:lsdException w:name="index 2" w:semiHidden="1" w:unhideWhenUsed="1"/>
+    <w:lsdException w:name="index 3" w:semiHidden="1" w:unhideWhenUsed="1"/>
+    <w:lsdException w:name="index 4" w:semiHidden="1" w:unhideWhenUsed="1"/>
+    <w:lsdException w:name="index 5" w:semiHidden="1" w:unhideWhenUsed="1"/>
+    <w:lsdException w:name="index 6" w:semiHidden="1" w:unhideWhenUsed="1"/>
+    <w:lsdException w:name="index 7" w:semiHidden="1" w:unhideWhenUsed="1"/>
+    <w:lsdException w:name="index 8" w:semiHidden="1" w:unhideWhenUsed="1"/>
+    <w:lsdException w:name="index 9" w:semiHidden="1" w:unhideWhenUsed="1"/>
+    <w:lsdException w:name="toc 1" w:semiHidden="1" w:uiPriority="39" w:unhideWhenUsed="1"/>
+    <w:lsdException w:name="toc 2" w:semiHidden="1" w:uiPriority="39" w:unhideWhenUsed="1"/>
+    <w:lsdException w:name="toc 3" w:semiHidden="1" w:uiPriority="39" w:unhideWhenUsed="1"/>
+    <w:lsdException w:name="toc 4" w:semiHidden="1" w:uiPriority="39" w:unhideWhenUsed="1"/>
+    <w:lsdException w:name="toc 5" w:semiHidden="1" w:uiPriority="39" w:unhideWhenUsed="1"/>
+    <w:lsdException w:name="toc 6" w:semiHidden="1" w:uiPriority="39" w:unhideWhenUsed="1"/>
+    <w:lsdException w:name="toc 7" w:semiHidden="1" w:uiPriority="39" w:unhideWhenUsed="1"/>
+    <w:lsdException w:name="toc 8" w:semiHidden="1" w:uiPriority="39" w:unhideWhenUsed="1"/>
+    <w:lsdException w:name="toc 9" w:semiHidden="1" w:uiPriority="39" w:unhideWhenUsed="1"/>
+    <w:lsdException w:name="Normal Indent" w:semiHidden="1" w:unhideWhenUsed="1"/>
+    <w:lsdException w:name="footnote text" w:semiHidden="1" w:unhideWhenUsed="1"/>
+    <w:lsdException w:name="annotation text" w:semiHidden="1" w:unhideWhenUsed="1"/>
+    <w:lsdException w:name="header" w:unhideWhenUsed="1" w:qFormat="1"/>
+    <w:lsdException w:name="footer" w:unhideWhenUsed="1" w:qFormat="1"/>
+    <w:lsdException w:name="index heading" w:semiHidden="1" w:unhideWhenUsed="1"/>
+    <w:lsdException w:name="caption" w:semiHidden="1" w:uiPriority="35" w:unhideWhenUsed="1" w:qFormat="1"/>
+    <w:lsdException w:name="table of figures" w:semiHidden="1" w:unhideWhenUsed="1"/>
+    <w:lsdException w:name="envelope address" w:semiHidden="1" w:unhideWhenUsed="1"/>
+    <w:lsdException w:name="envelope return" w:semiHidden="1" w:unhideWhenUsed="1"/>
+    <w:lsdException w:name="footnote reference" w:semiHidden="1" w:unhideWhenUsed="1"/>
+    <w:lsdException w:name="annotation reference" w:semiHidden="1" w:unhideWhenUsed="1"/>
+    <w:lsdException w:name="line number" w:semiHidden="1" w:unhideWhenUsed="1"/>
+    <w:lsdException w:name="page number" w:semiHidden="1" w:unhideWhenUsed="1"/>
+    <w:lsdException w:name="endnote reference" w:semiHidden="1" w:unhideWhenUsed="1"/>
+    <w:lsdException w:name="endnote text" w:semiHidden="1" w:unhideWhenUsed="1"/>
+    <w:lsdException w:name="table of authorities" w:semiHidden="1" w:unhideWhenUsed="1"/>
+    <w:lsdException w:name="macro" w:semiHidden="1" w:unhideWhenUsed="1"/>
+    <w:lsdException w:name="toa heading" w:semiHidden="1" w:unhideWhenUsed="1"/>
+    <w:lsdException w:name="List" w:semiHidden="1" w:unhideWhenUsed="1"/>
+    <w:lsdException w:name="List Bullet" w:semiHidden="1" w:unhideWhenUsed="1"/>
+    <w:lsdException w:name="List Number" w:semiHidden="1" w:unhideWhenUsed="1"/>
+    <w:lsdException w:name="List 2" w:semiHidden="1" w:unhideWhenUsed="1"/>
+    <w:lsdException w:name="List 3" w:semiHidden="1" w:unhideWhenUsed="1"/>
+    <w:lsdException w:name="List 4" w:semiHidden="1" w:unhideWhenUsed="1"/>
+    <w:lsdException w:name="List 5" w:semiHidden="1" w:unhideWhenUsed="1"/>
+    <w:lsdException w:name="List Bullet 2" w:semiHidden="1" w:unhideWhenUsed="1"/>
+    <w:lsdException w:name="List Bullet 3" w:semiHidden="1" w:unhideWhenUsed="1"/>
+    <w:lsdException w:name="List Bullet 4" w:semiHidden="1" w:unhideWhenUsed="1"/>
+    <w:lsdException w:name="List Bullet 5" w:semiHidden="1" w:unhideWhenUsed="1"/>
+    <w:lsdException w:name="List Number 2" w:semiHidden="1" w:unhideWhenUsed="1"/>
+    <w:lsdException w:name="List Number 3" w:semiHidden="1" w:unhideWhenUsed="1"/>
+    <w:lsdException w:name="List Number 4" w:semiHidden="1" w:unhideWhenUsed="1"/>
+    <w:lsdException w:name="List Number 5" w:semiHidden="1" w:unhideWhenUsed="1"/>
+    <w:lsdException w:name="Title" w:uiPriority="10" w:qFormat="1"/>
+    <w:lsdException w:name="Closing" w:semiHidden="1" w:unhideWhenUsed="1"/>
+    <w:lsdException w:name="Signature" w:semiHidden="1" w:unhideWhenUsed="1"/>
+    <w:lsdException w:name="Default Paragraph Font" w:semiHidden="1" w:uiPriority="1" w:unhideWhenUsed="1"/>
+    <w:lsdException w:name="Body Text" w:semiHidden="1" w:unhideWhenUsed="1"/>
+    <w:lsdException w:name="Body Text Indent" w:semiHidden="1" w:unhideWhenUsed="1"/>
+    <w:lsdException w:name="List Continue" w:semiHidden="1" w:unhideWhenUsed="1"/>
+    <w:lsdException w:name="List Continue 2" w:semiHidden="1" w:unhideWhenUsed="1"/>
+    <w:lsdException w:name="List Continue 3" w:semiHidden="1" w:unhideWhenUsed="1"/>
+    <w:lsdException w:name="List Continue 4" w:semiHidden="1" w:unhideWhenUsed="1"/>
+    <w:lsdException w:name="List Continue 5" w:semiHidden="1" w:unhideWhenUsed="1"/>
+    <w:lsdException w:name="Message Header" w:semiHidden="1" w:unhideWhenUsed="1"/>
+    <w:lsdException w:name="Subtitle" w:uiPriority="11" w:qFormat="1"/>
+    <w:lsdException w:name="Salutation" w:semiHidden="1" w:unhideWhenUsed="1"/>
+    <w:lsdException w:name="Date" w:semiHidden="1" w:unhideWhenUsed="1"/>
+    <w:lsdException w:name="Body Text First Indent" w:semiHidden="1" w:unhideWhenUsed="1"/>
+    <w:lsdException w:name="Body Text First Indent 2" w:semiHidden="1" w:unhideWhenUsed="1"/>
+    <w:lsdException w:name="Note Heading" w:semiHidden="1" w:unhideWhenUsed="1"/>
+    <w:lsdException w:name="Body Text 2" w:semiHidden="1" w:unhideWhenUsed="1"/>
+    <w:lsdException w:name="Body Text 3" w:semiHidden="1" w:unhideWhenUsed="1"/>
+    <w:lsdException w:name="Body Text Indent 2" w:semiHidden="1" w:unhideWhenUsed="1"/>
+    <w:lsdException w:name="Body Text Indent 3" w:semiHidden="1" w:unhideWhenUsed="1"/>
+    <w:lsdException w:name="Block Text" w:semiHidden="1" w:unhideWhenUsed="1"/>
+    <w:lsdException w:name="Hyperlink" w:semiHidden="1" w:unhideWhenUsed="1"/>
+    <w:lsdException w:name="FollowedHyperlink" w:semiHidden="1" w:unhideWhenUsed="1"/>
+    <w:lsdException w:name="Strong" w:uiPriority="22" w:qFormat="1"/>
+    <w:lsdException w:name="Emphasis" w:uiPriority="20" w:qFormat="1"/>
+    <w:lsdException w:name="Document Map" w:semiHidden="1" w:unhideWhenUsed="1"/>
+    <w:lsdException w:name="Plain Text" w:semiHidden="1" w:unhideWhenUsed="1"/>
+    <w:lsdException w:name="E-mail Signature" w:semiHidden="1" w:unhideWhenUsed="1"/>
+    <w:lsdException w:name="HTML Top of Form" w:semiHidden="1" w:unhideWhenUsed="1"/>
+    <w:lsdException w:name="HTML Bottom of Form" w:semiHidden="1" w:unhideWhenUsed="1"/>
+    <w:lsdException w:name="Normal (Web)" w:semiHidden="1" w:unhideWhenUsed="1"/>
+    <w:lsdException w:name="HTML Acronym" w:semiHidden="1" w:unhideWhenUsed="1"/>
+    <w:lsdException w:name="HTML Address" w:semiHidden="1" w:unhideWhenUsed="1"/>
+    <w:lsdException w:name="HTML Cite" w:semiHidden="1" w:unhideWhenUsed="1"/>
+    <w:lsdException w:name="HTML Code" w:semiHidden="1" w:unhideWhenUsed="1"/>
+    <w:lsdException w:name="HTML Definition" w:semiHidden="1" w:unhideWhenUsed="1"/>
+    <w:lsdException w:name="HTML Keyboard" w:semiHidden="1" w:unhideWhenUsed="1"/>
+    <w:lsdException w:name="HTML Preformatted" w:semiHidden="1" w:unhideWhenUsed="1"/>
+    <w:lsdException w:name="HTML Sample" w:semiHidden="1" w:unhideWhenUsed="1"/>
+    <w:lsdException w:name="HTML Typewriter" w:semiHidden="1" w:unhideWhenUsed="1"/>
+    <w:lsdException w:name="HTML Variable" w:semiHidden="1" w:unhideWhenUsed="1"/>
+    <w:lsdException w:name="Normal Table" w:semiHidden="1" w:unhideWhenUsed="1" w:qFormat="1"/>
+    <w:lsdException w:name="annotation subject" w:semiHidden="1" w:unhideWhenUsed="1"/>
+    <w:lsdException w:name="No List" w:semiHidden="1" w:unhideWhenUsed="1"/>
+    <w:lsdException w:name="Outline List 1" w:semiHidden="1" w:unhideWhenUsed="1"/>
+    <w:lsdException w:name="Outline List 2" w:semiHidden="1" w:unhideWhenUsed="1"/>
+    <w:lsdException w:name="Outline List 3" w:semiHidden="1" w:unhideWhenUsed="1"/>
+    <w:lsdException w:name="Table Simple 1" w:semiHidden="1" w:unhideWhenUsed="1"/>
+    <w:lsdException w:name="Table Simple 2" w:semiHidden="1" w:unhideWhenUsed="1"/>
+    <w:lsdException w:name="Table Simple 3" w:semiHidden="1" w:unhideWhenUsed="1"/>
+    <w:lsdException w:name="Table Classic 1" w:semiHidden="1" w:unhideWhenUsed="1"/>
+    <w:lsdException w:name="Table Classic 2" w:semiHidden="1" w:unhideWhenUsed="1"/>
+    <w:lsdException w:name="Table Classic 3" w:semiHidden="1" w:unhideWhenUsed="1"/>
+    <w:lsdException w:name="Table Classic 4" w:semiHidden="1" w:unhideWhenUsed="1"/>
+    <w:lsdException w:name="Table Colorful 1" w:semiHidden="1" w:unhideWhenUsed="1"/>
+    <w:lsdException w:name="Table Colorful 2" w:semiHidden="1" w:unhideWhenUsed="1"/>
+    <w:lsdException w:name="Table Colorful 3" w:semiHidden="1" w:unhideWhenUsed="1"/>
+    <w:lsdException w:name="Table Columns 1" w:semiHidden="1" w:unhideWhenUsed="1"/>
+    <w:lsdException w:name="Table Columns 2" w:semiHidden="1" w:unhideWhenUsed="1"/>
+    <w:lsdException w:name="Table Columns 3" w:semiHidden="1" w:unhideWhenUsed="1"/>
+    <w:lsdException w:name="Table Columns 4" w:semiHidden="1" w:unhideWhenUsed="1"/>
+    <w:lsdException w:name="Table Columns 5" w:semiHidden="1" w:unhideWhenUsed="1"/>
+    <w:lsdException w:name="Table Grid 1" w:semiHidden="1" w:unhideWhenUsed="1"/>
+    <w:lsdException w:name="Table Grid 2" w:semiHidden="1" w:unhideWhenUsed="1"/>
+    <w:lsdException w:name="Table Grid 3" w:semiHidden="1" w:unhideWhenUsed="1"/>
+    <w:lsdException w:name="Table Grid 4" w:semiHidden="1" w:unhideWhenUsed="1"/>
+    <w:lsdException w:name="Table Grid 5" w:semiHidden="1" w:unhideWhenUsed="1"/>
+    <w:lsdException w:name="Table Grid 6" w:semiHidden="1" w:unhideWhenUsed="1"/>
+    <w:lsdException w:name="Table Grid 7" w:semiHidden="1" w:unhideWhenUsed="1"/>
+    <w:lsdException w:name="Table Grid 8" w:semiHidden="1" w:unhideWhenUsed="1"/>
+    <w:lsdException w:name="Table List 1" w:semiHidden="1" w:unhideWhenUsed="1"/>
+    <w:lsdException w:name="Table List 2" w:semiHidden="1" w:unhideWhenUsed="1"/>
+    <w:lsdException w:name="Table List 3" w:semiHidden="1" w:unhideWhenUsed="1"/>
+    <w:lsdException w:name="Table List 4" w:semiHidden="1" w:unhideWhenUsed="1"/>
+    <w:lsdException w:name="Table List 5" w:semiHidden="1" w:unhideWhenUsed="1"/>
+    <w:lsdException w:name="Table List 6" w:semiHidden="1" w:unhideWhenUsed="1"/>
+    <w:lsdException w:name="Table List 7" w:semiHidden="1" w:unhideWhenUsed="1"/>
+    <w:lsdException w:name="Table List 8" w:semiHidden="1" w:unhideWhenUsed="1"/>
+    <w:lsdException w:name="Table 3D effects 1" w:semiHidden="1" w:unhideWhenUsed="1"/>
+    <w:lsdException w:name="Table 3D effects 2" w:semiHidden="1" w:unhideWhenUsed="1"/>
+    <w:lsdException w:name="Table 3D effects 3" w:semiHidden="1" w:unhideWhenUsed="1"/>
+    <w:lsdException w:name="Table Contemporary" w:semiHidden="1" w:unhideWhenUsed="1"/>
+    <w:lsdException w:name="Table Elegant" w:semiHidden="1" w:unhideWhenUsed="1"/>
+    <w:lsdException w:name="Table Professional" w:semiHidden="1" w:unhideWhenUsed="1"/>
+    <w:lsdException w:name="Table Subtle 1" w:semiHidden="1" w:unhideWhenUsed="1"/>
+    <w:lsdException w:name="Table Subtle 2" w:semiHidden="1" w:unhideWhenUsed="1"/>
+    <w:lsdException w:name="Table Web 1" w:semiHidden="1" w:unhideWhenUsed="1"/>
+    <w:lsdException w:name="Table Web 2" w:semiHidden="1" w:unhideWhenUsed="1"/>
+    <w:lsdException w:name="Table Web 3" w:semiHidden="1" w:unhideWhenUsed="1"/>
+    <w:lsdException w:name="Balloon Text" w:semiHidden="1" w:unhideWhenUsed="1"/>
+    <w:lsdException w:name="Table Grid" w:uiPriority="39"/>
+    <w:lsdException w:name="Table Theme" w:semiHidden="1" w:unhideWhenUsed="1"/>
+    <w:lsdException w:name="Placeholder Text" w:semiHidden="1"/>
+    <w:lsdException w:name="Light Shading" w:uiPriority="60"/>
+    <w:lsdException w:name="Light List" w:uiPriority="61"/>
+    <w:lsdException w:name="Light Grid" w:uiPriority="62"/>
+    <w:lsdException w:name="Medium Shading 1" w:uiPriority="63"/>
+    <w:lsdException w:name="Medium Shading 2" w:uiPriority="64"/>
+    <w:lsdException w:name="Medium List 1" w:uiPriority="65"/>
+    <w:lsdException w:name="Medium List 2" w:uiPriority="66"/>
+    <w:lsdException w:name="Medium Grid 1" w:uiPriority="67"/>
+    <w:lsdException w:name="Medium Grid 2" w:uiPriority="68"/>
+    <w:lsdException w:name="Medium Grid 3" w:uiPriority="69"/>
+    <w:lsdException w:name="Dark List" w:uiPriority="70"/>
+    <w:lsdException w:name="Colorful Shading" w:uiPriority="71"/>
+    <w:lsdException w:name="Colorful List" w:uiPriority="72"/>
+    <w:lsdException w:name="Colorful Grid" w:uiPriority="73"/>
+    <w:lsdException w:name="Light Shading Accent 1" w:uiPriority="60"/>
+    <w:lsdException w:name="Light List Accent 1" w:uiPriority="61"/>
+    <w:lsdException w:name="Light Grid Accent 1" w:uiPriority="62"/>
+    <w:lsdException w:name="Medium Shading 1 Accent 1" w:uiPriority="63"/>
+    <w:lsdException w:name="Medium Shading 2 Accent 1" w:uiPriority="64"/>
+    <w:lsdException w:name="Medium List 1 Accent 1" w:uiPriority="65"/>
+    <w:lsdException w:name="Revision" w:semiHidden="1"/>
+    <w:lsdException w:name="List Paragraph" w:uiPriority="34" w:qFormat="1"/>
+    <w:lsdException w:name="Medium List 2 Accent 1" w:uiPriority="66"/>
+    <w:lsdException w:name="Medium Grid 1 Accent 1" w:uiPriority="67"/>
+    <w:lsdException w:name="Medium Grid 2 Accent 1" w:uiPriority="68"/>
+    <w:lsdException w:name="Medium Grid 3 Accent 1" w:uiPriority="69"/>
+    <w:lsdException w:name="Dark List Accent 1" w:uiPriority="70"/>
+    <w:lsdException w:name="Colorful Shading Accent 1" w:uiPriority="71"/>
+    <w:lsdException w:name="Colorful List Accent 1" w:uiPriority="72"/>
+    <w:lsdException w:name="Colorful Grid Accent 1" w:uiPriority="73"/>
+    <w:lsdException w:name="Light Shading Accent 2" w:uiPriority="60"/>
+    <w:lsdException w:name="Light List Accent 2" w:uiPriority="61"/>
+    <w:lsdException w:name="Light Grid Accent 2" w:uiPriority="62"/>
+    <w:lsdException w:name="Medium Shading 1 Accent 2" w:uiPriority="63"/>
+    <w:lsdException w:name="Medium Shading 2 Accent 2" w:uiPriority="64"/>
+    <w:lsdException w:name="Medium List 1 Accent 2" w:uiPriority="65"/>
+    <w:lsdException w:name="Medium List 2 Accent 2" w:uiPriority="66"/>
+    <w:lsdException w:name="Medium Grid 1 Accent 2" w:uiPriority="67"/>
+    <w:lsdException w:name="Medium Grid 2 Accent 2" w:uiPriority="68"/>
+    <w:lsdException w:name="Medium Grid 3 Accent 2" w:uiPriority="69"/>
+    <w:lsdException w:name="Dark List Accent 2" w:uiPriority="70"/>
+    <w:lsdException w:name="Colorful Shading Accent 2" w:uiPriority="71"/>
+    <w:lsdException w:name="Colorful List Accent 2" w:uiPriority="72"/>
+    <w:lsdException w:name="Colorful Grid Accent 2" w:uiPriority="73"/>
+    <w:lsdException w:name="Light Shading Accent 3" w:uiPriority="60"/>
+    <w:lsdException w:name="Light List Accent 3" w:uiPriority="61"/>
+    <w:lsdException w:name="Light Grid Accent 3" w:uiPriority="62"/>
+    <w:lsdException w:name="Medium Shading 1 Accent 3" w:uiPriority="63"/>
+    <w:lsdException w:name="Medium Shading 2 Accent 3" w:uiPriority="64"/>
+    <w:lsdException w:name="Medium List 1 Accent 3" w:uiPriority="65"/>
+    <w:lsdException w:name="Medium List 2 Accent 3" w:uiPriority="66"/>
+    <w:lsdException w:name="Medium Grid 1 Accent 3" w:uiPriority="67"/>
+    <w:lsdException w:name="Medium Grid 2 Accent 3" w:uiPriority="68"/>
+    <w:lsdException w:name="Medium Grid 3 Accent 3" w:uiPriority="69"/>
+    <w:lsdException w:name="Dark List Accent 3" w:uiPriority="70"/>
+    <w:lsdException w:name="Colorful Shading Accent 3" w:uiPriority="71"/>
+    <w:lsdException w:name="Colorful List Accent 3" w:uiPriority="72"/>
+    <w:lsdException w:name="Colorful Grid Accent 3" w:uiPriority="73"/>
+    <w:lsdException w:name="Light Shading Accent 4" w:uiPriority="60"/>
+    <w:lsdException w:name="Light List Accent 4" w:uiPriority="61"/>
+    <w:lsdException w:name="Light Grid Accent 4" w:uiPriority="62"/>
+    <w:lsdException w:name="Medium Shading 1 Accent 4" w:uiPriority="63"/>
+    <w:lsdException w:name="Medium Shading 2 Accent 4" w:uiPriority="64"/>
+    <w:lsdException w:name="Medium List 1 Accent 4" w:uiPriority="65"/>
+    <w:lsdException w:name="Medium List 2 Accent 4" w:uiPriority="66"/>
+    <w:lsdException w:name="Medium Grid 1 Accent 4" w:uiPriority="67"/>
+    <w:lsdException w:name="Medium Grid 2 Accent 4" w:uiPriority="68"/>
+    <w:lsdException w:name="Medium Grid 3 Accent 4" w:uiPriority="69"/>
+    <w:lsdException w:name="Dark List Accent 4" w:uiPriority="70"/>
+    <w:lsdException w:name="Colorful Shading Accent 4" w:uiPriority="71"/>
+    <w:lsdException w:name="Colorful List Accent 4" w:uiPriority="72"/>
+    <w:lsdException w:name="Colorful Grid Accent 4" w:uiPriority="73"/>
+    <w:lsdException w:name="Light Shading Accent 5" w:uiPriority="60"/>
+    <w:lsdException w:name="Light List Accent 5" w:uiPriority="61"/>
+    <w:lsdException w:name="Light Grid Accent 5" w:uiPriority="62"/>
+    <w:lsdException w:name="Medium Shading 1 Accent 5" w:uiPriority="63"/>
+    <w:lsdException w:name="Medium Shading 2 Accent 5" w:uiPriority="64"/>
+    <w:lsdException w:name="Medium List 1 Accent 5" w:uiPriority="65"/>
+    <w:lsdException w:name="Medium List 2 Accent 5" w:uiPriority="66"/>
+    <w:lsdException w:name="Medium Grid 1 Accent 5" w:uiPriority="67"/>
+    <w:lsdException w:name="Medium Grid 2 Accent 5" w:uiPriority="68"/>
+    <w:lsdException w:name="Medium Grid 3 Accent 5" w:uiPriority="69"/>
+    <w:lsdException w:name="Dark List Accent 5" w:uiPriority="70"/>
+    <w:lsdException w:name="Colorful Shading Accent 5" w:uiPriority="71"/>
+    <w:lsdException w:name="Colorful List Accent 5" w:uiPriority="72"/>
+    <w:lsdException w:name="Colorful Grid Accent 5" w:uiPriority="73"/>
+    <w:lsdException w:name="Light Shading Accent 6" w:uiPriority="60"/>
+    <w:lsdException w:name="Light List Accent 6" w:uiPriority="61"/>
+    <w:lsdException w:name="Light Grid Accent 6" w:uiPriority="62"/>
+    <w:lsdException w:name="Medium Shading 1 Accent 6" w:uiPriority="63"/>
+    <w:lsdException w:name="Medium Shading 2 Accent 6" w:uiPriority="64"/>
+    <w:lsdException w:name="Medium List 1 Accent 6" w:uiPriority="65"/>
+    <w:lsdException w:name="Medium List 2 Accent 6" w:uiPriority="66"/>
+    <w:lsdException w:name="Medium Grid 1 Accent 6" w:uiPriority="67"/>
+    <w:lsdException w:name="Medium Grid 2 Accent 6" w:uiPriority="68"/>
+    <w:lsdException w:name="Medium Grid 3 Accent 6" w:uiPriority="69"/>
+    <w:lsdException w:name="Dark List Accent 6" w:uiPriority="70"/>
+    <w:lsdException w:name="Colorful Shading Accent 6" w:uiPriority="71"/>
+    <w:lsdException w:name="Colorful List Accent 6" w:uiPriority="72"/>
+    <w:lsdException w:name="Colorful Grid Accent 6" w:uiPriority="73"/>
+    <w:lsdException w:name="Subtle Emphasis" w:uiPriority="19" w:qFormat="1"/>
+    <w:lsdException w:name="Intense Emphasis" w:uiPriority="21" w:qFormat="1"/>
+    <w:lsdException w:name="Subtle Reference" w:uiPriority="31" w:qFormat="1"/>
+    <w:lsdException w:name="Intense Reference" w:uiPriority="32" w:qFormat="1"/>
+    <w:lsdException w:name="Book Title" w:uiPriority="33" w:qFormat="1"/>
+    <w:lsdException w:name="Bibliography" w:semiHidden="1" w:uiPriority="37" w:unhideWhenUsed="1"/>
+    <w:lsdException w:name="TOC Heading" w:semiHidden="1" w:uiPriority="39" w:unhideWhenUsed="1" w:qFormat="1"/>
+    <w:lsdException w:name="Plain Table 1" w:uiPriority="41"/>
+    <w:lsdException w:name="Plain Table 2" w:uiPriority="42"/>
+    <w:lsdException w:name="Plain Table 3" w:uiPriority="43"/>
+    <w:lsdException w:name="Plain Table 4" w:uiPriority="44"/>
+    <w:lsdException w:name="Plain Table 5" w:uiPriority="45"/>
+    <w:lsdException w:name="Grid Table Light" w:uiPriority="40"/>
+    <w:lsdException w:name="Grid Table 1 Light" w:uiPriority="46"/>
+    <w:lsdException w:name="Grid Table 2" w:uiPriority="47"/>
+    <w:lsdException w:name="Grid Table 3" w:uiPriority="48"/>
+    <w:lsdException w:name="Grid Table 4" w:uiPriority="49"/>
+    <w:lsdException w:name="Grid Table 5 Dark" w:uiPriority="50"/>
+    <w:lsdException w:name="Grid Table 6 Colorful" w:uiPriority="51"/>
+    <w:lsdException w:name="Grid Table 7 Colorful" w:uiPriority="52"/>
+    <w:lsdException w:name="Grid Table 1 Light Accent 1" w:uiPriority="46"/>
+    <w:lsdException w:name="Grid Table 2 Accent 1" w:uiPriority="47"/>
+    <w:lsdException w:name="Grid Table 3 Accent 1" w:uiPriority="48"/>
+    <w:lsdException w:name="Grid Table 4 Accent 1" w:uiPriority="49"/>
+    <w:lsdException w:name="Grid Table 5 Dark Accent 1" w:uiPriority="50"/>
+    <w:lsdException w:name="Grid Table 6 Colorful Accent 1" w:uiPriority="51"/>
+    <w:lsdException w:name="Grid Table 7 Colorful Accent 1" w:uiPriority="52"/>
+    <w:lsdException w:name="Grid Table 1 Light Accent 2" w:uiPriority="46"/>
+    <w:lsdException w:name="Grid Table 2 Accent 2" w:uiPriority="47"/>
+    <w:lsdException w:name="Grid Table 3 Accent 2" w:uiPriority="48"/>
+    <w:lsdException w:name="Grid Table 4 Accent 2" w:uiPriority="49"/>
+    <w:lsdException w:name="Grid Table 5 Dark Accent 2" w:uiPriority="50"/>
+    <w:lsdException w:name="Grid Table 6 Colorful Accent 2" w:uiPriority="51"/>
+    <w:lsdException w:name="Grid Table 7 Colorful Accent 2" w:uiPriority="52"/>
+    <w:lsdException w:name="Grid Table 1 Light Accent 3" w:uiPriority="46"/>
+    <w:lsdException w:name="Grid Table 2 Accent 3" w:uiPriority="47"/>
+    <w:lsdException w:name="Grid Table 3 Accent 3" w:uiPriority="48"/>
+    <w:lsdException w:name="Grid Table 4 Accent 3" w:uiPriority="49"/>
+    <w:lsdException w:name="Grid Table 5 Dark Accent 3" w:uiPriority="50"/>
+    <w:lsdException w:name="Grid Table 6 Colorful Accent 3" w:uiPriority="51"/>
+    <w:lsdException w:name="Grid Table 7 Colorful Accent 3" w:uiPriority="52"/>
+    <w:lsdException w:name="Grid Table 1 Light Accent 4" w:uiPriority="46"/>
+    <w:lsdException w:name="Grid Table 2 Accent 4" w:uiPriority="47"/>
+    <w:lsdException w:name="Grid Table 3 Accent 4" w:uiPriority="48"/>
+    <w:lsdException w:name="Grid Table 4 Accent 4" w:uiPriority="49"/>
+    <w:lsdException w:name="Grid Table 5 Dark Accent 4" w:uiPriority="50"/>
+    <w:lsdException w:name="Grid Table 6 Colorful Accent 4" w:uiPriority="51"/>
+    <w:lsdException w:name="Grid Table 7 Colorful Accent 4" w:uiPriority="52"/>
+    <w:lsdException w:name="Grid Table 1 Light Accent 5" w:uiPriority="46"/>
+    <w:lsdException w:name="Grid Table 2 Accent 5" w:uiPriority="47"/>
+    <w:lsdException w:name="Grid Table 3 Accent 5" w:uiPriority="48"/>
+    <w:lsdException w:name="Grid Table 4 Accent 5" w:uiPriority="49"/>
+    <w:lsdException w:name="Grid Table 5 Dark Accent 5" w:uiPriority="50"/>
+    <w:lsdException w:name="Grid Table 6 Colorful Accent 5" w:uiPriority="51"/>
+    <w:lsdException w:name="Grid Table 7 Colorful Accent 5" w:uiPriority="52"/>
+    <w:lsdException w:name="Grid Table 1 Light Accent 6" w:uiPriority="46"/>
+    <w:lsdException w:name="Grid Table 2 Accent 6" w:uiPriority="47"/>
+    <w:lsdException w:name="Grid Table 3 Accent 6" w:uiPriority="48"/>
+    <w:lsdException w:name="Grid Table 4 Accent 6" w:uiPriority="49"/>
+    <w:lsdException w:name="Grid Table 5 Dark Accent 6" w:uiPriority="50"/>
+    <w:lsdException w:name="Grid Table 6 Colorful Accent 6" w:uiPriority="51"/>
+    <w:lsdException w:name="Grid Table 7 Colorful Accent 6" w:uiPriority="52"/>
+    <w:lsdException w:name="List Table 1 Light" w:uiPriority="46"/>
+    <w:lsdException w:name="List Table 2" w:uiPriority="47"/>
+    <w:lsdException w:name="List Table 3" w:uiPriority="48"/>
+    <w:lsdException w:name="List Table 4" w:uiPriority="49"/>
+    <w:lsdException w:name="List Table 5 Dark" w:uiPriority="50"/>
+    <w:lsdException w:name="List Table 6 Colorful" w:uiPriority="51"/>
+    <w:lsdException w:name="List Table 7 Colorful" w:uiPriority="52"/>
+    <w:lsdException w:name="List Table 1 Light Accent 1" w:uiPriority="46"/>
+    <w:lsdException w:name="List Table 2 Accent 1" w:uiPriority="47"/>
+    <w:lsdException w:name="List Table 3 Accent 1" w:uiPriority="48"/>
+    <w:lsdException w:name="List Table 4 Accent 1" w:uiPriority="49"/>
+    <w:lsdException w:name="List Table 5 Dark Accent 1" w:uiPriority="50"/>
+    <w:lsdException w:name="List Table 6 Colorful Accent 1" w:uiPriority="51"/>
+    <w:lsdException w:name="List Table 7 Colorful Accent 1" w:uiPriority="52"/>
+    <w:lsdException w:name="List Table 1 Light Accent 2" w:uiPriority="46"/>
+    <w:lsdException w:name="List Table 2 Accent 2" w:uiPriority="47"/>
+    <w:lsdException w:name="List Table 3 Accent 2" w:uiPriority="48"/>
+    <w:lsdException w:name="List Table 4 Accent 2" w:uiPriority="49"/>
+    <w:lsdException w:name="List Table 5 Dark Accent 2" w:uiPriority="50"/>
+    <w:lsdException w:name="List Table 6 Colorful Accent 2" w:uiPriority="51"/>
+    <w:lsdException w:name="List Table 7 Colorful Accent 2" w:uiPriority="52"/>
+    <w:lsdException w:name="List Table 1 Light Accent 3" w:uiPriority="46"/>
+    <w:lsdException w:name="List Table 2 Accent 3" w:uiPriority="47"/>
+    <w:lsdException w:name="List Table 3 Accent 3" w:uiPriority="48"/>
+    <w:lsdException w:name="List Table 4 Accent 3" w:uiPriority="49"/>
+    <w:lsdException w:name="List Table 5 Dark Accent 3" w:uiPriority="50"/>
+    <w:lsdException w:name="List Table 6 Colorful Accent 3" w:uiPriority="51"/>
+    <w:lsdException w:name="List Table 7 Colorful Accent 3" w:uiPriority="52"/>
+    <w:lsdException w:name="List Table 1 Light Accent 4" w:uiPriority="46"/>
+    <w:lsdException w:name="List Table 2 Accent 4" w:uiPriority="47"/>
+    <w:lsdException w:name="List Table 3 Accent 4" w:uiPriority="48"/>
+    <w:lsdException w:name="List Table 4 Accent 4" w:uiPriority="49"/>
+    <w:lsdException w:name="List Table 5 Dark Accent 4" w:uiPriority="50"/>
+    <w:lsdException w:name="List Table 6 Colorful Accent 4" w:uiPriority="51"/>
+    <w:lsdException w:name="List Table 7 Colorful Accent 4" w:uiPriority="52"/>
+    <w:lsdException w:name="List Table 1 Light Accent 5" w:uiPriority="46"/>
+    <w:lsdException w:name="List Table 2 Accent 5" w:uiPriority="47"/>
+    <w:lsdException w:name="List Table 3 Accent 5" w:uiPriority="48"/>
+    <w:lsdException w:name="List Table 4 Accent 5" w:uiPriority="49"/>
+    <w:lsdException w:name="List Table 5 Dark Accent 5" w:uiPriority="50"/>
+    <w:lsdException w:name="List Table 6 Colorful Accent 5" w:uiPriority="51"/>
+    <w:lsdException w:name="List Table 7 Colorful Accent 5" w:uiPriority="52"/>
+    <w:lsdException w:name="List Table 1 Light Accent 6" w:uiPriority="46"/>
+    <w:lsdException w:name="List Table 2 Accent 6" w:uiPriority="47"/>
+    <w:lsdException w:name="List Table 3 Accent 6" w:uiPriority="48"/>
+    <w:lsdException w:name="List Table 4 Accent 6" w:uiPriority="49"/>
+    <w:lsdException w:name="List Table 5 Dark Accent 6" w:uiPriority="50"/>
+    <w:lsdException w:name="List Table 6 Colorful Accent 6" w:uiPriority="51"/>
+    <w:lsdException w:name="List Table 7 Colorful Accent 6" w:uiPriority="52"/>
+    <w:lsdException w:name="Mention" w:semiHidden="1" w:unhideWhenUsed="1"/>
+    <w:lsdException w:name="Smart Hyperlink" w:semiHidden="1" w:unhideWhenUsed="1"/>
+    <w:lsdException w:name="Hashtag" w:semiHidden="1" w:unhideWhenUsed="1"/>
+    <w:lsdException w:name="Unresolved Mention" w:semiHidden="1" w:unhideWhenUsed="1"/>
+    <w:lsdException w:name="Smart Link" w:semiHidden="1" w:unhideWhenUsed="1"/>
   </w:latentStyles>
-  <w:style w:type="paragraph" w:default="1" w:styleId="1">
+  <w:style w:type="paragraph" w:default="1" w:styleId="Normal">
     <w:name w:val="Normal"/>
     <w:qFormat/>
-    <w:uiPriority w:val="0"/>
     <w:pPr>
       <w:spacing w:after="160" w:line="259" w:lineRule="auto"/>
     </w:pPr>
     <w:rPr>
-      <w:rFonts w:asciiTheme="minorHAnsi" w:hAnsiTheme="minorHAnsi" w:eastAsiaTheme="minorHAnsi" w:cstheme="minorBidi"/>
       <w:sz w:val="22"/>
       <w:szCs w:val="22"/>
-      <w:lang w:val="en-US" w:eastAsia="en-US" w:bidi="ar-SA"/>
     </w:rPr>
   </w:style>
-  <w:style w:type="character" w:default="1" w:styleId="2">
+  <w:style w:type="character" w:default="1" w:styleId="DefaultParagraphFont">
     <w:name w:val="Default Paragraph Font"/>
+    <w:uiPriority w:val="1"/>
     <w:semiHidden/>
     <w:unhideWhenUsed/>
-    <w:uiPriority w:val="1"/>
   </w:style>
-  <w:style w:type="table" w:default="1" w:styleId="3">
+  <w:style w:type="table" w:default="1" w:styleId="TableNormal">
     <w:name w:val="Normal Table"/>
+    <w:uiPriority w:val="99"/>
     <w:semiHidden/>
     <w:unhideWhenUsed/>
-    <w:qFormat/>
-    <w:uiPriority w:val="99"/>
     <w:tblPr>
+      <w:tblInd w:w="0" w:type="dxa"/>
       <w:tblCellMar>
         <w:top w:w="0" w:type="dxa"/>
         <w:left w:w="108" w:type="dxa"/>
@@ -3017,13 +6405,19 @@
       </w:tblCellMar>
     </w:tblPr>
   </w:style>
-  <w:style w:type="paragraph" w:styleId="4">
+  <w:style w:type="numbering" w:default="1" w:styleId="NoList">
+    <w:name w:val="No List"/>
+    <w:uiPriority w:val="99"/>
+    <w:semiHidden/>
+    <w:unhideWhenUsed/>
+  </w:style>
+  <w:style w:type="paragraph" w:styleId="Footer">
     <w:name w:val="footer"/>
-    <w:basedOn w:val="1"/>
-    <w:link w:val="7"/>
+    <w:basedOn w:val="Normal"/>
+    <w:link w:val="FooterChar"/>
+    <w:uiPriority w:val="99"/>
     <w:unhideWhenUsed/>
     <w:qFormat/>
-    <w:uiPriority w:val="99"/>
     <w:pPr>
       <w:tabs>
         <w:tab w:val="center" w:pos="4680"/>
@@ -3032,13 +6426,13 @@
       <w:spacing w:after="0" w:line="240" w:lineRule="auto"/>
     </w:pPr>
   </w:style>
-  <w:style w:type="paragraph" w:styleId="5">
+  <w:style w:type="paragraph" w:styleId="Header">
     <w:name w:val="header"/>
-    <w:basedOn w:val="1"/>
-    <w:link w:val="6"/>
+    <w:basedOn w:val="Normal"/>
+    <w:link w:val="HeaderChar"/>
+    <w:uiPriority w:val="99"/>
     <w:unhideWhenUsed/>
     <w:qFormat/>
-    <w:uiPriority w:val="99"/>
     <w:pPr>
       <w:tabs>
         <w:tab w:val="center" w:pos="4680"/>
@@ -3047,31 +6441,30 @@
       <w:spacing w:after="0" w:line="240" w:lineRule="auto"/>
     </w:pPr>
   </w:style>
-  <w:style w:type="character" w:customStyle="1" w:styleId="6">
+  <w:style w:type="character" w:customStyle="1" w:styleId="HeaderChar">
     <w:name w:val="Header Char"/>
-    <w:basedOn w:val="2"/>
-    <w:link w:val="5"/>
+    <w:basedOn w:val="DefaultParagraphFont"/>
+    <w:link w:val="Header"/>
+    <w:uiPriority w:val="99"/>
     <w:qFormat/>
+  </w:style>
+  <w:style w:type="character" w:customStyle="1" w:styleId="FooterChar">
+    <w:name w:val="Footer Char"/>
+    <w:basedOn w:val="DefaultParagraphFont"/>
+    <w:link w:val="Footer"/>
     <w:uiPriority w:val="99"/>
+    <w:qFormat/>
   </w:style>
-  <w:style w:type="character" w:customStyle="1" w:styleId="7">
-    <w:name w:val="Footer Char"/>
-    <w:basedOn w:val="2"/>
-    <w:link w:val="4"/>
+  <w:style w:type="character" w:customStyle="1" w:styleId="box">
+    <w:name w:val="box"/>
+    <w:basedOn w:val="DefaultParagraphFont"/>
     <w:qFormat/>
-    <w:uiPriority w:val="99"/>
   </w:style>
-  <w:style w:type="character" w:customStyle="1" w:styleId="8">
-    <w:name w:val="box"/>
-    <w:basedOn w:val="2"/>
+  <w:style w:type="paragraph" w:styleId="ListParagraph">
+    <w:name w:val="List Paragraph"/>
+    <w:basedOn w:val="Normal"/>
+    <w:uiPriority w:val="34"/>
     <w:qFormat/>
-    <w:uiPriority w:val="0"/>
-  </w:style>
-  <w:style w:type="paragraph" w:styleId="9">
-    <w:name w:val="List Paragraph"/>
-    <w:basedOn w:val="1"/>
-    <w:qFormat/>
-    <w:uiPriority w:val="34"/>
     <w:pPr>
       <w:ind w:left="720"/>
       <w:contextualSpacing/>
@@ -3332,6 +6725,7 @@
     </a:fmtScheme>
   </a:themeElements>
   <a:objectDefaults/>
+  <a:extraClrSchemeLst/>
 </a:theme>
 </file>
 
@@ -3357,6 +6751,8 @@
 
 <file path=customXml/itemProps2.xml><?xml version="1.0" encoding="utf-8"?>
 <ds:datastoreItem xmlns:ds="http://schemas.openxmlformats.org/officeDocument/2006/customXml" ds:itemID="{D114BD6A-97BB-42AC-86ED-211EA5FCA459}">
-  <ds:schemaRefs/>
+  <ds:schemaRefs>
+    <ds:schemaRef ds:uri="http://schemas.openxmlformats.org/officeDocument/2006/bibliography"/>
+  </ds:schemaRefs>
 </ds:datastoreItem>
 </file>
--- a/Progress File.docx
+++ b/Progress File.docx
@@ -698,15 +698,7 @@
           <w:sz w:val="24"/>
           <w:szCs w:val="24"/>
         </w:rPr>
-        <w:t>Change tracking (track the history of all previous committed changes</w:t>
-      </w:r>
-      <w:r>
-        <w:rPr>
-          <w:rFonts w:ascii="Arial" w:hAnsi="Arial" w:cs="Arial"/>
-          <w:sz w:val="24"/>
-          <w:szCs w:val="24"/>
-        </w:rPr>
-        <w:t>)</w:t>
+        <w:t>Change tracking (track the history of all previous committed changes)</w:t>
       </w:r>
       <w:r>
         <w:rPr>
@@ -1250,15 +1242,7 @@
           <w:sz w:val="28"/>
           <w:szCs w:val="28"/>
         </w:rPr>
-        <w:t>comma</w:t>
-      </w:r>
-      <w:r>
-        <w:rPr>
-          <w:rFonts w:ascii="Arial" w:hAnsi="Arial" w:cs="Arial"/>
-          <w:sz w:val="28"/>
-          <w:szCs w:val="28"/>
-        </w:rPr>
-        <w:t>nd to pull (get) remote repository changes to the local repository</w:t>
+        <w:t>command to pull (get) remote repository changes to the local repository</w:t>
       </w:r>
     </w:p>
     <w:p/>
@@ -1423,15 +1407,7 @@
           <w:sz w:val="24"/>
           <w:szCs w:val="24"/>
         </w:rPr>
-        <w:t>Git Pull (must to update your local with the new chan</w:t>
-      </w:r>
-      <w:r>
-        <w:rPr>
-          <w:rFonts w:ascii="Arial" w:hAnsi="Arial" w:cs="Arial"/>
-          <w:sz w:val="24"/>
-          <w:szCs w:val="24"/>
-        </w:rPr>
-        <w:t>ges in remote)</w:t>
+        <w:t>Git Pull (must to update your local with the new changes in remote)</w:t>
       </w:r>
     </w:p>
     <w:p>
@@ -1798,15 +1774,7 @@
           <w:sz w:val="28"/>
           <w:szCs w:val="28"/>
         </w:rPr>
-        <w:t xml:space="preserve">command to create a new branch in local repository, or to </w:t>
-      </w:r>
-      <w:r>
-        <w:rPr>
-          <w:rFonts w:ascii="Arial" w:hAnsi="Arial" w:cs="Arial"/>
-          <w:sz w:val="28"/>
-          <w:szCs w:val="28"/>
-        </w:rPr>
-        <w:t>delete a branch when used with -d option.</w:t>
+        <w:t>command to create a new branch in local repository, or to delete a branch when used with -d option.</w:t>
       </w:r>
     </w:p>
     <w:p>
@@ -1995,15 +1963,7 @@
           <w:sz w:val="28"/>
           <w:szCs w:val="28"/>
         </w:rPr>
-        <w:t>To initialize current directory as a new local git rep</w:t>
-      </w:r>
-      <w:r>
-        <w:rPr>
-          <w:rFonts w:ascii="Arial" w:hAnsi="Arial" w:cs="Arial"/>
-          <w:sz w:val="28"/>
-          <w:szCs w:val="28"/>
-        </w:rPr>
-        <w:t>ository.</w:t>
+        <w:t>To initialize current directory as a new local git repository.</w:t>
       </w:r>
     </w:p>
     <w:p>
@@ -2167,31 +2127,7 @@
           <w:szCs w:val="40"/>
           <w:u w:val="single"/>
         </w:rPr>
-        <w:t xml:space="preserve">IDE Introduction </w:t>
-      </w:r>
-      <w:proofErr w:type="gramStart"/>
-      <w:r>
-        <w:rPr>
-          <w:rFonts w:ascii="Arial Black" w:hAnsi="Arial Black" w:cs="Arial"/>
-          <w:b/>
-          <w:bCs/>
-          <w:sz w:val="40"/>
-          <w:szCs w:val="40"/>
-          <w:u w:val="single"/>
-        </w:rPr>
-        <w:t>And</w:t>
-      </w:r>
-      <w:proofErr w:type="gramEnd"/>
-      <w:r>
-        <w:rPr>
-          <w:rFonts w:ascii="Arial Black" w:hAnsi="Arial Black" w:cs="Arial"/>
-          <w:b/>
-          <w:bCs/>
-          <w:sz w:val="40"/>
-          <w:szCs w:val="40"/>
-          <w:u w:val="single"/>
-        </w:rPr>
-        <w:t xml:space="preserve"> First Application</w:t>
+        <w:t>IDE Introduction And First Application</w:t>
       </w:r>
     </w:p>
     <w:p/>
@@ -2233,6 +2169,9 @@
         <w:jc w:val="center"/>
       </w:pPr>
       <w:r>
+        <w:rPr>
+          <w:noProof/>
+        </w:rPr>
         <w:drawing>
           <wp:inline distT="0" distB="0" distL="0" distR="0" wp14:anchorId="49161242" wp14:editId="6EC73B26">
             <wp:extent cx="4458322" cy="4582164"/>
@@ -2288,6 +2227,9 @@
         <w:jc w:val="center"/>
       </w:pPr>
       <w:r>
+        <w:rPr>
+          <w:noProof/>
+        </w:rPr>
         <w:lastRenderedPageBreak/>
         <w:drawing>
           <wp:inline distT="0" distB="0" distL="0" distR="0" wp14:anchorId="2575E4D7" wp14:editId="0E8F7F8B">
@@ -2431,6 +2373,7 @@
       <w:r>
         <w:rPr>
           <w:rFonts w:ascii="Arial Black" w:hAnsi="Arial Black"/>
+          <w:noProof/>
           <w:sz w:val="24"/>
           <w:szCs w:val="24"/>
         </w:rPr>
@@ -2729,6 +2672,7 @@
       <w:r>
         <w:rPr>
           <w:rFonts w:ascii="Arial Black" w:hAnsi="Arial Black"/>
+          <w:noProof/>
           <w:sz w:val="24"/>
           <w:szCs w:val="24"/>
         </w:rPr>
@@ -2820,6 +2764,7 @@
           <w:rFonts w:ascii="Arial" w:hAnsi="Arial" w:cs="Arial"/>
           <w:b/>
           <w:bCs/>
+          <w:noProof/>
           <w:sz w:val="28"/>
           <w:szCs w:val="28"/>
         </w:rPr>
@@ -2927,6 +2872,7 @@
           <w:rFonts w:ascii="Arial" w:hAnsi="Arial" w:cs="Arial"/>
           <w:b/>
           <w:bCs/>
+          <w:noProof/>
           <w:sz w:val="28"/>
           <w:szCs w:val="28"/>
         </w:rPr>
@@ -3288,17 +3234,7 @@
           <w:sz w:val="28"/>
           <w:szCs w:val="28"/>
         </w:rPr>
-        <w:t xml:space="preserve"> Files</w:t>
-      </w:r>
-      <w:r>
-        <w:rPr>
-          <w:rFonts w:ascii="Arial" w:hAnsi="Arial" w:cs="Arial"/>
-          <w:b/>
-          <w:bCs/>
-          <w:sz w:val="28"/>
-          <w:szCs w:val="28"/>
-        </w:rPr>
-        <w:t xml:space="preserve">: </w:t>
+        <w:t xml:space="preserve"> Files: </w:t>
       </w:r>
       <w:r>
         <w:rPr>
@@ -3364,7 +3300,6 @@
         <w:t xml:space="preserve">The top-level </w:t>
       </w:r>
       <w:proofErr w:type="spellStart"/>
-      <w:proofErr w:type="gramStart"/>
       <w:r>
         <w:rPr>
           <w:rFonts w:ascii="Arial" w:hAnsi="Arial" w:cs="Arial"/>
@@ -3374,7 +3309,6 @@
         <w:t>build.gradle</w:t>
       </w:r>
       <w:proofErr w:type="spellEnd"/>
-      <w:proofErr w:type="gramEnd"/>
       <w:r>
         <w:rPr>
           <w:rFonts w:ascii="Arial" w:hAnsi="Arial" w:cs="Arial"/>
@@ -3402,7 +3336,6 @@
         <w:t xml:space="preserve"> block to define the Gradle repositories and dependencies that are common to all modules in the project. The following code sample describes the default settings and DSL elements you can find in the top-level </w:t>
       </w:r>
       <w:proofErr w:type="spellStart"/>
-      <w:proofErr w:type="gramStart"/>
       <w:r>
         <w:rPr>
           <w:rFonts w:ascii="Arial" w:hAnsi="Arial" w:cs="Arial"/>
@@ -3412,7 +3345,6 @@
         <w:t>build.gradle</w:t>
       </w:r>
       <w:proofErr w:type="spellEnd"/>
-      <w:proofErr w:type="gramEnd"/>
       <w:r>
         <w:rPr>
           <w:rFonts w:ascii="Arial" w:hAnsi="Arial" w:cs="Arial"/>
@@ -3588,27 +3520,7 @@
           <w:sz w:val="28"/>
           <w:szCs w:val="28"/>
         </w:rPr>
-        <w:t xml:space="preserve"> (</w:t>
-      </w:r>
-      <w:r>
-        <w:rPr>
-          <w:rFonts w:ascii="Arial" w:hAnsi="Arial" w:cs="Arial"/>
-          <w:b/>
-          <w:bCs/>
-          <w:sz w:val="28"/>
-          <w:szCs w:val="28"/>
-        </w:rPr>
-        <w:t>Module</w:t>
-      </w:r>
-      <w:r>
-        <w:rPr>
-          <w:rFonts w:ascii="Arial" w:hAnsi="Arial" w:cs="Arial"/>
-          <w:b/>
-          <w:bCs/>
-          <w:sz w:val="28"/>
-          <w:szCs w:val="28"/>
-        </w:rPr>
-        <w:t>)</w:t>
+        <w:t xml:space="preserve"> (Module)</w:t>
       </w:r>
     </w:p>
     <w:p>
@@ -3630,7 +3542,6 @@
         <w:t xml:space="preserve">The module-level </w:t>
       </w:r>
       <w:proofErr w:type="spellStart"/>
-      <w:proofErr w:type="gramStart"/>
       <w:r>
         <w:rPr>
           <w:rFonts w:ascii="Arial" w:hAnsi="Arial" w:cs="Arial"/>
@@ -3640,7 +3551,6 @@
         <w:t>build.gradle</w:t>
       </w:r>
       <w:proofErr w:type="spellEnd"/>
-      <w:proofErr w:type="gramEnd"/>
       <w:r>
         <w:rPr>
           <w:rFonts w:ascii="Arial" w:hAnsi="Arial" w:cs="Arial"/>
@@ -3650,7 +3560,6 @@
         <w:t xml:space="preserve"> file, located in each project/module/ directory, allows you to configure build settings for the specific module it is located in. Configuring these build settings allows you to provide custom packaging options, such as additional build types and product flavors, and override settings in the main/ app manifest or top-level </w:t>
       </w:r>
       <w:proofErr w:type="spellStart"/>
-      <w:proofErr w:type="gramStart"/>
       <w:r>
         <w:rPr>
           <w:rFonts w:ascii="Arial" w:hAnsi="Arial" w:cs="Arial"/>
@@ -3660,7 +3569,6 @@
         <w:t>build.gradle</w:t>
       </w:r>
       <w:proofErr w:type="spellEnd"/>
-      <w:proofErr w:type="gramEnd"/>
       <w:r>
         <w:rPr>
           <w:rFonts w:ascii="Arial" w:hAnsi="Arial" w:cs="Arial"/>
@@ -3877,15 +3785,7 @@
           <w:sz w:val="28"/>
           <w:szCs w:val="28"/>
         </w:rPr>
-        <w:t>TODO</w:t>
-      </w:r>
-      <w:r>
-        <w:rPr>
-          <w:rFonts w:ascii="Arial" w:hAnsi="Arial" w:cs="Arial"/>
-          <w:sz w:val="28"/>
-          <w:szCs w:val="28"/>
-        </w:rPr>
-        <w:t>.</w:t>
+        <w:t>TODO.</w:t>
       </w:r>
     </w:p>
     <w:p>
@@ -4998,17 +4898,7 @@
           <w:sz w:val="28"/>
           <w:szCs w:val="28"/>
         </w:rPr>
-        <w:t>Profiler</w:t>
-      </w:r>
-      <w:r>
-        <w:rPr>
-          <w:rFonts w:ascii="Arial" w:hAnsi="Arial" w:cs="Arial"/>
-          <w:b/>
-          <w:bCs/>
-          <w:sz w:val="28"/>
-          <w:szCs w:val="28"/>
-        </w:rPr>
-        <w:t xml:space="preserve">: </w:t>
+        <w:t xml:space="preserve">Profiler: </w:t>
       </w:r>
       <w:r>
         <w:rPr>
@@ -5045,6 +4935,7 @@
       <w:r>
         <w:rPr>
           <w:rFonts w:ascii="Arial" w:hAnsi="Arial" w:cs="Arial"/>
+          <w:noProof/>
           <w:sz w:val="28"/>
           <w:szCs w:val="28"/>
         </w:rPr>
@@ -5178,6 +5069,7 @@
           <w:rFonts w:ascii="Arial" w:hAnsi="Arial" w:cs="Arial"/>
           <w:b/>
           <w:bCs/>
+          <w:noProof/>
           <w:sz w:val="28"/>
           <w:szCs w:val="28"/>
         </w:rPr>
@@ -5234,18 +5126,1416 @@
     <w:p>
       <w:pPr>
         <w:pStyle w:val="ListParagraph"/>
-        <w:rPr>
-          <w:rFonts w:ascii="Arial" w:hAnsi="Arial" w:cs="Arial"/>
-          <w:b/>
-          <w:bCs/>
-          <w:sz w:val="28"/>
-          <w:szCs w:val="28"/>
-        </w:rPr>
-      </w:pPr>
+        <w:jc w:val="center"/>
+        <w:rPr>
+          <w:rFonts w:ascii="Arial" w:hAnsi="Arial" w:cs="Arial"/>
+          <w:b/>
+          <w:bCs/>
+          <w:sz w:val="28"/>
+          <w:szCs w:val="28"/>
+        </w:rPr>
+      </w:pPr>
+    </w:p>
+    <w:p>
+      <w:pPr>
+        <w:pStyle w:val="ListParagraph"/>
+        <w:jc w:val="center"/>
+        <w:rPr>
+          <w:rFonts w:ascii="Arial" w:hAnsi="Arial" w:cs="Arial"/>
+          <w:b/>
+          <w:bCs/>
+          <w:sz w:val="28"/>
+          <w:szCs w:val="28"/>
+        </w:rPr>
+      </w:pPr>
+    </w:p>
+    <w:p>
+      <w:pPr>
+        <w:pStyle w:val="ListParagraph"/>
+        <w:jc w:val="center"/>
+        <w:rPr>
+          <w:rFonts w:ascii="Arial" w:hAnsi="Arial" w:cs="Arial"/>
+          <w:b/>
+          <w:bCs/>
+          <w:sz w:val="28"/>
+          <w:szCs w:val="28"/>
+        </w:rPr>
+      </w:pPr>
+    </w:p>
+    <w:p>
+      <w:pPr>
+        <w:jc w:val="center"/>
+        <w:rPr>
+          <w:rFonts w:ascii="Arial Black" w:hAnsi="Arial Black" w:cs="Arial"/>
+          <w:b/>
+          <w:bCs/>
+          <w:sz w:val="40"/>
+          <w:szCs w:val="40"/>
+          <w:u w:val="single"/>
+        </w:rPr>
+      </w:pPr>
+      <w:r>
+        <w:rPr>
+          <w:rFonts w:ascii="Arial Black" w:hAnsi="Arial Black" w:cs="Arial"/>
+          <w:b/>
+          <w:bCs/>
+          <w:sz w:val="40"/>
+          <w:szCs w:val="40"/>
+          <w:u w:val="single"/>
+        </w:rPr>
+        <w:lastRenderedPageBreak/>
+        <w:t>Layouts</w:t>
+      </w:r>
+    </w:p>
+    <w:p>
+      <w:pPr>
+        <w:pStyle w:val="ListParagraph"/>
+        <w:numPr>
+          <w:ilvl w:val="0"/>
+          <w:numId w:val="5"/>
+        </w:numPr>
+        <w:rPr>
+          <w:rFonts w:ascii="Arial" w:hAnsi="Arial" w:cs="Arial"/>
+          <w:b/>
+          <w:bCs/>
+          <w:sz w:val="28"/>
+          <w:szCs w:val="28"/>
+        </w:rPr>
+      </w:pPr>
+      <w:r>
+        <w:rPr>
+          <w:rFonts w:ascii="Arial" w:hAnsi="Arial" w:cs="Arial"/>
+          <w:b/>
+          <w:bCs/>
+          <w:sz w:val="28"/>
+          <w:szCs w:val="28"/>
+        </w:rPr>
+        <w:t>Layout</w:t>
+      </w:r>
+      <w:r>
+        <w:rPr>
+          <w:rFonts w:ascii="Arial" w:hAnsi="Arial" w:cs="Arial"/>
+          <w:b/>
+          <w:bCs/>
+          <w:sz w:val="28"/>
+          <w:szCs w:val="28"/>
+        </w:rPr>
+        <w:t xml:space="preserve"> (View Group)</w:t>
+      </w:r>
+      <w:r>
+        <w:rPr>
+          <w:rFonts w:ascii="Arial" w:hAnsi="Arial" w:cs="Arial"/>
+          <w:b/>
+          <w:bCs/>
+          <w:sz w:val="28"/>
+          <w:szCs w:val="28"/>
+        </w:rPr>
+        <w:t xml:space="preserve">: </w:t>
+      </w:r>
+      <w:r>
+        <w:rPr>
+          <w:rFonts w:ascii="Arial" w:hAnsi="Arial" w:cs="Arial"/>
+          <w:sz w:val="28"/>
+          <w:szCs w:val="28"/>
+        </w:rPr>
+        <w:t>Layout is just an invisible container that’s used to structure our activity or interface or to align out views/components in our desired way.</w:t>
+      </w:r>
+      <w:r>
+        <w:rPr>
+          <w:rFonts w:ascii="Arial" w:hAnsi="Arial" w:cs="Arial"/>
+          <w:sz w:val="28"/>
+          <w:szCs w:val="28"/>
+        </w:rPr>
+        <w:t xml:space="preserve"> For example</w:t>
+      </w:r>
+      <w:r>
+        <w:rPr>
+          <w:rFonts w:ascii="Arial" w:hAnsi="Arial" w:cs="Arial"/>
+          <w:sz w:val="28"/>
+          <w:szCs w:val="28"/>
+        </w:rPr>
+        <w:t>,</w:t>
+      </w:r>
+      <w:r>
+        <w:rPr>
+          <w:rFonts w:ascii="Arial" w:hAnsi="Arial" w:cs="Arial"/>
+          <w:sz w:val="28"/>
+          <w:szCs w:val="28"/>
+        </w:rPr>
+        <w:t xml:space="preserve"> </w:t>
+      </w:r>
+      <w:proofErr w:type="spellStart"/>
+      <w:r>
+        <w:rPr>
+          <w:rFonts w:ascii="Arial" w:hAnsi="Arial" w:cs="Arial"/>
+          <w:sz w:val="28"/>
+          <w:szCs w:val="28"/>
+        </w:rPr>
+        <w:t>ConstraintLayout</w:t>
+      </w:r>
+      <w:proofErr w:type="spellEnd"/>
+      <w:r>
+        <w:rPr>
+          <w:rFonts w:ascii="Arial" w:hAnsi="Arial" w:cs="Arial"/>
+          <w:sz w:val="28"/>
+          <w:szCs w:val="28"/>
+        </w:rPr>
+        <w:t xml:space="preserve"> or </w:t>
+      </w:r>
+      <w:proofErr w:type="spellStart"/>
+      <w:r>
+        <w:rPr>
+          <w:rFonts w:ascii="Arial" w:hAnsi="Arial" w:cs="Arial"/>
+          <w:sz w:val="28"/>
+          <w:szCs w:val="28"/>
+        </w:rPr>
+        <w:t>LinearLayout</w:t>
+      </w:r>
+      <w:proofErr w:type="spellEnd"/>
+      <w:r>
+        <w:rPr>
+          <w:rFonts w:ascii="Arial" w:hAnsi="Arial" w:cs="Arial"/>
+          <w:sz w:val="28"/>
+          <w:szCs w:val="28"/>
+        </w:rPr>
+        <w:t>.</w:t>
+      </w:r>
+    </w:p>
+    <w:p>
+      <w:pPr>
+        <w:pStyle w:val="ListParagraph"/>
+        <w:rPr>
+          <w:rFonts w:ascii="Arial" w:hAnsi="Arial" w:cs="Arial"/>
+          <w:b/>
+          <w:bCs/>
+          <w:sz w:val="28"/>
+          <w:szCs w:val="28"/>
+        </w:rPr>
+      </w:pPr>
+    </w:p>
+    <w:p>
+      <w:pPr>
+        <w:pStyle w:val="ListParagraph"/>
+        <w:numPr>
+          <w:ilvl w:val="0"/>
+          <w:numId w:val="5"/>
+        </w:numPr>
+        <w:rPr>
+          <w:rFonts w:ascii="Arial" w:hAnsi="Arial" w:cs="Arial"/>
+          <w:b/>
+          <w:bCs/>
+          <w:sz w:val="28"/>
+          <w:szCs w:val="28"/>
+        </w:rPr>
+      </w:pPr>
+      <w:r>
+        <w:rPr>
+          <w:rFonts w:ascii="Arial" w:hAnsi="Arial" w:cs="Arial"/>
+          <w:b/>
+          <w:bCs/>
+          <w:sz w:val="28"/>
+          <w:szCs w:val="28"/>
+        </w:rPr>
+        <w:t>View:</w:t>
+      </w:r>
+      <w:r>
+        <w:rPr>
+          <w:rFonts w:ascii="Arial" w:hAnsi="Arial" w:cs="Arial"/>
+          <w:sz w:val="28"/>
+          <w:szCs w:val="28"/>
+        </w:rPr>
+        <w:t xml:space="preserve"> </w:t>
+      </w:r>
+      <w:r>
+        <w:rPr>
+          <w:rFonts w:ascii="Arial" w:hAnsi="Arial" w:cs="Arial"/>
+          <w:sz w:val="28"/>
+          <w:szCs w:val="28"/>
+        </w:rPr>
+        <w:t>A view is something the use can see and interact with</w:t>
+      </w:r>
+      <w:r>
+        <w:rPr>
+          <w:rFonts w:ascii="Arial" w:hAnsi="Arial" w:cs="Arial"/>
+          <w:sz w:val="28"/>
+          <w:szCs w:val="28"/>
+        </w:rPr>
+        <w:t>.</w:t>
+      </w:r>
+      <w:r>
+        <w:rPr>
+          <w:rFonts w:ascii="Arial" w:hAnsi="Arial" w:cs="Arial"/>
+          <w:sz w:val="28"/>
+          <w:szCs w:val="28"/>
+        </w:rPr>
+        <w:t xml:space="preserve"> </w:t>
+      </w:r>
+      <w:r>
+        <w:rPr>
+          <w:rFonts w:ascii="Arial" w:hAnsi="Arial" w:cs="Arial"/>
+          <w:sz w:val="28"/>
+          <w:szCs w:val="28"/>
+        </w:rPr>
+        <w:t>For example</w:t>
+      </w:r>
+      <w:r>
+        <w:rPr>
+          <w:rFonts w:ascii="Arial" w:hAnsi="Arial" w:cs="Arial"/>
+          <w:sz w:val="28"/>
+          <w:szCs w:val="28"/>
+        </w:rPr>
+        <w:t>,</w:t>
+      </w:r>
+      <w:r>
+        <w:rPr>
+          <w:rFonts w:ascii="Arial" w:hAnsi="Arial" w:cs="Arial"/>
+          <w:sz w:val="28"/>
+          <w:szCs w:val="28"/>
+        </w:rPr>
+        <w:t xml:space="preserve"> a </w:t>
+      </w:r>
+      <w:proofErr w:type="spellStart"/>
+      <w:r>
+        <w:rPr>
+          <w:rFonts w:ascii="Arial" w:hAnsi="Arial" w:cs="Arial"/>
+          <w:sz w:val="28"/>
+          <w:szCs w:val="28"/>
+        </w:rPr>
+        <w:t>TextView</w:t>
+      </w:r>
+      <w:proofErr w:type="spellEnd"/>
+      <w:r>
+        <w:rPr>
+          <w:rFonts w:ascii="Arial" w:hAnsi="Arial" w:cs="Arial"/>
+          <w:sz w:val="28"/>
+          <w:szCs w:val="28"/>
+        </w:rPr>
+        <w:t xml:space="preserve">, </w:t>
+      </w:r>
+      <w:r>
+        <w:rPr>
+          <w:rFonts w:ascii="Arial" w:hAnsi="Arial" w:cs="Arial"/>
+          <w:sz w:val="28"/>
+          <w:szCs w:val="28"/>
+        </w:rPr>
+        <w:t>B</w:t>
+      </w:r>
+      <w:r>
+        <w:rPr>
+          <w:rFonts w:ascii="Arial" w:hAnsi="Arial" w:cs="Arial"/>
+          <w:sz w:val="28"/>
+          <w:szCs w:val="28"/>
+        </w:rPr>
+        <w:t>utton etc.</w:t>
+      </w:r>
+      <w:r>
+        <w:rPr>
+          <w:rFonts w:ascii="Arial" w:hAnsi="Arial" w:cs="Arial"/>
+          <w:sz w:val="28"/>
+          <w:szCs w:val="28"/>
+        </w:rPr>
+        <w:t xml:space="preserve"> A view is also called a widget.</w:t>
+      </w:r>
+      <w:r>
+        <w:rPr>
+          <w:rFonts w:ascii="Arial" w:hAnsi="Arial" w:cs="Arial"/>
+          <w:b/>
+          <w:bCs/>
+          <w:sz w:val="28"/>
+          <w:szCs w:val="28"/>
+        </w:rPr>
+        <w:t xml:space="preserve"> </w:t>
+      </w:r>
+    </w:p>
+    <w:p>
+      <w:pPr>
+        <w:pStyle w:val="ListParagraph"/>
+        <w:rPr>
+          <w:rFonts w:ascii="Arial" w:hAnsi="Arial" w:cs="Arial"/>
+          <w:b/>
+          <w:bCs/>
+          <w:sz w:val="16"/>
+          <w:szCs w:val="16"/>
+        </w:rPr>
+      </w:pPr>
+    </w:p>
+    <w:p>
+      <w:pPr>
+        <w:pStyle w:val="ListParagraph"/>
+        <w:rPr>
+          <w:rFonts w:ascii="Arial" w:hAnsi="Arial" w:cs="Arial"/>
+          <w:sz w:val="20"/>
+          <w:szCs w:val="20"/>
+        </w:rPr>
+      </w:pPr>
+      <w:r>
+        <w:rPr>
+          <w:rFonts w:ascii="Arial" w:hAnsi="Arial" w:cs="Arial"/>
+          <w:b/>
+          <w:bCs/>
+          <w:sz w:val="20"/>
+          <w:szCs w:val="20"/>
+        </w:rPr>
+        <w:t xml:space="preserve">Note: </w:t>
+      </w:r>
+      <w:r>
+        <w:rPr>
+          <w:rFonts w:ascii="Arial" w:hAnsi="Arial" w:cs="Arial"/>
+          <w:sz w:val="20"/>
+          <w:szCs w:val="20"/>
+        </w:rPr>
+        <w:t>Each layout file must contain a layout or view as a root element.</w:t>
+      </w:r>
+    </w:p>
+    <w:p>
+      <w:pPr>
+        <w:pStyle w:val="ListParagraph"/>
+        <w:rPr>
+          <w:rFonts w:ascii="Arial" w:hAnsi="Arial" w:cs="Arial"/>
+          <w:sz w:val="20"/>
+          <w:szCs w:val="20"/>
+        </w:rPr>
+      </w:pPr>
+    </w:p>
+    <w:p>
+      <w:pPr>
+        <w:pStyle w:val="ListParagraph"/>
+        <w:numPr>
+          <w:ilvl w:val="0"/>
+          <w:numId w:val="5"/>
+        </w:numPr>
+        <w:rPr>
+          <w:rFonts w:ascii="Arial" w:hAnsi="Arial" w:cs="Arial"/>
+          <w:b/>
+          <w:bCs/>
+          <w:sz w:val="28"/>
+          <w:szCs w:val="28"/>
+        </w:rPr>
+      </w:pPr>
+      <w:proofErr w:type="spellStart"/>
+      <w:r>
+        <w:rPr>
+          <w:rFonts w:ascii="Arial" w:hAnsi="Arial" w:cs="Arial"/>
+          <w:b/>
+          <w:bCs/>
+          <w:sz w:val="28"/>
+          <w:szCs w:val="28"/>
+        </w:rPr>
+        <w:t>ContstraintLayout</w:t>
+      </w:r>
+      <w:proofErr w:type="spellEnd"/>
+      <w:r>
+        <w:rPr>
+          <w:rFonts w:ascii="Arial" w:hAnsi="Arial" w:cs="Arial"/>
+          <w:b/>
+          <w:bCs/>
+          <w:sz w:val="28"/>
+          <w:szCs w:val="28"/>
+        </w:rPr>
+        <w:t xml:space="preserve">: </w:t>
+      </w:r>
+    </w:p>
+    <w:p>
+      <w:pPr>
+        <w:pStyle w:val="ListParagraph"/>
+        <w:rPr>
+          <w:rFonts w:ascii="Arial" w:hAnsi="Arial" w:cs="Arial"/>
+          <w:b/>
+          <w:bCs/>
+          <w:sz w:val="28"/>
+          <w:szCs w:val="28"/>
+        </w:rPr>
+      </w:pPr>
+    </w:p>
+    <w:p>
+      <w:pPr>
+        <w:pStyle w:val="ListParagraph"/>
+        <w:jc w:val="center"/>
+        <w:rPr>
+          <w:rFonts w:ascii="Arial" w:hAnsi="Arial" w:cs="Arial"/>
+          <w:b/>
+          <w:bCs/>
+          <w:sz w:val="28"/>
+          <w:szCs w:val="28"/>
+        </w:rPr>
+      </w:pPr>
+      <w:r>
+        <w:rPr>
+          <w:rFonts w:ascii="Arial" w:hAnsi="Arial" w:cs="Arial"/>
+          <w:b/>
+          <w:bCs/>
+          <w:sz w:val="28"/>
+          <w:szCs w:val="28"/>
+        </w:rPr>
+        <w:t>Required Dependency</w:t>
+      </w:r>
+    </w:p>
+    <w:p>
+      <w:pPr>
+        <w:pStyle w:val="ListParagraph"/>
+        <w:jc w:val="center"/>
+        <w:rPr>
+          <w:rFonts w:ascii="Arial" w:hAnsi="Arial" w:cs="Arial"/>
+          <w:b/>
+          <w:bCs/>
+          <w:sz w:val="28"/>
+          <w:szCs w:val="28"/>
+        </w:rPr>
+      </w:pPr>
+      <w:r>
+        <w:rPr>
+          <w:rFonts w:ascii="Arial" w:hAnsi="Arial" w:cs="Arial"/>
+          <w:b/>
+          <w:bCs/>
+          <w:noProof/>
+          <w:sz w:val="28"/>
+          <w:szCs w:val="28"/>
+        </w:rPr>
+        <w:drawing>
+          <wp:inline distT="0" distB="0" distL="0" distR="0" wp14:anchorId="75E7B26E" wp14:editId="6BD4B14B">
+            <wp:extent cx="5934075" cy="4543425"/>
+            <wp:effectExtent l="0" t="0" r="9525" b="9525"/>
+            <wp:docPr id="29" name="Picture 29"/>
+            <wp:cNvGraphicFramePr>
+              <a:graphicFrameLocks xmlns:a="http://schemas.openxmlformats.org/drawingml/2006/main" noChangeAspect="1"/>
+            </wp:cNvGraphicFramePr>
+            <a:graphic xmlns:a="http://schemas.openxmlformats.org/drawingml/2006/main">
+              <a:graphicData uri="http://schemas.openxmlformats.org/drawingml/2006/picture">
+                <pic:pic xmlns:pic="http://schemas.openxmlformats.org/drawingml/2006/picture">
+                  <pic:nvPicPr>
+                    <pic:cNvPr id="0" name="Picture 1"/>
+                    <pic:cNvPicPr>
+                      <a:picLocks noChangeAspect="1" noChangeArrowheads="1"/>
+                    </pic:cNvPicPr>
+                  </pic:nvPicPr>
+                  <pic:blipFill>
+                    <a:blip r:embed="rId44">
+                      <a:extLst>
+                        <a:ext uri="{28A0092B-C50C-407E-A947-70E740481C1C}">
+                          <a14:useLocalDpi xmlns:a14="http://schemas.microsoft.com/office/drawing/2010/main" val="0"/>
+                        </a:ext>
+                      </a:extLst>
+                    </a:blip>
+                    <a:srcRect/>
+                    <a:stretch>
+                      <a:fillRect/>
+                    </a:stretch>
+                  </pic:blipFill>
+                  <pic:spPr bwMode="auto">
+                    <a:xfrm>
+                      <a:off x="0" y="0"/>
+                      <a:ext cx="5934075" cy="4543425"/>
+                    </a:xfrm>
+                    <a:prstGeom prst="rect">
+                      <a:avLst/>
+                    </a:prstGeom>
+                    <a:noFill/>
+                    <a:ln>
+                      <a:noFill/>
+                    </a:ln>
+                  </pic:spPr>
+                </pic:pic>
+              </a:graphicData>
+            </a:graphic>
+          </wp:inline>
+        </w:drawing>
+      </w:r>
+    </w:p>
+    <w:p>
+      <w:pPr>
+        <w:pStyle w:val="ListParagraph"/>
+        <w:jc w:val="center"/>
+        <w:rPr>
+          <w:rFonts w:ascii="Arial" w:hAnsi="Arial" w:cs="Arial"/>
+          <w:b/>
+          <w:bCs/>
+          <w:sz w:val="28"/>
+          <w:szCs w:val="28"/>
+        </w:rPr>
+      </w:pPr>
+    </w:p>
+    <w:p>
+      <w:pPr>
+        <w:pStyle w:val="ListParagraph"/>
+        <w:jc w:val="center"/>
+        <w:rPr>
+          <w:rFonts w:ascii="Arial" w:hAnsi="Arial" w:cs="Arial"/>
+          <w:b/>
+          <w:bCs/>
+          <w:sz w:val="28"/>
+          <w:szCs w:val="28"/>
+        </w:rPr>
+      </w:pPr>
+      <w:r>
+        <w:rPr>
+          <w:rFonts w:ascii="Arial" w:hAnsi="Arial" w:cs="Arial"/>
+          <w:b/>
+          <w:bCs/>
+          <w:sz w:val="28"/>
+          <w:szCs w:val="28"/>
+        </w:rPr>
+        <w:lastRenderedPageBreak/>
+        <w:t xml:space="preserve">Center </w:t>
+      </w:r>
+      <w:proofErr w:type="spellStart"/>
+      <w:r>
+        <w:rPr>
+          <w:rFonts w:ascii="Arial" w:hAnsi="Arial" w:cs="Arial"/>
+          <w:b/>
+          <w:bCs/>
+          <w:sz w:val="28"/>
+          <w:szCs w:val="28"/>
+        </w:rPr>
+        <w:t>Contstraint</w:t>
+      </w:r>
+      <w:proofErr w:type="spellEnd"/>
+    </w:p>
+    <w:p>
+      <w:pPr>
+        <w:pStyle w:val="ListParagraph"/>
+        <w:jc w:val="center"/>
+        <w:rPr>
+          <w:rFonts w:ascii="Arial" w:hAnsi="Arial" w:cs="Arial"/>
+          <w:b/>
+          <w:bCs/>
+          <w:sz w:val="28"/>
+          <w:szCs w:val="28"/>
+        </w:rPr>
+      </w:pPr>
+      <w:r>
+        <w:rPr>
+          <w:rFonts w:ascii="Arial" w:hAnsi="Arial" w:cs="Arial"/>
+          <w:b/>
+          <w:bCs/>
+          <w:sz w:val="28"/>
+          <w:szCs w:val="28"/>
+        </w:rPr>
+        <w:drawing>
+          <wp:inline distT="0" distB="0" distL="0" distR="0" wp14:anchorId="23DD93DE" wp14:editId="497858F1">
+            <wp:extent cx="5943600" cy="4411345"/>
+            <wp:effectExtent l="0" t="0" r="0" b="8255"/>
+            <wp:docPr id="43" name="Picture 43"/>
+            <wp:cNvGraphicFramePr>
+              <a:graphicFrameLocks xmlns:a="http://schemas.openxmlformats.org/drawingml/2006/main" noChangeAspect="1"/>
+            </wp:cNvGraphicFramePr>
+            <a:graphic xmlns:a="http://schemas.openxmlformats.org/drawingml/2006/main">
+              <a:graphicData uri="http://schemas.openxmlformats.org/drawingml/2006/picture">
+                <pic:pic xmlns:pic="http://schemas.openxmlformats.org/drawingml/2006/picture">
+                  <pic:nvPicPr>
+                    <pic:cNvPr id="1" name=""/>
+                    <pic:cNvPicPr/>
+                  </pic:nvPicPr>
+                  <pic:blipFill>
+                    <a:blip r:embed="rId45"/>
+                    <a:stretch>
+                      <a:fillRect/>
+                    </a:stretch>
+                  </pic:blipFill>
+                  <pic:spPr>
+                    <a:xfrm>
+                      <a:off x="0" y="0"/>
+                      <a:ext cx="5943600" cy="4411345"/>
+                    </a:xfrm>
+                    <a:prstGeom prst="rect">
+                      <a:avLst/>
+                    </a:prstGeom>
+                  </pic:spPr>
+                </pic:pic>
+              </a:graphicData>
+            </a:graphic>
+          </wp:inline>
+        </w:drawing>
+      </w:r>
+    </w:p>
+    <w:p>
+      <w:pPr>
+        <w:pStyle w:val="ListParagraph"/>
+        <w:jc w:val="center"/>
+        <w:rPr>
+          <w:rFonts w:ascii="Arial" w:hAnsi="Arial" w:cs="Arial"/>
+          <w:b/>
+          <w:bCs/>
+          <w:sz w:val="28"/>
+          <w:szCs w:val="28"/>
+        </w:rPr>
+      </w:pPr>
+    </w:p>
+    <w:p>
+      <w:pPr>
+        <w:pStyle w:val="ListParagraph"/>
+        <w:jc w:val="center"/>
+        <w:rPr>
+          <w:rFonts w:ascii="Arial" w:hAnsi="Arial" w:cs="Arial"/>
+          <w:b/>
+          <w:bCs/>
+          <w:sz w:val="28"/>
+          <w:szCs w:val="28"/>
+        </w:rPr>
+      </w:pPr>
+    </w:p>
+    <w:p>
+      <w:pPr>
+        <w:pStyle w:val="ListParagraph"/>
+        <w:jc w:val="center"/>
+        <w:rPr>
+          <w:rFonts w:ascii="Arial" w:hAnsi="Arial" w:cs="Arial"/>
+          <w:b/>
+          <w:bCs/>
+          <w:sz w:val="28"/>
+          <w:szCs w:val="28"/>
+        </w:rPr>
+      </w:pPr>
+    </w:p>
+    <w:p>
+      <w:pPr>
+        <w:pStyle w:val="ListParagraph"/>
+        <w:jc w:val="center"/>
+        <w:rPr>
+          <w:rFonts w:ascii="Arial" w:hAnsi="Arial" w:cs="Arial"/>
+          <w:b/>
+          <w:bCs/>
+          <w:sz w:val="28"/>
+          <w:szCs w:val="28"/>
+        </w:rPr>
+      </w:pPr>
+    </w:p>
+    <w:p>
+      <w:pPr>
+        <w:pStyle w:val="ListParagraph"/>
+        <w:jc w:val="center"/>
+        <w:rPr>
+          <w:rFonts w:ascii="Arial" w:hAnsi="Arial" w:cs="Arial"/>
+          <w:b/>
+          <w:bCs/>
+          <w:sz w:val="28"/>
+          <w:szCs w:val="28"/>
+        </w:rPr>
+      </w:pPr>
+    </w:p>
+    <w:p>
+      <w:pPr>
+        <w:pStyle w:val="ListParagraph"/>
+        <w:jc w:val="center"/>
+        <w:rPr>
+          <w:rFonts w:ascii="Arial" w:hAnsi="Arial" w:cs="Arial"/>
+          <w:b/>
+          <w:bCs/>
+          <w:sz w:val="28"/>
+          <w:szCs w:val="28"/>
+        </w:rPr>
+      </w:pPr>
+    </w:p>
+    <w:p>
+      <w:pPr>
+        <w:pStyle w:val="ListParagraph"/>
+        <w:jc w:val="center"/>
+        <w:rPr>
+          <w:rFonts w:ascii="Arial" w:hAnsi="Arial" w:cs="Arial"/>
+          <w:b/>
+          <w:bCs/>
+          <w:sz w:val="28"/>
+          <w:szCs w:val="28"/>
+        </w:rPr>
+      </w:pPr>
+    </w:p>
+    <w:p>
+      <w:pPr>
+        <w:pStyle w:val="ListParagraph"/>
+        <w:jc w:val="center"/>
+        <w:rPr>
+          <w:rFonts w:ascii="Arial" w:hAnsi="Arial" w:cs="Arial"/>
+          <w:b/>
+          <w:bCs/>
+          <w:sz w:val="28"/>
+          <w:szCs w:val="28"/>
+        </w:rPr>
+      </w:pPr>
+    </w:p>
+    <w:p>
+      <w:pPr>
+        <w:pStyle w:val="ListParagraph"/>
+        <w:jc w:val="center"/>
+        <w:rPr>
+          <w:rFonts w:ascii="Arial" w:hAnsi="Arial" w:cs="Arial"/>
+          <w:b/>
+          <w:bCs/>
+          <w:sz w:val="28"/>
+          <w:szCs w:val="28"/>
+        </w:rPr>
+      </w:pPr>
+    </w:p>
+    <w:p>
+      <w:pPr>
+        <w:pStyle w:val="ListParagraph"/>
+        <w:jc w:val="center"/>
+        <w:rPr>
+          <w:rFonts w:ascii="Arial" w:hAnsi="Arial" w:cs="Arial"/>
+          <w:b/>
+          <w:bCs/>
+          <w:sz w:val="28"/>
+          <w:szCs w:val="28"/>
+        </w:rPr>
+      </w:pPr>
+    </w:p>
+    <w:p>
+      <w:pPr>
+        <w:pStyle w:val="ListParagraph"/>
+        <w:jc w:val="center"/>
+        <w:rPr>
+          <w:rFonts w:ascii="Arial" w:hAnsi="Arial" w:cs="Arial"/>
+          <w:b/>
+          <w:bCs/>
+          <w:sz w:val="28"/>
+          <w:szCs w:val="28"/>
+        </w:rPr>
+      </w:pPr>
+    </w:p>
+    <w:p>
+      <w:pPr>
+        <w:pStyle w:val="ListParagraph"/>
+        <w:jc w:val="center"/>
+        <w:rPr>
+          <w:rFonts w:ascii="Arial" w:hAnsi="Arial" w:cs="Arial"/>
+          <w:b/>
+          <w:bCs/>
+          <w:sz w:val="28"/>
+          <w:szCs w:val="28"/>
+        </w:rPr>
+      </w:pPr>
+    </w:p>
+    <w:p>
+      <w:pPr>
+        <w:pStyle w:val="ListParagraph"/>
+        <w:jc w:val="center"/>
+        <w:rPr>
+          <w:rFonts w:ascii="Arial" w:hAnsi="Arial" w:cs="Arial"/>
+          <w:b/>
+          <w:bCs/>
+          <w:sz w:val="28"/>
+          <w:szCs w:val="28"/>
+        </w:rPr>
+      </w:pPr>
+    </w:p>
+    <w:p>
+      <w:pPr>
+        <w:pStyle w:val="ListParagraph"/>
+        <w:jc w:val="center"/>
+        <w:rPr>
+          <w:rFonts w:ascii="Arial" w:hAnsi="Arial" w:cs="Arial"/>
+          <w:b/>
+          <w:bCs/>
+          <w:sz w:val="28"/>
+          <w:szCs w:val="28"/>
+        </w:rPr>
+      </w:pPr>
+    </w:p>
+    <w:p>
+      <w:pPr>
+        <w:pStyle w:val="ListParagraph"/>
+        <w:jc w:val="center"/>
+        <w:rPr>
+          <w:rFonts w:ascii="Arial" w:hAnsi="Arial" w:cs="Arial"/>
+          <w:b/>
+          <w:bCs/>
+          <w:sz w:val="28"/>
+          <w:szCs w:val="28"/>
+        </w:rPr>
+      </w:pPr>
+    </w:p>
+    <w:p>
+      <w:pPr>
+        <w:pStyle w:val="ListParagraph"/>
+        <w:jc w:val="center"/>
+        <w:rPr>
+          <w:rFonts w:ascii="Arial" w:hAnsi="Arial" w:cs="Arial"/>
+          <w:b/>
+          <w:bCs/>
+          <w:sz w:val="28"/>
+          <w:szCs w:val="28"/>
+        </w:rPr>
+      </w:pPr>
+      <w:r>
+        <w:rPr>
+          <w:rFonts w:ascii="Arial" w:hAnsi="Arial" w:cs="Arial"/>
+          <w:b/>
+          <w:bCs/>
+          <w:sz w:val="28"/>
+          <w:szCs w:val="28"/>
+        </w:rPr>
+        <w:lastRenderedPageBreak/>
+        <w:t>Designed</w:t>
+      </w:r>
+      <w:r>
+        <w:rPr>
+          <w:rFonts w:ascii="Arial" w:hAnsi="Arial" w:cs="Arial"/>
+          <w:b/>
+          <w:bCs/>
+          <w:sz w:val="28"/>
+          <w:szCs w:val="28"/>
+        </w:rPr>
+        <w:t xml:space="preserve"> </w:t>
+      </w:r>
+      <w:r>
+        <w:rPr>
+          <w:rFonts w:ascii="Arial" w:hAnsi="Arial" w:cs="Arial"/>
+          <w:b/>
+          <w:bCs/>
+          <w:sz w:val="28"/>
+          <w:szCs w:val="28"/>
+        </w:rPr>
+        <w:t>Layout</w:t>
+      </w:r>
+      <w:r>
+        <w:rPr>
+          <w:rFonts w:ascii="Arial" w:hAnsi="Arial" w:cs="Arial"/>
+          <w:b/>
+          <w:bCs/>
+          <w:sz w:val="28"/>
+          <w:szCs w:val="28"/>
+        </w:rPr>
+        <w:t>-1</w:t>
+      </w:r>
+    </w:p>
+    <w:p>
+      <w:pPr>
+        <w:pStyle w:val="ListParagraph"/>
+        <w:jc w:val="center"/>
+        <w:rPr>
+          <w:rFonts w:ascii="Arial" w:hAnsi="Arial" w:cs="Arial"/>
+          <w:b/>
+          <w:bCs/>
+          <w:sz w:val="28"/>
+          <w:szCs w:val="28"/>
+        </w:rPr>
+      </w:pPr>
+      <w:r>
+        <w:rPr>
+          <w:rFonts w:ascii="Arial" w:hAnsi="Arial" w:cs="Arial"/>
+          <w:b/>
+          <w:bCs/>
+          <w:sz w:val="28"/>
+          <w:szCs w:val="28"/>
+        </w:rPr>
+        <w:drawing>
+          <wp:inline distT="0" distB="0" distL="0" distR="0" wp14:anchorId="764ADA4A" wp14:editId="0A4F0517">
+            <wp:extent cx="5943600" cy="4550410"/>
+            <wp:effectExtent l="0" t="0" r="0" b="2540"/>
+            <wp:docPr id="20" name="Picture 20"/>
+            <wp:cNvGraphicFramePr>
+              <a:graphicFrameLocks xmlns:a="http://schemas.openxmlformats.org/drawingml/2006/main" noChangeAspect="1"/>
+            </wp:cNvGraphicFramePr>
+            <a:graphic xmlns:a="http://schemas.openxmlformats.org/drawingml/2006/main">
+              <a:graphicData uri="http://schemas.openxmlformats.org/drawingml/2006/picture">
+                <pic:pic xmlns:pic="http://schemas.openxmlformats.org/drawingml/2006/picture">
+                  <pic:nvPicPr>
+                    <pic:cNvPr id="1" name=""/>
+                    <pic:cNvPicPr/>
+                  </pic:nvPicPr>
+                  <pic:blipFill>
+                    <a:blip r:embed="rId46"/>
+                    <a:stretch>
+                      <a:fillRect/>
+                    </a:stretch>
+                  </pic:blipFill>
+                  <pic:spPr>
+                    <a:xfrm>
+                      <a:off x="0" y="0"/>
+                      <a:ext cx="5943600" cy="4550410"/>
+                    </a:xfrm>
+                    <a:prstGeom prst="rect">
+                      <a:avLst/>
+                    </a:prstGeom>
+                  </pic:spPr>
+                </pic:pic>
+              </a:graphicData>
+            </a:graphic>
+          </wp:inline>
+        </w:drawing>
+      </w:r>
+    </w:p>
+    <w:p>
+      <w:pPr>
+        <w:pStyle w:val="ListParagraph"/>
+        <w:jc w:val="center"/>
+        <w:rPr>
+          <w:rFonts w:ascii="Arial" w:hAnsi="Arial" w:cs="Arial"/>
+          <w:b/>
+          <w:bCs/>
+          <w:sz w:val="28"/>
+          <w:szCs w:val="28"/>
+        </w:rPr>
+      </w:pPr>
+      <w:r>
+        <w:rPr>
+          <w:rFonts w:ascii="Arial" w:hAnsi="Arial" w:cs="Arial"/>
+          <w:b/>
+          <w:bCs/>
+          <w:noProof/>
+          <w:sz w:val="28"/>
+          <w:szCs w:val="28"/>
+        </w:rPr>
+        <w:lastRenderedPageBreak/>
+        <w:drawing>
+          <wp:inline distT="0" distB="0" distL="0" distR="0" wp14:anchorId="21A40271" wp14:editId="3615DBDA">
+            <wp:extent cx="3848100" cy="8220075"/>
+            <wp:effectExtent l="0" t="0" r="0" b="9525"/>
+            <wp:docPr id="38" name="Picture 38"/>
+            <wp:cNvGraphicFramePr>
+              <a:graphicFrameLocks xmlns:a="http://schemas.openxmlformats.org/drawingml/2006/main" noChangeAspect="1"/>
+            </wp:cNvGraphicFramePr>
+            <a:graphic xmlns:a="http://schemas.openxmlformats.org/drawingml/2006/main">
+              <a:graphicData uri="http://schemas.openxmlformats.org/drawingml/2006/picture">
+                <pic:pic xmlns:pic="http://schemas.openxmlformats.org/drawingml/2006/picture">
+                  <pic:nvPicPr>
+                    <pic:cNvPr id="0" name="Picture 2"/>
+                    <pic:cNvPicPr>
+                      <a:picLocks noChangeAspect="1" noChangeArrowheads="1"/>
+                    </pic:cNvPicPr>
+                  </pic:nvPicPr>
+                  <pic:blipFill>
+                    <a:blip r:embed="rId47">
+                      <a:extLst>
+                        <a:ext uri="{28A0092B-C50C-407E-A947-70E740481C1C}">
+                          <a14:useLocalDpi xmlns:a14="http://schemas.microsoft.com/office/drawing/2010/main" val="0"/>
+                        </a:ext>
+                      </a:extLst>
+                    </a:blip>
+                    <a:srcRect/>
+                    <a:stretch>
+                      <a:fillRect/>
+                    </a:stretch>
+                  </pic:blipFill>
+                  <pic:spPr bwMode="auto">
+                    <a:xfrm>
+                      <a:off x="0" y="0"/>
+                      <a:ext cx="3848100" cy="8220075"/>
+                    </a:xfrm>
+                    <a:prstGeom prst="rect">
+                      <a:avLst/>
+                    </a:prstGeom>
+                    <a:noFill/>
+                    <a:ln>
+                      <a:noFill/>
+                    </a:ln>
+                  </pic:spPr>
+                </pic:pic>
+              </a:graphicData>
+            </a:graphic>
+          </wp:inline>
+        </w:drawing>
+      </w:r>
+    </w:p>
+    <w:p>
+      <w:pPr>
+        <w:pStyle w:val="ListParagraph"/>
+        <w:jc w:val="center"/>
+        <w:rPr>
+          <w:rFonts w:ascii="Arial" w:hAnsi="Arial" w:cs="Arial"/>
+          <w:b/>
+          <w:bCs/>
+          <w:sz w:val="28"/>
+          <w:szCs w:val="28"/>
+        </w:rPr>
+      </w:pPr>
+      <w:r>
+        <w:rPr>
+          <w:rFonts w:ascii="Arial" w:hAnsi="Arial" w:cs="Arial"/>
+          <w:b/>
+          <w:bCs/>
+          <w:sz w:val="28"/>
+          <w:szCs w:val="28"/>
+        </w:rPr>
+        <w:lastRenderedPageBreak/>
+        <w:t>Designed Layout-</w:t>
+      </w:r>
+      <w:r>
+        <w:rPr>
+          <w:rFonts w:ascii="Arial" w:hAnsi="Arial" w:cs="Arial"/>
+          <w:b/>
+          <w:bCs/>
+          <w:sz w:val="28"/>
+          <w:szCs w:val="28"/>
+        </w:rPr>
+        <w:t>2</w:t>
+      </w:r>
+    </w:p>
+    <w:p>
+      <w:pPr>
+        <w:pStyle w:val="ListParagraph"/>
+        <w:ind w:left="90"/>
+        <w:jc w:val="center"/>
+        <w:rPr>
+          <w:rFonts w:ascii="Arial" w:hAnsi="Arial" w:cs="Arial"/>
+          <w:b/>
+          <w:bCs/>
+          <w:sz w:val="28"/>
+          <w:szCs w:val="28"/>
+        </w:rPr>
+      </w:pPr>
+      <w:r>
+        <w:rPr>
+          <w:rFonts w:ascii="Arial" w:hAnsi="Arial" w:cs="Arial"/>
+          <w:b/>
+          <w:bCs/>
+          <w:sz w:val="28"/>
+          <w:szCs w:val="28"/>
+        </w:rPr>
+        <w:drawing>
+          <wp:inline distT="0" distB="0" distL="0" distR="0" wp14:anchorId="5CD0A9DA" wp14:editId="6ABE42FC">
+            <wp:extent cx="6505575" cy="5006374"/>
+            <wp:effectExtent l="0" t="0" r="0" b="3810"/>
+            <wp:docPr id="40" name="Picture 40"/>
+            <wp:cNvGraphicFramePr>
+              <a:graphicFrameLocks xmlns:a="http://schemas.openxmlformats.org/drawingml/2006/main" noChangeAspect="1"/>
+            </wp:cNvGraphicFramePr>
+            <a:graphic xmlns:a="http://schemas.openxmlformats.org/drawingml/2006/main">
+              <a:graphicData uri="http://schemas.openxmlformats.org/drawingml/2006/picture">
+                <pic:pic xmlns:pic="http://schemas.openxmlformats.org/drawingml/2006/picture">
+                  <pic:nvPicPr>
+                    <pic:cNvPr id="1" name=""/>
+                    <pic:cNvPicPr/>
+                  </pic:nvPicPr>
+                  <pic:blipFill>
+                    <a:blip r:embed="rId48"/>
+                    <a:stretch>
+                      <a:fillRect/>
+                    </a:stretch>
+                  </pic:blipFill>
+                  <pic:spPr>
+                    <a:xfrm>
+                      <a:off x="0" y="0"/>
+                      <a:ext cx="6513273" cy="5012298"/>
+                    </a:xfrm>
+                    <a:prstGeom prst="rect">
+                      <a:avLst/>
+                    </a:prstGeom>
+                  </pic:spPr>
+                </pic:pic>
+              </a:graphicData>
+            </a:graphic>
+          </wp:inline>
+        </w:drawing>
+      </w:r>
+    </w:p>
+    <w:p>
+      <w:pPr>
+        <w:pStyle w:val="ListParagraph"/>
+        <w:jc w:val="center"/>
+        <w:rPr>
+          <w:rFonts w:ascii="Arial" w:hAnsi="Arial" w:cs="Arial"/>
+          <w:b/>
+          <w:bCs/>
+          <w:sz w:val="28"/>
+          <w:szCs w:val="28"/>
+        </w:rPr>
+      </w:pPr>
+    </w:p>
+    <w:p>
+      <w:pPr>
+        <w:pStyle w:val="ListParagraph"/>
+        <w:jc w:val="center"/>
+        <w:rPr>
+          <w:rFonts w:ascii="Arial" w:hAnsi="Arial" w:cs="Arial"/>
+          <w:b/>
+          <w:bCs/>
+          <w:sz w:val="28"/>
+          <w:szCs w:val="28"/>
+        </w:rPr>
+      </w:pPr>
+      <w:r>
+        <w:rPr>
+          <w:rFonts w:ascii="Arial" w:hAnsi="Arial" w:cs="Arial"/>
+          <w:b/>
+          <w:bCs/>
+          <w:sz w:val="28"/>
+          <w:szCs w:val="28"/>
+        </w:rPr>
+        <w:lastRenderedPageBreak/>
+        <w:drawing>
+          <wp:inline distT="0" distB="0" distL="0" distR="0" wp14:anchorId="4B75E44A" wp14:editId="04C3B5F7">
+            <wp:extent cx="3803650" cy="8229600"/>
+            <wp:effectExtent l="0" t="0" r="6350" b="0"/>
+            <wp:docPr id="39" name="Picture 39"/>
+            <wp:cNvGraphicFramePr>
+              <a:graphicFrameLocks xmlns:a="http://schemas.openxmlformats.org/drawingml/2006/main" noChangeAspect="1"/>
+            </wp:cNvGraphicFramePr>
+            <a:graphic xmlns:a="http://schemas.openxmlformats.org/drawingml/2006/main">
+              <a:graphicData uri="http://schemas.openxmlformats.org/drawingml/2006/picture">
+                <pic:pic xmlns:pic="http://schemas.openxmlformats.org/drawingml/2006/picture">
+                  <pic:nvPicPr>
+                    <pic:cNvPr id="1" name=""/>
+                    <pic:cNvPicPr/>
+                  </pic:nvPicPr>
+                  <pic:blipFill>
+                    <a:blip r:embed="rId49"/>
+                    <a:stretch>
+                      <a:fillRect/>
+                    </a:stretch>
+                  </pic:blipFill>
+                  <pic:spPr>
+                    <a:xfrm>
+                      <a:off x="0" y="0"/>
+                      <a:ext cx="3803650" cy="8229600"/>
+                    </a:xfrm>
+                    <a:prstGeom prst="rect">
+                      <a:avLst/>
+                    </a:prstGeom>
+                  </pic:spPr>
+                </pic:pic>
+              </a:graphicData>
+            </a:graphic>
+          </wp:inline>
+        </w:drawing>
+      </w:r>
+    </w:p>
+    <w:p>
+      <w:pPr>
+        <w:pStyle w:val="ListParagraph"/>
+        <w:jc w:val="center"/>
+        <w:rPr>
+          <w:rFonts w:ascii="Arial" w:hAnsi="Arial" w:cs="Arial"/>
+          <w:b/>
+          <w:bCs/>
+          <w:sz w:val="28"/>
+          <w:szCs w:val="28"/>
+        </w:rPr>
+      </w:pPr>
+    </w:p>
+    <w:p>
+      <w:pPr>
+        <w:pStyle w:val="ListParagraph"/>
+        <w:rPr>
+          <w:rFonts w:ascii="Arial" w:hAnsi="Arial" w:cs="Arial"/>
+          <w:b/>
+          <w:bCs/>
+          <w:sz w:val="28"/>
+          <w:szCs w:val="28"/>
+        </w:rPr>
+      </w:pPr>
+      <w:r>
+        <w:rPr>
+          <w:rFonts w:ascii="Arial" w:hAnsi="Arial" w:cs="Arial"/>
+          <w:b/>
+          <w:bCs/>
+          <w:sz w:val="28"/>
+          <w:szCs w:val="28"/>
+        </w:rPr>
+        <w:t xml:space="preserve">We can align the components with respect to each other. </w:t>
+      </w:r>
+      <w:r>
+        <w:rPr>
+          <w:rFonts w:ascii="Arial" w:hAnsi="Arial" w:cs="Arial"/>
+          <w:b/>
+          <w:bCs/>
+          <w:sz w:val="28"/>
+          <w:szCs w:val="28"/>
+        </w:rPr>
+        <w:br/>
+      </w:r>
+      <w:r>
+        <w:rPr>
+          <w:rFonts w:ascii="Arial" w:hAnsi="Arial" w:cs="Arial"/>
+          <w:b/>
+          <w:bCs/>
+          <w:noProof/>
+          <w:sz w:val="28"/>
+          <w:szCs w:val="28"/>
+        </w:rPr>
+        <w:drawing>
+          <wp:inline distT="0" distB="0" distL="0" distR="0" wp14:anchorId="430275F4" wp14:editId="477953EA">
+            <wp:extent cx="5760720" cy="6035040"/>
+            <wp:effectExtent l="0" t="0" r="0" b="3810"/>
+            <wp:docPr id="41" name="Picture 41"/>
+            <wp:cNvGraphicFramePr>
+              <a:graphicFrameLocks xmlns:a="http://schemas.openxmlformats.org/drawingml/2006/main" noChangeAspect="1"/>
+            </wp:cNvGraphicFramePr>
+            <a:graphic xmlns:a="http://schemas.openxmlformats.org/drawingml/2006/main">
+              <a:graphicData uri="http://schemas.openxmlformats.org/drawingml/2006/picture">
+                <pic:pic xmlns:pic="http://schemas.openxmlformats.org/drawingml/2006/picture">
+                  <pic:nvPicPr>
+                    <pic:cNvPr id="0" name="Picture 3"/>
+                    <pic:cNvPicPr>
+                      <a:picLocks noChangeAspect="1" noChangeArrowheads="1"/>
+                    </pic:cNvPicPr>
+                  </pic:nvPicPr>
+                  <pic:blipFill>
+                    <a:blip r:embed="rId50">
+                      <a:extLst>
+                        <a:ext uri="{28A0092B-C50C-407E-A947-70E740481C1C}">
+                          <a14:useLocalDpi xmlns:a14="http://schemas.microsoft.com/office/drawing/2010/main" val="0"/>
+                        </a:ext>
+                      </a:extLst>
+                    </a:blip>
+                    <a:srcRect/>
+                    <a:stretch>
+                      <a:fillRect/>
+                    </a:stretch>
+                  </pic:blipFill>
+                  <pic:spPr bwMode="auto">
+                    <a:xfrm>
+                      <a:off x="0" y="0"/>
+                      <a:ext cx="5760720" cy="6035040"/>
+                    </a:xfrm>
+                    <a:prstGeom prst="rect">
+                      <a:avLst/>
+                    </a:prstGeom>
+                    <a:noFill/>
+                    <a:ln>
+                      <a:noFill/>
+                    </a:ln>
+                  </pic:spPr>
+                </pic:pic>
+              </a:graphicData>
+            </a:graphic>
+          </wp:inline>
+        </w:drawing>
+      </w:r>
+    </w:p>
+    <w:p>
+      <w:pPr>
+        <w:pStyle w:val="ListParagraph"/>
+        <w:rPr>
+          <w:rFonts w:ascii="Arial" w:hAnsi="Arial" w:cs="Arial"/>
+          <w:b/>
+          <w:bCs/>
+          <w:sz w:val="28"/>
+          <w:szCs w:val="28"/>
+        </w:rPr>
+      </w:pPr>
+    </w:p>
+    <w:p>
+      <w:pPr>
+        <w:pStyle w:val="ListParagraph"/>
+        <w:rPr>
+          <w:rFonts w:ascii="Arial" w:hAnsi="Arial" w:cs="Arial"/>
+          <w:b/>
+          <w:bCs/>
+          <w:sz w:val="28"/>
+          <w:szCs w:val="28"/>
+        </w:rPr>
+      </w:pPr>
+    </w:p>
+    <w:p>
+      <w:pPr>
+        <w:pStyle w:val="ListParagraph"/>
+        <w:rPr>
+          <w:rFonts w:ascii="Arial" w:hAnsi="Arial" w:cs="Arial"/>
+          <w:b/>
+          <w:bCs/>
+          <w:sz w:val="28"/>
+          <w:szCs w:val="28"/>
+        </w:rPr>
+      </w:pPr>
+    </w:p>
+    <w:p>
+      <w:pPr>
+        <w:pStyle w:val="ListParagraph"/>
+        <w:rPr>
+          <w:rFonts w:ascii="Arial" w:hAnsi="Arial" w:cs="Arial"/>
+          <w:b/>
+          <w:bCs/>
+          <w:sz w:val="28"/>
+          <w:szCs w:val="28"/>
+        </w:rPr>
+      </w:pPr>
+    </w:p>
+    <w:p>
+      <w:pPr>
+        <w:pStyle w:val="ListParagraph"/>
+        <w:rPr>
+          <w:rFonts w:ascii="Arial" w:hAnsi="Arial" w:cs="Arial"/>
+          <w:b/>
+          <w:bCs/>
+          <w:sz w:val="28"/>
+          <w:szCs w:val="28"/>
+        </w:rPr>
+      </w:pPr>
+    </w:p>
+    <w:p>
+      <w:pPr>
+        <w:pStyle w:val="ListParagraph"/>
+        <w:rPr>
+          <w:rFonts w:ascii="Arial" w:hAnsi="Arial" w:cs="Arial"/>
+          <w:b/>
+          <w:bCs/>
+          <w:sz w:val="28"/>
+          <w:szCs w:val="28"/>
+        </w:rPr>
+      </w:pPr>
+    </w:p>
+    <w:p>
+      <w:pPr>
+        <w:pStyle w:val="ListParagraph"/>
+        <w:rPr>
+          <w:rFonts w:ascii="Arial" w:hAnsi="Arial" w:cs="Arial"/>
+          <w:b/>
+          <w:bCs/>
+          <w:sz w:val="28"/>
+          <w:szCs w:val="28"/>
+        </w:rPr>
+      </w:pPr>
+    </w:p>
+    <w:p>
+      <w:pPr>
+        <w:pStyle w:val="ListParagraph"/>
+        <w:jc w:val="center"/>
+        <w:rPr>
+          <w:rFonts w:ascii="Arial" w:hAnsi="Arial" w:cs="Arial"/>
+          <w:b/>
+          <w:bCs/>
+          <w:sz w:val="28"/>
+          <w:szCs w:val="28"/>
+        </w:rPr>
+      </w:pPr>
+      <w:r>
+        <w:rPr>
+          <w:rFonts w:ascii="Arial" w:hAnsi="Arial" w:cs="Arial"/>
+          <w:b/>
+          <w:bCs/>
+          <w:sz w:val="28"/>
+          <w:szCs w:val="28"/>
+        </w:rPr>
+        <w:lastRenderedPageBreak/>
+        <w:drawing>
+          <wp:inline distT="0" distB="0" distL="0" distR="0" wp14:anchorId="43E3FDFC" wp14:editId="1C9382B8">
+            <wp:extent cx="3953427" cy="6439799"/>
+            <wp:effectExtent l="0" t="0" r="9525" b="0"/>
+            <wp:docPr id="42" name="Picture 42"/>
+            <wp:cNvGraphicFramePr>
+              <a:graphicFrameLocks xmlns:a="http://schemas.openxmlformats.org/drawingml/2006/main" noChangeAspect="1"/>
+            </wp:cNvGraphicFramePr>
+            <a:graphic xmlns:a="http://schemas.openxmlformats.org/drawingml/2006/main">
+              <a:graphicData uri="http://schemas.openxmlformats.org/drawingml/2006/picture">
+                <pic:pic xmlns:pic="http://schemas.openxmlformats.org/drawingml/2006/picture">
+                  <pic:nvPicPr>
+                    <pic:cNvPr id="1" name=""/>
+                    <pic:cNvPicPr/>
+                  </pic:nvPicPr>
+                  <pic:blipFill>
+                    <a:blip r:embed="rId51"/>
+                    <a:stretch>
+                      <a:fillRect/>
+                    </a:stretch>
+                  </pic:blipFill>
+                  <pic:spPr>
+                    <a:xfrm>
+                      <a:off x="0" y="0"/>
+                      <a:ext cx="3953427" cy="6439799"/>
+                    </a:xfrm>
+                    <a:prstGeom prst="rect">
+                      <a:avLst/>
+                    </a:prstGeom>
+                  </pic:spPr>
+                </pic:pic>
+              </a:graphicData>
+            </a:graphic>
+          </wp:inline>
+        </w:drawing>
+      </w:r>
     </w:p>
     <w:sectPr>
-      <w:headerReference w:type="default" r:id="rId44"/>
-      <w:footerReference w:type="default" r:id="rId45"/>
+      <w:headerReference w:type="default" r:id="rId52"/>
+      <w:footerReference w:type="default" r:id="rId53"/>
       <w:pgSz w:w="12240" w:h="15840"/>
       <w:pgMar w:top="1440" w:right="1440" w:bottom="1440" w:left="1440" w:header="432" w:footer="720" w:gutter="0"/>
       <w:cols w:space="720"/>
@@ -5520,7 +6810,7 @@
   <w:abstractNum w:abstractNumId="1" w15:restartNumberingAfterBreak="0">
     <w:nsid w:val="4934220A"/>
     <w:multiLevelType w:val="hybridMultilevel"/>
-    <w:tmpl w:val="200A9C52"/>
+    <w:tmpl w:val="E684D502"/>
     <w:lvl w:ilvl="0" w:tplc="0409000B">
       <w:start w:val="1"/>
       <w:numFmt w:val="bullet"/>
@@ -6376,6 +7666,7 @@
   <w:style w:type="paragraph" w:default="1" w:styleId="Normal">
     <w:name w:val="Normal"/>
     <w:qFormat/>
+    <w:rsid w:val="006312B5"/>
     <w:pPr>
       <w:spacing w:after="160" w:line="259" w:lineRule="auto"/>
     </w:pPr>
@@ -6730,6 +8021,10 @@
 </file>
 
 <file path=customXml/item1.xml><?xml version="1.0" encoding="utf-8"?>
+<b:Sources xmlns:b="http://schemas.openxmlformats.org/officeDocument/2006/bibliography" xmlns="http://schemas.openxmlformats.org/officeDocument/2006/bibliography" SelectedStyle="\APASixthEditionOfficeOnline.xsl" StyleName="APA" Version="6"/>
+</file>
+
+<file path=customXml/item2.xml><?xml version="1.0" encoding="utf-8"?>
 <s:customData xmlns="http://www.wps.cn/officeDocument/2013/wpsCustomData" xmlns:s="http://www.wps.cn/officeDocument/2013/wpsCustomData">
   <customSectProps>
     <customSectPr/>
@@ -6737,22 +8032,18 @@
 </s:customData>
 </file>
 
-<file path=customXml/item2.xml><?xml version="1.0" encoding="utf-8"?>
-<b:Sources xmlns:b="http://schemas.openxmlformats.org/officeDocument/2006/bibliography" xmlns="http://schemas.openxmlformats.org/officeDocument/2006/bibliography" SelectedStyle="\APASixthEditionOfficeOnline.xsl" StyleName="APA" Version="6"/>
+<file path=customXml/itemProps1.xml><?xml version="1.0" encoding="utf-8"?>
+<ds:datastoreItem xmlns:ds="http://schemas.openxmlformats.org/officeDocument/2006/customXml" ds:itemID="{D114BD6A-97BB-42AC-86ED-211EA5FCA459}">
+  <ds:schemaRefs>
+    <ds:schemaRef ds:uri="http://schemas.openxmlformats.org/officeDocument/2006/bibliography"/>
+  </ds:schemaRefs>
+</ds:datastoreItem>
 </file>
 
-<file path=customXml/itemProps1.xml><?xml version="1.0" encoding="utf-8"?>
+<file path=customXml/itemProps2.xml><?xml version="1.0" encoding="utf-8"?>
 <ds:datastoreItem xmlns:ds="http://schemas.openxmlformats.org/officeDocument/2006/customXml" ds:itemID="{B1977F7D-205B-4081-913C-38D41E755F92}">
   <ds:schemaRefs>
     <ds:schemaRef ds:uri="http://www.wps.cn/officeDocument/2013/wpsCustomData"/>
   </ds:schemaRefs>
 </ds:datastoreItem>
-</file>
-
-<file path=customXml/itemProps2.xml><?xml version="1.0" encoding="utf-8"?>
-<ds:datastoreItem xmlns:ds="http://schemas.openxmlformats.org/officeDocument/2006/customXml" ds:itemID="{D114BD6A-97BB-42AC-86ED-211EA5FCA459}">
-  <ds:schemaRefs>
-    <ds:schemaRef ds:uri="http://schemas.openxmlformats.org/officeDocument/2006/bibliography"/>
-  </ds:schemaRefs>
-</ds:datastoreItem>
 </file>
--- a/Progress File.docx
+++ b/Progress File.docx
@@ -2127,7 +2127,31 @@
           <w:szCs w:val="40"/>
           <w:u w:val="single"/>
         </w:rPr>
-        <w:t>IDE Introduction And First Application</w:t>
+        <w:t xml:space="preserve">IDE Introduction </w:t>
+      </w:r>
+      <w:proofErr w:type="gramStart"/>
+      <w:r>
+        <w:rPr>
+          <w:rFonts w:ascii="Arial Black" w:hAnsi="Arial Black" w:cs="Arial"/>
+          <w:b/>
+          <w:bCs/>
+          <w:sz w:val="40"/>
+          <w:szCs w:val="40"/>
+          <w:u w:val="single"/>
+        </w:rPr>
+        <w:t>And</w:t>
+      </w:r>
+      <w:proofErr w:type="gramEnd"/>
+      <w:r>
+        <w:rPr>
+          <w:rFonts w:ascii="Arial Black" w:hAnsi="Arial Black" w:cs="Arial"/>
+          <w:b/>
+          <w:bCs/>
+          <w:sz w:val="40"/>
+          <w:szCs w:val="40"/>
+          <w:u w:val="single"/>
+        </w:rPr>
+        <w:t xml:space="preserve"> First Application</w:t>
       </w:r>
     </w:p>
     <w:p/>
@@ -3300,6 +3324,7 @@
         <w:t xml:space="preserve">The top-level </w:t>
       </w:r>
       <w:proofErr w:type="spellStart"/>
+      <w:proofErr w:type="gramStart"/>
       <w:r>
         <w:rPr>
           <w:rFonts w:ascii="Arial" w:hAnsi="Arial" w:cs="Arial"/>
@@ -3309,6 +3334,7 @@
         <w:t>build.gradle</w:t>
       </w:r>
       <w:proofErr w:type="spellEnd"/>
+      <w:proofErr w:type="gramEnd"/>
       <w:r>
         <w:rPr>
           <w:rFonts w:ascii="Arial" w:hAnsi="Arial" w:cs="Arial"/>
@@ -3336,6 +3362,7 @@
         <w:t xml:space="preserve"> block to define the Gradle repositories and dependencies that are common to all modules in the project. The following code sample describes the default settings and DSL elements you can find in the top-level </w:t>
       </w:r>
       <w:proofErr w:type="spellStart"/>
+      <w:proofErr w:type="gramStart"/>
       <w:r>
         <w:rPr>
           <w:rFonts w:ascii="Arial" w:hAnsi="Arial" w:cs="Arial"/>
@@ -3345,6 +3372,7 @@
         <w:t>build.gradle</w:t>
       </w:r>
       <w:proofErr w:type="spellEnd"/>
+      <w:proofErr w:type="gramEnd"/>
       <w:r>
         <w:rPr>
           <w:rFonts w:ascii="Arial" w:hAnsi="Arial" w:cs="Arial"/>
@@ -3542,6 +3570,7 @@
         <w:t xml:space="preserve">The module-level </w:t>
       </w:r>
       <w:proofErr w:type="spellStart"/>
+      <w:proofErr w:type="gramStart"/>
       <w:r>
         <w:rPr>
           <w:rFonts w:ascii="Arial" w:hAnsi="Arial" w:cs="Arial"/>
@@ -3551,6 +3580,7 @@
         <w:t>build.gradle</w:t>
       </w:r>
       <w:proofErr w:type="spellEnd"/>
+      <w:proofErr w:type="gramEnd"/>
       <w:r>
         <w:rPr>
           <w:rFonts w:ascii="Arial" w:hAnsi="Arial" w:cs="Arial"/>
@@ -3560,6 +3590,7 @@
         <w:t xml:space="preserve"> file, located in each project/module/ directory, allows you to configure build settings for the specific module it is located in. Configuring these build settings allows you to provide custom packaging options, such as additional build types and product flavors, and override settings in the main/ app manifest or top-level </w:t>
       </w:r>
       <w:proofErr w:type="spellStart"/>
+      <w:proofErr w:type="gramStart"/>
       <w:r>
         <w:rPr>
           <w:rFonts w:ascii="Arial" w:hAnsi="Arial" w:cs="Arial"/>
@@ -3569,6 +3600,7 @@
         <w:t>build.gradle</w:t>
       </w:r>
       <w:proofErr w:type="spellEnd"/>
+      <w:proofErr w:type="gramEnd"/>
       <w:r>
         <w:rPr>
           <w:rFonts w:ascii="Arial" w:hAnsi="Arial" w:cs="Arial"/>
@@ -6532,6 +6564,84 @@
           </wp:inline>
         </w:drawing>
       </w:r>
+    </w:p>
+    <w:p>
+      <w:pPr>
+        <w:pStyle w:val="ListParagraph"/>
+        <w:jc w:val="center"/>
+        <w:rPr>
+          <w:rFonts w:ascii="Arial" w:hAnsi="Arial" w:cs="Arial"/>
+          <w:b/>
+          <w:bCs/>
+          <w:sz w:val="28"/>
+          <w:szCs w:val="28"/>
+        </w:rPr>
+      </w:pPr>
+    </w:p>
+    <w:p>
+      <w:pPr>
+        <w:pStyle w:val="ListParagraph"/>
+        <w:jc w:val="center"/>
+        <w:rPr>
+          <w:rFonts w:ascii="Arial" w:hAnsi="Arial" w:cs="Arial"/>
+          <w:b/>
+          <w:bCs/>
+          <w:sz w:val="28"/>
+          <w:szCs w:val="28"/>
+        </w:rPr>
+      </w:pPr>
+    </w:p>
+    <w:p>
+      <w:pPr>
+        <w:pStyle w:val="ListParagraph"/>
+        <w:jc w:val="center"/>
+        <w:rPr>
+          <w:rFonts w:ascii="Arial" w:hAnsi="Arial" w:cs="Arial"/>
+          <w:b/>
+          <w:bCs/>
+          <w:sz w:val="28"/>
+          <w:szCs w:val="28"/>
+        </w:rPr>
+      </w:pPr>
+    </w:p>
+    <w:p>
+      <w:pPr>
+        <w:pStyle w:val="ListParagraph"/>
+        <w:jc w:val="center"/>
+        <w:rPr>
+          <w:rFonts w:ascii="Arial" w:hAnsi="Arial" w:cs="Arial"/>
+          <w:b/>
+          <w:bCs/>
+          <w:sz w:val="28"/>
+          <w:szCs w:val="28"/>
+        </w:rPr>
+      </w:pPr>
+    </w:p>
+    <w:p>
+      <w:pPr>
+        <w:pStyle w:val="ListParagraph"/>
+        <w:jc w:val="center"/>
+        <w:rPr>
+          <w:rFonts w:ascii="Arial" w:hAnsi="Arial" w:cs="Arial"/>
+          <w:b/>
+          <w:bCs/>
+          <w:sz w:val="28"/>
+          <w:szCs w:val="28"/>
+        </w:rPr>
+      </w:pPr>
+    </w:p>
+    <w:p>
+      <w:pPr>
+        <w:pStyle w:val="ListParagraph"/>
+        <w:jc w:val="center"/>
+        <w:rPr>
+          <w:rFonts w:ascii="Arial" w:hAnsi="Arial" w:cs="Arial"/>
+          <w:b/>
+          <w:bCs/>
+          <w:sz w:val="28"/>
+          <w:szCs w:val="28"/>
+        </w:rPr>
+      </w:pPr>
     </w:p>
     <w:sectPr>
       <w:headerReference w:type="default" r:id="rId52"/>

--- a/Progress File.docx
+++ b/Progress File.docx
@@ -2127,31 +2127,7 @@
           <w:szCs w:val="40"/>
           <w:u w:val="single"/>
         </w:rPr>
-        <w:t xml:space="preserve">IDE Introduction </w:t>
-      </w:r>
-      <w:proofErr w:type="gramStart"/>
-      <w:r>
-        <w:rPr>
-          <w:rFonts w:ascii="Arial Black" w:hAnsi="Arial Black" w:cs="Arial"/>
-          <w:b/>
-          <w:bCs/>
-          <w:sz w:val="40"/>
-          <w:szCs w:val="40"/>
-          <w:u w:val="single"/>
-        </w:rPr>
-        <w:t>And</w:t>
-      </w:r>
-      <w:proofErr w:type="gramEnd"/>
-      <w:r>
-        <w:rPr>
-          <w:rFonts w:ascii="Arial Black" w:hAnsi="Arial Black" w:cs="Arial"/>
-          <w:b/>
-          <w:bCs/>
-          <w:sz w:val="40"/>
-          <w:szCs w:val="40"/>
-          <w:u w:val="single"/>
-        </w:rPr>
-        <w:t xml:space="preserve"> First Application</w:t>
+        <w:t>IDE Introduction And First Application</w:t>
       </w:r>
     </w:p>
     <w:p/>
@@ -3324,7 +3300,6 @@
         <w:t xml:space="preserve">The top-level </w:t>
       </w:r>
       <w:proofErr w:type="spellStart"/>
-      <w:proofErr w:type="gramStart"/>
       <w:r>
         <w:rPr>
           <w:rFonts w:ascii="Arial" w:hAnsi="Arial" w:cs="Arial"/>
@@ -3334,7 +3309,6 @@
         <w:t>build.gradle</w:t>
       </w:r>
       <w:proofErr w:type="spellEnd"/>
-      <w:proofErr w:type="gramEnd"/>
       <w:r>
         <w:rPr>
           <w:rFonts w:ascii="Arial" w:hAnsi="Arial" w:cs="Arial"/>
@@ -3362,7 +3336,6 @@
         <w:t xml:space="preserve"> block to define the Gradle repositories and dependencies that are common to all modules in the project. The following code sample describes the default settings and DSL elements you can find in the top-level </w:t>
       </w:r>
       <w:proofErr w:type="spellStart"/>
-      <w:proofErr w:type="gramStart"/>
       <w:r>
         <w:rPr>
           <w:rFonts w:ascii="Arial" w:hAnsi="Arial" w:cs="Arial"/>
@@ -3372,7 +3345,6 @@
         <w:t>build.gradle</w:t>
       </w:r>
       <w:proofErr w:type="spellEnd"/>
-      <w:proofErr w:type="gramEnd"/>
       <w:r>
         <w:rPr>
           <w:rFonts w:ascii="Arial" w:hAnsi="Arial" w:cs="Arial"/>
@@ -3570,7 +3542,6 @@
         <w:t xml:space="preserve">The module-level </w:t>
       </w:r>
       <w:proofErr w:type="spellStart"/>
-      <w:proofErr w:type="gramStart"/>
       <w:r>
         <w:rPr>
           <w:rFonts w:ascii="Arial" w:hAnsi="Arial" w:cs="Arial"/>
@@ -3580,7 +3551,6 @@
         <w:t>build.gradle</w:t>
       </w:r>
       <w:proofErr w:type="spellEnd"/>
-      <w:proofErr w:type="gramEnd"/>
       <w:r>
         <w:rPr>
           <w:rFonts w:ascii="Arial" w:hAnsi="Arial" w:cs="Arial"/>
@@ -3590,7 +3560,6 @@
         <w:t xml:space="preserve"> file, located in each project/module/ directory, allows you to configure build settings for the specific module it is located in. Configuring these build settings allows you to provide custom packaging options, such as additional build types and product flavors, and override settings in the main/ app manifest or top-level </w:t>
       </w:r>
       <w:proofErr w:type="spellStart"/>
-      <w:proofErr w:type="gramStart"/>
       <w:r>
         <w:rPr>
           <w:rFonts w:ascii="Arial" w:hAnsi="Arial" w:cs="Arial"/>
@@ -3600,7 +3569,6 @@
         <w:t>build.gradle</w:t>
       </w:r>
       <w:proofErr w:type="spellEnd"/>
-      <w:proofErr w:type="gramEnd"/>
       <w:r>
         <w:rPr>
           <w:rFonts w:ascii="Arial" w:hAnsi="Arial" w:cs="Arial"/>
@@ -5707,38 +5675,27 @@
           <w:szCs w:val="28"/>
         </w:rPr>
         <w:lastRenderedPageBreak/>
-        <w:t xml:space="preserve">Center </w:t>
-      </w:r>
-      <w:proofErr w:type="spellStart"/>
-      <w:r>
-        <w:rPr>
-          <w:rFonts w:ascii="Arial" w:hAnsi="Arial" w:cs="Arial"/>
-          <w:b/>
-          <w:bCs/>
-          <w:sz w:val="28"/>
-          <w:szCs w:val="28"/>
-        </w:rPr>
-        <w:t>Contstraint</w:t>
-      </w:r>
-      <w:proofErr w:type="spellEnd"/>
-    </w:p>
-    <w:p>
-      <w:pPr>
-        <w:pStyle w:val="ListParagraph"/>
-        <w:jc w:val="center"/>
-        <w:rPr>
-          <w:rFonts w:ascii="Arial" w:hAnsi="Arial" w:cs="Arial"/>
-          <w:b/>
-          <w:bCs/>
-          <w:sz w:val="28"/>
-          <w:szCs w:val="28"/>
-        </w:rPr>
-      </w:pPr>
-      <w:r>
-        <w:rPr>
-          <w:rFonts w:ascii="Arial" w:hAnsi="Arial" w:cs="Arial"/>
-          <w:b/>
-          <w:bCs/>
+        <w:t>Center Constraint</w:t>
+      </w:r>
+    </w:p>
+    <w:p>
+      <w:pPr>
+        <w:pStyle w:val="ListParagraph"/>
+        <w:jc w:val="center"/>
+        <w:rPr>
+          <w:rFonts w:ascii="Arial" w:hAnsi="Arial" w:cs="Arial"/>
+          <w:b/>
+          <w:bCs/>
+          <w:sz w:val="28"/>
+          <w:szCs w:val="28"/>
+        </w:rPr>
+      </w:pPr>
+      <w:r>
+        <w:rPr>
+          <w:rFonts w:ascii="Arial" w:hAnsi="Arial" w:cs="Arial"/>
+          <w:b/>
+          <w:bCs/>
+          <w:noProof/>
           <w:sz w:val="28"/>
           <w:szCs w:val="28"/>
         </w:rPr>
@@ -5995,17 +5952,7 @@
           <w:szCs w:val="28"/>
         </w:rPr>
         <w:lastRenderedPageBreak/>
-        <w:t>Designed</w:t>
-      </w:r>
-      <w:r>
-        <w:rPr>
-          <w:rFonts w:ascii="Arial" w:hAnsi="Arial" w:cs="Arial"/>
-          <w:b/>
-          <w:bCs/>
-          <w:sz w:val="28"/>
-          <w:szCs w:val="28"/>
-        </w:rPr>
-        <w:t xml:space="preserve"> </w:t>
+        <w:t xml:space="preserve">Designed </w:t>
       </w:r>
       <w:r>
         <w:rPr>
@@ -6045,6 +5992,7 @@
           <w:rFonts w:ascii="Arial" w:hAnsi="Arial" w:cs="Arial"/>
           <w:b/>
           <w:bCs/>
+          <w:noProof/>
           <w:sz w:val="28"/>
           <w:szCs w:val="28"/>
         </w:rPr>
@@ -6178,17 +6126,7 @@
           <w:szCs w:val="28"/>
         </w:rPr>
         <w:lastRenderedPageBreak/>
-        <w:t>Designed Layout-</w:t>
-      </w:r>
-      <w:r>
-        <w:rPr>
-          <w:rFonts w:ascii="Arial" w:hAnsi="Arial" w:cs="Arial"/>
-          <w:b/>
-          <w:bCs/>
-          <w:sz w:val="28"/>
-          <w:szCs w:val="28"/>
-        </w:rPr>
-        <w:t>2</w:t>
+        <w:t>Designed Layout-2</w:t>
       </w:r>
     </w:p>
     <w:p>
@@ -6209,6 +6147,7 @@
           <w:rFonts w:ascii="Arial" w:hAnsi="Arial" w:cs="Arial"/>
           <w:b/>
           <w:bCs/>
+          <w:noProof/>
           <w:sz w:val="28"/>
           <w:szCs w:val="28"/>
         </w:rPr>
@@ -6279,6 +6218,7 @@
           <w:rFonts w:ascii="Arial" w:hAnsi="Arial" w:cs="Arial"/>
           <w:b/>
           <w:bCs/>
+          <w:noProof/>
           <w:sz w:val="28"/>
           <w:szCs w:val="28"/>
         </w:rPr>
@@ -6524,6 +6464,7 @@
           <w:rFonts w:ascii="Arial" w:hAnsi="Arial" w:cs="Arial"/>
           <w:b/>
           <w:bCs/>
+          <w:noProof/>
           <w:sz w:val="28"/>
           <w:szCs w:val="28"/>
         </w:rPr>
@@ -8131,10 +8072,6 @@
 </file>
 
 <file path=customXml/item1.xml><?xml version="1.0" encoding="utf-8"?>
-<b:Sources xmlns:b="http://schemas.openxmlformats.org/officeDocument/2006/bibliography" xmlns="http://schemas.openxmlformats.org/officeDocument/2006/bibliography" SelectedStyle="\APASixthEditionOfficeOnline.xsl" StyleName="APA" Version="6"/>
-</file>
-
-<file path=customXml/item2.xml><?xml version="1.0" encoding="utf-8"?>
 <s:customData xmlns="http://www.wps.cn/officeDocument/2013/wpsCustomData" xmlns:s="http://www.wps.cn/officeDocument/2013/wpsCustomData">
   <customSectProps>
     <customSectPr/>
@@ -8142,18 +8079,22 @@
 </s:customData>
 </file>
 
+<file path=customXml/item2.xml><?xml version="1.0" encoding="utf-8"?>
+<b:Sources xmlns:b="http://schemas.openxmlformats.org/officeDocument/2006/bibliography" xmlns="http://schemas.openxmlformats.org/officeDocument/2006/bibliography" SelectedStyle="\APASixthEditionOfficeOnline.xsl" StyleName="APA" Version="6"/>
+</file>
+
 <file path=customXml/itemProps1.xml><?xml version="1.0" encoding="utf-8"?>
+<ds:datastoreItem xmlns:ds="http://schemas.openxmlformats.org/officeDocument/2006/customXml" ds:itemID="{B1977F7D-205B-4081-913C-38D41E755F92}">
+  <ds:schemaRefs>
+    <ds:schemaRef ds:uri="http://www.wps.cn/officeDocument/2013/wpsCustomData"/>
+  </ds:schemaRefs>
+</ds:datastoreItem>
+</file>
+
+<file path=customXml/itemProps2.xml><?xml version="1.0" encoding="utf-8"?>
 <ds:datastoreItem xmlns:ds="http://schemas.openxmlformats.org/officeDocument/2006/customXml" ds:itemID="{D114BD6A-97BB-42AC-86ED-211EA5FCA459}">
   <ds:schemaRefs>
     <ds:schemaRef ds:uri="http://schemas.openxmlformats.org/officeDocument/2006/bibliography"/>
   </ds:schemaRefs>
 </ds:datastoreItem>
-</file>
-
-<file path=customXml/itemProps2.xml><?xml version="1.0" encoding="utf-8"?>
-<ds:datastoreItem xmlns:ds="http://schemas.openxmlformats.org/officeDocument/2006/customXml" ds:itemID="{B1977F7D-205B-4081-913C-38D41E755F92}">
-  <ds:schemaRefs>
-    <ds:schemaRef ds:uri="http://www.wps.cn/officeDocument/2013/wpsCustomData"/>
-  </ds:schemaRefs>
-</ds:datastoreItem>
 </file>
--- a/Progress File.docx
+++ b/Progress File.docx
@@ -1,6 +1,6 @@
 
 <file path=word/document.xml><?xml version="1.0" encoding="utf-8"?>
-<w:document xmlns:wpc="http://schemas.microsoft.com/office/word/2010/wordprocessingCanvas" xmlns:cx="http://schemas.microsoft.com/office/drawing/2014/chartex" xmlns:cx1="http://schemas.microsoft.com/office/drawing/2015/9/8/chartex" xmlns:cx2="http://schemas.microsoft.com/office/drawing/2015/10/21/chartex" xmlns:cx3="http://schemas.microsoft.com/office/drawing/2016/5/9/chartex" xmlns:cx4="http://schemas.microsoft.com/office/drawing/2016/5/10/chartex" xmlns:cx5="http://schemas.microsoft.com/office/drawing/2016/5/11/chartex" xmlns:cx6="http://schemas.microsoft.com/office/drawing/2016/5/12/chartex" xmlns:cx7="http://schemas.microsoft.com/office/drawing/2016/5/13/chartex" xmlns:cx8="http://schemas.microsoft.com/office/drawing/2016/5/14/chartex" xmlns:mc="http://schemas.openxmlformats.org/markup-compatibility/2006" xmlns:aink="http://schemas.microsoft.com/office/drawing/2016/ink" xmlns:am3d="http://schemas.microsoft.com/office/drawing/2017/model3d" xmlns:o="urn:schemas-microsoft-com:office:office" xmlns:r="http://schemas.openxmlformats.org/officeDocument/2006/relationships" xmlns:m="http://schemas.openxmlformats.org/officeDocument/2006/math" xmlns:v="urn:schemas-microsoft-com:vml" xmlns:wp14="http://schemas.microsoft.com/office/word/2010/wordprocessingDrawing" xmlns:wp="http://schemas.openxmlformats.org/drawingml/2006/wordprocessingDrawing" xmlns:w10="urn:schemas-microsoft-com:office:word" xmlns:w="http://schemas.openxmlformats.org/wordprocessingml/2006/main" xmlns:w14="http://schemas.microsoft.com/office/word/2010/wordml" xmlns:w15="http://schemas.microsoft.com/office/word/2012/wordml" xmlns:w16cex="http://schemas.microsoft.com/office/word/2018/wordml/cex" xmlns:w16cid="http://schemas.microsoft.com/office/word/2016/wordml/cid" xmlns:w16="http://schemas.microsoft.com/office/word/2018/wordml" xmlns:w16sdtdh="http://schemas.microsoft.com/office/word/2020/wordml/sdtdatahash" xmlns:w16se="http://schemas.microsoft.com/office/word/2015/wordml/symex" xmlns:wpg="http://schemas.microsoft.com/office/word/2010/wordprocessingGroup" xmlns:wpi="http://schemas.microsoft.com/office/word/2010/wordprocessingInk" xmlns:wne="http://schemas.microsoft.com/office/word/2006/wordml" xmlns:wps="http://schemas.microsoft.com/office/word/2010/wordprocessingShape" mc:Ignorable="w14 w15 w16se w16cid w16 w16cex w16sdtdh wp14">
+<w:document xmlns:wpc="http://schemas.microsoft.com/office/word/2010/wordprocessingCanvas" xmlns:mc="http://schemas.openxmlformats.org/markup-compatibility/2006" xmlns:o="urn:schemas-microsoft-com:office:office" xmlns:r="http://schemas.openxmlformats.org/officeDocument/2006/relationships" xmlns:m="http://schemas.openxmlformats.org/officeDocument/2006/math" xmlns:v="urn:schemas-microsoft-com:vml" xmlns:wp14="http://schemas.microsoft.com/office/word/2010/wordprocessingDrawing" xmlns:wp="http://schemas.openxmlformats.org/drawingml/2006/wordprocessingDrawing" xmlns:w="http://schemas.openxmlformats.org/wordprocessingml/2006/main" xmlns:w14="http://schemas.microsoft.com/office/word/2010/wordml" xmlns:w10="urn:schemas-microsoft-com:office:word" xmlns:w15="http://schemas.microsoft.com/office/word/2012/wordml" xmlns:wpg="http://schemas.microsoft.com/office/word/2010/wordprocessingGroup" xmlns:wpi="http://schemas.microsoft.com/office/word/2010/wordprocessingInk" xmlns:wne="http://schemas.microsoft.com/office/word/2006/wordml" xmlns:wps="http://schemas.microsoft.com/office/word/2010/wordprocessingShape" xmlns:wpsCustomData="http://www.wps.cn/officeDocument/2013/wpsCustomData" mc:Ignorable="w14 w15 wp14">
   <w:body>
     <w:p>
       <w:pPr>
@@ -12,7 +12,7 @@
         <w:rPr>
           <w:rFonts w:ascii="Times New Roman" w:hAnsi="Times New Roman"/>
           <w:b/>
-          <w:color w:val="2E74B5" w:themeColor="accent5" w:themeShade="BF"/>
+          <w:color w:val="2E75B6" w:themeColor="accent5" w:themeShade="BF"/>
           <w:sz w:val="56"/>
           <w:szCs w:val="56"/>
         </w:rPr>
@@ -22,7 +22,7 @@
           <w:rFonts w:ascii="Times New Roman" w:hAnsi="Times New Roman" w:cs="Times New Roman"/>
           <w:b/>
           <w:bCs/>
-          <w:color w:val="2E74B5" w:themeColor="accent5" w:themeShade="BF"/>
+          <w:color w:val="2E75B6" w:themeColor="accent5" w:themeShade="BF"/>
           <w:sz w:val="56"/>
           <w:szCs w:val="56"/>
           <w:rtl/>
@@ -70,12 +70,11 @@
         <w:rPr>
           <w:rFonts w:ascii="Times New Roman" w:hAnsi="Times New Roman"/>
           <w:b/>
-          <w:noProof/>
           <w:sz w:val="28"/>
           <w:szCs w:val="28"/>
         </w:rPr>
         <w:drawing>
-          <wp:anchor distT="0" distB="0" distL="114300" distR="114300" simplePos="0" relativeHeight="251659264" behindDoc="0" locked="0" layoutInCell="1" allowOverlap="0" wp14:anchorId="6B24A3A6" wp14:editId="77A6F6E9">
+          <wp:anchor distT="0" distB="0" distL="114300" distR="114300" simplePos="0" relativeHeight="251659264" behindDoc="0" locked="0" layoutInCell="1" allowOverlap="0">
             <wp:simplePos x="0" y="0"/>
             <wp:positionH relativeFrom="column">
               <wp:posOffset>2210435</wp:posOffset>
@@ -100,7 +99,7 @@
                     </pic:cNvPicPr>
                   </pic:nvPicPr>
                   <pic:blipFill>
-                    <a:blip r:embed="rId9">
+                    <a:blip r:embed="rId8">
                       <a:extLst>
                         <a:ext uri="{28A0092B-C50C-407E-A947-70E740481C1C}">
                           <a14:useLocalDpi xmlns:a14="http://schemas.microsoft.com/office/drawing/2010/main" val="0"/>
@@ -537,7 +536,7 @@
     <w:p>
       <w:pPr>
         <w:pBdr>
-          <w:top w:val="single" w:sz="4" w:space="1" w:color="auto"/>
+          <w:top w:val="single" w:color="auto" w:sz="4" w:space="1"/>
         </w:pBdr>
         <w:shd w:val="clear" w:color="auto" w:fill="FFFFFF"/>
         <w:spacing w:after="0" w:line="480" w:lineRule="auto"/>
@@ -623,7 +622,7 @@
     </w:p>
     <w:p>
       <w:pPr>
-        <w:pStyle w:val="ListParagraph"/>
+        <w:pStyle w:val="9"/>
         <w:numPr>
           <w:ilvl w:val="0"/>
           <w:numId w:val="1"/>
@@ -654,7 +653,7 @@
           <w:sz w:val="28"/>
           <w:szCs w:val="28"/>
         </w:rPr>
-        <w:br/>
+        <w:br w:type="textWrapping"/>
       </w:r>
       <w:r>
         <w:rPr>
@@ -680,7 +679,7 @@
           <w:sz w:val="24"/>
           <w:szCs w:val="24"/>
         </w:rPr>
-        <w:br/>
+        <w:br w:type="textWrapping"/>
       </w:r>
       <w:r>
         <w:rPr>
@@ -706,7 +705,7 @@
           <w:sz w:val="24"/>
           <w:szCs w:val="24"/>
         </w:rPr>
-        <w:br/>
+        <w:br w:type="textWrapping"/>
       </w:r>
       <w:r>
         <w:rPr>
@@ -762,7 +761,7 @@
     </w:p>
     <w:p>
       <w:pPr>
-        <w:pStyle w:val="ListParagraph"/>
+        <w:pStyle w:val="9"/>
         <w:numPr>
           <w:ilvl w:val="0"/>
           <w:numId w:val="1"/>
@@ -786,14 +785,11 @@
           <w:sz w:val="28"/>
           <w:szCs w:val="28"/>
         </w:rPr>
-        <w:br/>
-      </w:r>
-      <w:r>
-        <w:rPr>
-          <w:noProof/>
-        </w:rPr>
+        <w:br w:type="textWrapping"/>
+      </w:r>
+      <w:r>
         <w:drawing>
-          <wp:inline distT="0" distB="0" distL="0" distR="0" wp14:anchorId="5B5B4027" wp14:editId="56B90D94">
+          <wp:inline distT="0" distB="0" distL="0" distR="0">
             <wp:extent cx="5943600" cy="3011170"/>
             <wp:effectExtent l="0" t="0" r="0" b="0"/>
             <wp:docPr id="8" name="Picture 8"/>
@@ -810,7 +806,7 @@
                     </pic:cNvPicPr>
                   </pic:nvPicPr>
                   <pic:blipFill>
-                    <a:blip r:embed="rId10"/>
+                    <a:blip r:embed="rId9"/>
                     <a:stretch>
                       <a:fillRect/>
                     </a:stretch>
@@ -840,7 +836,7 @@
     <w:p/>
     <w:p>
       <w:pPr>
-        <w:pStyle w:val="ListParagraph"/>
+        <w:pStyle w:val="9"/>
         <w:numPr>
           <w:ilvl w:val="0"/>
           <w:numId w:val="1"/>
@@ -857,11 +853,8 @@
         <w:t>Create Repository for Progress File:</w:t>
       </w:r>
       <w:r>
-        <w:rPr>
-          <w:noProof/>
-        </w:rPr>
         <w:drawing>
-          <wp:inline distT="0" distB="0" distL="0" distR="0" wp14:anchorId="144AD8CF" wp14:editId="166C4236">
+          <wp:inline distT="0" distB="0" distL="0" distR="0">
             <wp:extent cx="5943600" cy="3057525"/>
             <wp:effectExtent l="0" t="0" r="0" b="9525"/>
             <wp:docPr id="9" name="Picture 9"/>
@@ -878,7 +871,7 @@
                     </pic:cNvPicPr>
                   </pic:nvPicPr>
                   <pic:blipFill>
-                    <a:blip r:embed="rId11"/>
+                    <a:blip r:embed="rId10"/>
                     <a:stretch>
                       <a:fillRect/>
                     </a:stretch>
@@ -902,7 +895,7 @@
     <w:p/>
     <w:p>
       <w:pPr>
-        <w:pStyle w:val="ListParagraph"/>
+        <w:pStyle w:val="9"/>
         <w:numPr>
           <w:ilvl w:val="0"/>
           <w:numId w:val="1"/>
@@ -929,11 +922,8 @@
     </w:p>
     <w:p>
       <w:r>
-        <w:rPr>
-          <w:noProof/>
-        </w:rPr>
         <w:drawing>
-          <wp:inline distT="0" distB="0" distL="0" distR="0" wp14:anchorId="5234D042" wp14:editId="4F26481F">
+          <wp:inline distT="0" distB="0" distL="0" distR="0">
             <wp:extent cx="5943600" cy="2809875"/>
             <wp:effectExtent l="0" t="0" r="0" b="9525"/>
             <wp:docPr id="11" name="Picture 11"/>
@@ -950,7 +940,7 @@
                     </pic:cNvPicPr>
                   </pic:nvPicPr>
                   <pic:blipFill>
-                    <a:blip r:embed="rId12"/>
+                    <a:blip r:embed="rId11"/>
                     <a:stretch>
                       <a:fillRect/>
                     </a:stretch>
@@ -974,7 +964,7 @@
     <w:p/>
     <w:p>
       <w:pPr>
-        <w:pStyle w:val="ListParagraph"/>
+        <w:pStyle w:val="9"/>
         <w:numPr>
           <w:ilvl w:val="0"/>
           <w:numId w:val="2"/>
@@ -995,7 +985,6 @@
           <w:sz w:val="28"/>
           <w:szCs w:val="28"/>
         </w:rPr>
-        <w:lastRenderedPageBreak/>
         <w:t xml:space="preserve">Git Status: </w:t>
       </w:r>
       <w:r>
@@ -1009,11 +998,8 @@
     </w:p>
     <w:p>
       <w:r>
-        <w:rPr>
-          <w:noProof/>
-        </w:rPr>
         <w:drawing>
-          <wp:inline distT="0" distB="0" distL="0" distR="0" wp14:anchorId="0AA9A66E" wp14:editId="29628348">
+          <wp:inline distT="0" distB="0" distL="0" distR="0">
             <wp:extent cx="5943600" cy="1711960"/>
             <wp:effectExtent l="0" t="0" r="0" b="2540"/>
             <wp:docPr id="6" name="Picture 6"/>
@@ -1030,7 +1016,7 @@
                     </pic:cNvPicPr>
                   </pic:nvPicPr>
                   <pic:blipFill>
-                    <a:blip r:embed="rId13"/>
+                    <a:blip r:embed="rId12"/>
                     <a:stretch>
                       <a:fillRect/>
                     </a:stretch>
@@ -1056,7 +1042,7 @@
     <w:p/>
     <w:p>
       <w:pPr>
-        <w:pStyle w:val="ListParagraph"/>
+        <w:pStyle w:val="9"/>
         <w:numPr>
           <w:ilvl w:val="0"/>
           <w:numId w:val="2"/>
@@ -1083,11 +1069,8 @@
     </w:p>
     <w:p>
       <w:r>
-        <w:rPr>
-          <w:noProof/>
-        </w:rPr>
         <w:drawing>
-          <wp:inline distT="0" distB="0" distL="0" distR="0" wp14:anchorId="43533946" wp14:editId="6AC8FD48">
+          <wp:inline distT="0" distB="0" distL="0" distR="0">
             <wp:extent cx="5943600" cy="2346325"/>
             <wp:effectExtent l="0" t="0" r="0" b="0"/>
             <wp:docPr id="7" name="Picture 7"/>
@@ -1104,7 +1087,7 @@
                     </pic:cNvPicPr>
                   </pic:nvPicPr>
                   <pic:blipFill>
-                    <a:blip r:embed="rId14"/>
+                    <a:blip r:embed="rId13"/>
                     <a:stretch>
                       <a:fillRect/>
                     </a:stretch>
@@ -1130,7 +1113,7 @@
     <w:p/>
     <w:p>
       <w:pPr>
-        <w:pStyle w:val="ListParagraph"/>
+        <w:pStyle w:val="9"/>
         <w:numPr>
           <w:ilvl w:val="0"/>
           <w:numId w:val="2"/>
@@ -1157,12 +1140,8 @@
     </w:p>
     <w:p>
       <w:r>
-        <w:rPr>
-          <w:noProof/>
-        </w:rPr>
-        <w:lastRenderedPageBreak/>
         <w:drawing>
-          <wp:inline distT="0" distB="0" distL="0" distR="0" wp14:anchorId="3BA99E9B" wp14:editId="75366610">
+          <wp:inline distT="0" distB="0" distL="0" distR="0">
             <wp:extent cx="5943600" cy="1704975"/>
             <wp:effectExtent l="0" t="0" r="0" b="9525"/>
             <wp:docPr id="2" name="Picture 2"/>
@@ -1179,7 +1158,7 @@
                     </pic:cNvPicPr>
                   </pic:nvPicPr>
                   <pic:blipFill>
-                    <a:blip r:embed="rId15"/>
+                    <a:blip r:embed="rId14"/>
                     <a:stretch>
                       <a:fillRect/>
                     </a:stretch>
@@ -1220,7 +1199,7 @@
     </w:p>
     <w:p>
       <w:pPr>
-        <w:pStyle w:val="ListParagraph"/>
+        <w:pStyle w:val="9"/>
         <w:numPr>
           <w:ilvl w:val="0"/>
           <w:numId w:val="2"/>
@@ -1248,12 +1227,12 @@
     <w:p/>
     <w:p>
       <w:pPr>
-        <w:pStyle w:val="ListParagraph"/>
-      </w:pPr>
-    </w:p>
-    <w:p>
-      <w:pPr>
-        <w:pStyle w:val="ListParagraph"/>
+        <w:pStyle w:val="9"/>
+      </w:pPr>
+    </w:p>
+    <w:p>
+      <w:pPr>
+        <w:pStyle w:val="9"/>
         <w:numPr>
           <w:ilvl w:val="0"/>
           <w:numId w:val="3"/>
@@ -1280,7 +1259,7 @@
     </w:p>
     <w:p>
       <w:pPr>
-        <w:pStyle w:val="ListParagraph"/>
+        <w:pStyle w:val="9"/>
         <w:numPr>
           <w:ilvl w:val="1"/>
           <w:numId w:val="3"/>
@@ -1302,7 +1281,7 @@
     </w:p>
     <w:p>
       <w:pPr>
-        <w:pStyle w:val="ListParagraph"/>
+        <w:pStyle w:val="9"/>
         <w:ind w:left="1440"/>
         <w:rPr>
           <w:rFonts w:ascii="Arial" w:hAnsi="Arial" w:cs="Arial"/>
@@ -1334,7 +1313,7 @@
           <w:sz w:val="24"/>
           <w:szCs w:val="24"/>
         </w:rPr>
-        <w:br/>
+        <w:br w:type="textWrapping"/>
       </w:r>
       <w:r>
         <w:rPr>
@@ -1360,7 +1339,7 @@
           <w:sz w:val="24"/>
           <w:szCs w:val="24"/>
         </w:rPr>
-        <w:br/>
+        <w:br w:type="textWrapping"/>
       </w:r>
       <w:r>
         <w:rPr>
@@ -1383,7 +1362,7 @@
     </w:p>
     <w:p>
       <w:pPr>
-        <w:pStyle w:val="ListParagraph"/>
+        <w:pStyle w:val="9"/>
         <w:ind w:left="1440"/>
         <w:rPr>
           <w:rFonts w:ascii="Arial" w:hAnsi="Arial" w:cs="Arial"/>
@@ -1412,7 +1391,7 @@
     </w:p>
     <w:p>
       <w:pPr>
-        <w:pStyle w:val="ListParagraph"/>
+        <w:pStyle w:val="9"/>
         <w:ind w:left="1440"/>
         <w:rPr>
           <w:rFonts w:ascii="Arial" w:hAnsi="Arial" w:cs="Arial"/>
@@ -1480,11 +1459,8 @@
     </w:p>
     <w:p>
       <w:r>
-        <w:rPr>
-          <w:noProof/>
-        </w:rPr>
         <w:drawing>
-          <wp:inline distT="0" distB="0" distL="0" distR="0" wp14:anchorId="42F67823" wp14:editId="046BA82A">
+          <wp:inline distT="0" distB="0" distL="0" distR="0">
             <wp:extent cx="5943600" cy="2728595"/>
             <wp:effectExtent l="0" t="0" r="0" b="0"/>
             <wp:docPr id="5" name="Picture 5"/>
@@ -1501,7 +1477,7 @@
                     </pic:cNvPicPr>
                   </pic:nvPicPr>
                   <pic:blipFill>
-                    <a:blip r:embed="rId16"/>
+                    <a:blip r:embed="rId15"/>
                     <a:stretch>
                       <a:fillRect/>
                     </a:stretch>
@@ -1540,17 +1516,13 @@
           <w:sz w:val="24"/>
           <w:szCs w:val="24"/>
         </w:rPr>
-        <w:lastRenderedPageBreak/>
         <w:t>Remote:</w:t>
       </w:r>
     </w:p>
     <w:p>
       <w:r>
-        <w:rPr>
-          <w:noProof/>
-        </w:rPr>
         <w:drawing>
-          <wp:inline distT="0" distB="0" distL="0" distR="0" wp14:anchorId="311F17BE" wp14:editId="10DEAE9D">
+          <wp:inline distT="0" distB="0" distL="0" distR="0">
             <wp:extent cx="5943600" cy="3554095"/>
             <wp:effectExtent l="0" t="0" r="0" b="8255"/>
             <wp:docPr id="10" name="Picture 10"/>
@@ -1567,7 +1539,7 @@
                     </pic:cNvPicPr>
                   </pic:nvPicPr>
                   <pic:blipFill>
-                    <a:blip r:embed="rId17"/>
+                    <a:blip r:embed="rId16"/>
                     <a:stretch>
                       <a:fillRect/>
                     </a:stretch>
@@ -1591,7 +1563,7 @@
     <w:p/>
     <w:p>
       <w:pPr>
-        <w:pStyle w:val="ListParagraph"/>
+        <w:pStyle w:val="9"/>
         <w:numPr>
           <w:ilvl w:val="0"/>
           <w:numId w:val="3"/>
@@ -1639,12 +1611,8 @@
     </w:p>
     <w:p>
       <w:r>
-        <w:rPr>
-          <w:noProof/>
-        </w:rPr>
-        <w:lastRenderedPageBreak/>
         <w:drawing>
-          <wp:inline distT="0" distB="0" distL="0" distR="0" wp14:anchorId="49DD87AA" wp14:editId="52AA5B4D">
+          <wp:inline distT="0" distB="0" distL="0" distR="0">
             <wp:extent cx="5943600" cy="2840990"/>
             <wp:effectExtent l="0" t="0" r="0" b="0"/>
             <wp:docPr id="1" name="Picture 1"/>
@@ -1661,7 +1629,7 @@
                     </pic:cNvPicPr>
                   </pic:nvPicPr>
                   <pic:blipFill>
-                    <a:blip r:embed="rId18"/>
+                    <a:blip r:embed="rId17"/>
                     <a:stretch>
                       <a:fillRect/>
                     </a:stretch>
@@ -1706,11 +1674,8 @@
     </w:p>
     <w:p>
       <w:r>
-        <w:rPr>
-          <w:noProof/>
-        </w:rPr>
         <w:drawing>
-          <wp:inline distT="0" distB="0" distL="0" distR="0" wp14:anchorId="6C7D6AF1" wp14:editId="227C94D1">
+          <wp:inline distT="0" distB="0" distL="0" distR="0">
             <wp:extent cx="5943600" cy="2845435"/>
             <wp:effectExtent l="0" t="0" r="0" b="0"/>
             <wp:docPr id="3" name="Picture 3"/>
@@ -1727,7 +1692,7 @@
                     </pic:cNvPicPr>
                   </pic:nvPicPr>
                   <pic:blipFill>
-                    <a:blip r:embed="rId19"/>
+                    <a:blip r:embed="rId18"/>
                     <a:stretch>
                       <a:fillRect/>
                     </a:stretch>
@@ -1752,7 +1717,7 @@
     <w:p/>
     <w:p>
       <w:pPr>
-        <w:pStyle w:val="ListParagraph"/>
+        <w:pStyle w:val="9"/>
         <w:numPr>
           <w:ilvl w:val="0"/>
           <w:numId w:val="4"/>
@@ -1779,12 +1744,8 @@
     </w:p>
     <w:p>
       <w:r>
-        <w:rPr>
-          <w:noProof/>
-        </w:rPr>
-        <w:lastRenderedPageBreak/>
         <w:drawing>
-          <wp:inline distT="0" distB="0" distL="0" distR="0" wp14:anchorId="2065D3BE" wp14:editId="7D78F43D">
+          <wp:inline distT="0" distB="0" distL="0" distR="0">
             <wp:extent cx="5943600" cy="944245"/>
             <wp:effectExtent l="0" t="0" r="0" b="8255"/>
             <wp:docPr id="12" name="Picture 12"/>
@@ -1801,7 +1762,7 @@
                     </pic:cNvPicPr>
                   </pic:nvPicPr>
                   <pic:blipFill>
-                    <a:blip r:embed="rId20"/>
+                    <a:blip r:embed="rId19"/>
                     <a:stretch>
                       <a:fillRect/>
                     </a:stretch>
@@ -1825,7 +1786,7 @@
     <w:p/>
     <w:p>
       <w:pPr>
-        <w:pStyle w:val="ListParagraph"/>
+        <w:pStyle w:val="9"/>
         <w:numPr>
           <w:ilvl w:val="0"/>
           <w:numId w:val="4"/>
@@ -1852,11 +1813,8 @@
     </w:p>
     <w:p>
       <w:r>
-        <w:rPr>
-          <w:noProof/>
-        </w:rPr>
         <w:drawing>
-          <wp:inline distT="0" distB="0" distL="0" distR="0" wp14:anchorId="243ECEA9" wp14:editId="188ADEAC">
+          <wp:inline distT="0" distB="0" distL="0" distR="0">
             <wp:extent cx="5943600" cy="746760"/>
             <wp:effectExtent l="0" t="0" r="0" b="0"/>
             <wp:docPr id="16" name="Picture 16"/>
@@ -1873,7 +1831,7 @@
                     </pic:cNvPicPr>
                   </pic:nvPicPr>
                   <pic:blipFill>
-                    <a:blip r:embed="rId21"/>
+                    <a:blip r:embed="rId20"/>
                     <a:stretch>
                       <a:fillRect/>
                     </a:stretch>
@@ -1896,11 +1854,8 @@
     </w:p>
     <w:p>
       <w:r>
-        <w:rPr>
-          <w:noProof/>
-        </w:rPr>
         <w:drawing>
-          <wp:inline distT="0" distB="0" distL="0" distR="0" wp14:anchorId="228D2595" wp14:editId="1BE78858">
+          <wp:inline distT="0" distB="0" distL="0" distR="0">
             <wp:extent cx="5943600" cy="1808480"/>
             <wp:effectExtent l="0" t="0" r="0" b="1270"/>
             <wp:docPr id="17" name="Picture 17"/>
@@ -1917,7 +1872,7 @@
                     </pic:cNvPicPr>
                   </pic:nvPicPr>
                   <pic:blipFill>
-                    <a:blip r:embed="rId22"/>
+                    <a:blip r:embed="rId21"/>
                     <a:stretch>
                       <a:fillRect/>
                     </a:stretch>
@@ -1941,7 +1896,7 @@
     <w:p/>
     <w:p>
       <w:pPr>
-        <w:pStyle w:val="ListParagraph"/>
+        <w:pStyle w:val="9"/>
         <w:numPr>
           <w:ilvl w:val="0"/>
           <w:numId w:val="4"/>
@@ -1968,11 +1923,8 @@
     </w:p>
     <w:p>
       <w:r>
-        <w:rPr>
-          <w:noProof/>
-        </w:rPr>
         <w:drawing>
-          <wp:inline distT="0" distB="0" distL="0" distR="0" wp14:anchorId="1C6648D3" wp14:editId="1B048A9D">
+          <wp:inline distT="0" distB="0" distL="0" distR="0">
             <wp:extent cx="5943600" cy="847090"/>
             <wp:effectExtent l="0" t="0" r="0" b="0"/>
             <wp:docPr id="13" name="Picture 13"/>
@@ -1989,7 +1941,7 @@
                     </pic:cNvPicPr>
                   </pic:nvPicPr>
                   <pic:blipFill>
-                    <a:blip r:embed="rId23"/>
+                    <a:blip r:embed="rId22"/>
                     <a:stretch>
                       <a:fillRect/>
                     </a:stretch>
@@ -2021,7 +1973,7 @@
     </w:p>
     <w:p>
       <w:pPr>
-        <w:pStyle w:val="ListParagraph"/>
+        <w:pStyle w:val="9"/>
         <w:numPr>
           <w:ilvl w:val="0"/>
           <w:numId w:val="4"/>
@@ -2053,7 +2005,7 @@
     </w:p>
     <w:p>
       <w:pPr>
-        <w:pStyle w:val="ListParagraph"/>
+        <w:pStyle w:val="9"/>
         <w:ind w:left="0"/>
         <w:rPr>
           <w:rFonts w:ascii="Arial" w:hAnsi="Arial" w:cs="Arial"/>
@@ -2064,7 +2016,7 @@
     </w:p>
     <w:p>
       <w:pPr>
-        <w:pStyle w:val="ListParagraph"/>
+        <w:pStyle w:val="9"/>
         <w:ind w:left="0"/>
         <w:rPr>
           <w:rFonts w:ascii="Arial" w:hAnsi="Arial" w:cs="Arial"/>
@@ -2075,7 +2027,7 @@
     </w:p>
     <w:p>
       <w:pPr>
-        <w:pStyle w:val="ListParagraph"/>
+        <w:pStyle w:val="9"/>
         <w:ind w:left="0"/>
         <w:rPr>
           <w:rFonts w:ascii="Arial" w:hAnsi="Arial" w:cs="Arial"/>
@@ -2086,7 +2038,7 @@
     </w:p>
     <w:p>
       <w:pPr>
-        <w:pStyle w:val="ListParagraph"/>
+        <w:pStyle w:val="9"/>
         <w:ind w:left="0"/>
         <w:rPr>
           <w:rFonts w:ascii="Arial" w:hAnsi="Arial" w:cs="Arial"/>
@@ -2097,7 +2049,7 @@
     </w:p>
     <w:p>
       <w:pPr>
-        <w:pStyle w:val="ListParagraph"/>
+        <w:pStyle w:val="9"/>
         <w:ind w:left="0"/>
         <w:rPr>
           <w:rFonts w:ascii="Arial" w:hAnsi="Arial" w:cs="Arial"/>
@@ -2133,7 +2085,7 @@
     <w:p/>
     <w:p>
       <w:pPr>
-        <w:pStyle w:val="ListParagraph"/>
+        <w:pStyle w:val="9"/>
         <w:numPr>
           <w:ilvl w:val="0"/>
           <w:numId w:val="5"/>
@@ -2160,21 +2112,18 @@
     </w:p>
     <w:p>
       <w:pPr>
-        <w:pStyle w:val="ListParagraph"/>
-      </w:pPr>
-    </w:p>
-    <w:p>
-      <w:pPr>
-        <w:pStyle w:val="ListParagraph"/>
-        <w:jc w:val="center"/>
-      </w:pPr>
-      <w:r>
-        <w:rPr>
-          <w:noProof/>
-        </w:rPr>
+        <w:pStyle w:val="9"/>
+      </w:pPr>
+    </w:p>
+    <w:p>
+      <w:pPr>
+        <w:pStyle w:val="9"/>
+        <w:jc w:val="center"/>
+      </w:pPr>
+      <w:r>
         <w:drawing>
-          <wp:inline distT="0" distB="0" distL="0" distR="0" wp14:anchorId="49161242" wp14:editId="6EC73B26">
-            <wp:extent cx="4458322" cy="4582164"/>
+          <wp:inline distT="0" distB="0" distL="0" distR="0">
+            <wp:extent cx="4457700" cy="4582160"/>
             <wp:effectExtent l="0" t="0" r="0" b="8890"/>
             <wp:docPr id="14" name="Picture 14"/>
             <wp:cNvGraphicFramePr>
@@ -2184,11 +2133,13 @@
               <a:graphicData uri="http://schemas.openxmlformats.org/drawingml/2006/picture">
                 <pic:pic xmlns:pic="http://schemas.openxmlformats.org/drawingml/2006/picture">
                   <pic:nvPicPr>
-                    <pic:cNvPr id="1" name=""/>
-                    <pic:cNvPicPr/>
+                    <pic:cNvPr id="14" name="Picture 14"/>
+                    <pic:cNvPicPr>
+                      <a:picLocks noChangeAspect="1"/>
+                    </pic:cNvPicPr>
                   </pic:nvPicPr>
                   <pic:blipFill>
-                    <a:blip r:embed="rId24"/>
+                    <a:blip r:embed="rId23"/>
                     <a:stretch>
                       <a:fillRect/>
                     </a:stretch>
@@ -2211,28 +2162,24 @@
     </w:p>
     <w:p>
       <w:pPr>
-        <w:pStyle w:val="ListParagraph"/>
-        <w:jc w:val="center"/>
-      </w:pPr>
-    </w:p>
-    <w:p>
-      <w:pPr>
-        <w:pStyle w:val="ListParagraph"/>
-        <w:jc w:val="center"/>
-      </w:pPr>
-    </w:p>
-    <w:p>
-      <w:pPr>
-        <w:pStyle w:val="ListParagraph"/>
-        <w:jc w:val="center"/>
-      </w:pPr>
-      <w:r>
-        <w:rPr>
-          <w:noProof/>
-        </w:rPr>
-        <w:lastRenderedPageBreak/>
+        <w:pStyle w:val="9"/>
+        <w:jc w:val="center"/>
+      </w:pPr>
+    </w:p>
+    <w:p>
+      <w:pPr>
+        <w:pStyle w:val="9"/>
+        <w:jc w:val="center"/>
+      </w:pPr>
+    </w:p>
+    <w:p>
+      <w:pPr>
+        <w:pStyle w:val="9"/>
+        <w:jc w:val="center"/>
+      </w:pPr>
+      <w:r>
         <w:drawing>
-          <wp:inline distT="0" distB="0" distL="0" distR="0" wp14:anchorId="2575E4D7" wp14:editId="0E8F7F8B">
+          <wp:inline distT="0" distB="0" distL="0" distR="0">
             <wp:extent cx="5943600" cy="4434205"/>
             <wp:effectExtent l="0" t="0" r="0" b="4445"/>
             <wp:docPr id="15" name="Picture 15"/>
@@ -2243,11 +2190,13 @@
               <a:graphicData uri="http://schemas.openxmlformats.org/drawingml/2006/picture">
                 <pic:pic xmlns:pic="http://schemas.openxmlformats.org/drawingml/2006/picture">
                   <pic:nvPicPr>
-                    <pic:cNvPr id="1" name=""/>
-                    <pic:cNvPicPr/>
+                    <pic:cNvPr id="15" name="Picture 15"/>
+                    <pic:cNvPicPr>
+                      <a:picLocks noChangeAspect="1"/>
+                    </pic:cNvPicPr>
                   </pic:nvPicPr>
                   <pic:blipFill>
-                    <a:blip r:embed="rId25"/>
+                    <a:blip r:embed="rId24"/>
                     <a:stretch>
                       <a:fillRect/>
                     </a:stretch>
@@ -2270,22 +2219,18 @@
     </w:p>
     <w:p>
       <w:pPr>
-        <w:pStyle w:val="ListParagraph"/>
-        <w:jc w:val="center"/>
-      </w:pPr>
-    </w:p>
-    <w:p>
-      <w:pPr>
-        <w:pStyle w:val="ListParagraph"/>
-        <w:jc w:val="center"/>
-      </w:pPr>
-      <w:r>
-        <w:rPr>
-          <w:noProof/>
-        </w:rPr>
-        <w:lastRenderedPageBreak/>
+        <w:pStyle w:val="9"/>
+        <w:jc w:val="center"/>
+      </w:pPr>
+    </w:p>
+    <w:p>
+      <w:pPr>
+        <w:pStyle w:val="9"/>
+        <w:jc w:val="center"/>
+      </w:pPr>
+      <w:r>
         <w:drawing>
-          <wp:inline distT="0" distB="0" distL="0" distR="0" wp14:anchorId="2EFF6F7D" wp14:editId="3D3286C3">
+          <wp:inline distT="0" distB="0" distL="0" distR="0">
             <wp:extent cx="5943600" cy="4429125"/>
             <wp:effectExtent l="0" t="0" r="0" b="9525"/>
             <wp:docPr id="18" name="Picture 18"/>
@@ -2296,13 +2241,13 @@
               <a:graphicData uri="http://schemas.openxmlformats.org/drawingml/2006/picture">
                 <pic:pic xmlns:pic="http://schemas.openxmlformats.org/drawingml/2006/picture">
                   <pic:nvPicPr>
-                    <pic:cNvPr id="0" name="Picture 1"/>
+                    <pic:cNvPr id="18" name="Picture 18"/>
                     <pic:cNvPicPr>
                       <a:picLocks noChangeAspect="1" noChangeArrowheads="1"/>
                     </pic:cNvPicPr>
                   </pic:nvPicPr>
                   <pic:blipFill>
-                    <a:blip r:embed="rId26">
+                    <a:blip r:embed="rId25">
                       <a:extLst>
                         <a:ext uri="{28A0092B-C50C-407E-A947-70E740481C1C}">
                           <a14:useLocalDpi xmlns:a14="http://schemas.microsoft.com/office/drawing/2010/main" val="0"/>
@@ -2314,7 +2259,7 @@
                       <a:fillRect/>
                     </a:stretch>
                   </pic:blipFill>
-                  <pic:spPr bwMode="auto">
+                  <pic:spPr>
                     <a:xfrm>
                       <a:off x="0" y="0"/>
                       <a:ext cx="5943600" cy="4429125"/>
@@ -2336,13 +2281,13 @@
     </w:p>
     <w:p>
       <w:pPr>
-        <w:pStyle w:val="ListParagraph"/>
-        <w:jc w:val="center"/>
-      </w:pPr>
-    </w:p>
-    <w:p>
-      <w:pPr>
-        <w:pStyle w:val="ListParagraph"/>
+        <w:pStyle w:val="9"/>
+        <w:jc w:val="center"/>
+      </w:pPr>
+    </w:p>
+    <w:p>
+      <w:pPr>
+        <w:pStyle w:val="9"/>
         <w:numPr>
           <w:ilvl w:val="0"/>
           <w:numId w:val="5"/>
@@ -2368,17 +2313,16 @@
           <w:sz w:val="24"/>
           <w:szCs w:val="24"/>
         </w:rPr>
-        <w:br/>
+        <w:br w:type="textWrapping"/>
       </w:r>
       <w:r>
         <w:rPr>
           <w:rFonts w:ascii="Arial Black" w:hAnsi="Arial Black"/>
-          <w:noProof/>
           <w:sz w:val="24"/>
           <w:szCs w:val="24"/>
         </w:rPr>
         <w:drawing>
-          <wp:inline distT="0" distB="0" distL="0" distR="0" wp14:anchorId="15A4FD30" wp14:editId="7A851C1E">
+          <wp:inline distT="0" distB="0" distL="0" distR="0">
             <wp:extent cx="5943600" cy="1551940"/>
             <wp:effectExtent l="0" t="0" r="0" b="0"/>
             <wp:docPr id="19" name="Picture 19"/>
@@ -2389,11 +2333,13 @@
               <a:graphicData uri="http://schemas.openxmlformats.org/drawingml/2006/picture">
                 <pic:pic xmlns:pic="http://schemas.openxmlformats.org/drawingml/2006/picture">
                   <pic:nvPicPr>
-                    <pic:cNvPr id="1" name=""/>
-                    <pic:cNvPicPr/>
+                    <pic:cNvPr id="19" name="Picture 19"/>
+                    <pic:cNvPicPr>
+                      <a:picLocks noChangeAspect="1"/>
+                    </pic:cNvPicPr>
                   </pic:nvPicPr>
                   <pic:blipFill>
-                    <a:blip r:embed="rId27"/>
+                    <a:blip r:embed="rId26"/>
                     <a:stretch>
                       <a:fillRect/>
                     </a:stretch>
@@ -2416,7 +2362,7 @@
     </w:p>
     <w:p>
       <w:pPr>
-        <w:pStyle w:val="ListParagraph"/>
+        <w:pStyle w:val="9"/>
         <w:rPr>
           <w:rFonts w:ascii="Arial Black" w:hAnsi="Arial Black"/>
           <w:sz w:val="24"/>
@@ -2426,7 +2372,7 @@
     </w:p>
     <w:p>
       <w:pPr>
-        <w:pStyle w:val="ListParagraph"/>
+        <w:pStyle w:val="9"/>
         <w:rPr>
           <w:rFonts w:ascii="Arial Black" w:hAnsi="Arial Black"/>
           <w:sz w:val="24"/>
@@ -2436,7 +2382,7 @@
     </w:p>
     <w:p>
       <w:pPr>
-        <w:pStyle w:val="ListParagraph"/>
+        <w:pStyle w:val="9"/>
         <w:rPr>
           <w:rFonts w:ascii="Arial Black" w:hAnsi="Arial Black"/>
           <w:sz w:val="24"/>
@@ -2446,7 +2392,7 @@
     </w:p>
     <w:p>
       <w:pPr>
-        <w:pStyle w:val="ListParagraph"/>
+        <w:pStyle w:val="9"/>
         <w:rPr>
           <w:rFonts w:ascii="Arial Black" w:hAnsi="Arial Black"/>
           <w:sz w:val="24"/>
@@ -2456,7 +2402,7 @@
     </w:p>
     <w:p>
       <w:pPr>
-        <w:pStyle w:val="ListParagraph"/>
+        <w:pStyle w:val="9"/>
         <w:rPr>
           <w:rFonts w:ascii="Arial Black" w:hAnsi="Arial Black"/>
           <w:sz w:val="24"/>
@@ -2466,7 +2412,7 @@
     </w:p>
     <w:p>
       <w:pPr>
-        <w:pStyle w:val="ListParagraph"/>
+        <w:pStyle w:val="9"/>
         <w:rPr>
           <w:rFonts w:ascii="Arial Black" w:hAnsi="Arial Black"/>
           <w:sz w:val="24"/>
@@ -2476,7 +2422,7 @@
     </w:p>
     <w:p>
       <w:pPr>
-        <w:pStyle w:val="ListParagraph"/>
+        <w:pStyle w:val="9"/>
         <w:rPr>
           <w:rFonts w:ascii="Arial Black" w:hAnsi="Arial Black"/>
           <w:sz w:val="24"/>
@@ -2486,7 +2432,7 @@
     </w:p>
     <w:p>
       <w:pPr>
-        <w:pStyle w:val="ListParagraph"/>
+        <w:pStyle w:val="9"/>
         <w:numPr>
           <w:ilvl w:val="0"/>
           <w:numId w:val="5"/>
@@ -2507,23 +2453,12 @@
           <w:sz w:val="28"/>
           <w:szCs w:val="28"/>
         </w:rPr>
-        <w:lastRenderedPageBreak/>
-        <w:t>Directory Structure</w:t>
-      </w:r>
-      <w:r>
-        <w:rPr>
-          <w:rFonts w:ascii="Arial" w:hAnsi="Arial" w:cs="Arial"/>
-          <w:b/>
-          <w:bCs/>
-          <w:sz w:val="28"/>
-          <w:szCs w:val="28"/>
-        </w:rPr>
-        <w:t>:</w:t>
-      </w:r>
-    </w:p>
-    <w:p>
-      <w:pPr>
-        <w:pStyle w:val="ListParagraph"/>
+        <w:t>Directory Structure:</w:t>
+      </w:r>
+    </w:p>
+    <w:p>
+      <w:pPr>
+        <w:pStyle w:val="9"/>
         <w:rPr>
           <w:rFonts w:ascii="Arial Black" w:hAnsi="Arial Black"/>
           <w:sz w:val="28"/>
@@ -2533,7 +2468,7 @@
     </w:p>
     <w:p>
       <w:pPr>
-        <w:pStyle w:val="ListParagraph"/>
+        <w:pStyle w:val="9"/>
         <w:jc w:val="center"/>
         <w:rPr>
           <w:rFonts w:ascii="Arial Black" w:hAnsi="Arial Black"/>
@@ -2544,13 +2479,12 @@
       <w:r>
         <w:rPr>
           <w:rFonts w:ascii="Arial Black" w:hAnsi="Arial Black"/>
-          <w:noProof/>
           <w:sz w:val="24"/>
           <w:szCs w:val="24"/>
         </w:rPr>
         <w:drawing>
-          <wp:inline distT="0" distB="0" distL="0" distR="0" wp14:anchorId="21127076" wp14:editId="1307E06D">
-            <wp:extent cx="4905375" cy="7232130"/>
+          <wp:inline distT="0" distB="0" distL="0" distR="0">
+            <wp:extent cx="4905375" cy="7232015"/>
             <wp:effectExtent l="0" t="0" r="0" b="6985"/>
             <wp:docPr id="21" name="Picture 21"/>
             <wp:cNvGraphicFramePr>
@@ -2560,13 +2494,13 @@
               <a:graphicData uri="http://schemas.openxmlformats.org/drawingml/2006/picture">
                 <pic:pic xmlns:pic="http://schemas.openxmlformats.org/drawingml/2006/picture">
                   <pic:nvPicPr>
-                    <pic:cNvPr id="0" name="Picture 2"/>
+                    <pic:cNvPr id="21" name="Picture 21"/>
                     <pic:cNvPicPr>
                       <a:picLocks noChangeAspect="1" noChangeArrowheads="1"/>
                     </pic:cNvPicPr>
                   </pic:nvPicPr>
                   <pic:blipFill>
-                    <a:blip r:embed="rId28">
+                    <a:blip r:embed="rId27">
                       <a:extLst>
                         <a:ext uri="{28A0092B-C50C-407E-A947-70E740481C1C}">
                           <a14:useLocalDpi xmlns:a14="http://schemas.microsoft.com/office/drawing/2010/main" val="0"/>
@@ -2578,7 +2512,7 @@
                       <a:fillRect/>
                     </a:stretch>
                   </pic:blipFill>
-                  <pic:spPr bwMode="auto">
+                  <pic:spPr>
                     <a:xfrm>
                       <a:off x="0" y="0"/>
                       <a:ext cx="4913898" cy="7244696"/>
@@ -2600,7 +2534,7 @@
     </w:p>
     <w:p>
       <w:pPr>
-        <w:pStyle w:val="ListParagraph"/>
+        <w:pStyle w:val="9"/>
         <w:jc w:val="center"/>
         <w:rPr>
           <w:rFonts w:ascii="Arial Black" w:hAnsi="Arial Black"/>
@@ -2611,7 +2545,7 @@
     </w:p>
     <w:p>
       <w:pPr>
-        <w:pStyle w:val="ListParagraph"/>
+        <w:pStyle w:val="9"/>
         <w:numPr>
           <w:ilvl w:val="0"/>
           <w:numId w:val="5"/>
@@ -2632,13 +2566,12 @@
           <w:sz w:val="28"/>
           <w:szCs w:val="28"/>
         </w:rPr>
-        <w:lastRenderedPageBreak/>
         <w:t xml:space="preserve">Activity: </w:t>
       </w:r>
     </w:p>
     <w:p>
       <w:pPr>
-        <w:pStyle w:val="ListParagraph"/>
+        <w:pStyle w:val="9"/>
         <w:jc w:val="center"/>
         <w:rPr>
           <w:rFonts w:ascii="Arial" w:hAnsi="Arial" w:cs="Arial"/>
@@ -2661,7 +2594,7 @@
     </w:p>
     <w:p>
       <w:pPr>
-        <w:pStyle w:val="ListParagraph"/>
+        <w:pStyle w:val="9"/>
         <w:jc w:val="center"/>
         <w:rPr>
           <w:rFonts w:ascii="Arial Black" w:hAnsi="Arial Black"/>
@@ -2672,12 +2605,11 @@
       <w:r>
         <w:rPr>
           <w:rFonts w:ascii="Arial Black" w:hAnsi="Arial Black"/>
-          <w:noProof/>
           <w:sz w:val="24"/>
           <w:szCs w:val="24"/>
         </w:rPr>
         <w:drawing>
-          <wp:inline distT="0" distB="0" distL="0" distR="0" wp14:anchorId="4E69FBD1" wp14:editId="4F665AFF">
+          <wp:inline distT="0" distB="0" distL="0" distR="0">
             <wp:extent cx="5943600" cy="3513455"/>
             <wp:effectExtent l="0" t="0" r="0" b="0"/>
             <wp:docPr id="22" name="Picture 22"/>
@@ -2688,11 +2620,13 @@
               <a:graphicData uri="http://schemas.openxmlformats.org/drawingml/2006/picture">
                 <pic:pic xmlns:pic="http://schemas.openxmlformats.org/drawingml/2006/picture">
                   <pic:nvPicPr>
-                    <pic:cNvPr id="1" name=""/>
-                    <pic:cNvPicPr/>
+                    <pic:cNvPr id="22" name="Picture 22"/>
+                    <pic:cNvPicPr>
+                      <a:picLocks noChangeAspect="1"/>
+                    </pic:cNvPicPr>
                   </pic:nvPicPr>
                   <pic:blipFill>
-                    <a:blip r:embed="rId29"/>
+                    <a:blip r:embed="rId28"/>
                     <a:stretch>
                       <a:fillRect/>
                     </a:stretch>
@@ -2715,7 +2649,7 @@
     </w:p>
     <w:p>
       <w:pPr>
-        <w:pStyle w:val="ListParagraph"/>
+        <w:pStyle w:val="9"/>
         <w:jc w:val="center"/>
         <w:rPr>
           <w:rFonts w:ascii="Arial Black" w:hAnsi="Arial Black"/>
@@ -2726,7 +2660,7 @@
     </w:p>
     <w:p>
       <w:pPr>
-        <w:pStyle w:val="ListParagraph"/>
+        <w:pStyle w:val="9"/>
         <w:jc w:val="center"/>
         <w:rPr>
           <w:rFonts w:ascii="Arial" w:hAnsi="Arial" w:cs="Arial"/>
@@ -2749,27 +2683,26 @@
     </w:p>
     <w:p>
       <w:pPr>
-        <w:pStyle w:val="ListParagraph"/>
-        <w:jc w:val="center"/>
-        <w:rPr>
-          <w:rFonts w:ascii="Arial" w:hAnsi="Arial" w:cs="Arial"/>
-          <w:b/>
-          <w:bCs/>
-          <w:sz w:val="28"/>
-          <w:szCs w:val="28"/>
-        </w:rPr>
-      </w:pPr>
-      <w:r>
-        <w:rPr>
-          <w:rFonts w:ascii="Arial" w:hAnsi="Arial" w:cs="Arial"/>
-          <w:b/>
-          <w:bCs/>
-          <w:noProof/>
+        <w:pStyle w:val="9"/>
+        <w:jc w:val="center"/>
+        <w:rPr>
+          <w:rFonts w:ascii="Arial" w:hAnsi="Arial" w:cs="Arial"/>
+          <w:b/>
+          <w:bCs/>
+          <w:sz w:val="28"/>
+          <w:szCs w:val="28"/>
+        </w:rPr>
+      </w:pPr>
+      <w:r>
+        <w:rPr>
+          <w:rFonts w:ascii="Arial" w:hAnsi="Arial" w:cs="Arial"/>
+          <w:b/>
+          <w:bCs/>
           <w:sz w:val="28"/>
           <w:szCs w:val="28"/>
         </w:rPr>
         <w:drawing>
-          <wp:inline distT="0" distB="0" distL="0" distR="0" wp14:anchorId="610AB2AC" wp14:editId="784CC796">
+          <wp:inline distT="0" distB="0" distL="0" distR="0">
             <wp:extent cx="5943600" cy="3036570"/>
             <wp:effectExtent l="0" t="0" r="0" b="0"/>
             <wp:docPr id="23" name="Picture 23"/>
@@ -2780,11 +2713,13 @@
               <a:graphicData uri="http://schemas.openxmlformats.org/drawingml/2006/picture">
                 <pic:pic xmlns:pic="http://schemas.openxmlformats.org/drawingml/2006/picture">
                   <pic:nvPicPr>
-                    <pic:cNvPr id="1" name=""/>
-                    <pic:cNvPicPr/>
+                    <pic:cNvPr id="23" name="Picture 23"/>
+                    <pic:cNvPicPr>
+                      <a:picLocks noChangeAspect="1"/>
+                    </pic:cNvPicPr>
                   </pic:nvPicPr>
                   <pic:blipFill>
-                    <a:blip r:embed="rId30"/>
+                    <a:blip r:embed="rId29"/>
                     <a:stretch>
                       <a:fillRect/>
                     </a:stretch>
@@ -2807,77 +2742,75 @@
     </w:p>
     <w:p>
       <w:pPr>
-        <w:pStyle w:val="ListParagraph"/>
-        <w:jc w:val="center"/>
-        <w:rPr>
-          <w:rFonts w:ascii="Arial" w:hAnsi="Arial" w:cs="Arial"/>
-          <w:b/>
-          <w:bCs/>
-          <w:sz w:val="28"/>
-          <w:szCs w:val="28"/>
-        </w:rPr>
-      </w:pPr>
-    </w:p>
-    <w:p>
-      <w:pPr>
-        <w:pStyle w:val="ListParagraph"/>
-        <w:jc w:val="center"/>
-        <w:rPr>
-          <w:rFonts w:ascii="Arial" w:hAnsi="Arial" w:cs="Arial"/>
-          <w:b/>
-          <w:bCs/>
-          <w:sz w:val="28"/>
-          <w:szCs w:val="28"/>
-        </w:rPr>
-      </w:pPr>
-    </w:p>
-    <w:p>
-      <w:pPr>
-        <w:pStyle w:val="ListParagraph"/>
-        <w:jc w:val="center"/>
-        <w:rPr>
-          <w:rFonts w:ascii="Arial" w:hAnsi="Arial" w:cs="Arial"/>
-          <w:b/>
-          <w:bCs/>
-          <w:sz w:val="28"/>
-          <w:szCs w:val="28"/>
-        </w:rPr>
-      </w:pPr>
-      <w:r>
-        <w:rPr>
-          <w:rFonts w:ascii="Arial" w:hAnsi="Arial" w:cs="Arial"/>
-          <w:b/>
-          <w:bCs/>
-          <w:sz w:val="28"/>
-          <w:szCs w:val="28"/>
-        </w:rPr>
-        <w:lastRenderedPageBreak/>
+        <w:pStyle w:val="9"/>
+        <w:jc w:val="center"/>
+        <w:rPr>
+          <w:rFonts w:ascii="Arial" w:hAnsi="Arial" w:cs="Arial"/>
+          <w:b/>
+          <w:bCs/>
+          <w:sz w:val="28"/>
+          <w:szCs w:val="28"/>
+        </w:rPr>
+      </w:pPr>
+    </w:p>
+    <w:p>
+      <w:pPr>
+        <w:pStyle w:val="9"/>
+        <w:jc w:val="center"/>
+        <w:rPr>
+          <w:rFonts w:ascii="Arial" w:hAnsi="Arial" w:cs="Arial"/>
+          <w:b/>
+          <w:bCs/>
+          <w:sz w:val="28"/>
+          <w:szCs w:val="28"/>
+        </w:rPr>
+      </w:pPr>
+    </w:p>
+    <w:p>
+      <w:pPr>
+        <w:pStyle w:val="9"/>
+        <w:jc w:val="center"/>
+        <w:rPr>
+          <w:rFonts w:ascii="Arial" w:hAnsi="Arial" w:cs="Arial"/>
+          <w:b/>
+          <w:bCs/>
+          <w:sz w:val="28"/>
+          <w:szCs w:val="28"/>
+        </w:rPr>
+      </w:pPr>
+      <w:r>
+        <w:rPr>
+          <w:rFonts w:ascii="Arial" w:hAnsi="Arial" w:cs="Arial"/>
+          <w:b/>
+          <w:bCs/>
+          <w:sz w:val="28"/>
+          <w:szCs w:val="28"/>
+        </w:rPr>
         <w:t>GUI View</w:t>
       </w:r>
     </w:p>
     <w:p>
       <w:pPr>
-        <w:pStyle w:val="ListParagraph"/>
-        <w:jc w:val="center"/>
-        <w:rPr>
-          <w:rFonts w:ascii="Arial" w:hAnsi="Arial" w:cs="Arial"/>
-          <w:b/>
-          <w:bCs/>
-          <w:sz w:val="28"/>
-          <w:szCs w:val="28"/>
-        </w:rPr>
-      </w:pPr>
-      <w:r>
-        <w:rPr>
-          <w:rFonts w:ascii="Arial" w:hAnsi="Arial" w:cs="Arial"/>
-          <w:b/>
-          <w:bCs/>
-          <w:noProof/>
+        <w:pStyle w:val="9"/>
+        <w:jc w:val="center"/>
+        <w:rPr>
+          <w:rFonts w:ascii="Arial" w:hAnsi="Arial" w:cs="Arial"/>
+          <w:b/>
+          <w:bCs/>
+          <w:sz w:val="28"/>
+          <w:szCs w:val="28"/>
+        </w:rPr>
+      </w:pPr>
+      <w:r>
+        <w:rPr>
+          <w:rFonts w:ascii="Arial" w:hAnsi="Arial" w:cs="Arial"/>
+          <w:b/>
+          <w:bCs/>
           <w:sz w:val="28"/>
           <w:szCs w:val="28"/>
         </w:rPr>
         <w:drawing>
-          <wp:inline distT="0" distB="0" distL="0" distR="0" wp14:anchorId="3AD3E4E4" wp14:editId="7E808B24">
+          <wp:inline distT="0" distB="0" distL="0" distR="0">
             <wp:extent cx="5943600" cy="3076575"/>
             <wp:effectExtent l="0" t="0" r="0" b="9525"/>
             <wp:docPr id="24" name="Picture 24"/>
@@ -2888,11 +2821,13 @@
               <a:graphicData uri="http://schemas.openxmlformats.org/drawingml/2006/picture">
                 <pic:pic xmlns:pic="http://schemas.openxmlformats.org/drawingml/2006/picture">
                   <pic:nvPicPr>
-                    <pic:cNvPr id="1" name=""/>
-                    <pic:cNvPicPr/>
+                    <pic:cNvPr id="24" name="Picture 24"/>
+                    <pic:cNvPicPr>
+                      <a:picLocks noChangeAspect="1"/>
+                    </pic:cNvPicPr>
                   </pic:nvPicPr>
                   <pic:blipFill>
-                    <a:blip r:embed="rId31"/>
+                    <a:blip r:embed="rId30"/>
                     <a:stretch>
                       <a:fillRect/>
                     </a:stretch>
@@ -2915,293 +2850,293 @@
     </w:p>
     <w:p>
       <w:pPr>
-        <w:pStyle w:val="ListParagraph"/>
-        <w:jc w:val="center"/>
-        <w:rPr>
-          <w:rFonts w:ascii="Arial" w:hAnsi="Arial" w:cs="Arial"/>
-          <w:b/>
-          <w:bCs/>
-          <w:sz w:val="28"/>
-          <w:szCs w:val="28"/>
-        </w:rPr>
-      </w:pPr>
-    </w:p>
-    <w:p>
-      <w:pPr>
-        <w:pStyle w:val="ListParagraph"/>
-        <w:jc w:val="center"/>
-        <w:rPr>
-          <w:rFonts w:ascii="Arial" w:hAnsi="Arial" w:cs="Arial"/>
-          <w:b/>
-          <w:bCs/>
-          <w:sz w:val="28"/>
-          <w:szCs w:val="28"/>
-        </w:rPr>
-      </w:pPr>
-    </w:p>
-    <w:p>
-      <w:pPr>
-        <w:pStyle w:val="ListParagraph"/>
-        <w:jc w:val="center"/>
-        <w:rPr>
-          <w:rFonts w:ascii="Arial" w:hAnsi="Arial" w:cs="Arial"/>
-          <w:b/>
-          <w:bCs/>
-          <w:sz w:val="28"/>
-          <w:szCs w:val="28"/>
-        </w:rPr>
-      </w:pPr>
-    </w:p>
-    <w:p>
-      <w:pPr>
-        <w:pStyle w:val="ListParagraph"/>
-        <w:jc w:val="center"/>
-        <w:rPr>
-          <w:rFonts w:ascii="Arial" w:hAnsi="Arial" w:cs="Arial"/>
-          <w:b/>
-          <w:bCs/>
-          <w:sz w:val="28"/>
-          <w:szCs w:val="28"/>
-        </w:rPr>
-      </w:pPr>
-    </w:p>
-    <w:p>
-      <w:pPr>
-        <w:pStyle w:val="ListParagraph"/>
-        <w:jc w:val="center"/>
-        <w:rPr>
-          <w:rFonts w:ascii="Arial" w:hAnsi="Arial" w:cs="Arial"/>
-          <w:b/>
-          <w:bCs/>
-          <w:sz w:val="28"/>
-          <w:szCs w:val="28"/>
-        </w:rPr>
-      </w:pPr>
-    </w:p>
-    <w:p>
-      <w:pPr>
-        <w:pStyle w:val="ListParagraph"/>
-        <w:jc w:val="center"/>
-        <w:rPr>
-          <w:rFonts w:ascii="Arial" w:hAnsi="Arial" w:cs="Arial"/>
-          <w:b/>
-          <w:bCs/>
-          <w:sz w:val="28"/>
-          <w:szCs w:val="28"/>
-        </w:rPr>
-      </w:pPr>
-    </w:p>
-    <w:p>
-      <w:pPr>
-        <w:pStyle w:val="ListParagraph"/>
-        <w:jc w:val="center"/>
-        <w:rPr>
-          <w:rFonts w:ascii="Arial" w:hAnsi="Arial" w:cs="Arial"/>
-          <w:b/>
-          <w:bCs/>
-          <w:sz w:val="28"/>
-          <w:szCs w:val="28"/>
-        </w:rPr>
-      </w:pPr>
-    </w:p>
-    <w:p>
-      <w:pPr>
-        <w:pStyle w:val="ListParagraph"/>
-        <w:jc w:val="center"/>
-        <w:rPr>
-          <w:rFonts w:ascii="Arial" w:hAnsi="Arial" w:cs="Arial"/>
-          <w:b/>
-          <w:bCs/>
-          <w:sz w:val="28"/>
-          <w:szCs w:val="28"/>
-        </w:rPr>
-      </w:pPr>
-    </w:p>
-    <w:p>
-      <w:pPr>
-        <w:pStyle w:val="ListParagraph"/>
-        <w:jc w:val="center"/>
-        <w:rPr>
-          <w:rFonts w:ascii="Arial" w:hAnsi="Arial" w:cs="Arial"/>
-          <w:b/>
-          <w:bCs/>
-          <w:sz w:val="28"/>
-          <w:szCs w:val="28"/>
-        </w:rPr>
-      </w:pPr>
-    </w:p>
-    <w:p>
-      <w:pPr>
-        <w:pStyle w:val="ListParagraph"/>
-        <w:jc w:val="center"/>
-        <w:rPr>
-          <w:rFonts w:ascii="Arial" w:hAnsi="Arial" w:cs="Arial"/>
-          <w:b/>
-          <w:bCs/>
-          <w:sz w:val="28"/>
-          <w:szCs w:val="28"/>
-        </w:rPr>
-      </w:pPr>
-    </w:p>
-    <w:p>
-      <w:pPr>
-        <w:pStyle w:val="ListParagraph"/>
-        <w:jc w:val="center"/>
-        <w:rPr>
-          <w:rFonts w:ascii="Arial" w:hAnsi="Arial" w:cs="Arial"/>
-          <w:b/>
-          <w:bCs/>
-          <w:sz w:val="28"/>
-          <w:szCs w:val="28"/>
-        </w:rPr>
-      </w:pPr>
-    </w:p>
-    <w:p>
-      <w:pPr>
-        <w:pStyle w:val="ListParagraph"/>
-        <w:jc w:val="center"/>
-        <w:rPr>
-          <w:rFonts w:ascii="Arial" w:hAnsi="Arial" w:cs="Arial"/>
-          <w:b/>
-          <w:bCs/>
-          <w:sz w:val="28"/>
-          <w:szCs w:val="28"/>
-        </w:rPr>
-      </w:pPr>
-    </w:p>
-    <w:p>
-      <w:pPr>
-        <w:pStyle w:val="ListParagraph"/>
-        <w:jc w:val="center"/>
-        <w:rPr>
-          <w:rFonts w:ascii="Arial" w:hAnsi="Arial" w:cs="Arial"/>
-          <w:b/>
-          <w:bCs/>
-          <w:sz w:val="28"/>
-          <w:szCs w:val="28"/>
-        </w:rPr>
-      </w:pPr>
-    </w:p>
-    <w:p>
-      <w:pPr>
-        <w:pStyle w:val="ListParagraph"/>
-        <w:jc w:val="center"/>
-        <w:rPr>
-          <w:rFonts w:ascii="Arial" w:hAnsi="Arial" w:cs="Arial"/>
-          <w:b/>
-          <w:bCs/>
-          <w:sz w:val="28"/>
-          <w:szCs w:val="28"/>
-        </w:rPr>
-      </w:pPr>
-    </w:p>
-    <w:p>
-      <w:pPr>
-        <w:pStyle w:val="ListParagraph"/>
-        <w:jc w:val="center"/>
-        <w:rPr>
-          <w:rFonts w:ascii="Arial" w:hAnsi="Arial" w:cs="Arial"/>
-          <w:b/>
-          <w:bCs/>
-          <w:sz w:val="28"/>
-          <w:szCs w:val="28"/>
-        </w:rPr>
-      </w:pPr>
-    </w:p>
-    <w:p>
-      <w:pPr>
-        <w:pStyle w:val="ListParagraph"/>
-        <w:jc w:val="center"/>
-        <w:rPr>
-          <w:rFonts w:ascii="Arial" w:hAnsi="Arial" w:cs="Arial"/>
-          <w:b/>
-          <w:bCs/>
-          <w:sz w:val="28"/>
-          <w:szCs w:val="28"/>
-        </w:rPr>
-      </w:pPr>
-    </w:p>
-    <w:p>
-      <w:pPr>
-        <w:pStyle w:val="ListParagraph"/>
-        <w:jc w:val="center"/>
-        <w:rPr>
-          <w:rFonts w:ascii="Arial" w:hAnsi="Arial" w:cs="Arial"/>
-          <w:b/>
-          <w:bCs/>
-          <w:sz w:val="28"/>
-          <w:szCs w:val="28"/>
-        </w:rPr>
-      </w:pPr>
-    </w:p>
-    <w:p>
-      <w:pPr>
-        <w:pStyle w:val="ListParagraph"/>
-        <w:jc w:val="center"/>
-        <w:rPr>
-          <w:rFonts w:ascii="Arial" w:hAnsi="Arial" w:cs="Arial"/>
-          <w:b/>
-          <w:bCs/>
-          <w:sz w:val="28"/>
-          <w:szCs w:val="28"/>
-        </w:rPr>
-      </w:pPr>
-    </w:p>
-    <w:p>
-      <w:pPr>
-        <w:pStyle w:val="ListParagraph"/>
-        <w:jc w:val="center"/>
-        <w:rPr>
-          <w:rFonts w:ascii="Arial" w:hAnsi="Arial" w:cs="Arial"/>
-          <w:b/>
-          <w:bCs/>
-          <w:sz w:val="28"/>
-          <w:szCs w:val="28"/>
-        </w:rPr>
-      </w:pPr>
-    </w:p>
-    <w:p>
-      <w:pPr>
-        <w:pStyle w:val="ListParagraph"/>
-        <w:jc w:val="center"/>
-        <w:rPr>
-          <w:rFonts w:ascii="Arial" w:hAnsi="Arial" w:cs="Arial"/>
-          <w:b/>
-          <w:bCs/>
-          <w:sz w:val="28"/>
-          <w:szCs w:val="28"/>
-        </w:rPr>
-      </w:pPr>
-    </w:p>
-    <w:p>
-      <w:pPr>
-        <w:pStyle w:val="ListParagraph"/>
-        <w:jc w:val="center"/>
-        <w:rPr>
-          <w:rFonts w:ascii="Arial" w:hAnsi="Arial" w:cs="Arial"/>
-          <w:b/>
-          <w:bCs/>
-          <w:sz w:val="28"/>
-          <w:szCs w:val="28"/>
-        </w:rPr>
-      </w:pPr>
-    </w:p>
-    <w:p>
-      <w:pPr>
-        <w:pStyle w:val="ListParagraph"/>
-        <w:jc w:val="center"/>
-        <w:rPr>
-          <w:rFonts w:ascii="Arial" w:hAnsi="Arial" w:cs="Arial"/>
-          <w:b/>
-          <w:bCs/>
-          <w:sz w:val="28"/>
-          <w:szCs w:val="28"/>
-        </w:rPr>
-      </w:pPr>
-    </w:p>
-    <w:p>
-      <w:pPr>
-        <w:pStyle w:val="ListParagraph"/>
+        <w:pStyle w:val="9"/>
+        <w:jc w:val="center"/>
+        <w:rPr>
+          <w:rFonts w:ascii="Arial" w:hAnsi="Arial" w:cs="Arial"/>
+          <w:b/>
+          <w:bCs/>
+          <w:sz w:val="28"/>
+          <w:szCs w:val="28"/>
+        </w:rPr>
+      </w:pPr>
+    </w:p>
+    <w:p>
+      <w:pPr>
+        <w:pStyle w:val="9"/>
+        <w:jc w:val="center"/>
+        <w:rPr>
+          <w:rFonts w:ascii="Arial" w:hAnsi="Arial" w:cs="Arial"/>
+          <w:b/>
+          <w:bCs/>
+          <w:sz w:val="28"/>
+          <w:szCs w:val="28"/>
+        </w:rPr>
+      </w:pPr>
+    </w:p>
+    <w:p>
+      <w:pPr>
+        <w:pStyle w:val="9"/>
+        <w:jc w:val="center"/>
+        <w:rPr>
+          <w:rFonts w:ascii="Arial" w:hAnsi="Arial" w:cs="Arial"/>
+          <w:b/>
+          <w:bCs/>
+          <w:sz w:val="28"/>
+          <w:szCs w:val="28"/>
+        </w:rPr>
+      </w:pPr>
+    </w:p>
+    <w:p>
+      <w:pPr>
+        <w:pStyle w:val="9"/>
+        <w:jc w:val="center"/>
+        <w:rPr>
+          <w:rFonts w:ascii="Arial" w:hAnsi="Arial" w:cs="Arial"/>
+          <w:b/>
+          <w:bCs/>
+          <w:sz w:val="28"/>
+          <w:szCs w:val="28"/>
+        </w:rPr>
+      </w:pPr>
+    </w:p>
+    <w:p>
+      <w:pPr>
+        <w:pStyle w:val="9"/>
+        <w:jc w:val="center"/>
+        <w:rPr>
+          <w:rFonts w:ascii="Arial" w:hAnsi="Arial" w:cs="Arial"/>
+          <w:b/>
+          <w:bCs/>
+          <w:sz w:val="28"/>
+          <w:szCs w:val="28"/>
+        </w:rPr>
+      </w:pPr>
+    </w:p>
+    <w:p>
+      <w:pPr>
+        <w:pStyle w:val="9"/>
+        <w:jc w:val="center"/>
+        <w:rPr>
+          <w:rFonts w:ascii="Arial" w:hAnsi="Arial" w:cs="Arial"/>
+          <w:b/>
+          <w:bCs/>
+          <w:sz w:val="28"/>
+          <w:szCs w:val="28"/>
+        </w:rPr>
+      </w:pPr>
+    </w:p>
+    <w:p>
+      <w:pPr>
+        <w:pStyle w:val="9"/>
+        <w:jc w:val="center"/>
+        <w:rPr>
+          <w:rFonts w:ascii="Arial" w:hAnsi="Arial" w:cs="Arial"/>
+          <w:b/>
+          <w:bCs/>
+          <w:sz w:val="28"/>
+          <w:szCs w:val="28"/>
+        </w:rPr>
+      </w:pPr>
+    </w:p>
+    <w:p>
+      <w:pPr>
+        <w:pStyle w:val="9"/>
+        <w:jc w:val="center"/>
+        <w:rPr>
+          <w:rFonts w:ascii="Arial" w:hAnsi="Arial" w:cs="Arial"/>
+          <w:b/>
+          <w:bCs/>
+          <w:sz w:val="28"/>
+          <w:szCs w:val="28"/>
+        </w:rPr>
+      </w:pPr>
+    </w:p>
+    <w:p>
+      <w:pPr>
+        <w:pStyle w:val="9"/>
+        <w:jc w:val="center"/>
+        <w:rPr>
+          <w:rFonts w:ascii="Arial" w:hAnsi="Arial" w:cs="Arial"/>
+          <w:b/>
+          <w:bCs/>
+          <w:sz w:val="28"/>
+          <w:szCs w:val="28"/>
+        </w:rPr>
+      </w:pPr>
+    </w:p>
+    <w:p>
+      <w:pPr>
+        <w:pStyle w:val="9"/>
+        <w:jc w:val="center"/>
+        <w:rPr>
+          <w:rFonts w:ascii="Arial" w:hAnsi="Arial" w:cs="Arial"/>
+          <w:b/>
+          <w:bCs/>
+          <w:sz w:val="28"/>
+          <w:szCs w:val="28"/>
+        </w:rPr>
+      </w:pPr>
+    </w:p>
+    <w:p>
+      <w:pPr>
+        <w:pStyle w:val="9"/>
+        <w:jc w:val="center"/>
+        <w:rPr>
+          <w:rFonts w:ascii="Arial" w:hAnsi="Arial" w:cs="Arial"/>
+          <w:b/>
+          <w:bCs/>
+          <w:sz w:val="28"/>
+          <w:szCs w:val="28"/>
+        </w:rPr>
+      </w:pPr>
+    </w:p>
+    <w:p>
+      <w:pPr>
+        <w:pStyle w:val="9"/>
+        <w:jc w:val="center"/>
+        <w:rPr>
+          <w:rFonts w:ascii="Arial" w:hAnsi="Arial" w:cs="Arial"/>
+          <w:b/>
+          <w:bCs/>
+          <w:sz w:val="28"/>
+          <w:szCs w:val="28"/>
+        </w:rPr>
+      </w:pPr>
+    </w:p>
+    <w:p>
+      <w:pPr>
+        <w:pStyle w:val="9"/>
+        <w:jc w:val="center"/>
+        <w:rPr>
+          <w:rFonts w:ascii="Arial" w:hAnsi="Arial" w:cs="Arial"/>
+          <w:b/>
+          <w:bCs/>
+          <w:sz w:val="28"/>
+          <w:szCs w:val="28"/>
+        </w:rPr>
+      </w:pPr>
+    </w:p>
+    <w:p>
+      <w:pPr>
+        <w:pStyle w:val="9"/>
+        <w:jc w:val="center"/>
+        <w:rPr>
+          <w:rFonts w:ascii="Arial" w:hAnsi="Arial" w:cs="Arial"/>
+          <w:b/>
+          <w:bCs/>
+          <w:sz w:val="28"/>
+          <w:szCs w:val="28"/>
+        </w:rPr>
+      </w:pPr>
+    </w:p>
+    <w:p>
+      <w:pPr>
+        <w:pStyle w:val="9"/>
+        <w:jc w:val="center"/>
+        <w:rPr>
+          <w:rFonts w:ascii="Arial" w:hAnsi="Arial" w:cs="Arial"/>
+          <w:b/>
+          <w:bCs/>
+          <w:sz w:val="28"/>
+          <w:szCs w:val="28"/>
+        </w:rPr>
+      </w:pPr>
+    </w:p>
+    <w:p>
+      <w:pPr>
+        <w:pStyle w:val="9"/>
+        <w:jc w:val="center"/>
+        <w:rPr>
+          <w:rFonts w:ascii="Arial" w:hAnsi="Arial" w:cs="Arial"/>
+          <w:b/>
+          <w:bCs/>
+          <w:sz w:val="28"/>
+          <w:szCs w:val="28"/>
+        </w:rPr>
+      </w:pPr>
+    </w:p>
+    <w:p>
+      <w:pPr>
+        <w:pStyle w:val="9"/>
+        <w:jc w:val="center"/>
+        <w:rPr>
+          <w:rFonts w:ascii="Arial" w:hAnsi="Arial" w:cs="Arial"/>
+          <w:b/>
+          <w:bCs/>
+          <w:sz w:val="28"/>
+          <w:szCs w:val="28"/>
+        </w:rPr>
+      </w:pPr>
+    </w:p>
+    <w:p>
+      <w:pPr>
+        <w:pStyle w:val="9"/>
+        <w:jc w:val="center"/>
+        <w:rPr>
+          <w:rFonts w:ascii="Arial" w:hAnsi="Arial" w:cs="Arial"/>
+          <w:b/>
+          <w:bCs/>
+          <w:sz w:val="28"/>
+          <w:szCs w:val="28"/>
+        </w:rPr>
+      </w:pPr>
+    </w:p>
+    <w:p>
+      <w:pPr>
+        <w:pStyle w:val="9"/>
+        <w:jc w:val="center"/>
+        <w:rPr>
+          <w:rFonts w:ascii="Arial" w:hAnsi="Arial" w:cs="Arial"/>
+          <w:b/>
+          <w:bCs/>
+          <w:sz w:val="28"/>
+          <w:szCs w:val="28"/>
+        </w:rPr>
+      </w:pPr>
+    </w:p>
+    <w:p>
+      <w:pPr>
+        <w:pStyle w:val="9"/>
+        <w:jc w:val="center"/>
+        <w:rPr>
+          <w:rFonts w:ascii="Arial" w:hAnsi="Arial" w:cs="Arial"/>
+          <w:b/>
+          <w:bCs/>
+          <w:sz w:val="28"/>
+          <w:szCs w:val="28"/>
+        </w:rPr>
+      </w:pPr>
+    </w:p>
+    <w:p>
+      <w:pPr>
+        <w:pStyle w:val="9"/>
+        <w:jc w:val="center"/>
+        <w:rPr>
+          <w:rFonts w:ascii="Arial" w:hAnsi="Arial" w:cs="Arial"/>
+          <w:b/>
+          <w:bCs/>
+          <w:sz w:val="28"/>
+          <w:szCs w:val="28"/>
+        </w:rPr>
+      </w:pPr>
+    </w:p>
+    <w:p>
+      <w:pPr>
+        <w:pStyle w:val="9"/>
+        <w:jc w:val="center"/>
+        <w:rPr>
+          <w:rFonts w:ascii="Arial" w:hAnsi="Arial" w:cs="Arial"/>
+          <w:b/>
+          <w:bCs/>
+          <w:sz w:val="28"/>
+          <w:szCs w:val="28"/>
+        </w:rPr>
+      </w:pPr>
+    </w:p>
+    <w:p>
+      <w:pPr>
+        <w:pStyle w:val="9"/>
         <w:numPr>
           <w:ilvl w:val="0"/>
           <w:numId w:val="5"/>
@@ -3214,27 +3149,15 @@
           <w:szCs w:val="28"/>
         </w:rPr>
       </w:pPr>
-      <w:proofErr w:type="spellStart"/>
-      <w:r>
-        <w:rPr>
-          <w:rFonts w:ascii="Arial" w:hAnsi="Arial" w:cs="Arial"/>
-          <w:b/>
-          <w:bCs/>
-          <w:sz w:val="28"/>
-          <w:szCs w:val="28"/>
-        </w:rPr>
-        <w:t>Build.Gradle</w:t>
-      </w:r>
-      <w:proofErr w:type="spellEnd"/>
-      <w:r>
-        <w:rPr>
-          <w:rFonts w:ascii="Arial" w:hAnsi="Arial" w:cs="Arial"/>
-          <w:b/>
-          <w:bCs/>
-          <w:sz w:val="28"/>
-          <w:szCs w:val="28"/>
-        </w:rPr>
-        <w:t xml:space="preserve"> Files: </w:t>
+      <w:r>
+        <w:rPr>
+          <w:rFonts w:ascii="Arial" w:hAnsi="Arial" w:cs="Arial"/>
+          <w:b/>
+          <w:bCs/>
+          <w:sz w:val="28"/>
+          <w:szCs w:val="28"/>
+        </w:rPr>
+        <w:t xml:space="preserve">Build.Gradle Files: </w:t>
       </w:r>
       <w:r>
         <w:rPr>
@@ -3247,7 +3170,7 @@
     </w:p>
     <w:p>
       <w:pPr>
-        <w:pStyle w:val="ListParagraph"/>
+        <w:pStyle w:val="9"/>
         <w:ind w:left="1440"/>
         <w:jc w:val="center"/>
         <w:rPr>
@@ -3258,32 +3181,20 @@
           <w:szCs w:val="28"/>
         </w:rPr>
       </w:pPr>
-      <w:proofErr w:type="spellStart"/>
-      <w:r>
-        <w:rPr>
-          <w:rFonts w:ascii="Arial" w:hAnsi="Arial" w:cs="Arial"/>
-          <w:b/>
-          <w:bCs/>
-          <w:sz w:val="28"/>
-          <w:szCs w:val="28"/>
-        </w:rPr>
-        <w:t>Build.Gradle</w:t>
-      </w:r>
-      <w:proofErr w:type="spellEnd"/>
-      <w:r>
-        <w:rPr>
-          <w:rFonts w:ascii="Arial" w:hAnsi="Arial" w:cs="Arial"/>
-          <w:b/>
-          <w:bCs/>
-          <w:sz w:val="28"/>
-          <w:szCs w:val="28"/>
-        </w:rPr>
-        <w:t xml:space="preserve"> (project)</w:t>
-      </w:r>
-    </w:p>
-    <w:p>
-      <w:pPr>
-        <w:pStyle w:val="ListParagraph"/>
+      <w:r>
+        <w:rPr>
+          <w:rFonts w:ascii="Arial" w:hAnsi="Arial" w:cs="Arial"/>
+          <w:b/>
+          <w:bCs/>
+          <w:sz w:val="28"/>
+          <w:szCs w:val="28"/>
+        </w:rPr>
+        <w:t>Build.Gradle (project)</w:t>
+      </w:r>
+    </w:p>
+    <w:p>
+      <w:pPr>
+        <w:pStyle w:val="9"/>
         <w:jc w:val="both"/>
         <w:rPr>
           <w:rFonts w:ascii="Arial" w:hAnsi="Arial" w:cs="Arial"/>
@@ -3297,66 +3208,12 @@
           <w:sz w:val="28"/>
           <w:szCs w:val="28"/>
         </w:rPr>
-        <w:t xml:space="preserve">The top-level </w:t>
-      </w:r>
-      <w:proofErr w:type="spellStart"/>
-      <w:r>
-        <w:rPr>
-          <w:rFonts w:ascii="Arial" w:hAnsi="Arial" w:cs="Arial"/>
-          <w:sz w:val="28"/>
-          <w:szCs w:val="28"/>
-        </w:rPr>
-        <w:t>build.gradle</w:t>
-      </w:r>
-      <w:proofErr w:type="spellEnd"/>
-      <w:r>
-        <w:rPr>
-          <w:rFonts w:ascii="Arial" w:hAnsi="Arial" w:cs="Arial"/>
-          <w:sz w:val="28"/>
-          <w:szCs w:val="28"/>
-        </w:rPr>
-        <w:t xml:space="preserve"> file, located in the root project directory, defines build configurations that apply to all modules in your project. By default, the top-level build file uses the </w:t>
-      </w:r>
-      <w:proofErr w:type="spellStart"/>
-      <w:r>
-        <w:rPr>
-          <w:rFonts w:ascii="Arial" w:hAnsi="Arial" w:cs="Arial"/>
-          <w:sz w:val="28"/>
-          <w:szCs w:val="28"/>
-        </w:rPr>
-        <w:t>buildscript</w:t>
-      </w:r>
-      <w:proofErr w:type="spellEnd"/>
-      <w:r>
-        <w:rPr>
-          <w:rFonts w:ascii="Arial" w:hAnsi="Arial" w:cs="Arial"/>
-          <w:sz w:val="28"/>
-          <w:szCs w:val="28"/>
-        </w:rPr>
-        <w:t xml:space="preserve"> block to define the Gradle repositories and dependencies that are common to all modules in the project. The following code sample describes the default settings and DSL elements you can find in the top-level </w:t>
-      </w:r>
-      <w:proofErr w:type="spellStart"/>
-      <w:r>
-        <w:rPr>
-          <w:rFonts w:ascii="Arial" w:hAnsi="Arial" w:cs="Arial"/>
-          <w:sz w:val="28"/>
-          <w:szCs w:val="28"/>
-        </w:rPr>
-        <w:t>build.gradle</w:t>
-      </w:r>
-      <w:proofErr w:type="spellEnd"/>
-      <w:r>
-        <w:rPr>
-          <w:rFonts w:ascii="Arial" w:hAnsi="Arial" w:cs="Arial"/>
-          <w:sz w:val="28"/>
-          <w:szCs w:val="28"/>
-        </w:rPr>
-        <w:t xml:space="preserve"> after creating a new project.</w:t>
-      </w:r>
-    </w:p>
-    <w:p>
-      <w:pPr>
-        <w:pStyle w:val="ListParagraph"/>
+        <w:t>The top-level build.gradle file, located in the root project directory, defines build configurations that apply to all modules in your project. By default, the top-level build file uses the buildscript block to define the Gradle repositories and dependencies that are common to all modules in the project. The following code sample describes the default settings and DSL elements you can find in the top-level build.gradle after creating a new project.</w:t>
+      </w:r>
+    </w:p>
+    <w:p>
+      <w:pPr>
+        <w:pStyle w:val="9"/>
         <w:jc w:val="both"/>
         <w:rPr>
           <w:rFonts w:ascii="Arial" w:hAnsi="Arial" w:cs="Arial"/>
@@ -3367,7 +3224,7 @@
     </w:p>
     <w:p>
       <w:pPr>
-        <w:pStyle w:val="ListParagraph"/>
+        <w:pStyle w:val="9"/>
         <w:jc w:val="both"/>
         <w:rPr>
           <w:rFonts w:ascii="Arial" w:hAnsi="Arial" w:cs="Arial"/>
@@ -3378,7 +3235,7 @@
     </w:p>
     <w:p>
       <w:pPr>
-        <w:pStyle w:val="ListParagraph"/>
+        <w:pStyle w:val="9"/>
         <w:jc w:val="both"/>
         <w:rPr>
           <w:rFonts w:ascii="Arial" w:hAnsi="Arial" w:cs="Arial"/>
@@ -3389,12 +3246,11 @@
       <w:r>
         <w:rPr>
           <w:rFonts w:ascii="Arial" w:hAnsi="Arial" w:cs="Arial"/>
-          <w:noProof/>
           <w:sz w:val="28"/>
           <w:szCs w:val="28"/>
         </w:rPr>
         <w:drawing>
-          <wp:inline distT="0" distB="0" distL="0" distR="0" wp14:anchorId="65BA40E9" wp14:editId="6251EE98">
+          <wp:inline distT="0" distB="0" distL="0" distR="0">
             <wp:extent cx="5939790" cy="4557395"/>
             <wp:effectExtent l="0" t="0" r="3810" b="0"/>
             <wp:docPr id="26" name="Picture 26"/>
@@ -3405,7 +3261,170 @@
               <a:graphicData uri="http://schemas.openxmlformats.org/drawingml/2006/picture">
                 <pic:pic xmlns:pic="http://schemas.openxmlformats.org/drawingml/2006/picture">
                   <pic:nvPicPr>
-                    <pic:cNvPr id="0" name="Picture 4"/>
+                    <pic:cNvPr id="26" name="Picture 26"/>
+                    <pic:cNvPicPr>
+                      <a:picLocks noChangeAspect="1" noChangeArrowheads="1"/>
+                    </pic:cNvPicPr>
+                  </pic:nvPicPr>
+                  <pic:blipFill>
+                    <a:blip r:embed="rId31">
+                      <a:extLst>
+                        <a:ext uri="{28A0092B-C50C-407E-A947-70E740481C1C}">
+                          <a14:useLocalDpi xmlns:a14="http://schemas.microsoft.com/office/drawing/2010/main" val="0"/>
+                        </a:ext>
+                      </a:extLst>
+                    </a:blip>
+                    <a:srcRect/>
+                    <a:stretch>
+                      <a:fillRect/>
+                    </a:stretch>
+                  </pic:blipFill>
+                  <pic:spPr>
+                    <a:xfrm>
+                      <a:off x="0" y="0"/>
+                      <a:ext cx="5939790" cy="4557395"/>
+                    </a:xfrm>
+                    <a:prstGeom prst="rect">
+                      <a:avLst/>
+                    </a:prstGeom>
+                    <a:noFill/>
+                    <a:ln>
+                      <a:noFill/>
+                    </a:ln>
+                  </pic:spPr>
+                </pic:pic>
+              </a:graphicData>
+            </a:graphic>
+          </wp:inline>
+        </w:drawing>
+      </w:r>
+    </w:p>
+    <w:p>
+      <w:pPr>
+        <w:pStyle w:val="9"/>
+        <w:jc w:val="both"/>
+        <w:rPr>
+          <w:rFonts w:ascii="Arial" w:hAnsi="Arial" w:cs="Arial"/>
+          <w:sz w:val="28"/>
+          <w:szCs w:val="28"/>
+        </w:rPr>
+      </w:pPr>
+    </w:p>
+    <w:p>
+      <w:pPr>
+        <w:pStyle w:val="9"/>
+        <w:jc w:val="both"/>
+        <w:rPr>
+          <w:rFonts w:ascii="Arial" w:hAnsi="Arial" w:cs="Arial"/>
+          <w:sz w:val="28"/>
+          <w:szCs w:val="28"/>
+        </w:rPr>
+      </w:pPr>
+    </w:p>
+    <w:p>
+      <w:pPr>
+        <w:pStyle w:val="9"/>
+        <w:jc w:val="both"/>
+        <w:rPr>
+          <w:rFonts w:ascii="Arial" w:hAnsi="Arial" w:cs="Arial"/>
+          <w:sz w:val="28"/>
+          <w:szCs w:val="28"/>
+        </w:rPr>
+      </w:pPr>
+    </w:p>
+    <w:p>
+      <w:pPr>
+        <w:pStyle w:val="9"/>
+        <w:jc w:val="both"/>
+        <w:rPr>
+          <w:rFonts w:ascii="Arial" w:hAnsi="Arial" w:cs="Arial"/>
+          <w:sz w:val="28"/>
+          <w:szCs w:val="28"/>
+        </w:rPr>
+      </w:pPr>
+    </w:p>
+    <w:p>
+      <w:pPr>
+        <w:pStyle w:val="9"/>
+        <w:ind w:left="1440"/>
+        <w:jc w:val="center"/>
+        <w:rPr>
+          <w:rFonts w:ascii="Arial" w:hAnsi="Arial" w:cs="Arial"/>
+          <w:b/>
+          <w:bCs/>
+          <w:sz w:val="28"/>
+          <w:szCs w:val="28"/>
+        </w:rPr>
+      </w:pPr>
+      <w:r>
+        <w:rPr>
+          <w:rFonts w:ascii="Arial" w:hAnsi="Arial" w:cs="Arial"/>
+          <w:b/>
+          <w:bCs/>
+          <w:sz w:val="28"/>
+          <w:szCs w:val="28"/>
+        </w:rPr>
+        <w:t>Build.Gradle (Module)</w:t>
+      </w:r>
+    </w:p>
+    <w:p>
+      <w:pPr>
+        <w:ind w:left="720"/>
+        <w:jc w:val="both"/>
+        <w:rPr>
+          <w:rFonts w:ascii="Arial" w:hAnsi="Arial" w:cs="Arial"/>
+          <w:sz w:val="28"/>
+          <w:szCs w:val="28"/>
+        </w:rPr>
+      </w:pPr>
+      <w:r>
+        <w:rPr>
+          <w:rFonts w:ascii="Arial" w:hAnsi="Arial" w:cs="Arial"/>
+          <w:sz w:val="28"/>
+          <w:szCs w:val="28"/>
+        </w:rPr>
+        <w:t>The module-level build.gradle file, located in each project/module/ directory, allows you to configure build settings for the specific module it is located in. Configuring these build settings allows you to provide custom packaging options, such as additional build types and product flavors, and override settings in the main/ app manifest or top-level build.gradle file.</w:t>
+      </w:r>
+    </w:p>
+    <w:p>
+      <w:pPr>
+        <w:jc w:val="both"/>
+        <w:rPr>
+          <w:rFonts w:ascii="Arial" w:hAnsi="Arial" w:cs="Arial"/>
+          <w:sz w:val="28"/>
+          <w:szCs w:val="28"/>
+        </w:rPr>
+      </w:pPr>
+    </w:p>
+    <w:p>
+      <w:pPr>
+        <w:ind w:left="720"/>
+        <w:jc w:val="both"/>
+        <w:rPr>
+          <w:rFonts w:ascii="Arial" w:hAnsi="Arial" w:cs="Arial"/>
+          <w:sz w:val="28"/>
+          <w:szCs w:val="28"/>
+        </w:rPr>
+      </w:pPr>
+      <w:r>
+        <w:rPr>
+          <w:rFonts w:ascii="Arial" w:hAnsi="Arial" w:cs="Arial"/>
+          <w:sz w:val="28"/>
+          <w:szCs w:val="28"/>
+        </w:rPr>
+        <w:drawing>
+          <wp:inline distT="0" distB="0" distL="0" distR="0">
+            <wp:extent cx="5934075" cy="4533900"/>
+            <wp:effectExtent l="0" t="0" r="9525" b="0"/>
+            <wp:docPr id="25" name="Picture 25"/>
+            <wp:cNvGraphicFramePr>
+              <a:graphicFrameLocks xmlns:a="http://schemas.openxmlformats.org/drawingml/2006/main" noChangeAspect="1"/>
+            </wp:cNvGraphicFramePr>
+            <a:graphic xmlns:a="http://schemas.openxmlformats.org/drawingml/2006/main">
+              <a:graphicData uri="http://schemas.openxmlformats.org/drawingml/2006/picture">
+                <pic:pic xmlns:pic="http://schemas.openxmlformats.org/drawingml/2006/picture">
+                  <pic:nvPicPr>
+                    <pic:cNvPr id="25" name="Picture 25"/>
                     <pic:cNvPicPr>
                       <a:picLocks noChangeAspect="1" noChangeArrowheads="1"/>
                     </pic:cNvPicPr>
@@ -3423,10 +3442,10 @@
                       <a:fillRect/>
                     </a:stretch>
                   </pic:blipFill>
-                  <pic:spPr bwMode="auto">
+                  <pic:spPr>
                     <a:xfrm>
                       <a:off x="0" y="0"/>
-                      <a:ext cx="5939790" cy="4557395"/>
+                      <a:ext cx="5934075" cy="4533900"/>
                     </a:xfrm>
                     <a:prstGeom prst="rect">
                       <a:avLst/>
@@ -3445,7 +3464,7 @@
     </w:p>
     <w:p>
       <w:pPr>
-        <w:pStyle w:val="ListParagraph"/>
+        <w:pStyle w:val="9"/>
         <w:jc w:val="both"/>
         <w:rPr>
           <w:rFonts w:ascii="Arial" w:hAnsi="Arial" w:cs="Arial"/>
@@ -3456,7 +3475,7 @@
     </w:p>
     <w:p>
       <w:pPr>
-        <w:pStyle w:val="ListParagraph"/>
+        <w:pStyle w:val="9"/>
         <w:jc w:val="both"/>
         <w:rPr>
           <w:rFonts w:ascii="Arial" w:hAnsi="Arial" w:cs="Arial"/>
@@ -3467,7 +3486,7 @@
     </w:p>
     <w:p>
       <w:pPr>
-        <w:pStyle w:val="ListParagraph"/>
+        <w:pStyle w:val="9"/>
         <w:jc w:val="both"/>
         <w:rPr>
           <w:rFonts w:ascii="Arial" w:hAnsi="Arial" w:cs="Arial"/>
@@ -3478,7 +3497,7 @@
     </w:p>
     <w:p>
       <w:pPr>
-        <w:pStyle w:val="ListParagraph"/>
+        <w:pStyle w:val="9"/>
         <w:jc w:val="both"/>
         <w:rPr>
           <w:rFonts w:ascii="Arial" w:hAnsi="Arial" w:cs="Arial"/>
@@ -3489,43 +3508,11 @@
     </w:p>
     <w:p>
       <w:pPr>
-        <w:pStyle w:val="ListParagraph"/>
-        <w:ind w:left="1440"/>
-        <w:jc w:val="center"/>
-        <w:rPr>
-          <w:rFonts w:ascii="Arial" w:hAnsi="Arial" w:cs="Arial"/>
-          <w:b/>
-          <w:bCs/>
-          <w:sz w:val="28"/>
-          <w:szCs w:val="28"/>
-        </w:rPr>
-      </w:pPr>
-      <w:proofErr w:type="spellStart"/>
-      <w:r>
-        <w:rPr>
-          <w:rFonts w:ascii="Arial" w:hAnsi="Arial" w:cs="Arial"/>
-          <w:b/>
-          <w:bCs/>
-          <w:sz w:val="28"/>
-          <w:szCs w:val="28"/>
-        </w:rPr>
-        <w:t>Build.Gradle</w:t>
-      </w:r>
-      <w:proofErr w:type="spellEnd"/>
-      <w:r>
-        <w:rPr>
-          <w:rFonts w:ascii="Arial" w:hAnsi="Arial" w:cs="Arial"/>
-          <w:b/>
-          <w:bCs/>
-          <w:sz w:val="28"/>
-          <w:szCs w:val="28"/>
-        </w:rPr>
-        <w:t xml:space="preserve"> (Module)</w:t>
-      </w:r>
-    </w:p>
-    <w:p>
-      <w:pPr>
-        <w:ind w:left="720"/>
+        <w:pStyle w:val="9"/>
+        <w:numPr>
+          <w:ilvl w:val="0"/>
+          <w:numId w:val="5"/>
+        </w:numPr>
         <w:jc w:val="both"/>
         <w:rPr>
           <w:rFonts w:ascii="Arial" w:hAnsi="Arial" w:cs="Arial"/>
@@ -3536,50 +3523,36 @@
       <w:r>
         <w:rPr>
           <w:rFonts w:ascii="Arial" w:hAnsi="Arial" w:cs="Arial"/>
-          <w:sz w:val="28"/>
-          <w:szCs w:val="28"/>
-        </w:rPr>
-        <w:t xml:space="preserve">The module-level </w:t>
-      </w:r>
-      <w:proofErr w:type="spellStart"/>
-      <w:r>
-        <w:rPr>
-          <w:rFonts w:ascii="Arial" w:hAnsi="Arial" w:cs="Arial"/>
-          <w:sz w:val="28"/>
-          <w:szCs w:val="28"/>
-        </w:rPr>
-        <w:t>build.gradle</w:t>
-      </w:r>
-      <w:proofErr w:type="spellEnd"/>
-      <w:r>
-        <w:rPr>
-          <w:rFonts w:ascii="Arial" w:hAnsi="Arial" w:cs="Arial"/>
-          <w:sz w:val="28"/>
-          <w:szCs w:val="28"/>
-        </w:rPr>
-        <w:t xml:space="preserve"> file, located in each project/module/ directory, allows you to configure build settings for the specific module it is located in. Configuring these build settings allows you to provide custom packaging options, such as additional build types and product flavors, and override settings in the main/ app manifest or top-level </w:t>
-      </w:r>
-      <w:proofErr w:type="spellStart"/>
-      <w:r>
-        <w:rPr>
-          <w:rFonts w:ascii="Arial" w:hAnsi="Arial" w:cs="Arial"/>
-          <w:sz w:val="28"/>
-          <w:szCs w:val="28"/>
-        </w:rPr>
-        <w:t>build.gradle</w:t>
-      </w:r>
-      <w:proofErr w:type="spellEnd"/>
-      <w:r>
-        <w:rPr>
-          <w:rFonts w:ascii="Arial" w:hAnsi="Arial" w:cs="Arial"/>
-          <w:sz w:val="28"/>
-          <w:szCs w:val="28"/>
-        </w:rPr>
-        <w:t xml:space="preserve"> file.</w:t>
-      </w:r>
-    </w:p>
-    <w:p>
-      <w:pPr>
+          <w:b/>
+          <w:bCs/>
+          <w:sz w:val="28"/>
+          <w:szCs w:val="28"/>
+        </w:rPr>
+        <w:t xml:space="preserve">TODOs: </w:t>
+      </w:r>
+      <w:r>
+        <w:rPr>
+          <w:rFonts w:ascii="Arial" w:hAnsi="Arial" w:cs="Arial"/>
+          <w:sz w:val="28"/>
+          <w:szCs w:val="28"/>
+        </w:rPr>
+        <w:t>Android studio provides a feature of TODOs which is just like a comment in the code but all TODOs are listed in a panel at the bottom.</w:t>
+      </w:r>
+      <w:r>
+        <w:t xml:space="preserve"> </w:t>
+      </w:r>
+      <w:r>
+        <w:rPr>
+          <w:rFonts w:ascii="Arial" w:hAnsi="Arial" w:cs="Arial"/>
+          <w:sz w:val="28"/>
+          <w:szCs w:val="28"/>
+        </w:rPr>
+        <w:t>To add a TODO, just comment anywhere in your code starting with the word TODO.</w:t>
+      </w:r>
+    </w:p>
+    <w:p>
+      <w:pPr>
+        <w:pStyle w:val="9"/>
         <w:jc w:val="both"/>
         <w:rPr>
           <w:rFonts w:ascii="Arial" w:hAnsi="Arial" w:cs="Arial"/>
@@ -3590,7 +3563,7 @@
     </w:p>
     <w:p>
       <w:pPr>
-        <w:ind w:left="720"/>
+        <w:pStyle w:val="9"/>
         <w:jc w:val="both"/>
         <w:rPr>
           <w:rFonts w:ascii="Arial" w:hAnsi="Arial" w:cs="Arial"/>
@@ -3601,15 +3574,14 @@
       <w:r>
         <w:rPr>
           <w:rFonts w:ascii="Arial" w:hAnsi="Arial" w:cs="Arial"/>
-          <w:noProof/>
           <w:sz w:val="28"/>
           <w:szCs w:val="28"/>
         </w:rPr>
         <w:drawing>
-          <wp:inline distT="0" distB="0" distL="0" distR="0" wp14:anchorId="5F28D07C" wp14:editId="3BD31C69">
-            <wp:extent cx="5934075" cy="4533900"/>
-            <wp:effectExtent l="0" t="0" r="9525" b="0"/>
-            <wp:docPr id="25" name="Picture 25"/>
+          <wp:inline distT="0" distB="0" distL="0" distR="0">
+            <wp:extent cx="5939790" cy="4556125"/>
+            <wp:effectExtent l="0" t="0" r="3810" b="0"/>
+            <wp:docPr id="27" name="Picture 27"/>
             <wp:cNvGraphicFramePr>
               <a:graphicFrameLocks xmlns:a="http://schemas.openxmlformats.org/drawingml/2006/main" noChangeAspect="1"/>
             </wp:cNvGraphicFramePr>
@@ -3617,7 +3589,7 @@
               <a:graphicData uri="http://schemas.openxmlformats.org/drawingml/2006/picture">
                 <pic:pic xmlns:pic="http://schemas.openxmlformats.org/drawingml/2006/picture">
                   <pic:nvPicPr>
-                    <pic:cNvPr id="0" name="Picture 3"/>
+                    <pic:cNvPr id="27" name="Picture 27"/>
                     <pic:cNvPicPr>
                       <a:picLocks noChangeAspect="1" noChangeArrowheads="1"/>
                     </pic:cNvPicPr>
@@ -3635,10 +3607,10 @@
                       <a:fillRect/>
                     </a:stretch>
                   </pic:blipFill>
-                  <pic:spPr bwMode="auto">
+                  <pic:spPr>
                     <a:xfrm>
                       <a:off x="0" y="0"/>
-                      <a:ext cx="5934075" cy="4533900"/>
+                      <a:ext cx="5939790" cy="4556125"/>
                     </a:xfrm>
                     <a:prstGeom prst="rect">
                       <a:avLst/>
@@ -3657,7 +3629,7 @@
     </w:p>
     <w:p>
       <w:pPr>
-        <w:pStyle w:val="ListParagraph"/>
+        <w:pStyle w:val="9"/>
         <w:jc w:val="both"/>
         <w:rPr>
           <w:rFonts w:ascii="Arial" w:hAnsi="Arial" w:cs="Arial"/>
@@ -3668,7 +3640,7 @@
     </w:p>
     <w:p>
       <w:pPr>
-        <w:pStyle w:val="ListParagraph"/>
+        <w:pStyle w:val="9"/>
         <w:jc w:val="both"/>
         <w:rPr>
           <w:rFonts w:ascii="Arial" w:hAnsi="Arial" w:cs="Arial"/>
@@ -3679,29 +3651,7 @@
     </w:p>
     <w:p>
       <w:pPr>
-        <w:pStyle w:val="ListParagraph"/>
-        <w:jc w:val="both"/>
-        <w:rPr>
-          <w:rFonts w:ascii="Arial" w:hAnsi="Arial" w:cs="Arial"/>
-          <w:sz w:val="28"/>
-          <w:szCs w:val="28"/>
-        </w:rPr>
-      </w:pPr>
-    </w:p>
-    <w:p>
-      <w:pPr>
-        <w:pStyle w:val="ListParagraph"/>
-        <w:jc w:val="both"/>
-        <w:rPr>
-          <w:rFonts w:ascii="Arial" w:hAnsi="Arial" w:cs="Arial"/>
-          <w:sz w:val="28"/>
-          <w:szCs w:val="28"/>
-        </w:rPr>
-      </w:pPr>
-    </w:p>
-    <w:p>
-      <w:pPr>
-        <w:pStyle w:val="ListParagraph"/>
+        <w:pStyle w:val="9"/>
         <w:numPr>
           <w:ilvl w:val="0"/>
           <w:numId w:val="5"/>
@@ -3721,76 +3671,12 @@
           <w:sz w:val="28"/>
           <w:szCs w:val="28"/>
         </w:rPr>
-        <w:lastRenderedPageBreak/>
-        <w:t>TODOs</w:t>
-      </w:r>
-      <w:r>
-        <w:rPr>
-          <w:rFonts w:ascii="Arial" w:hAnsi="Arial" w:cs="Arial"/>
-          <w:b/>
-          <w:bCs/>
-          <w:sz w:val="28"/>
-          <w:szCs w:val="28"/>
-        </w:rPr>
-        <w:t>:</w:t>
-      </w:r>
-      <w:r>
-        <w:rPr>
-          <w:rFonts w:ascii="Arial" w:hAnsi="Arial" w:cs="Arial"/>
-          <w:b/>
-          <w:bCs/>
-          <w:sz w:val="28"/>
-          <w:szCs w:val="28"/>
-        </w:rPr>
-        <w:t xml:space="preserve"> </w:t>
-      </w:r>
-      <w:r>
-        <w:rPr>
-          <w:rFonts w:ascii="Arial" w:hAnsi="Arial" w:cs="Arial"/>
-          <w:sz w:val="28"/>
-          <w:szCs w:val="28"/>
-        </w:rPr>
-        <w:t>Android studio provides a feature of TODOs which is just like a comment in the code but all TODOs are listed in a panel at the bottom.</w:t>
-      </w:r>
-      <w:r>
-        <w:t xml:space="preserve"> </w:t>
-      </w:r>
-      <w:r>
-        <w:rPr>
-          <w:rFonts w:ascii="Arial" w:hAnsi="Arial" w:cs="Arial"/>
-          <w:sz w:val="28"/>
-          <w:szCs w:val="28"/>
-        </w:rPr>
-        <w:t xml:space="preserve">To add a </w:t>
-      </w:r>
-      <w:r>
-        <w:rPr>
-          <w:rFonts w:ascii="Arial" w:hAnsi="Arial" w:cs="Arial"/>
-          <w:sz w:val="28"/>
-          <w:szCs w:val="28"/>
-        </w:rPr>
-        <w:t>TODO</w:t>
-      </w:r>
-      <w:r>
-        <w:rPr>
-          <w:rFonts w:ascii="Arial" w:hAnsi="Arial" w:cs="Arial"/>
-          <w:sz w:val="28"/>
-          <w:szCs w:val="28"/>
-        </w:rPr>
-        <w:t xml:space="preserve">, just comment anywhere in your code starting with the word </w:t>
-      </w:r>
-      <w:r>
-        <w:rPr>
-          <w:rFonts w:ascii="Arial" w:hAnsi="Arial" w:cs="Arial"/>
-          <w:sz w:val="28"/>
-          <w:szCs w:val="28"/>
-        </w:rPr>
-        <w:t>TODO.</w:t>
-      </w:r>
-    </w:p>
-    <w:p>
-      <w:pPr>
-        <w:pStyle w:val="ListParagraph"/>
+        <w:t>Terminal:</w:t>
+      </w:r>
+    </w:p>
+    <w:p>
+      <w:pPr>
+        <w:pStyle w:val="9"/>
         <w:jc w:val="both"/>
         <w:rPr>
           <w:rFonts w:ascii="Arial" w:hAnsi="Arial" w:cs="Arial"/>
@@ -3798,29 +3684,17 @@
           <w:szCs w:val="28"/>
         </w:rPr>
       </w:pPr>
-    </w:p>
-    <w:p>
-      <w:pPr>
-        <w:pStyle w:val="ListParagraph"/>
-        <w:jc w:val="both"/>
-        <w:rPr>
-          <w:rFonts w:ascii="Arial" w:hAnsi="Arial" w:cs="Arial"/>
-          <w:sz w:val="28"/>
-          <w:szCs w:val="28"/>
-        </w:rPr>
-      </w:pPr>
-      <w:r>
-        <w:rPr>
-          <w:rFonts w:ascii="Arial" w:hAnsi="Arial" w:cs="Arial"/>
-          <w:noProof/>
+      <w:r>
+        <w:rPr>
+          <w:rFonts w:ascii="Arial" w:hAnsi="Arial" w:cs="Arial"/>
           <w:sz w:val="28"/>
           <w:szCs w:val="28"/>
         </w:rPr>
         <w:drawing>
-          <wp:inline distT="0" distB="0" distL="0" distR="0" wp14:anchorId="4D4EAD4E" wp14:editId="21E55FF1">
-            <wp:extent cx="5939790" cy="4556125"/>
+          <wp:inline distT="0" distB="0" distL="0" distR="0">
+            <wp:extent cx="5939790" cy="1590040"/>
             <wp:effectExtent l="0" t="0" r="3810" b="0"/>
-            <wp:docPr id="27" name="Picture 27"/>
+            <wp:docPr id="28" name="Picture 28"/>
             <wp:cNvGraphicFramePr>
               <a:graphicFrameLocks xmlns:a="http://schemas.openxmlformats.org/drawingml/2006/main" noChangeAspect="1"/>
             </wp:cNvGraphicFramePr>
@@ -3828,7 +3702,7 @@
               <a:graphicData uri="http://schemas.openxmlformats.org/drawingml/2006/picture">
                 <pic:pic xmlns:pic="http://schemas.openxmlformats.org/drawingml/2006/picture">
                   <pic:nvPicPr>
-                    <pic:cNvPr id="0" name="Picture 5"/>
+                    <pic:cNvPr id="28" name="Picture 28"/>
                     <pic:cNvPicPr>
                       <a:picLocks noChangeAspect="1" noChangeArrowheads="1"/>
                     </pic:cNvPicPr>
@@ -3846,10 +3720,10 @@
                       <a:fillRect/>
                     </a:stretch>
                   </pic:blipFill>
-                  <pic:spPr bwMode="auto">
+                  <pic:spPr>
                     <a:xfrm>
                       <a:off x="0" y="0"/>
-                      <a:ext cx="5939790" cy="4556125"/>
+                      <a:ext cx="5939790" cy="1590040"/>
                     </a:xfrm>
                     <a:prstGeom prst="rect">
                       <a:avLst/>
@@ -3868,29 +3742,7 @@
     </w:p>
     <w:p>
       <w:pPr>
-        <w:pStyle w:val="ListParagraph"/>
-        <w:jc w:val="both"/>
-        <w:rPr>
-          <w:rFonts w:ascii="Arial" w:hAnsi="Arial" w:cs="Arial"/>
-          <w:sz w:val="28"/>
-          <w:szCs w:val="28"/>
-        </w:rPr>
-      </w:pPr>
-    </w:p>
-    <w:p>
-      <w:pPr>
-        <w:pStyle w:val="ListParagraph"/>
-        <w:jc w:val="both"/>
-        <w:rPr>
-          <w:rFonts w:ascii="Arial" w:hAnsi="Arial" w:cs="Arial"/>
-          <w:sz w:val="28"/>
-          <w:szCs w:val="28"/>
-        </w:rPr>
-      </w:pPr>
-    </w:p>
-    <w:p>
-      <w:pPr>
-        <w:pStyle w:val="ListParagraph"/>
+        <w:pStyle w:val="9"/>
         <w:numPr>
           <w:ilvl w:val="0"/>
           <w:numId w:val="5"/>
@@ -3910,22 +3762,12 @@
           <w:sz w:val="28"/>
           <w:szCs w:val="28"/>
         </w:rPr>
-        <w:t>Terminal</w:t>
-      </w:r>
-      <w:r>
-        <w:rPr>
-          <w:rFonts w:ascii="Arial" w:hAnsi="Arial" w:cs="Arial"/>
-          <w:b/>
-          <w:bCs/>
-          <w:sz w:val="28"/>
-          <w:szCs w:val="28"/>
-        </w:rPr>
-        <w:t>:</w:t>
-      </w:r>
-    </w:p>
-    <w:p>
-      <w:pPr>
-        <w:pStyle w:val="ListParagraph"/>
+        <w:t xml:space="preserve">Add an AVD to run application: </w:t>
+      </w:r>
+    </w:p>
+    <w:p>
+      <w:pPr>
+        <w:pStyle w:val="9"/>
         <w:jc w:val="both"/>
         <w:rPr>
           <w:rFonts w:ascii="Arial" w:hAnsi="Arial" w:cs="Arial"/>
@@ -3933,18 +3775,49 @@
           <w:szCs w:val="28"/>
         </w:rPr>
       </w:pPr>
-      <w:r>
-        <w:rPr>
-          <w:rFonts w:ascii="Arial" w:hAnsi="Arial" w:cs="Arial"/>
-          <w:noProof/>
+    </w:p>
+    <w:p>
+      <w:pPr>
+        <w:pStyle w:val="9"/>
+        <w:jc w:val="center"/>
+        <w:rPr>
+          <w:rFonts w:ascii="Arial" w:hAnsi="Arial" w:cs="Arial"/>
+          <w:sz w:val="28"/>
+          <w:szCs w:val="28"/>
+        </w:rPr>
+      </w:pPr>
+      <w:r>
+        <w:rPr>
+          <w:rFonts w:ascii="Arial" w:hAnsi="Arial" w:cs="Arial"/>
+          <w:b/>
+          <w:bCs/>
+          <w:sz w:val="28"/>
+          <w:szCs w:val="28"/>
+        </w:rPr>
+        <w:t>Open AVD Manager</w:t>
+      </w:r>
+    </w:p>
+    <w:p>
+      <w:pPr>
+        <w:pStyle w:val="9"/>
+        <w:jc w:val="both"/>
+        <w:rPr>
+          <w:rFonts w:ascii="Arial" w:hAnsi="Arial" w:cs="Arial"/>
+          <w:sz w:val="28"/>
+          <w:szCs w:val="28"/>
+        </w:rPr>
+      </w:pPr>
+      <w:r>
+        <w:rPr>
+          <w:rFonts w:ascii="Arial" w:hAnsi="Arial" w:cs="Arial"/>
           <w:sz w:val="28"/>
           <w:szCs w:val="28"/>
         </w:rPr>
         <w:drawing>
-          <wp:inline distT="0" distB="0" distL="0" distR="0" wp14:anchorId="3146F911" wp14:editId="47F9B6A6">
-            <wp:extent cx="5939790" cy="1590040"/>
-            <wp:effectExtent l="0" t="0" r="3810" b="0"/>
-            <wp:docPr id="28" name="Picture 28"/>
+          <wp:inline distT="0" distB="0" distL="0" distR="0">
+            <wp:extent cx="5931535" cy="4714875"/>
+            <wp:effectExtent l="0" t="0" r="0" b="9525"/>
+            <wp:docPr id="34" name="Picture 34"/>
             <wp:cNvGraphicFramePr>
               <a:graphicFrameLocks xmlns:a="http://schemas.openxmlformats.org/drawingml/2006/main" noChangeAspect="1"/>
             </wp:cNvGraphicFramePr>
@@ -3952,7 +3825,7 @@
               <a:graphicData uri="http://schemas.openxmlformats.org/drawingml/2006/picture">
                 <pic:pic xmlns:pic="http://schemas.openxmlformats.org/drawingml/2006/picture">
                   <pic:nvPicPr>
-                    <pic:cNvPr id="0" name="Picture 6"/>
+                    <pic:cNvPr id="34" name="Picture 34"/>
                     <pic:cNvPicPr>
                       <a:picLocks noChangeAspect="1" noChangeArrowheads="1"/>
                     </pic:cNvPicPr>
@@ -3970,10 +3843,10 @@
                       <a:fillRect/>
                     </a:stretch>
                   </pic:blipFill>
-                  <pic:spPr bwMode="auto">
+                  <pic:spPr>
                     <a:xfrm>
                       <a:off x="0" y="0"/>
-                      <a:ext cx="5939790" cy="1590040"/>
+                      <a:ext cx="5931535" cy="4714875"/>
                     </a:xfrm>
                     <a:prstGeom prst="rect">
                       <a:avLst/>
@@ -3992,11 +3865,7 @@
     </w:p>
     <w:p>
       <w:pPr>
-        <w:pStyle w:val="ListParagraph"/>
-        <w:numPr>
-          <w:ilvl w:val="0"/>
-          <w:numId w:val="5"/>
-        </w:numPr>
+        <w:pStyle w:val="9"/>
         <w:jc w:val="both"/>
         <w:rPr>
           <w:rFonts w:ascii="Arial" w:hAnsi="Arial" w:cs="Arial"/>
@@ -4004,72 +3873,28 @@
           <w:szCs w:val="28"/>
         </w:rPr>
       </w:pPr>
-      <w:r>
-        <w:rPr>
-          <w:rFonts w:ascii="Arial" w:hAnsi="Arial" w:cs="Arial"/>
-          <w:b/>
-          <w:bCs/>
-          <w:sz w:val="28"/>
-          <w:szCs w:val="28"/>
-        </w:rPr>
-        <w:lastRenderedPageBreak/>
-        <w:t xml:space="preserve">Add an AVD to run application: </w:t>
-      </w:r>
-    </w:p>
-    <w:p>
-      <w:pPr>
-        <w:pStyle w:val="ListParagraph"/>
-        <w:jc w:val="both"/>
-        <w:rPr>
-          <w:rFonts w:ascii="Arial" w:hAnsi="Arial" w:cs="Arial"/>
-          <w:sz w:val="28"/>
-          <w:szCs w:val="28"/>
-        </w:rPr>
-      </w:pPr>
-    </w:p>
-    <w:p>
-      <w:pPr>
-        <w:pStyle w:val="ListParagraph"/>
-        <w:jc w:val="center"/>
-        <w:rPr>
-          <w:rFonts w:ascii="Arial" w:hAnsi="Arial" w:cs="Arial"/>
-          <w:sz w:val="28"/>
-          <w:szCs w:val="28"/>
-        </w:rPr>
-      </w:pPr>
-      <w:r>
-        <w:rPr>
-          <w:rFonts w:ascii="Arial" w:hAnsi="Arial" w:cs="Arial"/>
-          <w:b/>
-          <w:bCs/>
-          <w:sz w:val="28"/>
-          <w:szCs w:val="28"/>
-        </w:rPr>
-        <w:t>Open AVD Manager</w:t>
-      </w:r>
-    </w:p>
-    <w:p>
-      <w:pPr>
-        <w:pStyle w:val="ListParagraph"/>
-        <w:jc w:val="both"/>
-        <w:rPr>
-          <w:rFonts w:ascii="Arial" w:hAnsi="Arial" w:cs="Arial"/>
-          <w:sz w:val="28"/>
-          <w:szCs w:val="28"/>
-        </w:rPr>
-      </w:pPr>
-      <w:r>
-        <w:rPr>
-          <w:rFonts w:ascii="Arial" w:hAnsi="Arial" w:cs="Arial"/>
-          <w:noProof/>
+    </w:p>
+    <w:p>
+      <w:pPr>
+        <w:pStyle w:val="9"/>
+        <w:jc w:val="center"/>
+        <w:rPr>
+          <w:rFonts w:ascii="Arial" w:hAnsi="Arial" w:cs="Arial"/>
+          <w:sz w:val="28"/>
+          <w:szCs w:val="28"/>
+        </w:rPr>
+      </w:pPr>
+      <w:r>
+        <w:rPr>
+          <w:rFonts w:ascii="Arial" w:hAnsi="Arial" w:cs="Arial"/>
           <w:sz w:val="28"/>
           <w:szCs w:val="28"/>
         </w:rPr>
         <w:drawing>
-          <wp:inline distT="0" distB="0" distL="0" distR="0" wp14:anchorId="05A44545" wp14:editId="110EA02D">
-            <wp:extent cx="5931535" cy="4714875"/>
-            <wp:effectExtent l="0" t="0" r="0" b="9525"/>
-            <wp:docPr id="34" name="Picture 34"/>
+          <wp:inline distT="0" distB="0" distL="0" distR="0">
+            <wp:extent cx="5939790" cy="4563745"/>
+            <wp:effectExtent l="0" t="0" r="3810" b="8255"/>
+            <wp:docPr id="35" name="Picture 35"/>
             <wp:cNvGraphicFramePr>
               <a:graphicFrameLocks xmlns:a="http://schemas.openxmlformats.org/drawingml/2006/main" noChangeAspect="1"/>
             </wp:cNvGraphicFramePr>
@@ -4077,7 +3902,7 @@
               <a:graphicData uri="http://schemas.openxmlformats.org/drawingml/2006/picture">
                 <pic:pic xmlns:pic="http://schemas.openxmlformats.org/drawingml/2006/picture">
                   <pic:nvPicPr>
-                    <pic:cNvPr id="0" name="Picture 10"/>
+                    <pic:cNvPr id="35" name="Picture 35"/>
                     <pic:cNvPicPr>
                       <a:picLocks noChangeAspect="1" noChangeArrowheads="1"/>
                     </pic:cNvPicPr>
@@ -4095,10 +3920,10 @@
                       <a:fillRect/>
                     </a:stretch>
                   </pic:blipFill>
-                  <pic:spPr bwMode="auto">
+                  <pic:spPr>
                     <a:xfrm>
                       <a:off x="0" y="0"/>
-                      <a:ext cx="5931535" cy="4714875"/>
+                      <a:ext cx="5939790" cy="4563745"/>
                     </a:xfrm>
                     <a:prstGeom prst="rect">
                       <a:avLst/>
@@ -4117,38 +3942,36 @@
     </w:p>
     <w:p>
       <w:pPr>
-        <w:pStyle w:val="ListParagraph"/>
-        <w:jc w:val="both"/>
-        <w:rPr>
-          <w:rFonts w:ascii="Arial" w:hAnsi="Arial" w:cs="Arial"/>
-          <w:sz w:val="28"/>
-          <w:szCs w:val="28"/>
-        </w:rPr>
-      </w:pPr>
-    </w:p>
-    <w:p>
-      <w:pPr>
-        <w:pStyle w:val="ListParagraph"/>
-        <w:jc w:val="center"/>
-        <w:rPr>
-          <w:rFonts w:ascii="Arial" w:hAnsi="Arial" w:cs="Arial"/>
-          <w:sz w:val="28"/>
-          <w:szCs w:val="28"/>
-        </w:rPr>
-      </w:pPr>
-      <w:r>
-        <w:rPr>
-          <w:rFonts w:ascii="Arial" w:hAnsi="Arial" w:cs="Arial"/>
-          <w:noProof/>
-          <w:sz w:val="28"/>
-          <w:szCs w:val="28"/>
-        </w:rPr>
-        <w:lastRenderedPageBreak/>
+        <w:pStyle w:val="9"/>
+        <w:jc w:val="center"/>
+        <w:rPr>
+          <w:rFonts w:ascii="Arial" w:hAnsi="Arial" w:cs="Arial"/>
+          <w:sz w:val="28"/>
+          <w:szCs w:val="28"/>
+        </w:rPr>
+      </w:pPr>
+    </w:p>
+    <w:p>
+      <w:pPr>
+        <w:pStyle w:val="9"/>
+        <w:jc w:val="center"/>
+        <w:rPr>
+          <w:rFonts w:ascii="Arial" w:hAnsi="Arial" w:cs="Arial"/>
+          <w:sz w:val="28"/>
+          <w:szCs w:val="28"/>
+        </w:rPr>
+      </w:pPr>
+      <w:r>
+        <w:rPr>
+          <w:rFonts w:ascii="Arial" w:hAnsi="Arial" w:cs="Arial"/>
+          <w:sz w:val="28"/>
+          <w:szCs w:val="28"/>
+        </w:rPr>
         <w:drawing>
-          <wp:inline distT="0" distB="0" distL="0" distR="0" wp14:anchorId="4CA8A20F" wp14:editId="6E9F15EC">
-            <wp:extent cx="5939790" cy="4563745"/>
-            <wp:effectExtent l="0" t="0" r="3810" b="8255"/>
-            <wp:docPr id="35" name="Picture 35"/>
+          <wp:inline distT="0" distB="0" distL="0" distR="0">
+            <wp:extent cx="5931535" cy="4563745"/>
+            <wp:effectExtent l="0" t="0" r="0" b="8255"/>
+            <wp:docPr id="36" name="Picture 36"/>
             <wp:cNvGraphicFramePr>
               <a:graphicFrameLocks xmlns:a="http://schemas.openxmlformats.org/drawingml/2006/main" noChangeAspect="1"/>
             </wp:cNvGraphicFramePr>
@@ -4156,7 +3979,7 @@
               <a:graphicData uri="http://schemas.openxmlformats.org/drawingml/2006/picture">
                 <pic:pic xmlns:pic="http://schemas.openxmlformats.org/drawingml/2006/picture">
                   <pic:nvPicPr>
-                    <pic:cNvPr id="0" name="Picture 11"/>
+                    <pic:cNvPr id="36" name="Picture 36"/>
                     <pic:cNvPicPr>
                       <a:picLocks noChangeAspect="1" noChangeArrowheads="1"/>
                     </pic:cNvPicPr>
@@ -4174,7 +3997,593 @@
                       <a:fillRect/>
                     </a:stretch>
                   </pic:blipFill>
-                  <pic:spPr bwMode="auto">
+                  <pic:spPr>
+                    <a:xfrm>
+                      <a:off x="0" y="0"/>
+                      <a:ext cx="5931535" cy="4563745"/>
+                    </a:xfrm>
+                    <a:prstGeom prst="rect">
+                      <a:avLst/>
+                    </a:prstGeom>
+                    <a:noFill/>
+                    <a:ln>
+                      <a:noFill/>
+                    </a:ln>
+                  </pic:spPr>
+                </pic:pic>
+              </a:graphicData>
+            </a:graphic>
+          </wp:inline>
+        </w:drawing>
+      </w:r>
+    </w:p>
+    <w:p>
+      <w:pPr>
+        <w:pStyle w:val="9"/>
+        <w:jc w:val="center"/>
+        <w:rPr>
+          <w:rFonts w:ascii="Arial" w:hAnsi="Arial" w:cs="Arial"/>
+          <w:sz w:val="28"/>
+          <w:szCs w:val="28"/>
+        </w:rPr>
+      </w:pPr>
+    </w:p>
+    <w:p>
+      <w:pPr>
+        <w:pStyle w:val="9"/>
+        <w:jc w:val="center"/>
+        <w:rPr>
+          <w:rFonts w:ascii="Arial" w:hAnsi="Arial" w:cs="Arial"/>
+          <w:sz w:val="28"/>
+          <w:szCs w:val="28"/>
+        </w:rPr>
+      </w:pPr>
+      <w:r>
+        <w:rPr>
+          <w:rFonts w:ascii="Arial" w:hAnsi="Arial" w:cs="Arial"/>
+          <w:sz w:val="28"/>
+          <w:szCs w:val="28"/>
+        </w:rPr>
+        <w:drawing>
+          <wp:inline distT="0" distB="0" distL="0" distR="0">
+            <wp:extent cx="5939790" cy="4349115"/>
+            <wp:effectExtent l="0" t="0" r="3810" b="0"/>
+            <wp:docPr id="37" name="Picture 37"/>
+            <wp:cNvGraphicFramePr>
+              <a:graphicFrameLocks xmlns:a="http://schemas.openxmlformats.org/drawingml/2006/main" noChangeAspect="1"/>
+            </wp:cNvGraphicFramePr>
+            <a:graphic xmlns:a="http://schemas.openxmlformats.org/drawingml/2006/main">
+              <a:graphicData uri="http://schemas.openxmlformats.org/drawingml/2006/picture">
+                <pic:pic xmlns:pic="http://schemas.openxmlformats.org/drawingml/2006/picture">
+                  <pic:nvPicPr>
+                    <pic:cNvPr id="37" name="Picture 37"/>
+                    <pic:cNvPicPr>
+                      <a:picLocks noChangeAspect="1" noChangeArrowheads="1"/>
+                    </pic:cNvPicPr>
+                  </pic:nvPicPr>
+                  <pic:blipFill>
+                    <a:blip r:embed="rId38">
+                      <a:extLst>
+                        <a:ext uri="{28A0092B-C50C-407E-A947-70E740481C1C}">
+                          <a14:useLocalDpi xmlns:a14="http://schemas.microsoft.com/office/drawing/2010/main" val="0"/>
+                        </a:ext>
+                      </a:extLst>
+                    </a:blip>
+                    <a:srcRect/>
+                    <a:stretch>
+                      <a:fillRect/>
+                    </a:stretch>
+                  </pic:blipFill>
+                  <pic:spPr>
+                    <a:xfrm>
+                      <a:off x="0" y="0"/>
+                      <a:ext cx="5939790" cy="4349115"/>
+                    </a:xfrm>
+                    <a:prstGeom prst="rect">
+                      <a:avLst/>
+                    </a:prstGeom>
+                    <a:noFill/>
+                    <a:ln>
+                      <a:noFill/>
+                    </a:ln>
+                  </pic:spPr>
+                </pic:pic>
+              </a:graphicData>
+            </a:graphic>
+          </wp:inline>
+        </w:drawing>
+      </w:r>
+    </w:p>
+    <w:p>
+      <w:pPr>
+        <w:pStyle w:val="9"/>
+        <w:jc w:val="both"/>
+        <w:rPr>
+          <w:rFonts w:ascii="Arial" w:hAnsi="Arial" w:cs="Arial"/>
+          <w:sz w:val="28"/>
+          <w:szCs w:val="28"/>
+        </w:rPr>
+      </w:pPr>
+    </w:p>
+    <w:p>
+      <w:pPr>
+        <w:pStyle w:val="9"/>
+        <w:jc w:val="both"/>
+        <w:rPr>
+          <w:rFonts w:ascii="Arial" w:hAnsi="Arial" w:cs="Arial"/>
+          <w:sz w:val="28"/>
+          <w:szCs w:val="28"/>
+        </w:rPr>
+      </w:pPr>
+    </w:p>
+    <w:p>
+      <w:pPr>
+        <w:pStyle w:val="9"/>
+        <w:jc w:val="both"/>
+        <w:rPr>
+          <w:rFonts w:ascii="Arial" w:hAnsi="Arial" w:cs="Arial"/>
+          <w:sz w:val="28"/>
+          <w:szCs w:val="28"/>
+        </w:rPr>
+      </w:pPr>
+    </w:p>
+    <w:p>
+      <w:pPr>
+        <w:pStyle w:val="9"/>
+        <w:jc w:val="both"/>
+        <w:rPr>
+          <w:rFonts w:ascii="Arial" w:hAnsi="Arial" w:cs="Arial"/>
+          <w:sz w:val="28"/>
+          <w:szCs w:val="28"/>
+        </w:rPr>
+      </w:pPr>
+    </w:p>
+    <w:p>
+      <w:pPr>
+        <w:pStyle w:val="9"/>
+        <w:jc w:val="both"/>
+        <w:rPr>
+          <w:rFonts w:ascii="Arial" w:hAnsi="Arial" w:cs="Arial"/>
+          <w:sz w:val="28"/>
+          <w:szCs w:val="28"/>
+        </w:rPr>
+      </w:pPr>
+    </w:p>
+    <w:p>
+      <w:pPr>
+        <w:pStyle w:val="9"/>
+        <w:jc w:val="both"/>
+        <w:rPr>
+          <w:rFonts w:ascii="Arial" w:hAnsi="Arial" w:cs="Arial"/>
+          <w:sz w:val="28"/>
+          <w:szCs w:val="28"/>
+        </w:rPr>
+      </w:pPr>
+    </w:p>
+    <w:p>
+      <w:pPr>
+        <w:pStyle w:val="9"/>
+        <w:jc w:val="both"/>
+        <w:rPr>
+          <w:rFonts w:ascii="Arial" w:hAnsi="Arial" w:cs="Arial"/>
+          <w:sz w:val="28"/>
+          <w:szCs w:val="28"/>
+        </w:rPr>
+      </w:pPr>
+    </w:p>
+    <w:p>
+      <w:pPr>
+        <w:pStyle w:val="9"/>
+        <w:jc w:val="both"/>
+        <w:rPr>
+          <w:rFonts w:ascii="Arial" w:hAnsi="Arial" w:cs="Arial"/>
+          <w:sz w:val="28"/>
+          <w:szCs w:val="28"/>
+        </w:rPr>
+      </w:pPr>
+    </w:p>
+    <w:p>
+      <w:pPr>
+        <w:pStyle w:val="9"/>
+        <w:jc w:val="both"/>
+        <w:rPr>
+          <w:rFonts w:ascii="Arial" w:hAnsi="Arial" w:cs="Arial"/>
+          <w:sz w:val="28"/>
+          <w:szCs w:val="28"/>
+        </w:rPr>
+      </w:pPr>
+    </w:p>
+    <w:p>
+      <w:pPr>
+        <w:pStyle w:val="9"/>
+        <w:jc w:val="both"/>
+        <w:rPr>
+          <w:rFonts w:ascii="Arial" w:hAnsi="Arial" w:cs="Arial"/>
+          <w:sz w:val="28"/>
+          <w:szCs w:val="28"/>
+        </w:rPr>
+      </w:pPr>
+    </w:p>
+    <w:p>
+      <w:pPr>
+        <w:pStyle w:val="9"/>
+        <w:jc w:val="both"/>
+        <w:rPr>
+          <w:rFonts w:ascii="Arial" w:hAnsi="Arial" w:cs="Arial"/>
+          <w:sz w:val="28"/>
+          <w:szCs w:val="28"/>
+        </w:rPr>
+      </w:pPr>
+    </w:p>
+    <w:p>
+      <w:pPr>
+        <w:pStyle w:val="9"/>
+        <w:jc w:val="both"/>
+        <w:rPr>
+          <w:rFonts w:ascii="Arial" w:hAnsi="Arial" w:cs="Arial"/>
+          <w:sz w:val="28"/>
+          <w:szCs w:val="28"/>
+        </w:rPr>
+      </w:pPr>
+    </w:p>
+    <w:p>
+      <w:pPr>
+        <w:pStyle w:val="9"/>
+        <w:jc w:val="both"/>
+        <w:rPr>
+          <w:rFonts w:ascii="Arial" w:hAnsi="Arial" w:cs="Arial"/>
+          <w:sz w:val="28"/>
+          <w:szCs w:val="28"/>
+        </w:rPr>
+      </w:pPr>
+    </w:p>
+    <w:p>
+      <w:pPr>
+        <w:pStyle w:val="9"/>
+        <w:jc w:val="both"/>
+        <w:rPr>
+          <w:rFonts w:ascii="Arial" w:hAnsi="Arial" w:cs="Arial"/>
+          <w:sz w:val="28"/>
+          <w:szCs w:val="28"/>
+        </w:rPr>
+      </w:pPr>
+    </w:p>
+    <w:p>
+      <w:pPr>
+        <w:pStyle w:val="9"/>
+        <w:jc w:val="both"/>
+        <w:rPr>
+          <w:rFonts w:ascii="Arial" w:hAnsi="Arial" w:cs="Arial"/>
+          <w:sz w:val="28"/>
+          <w:szCs w:val="28"/>
+        </w:rPr>
+      </w:pPr>
+    </w:p>
+    <w:p>
+      <w:pPr>
+        <w:pStyle w:val="9"/>
+        <w:jc w:val="both"/>
+        <w:rPr>
+          <w:rFonts w:ascii="Arial" w:hAnsi="Arial" w:cs="Arial"/>
+          <w:sz w:val="28"/>
+          <w:szCs w:val="28"/>
+        </w:rPr>
+      </w:pPr>
+    </w:p>
+    <w:p>
+      <w:pPr>
+        <w:pStyle w:val="9"/>
+        <w:numPr>
+          <w:ilvl w:val="0"/>
+          <w:numId w:val="5"/>
+        </w:numPr>
+        <w:jc w:val="both"/>
+        <w:rPr>
+          <w:rFonts w:ascii="Arial" w:hAnsi="Arial" w:cs="Arial"/>
+          <w:sz w:val="28"/>
+          <w:szCs w:val="28"/>
+        </w:rPr>
+      </w:pPr>
+      <w:r>
+        <w:rPr>
+          <w:rFonts w:ascii="Arial" w:hAnsi="Arial" w:cs="Arial"/>
+          <w:b/>
+          <w:bCs/>
+          <w:sz w:val="28"/>
+          <w:szCs w:val="28"/>
+        </w:rPr>
+        <w:t xml:space="preserve">Build your App: </w:t>
+      </w:r>
+    </w:p>
+    <w:p>
+      <w:pPr>
+        <w:pStyle w:val="9"/>
+        <w:jc w:val="center"/>
+        <w:rPr>
+          <w:rFonts w:ascii="Arial" w:hAnsi="Arial" w:cs="Arial"/>
+          <w:sz w:val="28"/>
+          <w:szCs w:val="28"/>
+        </w:rPr>
+      </w:pPr>
+      <w:r>
+        <w:rPr>
+          <w:rFonts w:ascii="Arial" w:hAnsi="Arial" w:cs="Arial"/>
+          <w:b/>
+          <w:bCs/>
+          <w:sz w:val="28"/>
+          <w:szCs w:val="28"/>
+        </w:rPr>
+        <w:t>Select the device</w:t>
+      </w:r>
+    </w:p>
+    <w:p>
+      <w:pPr>
+        <w:pStyle w:val="9"/>
+        <w:jc w:val="both"/>
+        <w:rPr>
+          <w:rFonts w:ascii="Arial" w:hAnsi="Arial" w:cs="Arial"/>
+          <w:sz w:val="28"/>
+          <w:szCs w:val="28"/>
+        </w:rPr>
+      </w:pPr>
+      <w:r>
+        <w:rPr>
+          <w:rFonts w:ascii="Arial" w:hAnsi="Arial" w:cs="Arial"/>
+          <w:sz w:val="28"/>
+          <w:szCs w:val="28"/>
+        </w:rPr>
+        <w:drawing>
+          <wp:inline distT="0" distB="0" distL="0" distR="0">
+            <wp:extent cx="5939790" cy="4754880"/>
+            <wp:effectExtent l="0" t="0" r="635" b="8890"/>
+            <wp:docPr id="30" name="Picture 30"/>
+            <wp:cNvGraphicFramePr>
+              <a:graphicFrameLocks xmlns:a="http://schemas.openxmlformats.org/drawingml/2006/main" noChangeAspect="1"/>
+            </wp:cNvGraphicFramePr>
+            <a:graphic xmlns:a="http://schemas.openxmlformats.org/drawingml/2006/main">
+              <a:graphicData uri="http://schemas.openxmlformats.org/drawingml/2006/picture">
+                <pic:pic xmlns:pic="http://schemas.openxmlformats.org/drawingml/2006/picture">
+                  <pic:nvPicPr>
+                    <pic:cNvPr id="30" name="Picture 30"/>
+                    <pic:cNvPicPr>
+                      <a:picLocks noChangeAspect="1" noChangeArrowheads="1"/>
+                    </pic:cNvPicPr>
+                  </pic:nvPicPr>
+                  <pic:blipFill>
+                    <a:blip r:embed="rId39">
+                      <a:extLst>
+                        <a:ext uri="{28A0092B-C50C-407E-A947-70E740481C1C}">
+                          <a14:useLocalDpi xmlns:a14="http://schemas.microsoft.com/office/drawing/2010/main" val="0"/>
+                        </a:ext>
+                      </a:extLst>
+                    </a:blip>
+                    <a:srcRect/>
+                    <a:stretch>
+                      <a:fillRect/>
+                    </a:stretch>
+                  </pic:blipFill>
+                  <pic:spPr>
+                    <a:xfrm>
+                      <a:off x="0" y="0"/>
+                      <a:ext cx="5939790" cy="4754880"/>
+                    </a:xfrm>
+                    <a:prstGeom prst="rect">
+                      <a:avLst/>
+                    </a:prstGeom>
+                    <a:noFill/>
+                    <a:ln>
+                      <a:noFill/>
+                    </a:ln>
+                  </pic:spPr>
+                </pic:pic>
+              </a:graphicData>
+            </a:graphic>
+          </wp:inline>
+        </w:drawing>
+      </w:r>
+    </w:p>
+    <w:p>
+      <w:pPr>
+        <w:pStyle w:val="9"/>
+        <w:jc w:val="both"/>
+        <w:rPr>
+          <w:rFonts w:ascii="Arial" w:hAnsi="Arial" w:cs="Arial"/>
+          <w:sz w:val="28"/>
+          <w:szCs w:val="28"/>
+        </w:rPr>
+      </w:pPr>
+    </w:p>
+    <w:p>
+      <w:pPr>
+        <w:pStyle w:val="9"/>
+        <w:jc w:val="both"/>
+        <w:rPr>
+          <w:rFonts w:ascii="Arial" w:hAnsi="Arial" w:cs="Arial"/>
+          <w:sz w:val="28"/>
+          <w:szCs w:val="28"/>
+        </w:rPr>
+      </w:pPr>
+    </w:p>
+    <w:p>
+      <w:pPr>
+        <w:pStyle w:val="9"/>
+        <w:jc w:val="both"/>
+        <w:rPr>
+          <w:rFonts w:ascii="Arial" w:hAnsi="Arial" w:cs="Arial"/>
+          <w:sz w:val="28"/>
+          <w:szCs w:val="28"/>
+        </w:rPr>
+      </w:pPr>
+    </w:p>
+    <w:p>
+      <w:pPr>
+        <w:pStyle w:val="9"/>
+        <w:jc w:val="both"/>
+        <w:rPr>
+          <w:rFonts w:ascii="Arial" w:hAnsi="Arial" w:cs="Arial"/>
+          <w:sz w:val="28"/>
+          <w:szCs w:val="28"/>
+        </w:rPr>
+      </w:pPr>
+    </w:p>
+    <w:p>
+      <w:pPr>
+        <w:pStyle w:val="9"/>
+        <w:jc w:val="both"/>
+        <w:rPr>
+          <w:rFonts w:ascii="Arial" w:hAnsi="Arial" w:cs="Arial"/>
+          <w:sz w:val="28"/>
+          <w:szCs w:val="28"/>
+        </w:rPr>
+      </w:pPr>
+    </w:p>
+    <w:p>
+      <w:pPr>
+        <w:pStyle w:val="9"/>
+        <w:jc w:val="both"/>
+        <w:rPr>
+          <w:rFonts w:ascii="Arial" w:hAnsi="Arial" w:cs="Arial"/>
+          <w:sz w:val="28"/>
+          <w:szCs w:val="28"/>
+        </w:rPr>
+      </w:pPr>
+    </w:p>
+    <w:p>
+      <w:pPr>
+        <w:pStyle w:val="9"/>
+        <w:jc w:val="both"/>
+        <w:rPr>
+          <w:rFonts w:ascii="Arial" w:hAnsi="Arial" w:cs="Arial"/>
+          <w:sz w:val="28"/>
+          <w:szCs w:val="28"/>
+        </w:rPr>
+      </w:pPr>
+    </w:p>
+    <w:p>
+      <w:pPr>
+        <w:pStyle w:val="9"/>
+        <w:jc w:val="both"/>
+        <w:rPr>
+          <w:rFonts w:ascii="Arial" w:hAnsi="Arial" w:cs="Arial"/>
+          <w:sz w:val="28"/>
+          <w:szCs w:val="28"/>
+        </w:rPr>
+      </w:pPr>
+    </w:p>
+    <w:p>
+      <w:pPr>
+        <w:pStyle w:val="9"/>
+        <w:jc w:val="both"/>
+        <w:rPr>
+          <w:rFonts w:ascii="Arial" w:hAnsi="Arial" w:cs="Arial"/>
+          <w:sz w:val="28"/>
+          <w:szCs w:val="28"/>
+        </w:rPr>
+      </w:pPr>
+    </w:p>
+    <w:p>
+      <w:pPr>
+        <w:pStyle w:val="9"/>
+        <w:jc w:val="both"/>
+        <w:rPr>
+          <w:rFonts w:ascii="Arial" w:hAnsi="Arial" w:cs="Arial"/>
+          <w:sz w:val="28"/>
+          <w:szCs w:val="28"/>
+        </w:rPr>
+      </w:pPr>
+    </w:p>
+    <w:p>
+      <w:pPr>
+        <w:pStyle w:val="9"/>
+        <w:jc w:val="both"/>
+        <w:rPr>
+          <w:rFonts w:ascii="Arial" w:hAnsi="Arial" w:cs="Arial"/>
+          <w:sz w:val="28"/>
+          <w:szCs w:val="28"/>
+        </w:rPr>
+      </w:pPr>
+    </w:p>
+    <w:p>
+      <w:pPr>
+        <w:pStyle w:val="9"/>
+        <w:jc w:val="both"/>
+        <w:rPr>
+          <w:rFonts w:ascii="Arial" w:hAnsi="Arial" w:cs="Arial"/>
+          <w:sz w:val="28"/>
+          <w:szCs w:val="28"/>
+        </w:rPr>
+      </w:pPr>
+    </w:p>
+    <w:p>
+      <w:pPr>
+        <w:pStyle w:val="9"/>
+        <w:jc w:val="center"/>
+        <w:rPr>
+          <w:rFonts w:ascii="Arial" w:hAnsi="Arial" w:cs="Arial"/>
+          <w:b/>
+          <w:bCs/>
+          <w:sz w:val="28"/>
+          <w:szCs w:val="28"/>
+        </w:rPr>
+      </w:pPr>
+      <w:r>
+        <w:rPr>
+          <w:rFonts w:ascii="Arial" w:hAnsi="Arial" w:cs="Arial"/>
+          <w:b/>
+          <w:bCs/>
+          <w:sz w:val="28"/>
+          <w:szCs w:val="28"/>
+        </w:rPr>
+        <w:t>Click the play button</w:t>
+      </w:r>
+    </w:p>
+    <w:p>
+      <w:pPr>
+        <w:pStyle w:val="9"/>
+        <w:jc w:val="both"/>
+        <w:rPr>
+          <w:rFonts w:ascii="Arial" w:hAnsi="Arial" w:cs="Arial"/>
+          <w:sz w:val="28"/>
+          <w:szCs w:val="28"/>
+        </w:rPr>
+      </w:pPr>
+      <w:r>
+        <w:rPr>
+          <w:rFonts w:ascii="Arial" w:hAnsi="Arial" w:cs="Arial"/>
+          <w:sz w:val="28"/>
+          <w:szCs w:val="28"/>
+        </w:rPr>
+        <w:drawing>
+          <wp:inline distT="0" distB="0" distL="0" distR="0">
+            <wp:extent cx="5939790" cy="4563745"/>
+            <wp:effectExtent l="0" t="0" r="3810" b="8255"/>
+            <wp:docPr id="31" name="Picture 31"/>
+            <wp:cNvGraphicFramePr>
+              <a:graphicFrameLocks xmlns:a="http://schemas.openxmlformats.org/drawingml/2006/main" noChangeAspect="1"/>
+            </wp:cNvGraphicFramePr>
+            <a:graphic xmlns:a="http://schemas.openxmlformats.org/drawingml/2006/main">
+              <a:graphicData uri="http://schemas.openxmlformats.org/drawingml/2006/picture">
+                <pic:pic xmlns:pic="http://schemas.openxmlformats.org/drawingml/2006/picture">
+                  <pic:nvPicPr>
+                    <pic:cNvPr id="31" name="Picture 31"/>
+                    <pic:cNvPicPr>
+                      <a:picLocks noChangeAspect="1" noChangeArrowheads="1"/>
+                    </pic:cNvPicPr>
+                  </pic:nvPicPr>
+                  <pic:blipFill>
+                    <a:blip r:embed="rId40">
+                      <a:extLst>
+                        <a:ext uri="{28A0092B-C50C-407E-A947-70E740481C1C}">
+                          <a14:useLocalDpi xmlns:a14="http://schemas.microsoft.com/office/drawing/2010/main" val="0"/>
+                        </a:ext>
+                      </a:extLst>
+                    </a:blip>
+                    <a:srcRect/>
+                    <a:stretch>
+                      <a:fillRect/>
+                    </a:stretch>
+                  </pic:blipFill>
+                  <pic:spPr>
                     <a:xfrm>
                       <a:off x="0" y="0"/>
                       <a:ext cx="5939790" cy="4563745"/>
@@ -4196,165 +4605,7 @@
     </w:p>
     <w:p>
       <w:pPr>
-        <w:pStyle w:val="ListParagraph"/>
-        <w:jc w:val="center"/>
-        <w:rPr>
-          <w:rFonts w:ascii="Arial" w:hAnsi="Arial" w:cs="Arial"/>
-          <w:sz w:val="28"/>
-          <w:szCs w:val="28"/>
-        </w:rPr>
-      </w:pPr>
-    </w:p>
-    <w:p>
-      <w:pPr>
-        <w:pStyle w:val="ListParagraph"/>
-        <w:jc w:val="center"/>
-        <w:rPr>
-          <w:rFonts w:ascii="Arial" w:hAnsi="Arial" w:cs="Arial"/>
-          <w:sz w:val="28"/>
-          <w:szCs w:val="28"/>
-        </w:rPr>
-      </w:pPr>
-      <w:r>
-        <w:rPr>
-          <w:rFonts w:ascii="Arial" w:hAnsi="Arial" w:cs="Arial"/>
-          <w:noProof/>
-          <w:sz w:val="28"/>
-          <w:szCs w:val="28"/>
-        </w:rPr>
-        <w:lastRenderedPageBreak/>
-        <w:drawing>
-          <wp:inline distT="0" distB="0" distL="0" distR="0" wp14:anchorId="795F032D" wp14:editId="70227291">
-            <wp:extent cx="5931535" cy="4563745"/>
-            <wp:effectExtent l="0" t="0" r="0" b="8255"/>
-            <wp:docPr id="36" name="Picture 36"/>
-            <wp:cNvGraphicFramePr>
-              <a:graphicFrameLocks xmlns:a="http://schemas.openxmlformats.org/drawingml/2006/main" noChangeAspect="1"/>
-            </wp:cNvGraphicFramePr>
-            <a:graphic xmlns:a="http://schemas.openxmlformats.org/drawingml/2006/main">
-              <a:graphicData uri="http://schemas.openxmlformats.org/drawingml/2006/picture">
-                <pic:pic xmlns:pic="http://schemas.openxmlformats.org/drawingml/2006/picture">
-                  <pic:nvPicPr>
-                    <pic:cNvPr id="0" name="Picture 12"/>
-                    <pic:cNvPicPr>
-                      <a:picLocks noChangeAspect="1" noChangeArrowheads="1"/>
-                    </pic:cNvPicPr>
-                  </pic:nvPicPr>
-                  <pic:blipFill>
-                    <a:blip r:embed="rId38">
-                      <a:extLst>
-                        <a:ext uri="{28A0092B-C50C-407E-A947-70E740481C1C}">
-                          <a14:useLocalDpi xmlns:a14="http://schemas.microsoft.com/office/drawing/2010/main" val="0"/>
-                        </a:ext>
-                      </a:extLst>
-                    </a:blip>
-                    <a:srcRect/>
-                    <a:stretch>
-                      <a:fillRect/>
-                    </a:stretch>
-                  </pic:blipFill>
-                  <pic:spPr bwMode="auto">
-                    <a:xfrm>
-                      <a:off x="0" y="0"/>
-                      <a:ext cx="5931535" cy="4563745"/>
-                    </a:xfrm>
-                    <a:prstGeom prst="rect">
-                      <a:avLst/>
-                    </a:prstGeom>
-                    <a:noFill/>
-                    <a:ln>
-                      <a:noFill/>
-                    </a:ln>
-                  </pic:spPr>
-                </pic:pic>
-              </a:graphicData>
-            </a:graphic>
-          </wp:inline>
-        </w:drawing>
-      </w:r>
-    </w:p>
-    <w:p>
-      <w:pPr>
-        <w:pStyle w:val="ListParagraph"/>
-        <w:jc w:val="center"/>
-        <w:rPr>
-          <w:rFonts w:ascii="Arial" w:hAnsi="Arial" w:cs="Arial"/>
-          <w:sz w:val="28"/>
-          <w:szCs w:val="28"/>
-        </w:rPr>
-      </w:pPr>
-    </w:p>
-    <w:p>
-      <w:pPr>
-        <w:pStyle w:val="ListParagraph"/>
-        <w:jc w:val="center"/>
-        <w:rPr>
-          <w:rFonts w:ascii="Arial" w:hAnsi="Arial" w:cs="Arial"/>
-          <w:sz w:val="28"/>
-          <w:szCs w:val="28"/>
-        </w:rPr>
-      </w:pPr>
-      <w:r>
-        <w:rPr>
-          <w:rFonts w:ascii="Arial" w:hAnsi="Arial" w:cs="Arial"/>
-          <w:noProof/>
-          <w:sz w:val="28"/>
-          <w:szCs w:val="28"/>
-        </w:rPr>
-        <w:lastRenderedPageBreak/>
-        <w:drawing>
-          <wp:inline distT="0" distB="0" distL="0" distR="0" wp14:anchorId="5B6C26C3" wp14:editId="05F3F198">
-            <wp:extent cx="5939790" cy="4349115"/>
-            <wp:effectExtent l="0" t="0" r="3810" b="0"/>
-            <wp:docPr id="37" name="Picture 37"/>
-            <wp:cNvGraphicFramePr>
-              <a:graphicFrameLocks xmlns:a="http://schemas.openxmlformats.org/drawingml/2006/main" noChangeAspect="1"/>
-            </wp:cNvGraphicFramePr>
-            <a:graphic xmlns:a="http://schemas.openxmlformats.org/drawingml/2006/main">
-              <a:graphicData uri="http://schemas.openxmlformats.org/drawingml/2006/picture">
-                <pic:pic xmlns:pic="http://schemas.openxmlformats.org/drawingml/2006/picture">
-                  <pic:nvPicPr>
-                    <pic:cNvPr id="0" name="Picture 13"/>
-                    <pic:cNvPicPr>
-                      <a:picLocks noChangeAspect="1" noChangeArrowheads="1"/>
-                    </pic:cNvPicPr>
-                  </pic:nvPicPr>
-                  <pic:blipFill>
-                    <a:blip r:embed="rId39">
-                      <a:extLst>
-                        <a:ext uri="{28A0092B-C50C-407E-A947-70E740481C1C}">
-                          <a14:useLocalDpi xmlns:a14="http://schemas.microsoft.com/office/drawing/2010/main" val="0"/>
-                        </a:ext>
-                      </a:extLst>
-                    </a:blip>
-                    <a:srcRect/>
-                    <a:stretch>
-                      <a:fillRect/>
-                    </a:stretch>
-                  </pic:blipFill>
-                  <pic:spPr bwMode="auto">
-                    <a:xfrm>
-                      <a:off x="0" y="0"/>
-                      <a:ext cx="5939790" cy="4349115"/>
-                    </a:xfrm>
-                    <a:prstGeom prst="rect">
-                      <a:avLst/>
-                    </a:prstGeom>
-                    <a:noFill/>
-                    <a:ln>
-                      <a:noFill/>
-                    </a:ln>
-                  </pic:spPr>
-                </pic:pic>
-              </a:graphicData>
-            </a:graphic>
-          </wp:inline>
-        </w:drawing>
-      </w:r>
-    </w:p>
-    <w:p>
-      <w:pPr>
-        <w:pStyle w:val="ListParagraph"/>
+        <w:pStyle w:val="9"/>
         <w:jc w:val="both"/>
         <w:rPr>
           <w:rFonts w:ascii="Arial" w:hAnsi="Arial" w:cs="Arial"/>
@@ -4365,172 +4616,7 @@
     </w:p>
     <w:p>
       <w:pPr>
-        <w:pStyle w:val="ListParagraph"/>
-        <w:jc w:val="both"/>
-        <w:rPr>
-          <w:rFonts w:ascii="Arial" w:hAnsi="Arial" w:cs="Arial"/>
-          <w:sz w:val="28"/>
-          <w:szCs w:val="28"/>
-        </w:rPr>
-      </w:pPr>
-    </w:p>
-    <w:p>
-      <w:pPr>
-        <w:pStyle w:val="ListParagraph"/>
-        <w:jc w:val="both"/>
-        <w:rPr>
-          <w:rFonts w:ascii="Arial" w:hAnsi="Arial" w:cs="Arial"/>
-          <w:sz w:val="28"/>
-          <w:szCs w:val="28"/>
-        </w:rPr>
-      </w:pPr>
-    </w:p>
-    <w:p>
-      <w:pPr>
-        <w:pStyle w:val="ListParagraph"/>
-        <w:jc w:val="both"/>
-        <w:rPr>
-          <w:rFonts w:ascii="Arial" w:hAnsi="Arial" w:cs="Arial"/>
-          <w:sz w:val="28"/>
-          <w:szCs w:val="28"/>
-        </w:rPr>
-      </w:pPr>
-    </w:p>
-    <w:p>
-      <w:pPr>
-        <w:pStyle w:val="ListParagraph"/>
-        <w:jc w:val="both"/>
-        <w:rPr>
-          <w:rFonts w:ascii="Arial" w:hAnsi="Arial" w:cs="Arial"/>
-          <w:sz w:val="28"/>
-          <w:szCs w:val="28"/>
-        </w:rPr>
-      </w:pPr>
-    </w:p>
-    <w:p>
-      <w:pPr>
-        <w:pStyle w:val="ListParagraph"/>
-        <w:jc w:val="both"/>
-        <w:rPr>
-          <w:rFonts w:ascii="Arial" w:hAnsi="Arial" w:cs="Arial"/>
-          <w:sz w:val="28"/>
-          <w:szCs w:val="28"/>
-        </w:rPr>
-      </w:pPr>
-    </w:p>
-    <w:p>
-      <w:pPr>
-        <w:pStyle w:val="ListParagraph"/>
-        <w:jc w:val="both"/>
-        <w:rPr>
-          <w:rFonts w:ascii="Arial" w:hAnsi="Arial" w:cs="Arial"/>
-          <w:sz w:val="28"/>
-          <w:szCs w:val="28"/>
-        </w:rPr>
-      </w:pPr>
-    </w:p>
-    <w:p>
-      <w:pPr>
-        <w:pStyle w:val="ListParagraph"/>
-        <w:jc w:val="both"/>
-        <w:rPr>
-          <w:rFonts w:ascii="Arial" w:hAnsi="Arial" w:cs="Arial"/>
-          <w:sz w:val="28"/>
-          <w:szCs w:val="28"/>
-        </w:rPr>
-      </w:pPr>
-    </w:p>
-    <w:p>
-      <w:pPr>
-        <w:pStyle w:val="ListParagraph"/>
-        <w:jc w:val="both"/>
-        <w:rPr>
-          <w:rFonts w:ascii="Arial" w:hAnsi="Arial" w:cs="Arial"/>
-          <w:sz w:val="28"/>
-          <w:szCs w:val="28"/>
-        </w:rPr>
-      </w:pPr>
-    </w:p>
-    <w:p>
-      <w:pPr>
-        <w:pStyle w:val="ListParagraph"/>
-        <w:jc w:val="both"/>
-        <w:rPr>
-          <w:rFonts w:ascii="Arial" w:hAnsi="Arial" w:cs="Arial"/>
-          <w:sz w:val="28"/>
-          <w:szCs w:val="28"/>
-        </w:rPr>
-      </w:pPr>
-    </w:p>
-    <w:p>
-      <w:pPr>
-        <w:pStyle w:val="ListParagraph"/>
-        <w:jc w:val="both"/>
-        <w:rPr>
-          <w:rFonts w:ascii="Arial" w:hAnsi="Arial" w:cs="Arial"/>
-          <w:sz w:val="28"/>
-          <w:szCs w:val="28"/>
-        </w:rPr>
-      </w:pPr>
-    </w:p>
-    <w:p>
-      <w:pPr>
-        <w:pStyle w:val="ListParagraph"/>
-        <w:jc w:val="both"/>
-        <w:rPr>
-          <w:rFonts w:ascii="Arial" w:hAnsi="Arial" w:cs="Arial"/>
-          <w:sz w:val="28"/>
-          <w:szCs w:val="28"/>
-        </w:rPr>
-      </w:pPr>
-    </w:p>
-    <w:p>
-      <w:pPr>
-        <w:pStyle w:val="ListParagraph"/>
-        <w:jc w:val="both"/>
-        <w:rPr>
-          <w:rFonts w:ascii="Arial" w:hAnsi="Arial" w:cs="Arial"/>
-          <w:sz w:val="28"/>
-          <w:szCs w:val="28"/>
-        </w:rPr>
-      </w:pPr>
-    </w:p>
-    <w:p>
-      <w:pPr>
-        <w:pStyle w:val="ListParagraph"/>
-        <w:jc w:val="both"/>
-        <w:rPr>
-          <w:rFonts w:ascii="Arial" w:hAnsi="Arial" w:cs="Arial"/>
-          <w:sz w:val="28"/>
-          <w:szCs w:val="28"/>
-        </w:rPr>
-      </w:pPr>
-    </w:p>
-    <w:p>
-      <w:pPr>
-        <w:pStyle w:val="ListParagraph"/>
-        <w:jc w:val="both"/>
-        <w:rPr>
-          <w:rFonts w:ascii="Arial" w:hAnsi="Arial" w:cs="Arial"/>
-          <w:sz w:val="28"/>
-          <w:szCs w:val="28"/>
-        </w:rPr>
-      </w:pPr>
-    </w:p>
-    <w:p>
-      <w:pPr>
-        <w:pStyle w:val="ListParagraph"/>
-        <w:jc w:val="both"/>
-        <w:rPr>
-          <w:rFonts w:ascii="Arial" w:hAnsi="Arial" w:cs="Arial"/>
-          <w:sz w:val="28"/>
-          <w:szCs w:val="28"/>
-        </w:rPr>
-      </w:pPr>
-    </w:p>
-    <w:p>
-      <w:pPr>
-        <w:pStyle w:val="ListParagraph"/>
+        <w:pStyle w:val="9"/>
         <w:numPr>
           <w:ilvl w:val="0"/>
           <w:numId w:val="5"/>
@@ -4550,34 +4636,20 @@
           <w:sz w:val="28"/>
           <w:szCs w:val="28"/>
         </w:rPr>
-        <w:lastRenderedPageBreak/>
-        <w:t xml:space="preserve">Build your App: </w:t>
-      </w:r>
-    </w:p>
-    <w:p>
-      <w:pPr>
-        <w:pStyle w:val="ListParagraph"/>
-        <w:jc w:val="center"/>
-        <w:rPr>
-          <w:rFonts w:ascii="Arial" w:hAnsi="Arial" w:cs="Arial"/>
-          <w:sz w:val="28"/>
-          <w:szCs w:val="28"/>
-        </w:rPr>
-      </w:pPr>
-      <w:r>
-        <w:rPr>
-          <w:rFonts w:ascii="Arial" w:hAnsi="Arial" w:cs="Arial"/>
-          <w:b/>
-          <w:bCs/>
-          <w:sz w:val="28"/>
-          <w:szCs w:val="28"/>
-        </w:rPr>
-        <w:t>Select the device</w:t>
-      </w:r>
-    </w:p>
-    <w:p>
-      <w:pPr>
-        <w:pStyle w:val="ListParagraph"/>
+        <w:t xml:space="preserve">Profiler: </w:t>
+      </w:r>
+      <w:r>
+        <w:rPr>
+          <w:rFonts w:ascii="Arial" w:hAnsi="Arial" w:cs="Arial"/>
+          <w:sz w:val="28"/>
+          <w:szCs w:val="28"/>
+        </w:rPr>
+        <w:t xml:space="preserve">To monitor the resources being used by the application </w:t>
+      </w:r>
+    </w:p>
+    <w:p>
+      <w:pPr>
+        <w:pStyle w:val="9"/>
         <w:jc w:val="both"/>
         <w:rPr>
           <w:rFonts w:ascii="Arial" w:hAnsi="Arial" w:cs="Arial"/>
@@ -4585,362 +4657,27 @@
           <w:szCs w:val="28"/>
         </w:rPr>
       </w:pPr>
-      <w:r>
-        <w:rPr>
-          <w:rFonts w:ascii="Arial" w:hAnsi="Arial" w:cs="Arial"/>
-          <w:noProof/>
+    </w:p>
+    <w:p>
+      <w:pPr>
+        <w:pStyle w:val="9"/>
+        <w:jc w:val="both"/>
+        <w:rPr>
+          <w:rFonts w:ascii="Arial" w:hAnsi="Arial" w:cs="Arial"/>
+          <w:b/>
+          <w:bCs/>
+          <w:sz w:val="28"/>
+          <w:szCs w:val="28"/>
+        </w:rPr>
+      </w:pPr>
+      <w:r>
+        <w:rPr>
+          <w:rFonts w:ascii="Arial" w:hAnsi="Arial" w:cs="Arial"/>
           <w:sz w:val="28"/>
           <w:szCs w:val="28"/>
         </w:rPr>
         <w:drawing>
-          <wp:inline distT="0" distB="0" distL="0" distR="0" wp14:anchorId="47E8F753" wp14:editId="50CA2814">
-            <wp:extent cx="5939790" cy="4754880"/>
-            <wp:effectExtent l="0" t="0" r="635" b="8890"/>
-            <wp:docPr id="30" name="Picture 30"/>
-            <wp:cNvGraphicFramePr>
-              <a:graphicFrameLocks xmlns:a="http://schemas.openxmlformats.org/drawingml/2006/main" noChangeAspect="1"/>
-            </wp:cNvGraphicFramePr>
-            <a:graphic xmlns:a="http://schemas.openxmlformats.org/drawingml/2006/main">
-              <a:graphicData uri="http://schemas.openxmlformats.org/drawingml/2006/picture">
-                <pic:pic xmlns:pic="http://schemas.openxmlformats.org/drawingml/2006/picture">
-                  <pic:nvPicPr>
-                    <pic:cNvPr id="0" name="Picture 8"/>
-                    <pic:cNvPicPr>
-                      <a:picLocks noChangeAspect="1" noChangeArrowheads="1"/>
-                    </pic:cNvPicPr>
-                  </pic:nvPicPr>
-                  <pic:blipFill>
-                    <a:blip r:embed="rId40">
-                      <a:extLst>
-                        <a:ext uri="{28A0092B-C50C-407E-A947-70E740481C1C}">
-                          <a14:useLocalDpi xmlns:a14="http://schemas.microsoft.com/office/drawing/2010/main" val="0"/>
-                        </a:ext>
-                      </a:extLst>
-                    </a:blip>
-                    <a:srcRect/>
-                    <a:stretch>
-                      <a:fillRect/>
-                    </a:stretch>
-                  </pic:blipFill>
-                  <pic:spPr bwMode="auto">
-                    <a:xfrm>
-                      <a:off x="0" y="0"/>
-                      <a:ext cx="5939790" cy="4754880"/>
-                    </a:xfrm>
-                    <a:prstGeom prst="rect">
-                      <a:avLst/>
-                    </a:prstGeom>
-                    <a:noFill/>
-                    <a:ln>
-                      <a:noFill/>
-                    </a:ln>
-                  </pic:spPr>
-                </pic:pic>
-              </a:graphicData>
-            </a:graphic>
-          </wp:inline>
-        </w:drawing>
-      </w:r>
-    </w:p>
-    <w:p>
-      <w:pPr>
-        <w:pStyle w:val="ListParagraph"/>
-        <w:jc w:val="both"/>
-        <w:rPr>
-          <w:rFonts w:ascii="Arial" w:hAnsi="Arial" w:cs="Arial"/>
-          <w:sz w:val="28"/>
-          <w:szCs w:val="28"/>
-        </w:rPr>
-      </w:pPr>
-    </w:p>
-    <w:p>
-      <w:pPr>
-        <w:pStyle w:val="ListParagraph"/>
-        <w:jc w:val="both"/>
-        <w:rPr>
-          <w:rFonts w:ascii="Arial" w:hAnsi="Arial" w:cs="Arial"/>
-          <w:sz w:val="28"/>
-          <w:szCs w:val="28"/>
-        </w:rPr>
-      </w:pPr>
-    </w:p>
-    <w:p>
-      <w:pPr>
-        <w:pStyle w:val="ListParagraph"/>
-        <w:jc w:val="both"/>
-        <w:rPr>
-          <w:rFonts w:ascii="Arial" w:hAnsi="Arial" w:cs="Arial"/>
-          <w:sz w:val="28"/>
-          <w:szCs w:val="28"/>
-        </w:rPr>
-      </w:pPr>
-    </w:p>
-    <w:p>
-      <w:pPr>
-        <w:pStyle w:val="ListParagraph"/>
-        <w:jc w:val="both"/>
-        <w:rPr>
-          <w:rFonts w:ascii="Arial" w:hAnsi="Arial" w:cs="Arial"/>
-          <w:sz w:val="28"/>
-          <w:szCs w:val="28"/>
-        </w:rPr>
-      </w:pPr>
-    </w:p>
-    <w:p>
-      <w:pPr>
-        <w:pStyle w:val="ListParagraph"/>
-        <w:jc w:val="both"/>
-        <w:rPr>
-          <w:rFonts w:ascii="Arial" w:hAnsi="Arial" w:cs="Arial"/>
-          <w:sz w:val="28"/>
-          <w:szCs w:val="28"/>
-        </w:rPr>
-      </w:pPr>
-    </w:p>
-    <w:p>
-      <w:pPr>
-        <w:pStyle w:val="ListParagraph"/>
-        <w:jc w:val="both"/>
-        <w:rPr>
-          <w:rFonts w:ascii="Arial" w:hAnsi="Arial" w:cs="Arial"/>
-          <w:sz w:val="28"/>
-          <w:szCs w:val="28"/>
-        </w:rPr>
-      </w:pPr>
-    </w:p>
-    <w:p>
-      <w:pPr>
-        <w:pStyle w:val="ListParagraph"/>
-        <w:jc w:val="both"/>
-        <w:rPr>
-          <w:rFonts w:ascii="Arial" w:hAnsi="Arial" w:cs="Arial"/>
-          <w:sz w:val="28"/>
-          <w:szCs w:val="28"/>
-        </w:rPr>
-      </w:pPr>
-    </w:p>
-    <w:p>
-      <w:pPr>
-        <w:pStyle w:val="ListParagraph"/>
-        <w:jc w:val="both"/>
-        <w:rPr>
-          <w:rFonts w:ascii="Arial" w:hAnsi="Arial" w:cs="Arial"/>
-          <w:sz w:val="28"/>
-          <w:szCs w:val="28"/>
-        </w:rPr>
-      </w:pPr>
-    </w:p>
-    <w:p>
-      <w:pPr>
-        <w:pStyle w:val="ListParagraph"/>
-        <w:jc w:val="both"/>
-        <w:rPr>
-          <w:rFonts w:ascii="Arial" w:hAnsi="Arial" w:cs="Arial"/>
-          <w:sz w:val="28"/>
-          <w:szCs w:val="28"/>
-        </w:rPr>
-      </w:pPr>
-    </w:p>
-    <w:p>
-      <w:pPr>
-        <w:pStyle w:val="ListParagraph"/>
-        <w:jc w:val="both"/>
-        <w:rPr>
-          <w:rFonts w:ascii="Arial" w:hAnsi="Arial" w:cs="Arial"/>
-          <w:sz w:val="28"/>
-          <w:szCs w:val="28"/>
-        </w:rPr>
-      </w:pPr>
-    </w:p>
-    <w:p>
-      <w:pPr>
-        <w:pStyle w:val="ListParagraph"/>
-        <w:jc w:val="both"/>
-        <w:rPr>
-          <w:rFonts w:ascii="Arial" w:hAnsi="Arial" w:cs="Arial"/>
-          <w:sz w:val="28"/>
-          <w:szCs w:val="28"/>
-        </w:rPr>
-      </w:pPr>
-    </w:p>
-    <w:p>
-      <w:pPr>
-        <w:pStyle w:val="ListParagraph"/>
-        <w:jc w:val="both"/>
-        <w:rPr>
-          <w:rFonts w:ascii="Arial" w:hAnsi="Arial" w:cs="Arial"/>
-          <w:sz w:val="28"/>
-          <w:szCs w:val="28"/>
-        </w:rPr>
-      </w:pPr>
-    </w:p>
-    <w:p>
-      <w:pPr>
-        <w:pStyle w:val="ListParagraph"/>
-        <w:jc w:val="center"/>
-        <w:rPr>
-          <w:rFonts w:ascii="Arial" w:hAnsi="Arial" w:cs="Arial"/>
-          <w:b/>
-          <w:bCs/>
-          <w:sz w:val="28"/>
-          <w:szCs w:val="28"/>
-        </w:rPr>
-      </w:pPr>
-      <w:r>
-        <w:rPr>
-          <w:rFonts w:ascii="Arial" w:hAnsi="Arial" w:cs="Arial"/>
-          <w:b/>
-          <w:bCs/>
-          <w:sz w:val="28"/>
-          <w:szCs w:val="28"/>
-        </w:rPr>
-        <w:lastRenderedPageBreak/>
-        <w:t>Click the play button</w:t>
-      </w:r>
-    </w:p>
-    <w:p>
-      <w:pPr>
-        <w:pStyle w:val="ListParagraph"/>
-        <w:jc w:val="both"/>
-        <w:rPr>
-          <w:rFonts w:ascii="Arial" w:hAnsi="Arial" w:cs="Arial"/>
-          <w:sz w:val="28"/>
-          <w:szCs w:val="28"/>
-        </w:rPr>
-      </w:pPr>
-      <w:r>
-        <w:rPr>
-          <w:rFonts w:ascii="Arial" w:hAnsi="Arial" w:cs="Arial"/>
-          <w:noProof/>
-          <w:sz w:val="28"/>
-          <w:szCs w:val="28"/>
-        </w:rPr>
-        <w:drawing>
-          <wp:inline distT="0" distB="0" distL="0" distR="0" wp14:anchorId="55BDC477" wp14:editId="1F2ECEBE">
-            <wp:extent cx="5939790" cy="4563745"/>
-            <wp:effectExtent l="0" t="0" r="3810" b="8255"/>
-            <wp:docPr id="31" name="Picture 31"/>
-            <wp:cNvGraphicFramePr>
-              <a:graphicFrameLocks xmlns:a="http://schemas.openxmlformats.org/drawingml/2006/main" noChangeAspect="1"/>
-            </wp:cNvGraphicFramePr>
-            <a:graphic xmlns:a="http://schemas.openxmlformats.org/drawingml/2006/main">
-              <a:graphicData uri="http://schemas.openxmlformats.org/drawingml/2006/picture">
-                <pic:pic xmlns:pic="http://schemas.openxmlformats.org/drawingml/2006/picture">
-                  <pic:nvPicPr>
-                    <pic:cNvPr id="0" name="Picture 9"/>
-                    <pic:cNvPicPr>
-                      <a:picLocks noChangeAspect="1" noChangeArrowheads="1"/>
-                    </pic:cNvPicPr>
-                  </pic:nvPicPr>
-                  <pic:blipFill>
-                    <a:blip r:embed="rId41">
-                      <a:extLst>
-                        <a:ext uri="{28A0092B-C50C-407E-A947-70E740481C1C}">
-                          <a14:useLocalDpi xmlns:a14="http://schemas.microsoft.com/office/drawing/2010/main" val="0"/>
-                        </a:ext>
-                      </a:extLst>
-                    </a:blip>
-                    <a:srcRect/>
-                    <a:stretch>
-                      <a:fillRect/>
-                    </a:stretch>
-                  </pic:blipFill>
-                  <pic:spPr bwMode="auto">
-                    <a:xfrm>
-                      <a:off x="0" y="0"/>
-                      <a:ext cx="5939790" cy="4563745"/>
-                    </a:xfrm>
-                    <a:prstGeom prst="rect">
-                      <a:avLst/>
-                    </a:prstGeom>
-                    <a:noFill/>
-                    <a:ln>
-                      <a:noFill/>
-                    </a:ln>
-                  </pic:spPr>
-                </pic:pic>
-              </a:graphicData>
-            </a:graphic>
-          </wp:inline>
-        </w:drawing>
-      </w:r>
-    </w:p>
-    <w:p>
-      <w:pPr>
-        <w:pStyle w:val="ListParagraph"/>
-        <w:jc w:val="both"/>
-        <w:rPr>
-          <w:rFonts w:ascii="Arial" w:hAnsi="Arial" w:cs="Arial"/>
-          <w:sz w:val="28"/>
-          <w:szCs w:val="28"/>
-        </w:rPr>
-      </w:pPr>
-    </w:p>
-    <w:p>
-      <w:pPr>
-        <w:pStyle w:val="ListParagraph"/>
-        <w:numPr>
-          <w:ilvl w:val="0"/>
-          <w:numId w:val="5"/>
-        </w:numPr>
-        <w:jc w:val="both"/>
-        <w:rPr>
-          <w:rFonts w:ascii="Arial" w:hAnsi="Arial" w:cs="Arial"/>
-          <w:sz w:val="28"/>
-          <w:szCs w:val="28"/>
-        </w:rPr>
-      </w:pPr>
-      <w:r>
-        <w:rPr>
-          <w:rFonts w:ascii="Arial" w:hAnsi="Arial" w:cs="Arial"/>
-          <w:b/>
-          <w:bCs/>
-          <w:sz w:val="28"/>
-          <w:szCs w:val="28"/>
-        </w:rPr>
-        <w:t xml:space="preserve">Profiler: </w:t>
-      </w:r>
-      <w:r>
-        <w:rPr>
-          <w:rFonts w:ascii="Arial" w:hAnsi="Arial" w:cs="Arial"/>
-          <w:sz w:val="28"/>
-          <w:szCs w:val="28"/>
-        </w:rPr>
-        <w:t xml:space="preserve">To monitor the resources being used by the application </w:t>
-      </w:r>
-    </w:p>
-    <w:p>
-      <w:pPr>
-        <w:pStyle w:val="ListParagraph"/>
-        <w:jc w:val="both"/>
-        <w:rPr>
-          <w:rFonts w:ascii="Arial" w:hAnsi="Arial" w:cs="Arial"/>
-          <w:sz w:val="28"/>
-          <w:szCs w:val="28"/>
-        </w:rPr>
-      </w:pPr>
-    </w:p>
-    <w:p>
-      <w:pPr>
-        <w:pStyle w:val="ListParagraph"/>
-        <w:jc w:val="both"/>
-        <w:rPr>
-          <w:rFonts w:ascii="Arial" w:hAnsi="Arial" w:cs="Arial"/>
-          <w:b/>
-          <w:bCs/>
-          <w:sz w:val="28"/>
-          <w:szCs w:val="28"/>
-        </w:rPr>
-      </w:pPr>
-      <w:r>
-        <w:rPr>
-          <w:rFonts w:ascii="Arial" w:hAnsi="Arial" w:cs="Arial"/>
-          <w:noProof/>
-          <w:sz w:val="28"/>
-          <w:szCs w:val="28"/>
-        </w:rPr>
-        <w:drawing>
-          <wp:inline distT="0" distB="0" distL="0" distR="0" wp14:anchorId="393FDF8F" wp14:editId="606DBD87">
+          <wp:inline distT="0" distB="0" distL="0" distR="0">
             <wp:extent cx="5943600" cy="1592580"/>
             <wp:effectExtent l="0" t="0" r="0" b="7620"/>
             <wp:docPr id="32" name="Picture 32"/>
@@ -4951,11 +4688,13 @@
               <a:graphicData uri="http://schemas.openxmlformats.org/drawingml/2006/picture">
                 <pic:pic xmlns:pic="http://schemas.openxmlformats.org/drawingml/2006/picture">
                   <pic:nvPicPr>
-                    <pic:cNvPr id="1" name=""/>
-                    <pic:cNvPicPr/>
+                    <pic:cNvPr id="32" name="Picture 32"/>
+                    <pic:cNvPicPr>
+                      <a:picLocks noChangeAspect="1"/>
+                    </pic:cNvPicPr>
                   </pic:nvPicPr>
                   <pic:blipFill>
-                    <a:blip r:embed="rId42"/>
+                    <a:blip r:embed="rId41"/>
                     <a:stretch>
                       <a:fillRect/>
                     </a:stretch>
@@ -4978,7 +4717,7 @@
     </w:p>
     <w:p>
       <w:pPr>
-        <w:pStyle w:val="ListParagraph"/>
+        <w:pStyle w:val="9"/>
         <w:jc w:val="both"/>
         <w:rPr>
           <w:rFonts w:ascii="Arial" w:hAnsi="Arial" w:cs="Arial"/>
@@ -4991,7 +4730,7 @@
     </w:p>
     <w:p>
       <w:pPr>
-        <w:pStyle w:val="ListParagraph"/>
+        <w:pStyle w:val="9"/>
         <w:jc w:val="both"/>
         <w:rPr>
           <w:rFonts w:ascii="Arial" w:hAnsi="Arial" w:cs="Arial"/>
@@ -5004,7 +4743,7 @@
     </w:p>
     <w:p>
       <w:pPr>
-        <w:pStyle w:val="ListParagraph"/>
+        <w:pStyle w:val="9"/>
         <w:jc w:val="both"/>
         <w:rPr>
           <w:rFonts w:ascii="Arial" w:hAnsi="Arial" w:cs="Arial"/>
@@ -5017,7 +4756,7 @@
     </w:p>
     <w:p>
       <w:pPr>
-        <w:pStyle w:val="ListParagraph"/>
+        <w:pStyle w:val="9"/>
         <w:jc w:val="both"/>
         <w:rPr>
           <w:rFonts w:ascii="Arial" w:hAnsi="Arial" w:cs="Arial"/>
@@ -5030,52 +4769,50 @@
     </w:p>
     <w:p>
       <w:pPr>
-        <w:pStyle w:val="ListParagraph"/>
-        <w:jc w:val="center"/>
-        <w:rPr>
-          <w:rFonts w:ascii="Arial" w:hAnsi="Arial" w:cs="Arial"/>
-          <w:b/>
-          <w:bCs/>
-          <w:sz w:val="28"/>
-          <w:szCs w:val="28"/>
-        </w:rPr>
-      </w:pPr>
-      <w:r>
-        <w:rPr>
-          <w:rFonts w:ascii="Arial" w:hAnsi="Arial" w:cs="Arial"/>
-          <w:b/>
-          <w:bCs/>
-          <w:sz w:val="28"/>
-          <w:szCs w:val="28"/>
-        </w:rPr>
-        <w:lastRenderedPageBreak/>
+        <w:pStyle w:val="9"/>
+        <w:jc w:val="center"/>
+        <w:rPr>
+          <w:rFonts w:ascii="Arial" w:hAnsi="Arial" w:cs="Arial"/>
+          <w:b/>
+          <w:bCs/>
+          <w:sz w:val="28"/>
+          <w:szCs w:val="28"/>
+        </w:rPr>
+      </w:pPr>
+      <w:r>
+        <w:rPr>
+          <w:rFonts w:ascii="Arial" w:hAnsi="Arial" w:cs="Arial"/>
+          <w:b/>
+          <w:bCs/>
+          <w:sz w:val="28"/>
+          <w:szCs w:val="28"/>
+        </w:rPr>
         <w:t>Application running on AVD</w:t>
       </w:r>
     </w:p>
     <w:p>
       <w:pPr>
-        <w:pStyle w:val="ListParagraph"/>
-        <w:jc w:val="center"/>
-        <w:rPr>
-          <w:rFonts w:ascii="Arial" w:hAnsi="Arial" w:cs="Arial"/>
-          <w:b/>
-          <w:bCs/>
-          <w:sz w:val="28"/>
-          <w:szCs w:val="28"/>
-        </w:rPr>
-      </w:pPr>
-      <w:r>
-        <w:rPr>
-          <w:rFonts w:ascii="Arial" w:hAnsi="Arial" w:cs="Arial"/>
-          <w:b/>
-          <w:bCs/>
-          <w:noProof/>
+        <w:pStyle w:val="9"/>
+        <w:jc w:val="center"/>
+        <w:rPr>
+          <w:rFonts w:ascii="Arial" w:hAnsi="Arial" w:cs="Arial"/>
+          <w:b/>
+          <w:bCs/>
+          <w:sz w:val="28"/>
+          <w:szCs w:val="28"/>
+        </w:rPr>
+      </w:pPr>
+      <w:r>
+        <w:rPr>
+          <w:rFonts w:ascii="Arial" w:hAnsi="Arial" w:cs="Arial"/>
+          <w:b/>
+          <w:bCs/>
           <w:sz w:val="28"/>
           <w:szCs w:val="28"/>
         </w:rPr>
         <w:drawing>
-          <wp:inline distT="0" distB="0" distL="0" distR="0" wp14:anchorId="2D3D9688" wp14:editId="45A87DB1">
-            <wp:extent cx="4079019" cy="6686146"/>
+          <wp:inline distT="0" distB="0" distL="0" distR="0">
+            <wp:extent cx="4078605" cy="6685915"/>
             <wp:effectExtent l="0" t="0" r="0" b="635"/>
             <wp:docPr id="33" name="Picture 33"/>
             <wp:cNvGraphicFramePr>
@@ -5085,11 +4822,13 @@
               <a:graphicData uri="http://schemas.openxmlformats.org/drawingml/2006/picture">
                 <pic:pic xmlns:pic="http://schemas.openxmlformats.org/drawingml/2006/picture">
                   <pic:nvPicPr>
-                    <pic:cNvPr id="1" name=""/>
-                    <pic:cNvPicPr/>
+                    <pic:cNvPr id="33" name="Picture 33"/>
+                    <pic:cNvPicPr>
+                      <a:picLocks noChangeAspect="1"/>
+                    </pic:cNvPicPr>
                   </pic:nvPicPr>
                   <pic:blipFill>
-                    <a:blip r:embed="rId43"/>
+                    <a:blip r:embed="rId42"/>
                     <a:stretch>
                       <a:fillRect/>
                     </a:stretch>
@@ -5112,46 +4851,46 @@
     </w:p>
     <w:p>
       <w:pPr>
-        <w:pStyle w:val="ListParagraph"/>
-        <w:jc w:val="center"/>
-        <w:rPr>
-          <w:rFonts w:ascii="Arial" w:hAnsi="Arial" w:cs="Arial"/>
-          <w:b/>
-          <w:bCs/>
-          <w:sz w:val="28"/>
-          <w:szCs w:val="28"/>
-        </w:rPr>
-      </w:pPr>
-    </w:p>
-    <w:p>
-      <w:pPr>
-        <w:pStyle w:val="ListParagraph"/>
-        <w:jc w:val="center"/>
-        <w:rPr>
-          <w:rFonts w:ascii="Arial" w:hAnsi="Arial" w:cs="Arial"/>
-          <w:b/>
-          <w:bCs/>
-          <w:sz w:val="28"/>
-          <w:szCs w:val="28"/>
-        </w:rPr>
-      </w:pPr>
-    </w:p>
-    <w:p>
-      <w:pPr>
-        <w:pStyle w:val="ListParagraph"/>
-        <w:jc w:val="center"/>
-        <w:rPr>
-          <w:rFonts w:ascii="Arial" w:hAnsi="Arial" w:cs="Arial"/>
-          <w:b/>
-          <w:bCs/>
-          <w:sz w:val="28"/>
-          <w:szCs w:val="28"/>
-        </w:rPr>
-      </w:pPr>
-    </w:p>
-    <w:p>
-      <w:pPr>
-        <w:pStyle w:val="ListParagraph"/>
+        <w:pStyle w:val="9"/>
+        <w:jc w:val="center"/>
+        <w:rPr>
+          <w:rFonts w:ascii="Arial" w:hAnsi="Arial" w:cs="Arial"/>
+          <w:b/>
+          <w:bCs/>
+          <w:sz w:val="28"/>
+          <w:szCs w:val="28"/>
+        </w:rPr>
+      </w:pPr>
+    </w:p>
+    <w:p>
+      <w:pPr>
+        <w:pStyle w:val="9"/>
+        <w:jc w:val="center"/>
+        <w:rPr>
+          <w:rFonts w:ascii="Arial" w:hAnsi="Arial" w:cs="Arial"/>
+          <w:b/>
+          <w:bCs/>
+          <w:sz w:val="28"/>
+          <w:szCs w:val="28"/>
+        </w:rPr>
+      </w:pPr>
+    </w:p>
+    <w:p>
+      <w:pPr>
+        <w:pStyle w:val="9"/>
+        <w:jc w:val="center"/>
+        <w:rPr>
+          <w:rFonts w:ascii="Arial" w:hAnsi="Arial" w:cs="Arial"/>
+          <w:b/>
+          <w:bCs/>
+          <w:sz w:val="28"/>
+          <w:szCs w:val="28"/>
+        </w:rPr>
+      </w:pPr>
+    </w:p>
+    <w:p>
+      <w:pPr>
+        <w:pStyle w:val="9"/>
         <w:jc w:val="center"/>
         <w:rPr>
           <w:rFonts w:ascii="Arial" w:hAnsi="Arial" w:cs="Arial"/>
@@ -5183,13 +4922,12 @@
           <w:szCs w:val="40"/>
           <w:u w:val="single"/>
         </w:rPr>
-        <w:lastRenderedPageBreak/>
         <w:t>Layouts</w:t>
       </w:r>
     </w:p>
     <w:p>
       <w:pPr>
-        <w:pStyle w:val="ListParagraph"/>
+        <w:pStyle w:val="9"/>
         <w:numPr>
           <w:ilvl w:val="0"/>
           <w:numId w:val="5"/>
@@ -5210,112 +4948,32 @@
           <w:sz w:val="28"/>
           <w:szCs w:val="28"/>
         </w:rPr>
-        <w:t>Layout</w:t>
-      </w:r>
-      <w:r>
-        <w:rPr>
-          <w:rFonts w:ascii="Arial" w:hAnsi="Arial" w:cs="Arial"/>
-          <w:b/>
-          <w:bCs/>
-          <w:sz w:val="28"/>
-          <w:szCs w:val="28"/>
-        </w:rPr>
-        <w:t xml:space="preserve"> (View Group)</w:t>
-      </w:r>
-      <w:r>
-        <w:rPr>
-          <w:rFonts w:ascii="Arial" w:hAnsi="Arial" w:cs="Arial"/>
-          <w:b/>
-          <w:bCs/>
-          <w:sz w:val="28"/>
-          <w:szCs w:val="28"/>
-        </w:rPr>
-        <w:t xml:space="preserve">: </w:t>
-      </w:r>
-      <w:r>
-        <w:rPr>
-          <w:rFonts w:ascii="Arial" w:hAnsi="Arial" w:cs="Arial"/>
-          <w:sz w:val="28"/>
-          <w:szCs w:val="28"/>
-        </w:rPr>
-        <w:t>Layout is just an invisible container that’s used to structure our activity or interface or to align out views/components in our desired way.</w:t>
-      </w:r>
-      <w:r>
-        <w:rPr>
-          <w:rFonts w:ascii="Arial" w:hAnsi="Arial" w:cs="Arial"/>
-          <w:sz w:val="28"/>
-          <w:szCs w:val="28"/>
-        </w:rPr>
-        <w:t xml:space="preserve"> For example</w:t>
-      </w:r>
-      <w:r>
-        <w:rPr>
-          <w:rFonts w:ascii="Arial" w:hAnsi="Arial" w:cs="Arial"/>
-          <w:sz w:val="28"/>
-          <w:szCs w:val="28"/>
-        </w:rPr>
-        <w:t>,</w:t>
-      </w:r>
-      <w:r>
-        <w:rPr>
-          <w:rFonts w:ascii="Arial" w:hAnsi="Arial" w:cs="Arial"/>
-          <w:sz w:val="28"/>
-          <w:szCs w:val="28"/>
-        </w:rPr>
-        <w:t xml:space="preserve"> </w:t>
-      </w:r>
-      <w:proofErr w:type="spellStart"/>
-      <w:r>
-        <w:rPr>
-          <w:rFonts w:ascii="Arial" w:hAnsi="Arial" w:cs="Arial"/>
-          <w:sz w:val="28"/>
-          <w:szCs w:val="28"/>
-        </w:rPr>
-        <w:t>ConstraintLayout</w:t>
-      </w:r>
-      <w:proofErr w:type="spellEnd"/>
-      <w:r>
-        <w:rPr>
-          <w:rFonts w:ascii="Arial" w:hAnsi="Arial" w:cs="Arial"/>
-          <w:sz w:val="28"/>
-          <w:szCs w:val="28"/>
-        </w:rPr>
-        <w:t xml:space="preserve"> or </w:t>
-      </w:r>
-      <w:proofErr w:type="spellStart"/>
-      <w:r>
-        <w:rPr>
-          <w:rFonts w:ascii="Arial" w:hAnsi="Arial" w:cs="Arial"/>
-          <w:sz w:val="28"/>
-          <w:szCs w:val="28"/>
-        </w:rPr>
-        <w:t>LinearLayout</w:t>
-      </w:r>
-      <w:proofErr w:type="spellEnd"/>
-      <w:r>
-        <w:rPr>
-          <w:rFonts w:ascii="Arial" w:hAnsi="Arial" w:cs="Arial"/>
-          <w:sz w:val="28"/>
-          <w:szCs w:val="28"/>
-        </w:rPr>
-        <w:t>.</w:t>
-      </w:r>
-    </w:p>
-    <w:p>
-      <w:pPr>
-        <w:pStyle w:val="ListParagraph"/>
-        <w:rPr>
-          <w:rFonts w:ascii="Arial" w:hAnsi="Arial" w:cs="Arial"/>
-          <w:b/>
-          <w:bCs/>
-          <w:sz w:val="28"/>
-          <w:szCs w:val="28"/>
-        </w:rPr>
-      </w:pPr>
-    </w:p>
-    <w:p>
-      <w:pPr>
-        <w:pStyle w:val="ListParagraph"/>
+        <w:t xml:space="preserve">Layout (View Group): </w:t>
+      </w:r>
+      <w:r>
+        <w:rPr>
+          <w:rFonts w:ascii="Arial" w:hAnsi="Arial" w:cs="Arial"/>
+          <w:sz w:val="28"/>
+          <w:szCs w:val="28"/>
+        </w:rPr>
+        <w:t>Layout is just an invisible container that’s used to structure our activity or interface or to align out views/components in our desired way. For example, ConstraintLayout or LinearLayout.</w:t>
+      </w:r>
+    </w:p>
+    <w:p>
+      <w:pPr>
+        <w:pStyle w:val="9"/>
+        <w:rPr>
+          <w:rFonts w:ascii="Arial" w:hAnsi="Arial" w:cs="Arial"/>
+          <w:b/>
+          <w:bCs/>
+          <w:sz w:val="28"/>
+          <w:szCs w:val="28"/>
+        </w:rPr>
+      </w:pPr>
+    </w:p>
+    <w:p>
+      <w:pPr>
+        <w:pStyle w:val="9"/>
         <w:numPr>
           <w:ilvl w:val="0"/>
           <w:numId w:val="5"/>
@@ -5344,112 +5002,22 @@
           <w:sz w:val="28"/>
           <w:szCs w:val="28"/>
         </w:rPr>
+        <w:t xml:space="preserve"> A view is something the use can see and interact with. For example, a TextView, Button etc. A view is also called a widget.</w:t>
+      </w:r>
+      <w:r>
+        <w:rPr>
+          <w:rFonts w:ascii="Arial" w:hAnsi="Arial" w:cs="Arial"/>
+          <w:b/>
+          <w:bCs/>
+          <w:sz w:val="28"/>
+          <w:szCs w:val="28"/>
+        </w:rPr>
         <w:t xml:space="preserve"> </w:t>
       </w:r>
-      <w:r>
-        <w:rPr>
-          <w:rFonts w:ascii="Arial" w:hAnsi="Arial" w:cs="Arial"/>
-          <w:sz w:val="28"/>
-          <w:szCs w:val="28"/>
-        </w:rPr>
-        <w:t>A view is something the use can see and interact with</w:t>
-      </w:r>
-      <w:r>
-        <w:rPr>
-          <w:rFonts w:ascii="Arial" w:hAnsi="Arial" w:cs="Arial"/>
-          <w:sz w:val="28"/>
-          <w:szCs w:val="28"/>
-        </w:rPr>
-        <w:t>.</w:t>
-      </w:r>
-      <w:r>
-        <w:rPr>
-          <w:rFonts w:ascii="Arial" w:hAnsi="Arial" w:cs="Arial"/>
-          <w:sz w:val="28"/>
-          <w:szCs w:val="28"/>
-        </w:rPr>
-        <w:t xml:space="preserve"> </w:t>
-      </w:r>
-      <w:r>
-        <w:rPr>
-          <w:rFonts w:ascii="Arial" w:hAnsi="Arial" w:cs="Arial"/>
-          <w:sz w:val="28"/>
-          <w:szCs w:val="28"/>
-        </w:rPr>
-        <w:t>For example</w:t>
-      </w:r>
-      <w:r>
-        <w:rPr>
-          <w:rFonts w:ascii="Arial" w:hAnsi="Arial" w:cs="Arial"/>
-          <w:sz w:val="28"/>
-          <w:szCs w:val="28"/>
-        </w:rPr>
-        <w:t>,</w:t>
-      </w:r>
-      <w:r>
-        <w:rPr>
-          <w:rFonts w:ascii="Arial" w:hAnsi="Arial" w:cs="Arial"/>
-          <w:sz w:val="28"/>
-          <w:szCs w:val="28"/>
-        </w:rPr>
-        <w:t xml:space="preserve"> a </w:t>
-      </w:r>
-      <w:proofErr w:type="spellStart"/>
-      <w:r>
-        <w:rPr>
-          <w:rFonts w:ascii="Arial" w:hAnsi="Arial" w:cs="Arial"/>
-          <w:sz w:val="28"/>
-          <w:szCs w:val="28"/>
-        </w:rPr>
-        <w:t>TextView</w:t>
-      </w:r>
-      <w:proofErr w:type="spellEnd"/>
-      <w:r>
-        <w:rPr>
-          <w:rFonts w:ascii="Arial" w:hAnsi="Arial" w:cs="Arial"/>
-          <w:sz w:val="28"/>
-          <w:szCs w:val="28"/>
-        </w:rPr>
-        <w:t xml:space="preserve">, </w:t>
-      </w:r>
-      <w:r>
-        <w:rPr>
-          <w:rFonts w:ascii="Arial" w:hAnsi="Arial" w:cs="Arial"/>
-          <w:sz w:val="28"/>
-          <w:szCs w:val="28"/>
-        </w:rPr>
-        <w:t>B</w:t>
-      </w:r>
-      <w:r>
-        <w:rPr>
-          <w:rFonts w:ascii="Arial" w:hAnsi="Arial" w:cs="Arial"/>
-          <w:sz w:val="28"/>
-          <w:szCs w:val="28"/>
-        </w:rPr>
-        <w:t>utton etc.</w:t>
-      </w:r>
-      <w:r>
-        <w:rPr>
-          <w:rFonts w:ascii="Arial" w:hAnsi="Arial" w:cs="Arial"/>
-          <w:sz w:val="28"/>
-          <w:szCs w:val="28"/>
-        </w:rPr>
-        <w:t xml:space="preserve"> A view is also called a widget.</w:t>
-      </w:r>
-      <w:r>
-        <w:rPr>
-          <w:rFonts w:ascii="Arial" w:hAnsi="Arial" w:cs="Arial"/>
-          <w:b/>
-          <w:bCs/>
-          <w:sz w:val="28"/>
-          <w:szCs w:val="28"/>
-        </w:rPr>
-        <w:t xml:space="preserve"> </w:t>
-      </w:r>
-    </w:p>
-    <w:p>
-      <w:pPr>
-        <w:pStyle w:val="ListParagraph"/>
+    </w:p>
+    <w:p>
+      <w:pPr>
+        <w:pStyle w:val="9"/>
         <w:rPr>
           <w:rFonts w:ascii="Arial" w:hAnsi="Arial" w:cs="Arial"/>
           <w:b/>
@@ -5461,7 +5029,7 @@
     </w:p>
     <w:p>
       <w:pPr>
-        <w:pStyle w:val="ListParagraph"/>
+        <w:pStyle w:val="9"/>
         <w:rPr>
           <w:rFonts w:ascii="Arial" w:hAnsi="Arial" w:cs="Arial"/>
           <w:sz w:val="20"/>
@@ -5489,7 +5057,7 @@
     </w:p>
     <w:p>
       <w:pPr>
-        <w:pStyle w:val="ListParagraph"/>
+        <w:pStyle w:val="9"/>
         <w:rPr>
           <w:rFonts w:ascii="Arial" w:hAnsi="Arial" w:cs="Arial"/>
           <w:sz w:val="20"/>
@@ -5499,7 +5067,7 @@
     </w:p>
     <w:p>
       <w:pPr>
-        <w:pStyle w:val="ListParagraph"/>
+        <w:pStyle w:val="9"/>
         <w:numPr>
           <w:ilvl w:val="0"/>
           <w:numId w:val="5"/>
@@ -5512,44 +5080,32 @@
           <w:szCs w:val="28"/>
         </w:rPr>
       </w:pPr>
-      <w:proofErr w:type="spellStart"/>
-      <w:r>
-        <w:rPr>
-          <w:rFonts w:ascii="Arial" w:hAnsi="Arial" w:cs="Arial"/>
-          <w:b/>
-          <w:bCs/>
-          <w:sz w:val="28"/>
-          <w:szCs w:val="28"/>
-        </w:rPr>
-        <w:t>ContstraintLayout</w:t>
-      </w:r>
-      <w:proofErr w:type="spellEnd"/>
-      <w:r>
-        <w:rPr>
-          <w:rFonts w:ascii="Arial" w:hAnsi="Arial" w:cs="Arial"/>
-          <w:b/>
-          <w:bCs/>
-          <w:sz w:val="28"/>
-          <w:szCs w:val="28"/>
-        </w:rPr>
-        <w:t xml:space="preserve">: </w:t>
-      </w:r>
-    </w:p>
-    <w:p>
-      <w:pPr>
-        <w:pStyle w:val="ListParagraph"/>
-        <w:rPr>
-          <w:rFonts w:ascii="Arial" w:hAnsi="Arial" w:cs="Arial"/>
-          <w:b/>
-          <w:bCs/>
-          <w:sz w:val="28"/>
-          <w:szCs w:val="28"/>
-        </w:rPr>
-      </w:pPr>
-    </w:p>
-    <w:p>
-      <w:pPr>
-        <w:pStyle w:val="ListParagraph"/>
+      <w:r>
+        <w:rPr>
+          <w:rFonts w:ascii="Arial" w:hAnsi="Arial" w:cs="Arial"/>
+          <w:b/>
+          <w:bCs/>
+          <w:sz w:val="28"/>
+          <w:szCs w:val="28"/>
+        </w:rPr>
+        <w:t xml:space="preserve">ContstraintLayout: </w:t>
+      </w:r>
+    </w:p>
+    <w:p>
+      <w:pPr>
+        <w:pStyle w:val="9"/>
+        <w:rPr>
+          <w:rFonts w:ascii="Arial" w:hAnsi="Arial" w:cs="Arial"/>
+          <w:b/>
+          <w:bCs/>
+          <w:sz w:val="28"/>
+          <w:szCs w:val="28"/>
+        </w:rPr>
+      </w:pPr>
+    </w:p>
+    <w:p>
+      <w:pPr>
+        <w:pStyle w:val="9"/>
         <w:jc w:val="center"/>
         <w:rPr>
           <w:rFonts w:ascii="Arial" w:hAnsi="Arial" w:cs="Arial"/>
@@ -5572,27 +5128,26 @@
     </w:p>
     <w:p>
       <w:pPr>
-        <w:pStyle w:val="ListParagraph"/>
-        <w:jc w:val="center"/>
-        <w:rPr>
-          <w:rFonts w:ascii="Arial" w:hAnsi="Arial" w:cs="Arial"/>
-          <w:b/>
-          <w:bCs/>
-          <w:sz w:val="28"/>
-          <w:szCs w:val="28"/>
-        </w:rPr>
-      </w:pPr>
-      <w:r>
-        <w:rPr>
-          <w:rFonts w:ascii="Arial" w:hAnsi="Arial" w:cs="Arial"/>
-          <w:b/>
-          <w:bCs/>
-          <w:noProof/>
+        <w:pStyle w:val="9"/>
+        <w:jc w:val="center"/>
+        <w:rPr>
+          <w:rFonts w:ascii="Arial" w:hAnsi="Arial" w:cs="Arial"/>
+          <w:b/>
+          <w:bCs/>
+          <w:sz w:val="28"/>
+          <w:szCs w:val="28"/>
+        </w:rPr>
+      </w:pPr>
+      <w:r>
+        <w:rPr>
+          <w:rFonts w:ascii="Arial" w:hAnsi="Arial" w:cs="Arial"/>
+          <w:b/>
+          <w:bCs/>
           <w:sz w:val="28"/>
           <w:szCs w:val="28"/>
         </w:rPr>
         <w:drawing>
-          <wp:inline distT="0" distB="0" distL="0" distR="0" wp14:anchorId="75E7B26E" wp14:editId="6BD4B14B">
+          <wp:inline distT="0" distB="0" distL="0" distR="0">
             <wp:extent cx="5934075" cy="4543425"/>
             <wp:effectExtent l="0" t="0" r="9525" b="9525"/>
             <wp:docPr id="29" name="Picture 29"/>
@@ -5603,13 +5158,13 @@
               <a:graphicData uri="http://schemas.openxmlformats.org/drawingml/2006/picture">
                 <pic:pic xmlns:pic="http://schemas.openxmlformats.org/drawingml/2006/picture">
                   <pic:nvPicPr>
-                    <pic:cNvPr id="0" name="Picture 1"/>
+                    <pic:cNvPr id="29" name="Picture 29"/>
                     <pic:cNvPicPr>
                       <a:picLocks noChangeAspect="1" noChangeArrowheads="1"/>
                     </pic:cNvPicPr>
                   </pic:nvPicPr>
                   <pic:blipFill>
-                    <a:blip r:embed="rId44">
+                    <a:blip r:embed="rId43">
                       <a:extLst>
                         <a:ext uri="{28A0092B-C50C-407E-A947-70E740481C1C}">
                           <a14:useLocalDpi xmlns:a14="http://schemas.microsoft.com/office/drawing/2010/main" val="0"/>
@@ -5621,7 +5176,7 @@
                       <a:fillRect/>
                     </a:stretch>
                   </pic:blipFill>
-                  <pic:spPr bwMode="auto">
+                  <pic:spPr>
                     <a:xfrm>
                       <a:off x="0" y="0"/>
                       <a:ext cx="5934075" cy="4543425"/>
@@ -5643,64 +5198,62 @@
     </w:p>
     <w:p>
       <w:pPr>
-        <w:pStyle w:val="ListParagraph"/>
-        <w:jc w:val="center"/>
-        <w:rPr>
-          <w:rFonts w:ascii="Arial" w:hAnsi="Arial" w:cs="Arial"/>
-          <w:b/>
-          <w:bCs/>
-          <w:sz w:val="28"/>
-          <w:szCs w:val="28"/>
-        </w:rPr>
-      </w:pPr>
-    </w:p>
-    <w:p>
-      <w:pPr>
-        <w:pStyle w:val="ListParagraph"/>
-        <w:jc w:val="center"/>
-        <w:rPr>
-          <w:rFonts w:ascii="Arial" w:hAnsi="Arial" w:cs="Arial"/>
-          <w:b/>
-          <w:bCs/>
-          <w:sz w:val="28"/>
-          <w:szCs w:val="28"/>
-        </w:rPr>
-      </w:pPr>
-      <w:r>
-        <w:rPr>
-          <w:rFonts w:ascii="Arial" w:hAnsi="Arial" w:cs="Arial"/>
-          <w:b/>
-          <w:bCs/>
-          <w:sz w:val="28"/>
-          <w:szCs w:val="28"/>
-        </w:rPr>
-        <w:lastRenderedPageBreak/>
+        <w:pStyle w:val="9"/>
+        <w:jc w:val="center"/>
+        <w:rPr>
+          <w:rFonts w:ascii="Arial" w:hAnsi="Arial" w:cs="Arial"/>
+          <w:b/>
+          <w:bCs/>
+          <w:sz w:val="28"/>
+          <w:szCs w:val="28"/>
+        </w:rPr>
+      </w:pPr>
+    </w:p>
+    <w:p>
+      <w:pPr>
+        <w:pStyle w:val="9"/>
+        <w:jc w:val="center"/>
+        <w:rPr>
+          <w:rFonts w:ascii="Arial" w:hAnsi="Arial" w:cs="Arial"/>
+          <w:b/>
+          <w:bCs/>
+          <w:sz w:val="28"/>
+          <w:szCs w:val="28"/>
+        </w:rPr>
+      </w:pPr>
+      <w:r>
+        <w:rPr>
+          <w:rFonts w:ascii="Arial" w:hAnsi="Arial" w:cs="Arial"/>
+          <w:b/>
+          <w:bCs/>
+          <w:sz w:val="28"/>
+          <w:szCs w:val="28"/>
+        </w:rPr>
         <w:t>Center Constraint</w:t>
       </w:r>
     </w:p>
     <w:p>
       <w:pPr>
-        <w:pStyle w:val="ListParagraph"/>
-        <w:jc w:val="center"/>
-        <w:rPr>
-          <w:rFonts w:ascii="Arial" w:hAnsi="Arial" w:cs="Arial"/>
-          <w:b/>
-          <w:bCs/>
-          <w:sz w:val="28"/>
-          <w:szCs w:val="28"/>
-        </w:rPr>
-      </w:pPr>
-      <w:r>
-        <w:rPr>
-          <w:rFonts w:ascii="Arial" w:hAnsi="Arial" w:cs="Arial"/>
-          <w:b/>
-          <w:bCs/>
-          <w:noProof/>
+        <w:pStyle w:val="9"/>
+        <w:jc w:val="center"/>
+        <w:rPr>
+          <w:rFonts w:ascii="Arial" w:hAnsi="Arial" w:cs="Arial"/>
+          <w:b/>
+          <w:bCs/>
+          <w:sz w:val="28"/>
+          <w:szCs w:val="28"/>
+        </w:rPr>
+      </w:pPr>
+      <w:r>
+        <w:rPr>
+          <w:rFonts w:ascii="Arial" w:hAnsi="Arial" w:cs="Arial"/>
+          <w:b/>
+          <w:bCs/>
           <w:sz w:val="28"/>
           <w:szCs w:val="28"/>
         </w:rPr>
         <w:drawing>
-          <wp:inline distT="0" distB="0" distL="0" distR="0" wp14:anchorId="23DD93DE" wp14:editId="497858F1">
+          <wp:inline distT="0" distB="0" distL="0" distR="0">
             <wp:extent cx="5943600" cy="4411345"/>
             <wp:effectExtent l="0" t="0" r="0" b="8255"/>
             <wp:docPr id="43" name="Picture 43"/>
@@ -5711,11 +5264,13 @@
               <a:graphicData uri="http://schemas.openxmlformats.org/drawingml/2006/picture">
                 <pic:pic xmlns:pic="http://schemas.openxmlformats.org/drawingml/2006/picture">
                   <pic:nvPicPr>
-                    <pic:cNvPr id="1" name=""/>
-                    <pic:cNvPicPr/>
+                    <pic:cNvPr id="43" name="Picture 43"/>
+                    <pic:cNvPicPr>
+                      <a:picLocks noChangeAspect="1"/>
+                    </pic:cNvPicPr>
                   </pic:nvPicPr>
                   <pic:blipFill>
-                    <a:blip r:embed="rId45"/>
+                    <a:blip r:embed="rId44"/>
                     <a:stretch>
                       <a:fillRect/>
                     </a:stretch>
@@ -5738,266 +5293,244 @@
     </w:p>
     <w:p>
       <w:pPr>
-        <w:pStyle w:val="ListParagraph"/>
-        <w:jc w:val="center"/>
-        <w:rPr>
-          <w:rFonts w:ascii="Arial" w:hAnsi="Arial" w:cs="Arial"/>
-          <w:b/>
-          <w:bCs/>
-          <w:sz w:val="28"/>
-          <w:szCs w:val="28"/>
-        </w:rPr>
-      </w:pPr>
-    </w:p>
-    <w:p>
-      <w:pPr>
-        <w:pStyle w:val="ListParagraph"/>
-        <w:jc w:val="center"/>
-        <w:rPr>
-          <w:rFonts w:ascii="Arial" w:hAnsi="Arial" w:cs="Arial"/>
-          <w:b/>
-          <w:bCs/>
-          <w:sz w:val="28"/>
-          <w:szCs w:val="28"/>
-        </w:rPr>
-      </w:pPr>
-    </w:p>
-    <w:p>
-      <w:pPr>
-        <w:pStyle w:val="ListParagraph"/>
-        <w:jc w:val="center"/>
-        <w:rPr>
-          <w:rFonts w:ascii="Arial" w:hAnsi="Arial" w:cs="Arial"/>
-          <w:b/>
-          <w:bCs/>
-          <w:sz w:val="28"/>
-          <w:szCs w:val="28"/>
-        </w:rPr>
-      </w:pPr>
-    </w:p>
-    <w:p>
-      <w:pPr>
-        <w:pStyle w:val="ListParagraph"/>
-        <w:jc w:val="center"/>
-        <w:rPr>
-          <w:rFonts w:ascii="Arial" w:hAnsi="Arial" w:cs="Arial"/>
-          <w:b/>
-          <w:bCs/>
-          <w:sz w:val="28"/>
-          <w:szCs w:val="28"/>
-        </w:rPr>
-      </w:pPr>
-    </w:p>
-    <w:p>
-      <w:pPr>
-        <w:pStyle w:val="ListParagraph"/>
-        <w:jc w:val="center"/>
-        <w:rPr>
-          <w:rFonts w:ascii="Arial" w:hAnsi="Arial" w:cs="Arial"/>
-          <w:b/>
-          <w:bCs/>
-          <w:sz w:val="28"/>
-          <w:szCs w:val="28"/>
-        </w:rPr>
-      </w:pPr>
-    </w:p>
-    <w:p>
-      <w:pPr>
-        <w:pStyle w:val="ListParagraph"/>
-        <w:jc w:val="center"/>
-        <w:rPr>
-          <w:rFonts w:ascii="Arial" w:hAnsi="Arial" w:cs="Arial"/>
-          <w:b/>
-          <w:bCs/>
-          <w:sz w:val="28"/>
-          <w:szCs w:val="28"/>
-        </w:rPr>
-      </w:pPr>
-    </w:p>
-    <w:p>
-      <w:pPr>
-        <w:pStyle w:val="ListParagraph"/>
-        <w:jc w:val="center"/>
-        <w:rPr>
-          <w:rFonts w:ascii="Arial" w:hAnsi="Arial" w:cs="Arial"/>
-          <w:b/>
-          <w:bCs/>
-          <w:sz w:val="28"/>
-          <w:szCs w:val="28"/>
-        </w:rPr>
-      </w:pPr>
-    </w:p>
-    <w:p>
-      <w:pPr>
-        <w:pStyle w:val="ListParagraph"/>
-        <w:jc w:val="center"/>
-        <w:rPr>
-          <w:rFonts w:ascii="Arial" w:hAnsi="Arial" w:cs="Arial"/>
-          <w:b/>
-          <w:bCs/>
-          <w:sz w:val="28"/>
-          <w:szCs w:val="28"/>
-        </w:rPr>
-      </w:pPr>
-    </w:p>
-    <w:p>
-      <w:pPr>
-        <w:pStyle w:val="ListParagraph"/>
-        <w:jc w:val="center"/>
-        <w:rPr>
-          <w:rFonts w:ascii="Arial" w:hAnsi="Arial" w:cs="Arial"/>
-          <w:b/>
-          <w:bCs/>
-          <w:sz w:val="28"/>
-          <w:szCs w:val="28"/>
-        </w:rPr>
-      </w:pPr>
-    </w:p>
-    <w:p>
-      <w:pPr>
-        <w:pStyle w:val="ListParagraph"/>
-        <w:jc w:val="center"/>
-        <w:rPr>
-          <w:rFonts w:ascii="Arial" w:hAnsi="Arial" w:cs="Arial"/>
-          <w:b/>
-          <w:bCs/>
-          <w:sz w:val="28"/>
-          <w:szCs w:val="28"/>
-        </w:rPr>
-      </w:pPr>
-    </w:p>
-    <w:p>
-      <w:pPr>
-        <w:pStyle w:val="ListParagraph"/>
-        <w:jc w:val="center"/>
-        <w:rPr>
-          <w:rFonts w:ascii="Arial" w:hAnsi="Arial" w:cs="Arial"/>
-          <w:b/>
-          <w:bCs/>
-          <w:sz w:val="28"/>
-          <w:szCs w:val="28"/>
-        </w:rPr>
-      </w:pPr>
-    </w:p>
-    <w:p>
-      <w:pPr>
-        <w:pStyle w:val="ListParagraph"/>
-        <w:jc w:val="center"/>
-        <w:rPr>
-          <w:rFonts w:ascii="Arial" w:hAnsi="Arial" w:cs="Arial"/>
-          <w:b/>
-          <w:bCs/>
-          <w:sz w:val="28"/>
-          <w:szCs w:val="28"/>
-        </w:rPr>
-      </w:pPr>
-    </w:p>
-    <w:p>
-      <w:pPr>
-        <w:pStyle w:val="ListParagraph"/>
-        <w:jc w:val="center"/>
-        <w:rPr>
-          <w:rFonts w:ascii="Arial" w:hAnsi="Arial" w:cs="Arial"/>
-          <w:b/>
-          <w:bCs/>
-          <w:sz w:val="28"/>
-          <w:szCs w:val="28"/>
-        </w:rPr>
-      </w:pPr>
-    </w:p>
-    <w:p>
-      <w:pPr>
-        <w:pStyle w:val="ListParagraph"/>
-        <w:jc w:val="center"/>
-        <w:rPr>
-          <w:rFonts w:ascii="Arial" w:hAnsi="Arial" w:cs="Arial"/>
-          <w:b/>
-          <w:bCs/>
-          <w:sz w:val="28"/>
-          <w:szCs w:val="28"/>
-        </w:rPr>
-      </w:pPr>
-    </w:p>
-    <w:p>
-      <w:pPr>
-        <w:pStyle w:val="ListParagraph"/>
-        <w:jc w:val="center"/>
-        <w:rPr>
-          <w:rFonts w:ascii="Arial" w:hAnsi="Arial" w:cs="Arial"/>
-          <w:b/>
-          <w:bCs/>
-          <w:sz w:val="28"/>
-          <w:szCs w:val="28"/>
-        </w:rPr>
-      </w:pPr>
-    </w:p>
-    <w:p>
-      <w:pPr>
-        <w:pStyle w:val="ListParagraph"/>
-        <w:jc w:val="center"/>
-        <w:rPr>
-          <w:rFonts w:ascii="Arial" w:hAnsi="Arial" w:cs="Arial"/>
-          <w:b/>
-          <w:bCs/>
-          <w:sz w:val="28"/>
-          <w:szCs w:val="28"/>
-        </w:rPr>
-      </w:pPr>
-      <w:r>
-        <w:rPr>
-          <w:rFonts w:ascii="Arial" w:hAnsi="Arial" w:cs="Arial"/>
-          <w:b/>
-          <w:bCs/>
-          <w:sz w:val="28"/>
-          <w:szCs w:val="28"/>
-        </w:rPr>
-        <w:lastRenderedPageBreak/>
-        <w:t xml:space="preserve">Designed </w:t>
-      </w:r>
-      <w:r>
-        <w:rPr>
-          <w:rFonts w:ascii="Arial" w:hAnsi="Arial" w:cs="Arial"/>
-          <w:b/>
-          <w:bCs/>
-          <w:sz w:val="28"/>
-          <w:szCs w:val="28"/>
-        </w:rPr>
-        <w:t>Layout</w:t>
-      </w:r>
-      <w:r>
-        <w:rPr>
-          <w:rFonts w:ascii="Arial" w:hAnsi="Arial" w:cs="Arial"/>
-          <w:b/>
-          <w:bCs/>
-          <w:sz w:val="28"/>
-          <w:szCs w:val="28"/>
-        </w:rPr>
-        <w:t>-1</w:t>
-      </w:r>
-    </w:p>
-    <w:p>
-      <w:pPr>
-        <w:pStyle w:val="ListParagraph"/>
-        <w:jc w:val="center"/>
-        <w:rPr>
-          <w:rFonts w:ascii="Arial" w:hAnsi="Arial" w:cs="Arial"/>
-          <w:b/>
-          <w:bCs/>
-          <w:sz w:val="28"/>
-          <w:szCs w:val="28"/>
-        </w:rPr>
-      </w:pPr>
-      <w:r>
-        <w:rPr>
-          <w:rFonts w:ascii="Arial" w:hAnsi="Arial" w:cs="Arial"/>
-          <w:b/>
-          <w:bCs/>
-          <w:noProof/>
+        <w:pStyle w:val="9"/>
+        <w:jc w:val="center"/>
+        <w:rPr>
+          <w:rFonts w:ascii="Arial" w:hAnsi="Arial" w:cs="Arial"/>
+          <w:b/>
+          <w:bCs/>
+          <w:sz w:val="28"/>
+          <w:szCs w:val="28"/>
+        </w:rPr>
+      </w:pPr>
+    </w:p>
+    <w:p>
+      <w:pPr>
+        <w:pStyle w:val="9"/>
+        <w:jc w:val="center"/>
+        <w:rPr>
+          <w:rFonts w:ascii="Arial" w:hAnsi="Arial" w:cs="Arial"/>
+          <w:b/>
+          <w:bCs/>
+          <w:sz w:val="28"/>
+          <w:szCs w:val="28"/>
+        </w:rPr>
+      </w:pPr>
+    </w:p>
+    <w:p>
+      <w:pPr>
+        <w:pStyle w:val="9"/>
+        <w:jc w:val="center"/>
+        <w:rPr>
+          <w:rFonts w:ascii="Arial" w:hAnsi="Arial" w:cs="Arial"/>
+          <w:b/>
+          <w:bCs/>
+          <w:sz w:val="28"/>
+          <w:szCs w:val="28"/>
+        </w:rPr>
+      </w:pPr>
+    </w:p>
+    <w:p>
+      <w:pPr>
+        <w:pStyle w:val="9"/>
+        <w:jc w:val="center"/>
+        <w:rPr>
+          <w:rFonts w:ascii="Arial" w:hAnsi="Arial" w:cs="Arial"/>
+          <w:b/>
+          <w:bCs/>
+          <w:sz w:val="28"/>
+          <w:szCs w:val="28"/>
+        </w:rPr>
+      </w:pPr>
+    </w:p>
+    <w:p>
+      <w:pPr>
+        <w:pStyle w:val="9"/>
+        <w:jc w:val="center"/>
+        <w:rPr>
+          <w:rFonts w:ascii="Arial" w:hAnsi="Arial" w:cs="Arial"/>
+          <w:b/>
+          <w:bCs/>
+          <w:sz w:val="28"/>
+          <w:szCs w:val="28"/>
+        </w:rPr>
+      </w:pPr>
+    </w:p>
+    <w:p>
+      <w:pPr>
+        <w:pStyle w:val="9"/>
+        <w:jc w:val="center"/>
+        <w:rPr>
+          <w:rFonts w:ascii="Arial" w:hAnsi="Arial" w:cs="Arial"/>
+          <w:b/>
+          <w:bCs/>
+          <w:sz w:val="28"/>
+          <w:szCs w:val="28"/>
+        </w:rPr>
+      </w:pPr>
+    </w:p>
+    <w:p>
+      <w:pPr>
+        <w:pStyle w:val="9"/>
+        <w:jc w:val="center"/>
+        <w:rPr>
+          <w:rFonts w:ascii="Arial" w:hAnsi="Arial" w:cs="Arial"/>
+          <w:b/>
+          <w:bCs/>
+          <w:sz w:val="28"/>
+          <w:szCs w:val="28"/>
+        </w:rPr>
+      </w:pPr>
+    </w:p>
+    <w:p>
+      <w:pPr>
+        <w:pStyle w:val="9"/>
+        <w:jc w:val="center"/>
+        <w:rPr>
+          <w:rFonts w:ascii="Arial" w:hAnsi="Arial" w:cs="Arial"/>
+          <w:b/>
+          <w:bCs/>
+          <w:sz w:val="28"/>
+          <w:szCs w:val="28"/>
+        </w:rPr>
+      </w:pPr>
+    </w:p>
+    <w:p>
+      <w:pPr>
+        <w:pStyle w:val="9"/>
+        <w:jc w:val="center"/>
+        <w:rPr>
+          <w:rFonts w:ascii="Arial" w:hAnsi="Arial" w:cs="Arial"/>
+          <w:b/>
+          <w:bCs/>
+          <w:sz w:val="28"/>
+          <w:szCs w:val="28"/>
+        </w:rPr>
+      </w:pPr>
+    </w:p>
+    <w:p>
+      <w:pPr>
+        <w:pStyle w:val="9"/>
+        <w:jc w:val="center"/>
+        <w:rPr>
+          <w:rFonts w:ascii="Arial" w:hAnsi="Arial" w:cs="Arial"/>
+          <w:b/>
+          <w:bCs/>
+          <w:sz w:val="28"/>
+          <w:szCs w:val="28"/>
+        </w:rPr>
+      </w:pPr>
+    </w:p>
+    <w:p>
+      <w:pPr>
+        <w:pStyle w:val="9"/>
+        <w:jc w:val="center"/>
+        <w:rPr>
+          <w:rFonts w:ascii="Arial" w:hAnsi="Arial" w:cs="Arial"/>
+          <w:b/>
+          <w:bCs/>
+          <w:sz w:val="28"/>
+          <w:szCs w:val="28"/>
+        </w:rPr>
+      </w:pPr>
+    </w:p>
+    <w:p>
+      <w:pPr>
+        <w:pStyle w:val="9"/>
+        <w:jc w:val="center"/>
+        <w:rPr>
+          <w:rFonts w:ascii="Arial" w:hAnsi="Arial" w:cs="Arial"/>
+          <w:b/>
+          <w:bCs/>
+          <w:sz w:val="28"/>
+          <w:szCs w:val="28"/>
+        </w:rPr>
+      </w:pPr>
+    </w:p>
+    <w:p>
+      <w:pPr>
+        <w:pStyle w:val="9"/>
+        <w:jc w:val="center"/>
+        <w:rPr>
+          <w:rFonts w:ascii="Arial" w:hAnsi="Arial" w:cs="Arial"/>
+          <w:b/>
+          <w:bCs/>
+          <w:sz w:val="28"/>
+          <w:szCs w:val="28"/>
+        </w:rPr>
+      </w:pPr>
+    </w:p>
+    <w:p>
+      <w:pPr>
+        <w:pStyle w:val="9"/>
+        <w:jc w:val="center"/>
+        <w:rPr>
+          <w:rFonts w:ascii="Arial" w:hAnsi="Arial" w:cs="Arial"/>
+          <w:b/>
+          <w:bCs/>
+          <w:sz w:val="28"/>
+          <w:szCs w:val="28"/>
+        </w:rPr>
+      </w:pPr>
+    </w:p>
+    <w:p>
+      <w:pPr>
+        <w:pStyle w:val="9"/>
+        <w:jc w:val="center"/>
+        <w:rPr>
+          <w:rFonts w:ascii="Arial" w:hAnsi="Arial" w:cs="Arial"/>
+          <w:b/>
+          <w:bCs/>
+          <w:sz w:val="28"/>
+          <w:szCs w:val="28"/>
+        </w:rPr>
+      </w:pPr>
+    </w:p>
+    <w:p>
+      <w:pPr>
+        <w:pStyle w:val="9"/>
+        <w:jc w:val="center"/>
+        <w:rPr>
+          <w:rFonts w:ascii="Arial" w:hAnsi="Arial" w:cs="Arial"/>
+          <w:b/>
+          <w:bCs/>
+          <w:sz w:val="28"/>
+          <w:szCs w:val="28"/>
+        </w:rPr>
+      </w:pPr>
+      <w:r>
+        <w:rPr>
+          <w:rFonts w:ascii="Arial" w:hAnsi="Arial" w:cs="Arial"/>
+          <w:b/>
+          <w:bCs/>
+          <w:sz w:val="28"/>
+          <w:szCs w:val="28"/>
+        </w:rPr>
+        <w:t>Designed Layout-1</w:t>
+      </w:r>
+    </w:p>
+    <w:p>
+      <w:pPr>
+        <w:pStyle w:val="9"/>
+        <w:jc w:val="center"/>
+        <w:rPr>
+          <w:rFonts w:ascii="Arial" w:hAnsi="Arial" w:cs="Arial"/>
+          <w:b/>
+          <w:bCs/>
+          <w:sz w:val="28"/>
+          <w:szCs w:val="28"/>
+        </w:rPr>
+      </w:pPr>
+      <w:r>
+        <w:rPr>
+          <w:rFonts w:ascii="Arial" w:hAnsi="Arial" w:cs="Arial"/>
+          <w:b/>
+          <w:bCs/>
           <w:sz w:val="28"/>
           <w:szCs w:val="28"/>
         </w:rPr>
         <w:drawing>
-          <wp:inline distT="0" distB="0" distL="0" distR="0" wp14:anchorId="764ADA4A" wp14:editId="0A4F0517">
+          <wp:inline distT="0" distB="0" distL="0" distR="0">
             <wp:extent cx="5943600" cy="4550410"/>
             <wp:effectExtent l="0" t="0" r="0" b="2540"/>
             <wp:docPr id="20" name="Picture 20"/>
@@ -6008,11 +5541,13 @@
               <a:graphicData uri="http://schemas.openxmlformats.org/drawingml/2006/picture">
                 <pic:pic xmlns:pic="http://schemas.openxmlformats.org/drawingml/2006/picture">
                   <pic:nvPicPr>
-                    <pic:cNvPr id="1" name=""/>
-                    <pic:cNvPicPr/>
+                    <pic:cNvPr id="20" name="Picture 20"/>
+                    <pic:cNvPicPr>
+                      <a:picLocks noChangeAspect="1"/>
+                    </pic:cNvPicPr>
                   </pic:nvPicPr>
                   <pic:blipFill>
-                    <a:blip r:embed="rId46"/>
+                    <a:blip r:embed="rId45"/>
                     <a:stretch>
                       <a:fillRect/>
                     </a:stretch>
@@ -6035,30 +5570,29 @@
     </w:p>
     <w:p>
       <w:pPr>
-        <w:pStyle w:val="ListParagraph"/>
-        <w:jc w:val="center"/>
-        <w:rPr>
-          <w:rFonts w:ascii="Arial" w:hAnsi="Arial" w:cs="Arial"/>
-          <w:b/>
-          <w:bCs/>
-          <w:sz w:val="28"/>
-          <w:szCs w:val="28"/>
-        </w:rPr>
-      </w:pPr>
-      <w:r>
-        <w:rPr>
-          <w:rFonts w:ascii="Arial" w:hAnsi="Arial" w:cs="Arial"/>
-          <w:b/>
-          <w:bCs/>
-          <w:noProof/>
-          <w:sz w:val="28"/>
-          <w:szCs w:val="28"/>
-        </w:rPr>
-        <w:lastRenderedPageBreak/>
+        <w:pStyle w:val="9"/>
+        <w:jc w:val="center"/>
+        <w:rPr>
+          <w:rFonts w:ascii="Arial" w:hAnsi="Arial" w:cs="Arial"/>
+          <w:b/>
+          <w:bCs/>
+          <w:sz w:val="28"/>
+          <w:szCs w:val="28"/>
+        </w:rPr>
+      </w:pPr>
+      <w:bookmarkStart w:id="0" w:name="_GoBack"/>
+      <w:r>
+        <w:rPr>
+          <w:rFonts w:ascii="Arial" w:hAnsi="Arial" w:cs="Arial"/>
+          <w:b/>
+          <w:bCs/>
+          <w:sz w:val="28"/>
+          <w:szCs w:val="28"/>
+        </w:rPr>
         <w:drawing>
-          <wp:inline distT="0" distB="0" distL="0" distR="0" wp14:anchorId="21A40271" wp14:editId="3615DBDA">
-            <wp:extent cx="3848100" cy="8220075"/>
-            <wp:effectExtent l="0" t="0" r="0" b="9525"/>
+          <wp:inline distT="0" distB="0" distL="0" distR="0">
+            <wp:extent cx="3831590" cy="8184515"/>
+            <wp:effectExtent l="0" t="0" r="16510" b="6985"/>
             <wp:docPr id="38" name="Picture 38"/>
             <wp:cNvGraphicFramePr>
               <a:graphicFrameLocks xmlns:a="http://schemas.openxmlformats.org/drawingml/2006/main" noChangeAspect="1"/>
@@ -6067,13 +5601,13 @@
               <a:graphicData uri="http://schemas.openxmlformats.org/drawingml/2006/picture">
                 <pic:pic xmlns:pic="http://schemas.openxmlformats.org/drawingml/2006/picture">
                   <pic:nvPicPr>
-                    <pic:cNvPr id="0" name="Picture 2"/>
+                    <pic:cNvPr id="38" name="Picture 38"/>
                     <pic:cNvPicPr>
                       <a:picLocks noChangeAspect="1" noChangeArrowheads="1"/>
                     </pic:cNvPicPr>
                   </pic:nvPicPr>
                   <pic:blipFill>
-                    <a:blip r:embed="rId47">
+                    <a:blip r:embed="rId46">
                       <a:extLst>
                         <a:ext uri="{28A0092B-C50C-407E-A947-70E740481C1C}">
                           <a14:useLocalDpi xmlns:a14="http://schemas.microsoft.com/office/drawing/2010/main" val="0"/>
@@ -6085,10 +5619,10 @@
                       <a:fillRect/>
                     </a:stretch>
                   </pic:blipFill>
-                  <pic:spPr bwMode="auto">
+                  <pic:spPr>
                     <a:xfrm>
                       <a:off x="0" y="0"/>
-                      <a:ext cx="3848100" cy="8220075"/>
+                      <a:ext cx="3831590" cy="8184515"/>
                     </a:xfrm>
                     <a:prstGeom prst="rect">
                       <a:avLst/>
@@ -6104,34 +5638,34 @@
           </wp:inline>
         </w:drawing>
       </w:r>
-    </w:p>
-    <w:p>
-      <w:pPr>
-        <w:pStyle w:val="ListParagraph"/>
-        <w:jc w:val="center"/>
-        <w:rPr>
-          <w:rFonts w:ascii="Arial" w:hAnsi="Arial" w:cs="Arial"/>
-          <w:b/>
-          <w:bCs/>
-          <w:sz w:val="28"/>
-          <w:szCs w:val="28"/>
-        </w:rPr>
-      </w:pPr>
-      <w:r>
-        <w:rPr>
-          <w:rFonts w:ascii="Arial" w:hAnsi="Arial" w:cs="Arial"/>
-          <w:b/>
-          <w:bCs/>
-          <w:sz w:val="28"/>
-          <w:szCs w:val="28"/>
-        </w:rPr>
-        <w:lastRenderedPageBreak/>
+      <w:bookmarkEnd w:id="0"/>
+    </w:p>
+    <w:p>
+      <w:pPr>
+        <w:pStyle w:val="9"/>
+        <w:jc w:val="center"/>
+        <w:rPr>
+          <w:rFonts w:ascii="Arial" w:hAnsi="Arial" w:cs="Arial"/>
+          <w:b/>
+          <w:bCs/>
+          <w:sz w:val="28"/>
+          <w:szCs w:val="28"/>
+        </w:rPr>
+      </w:pPr>
+      <w:r>
+        <w:rPr>
+          <w:rFonts w:ascii="Arial" w:hAnsi="Arial" w:cs="Arial"/>
+          <w:b/>
+          <w:bCs/>
+          <w:sz w:val="28"/>
+          <w:szCs w:val="28"/>
+        </w:rPr>
         <w:t>Designed Layout-2</w:t>
       </w:r>
     </w:p>
     <w:p>
       <w:pPr>
-        <w:pStyle w:val="ListParagraph"/>
+        <w:pStyle w:val="9"/>
         <w:ind w:left="90"/>
         <w:jc w:val="center"/>
         <w:rPr>
@@ -6147,13 +5681,12 @@
           <w:rFonts w:ascii="Arial" w:hAnsi="Arial" w:cs="Arial"/>
           <w:b/>
           <w:bCs/>
-          <w:noProof/>
           <w:sz w:val="28"/>
           <w:szCs w:val="28"/>
         </w:rPr>
         <w:drawing>
-          <wp:inline distT="0" distB="0" distL="0" distR="0" wp14:anchorId="5CD0A9DA" wp14:editId="6ABE42FC">
-            <wp:extent cx="6505575" cy="5006374"/>
+          <wp:inline distT="0" distB="0" distL="0" distR="0">
+            <wp:extent cx="6505575" cy="5006340"/>
             <wp:effectExtent l="0" t="0" r="0" b="3810"/>
             <wp:docPr id="40" name="Picture 40"/>
             <wp:cNvGraphicFramePr>
@@ -6163,11 +5696,13 @@
               <a:graphicData uri="http://schemas.openxmlformats.org/drawingml/2006/picture">
                 <pic:pic xmlns:pic="http://schemas.openxmlformats.org/drawingml/2006/picture">
                   <pic:nvPicPr>
-                    <pic:cNvPr id="1" name=""/>
-                    <pic:cNvPicPr/>
+                    <pic:cNvPr id="40" name="Picture 40"/>
+                    <pic:cNvPicPr>
+                      <a:picLocks noChangeAspect="1"/>
+                    </pic:cNvPicPr>
                   </pic:nvPicPr>
                   <pic:blipFill>
-                    <a:blip r:embed="rId48"/>
+                    <a:blip r:embed="rId47"/>
                     <a:stretch>
                       <a:fillRect/>
                     </a:stretch>
@@ -6190,41 +5725,39 @@
     </w:p>
     <w:p>
       <w:pPr>
-        <w:pStyle w:val="ListParagraph"/>
-        <w:jc w:val="center"/>
-        <w:rPr>
-          <w:rFonts w:ascii="Arial" w:hAnsi="Arial" w:cs="Arial"/>
-          <w:b/>
-          <w:bCs/>
-          <w:sz w:val="28"/>
-          <w:szCs w:val="28"/>
-        </w:rPr>
-      </w:pPr>
-    </w:p>
-    <w:p>
-      <w:pPr>
-        <w:pStyle w:val="ListParagraph"/>
-        <w:jc w:val="center"/>
-        <w:rPr>
-          <w:rFonts w:ascii="Arial" w:hAnsi="Arial" w:cs="Arial"/>
-          <w:b/>
-          <w:bCs/>
-          <w:sz w:val="28"/>
-          <w:szCs w:val="28"/>
-        </w:rPr>
-      </w:pPr>
-      <w:r>
-        <w:rPr>
-          <w:rFonts w:ascii="Arial" w:hAnsi="Arial" w:cs="Arial"/>
-          <w:b/>
-          <w:bCs/>
-          <w:noProof/>
-          <w:sz w:val="28"/>
-          <w:szCs w:val="28"/>
-        </w:rPr>
-        <w:lastRenderedPageBreak/>
+        <w:pStyle w:val="9"/>
+        <w:jc w:val="center"/>
+        <w:rPr>
+          <w:rFonts w:ascii="Arial" w:hAnsi="Arial" w:cs="Arial"/>
+          <w:b/>
+          <w:bCs/>
+          <w:sz w:val="28"/>
+          <w:szCs w:val="28"/>
+        </w:rPr>
+      </w:pPr>
+    </w:p>
+    <w:p>
+      <w:pPr>
+        <w:pStyle w:val="9"/>
+        <w:jc w:val="center"/>
+        <w:rPr>
+          <w:rFonts w:ascii="Arial" w:hAnsi="Arial" w:cs="Arial"/>
+          <w:b/>
+          <w:bCs/>
+          <w:sz w:val="28"/>
+          <w:szCs w:val="28"/>
+        </w:rPr>
+      </w:pPr>
+      <w:r>
+        <w:rPr>
+          <w:rFonts w:ascii="Arial" w:hAnsi="Arial" w:cs="Arial"/>
+          <w:b/>
+          <w:bCs/>
+          <w:sz w:val="28"/>
+          <w:szCs w:val="28"/>
+        </w:rPr>
         <w:drawing>
-          <wp:inline distT="0" distB="0" distL="0" distR="0" wp14:anchorId="4B75E44A" wp14:editId="04C3B5F7">
+          <wp:inline distT="0" distB="0" distL="0" distR="0">
             <wp:extent cx="3803650" cy="8229600"/>
             <wp:effectExtent l="0" t="0" r="6350" b="0"/>
             <wp:docPr id="39" name="Picture 39"/>
@@ -6235,11 +5768,13 @@
               <a:graphicData uri="http://schemas.openxmlformats.org/drawingml/2006/picture">
                 <pic:pic xmlns:pic="http://schemas.openxmlformats.org/drawingml/2006/picture">
                   <pic:nvPicPr>
-                    <pic:cNvPr id="1" name=""/>
-                    <pic:cNvPicPr/>
+                    <pic:cNvPr id="39" name="Picture 39"/>
+                    <pic:cNvPicPr>
+                      <a:picLocks noChangeAspect="1"/>
+                    </pic:cNvPicPr>
                   </pic:nvPicPr>
                   <pic:blipFill>
-                    <a:blip r:embed="rId49"/>
+                    <a:blip r:embed="rId48"/>
                     <a:stretch>
                       <a:fillRect/>
                     </a:stretch>
@@ -6262,20 +5797,20 @@
     </w:p>
     <w:p>
       <w:pPr>
-        <w:pStyle w:val="ListParagraph"/>
-        <w:jc w:val="center"/>
-        <w:rPr>
-          <w:rFonts w:ascii="Arial" w:hAnsi="Arial" w:cs="Arial"/>
-          <w:b/>
-          <w:bCs/>
-          <w:sz w:val="28"/>
-          <w:szCs w:val="28"/>
-        </w:rPr>
-      </w:pPr>
-    </w:p>
-    <w:p>
-      <w:pPr>
-        <w:pStyle w:val="ListParagraph"/>
+        <w:pStyle w:val="9"/>
+        <w:jc w:val="center"/>
+        <w:rPr>
+          <w:rFonts w:ascii="Arial" w:hAnsi="Arial" w:cs="Arial"/>
+          <w:b/>
+          <w:bCs/>
+          <w:sz w:val="28"/>
+          <w:szCs w:val="28"/>
+        </w:rPr>
+      </w:pPr>
+    </w:p>
+    <w:p>
+      <w:pPr>
+        <w:pStyle w:val="9"/>
         <w:rPr>
           <w:rFonts w:ascii="Arial" w:hAnsi="Arial" w:cs="Arial"/>
           <w:b/>
@@ -6302,19 +5837,18 @@
           <w:sz w:val="28"/>
           <w:szCs w:val="28"/>
         </w:rPr>
-        <w:br/>
-      </w:r>
-      <w:r>
-        <w:rPr>
-          <w:rFonts w:ascii="Arial" w:hAnsi="Arial" w:cs="Arial"/>
-          <w:b/>
-          <w:bCs/>
-          <w:noProof/>
+        <w:br w:type="textWrapping"/>
+      </w:r>
+      <w:r>
+        <w:rPr>
+          <w:rFonts w:ascii="Arial" w:hAnsi="Arial" w:cs="Arial"/>
+          <w:b/>
+          <w:bCs/>
           <w:sz w:val="28"/>
           <w:szCs w:val="28"/>
         </w:rPr>
         <w:drawing>
-          <wp:inline distT="0" distB="0" distL="0" distR="0" wp14:anchorId="430275F4" wp14:editId="477953EA">
+          <wp:inline distT="0" distB="0" distL="0" distR="0">
             <wp:extent cx="5760720" cy="6035040"/>
             <wp:effectExtent l="0" t="0" r="0" b="3810"/>
             <wp:docPr id="41" name="Picture 41"/>
@@ -6325,13 +5859,13 @@
               <a:graphicData uri="http://schemas.openxmlformats.org/drawingml/2006/picture">
                 <pic:pic xmlns:pic="http://schemas.openxmlformats.org/drawingml/2006/picture">
                   <pic:nvPicPr>
-                    <pic:cNvPr id="0" name="Picture 3"/>
+                    <pic:cNvPr id="41" name="Picture 41"/>
                     <pic:cNvPicPr>
                       <a:picLocks noChangeAspect="1" noChangeArrowheads="1"/>
                     </pic:cNvPicPr>
                   </pic:nvPicPr>
                   <pic:blipFill>
-                    <a:blip r:embed="rId50">
+                    <a:blip r:embed="rId49">
                       <a:extLst>
                         <a:ext uri="{28A0092B-C50C-407E-A947-70E740481C1C}">
                           <a14:useLocalDpi xmlns:a14="http://schemas.microsoft.com/office/drawing/2010/main" val="0"/>
@@ -6343,7 +5877,7 @@
                       <a:fillRect/>
                     </a:stretch>
                   </pic:blipFill>
-                  <pic:spPr bwMode="auto">
+                  <pic:spPr>
                     <a:xfrm>
                       <a:off x="0" y="0"/>
                       <a:ext cx="5760720" cy="6035040"/>
@@ -6365,113 +5899,111 @@
     </w:p>
     <w:p>
       <w:pPr>
-        <w:pStyle w:val="ListParagraph"/>
-        <w:rPr>
-          <w:rFonts w:ascii="Arial" w:hAnsi="Arial" w:cs="Arial"/>
-          <w:b/>
-          <w:bCs/>
-          <w:sz w:val="28"/>
-          <w:szCs w:val="28"/>
-        </w:rPr>
-      </w:pPr>
-    </w:p>
-    <w:p>
-      <w:pPr>
-        <w:pStyle w:val="ListParagraph"/>
-        <w:rPr>
-          <w:rFonts w:ascii="Arial" w:hAnsi="Arial" w:cs="Arial"/>
-          <w:b/>
-          <w:bCs/>
-          <w:sz w:val="28"/>
-          <w:szCs w:val="28"/>
-        </w:rPr>
-      </w:pPr>
-    </w:p>
-    <w:p>
-      <w:pPr>
-        <w:pStyle w:val="ListParagraph"/>
-        <w:rPr>
-          <w:rFonts w:ascii="Arial" w:hAnsi="Arial" w:cs="Arial"/>
-          <w:b/>
-          <w:bCs/>
-          <w:sz w:val="28"/>
-          <w:szCs w:val="28"/>
-        </w:rPr>
-      </w:pPr>
-    </w:p>
-    <w:p>
-      <w:pPr>
-        <w:pStyle w:val="ListParagraph"/>
-        <w:rPr>
-          <w:rFonts w:ascii="Arial" w:hAnsi="Arial" w:cs="Arial"/>
-          <w:b/>
-          <w:bCs/>
-          <w:sz w:val="28"/>
-          <w:szCs w:val="28"/>
-        </w:rPr>
-      </w:pPr>
-    </w:p>
-    <w:p>
-      <w:pPr>
-        <w:pStyle w:val="ListParagraph"/>
-        <w:rPr>
-          <w:rFonts w:ascii="Arial" w:hAnsi="Arial" w:cs="Arial"/>
-          <w:b/>
-          <w:bCs/>
-          <w:sz w:val="28"/>
-          <w:szCs w:val="28"/>
-        </w:rPr>
-      </w:pPr>
-    </w:p>
-    <w:p>
-      <w:pPr>
-        <w:pStyle w:val="ListParagraph"/>
-        <w:rPr>
-          <w:rFonts w:ascii="Arial" w:hAnsi="Arial" w:cs="Arial"/>
-          <w:b/>
-          <w:bCs/>
-          <w:sz w:val="28"/>
-          <w:szCs w:val="28"/>
-        </w:rPr>
-      </w:pPr>
-    </w:p>
-    <w:p>
-      <w:pPr>
-        <w:pStyle w:val="ListParagraph"/>
-        <w:rPr>
-          <w:rFonts w:ascii="Arial" w:hAnsi="Arial" w:cs="Arial"/>
-          <w:b/>
-          <w:bCs/>
-          <w:sz w:val="28"/>
-          <w:szCs w:val="28"/>
-        </w:rPr>
-      </w:pPr>
-    </w:p>
-    <w:p>
-      <w:pPr>
-        <w:pStyle w:val="ListParagraph"/>
-        <w:jc w:val="center"/>
-        <w:rPr>
-          <w:rFonts w:ascii="Arial" w:hAnsi="Arial" w:cs="Arial"/>
-          <w:b/>
-          <w:bCs/>
-          <w:sz w:val="28"/>
-          <w:szCs w:val="28"/>
-        </w:rPr>
-      </w:pPr>
-      <w:r>
-        <w:rPr>
-          <w:rFonts w:ascii="Arial" w:hAnsi="Arial" w:cs="Arial"/>
-          <w:b/>
-          <w:bCs/>
-          <w:noProof/>
-          <w:sz w:val="28"/>
-          <w:szCs w:val="28"/>
-        </w:rPr>
-        <w:lastRenderedPageBreak/>
+        <w:pStyle w:val="9"/>
+        <w:rPr>
+          <w:rFonts w:ascii="Arial" w:hAnsi="Arial" w:cs="Arial"/>
+          <w:b/>
+          <w:bCs/>
+          <w:sz w:val="28"/>
+          <w:szCs w:val="28"/>
+        </w:rPr>
+      </w:pPr>
+    </w:p>
+    <w:p>
+      <w:pPr>
+        <w:pStyle w:val="9"/>
+        <w:rPr>
+          <w:rFonts w:ascii="Arial" w:hAnsi="Arial" w:cs="Arial"/>
+          <w:b/>
+          <w:bCs/>
+          <w:sz w:val="28"/>
+          <w:szCs w:val="28"/>
+        </w:rPr>
+      </w:pPr>
+    </w:p>
+    <w:p>
+      <w:pPr>
+        <w:pStyle w:val="9"/>
+        <w:rPr>
+          <w:rFonts w:ascii="Arial" w:hAnsi="Arial" w:cs="Arial"/>
+          <w:b/>
+          <w:bCs/>
+          <w:sz w:val="28"/>
+          <w:szCs w:val="28"/>
+        </w:rPr>
+      </w:pPr>
+    </w:p>
+    <w:p>
+      <w:pPr>
+        <w:pStyle w:val="9"/>
+        <w:rPr>
+          <w:rFonts w:ascii="Arial" w:hAnsi="Arial" w:cs="Arial"/>
+          <w:b/>
+          <w:bCs/>
+          <w:sz w:val="28"/>
+          <w:szCs w:val="28"/>
+        </w:rPr>
+      </w:pPr>
+    </w:p>
+    <w:p>
+      <w:pPr>
+        <w:pStyle w:val="9"/>
+        <w:rPr>
+          <w:rFonts w:ascii="Arial" w:hAnsi="Arial" w:cs="Arial"/>
+          <w:b/>
+          <w:bCs/>
+          <w:sz w:val="28"/>
+          <w:szCs w:val="28"/>
+        </w:rPr>
+      </w:pPr>
+    </w:p>
+    <w:p>
+      <w:pPr>
+        <w:pStyle w:val="9"/>
+        <w:rPr>
+          <w:rFonts w:ascii="Arial" w:hAnsi="Arial" w:cs="Arial"/>
+          <w:b/>
+          <w:bCs/>
+          <w:sz w:val="28"/>
+          <w:szCs w:val="28"/>
+        </w:rPr>
+      </w:pPr>
+    </w:p>
+    <w:p>
+      <w:pPr>
+        <w:pStyle w:val="9"/>
+        <w:rPr>
+          <w:rFonts w:ascii="Arial" w:hAnsi="Arial" w:cs="Arial"/>
+          <w:b/>
+          <w:bCs/>
+          <w:sz w:val="28"/>
+          <w:szCs w:val="28"/>
+        </w:rPr>
+      </w:pPr>
+    </w:p>
+    <w:p>
+      <w:pPr>
+        <w:pStyle w:val="9"/>
+        <w:jc w:val="center"/>
+        <w:rPr>
+          <w:rFonts w:ascii="Arial" w:hAnsi="Arial" w:cs="Arial"/>
+          <w:b/>
+          <w:bCs/>
+          <w:sz w:val="28"/>
+          <w:szCs w:val="28"/>
+        </w:rPr>
+      </w:pPr>
+      <w:r>
+        <w:rPr>
+          <w:rFonts w:ascii="Arial" w:hAnsi="Arial" w:cs="Arial"/>
+          <w:b/>
+          <w:bCs/>
+          <w:sz w:val="28"/>
+          <w:szCs w:val="28"/>
+        </w:rPr>
         <w:drawing>
-          <wp:inline distT="0" distB="0" distL="0" distR="0" wp14:anchorId="43E3FDFC" wp14:editId="1C9382B8">
-            <wp:extent cx="3953427" cy="6439799"/>
+          <wp:inline distT="0" distB="0" distL="0" distR="0">
+            <wp:extent cx="3952875" cy="6439535"/>
             <wp:effectExtent l="0" t="0" r="9525" b="0"/>
             <wp:docPr id="42" name="Picture 42"/>
             <wp:cNvGraphicFramePr>
@@ -6481,11 +6013,13 @@
               <a:graphicData uri="http://schemas.openxmlformats.org/drawingml/2006/picture">
                 <pic:pic xmlns:pic="http://schemas.openxmlformats.org/drawingml/2006/picture">
                   <pic:nvPicPr>
-                    <pic:cNvPr id="1" name=""/>
-                    <pic:cNvPicPr/>
+                    <pic:cNvPr id="42" name="Picture 42"/>
+                    <pic:cNvPicPr>
+                      <a:picLocks noChangeAspect="1"/>
+                    </pic:cNvPicPr>
                   </pic:nvPicPr>
                   <pic:blipFill>
-                    <a:blip r:embed="rId51"/>
+                    <a:blip r:embed="rId50"/>
                     <a:stretch>
                       <a:fillRect/>
                     </a:stretch>
@@ -6508,72 +6042,72 @@
     </w:p>
     <w:p>
       <w:pPr>
-        <w:pStyle w:val="ListParagraph"/>
-        <w:jc w:val="center"/>
-        <w:rPr>
-          <w:rFonts w:ascii="Arial" w:hAnsi="Arial" w:cs="Arial"/>
-          <w:b/>
-          <w:bCs/>
-          <w:sz w:val="28"/>
-          <w:szCs w:val="28"/>
-        </w:rPr>
-      </w:pPr>
-    </w:p>
-    <w:p>
-      <w:pPr>
-        <w:pStyle w:val="ListParagraph"/>
-        <w:jc w:val="center"/>
-        <w:rPr>
-          <w:rFonts w:ascii="Arial" w:hAnsi="Arial" w:cs="Arial"/>
-          <w:b/>
-          <w:bCs/>
-          <w:sz w:val="28"/>
-          <w:szCs w:val="28"/>
-        </w:rPr>
-      </w:pPr>
-    </w:p>
-    <w:p>
-      <w:pPr>
-        <w:pStyle w:val="ListParagraph"/>
-        <w:jc w:val="center"/>
-        <w:rPr>
-          <w:rFonts w:ascii="Arial" w:hAnsi="Arial" w:cs="Arial"/>
-          <w:b/>
-          <w:bCs/>
-          <w:sz w:val="28"/>
-          <w:szCs w:val="28"/>
-        </w:rPr>
-      </w:pPr>
-    </w:p>
-    <w:p>
-      <w:pPr>
-        <w:pStyle w:val="ListParagraph"/>
-        <w:jc w:val="center"/>
-        <w:rPr>
-          <w:rFonts w:ascii="Arial" w:hAnsi="Arial" w:cs="Arial"/>
-          <w:b/>
-          <w:bCs/>
-          <w:sz w:val="28"/>
-          <w:szCs w:val="28"/>
-        </w:rPr>
-      </w:pPr>
-    </w:p>
-    <w:p>
-      <w:pPr>
-        <w:pStyle w:val="ListParagraph"/>
-        <w:jc w:val="center"/>
-        <w:rPr>
-          <w:rFonts w:ascii="Arial" w:hAnsi="Arial" w:cs="Arial"/>
-          <w:b/>
-          <w:bCs/>
-          <w:sz w:val="28"/>
-          <w:szCs w:val="28"/>
-        </w:rPr>
-      </w:pPr>
-    </w:p>
-    <w:p>
-      <w:pPr>
-        <w:pStyle w:val="ListParagraph"/>
+        <w:pStyle w:val="9"/>
+        <w:jc w:val="center"/>
+        <w:rPr>
+          <w:rFonts w:ascii="Arial" w:hAnsi="Arial" w:cs="Arial"/>
+          <w:b/>
+          <w:bCs/>
+          <w:sz w:val="28"/>
+          <w:szCs w:val="28"/>
+        </w:rPr>
+      </w:pPr>
+    </w:p>
+    <w:p>
+      <w:pPr>
+        <w:pStyle w:val="9"/>
+        <w:jc w:val="center"/>
+        <w:rPr>
+          <w:rFonts w:ascii="Arial" w:hAnsi="Arial" w:cs="Arial"/>
+          <w:b/>
+          <w:bCs/>
+          <w:sz w:val="28"/>
+          <w:szCs w:val="28"/>
+        </w:rPr>
+      </w:pPr>
+    </w:p>
+    <w:p>
+      <w:pPr>
+        <w:pStyle w:val="9"/>
+        <w:jc w:val="center"/>
+        <w:rPr>
+          <w:rFonts w:ascii="Arial" w:hAnsi="Arial" w:cs="Arial"/>
+          <w:b/>
+          <w:bCs/>
+          <w:sz w:val="28"/>
+          <w:szCs w:val="28"/>
+        </w:rPr>
+      </w:pPr>
+    </w:p>
+    <w:p>
+      <w:pPr>
+        <w:pStyle w:val="9"/>
+        <w:jc w:val="center"/>
+        <w:rPr>
+          <w:rFonts w:ascii="Arial" w:hAnsi="Arial" w:cs="Arial"/>
+          <w:b/>
+          <w:bCs/>
+          <w:sz w:val="28"/>
+          <w:szCs w:val="28"/>
+        </w:rPr>
+      </w:pPr>
+    </w:p>
+    <w:p>
+      <w:pPr>
+        <w:pStyle w:val="9"/>
+        <w:jc w:val="center"/>
+        <w:rPr>
+          <w:rFonts w:ascii="Arial" w:hAnsi="Arial" w:cs="Arial"/>
+          <w:b/>
+          <w:bCs/>
+          <w:sz w:val="28"/>
+          <w:szCs w:val="28"/>
+        </w:rPr>
+      </w:pPr>
+    </w:p>
+    <w:p>
+      <w:pPr>
+        <w:pStyle w:val="9"/>
         <w:jc w:val="center"/>
         <w:rPr>
           <w:rFonts w:ascii="Arial" w:hAnsi="Arial" w:cs="Arial"/>
@@ -6585,20 +6119,20 @@
       </w:pPr>
     </w:p>
     <w:sectPr>
-      <w:headerReference w:type="default" r:id="rId52"/>
-      <w:footerReference w:type="default" r:id="rId53"/>
+      <w:headerReference r:id="rId5" w:type="default"/>
+      <w:footerReference r:id="rId6" w:type="default"/>
       <w:pgSz w:w="12240" w:h="15840"/>
       <w:pgMar w:top="1440" w:right="1440" w:bottom="1440" w:left="1440" w:header="432" w:footer="720" w:gutter="0"/>
-      <w:cols w:space="720"/>
-      <w:docGrid w:linePitch="360"/>
+      <w:cols w:space="720" w:num="1"/>
+      <w:docGrid w:linePitch="360" w:charSpace="0"/>
     </w:sectPr>
   </w:body>
 </w:document>
 </file>
 
 <file path=word/endnotes.xml><?xml version="1.0" encoding="utf-8"?>
-<w:endnotes xmlns:wpc="http://schemas.microsoft.com/office/word/2010/wordprocessingCanvas" xmlns:cx="http://schemas.microsoft.com/office/drawing/2014/chartex" xmlns:cx1="http://schemas.microsoft.com/office/drawing/2015/9/8/chartex" xmlns:cx2="http://schemas.microsoft.com/office/drawing/2015/10/21/chartex" xmlns:cx3="http://schemas.microsoft.com/office/drawing/2016/5/9/chartex" xmlns:cx4="http://schemas.microsoft.com/office/drawing/2016/5/10/chartex" xmlns:cx5="http://schemas.microsoft.com/office/drawing/2016/5/11/chartex" xmlns:cx6="http://schemas.microsoft.com/office/drawing/2016/5/12/chartex" xmlns:cx7="http://schemas.microsoft.com/office/drawing/2016/5/13/chartex" xmlns:cx8="http://schemas.microsoft.com/office/drawing/2016/5/14/chartex" xmlns:mc="http://schemas.openxmlformats.org/markup-compatibility/2006" xmlns:aink="http://schemas.microsoft.com/office/drawing/2016/ink" xmlns:am3d="http://schemas.microsoft.com/office/drawing/2017/model3d" xmlns:o="urn:schemas-microsoft-com:office:office" xmlns:r="http://schemas.openxmlformats.org/officeDocument/2006/relationships" xmlns:m="http://schemas.openxmlformats.org/officeDocument/2006/math" xmlns:v="urn:schemas-microsoft-com:vml" xmlns:wp14="http://schemas.microsoft.com/office/word/2010/wordprocessingDrawing" xmlns:wp="http://schemas.openxmlformats.org/drawingml/2006/wordprocessingDrawing" xmlns:w10="urn:schemas-microsoft-com:office:word" xmlns:w="http://schemas.openxmlformats.org/wordprocessingml/2006/main" xmlns:w14="http://schemas.microsoft.com/office/word/2010/wordml" xmlns:w15="http://schemas.microsoft.com/office/word/2012/wordml" xmlns:w16cex="http://schemas.microsoft.com/office/word/2018/wordml/cex" xmlns:w16cid="http://schemas.microsoft.com/office/word/2016/wordml/cid" xmlns:w16="http://schemas.microsoft.com/office/word/2018/wordml" xmlns:w16sdtdh="http://schemas.microsoft.com/office/word/2020/wordml/sdtdatahash" xmlns:w16se="http://schemas.microsoft.com/office/word/2015/wordml/symex" xmlns:wpg="http://schemas.microsoft.com/office/word/2010/wordprocessingGroup" xmlns:wpi="http://schemas.microsoft.com/office/word/2010/wordprocessingInk" xmlns:wne="http://schemas.microsoft.com/office/word/2006/wordml" xmlns:wps="http://schemas.microsoft.com/office/word/2010/wordprocessingShape" mc:Ignorable="w14 w15 w16se w16cid w16 w16cex w16sdtdh wp14">
-  <w:endnote w:type="separator" w:id="-1">
+<w:endnotes xmlns:wpc="http://schemas.microsoft.com/office/word/2010/wordprocessingCanvas" xmlns:mc="http://schemas.openxmlformats.org/markup-compatibility/2006" xmlns:o="urn:schemas-microsoft-com:office:office" xmlns:r="http://schemas.openxmlformats.org/officeDocument/2006/relationships" xmlns:m="http://schemas.openxmlformats.org/officeDocument/2006/math" xmlns:v="urn:schemas-microsoft-com:vml" xmlns:wp14="http://schemas.microsoft.com/office/word/2010/wordprocessingDrawing" xmlns:wp="http://schemas.openxmlformats.org/drawingml/2006/wordprocessingDrawing" xmlns:w="http://schemas.openxmlformats.org/wordprocessingml/2006/main" xmlns:w14="http://schemas.microsoft.com/office/word/2010/wordml" xmlns:w15="http://schemas.microsoft.com/office/word/2012/wordml" xmlns:w10="urn:schemas-microsoft-com:office:word" xmlns:wpg="http://schemas.microsoft.com/office/word/2010/wordprocessingGroup" xmlns:wpi="http://schemas.microsoft.com/office/word/2010/wordprocessingInk" xmlns:wne="http://schemas.microsoft.com/office/word/2006/wordml" xmlns:wps="http://schemas.microsoft.com/office/word/2010/wordprocessingShape" xmlns:wpsCustomData="http://www.wps.cn/officeDocument/2013/wpsCustomData" mc:Ignorable="w14 w15 wp14">
+  <w:endnote w:type="separator" w:id="0">
     <w:p>
       <w:pPr>
         <w:spacing w:line="240" w:lineRule="auto"/>
@@ -6608,7 +6142,7 @@
       </w:r>
     </w:p>
   </w:endnote>
-  <w:endnote w:type="continuationSeparator" w:id="0">
+  <w:endnote w:type="continuationSeparator" w:id="1">
     <w:p>
       <w:pPr>
         <w:spacing w:line="240" w:lineRule="auto"/>
@@ -6622,16 +6156,15 @@
 </file>
 
 <file path=word/footer1.xml><?xml version="1.0" encoding="utf-8"?>
-<w:ftr xmlns:wpc="http://schemas.microsoft.com/office/word/2010/wordprocessingCanvas" xmlns:cx="http://schemas.microsoft.com/office/drawing/2014/chartex" xmlns:cx1="http://schemas.microsoft.com/office/drawing/2015/9/8/chartex" xmlns:cx2="http://schemas.microsoft.com/office/drawing/2015/10/21/chartex" xmlns:cx3="http://schemas.microsoft.com/office/drawing/2016/5/9/chartex" xmlns:cx4="http://schemas.microsoft.com/office/drawing/2016/5/10/chartex" xmlns:cx5="http://schemas.microsoft.com/office/drawing/2016/5/11/chartex" xmlns:cx6="http://schemas.microsoft.com/office/drawing/2016/5/12/chartex" xmlns:cx7="http://schemas.microsoft.com/office/drawing/2016/5/13/chartex" xmlns:cx8="http://schemas.microsoft.com/office/drawing/2016/5/14/chartex" xmlns:mc="http://schemas.openxmlformats.org/markup-compatibility/2006" xmlns:aink="http://schemas.microsoft.com/office/drawing/2016/ink" xmlns:am3d="http://schemas.microsoft.com/office/drawing/2017/model3d" xmlns:o="urn:schemas-microsoft-com:office:office" xmlns:r="http://schemas.openxmlformats.org/officeDocument/2006/relationships" xmlns:m="http://schemas.openxmlformats.org/officeDocument/2006/math" xmlns:v="urn:schemas-microsoft-com:vml" xmlns:wp14="http://schemas.microsoft.com/office/word/2010/wordprocessingDrawing" xmlns:wp="http://schemas.openxmlformats.org/drawingml/2006/wordprocessingDrawing" xmlns:w10="urn:schemas-microsoft-com:office:word" xmlns:w="http://schemas.openxmlformats.org/wordprocessingml/2006/main" xmlns:w14="http://schemas.microsoft.com/office/word/2010/wordml" xmlns:w15="http://schemas.microsoft.com/office/word/2012/wordml" xmlns:w16cex="http://schemas.microsoft.com/office/word/2018/wordml/cex" xmlns:w16cid="http://schemas.microsoft.com/office/word/2016/wordml/cid" xmlns:w16="http://schemas.microsoft.com/office/word/2018/wordml" xmlns:w16sdtdh="http://schemas.microsoft.com/office/word/2020/wordml/sdtdatahash" xmlns:w16se="http://schemas.microsoft.com/office/word/2015/wordml/symex" xmlns:wpg="http://schemas.microsoft.com/office/word/2010/wordprocessingGroup" xmlns:wpi="http://schemas.microsoft.com/office/word/2010/wordprocessingInk" xmlns:wne="http://schemas.microsoft.com/office/word/2006/wordml" xmlns:wps="http://schemas.microsoft.com/office/word/2010/wordprocessingShape" mc:Ignorable="w14 w15 w16se w16cid w16 w16cex w16sdtdh wp14">
+<w:ftr xmlns:wpc="http://schemas.microsoft.com/office/word/2010/wordprocessingCanvas" xmlns:mc="http://schemas.openxmlformats.org/markup-compatibility/2006" xmlns:o="urn:schemas-microsoft-com:office:office" xmlns:r="http://schemas.openxmlformats.org/officeDocument/2006/relationships" xmlns:m="http://schemas.openxmlformats.org/officeDocument/2006/math" xmlns:v="urn:schemas-microsoft-com:vml" xmlns:wp14="http://schemas.microsoft.com/office/word/2010/wordprocessingDrawing" xmlns:wp="http://schemas.openxmlformats.org/drawingml/2006/wordprocessingDrawing" xmlns:w10="urn:schemas-microsoft-com:office:word" xmlns:w="http://schemas.openxmlformats.org/wordprocessingml/2006/main" xmlns:w14="http://schemas.microsoft.com/office/word/2010/wordml" xmlns:w15="http://schemas.microsoft.com/office/word/2012/wordml" xmlns:wpg="http://schemas.microsoft.com/office/word/2010/wordprocessingGroup" xmlns:wpi="http://schemas.microsoft.com/office/word/2010/wordprocessingInk" xmlns:wne="http://schemas.microsoft.com/office/word/2006/wordml" xmlns:wps="http://schemas.microsoft.com/office/word/2010/wordprocessingShape" xmlns:wpsCustomData="http://www.wps.cn/officeDocument/2013/wpsCustomData" mc:Ignorable="w14 w15 wp14">
   <w:sdt>
     <w:sdtPr>
       <w:id w:val="509256073"/>
     </w:sdtPr>
-    <w:sdtEndPr/>
     <w:sdtContent>
       <w:p>
         <w:pPr>
-          <w:pStyle w:val="Footer"/>
+          <w:pStyle w:val="4"/>
           <w:jc w:val="right"/>
         </w:pPr>
         <w:r>
@@ -6654,28 +6187,28 @@
   </w:sdt>
   <w:p>
     <w:pPr>
-      <w:pStyle w:val="Footer"/>
+      <w:pStyle w:val="4"/>
     </w:pPr>
   </w:p>
 </w:ftr>
 </file>
 
 <file path=word/footnotes.xml><?xml version="1.0" encoding="utf-8"?>
-<w:footnotes xmlns:wpc="http://schemas.microsoft.com/office/word/2010/wordprocessingCanvas" xmlns:cx="http://schemas.microsoft.com/office/drawing/2014/chartex" xmlns:cx1="http://schemas.microsoft.com/office/drawing/2015/9/8/chartex" xmlns:cx2="http://schemas.microsoft.com/office/drawing/2015/10/21/chartex" xmlns:cx3="http://schemas.microsoft.com/office/drawing/2016/5/9/chartex" xmlns:cx4="http://schemas.microsoft.com/office/drawing/2016/5/10/chartex" xmlns:cx5="http://schemas.microsoft.com/office/drawing/2016/5/11/chartex" xmlns:cx6="http://schemas.microsoft.com/office/drawing/2016/5/12/chartex" xmlns:cx7="http://schemas.microsoft.com/office/drawing/2016/5/13/chartex" xmlns:cx8="http://schemas.microsoft.com/office/drawing/2016/5/14/chartex" xmlns:mc="http://schemas.openxmlformats.org/markup-compatibility/2006" xmlns:aink="http://schemas.microsoft.com/office/drawing/2016/ink" xmlns:am3d="http://schemas.microsoft.com/office/drawing/2017/model3d" xmlns:o="urn:schemas-microsoft-com:office:office" xmlns:r="http://schemas.openxmlformats.org/officeDocument/2006/relationships" xmlns:m="http://schemas.openxmlformats.org/officeDocument/2006/math" xmlns:v="urn:schemas-microsoft-com:vml" xmlns:wp14="http://schemas.microsoft.com/office/word/2010/wordprocessingDrawing" xmlns:wp="http://schemas.openxmlformats.org/drawingml/2006/wordprocessingDrawing" xmlns:w10="urn:schemas-microsoft-com:office:word" xmlns:w="http://schemas.openxmlformats.org/wordprocessingml/2006/main" xmlns:w14="http://schemas.microsoft.com/office/word/2010/wordml" xmlns:w15="http://schemas.microsoft.com/office/word/2012/wordml" xmlns:w16cex="http://schemas.microsoft.com/office/word/2018/wordml/cex" xmlns:w16cid="http://schemas.microsoft.com/office/word/2016/wordml/cid" xmlns:w16="http://schemas.microsoft.com/office/word/2018/wordml" xmlns:w16sdtdh="http://schemas.microsoft.com/office/word/2020/wordml/sdtdatahash" xmlns:w16se="http://schemas.microsoft.com/office/word/2015/wordml/symex" xmlns:wpg="http://schemas.microsoft.com/office/word/2010/wordprocessingGroup" xmlns:wpi="http://schemas.microsoft.com/office/word/2010/wordprocessingInk" xmlns:wne="http://schemas.microsoft.com/office/word/2006/wordml" xmlns:wps="http://schemas.microsoft.com/office/word/2010/wordprocessingShape" mc:Ignorable="w14 w15 w16se w16cid w16 w16cex w16sdtdh wp14">
-  <w:footnote w:type="separator" w:id="-1">
-    <w:p>
-      <w:pPr>
-        <w:spacing w:after="0" w:line="240" w:lineRule="auto"/>
+<w:footnotes xmlns:wpc="http://schemas.microsoft.com/office/word/2010/wordprocessingCanvas" xmlns:mc="http://schemas.openxmlformats.org/markup-compatibility/2006" xmlns:o="urn:schemas-microsoft-com:office:office" xmlns:r="http://schemas.openxmlformats.org/officeDocument/2006/relationships" xmlns:m="http://schemas.openxmlformats.org/officeDocument/2006/math" xmlns:v="urn:schemas-microsoft-com:vml" xmlns:wp14="http://schemas.microsoft.com/office/word/2010/wordprocessingDrawing" xmlns:wp="http://schemas.openxmlformats.org/drawingml/2006/wordprocessingDrawing" xmlns:w="http://schemas.openxmlformats.org/wordprocessingml/2006/main" xmlns:w14="http://schemas.microsoft.com/office/word/2010/wordml" xmlns:w15="http://schemas.microsoft.com/office/word/2012/wordml" xmlns:w10="urn:schemas-microsoft-com:office:word" xmlns:wpg="http://schemas.microsoft.com/office/word/2010/wordprocessingGroup" xmlns:wpi="http://schemas.microsoft.com/office/word/2010/wordprocessingInk" xmlns:wne="http://schemas.microsoft.com/office/word/2006/wordml" xmlns:wps="http://schemas.microsoft.com/office/word/2010/wordprocessingShape" xmlns:wpsCustomData="http://www.wps.cn/officeDocument/2013/wpsCustomData" mc:Ignorable="w14 w15 wp14">
+  <w:footnote w:type="separator" w:id="0">
+    <w:p>
+      <w:pPr>
+        <w:spacing w:before="0" w:after="0" w:line="240" w:lineRule="auto"/>
       </w:pPr>
       <w:r>
         <w:separator/>
       </w:r>
     </w:p>
   </w:footnote>
-  <w:footnote w:type="continuationSeparator" w:id="0">
-    <w:p>
-      <w:pPr>
-        <w:spacing w:after="0" w:line="240" w:lineRule="auto"/>
+  <w:footnote w:type="continuationSeparator" w:id="1">
+    <w:p>
+      <w:pPr>
+        <w:spacing w:before="0" w:after="0" w:line="240" w:lineRule="auto"/>
       </w:pPr>
       <w:r>
         <w:continuationSeparator/>
@@ -6686,10 +6219,10 @@
 </file>
 
 <file path=word/header1.xml><?xml version="1.0" encoding="utf-8"?>
-<w:hdr xmlns:wpc="http://schemas.microsoft.com/office/word/2010/wordprocessingCanvas" xmlns:cx="http://schemas.microsoft.com/office/drawing/2014/chartex" xmlns:cx1="http://schemas.microsoft.com/office/drawing/2015/9/8/chartex" xmlns:cx2="http://schemas.microsoft.com/office/drawing/2015/10/21/chartex" xmlns:cx3="http://schemas.microsoft.com/office/drawing/2016/5/9/chartex" xmlns:cx4="http://schemas.microsoft.com/office/drawing/2016/5/10/chartex" xmlns:cx5="http://schemas.microsoft.com/office/drawing/2016/5/11/chartex" xmlns:cx6="http://schemas.microsoft.com/office/drawing/2016/5/12/chartex" xmlns:cx7="http://schemas.microsoft.com/office/drawing/2016/5/13/chartex" xmlns:cx8="http://schemas.microsoft.com/office/drawing/2016/5/14/chartex" xmlns:mc="http://schemas.openxmlformats.org/markup-compatibility/2006" xmlns:aink="http://schemas.microsoft.com/office/drawing/2016/ink" xmlns:am3d="http://schemas.microsoft.com/office/drawing/2017/model3d" xmlns:o="urn:schemas-microsoft-com:office:office" xmlns:r="http://schemas.openxmlformats.org/officeDocument/2006/relationships" xmlns:m="http://schemas.openxmlformats.org/officeDocument/2006/math" xmlns:v="urn:schemas-microsoft-com:vml" xmlns:wp14="http://schemas.microsoft.com/office/word/2010/wordprocessingDrawing" xmlns:wp="http://schemas.openxmlformats.org/drawingml/2006/wordprocessingDrawing" xmlns:w10="urn:schemas-microsoft-com:office:word" xmlns:w="http://schemas.openxmlformats.org/wordprocessingml/2006/main" xmlns:w14="http://schemas.microsoft.com/office/word/2010/wordml" xmlns:w15="http://schemas.microsoft.com/office/word/2012/wordml" xmlns:w16cex="http://schemas.microsoft.com/office/word/2018/wordml/cex" xmlns:w16cid="http://schemas.microsoft.com/office/word/2016/wordml/cid" xmlns:w16="http://schemas.microsoft.com/office/word/2018/wordml" xmlns:w16sdtdh="http://schemas.microsoft.com/office/word/2020/wordml/sdtdatahash" xmlns:w16se="http://schemas.microsoft.com/office/word/2015/wordml/symex" xmlns:wpg="http://schemas.microsoft.com/office/word/2010/wordprocessingGroup" xmlns:wpi="http://schemas.microsoft.com/office/word/2010/wordprocessingInk" xmlns:wne="http://schemas.microsoft.com/office/word/2006/wordml" xmlns:wps="http://schemas.microsoft.com/office/word/2010/wordprocessingShape" mc:Ignorable="w14 w15 w16se w16cid w16 w16cex w16sdtdh wp14">
+<w:hdr xmlns:wpc="http://schemas.microsoft.com/office/word/2010/wordprocessingCanvas" xmlns:mc="http://schemas.openxmlformats.org/markup-compatibility/2006" xmlns:o="urn:schemas-microsoft-com:office:office" xmlns:r="http://schemas.openxmlformats.org/officeDocument/2006/relationships" xmlns:m="http://schemas.openxmlformats.org/officeDocument/2006/math" xmlns:v="urn:schemas-microsoft-com:vml" xmlns:wp14="http://schemas.microsoft.com/office/word/2010/wordprocessingDrawing" xmlns:wp="http://schemas.openxmlformats.org/drawingml/2006/wordprocessingDrawing" xmlns:w10="urn:schemas-microsoft-com:office:word" xmlns:w="http://schemas.openxmlformats.org/wordprocessingml/2006/main" xmlns:w14="http://schemas.microsoft.com/office/word/2010/wordml" xmlns:w15="http://schemas.microsoft.com/office/word/2012/wordml" xmlns:wpg="http://schemas.microsoft.com/office/word/2010/wordprocessingGroup" xmlns:wpi="http://schemas.microsoft.com/office/word/2010/wordprocessingInk" xmlns:wne="http://schemas.microsoft.com/office/word/2006/wordml" xmlns:wps="http://schemas.microsoft.com/office/word/2010/wordprocessingShape" xmlns:wpsCustomData="http://www.wps.cn/officeDocument/2013/wpsCustomData" mc:Ignorable="w14 w15 wp14">
   <w:p>
     <w:pPr>
-      <w:pStyle w:val="Header"/>
+      <w:pStyle w:val="5"/>
       <w:spacing w:line="360" w:lineRule="auto"/>
       <w:jc w:val="center"/>
       <w:rPr>
@@ -6699,6 +6232,11 @@
         <w:color w:val="70AD47" w:themeColor="accent6"/>
         <w:sz w:val="36"/>
         <w:szCs w:val="36"/>
+        <w14:textFill>
+          <w14:solidFill>
+            <w14:schemeClr w14:val="accent6"/>
+          </w14:solidFill>
+        </w14:textFill>
       </w:rPr>
     </w:pPr>
     <w:r>
@@ -6709,13 +6247,18 @@
         <w:color w:val="70AD47" w:themeColor="accent6"/>
         <w:sz w:val="36"/>
         <w:szCs w:val="36"/>
+        <w14:textFill>
+          <w14:solidFill>
+            <w14:schemeClr w14:val="accent6"/>
+          </w14:solidFill>
+        </w14:textFill>
       </w:rPr>
       <w:t>Mobile Computing Progress File</w:t>
     </w:r>
   </w:p>
   <w:p>
     <w:pPr>
-      <w:pStyle w:val="Header"/>
+      <w:pStyle w:val="5"/>
       <w:jc w:val="right"/>
       <w:rPr>
         <w:rFonts w:ascii="Arial" w:hAnsi="Arial" w:cs="Arial"/>
@@ -6732,7 +6275,7 @@
   </w:p>
   <w:p>
     <w:pPr>
-      <w:pStyle w:val="Header"/>
+      <w:pStyle w:val="5"/>
       <w:jc w:val="right"/>
       <w:rPr>
         <w:rFonts w:ascii="Arial" w:hAnsi="Arial" w:cs="Arial"/>
@@ -6744,12 +6287,12 @@
 </file>
 
 <file path=word/numbering.xml><?xml version="1.0" encoding="utf-8"?>
-<w:numbering xmlns:wpc="http://schemas.microsoft.com/office/word/2010/wordprocessingCanvas" xmlns:cx="http://schemas.microsoft.com/office/drawing/2014/chartex" xmlns:cx1="http://schemas.microsoft.com/office/drawing/2015/9/8/chartex" xmlns:cx2="http://schemas.microsoft.com/office/drawing/2015/10/21/chartex" xmlns:cx3="http://schemas.microsoft.com/office/drawing/2016/5/9/chartex" xmlns:cx4="http://schemas.microsoft.com/office/drawing/2016/5/10/chartex" xmlns:cx5="http://schemas.microsoft.com/office/drawing/2016/5/11/chartex" xmlns:cx6="http://schemas.microsoft.com/office/drawing/2016/5/12/chartex" xmlns:cx7="http://schemas.microsoft.com/office/drawing/2016/5/13/chartex" xmlns:cx8="http://schemas.microsoft.com/office/drawing/2016/5/14/chartex" xmlns:mc="http://schemas.openxmlformats.org/markup-compatibility/2006" xmlns:aink="http://schemas.microsoft.com/office/drawing/2016/ink" xmlns:am3d="http://schemas.microsoft.com/office/drawing/2017/model3d" xmlns:o="urn:schemas-microsoft-com:office:office" xmlns:r="http://schemas.openxmlformats.org/officeDocument/2006/relationships" xmlns:m="http://schemas.openxmlformats.org/officeDocument/2006/math" xmlns:v="urn:schemas-microsoft-com:vml" xmlns:wp14="http://schemas.microsoft.com/office/word/2010/wordprocessingDrawing" xmlns:wp="http://schemas.openxmlformats.org/drawingml/2006/wordprocessingDrawing" xmlns:w10="urn:schemas-microsoft-com:office:word" xmlns:w="http://schemas.openxmlformats.org/wordprocessingml/2006/main" xmlns:w14="http://schemas.microsoft.com/office/word/2010/wordml" xmlns:w15="http://schemas.microsoft.com/office/word/2012/wordml" xmlns:w16cex="http://schemas.microsoft.com/office/word/2018/wordml/cex" xmlns:w16cid="http://schemas.microsoft.com/office/word/2016/wordml/cid" xmlns:w16="http://schemas.microsoft.com/office/word/2018/wordml" xmlns:w16sdtdh="http://schemas.microsoft.com/office/word/2020/wordml/sdtdatahash" xmlns:w16se="http://schemas.microsoft.com/office/word/2015/wordml/symex" xmlns:wpg="http://schemas.microsoft.com/office/word/2010/wordprocessingGroup" xmlns:wpi="http://schemas.microsoft.com/office/word/2010/wordprocessingInk" xmlns:wne="http://schemas.microsoft.com/office/word/2006/wordml" xmlns:wps="http://schemas.microsoft.com/office/word/2010/wordprocessingShape" mc:Ignorable="w14 w15 w16se w16cid w16 w16cex w16sdtdh wp14">
-  <w:abstractNum w:abstractNumId="0" w15:restartNumberingAfterBreak="0">
+<w:numbering xmlns:wpc="http://schemas.microsoft.com/office/word/2010/wordprocessingCanvas" xmlns:mc="http://schemas.openxmlformats.org/markup-compatibility/2006" xmlns:o="urn:schemas-microsoft-com:office:office" xmlns:r="http://schemas.openxmlformats.org/officeDocument/2006/relationships" xmlns:m="http://schemas.openxmlformats.org/officeDocument/2006/math" xmlns:v="urn:schemas-microsoft-com:vml" xmlns:wp14="http://schemas.microsoft.com/office/word/2010/wordprocessingDrawing" xmlns:wp="http://schemas.openxmlformats.org/drawingml/2006/wordprocessingDrawing" xmlns:w10="urn:schemas-microsoft-com:office:word" xmlns:w="http://schemas.openxmlformats.org/wordprocessingml/2006/main" xmlns:w14="http://schemas.microsoft.com/office/word/2010/wordml" xmlns:wpg="http://schemas.microsoft.com/office/word/2010/wordprocessingGroup" xmlns:wpi="http://schemas.microsoft.com/office/word/2010/wordprocessingInk" xmlns:wne="http://schemas.microsoft.com/office/word/2006/wordml" xmlns:wps="http://schemas.microsoft.com/office/word/2010/wordprocessingShape" xmlns:wpsCustomData="http://www.wps.cn/officeDocument/2013/wpsCustomData" mc:Ignorable="w14 wp14">
+  <w:abstractNum w:abstractNumId="0">
     <w:nsid w:val="48040C66"/>
     <w:multiLevelType w:val="multilevel"/>
     <w:tmpl w:val="48040C66"/>
-    <w:lvl w:ilvl="0">
+    <w:lvl w:ilvl="0" w:tentative="0">
       <w:start w:val="1"/>
       <w:numFmt w:val="bullet"/>
       <w:lvlText w:val=""/>
@@ -6758,10 +6301,10 @@
         <w:ind w:left="720" w:hanging="360"/>
       </w:pPr>
       <w:rPr>
-        <w:rFonts w:ascii="Wingdings" w:hAnsi="Wingdings" w:hint="default"/>
+        <w:rFonts w:hint="default" w:ascii="Wingdings" w:hAnsi="Wingdings"/>
       </w:rPr>
     </w:lvl>
-    <w:lvl w:ilvl="1">
+    <w:lvl w:ilvl="1" w:tentative="0">
       <w:start w:val="1"/>
       <w:numFmt w:val="bullet"/>
       <w:lvlText w:val=""/>
@@ -6770,10 +6313,10 @@
         <w:ind w:left="1440" w:hanging="360"/>
       </w:pPr>
       <w:rPr>
-        <w:rFonts w:ascii="Wingdings" w:hAnsi="Wingdings" w:hint="default"/>
+        <w:rFonts w:hint="default" w:ascii="Wingdings" w:hAnsi="Wingdings"/>
       </w:rPr>
     </w:lvl>
-    <w:lvl w:ilvl="2">
+    <w:lvl w:ilvl="2" w:tentative="0">
       <w:start w:val="1"/>
       <w:numFmt w:val="bullet"/>
       <w:lvlText w:val=""/>
@@ -6782,10 +6325,10 @@
         <w:ind w:left="2160" w:hanging="360"/>
       </w:pPr>
       <w:rPr>
-        <w:rFonts w:ascii="Wingdings" w:hAnsi="Wingdings" w:hint="default"/>
+        <w:rFonts w:hint="default" w:ascii="Wingdings" w:hAnsi="Wingdings"/>
       </w:rPr>
     </w:lvl>
-    <w:lvl w:ilvl="3">
+    <w:lvl w:ilvl="3" w:tentative="0">
       <w:start w:val="1"/>
       <w:numFmt w:val="bullet"/>
       <w:lvlText w:val=""/>
@@ -6794,10 +6337,10 @@
         <w:ind w:left="2880" w:hanging="360"/>
       </w:pPr>
       <w:rPr>
-        <w:rFonts w:ascii="Symbol" w:hAnsi="Symbol" w:hint="default"/>
+        <w:rFonts w:hint="default" w:ascii="Symbol" w:hAnsi="Symbol"/>
       </w:rPr>
     </w:lvl>
-    <w:lvl w:ilvl="4">
+    <w:lvl w:ilvl="4" w:tentative="0">
       <w:start w:val="1"/>
       <w:numFmt w:val="bullet"/>
       <w:lvlText w:val="o"/>
@@ -6806,10 +6349,10 @@
         <w:ind w:left="3600" w:hanging="360"/>
       </w:pPr>
       <w:rPr>
-        <w:rFonts w:ascii="Courier New" w:hAnsi="Courier New" w:cs="Courier New" w:hint="default"/>
+        <w:rFonts w:hint="default" w:ascii="Courier New" w:hAnsi="Courier New" w:cs="Courier New"/>
       </w:rPr>
     </w:lvl>
-    <w:lvl w:ilvl="5">
+    <w:lvl w:ilvl="5" w:tentative="0">
       <w:start w:val="1"/>
       <w:numFmt w:val="bullet"/>
       <w:lvlText w:val=""/>
@@ -6818,10 +6361,10 @@
         <w:ind w:left="4320" w:hanging="360"/>
       </w:pPr>
       <w:rPr>
-        <w:rFonts w:ascii="Wingdings" w:hAnsi="Wingdings" w:hint="default"/>
+        <w:rFonts w:hint="default" w:ascii="Wingdings" w:hAnsi="Wingdings"/>
       </w:rPr>
     </w:lvl>
-    <w:lvl w:ilvl="6">
+    <w:lvl w:ilvl="6" w:tentative="0">
       <w:start w:val="1"/>
       <w:numFmt w:val="bullet"/>
       <w:lvlText w:val=""/>
@@ -6830,10 +6373,10 @@
         <w:ind w:left="5040" w:hanging="360"/>
       </w:pPr>
       <w:rPr>
-        <w:rFonts w:ascii="Symbol" w:hAnsi="Symbol" w:hint="default"/>
+        <w:rFonts w:hint="default" w:ascii="Symbol" w:hAnsi="Symbol"/>
       </w:rPr>
     </w:lvl>
-    <w:lvl w:ilvl="7">
+    <w:lvl w:ilvl="7" w:tentative="0">
       <w:start w:val="1"/>
       <w:numFmt w:val="bullet"/>
       <w:lvlText w:val="o"/>
@@ -6842,10 +6385,10 @@
         <w:ind w:left="5760" w:hanging="360"/>
       </w:pPr>
       <w:rPr>
-        <w:rFonts w:ascii="Courier New" w:hAnsi="Courier New" w:cs="Courier New" w:hint="default"/>
+        <w:rFonts w:hint="default" w:ascii="Courier New" w:hAnsi="Courier New" w:cs="Courier New"/>
       </w:rPr>
     </w:lvl>
-    <w:lvl w:ilvl="8">
+    <w:lvl w:ilvl="8" w:tentative="0">
       <w:start w:val="1"/>
       <w:numFmt w:val="bullet"/>
       <w:lvlText w:val=""/>
@@ -6854,15 +6397,15 @@
         <w:ind w:left="6480" w:hanging="360"/>
       </w:pPr>
       <w:rPr>
-        <w:rFonts w:ascii="Wingdings" w:hAnsi="Wingdings" w:hint="default"/>
+        <w:rFonts w:hint="default" w:ascii="Wingdings" w:hAnsi="Wingdings"/>
       </w:rPr>
     </w:lvl>
   </w:abstractNum>
-  <w:abstractNum w:abstractNumId="1" w15:restartNumberingAfterBreak="0">
+  <w:abstractNum w:abstractNumId="1">
     <w:nsid w:val="4934220A"/>
-    <w:multiLevelType w:val="hybridMultilevel"/>
-    <w:tmpl w:val="E684D502"/>
-    <w:lvl w:ilvl="0" w:tplc="0409000B">
+    <w:multiLevelType w:val="multilevel"/>
+    <w:tmpl w:val="4934220A"/>
+    <w:lvl w:ilvl="0" w:tentative="0">
       <w:start w:val="1"/>
       <w:numFmt w:val="bullet"/>
       <w:lvlText w:val=""/>
@@ -6871,10 +6414,10 @@
         <w:ind w:left="720" w:hanging="360"/>
       </w:pPr>
       <w:rPr>
-        <w:rFonts w:ascii="Wingdings" w:hAnsi="Wingdings" w:hint="default"/>
+        <w:rFonts w:hint="default" w:ascii="Wingdings" w:hAnsi="Wingdings"/>
       </w:rPr>
     </w:lvl>
-    <w:lvl w:ilvl="1" w:tplc="04090003">
+    <w:lvl w:ilvl="1" w:tentative="0">
       <w:start w:val="1"/>
       <w:numFmt w:val="bullet"/>
       <w:lvlText w:val="o"/>
@@ -6883,10 +6426,10 @@
         <w:ind w:left="1440" w:hanging="360"/>
       </w:pPr>
       <w:rPr>
-        <w:rFonts w:ascii="Courier New" w:hAnsi="Courier New" w:cs="Courier New" w:hint="default"/>
+        <w:rFonts w:hint="default" w:ascii="Courier New" w:hAnsi="Courier New" w:cs="Courier New"/>
       </w:rPr>
     </w:lvl>
-    <w:lvl w:ilvl="2" w:tplc="04090005" w:tentative="1">
+    <w:lvl w:ilvl="2" w:tentative="0">
       <w:start w:val="1"/>
       <w:numFmt w:val="bullet"/>
       <w:lvlText w:val=""/>
@@ -6895,10 +6438,10 @@
         <w:ind w:left="2160" w:hanging="360"/>
       </w:pPr>
       <w:rPr>
-        <w:rFonts w:ascii="Wingdings" w:hAnsi="Wingdings" w:hint="default"/>
+        <w:rFonts w:hint="default" w:ascii="Wingdings" w:hAnsi="Wingdings"/>
       </w:rPr>
     </w:lvl>
-    <w:lvl w:ilvl="3" w:tplc="04090001" w:tentative="1">
+    <w:lvl w:ilvl="3" w:tentative="0">
       <w:start w:val="1"/>
       <w:numFmt w:val="bullet"/>
       <w:lvlText w:val=""/>
@@ -6907,10 +6450,10 @@
         <w:ind w:left="2880" w:hanging="360"/>
       </w:pPr>
       <w:rPr>
-        <w:rFonts w:ascii="Symbol" w:hAnsi="Symbol" w:hint="default"/>
+        <w:rFonts w:hint="default" w:ascii="Symbol" w:hAnsi="Symbol"/>
       </w:rPr>
     </w:lvl>
-    <w:lvl w:ilvl="4" w:tplc="04090003" w:tentative="1">
+    <w:lvl w:ilvl="4" w:tentative="0">
       <w:start w:val="1"/>
       <w:numFmt w:val="bullet"/>
       <w:lvlText w:val="o"/>
@@ -6919,10 +6462,10 @@
         <w:ind w:left="3600" w:hanging="360"/>
       </w:pPr>
       <w:rPr>
-        <w:rFonts w:ascii="Courier New" w:hAnsi="Courier New" w:cs="Courier New" w:hint="default"/>
+        <w:rFonts w:hint="default" w:ascii="Courier New" w:hAnsi="Courier New" w:cs="Courier New"/>
       </w:rPr>
     </w:lvl>
-    <w:lvl w:ilvl="5" w:tplc="04090005" w:tentative="1">
+    <w:lvl w:ilvl="5" w:tentative="0">
       <w:start w:val="1"/>
       <w:numFmt w:val="bullet"/>
       <w:lvlText w:val=""/>
@@ -6931,10 +6474,10 @@
         <w:ind w:left="4320" w:hanging="360"/>
       </w:pPr>
       <w:rPr>
-        <w:rFonts w:ascii="Wingdings" w:hAnsi="Wingdings" w:hint="default"/>
+        <w:rFonts w:hint="default" w:ascii="Wingdings" w:hAnsi="Wingdings"/>
       </w:rPr>
     </w:lvl>
-    <w:lvl w:ilvl="6" w:tplc="04090001" w:tentative="1">
+    <w:lvl w:ilvl="6" w:tentative="0">
       <w:start w:val="1"/>
       <w:numFmt w:val="bullet"/>
       <w:lvlText w:val=""/>
@@ -6943,10 +6486,10 @@
         <w:ind w:left="5040" w:hanging="360"/>
       </w:pPr>
       <w:rPr>
-        <w:rFonts w:ascii="Symbol" w:hAnsi="Symbol" w:hint="default"/>
+        <w:rFonts w:hint="default" w:ascii="Symbol" w:hAnsi="Symbol"/>
       </w:rPr>
     </w:lvl>
-    <w:lvl w:ilvl="7" w:tplc="04090003" w:tentative="1">
+    <w:lvl w:ilvl="7" w:tentative="0">
       <w:start w:val="1"/>
       <w:numFmt w:val="bullet"/>
       <w:lvlText w:val="o"/>
@@ -6955,10 +6498,10 @@
         <w:ind w:left="5760" w:hanging="360"/>
       </w:pPr>
       <w:rPr>
-        <w:rFonts w:ascii="Courier New" w:hAnsi="Courier New" w:cs="Courier New" w:hint="default"/>
+        <w:rFonts w:hint="default" w:ascii="Courier New" w:hAnsi="Courier New" w:cs="Courier New"/>
       </w:rPr>
     </w:lvl>
-    <w:lvl w:ilvl="8" w:tplc="04090005" w:tentative="1">
+    <w:lvl w:ilvl="8" w:tentative="0">
       <w:start w:val="1"/>
       <w:numFmt w:val="bullet"/>
       <w:lvlText w:val=""/>
@@ -6967,15 +6510,15 @@
         <w:ind w:left="6480" w:hanging="360"/>
       </w:pPr>
       <w:rPr>
-        <w:rFonts w:ascii="Wingdings" w:hAnsi="Wingdings" w:hint="default"/>
+        <w:rFonts w:hint="default" w:ascii="Wingdings" w:hAnsi="Wingdings"/>
       </w:rPr>
     </w:lvl>
   </w:abstractNum>
-  <w:abstractNum w:abstractNumId="2" w15:restartNumberingAfterBreak="0">
+  <w:abstractNum w:abstractNumId="2">
     <w:nsid w:val="65D9061E"/>
     <w:multiLevelType w:val="multilevel"/>
     <w:tmpl w:val="65D9061E"/>
-    <w:lvl w:ilvl="0">
+    <w:lvl w:ilvl="0" w:tentative="0">
       <w:start w:val="1"/>
       <w:numFmt w:val="bullet"/>
       <w:lvlText w:val=""/>
@@ -6984,10 +6527,10 @@
         <w:ind w:left="720" w:hanging="360"/>
       </w:pPr>
       <w:rPr>
-        <w:rFonts w:ascii="Wingdings" w:hAnsi="Wingdings" w:hint="default"/>
+        <w:rFonts w:hint="default" w:ascii="Wingdings" w:hAnsi="Wingdings"/>
       </w:rPr>
     </w:lvl>
-    <w:lvl w:ilvl="1">
+    <w:lvl w:ilvl="1" w:tentative="0">
       <w:start w:val="1"/>
       <w:numFmt w:val="bullet"/>
       <w:lvlText w:val=""/>
@@ -6996,10 +6539,10 @@
         <w:ind w:left="1440" w:hanging="360"/>
       </w:pPr>
       <w:rPr>
-        <w:rFonts w:ascii="Wingdings" w:hAnsi="Wingdings" w:hint="default"/>
+        <w:rFonts w:hint="default" w:ascii="Wingdings" w:hAnsi="Wingdings"/>
       </w:rPr>
     </w:lvl>
-    <w:lvl w:ilvl="2">
+    <w:lvl w:ilvl="2" w:tentative="0">
       <w:start w:val="1"/>
       <w:numFmt w:val="bullet"/>
       <w:lvlText w:val=""/>
@@ -7008,10 +6551,10 @@
         <w:ind w:left="2160" w:hanging="360"/>
       </w:pPr>
       <w:rPr>
-        <w:rFonts w:ascii="Wingdings" w:hAnsi="Wingdings" w:hint="default"/>
+        <w:rFonts w:hint="default" w:ascii="Wingdings" w:hAnsi="Wingdings"/>
       </w:rPr>
     </w:lvl>
-    <w:lvl w:ilvl="3">
+    <w:lvl w:ilvl="3" w:tentative="0">
       <w:start w:val="1"/>
       <w:numFmt w:val="bullet"/>
       <w:lvlText w:val=""/>
@@ -7020,10 +6563,10 @@
         <w:ind w:left="2880" w:hanging="360"/>
       </w:pPr>
       <w:rPr>
-        <w:rFonts w:ascii="Symbol" w:hAnsi="Symbol" w:hint="default"/>
+        <w:rFonts w:hint="default" w:ascii="Symbol" w:hAnsi="Symbol"/>
       </w:rPr>
     </w:lvl>
-    <w:lvl w:ilvl="4">
+    <w:lvl w:ilvl="4" w:tentative="0">
       <w:start w:val="1"/>
       <w:numFmt w:val="bullet"/>
       <w:lvlText w:val="o"/>
@@ -7032,10 +6575,10 @@
         <w:ind w:left="3600" w:hanging="360"/>
       </w:pPr>
       <w:rPr>
-        <w:rFonts w:ascii="Courier New" w:hAnsi="Courier New" w:cs="Courier New" w:hint="default"/>
+        <w:rFonts w:hint="default" w:ascii="Courier New" w:hAnsi="Courier New" w:cs="Courier New"/>
       </w:rPr>
     </w:lvl>
-    <w:lvl w:ilvl="5">
+    <w:lvl w:ilvl="5" w:tentative="0">
       <w:start w:val="1"/>
       <w:numFmt w:val="bullet"/>
       <w:lvlText w:val=""/>
@@ -7044,10 +6587,10 @@
         <w:ind w:left="4320" w:hanging="360"/>
       </w:pPr>
       <w:rPr>
-        <w:rFonts w:ascii="Wingdings" w:hAnsi="Wingdings" w:hint="default"/>
+        <w:rFonts w:hint="default" w:ascii="Wingdings" w:hAnsi="Wingdings"/>
       </w:rPr>
     </w:lvl>
-    <w:lvl w:ilvl="6">
+    <w:lvl w:ilvl="6" w:tentative="0">
       <w:start w:val="1"/>
       <w:numFmt w:val="bullet"/>
       <w:lvlText w:val=""/>
@@ -7056,10 +6599,10 @@
         <w:ind w:left="5040" w:hanging="360"/>
       </w:pPr>
       <w:rPr>
-        <w:rFonts w:ascii="Symbol" w:hAnsi="Symbol" w:hint="default"/>
+        <w:rFonts w:hint="default" w:ascii="Symbol" w:hAnsi="Symbol"/>
       </w:rPr>
     </w:lvl>
-    <w:lvl w:ilvl="7">
+    <w:lvl w:ilvl="7" w:tentative="0">
       <w:start w:val="1"/>
       <w:numFmt w:val="bullet"/>
       <w:lvlText w:val="o"/>
@@ -7068,10 +6611,10 @@
         <w:ind w:left="5760" w:hanging="360"/>
       </w:pPr>
       <w:rPr>
-        <w:rFonts w:ascii="Courier New" w:hAnsi="Courier New" w:cs="Courier New" w:hint="default"/>
+        <w:rFonts w:hint="default" w:ascii="Courier New" w:hAnsi="Courier New" w:cs="Courier New"/>
       </w:rPr>
     </w:lvl>
-    <w:lvl w:ilvl="8">
+    <w:lvl w:ilvl="8" w:tentative="0">
       <w:start w:val="1"/>
       <w:numFmt w:val="bullet"/>
       <w:lvlText w:val=""/>
@@ -7080,15 +6623,15 @@
         <w:ind w:left="6480" w:hanging="360"/>
       </w:pPr>
       <w:rPr>
-        <w:rFonts w:ascii="Wingdings" w:hAnsi="Wingdings" w:hint="default"/>
+        <w:rFonts w:hint="default" w:ascii="Wingdings" w:hAnsi="Wingdings"/>
       </w:rPr>
     </w:lvl>
   </w:abstractNum>
-  <w:abstractNum w:abstractNumId="3" w15:restartNumberingAfterBreak="0">
+  <w:abstractNum w:abstractNumId="3">
     <w:nsid w:val="65EB3DF5"/>
     <w:multiLevelType w:val="multilevel"/>
     <w:tmpl w:val="65EB3DF5"/>
-    <w:lvl w:ilvl="0">
+    <w:lvl w:ilvl="0" w:tentative="0">
       <w:start w:val="1"/>
       <w:numFmt w:val="bullet"/>
       <w:lvlText w:val=""/>
@@ -7097,10 +6640,10 @@
         <w:ind w:left="720" w:hanging="360"/>
       </w:pPr>
       <w:rPr>
-        <w:rFonts w:ascii="Wingdings" w:hAnsi="Wingdings" w:hint="default"/>
+        <w:rFonts w:hint="default" w:ascii="Wingdings" w:hAnsi="Wingdings"/>
       </w:rPr>
     </w:lvl>
-    <w:lvl w:ilvl="1">
+    <w:lvl w:ilvl="1" w:tentative="0">
       <w:start w:val="1"/>
       <w:numFmt w:val="bullet"/>
       <w:lvlText w:val="o"/>
@@ -7109,10 +6652,10 @@
         <w:ind w:left="1440" w:hanging="360"/>
       </w:pPr>
       <w:rPr>
-        <w:rFonts w:ascii="Courier New" w:hAnsi="Courier New" w:cs="Courier New" w:hint="default"/>
+        <w:rFonts w:hint="default" w:ascii="Courier New" w:hAnsi="Courier New" w:cs="Courier New"/>
       </w:rPr>
     </w:lvl>
-    <w:lvl w:ilvl="2">
+    <w:lvl w:ilvl="2" w:tentative="0">
       <w:start w:val="1"/>
       <w:numFmt w:val="bullet"/>
       <w:lvlText w:val=""/>
@@ -7121,10 +6664,10 @@
         <w:ind w:left="2160" w:hanging="360"/>
       </w:pPr>
       <w:rPr>
-        <w:rFonts w:ascii="Wingdings" w:hAnsi="Wingdings" w:hint="default"/>
+        <w:rFonts w:hint="default" w:ascii="Wingdings" w:hAnsi="Wingdings"/>
       </w:rPr>
     </w:lvl>
-    <w:lvl w:ilvl="3">
+    <w:lvl w:ilvl="3" w:tentative="0">
       <w:start w:val="1"/>
       <w:numFmt w:val="bullet"/>
       <w:lvlText w:val=""/>
@@ -7133,10 +6676,10 @@
         <w:ind w:left="2880" w:hanging="360"/>
       </w:pPr>
       <w:rPr>
-        <w:rFonts w:ascii="Symbol" w:hAnsi="Symbol" w:hint="default"/>
+        <w:rFonts w:hint="default" w:ascii="Symbol" w:hAnsi="Symbol"/>
       </w:rPr>
     </w:lvl>
-    <w:lvl w:ilvl="4">
+    <w:lvl w:ilvl="4" w:tentative="0">
       <w:start w:val="1"/>
       <w:numFmt w:val="bullet"/>
       <w:lvlText w:val="o"/>
@@ -7145,10 +6688,10 @@
         <w:ind w:left="3600" w:hanging="360"/>
       </w:pPr>
       <w:rPr>
-        <w:rFonts w:ascii="Courier New" w:hAnsi="Courier New" w:cs="Courier New" w:hint="default"/>
+        <w:rFonts w:hint="default" w:ascii="Courier New" w:hAnsi="Courier New" w:cs="Courier New"/>
       </w:rPr>
     </w:lvl>
-    <w:lvl w:ilvl="5">
+    <w:lvl w:ilvl="5" w:tentative="0">
       <w:start w:val="1"/>
       <w:numFmt w:val="bullet"/>
       <w:lvlText w:val=""/>
@@ -7157,10 +6700,10 @@
         <w:ind w:left="4320" w:hanging="360"/>
       </w:pPr>
       <w:rPr>
-        <w:rFonts w:ascii="Wingdings" w:hAnsi="Wingdings" w:hint="default"/>
+        <w:rFonts w:hint="default" w:ascii="Wingdings" w:hAnsi="Wingdings"/>
       </w:rPr>
     </w:lvl>
-    <w:lvl w:ilvl="6">
+    <w:lvl w:ilvl="6" w:tentative="0">
       <w:start w:val="1"/>
       <w:numFmt w:val="bullet"/>
       <w:lvlText w:val=""/>
@@ -7169,10 +6712,10 @@
         <w:ind w:left="5040" w:hanging="360"/>
       </w:pPr>
       <w:rPr>
-        <w:rFonts w:ascii="Symbol" w:hAnsi="Symbol" w:hint="default"/>
+        <w:rFonts w:hint="default" w:ascii="Symbol" w:hAnsi="Symbol"/>
       </w:rPr>
     </w:lvl>
-    <w:lvl w:ilvl="7">
+    <w:lvl w:ilvl="7" w:tentative="0">
       <w:start w:val="1"/>
       <w:numFmt w:val="bullet"/>
       <w:lvlText w:val="o"/>
@@ -7181,10 +6724,10 @@
         <w:ind w:left="5760" w:hanging="360"/>
       </w:pPr>
       <w:rPr>
-        <w:rFonts w:ascii="Courier New" w:hAnsi="Courier New" w:cs="Courier New" w:hint="default"/>
+        <w:rFonts w:hint="default" w:ascii="Courier New" w:hAnsi="Courier New" w:cs="Courier New"/>
       </w:rPr>
     </w:lvl>
-    <w:lvl w:ilvl="8">
+    <w:lvl w:ilvl="8" w:tentative="0">
       <w:start w:val="1"/>
       <w:numFmt w:val="bullet"/>
       <w:lvlText w:val=""/>
@@ -7193,15 +6736,15 @@
         <w:ind w:left="6480" w:hanging="360"/>
       </w:pPr>
       <w:rPr>
-        <w:rFonts w:ascii="Wingdings" w:hAnsi="Wingdings" w:hint="default"/>
+        <w:rFonts w:hint="default" w:ascii="Wingdings" w:hAnsi="Wingdings"/>
       </w:rPr>
     </w:lvl>
   </w:abstractNum>
-  <w:abstractNum w:abstractNumId="4" w15:restartNumberingAfterBreak="0">
+  <w:abstractNum w:abstractNumId="4">
     <w:nsid w:val="7D101399"/>
     <w:multiLevelType w:val="multilevel"/>
     <w:tmpl w:val="7D101399"/>
-    <w:lvl w:ilvl="0">
+    <w:lvl w:ilvl="0" w:tentative="0">
       <w:start w:val="1"/>
       <w:numFmt w:val="bullet"/>
       <w:lvlText w:val=""/>
@@ -7210,10 +6753,10 @@
         <w:ind w:left="720" w:hanging="360"/>
       </w:pPr>
       <w:rPr>
-        <w:rFonts w:ascii="Wingdings" w:hAnsi="Wingdings" w:hint="default"/>
+        <w:rFonts w:hint="default" w:ascii="Wingdings" w:hAnsi="Wingdings"/>
       </w:rPr>
     </w:lvl>
-    <w:lvl w:ilvl="1">
+    <w:lvl w:ilvl="1" w:tentative="0">
       <w:start w:val="1"/>
       <w:numFmt w:val="bullet"/>
       <w:lvlText w:val="o"/>
@@ -7222,10 +6765,10 @@
         <w:ind w:left="1440" w:hanging="360"/>
       </w:pPr>
       <w:rPr>
-        <w:rFonts w:ascii="Courier New" w:hAnsi="Courier New" w:cs="Courier New" w:hint="default"/>
+        <w:rFonts w:hint="default" w:ascii="Courier New" w:hAnsi="Courier New" w:cs="Courier New"/>
       </w:rPr>
     </w:lvl>
-    <w:lvl w:ilvl="2">
+    <w:lvl w:ilvl="2" w:tentative="0">
       <w:start w:val="1"/>
       <w:numFmt w:val="bullet"/>
       <w:lvlText w:val=""/>
@@ -7234,10 +6777,10 @@
         <w:ind w:left="2160" w:hanging="360"/>
       </w:pPr>
       <w:rPr>
-        <w:rFonts w:ascii="Wingdings" w:hAnsi="Wingdings" w:hint="default"/>
+        <w:rFonts w:hint="default" w:ascii="Wingdings" w:hAnsi="Wingdings"/>
       </w:rPr>
     </w:lvl>
-    <w:lvl w:ilvl="3">
+    <w:lvl w:ilvl="3" w:tentative="0">
       <w:start w:val="1"/>
       <w:numFmt w:val="bullet"/>
       <w:lvlText w:val=""/>
@@ -7246,10 +6789,10 @@
         <w:ind w:left="2880" w:hanging="360"/>
       </w:pPr>
       <w:rPr>
-        <w:rFonts w:ascii="Symbol" w:hAnsi="Symbol" w:hint="default"/>
+        <w:rFonts w:hint="default" w:ascii="Symbol" w:hAnsi="Symbol"/>
       </w:rPr>
     </w:lvl>
-    <w:lvl w:ilvl="4">
+    <w:lvl w:ilvl="4" w:tentative="0">
       <w:start w:val="1"/>
       <w:numFmt w:val="bullet"/>
       <w:lvlText w:val="o"/>
@@ -7258,10 +6801,10 @@
         <w:ind w:left="3600" w:hanging="360"/>
       </w:pPr>
       <w:rPr>
-        <w:rFonts w:ascii="Courier New" w:hAnsi="Courier New" w:cs="Courier New" w:hint="default"/>
+        <w:rFonts w:hint="default" w:ascii="Courier New" w:hAnsi="Courier New" w:cs="Courier New"/>
       </w:rPr>
     </w:lvl>
-    <w:lvl w:ilvl="5">
+    <w:lvl w:ilvl="5" w:tentative="0">
       <w:start w:val="1"/>
       <w:numFmt w:val="bullet"/>
       <w:lvlText w:val=""/>
@@ -7270,10 +6813,10 @@
         <w:ind w:left="4320" w:hanging="360"/>
       </w:pPr>
       <w:rPr>
-        <w:rFonts w:ascii="Wingdings" w:hAnsi="Wingdings" w:hint="default"/>
+        <w:rFonts w:hint="default" w:ascii="Wingdings" w:hAnsi="Wingdings"/>
       </w:rPr>
     </w:lvl>
-    <w:lvl w:ilvl="6">
+    <w:lvl w:ilvl="6" w:tentative="0">
       <w:start w:val="1"/>
       <w:numFmt w:val="bullet"/>
       <w:lvlText w:val=""/>
@@ -7282,10 +6825,10 @@
         <w:ind w:left="5040" w:hanging="360"/>
       </w:pPr>
       <w:rPr>
-        <w:rFonts w:ascii="Symbol" w:hAnsi="Symbol" w:hint="default"/>
+        <w:rFonts w:hint="default" w:ascii="Symbol" w:hAnsi="Symbol"/>
       </w:rPr>
     </w:lvl>
-    <w:lvl w:ilvl="7">
+    <w:lvl w:ilvl="7" w:tentative="0">
       <w:start w:val="1"/>
       <w:numFmt w:val="bullet"/>
       <w:lvlText w:val="o"/>
@@ -7294,10 +6837,10 @@
         <w:ind w:left="5760" w:hanging="360"/>
       </w:pPr>
       <w:rPr>
-        <w:rFonts w:ascii="Courier New" w:hAnsi="Courier New" w:cs="Courier New" w:hint="default"/>
+        <w:rFonts w:hint="default" w:ascii="Courier New" w:hAnsi="Courier New" w:cs="Courier New"/>
       </w:rPr>
     </w:lvl>
-    <w:lvl w:ilvl="8">
+    <w:lvl w:ilvl="8" w:tentative="0">
       <w:start w:val="1"/>
       <w:numFmt w:val="bullet"/>
       <w:lvlText w:val=""/>
@@ -7306,7 +6849,7 @@
         <w:ind w:left="6480" w:hanging="360"/>
       </w:pPr>
       <w:rPr>
-        <w:rFonts w:ascii="Wingdings" w:hAnsi="Wingdings" w:hint="default"/>
+        <w:rFonts w:hint="default" w:ascii="Wingdings" w:hAnsi="Wingdings"/>
       </w:rPr>
     </w:lvl>
   </w:abstractNum>
@@ -7329,416 +6872,292 @@
 </file>
 
 <file path=word/styles.xml><?xml version="1.0" encoding="utf-8"?>
-<w:styles xmlns:mc="http://schemas.openxmlformats.org/markup-compatibility/2006" xmlns:r="http://schemas.openxmlformats.org/officeDocument/2006/relationships" xmlns:w="http://schemas.openxmlformats.org/wordprocessingml/2006/main" xmlns:w14="http://schemas.microsoft.com/office/word/2010/wordml" xmlns:w15="http://schemas.microsoft.com/office/word/2012/wordml" xmlns:w16cex="http://schemas.microsoft.com/office/word/2018/wordml/cex" xmlns:w16cid="http://schemas.microsoft.com/office/word/2016/wordml/cid" xmlns:w16="http://schemas.microsoft.com/office/word/2018/wordml" xmlns:w16sdtdh="http://schemas.microsoft.com/office/word/2020/wordml/sdtdatahash" xmlns:w16se="http://schemas.microsoft.com/office/word/2015/wordml/symex" mc:Ignorable="w14 w15 w16se w16cid w16 w16cex w16sdtdh">
+<w:styles xmlns:mc="http://schemas.openxmlformats.org/markup-compatibility/2006" xmlns:o="urn:schemas-microsoft-com:office:office" xmlns:r="http://schemas.openxmlformats.org/officeDocument/2006/relationships" xmlns:m="http://schemas.openxmlformats.org/officeDocument/2006/math" xmlns:v="urn:schemas-microsoft-com:vml" xmlns:w="http://schemas.openxmlformats.org/wordprocessingml/2006/main" xmlns:w14="http://schemas.microsoft.com/office/word/2010/wordml" xmlns:w10="urn:schemas-microsoft-com:office:word" xmlns:sl="http://schemas.openxmlformats.org/schemaLibrary/2006/main" xmlns:wpsCustomData="http://www.wps.cn/officeDocument/2013/wpsCustomData" mc:Ignorable="w14">
   <w:docDefaults>
     <w:rPrDefault>
       <w:rPr>
-        <w:rFonts w:asciiTheme="minorHAnsi" w:eastAsiaTheme="minorHAnsi" w:hAnsiTheme="minorHAnsi" w:cstheme="minorBidi"/>
-        <w:lang w:val="en-US" w:eastAsia="en-US" w:bidi="ar-SA"/>
+        <w:rFonts w:asciiTheme="minorHAnsi" w:hAnsiTheme="minorHAnsi" w:eastAsiaTheme="minorHAnsi" w:cstheme="minorBidi"/>
       </w:rPr>
     </w:rPrDefault>
     <w:pPrDefault/>
   </w:docDefaults>
-  <w:latentStyles w:defLockedState="0" w:defUIPriority="99" w:defSemiHidden="0" w:defUnhideWhenUsed="0" w:defQFormat="0" w:count="376">
-    <w:lsdException w:name="Normal" w:uiPriority="0" w:qFormat="1"/>
-    <w:lsdException w:name="heading 1" w:uiPriority="9" w:qFormat="1"/>
-    <w:lsdException w:name="heading 2" w:semiHidden="1" w:uiPriority="9" w:unhideWhenUsed="1" w:qFormat="1"/>
-    <w:lsdException w:name="heading 3" w:semiHidden="1" w:uiPriority="9" w:unhideWhenUsed="1" w:qFormat="1"/>
-    <w:lsdException w:name="heading 4" w:semiHidden="1" w:uiPriority="9" w:unhideWhenUsed="1" w:qFormat="1"/>
-    <w:lsdException w:name="heading 5" w:semiHidden="1" w:uiPriority="9" w:unhideWhenUsed="1" w:qFormat="1"/>
-    <w:lsdException w:name="heading 6" w:semiHidden="1" w:uiPriority="9" w:unhideWhenUsed="1" w:qFormat="1"/>
-    <w:lsdException w:name="heading 7" w:semiHidden="1" w:uiPriority="9" w:unhideWhenUsed="1" w:qFormat="1"/>
-    <w:lsdException w:name="heading 8" w:semiHidden="1" w:uiPriority="9" w:unhideWhenUsed="1" w:qFormat="1"/>
-    <w:lsdException w:name="heading 9" w:semiHidden="1" w:uiPriority="9" w:unhideWhenUsed="1" w:qFormat="1"/>
-    <w:lsdException w:name="index 1" w:semiHidden="1" w:unhideWhenUsed="1"/>
-    <w:lsdException w:name="index 2" w:semiHidden="1" w:unhideWhenUsed="1"/>
-    <w:lsdException w:name="index 3" w:semiHidden="1" w:unhideWhenUsed="1"/>
-    <w:lsdException w:name="index 4" w:semiHidden="1" w:unhideWhenUsed="1"/>
-    <w:lsdException w:name="index 5" w:semiHidden="1" w:unhideWhenUsed="1"/>
-    <w:lsdException w:name="index 6" w:semiHidden="1" w:unhideWhenUsed="1"/>
-    <w:lsdException w:name="index 7" w:semiHidden="1" w:unhideWhenUsed="1"/>
-    <w:lsdException w:name="index 8" w:semiHidden="1" w:unhideWhenUsed="1"/>
-    <w:lsdException w:name="index 9" w:semiHidden="1" w:unhideWhenUsed="1"/>
-    <w:lsdException w:name="toc 1" w:semiHidden="1" w:uiPriority="39" w:unhideWhenUsed="1"/>
-    <w:lsdException w:name="toc 2" w:semiHidden="1" w:uiPriority="39" w:unhideWhenUsed="1"/>
-    <w:lsdException w:name="toc 3" w:semiHidden="1" w:uiPriority="39" w:unhideWhenUsed="1"/>
-    <w:lsdException w:name="toc 4" w:semiHidden="1" w:uiPriority="39" w:unhideWhenUsed="1"/>
-    <w:lsdException w:name="toc 5" w:semiHidden="1" w:uiPriority="39" w:unhideWhenUsed="1"/>
-    <w:lsdException w:name="toc 6" w:semiHidden="1" w:uiPriority="39" w:unhideWhenUsed="1"/>
-    <w:lsdException w:name="toc 7" w:semiHidden="1" w:uiPriority="39" w:unhideWhenUsed="1"/>
-    <w:lsdException w:name="toc 8" w:semiHidden="1" w:uiPriority="39" w:unhideWhenUsed="1"/>
-    <w:lsdException w:name="toc 9" w:semiHidden="1" w:uiPriority="39" w:unhideWhenUsed="1"/>
-    <w:lsdException w:name="Normal Indent" w:semiHidden="1" w:unhideWhenUsed="1"/>
-    <w:lsdException w:name="footnote text" w:semiHidden="1" w:unhideWhenUsed="1"/>
-    <w:lsdException w:name="annotation text" w:semiHidden="1" w:unhideWhenUsed="1"/>
-    <w:lsdException w:name="header" w:unhideWhenUsed="1" w:qFormat="1"/>
-    <w:lsdException w:name="footer" w:unhideWhenUsed="1" w:qFormat="1"/>
-    <w:lsdException w:name="index heading" w:semiHidden="1" w:unhideWhenUsed="1"/>
-    <w:lsdException w:name="caption" w:semiHidden="1" w:uiPriority="35" w:unhideWhenUsed="1" w:qFormat="1"/>
-    <w:lsdException w:name="table of figures" w:semiHidden="1" w:unhideWhenUsed="1"/>
-    <w:lsdException w:name="envelope address" w:semiHidden="1" w:unhideWhenUsed="1"/>
-    <w:lsdException w:name="envelope return" w:semiHidden="1" w:unhideWhenUsed="1"/>
-    <w:lsdException w:name="footnote reference" w:semiHidden="1" w:unhideWhenUsed="1"/>
-    <w:lsdException w:name="annotation reference" w:semiHidden="1" w:unhideWhenUsed="1"/>
-    <w:lsdException w:name="line number" w:semiHidden="1" w:unhideWhenUsed="1"/>
-    <w:lsdException w:name="page number" w:semiHidden="1" w:unhideWhenUsed="1"/>
-    <w:lsdException w:name="endnote reference" w:semiHidden="1" w:unhideWhenUsed="1"/>
-    <w:lsdException w:name="endnote text" w:semiHidden="1" w:unhideWhenUsed="1"/>
-    <w:lsdException w:name="table of authorities" w:semiHidden="1" w:unhideWhenUsed="1"/>
-    <w:lsdException w:name="macro" w:semiHidden="1" w:unhideWhenUsed="1"/>
-    <w:lsdException w:name="toa heading" w:semiHidden="1" w:unhideWhenUsed="1"/>
-    <w:lsdException w:name="List" w:semiHidden="1" w:unhideWhenUsed="1"/>
-    <w:lsdException w:name="List Bullet" w:semiHidden="1" w:unhideWhenUsed="1"/>
-    <w:lsdException w:name="List Number" w:semiHidden="1" w:unhideWhenUsed="1"/>
-    <w:lsdException w:name="List 2" w:semiHidden="1" w:unhideWhenUsed="1"/>
-    <w:lsdException w:name="List 3" w:semiHidden="1" w:unhideWhenUsed="1"/>
-    <w:lsdException w:name="List 4" w:semiHidden="1" w:unhideWhenUsed="1"/>
-    <w:lsdException w:name="List 5" w:semiHidden="1" w:unhideWhenUsed="1"/>
-    <w:lsdException w:name="List Bullet 2" w:semiHidden="1" w:unhideWhenUsed="1"/>
-    <w:lsdException w:name="List Bullet 3" w:semiHidden="1" w:unhideWhenUsed="1"/>
-    <w:lsdException w:name="List Bullet 4" w:semiHidden="1" w:unhideWhenUsed="1"/>
-    <w:lsdException w:name="List Bullet 5" w:semiHidden="1" w:unhideWhenUsed="1"/>
-    <w:lsdException w:name="List Number 2" w:semiHidden="1" w:unhideWhenUsed="1"/>
-    <w:lsdException w:name="List Number 3" w:semiHidden="1" w:unhideWhenUsed="1"/>
-    <w:lsdException w:name="List Number 4" w:semiHidden="1" w:unhideWhenUsed="1"/>
-    <w:lsdException w:name="List Number 5" w:semiHidden="1" w:unhideWhenUsed="1"/>
-    <w:lsdException w:name="Title" w:uiPriority="10" w:qFormat="1"/>
-    <w:lsdException w:name="Closing" w:semiHidden="1" w:unhideWhenUsed="1"/>
-    <w:lsdException w:name="Signature" w:semiHidden="1" w:unhideWhenUsed="1"/>
-    <w:lsdException w:name="Default Paragraph Font" w:semiHidden="1" w:uiPriority="1" w:unhideWhenUsed="1"/>
-    <w:lsdException w:name="Body Text" w:semiHidden="1" w:unhideWhenUsed="1"/>
-    <w:lsdException w:name="Body Text Indent" w:semiHidden="1" w:unhideWhenUsed="1"/>
-    <w:lsdException w:name="List Continue" w:semiHidden="1" w:unhideWhenUsed="1"/>
-    <w:lsdException w:name="List Continue 2" w:semiHidden="1" w:unhideWhenUsed="1"/>
-    <w:lsdException w:name="List Continue 3" w:semiHidden="1" w:unhideWhenUsed="1"/>
-    <w:lsdException w:name="List Continue 4" w:semiHidden="1" w:unhideWhenUsed="1"/>
-    <w:lsdException w:name="List Continue 5" w:semiHidden="1" w:unhideWhenUsed="1"/>
-    <w:lsdException w:name="Message Header" w:semiHidden="1" w:unhideWhenUsed="1"/>
-    <w:lsdException w:name="Subtitle" w:uiPriority="11" w:qFormat="1"/>
-    <w:lsdException w:name="Salutation" w:semiHidden="1" w:unhideWhenUsed="1"/>
-    <w:lsdException w:name="Date" w:semiHidden="1" w:unhideWhenUsed="1"/>
-    <w:lsdException w:name="Body Text First Indent" w:semiHidden="1" w:unhideWhenUsed="1"/>
-    <w:lsdException w:name="Body Text First Indent 2" w:semiHidden="1" w:unhideWhenUsed="1"/>
-    <w:lsdException w:name="Note Heading" w:semiHidden="1" w:unhideWhenUsed="1"/>
-    <w:lsdException w:name="Body Text 2" w:semiHidden="1" w:unhideWhenUsed="1"/>
-    <w:lsdException w:name="Body Text 3" w:semiHidden="1" w:unhideWhenUsed="1"/>
-    <w:lsdException w:name="Body Text Indent 2" w:semiHidden="1" w:unhideWhenUsed="1"/>
-    <w:lsdException w:name="Body Text Indent 3" w:semiHidden="1" w:unhideWhenUsed="1"/>
-    <w:lsdException w:name="Block Text" w:semiHidden="1" w:unhideWhenUsed="1"/>
-    <w:lsdException w:name="Hyperlink" w:semiHidden="1" w:unhideWhenUsed="1"/>
-    <w:lsdException w:name="FollowedHyperlink" w:semiHidden="1" w:unhideWhenUsed="1"/>
-    <w:lsdException w:name="Strong" w:uiPriority="22" w:qFormat="1"/>
-    <w:lsdException w:name="Emphasis" w:uiPriority="20" w:qFormat="1"/>
-    <w:lsdException w:name="Document Map" w:semiHidden="1" w:unhideWhenUsed="1"/>
-    <w:lsdException w:name="Plain Text" w:semiHidden="1" w:unhideWhenUsed="1"/>
-    <w:lsdException w:name="E-mail Signature" w:semiHidden="1" w:unhideWhenUsed="1"/>
-    <w:lsdException w:name="HTML Top of Form" w:semiHidden="1" w:unhideWhenUsed="1"/>
-    <w:lsdException w:name="HTML Bottom of Form" w:semiHidden="1" w:unhideWhenUsed="1"/>
-    <w:lsdException w:name="Normal (Web)" w:semiHidden="1" w:unhideWhenUsed="1"/>
-    <w:lsdException w:name="HTML Acronym" w:semiHidden="1" w:unhideWhenUsed="1"/>
-    <w:lsdException w:name="HTML Address" w:semiHidden="1" w:unhideWhenUsed="1"/>
-    <w:lsdException w:name="HTML Cite" w:semiHidden="1" w:unhideWhenUsed="1"/>
-    <w:lsdException w:name="HTML Code" w:semiHidden="1" w:unhideWhenUsed="1"/>
-    <w:lsdException w:name="HTML Definition" w:semiHidden="1" w:unhideWhenUsed="1"/>
-    <w:lsdException w:name="HTML Keyboard" w:semiHidden="1" w:unhideWhenUsed="1"/>
-    <w:lsdException w:name="HTML Preformatted" w:semiHidden="1" w:unhideWhenUsed="1"/>
-    <w:lsdException w:name="HTML Sample" w:semiHidden="1" w:unhideWhenUsed="1"/>
-    <w:lsdException w:name="HTML Typewriter" w:semiHidden="1" w:unhideWhenUsed="1"/>
-    <w:lsdException w:name="HTML Variable" w:semiHidden="1" w:unhideWhenUsed="1"/>
-    <w:lsdException w:name="Normal Table" w:semiHidden="1" w:unhideWhenUsed="1" w:qFormat="1"/>
-    <w:lsdException w:name="annotation subject" w:semiHidden="1" w:unhideWhenUsed="1"/>
-    <w:lsdException w:name="No List" w:semiHidden="1" w:unhideWhenUsed="1"/>
-    <w:lsdException w:name="Outline List 1" w:semiHidden="1" w:unhideWhenUsed="1"/>
-    <w:lsdException w:name="Outline List 2" w:semiHidden="1" w:unhideWhenUsed="1"/>
-    <w:lsdException w:name="Outline List 3" w:semiHidden="1" w:unhideWhenUsed="1"/>
-    <w:lsdException w:name="Table Simple 1" w:semiHidden="1" w:unhideWhenUsed="1"/>
-    <w:lsdException w:name="Table Simple 2" w:semiHidden="1" w:unhideWhenUsed="1"/>
-    <w:lsdException w:name="Table Simple 3" w:semiHidden="1" w:unhideWhenUsed="1"/>
-    <w:lsdException w:name="Table Classic 1" w:semiHidden="1" w:unhideWhenUsed="1"/>
-    <w:lsdException w:name="Table Classic 2" w:semiHidden="1" w:unhideWhenUsed="1"/>
-    <w:lsdException w:name="Table Classic 3" w:semiHidden="1" w:unhideWhenUsed="1"/>
-    <w:lsdException w:name="Table Classic 4" w:semiHidden="1" w:unhideWhenUsed="1"/>
-    <w:lsdException w:name="Table Colorful 1" w:semiHidden="1" w:unhideWhenUsed="1"/>
-    <w:lsdException w:name="Table Colorful 2" w:semiHidden="1" w:unhideWhenUsed="1"/>
-    <w:lsdException w:name="Table Colorful 3" w:semiHidden="1" w:unhideWhenUsed="1"/>
-    <w:lsdException w:name="Table Columns 1" w:semiHidden="1" w:unhideWhenUsed="1"/>
-    <w:lsdException w:name="Table Columns 2" w:semiHidden="1" w:unhideWhenUsed="1"/>
-    <w:lsdException w:name="Table Columns 3" w:semiHidden="1" w:unhideWhenUsed="1"/>
-    <w:lsdException w:name="Table Columns 4" w:semiHidden="1" w:unhideWhenUsed="1"/>
-    <w:lsdException w:name="Table Columns 5" w:semiHidden="1" w:unhideWhenUsed="1"/>
-    <w:lsdException w:name="Table Grid 1" w:semiHidden="1" w:unhideWhenUsed="1"/>
-    <w:lsdException w:name="Table Grid 2" w:semiHidden="1" w:unhideWhenUsed="1"/>
-    <w:lsdException w:name="Table Grid 3" w:semiHidden="1" w:unhideWhenUsed="1"/>
-    <w:lsdException w:name="Table Grid 4" w:semiHidden="1" w:unhideWhenUsed="1"/>
-    <w:lsdException w:name="Table Grid 5" w:semiHidden="1" w:unhideWhenUsed="1"/>
-    <w:lsdException w:name="Table Grid 6" w:semiHidden="1" w:unhideWhenUsed="1"/>
-    <w:lsdException w:name="Table Grid 7" w:semiHidden="1" w:unhideWhenUsed="1"/>
-    <w:lsdException w:name="Table Grid 8" w:semiHidden="1" w:unhideWhenUsed="1"/>
-    <w:lsdException w:name="Table List 1" w:semiHidden="1" w:unhideWhenUsed="1"/>
-    <w:lsdException w:name="Table List 2" w:semiHidden="1" w:unhideWhenUsed="1"/>
-    <w:lsdException w:name="Table List 3" w:semiHidden="1" w:unhideWhenUsed="1"/>
-    <w:lsdException w:name="Table List 4" w:semiHidden="1" w:unhideWhenUsed="1"/>
-    <w:lsdException w:name="Table List 5" w:semiHidden="1" w:unhideWhenUsed="1"/>
-    <w:lsdException w:name="Table List 6" w:semiHidden="1" w:unhideWhenUsed="1"/>
-    <w:lsdException w:name="Table List 7" w:semiHidden="1" w:unhideWhenUsed="1"/>
-    <w:lsdException w:name="Table List 8" w:semiHidden="1" w:unhideWhenUsed="1"/>
-    <w:lsdException w:name="Table 3D effects 1" w:semiHidden="1" w:unhideWhenUsed="1"/>
-    <w:lsdException w:name="Table 3D effects 2" w:semiHidden="1" w:unhideWhenUsed="1"/>
-    <w:lsdException w:name="Table 3D effects 3" w:semiHidden="1" w:unhideWhenUsed="1"/>
-    <w:lsdException w:name="Table Contemporary" w:semiHidden="1" w:unhideWhenUsed="1"/>
-    <w:lsdException w:name="Table Elegant" w:semiHidden="1" w:unhideWhenUsed="1"/>
-    <w:lsdException w:name="Table Professional" w:semiHidden="1" w:unhideWhenUsed="1"/>
-    <w:lsdException w:name="Table Subtle 1" w:semiHidden="1" w:unhideWhenUsed="1"/>
-    <w:lsdException w:name="Table Subtle 2" w:semiHidden="1" w:unhideWhenUsed="1"/>
-    <w:lsdException w:name="Table Web 1" w:semiHidden="1" w:unhideWhenUsed="1"/>
-    <w:lsdException w:name="Table Web 2" w:semiHidden="1" w:unhideWhenUsed="1"/>
-    <w:lsdException w:name="Table Web 3" w:semiHidden="1" w:unhideWhenUsed="1"/>
-    <w:lsdException w:name="Balloon Text" w:semiHidden="1" w:unhideWhenUsed="1"/>
-    <w:lsdException w:name="Table Grid" w:uiPriority="39"/>
-    <w:lsdException w:name="Table Theme" w:semiHidden="1" w:unhideWhenUsed="1"/>
-    <w:lsdException w:name="Placeholder Text" w:semiHidden="1"/>
-    <w:lsdException w:name="Light Shading" w:uiPriority="60"/>
-    <w:lsdException w:name="Light List" w:uiPriority="61"/>
-    <w:lsdException w:name="Light Grid" w:uiPriority="62"/>
-    <w:lsdException w:name="Medium Shading 1" w:uiPriority="63"/>
-    <w:lsdException w:name="Medium Shading 2" w:uiPriority="64"/>
-    <w:lsdException w:name="Medium List 1" w:uiPriority="65"/>
-    <w:lsdException w:name="Medium List 2" w:uiPriority="66"/>
-    <w:lsdException w:name="Medium Grid 1" w:uiPriority="67"/>
-    <w:lsdException w:name="Medium Grid 2" w:uiPriority="68"/>
-    <w:lsdException w:name="Medium Grid 3" w:uiPriority="69"/>
-    <w:lsdException w:name="Dark List" w:uiPriority="70"/>
-    <w:lsdException w:name="Colorful Shading" w:uiPriority="71"/>
-    <w:lsdException w:name="Colorful List" w:uiPriority="72"/>
-    <w:lsdException w:name="Colorful Grid" w:uiPriority="73"/>
-    <w:lsdException w:name="Light Shading Accent 1" w:uiPriority="60"/>
-    <w:lsdException w:name="Light List Accent 1" w:uiPriority="61"/>
-    <w:lsdException w:name="Light Grid Accent 1" w:uiPriority="62"/>
-    <w:lsdException w:name="Medium Shading 1 Accent 1" w:uiPriority="63"/>
-    <w:lsdException w:name="Medium Shading 2 Accent 1" w:uiPriority="64"/>
-    <w:lsdException w:name="Medium List 1 Accent 1" w:uiPriority="65"/>
-    <w:lsdException w:name="Revision" w:semiHidden="1"/>
-    <w:lsdException w:name="List Paragraph" w:uiPriority="34" w:qFormat="1"/>
-    <w:lsdException w:name="Medium List 2 Accent 1" w:uiPriority="66"/>
-    <w:lsdException w:name="Medium Grid 1 Accent 1" w:uiPriority="67"/>
-    <w:lsdException w:name="Medium Grid 2 Accent 1" w:uiPriority="68"/>
-    <w:lsdException w:name="Medium Grid 3 Accent 1" w:uiPriority="69"/>
-    <w:lsdException w:name="Dark List Accent 1" w:uiPriority="70"/>
-    <w:lsdException w:name="Colorful Shading Accent 1" w:uiPriority="71"/>
-    <w:lsdException w:name="Colorful List Accent 1" w:uiPriority="72"/>
-    <w:lsdException w:name="Colorful Grid Accent 1" w:uiPriority="73"/>
-    <w:lsdException w:name="Light Shading Accent 2" w:uiPriority="60"/>
-    <w:lsdException w:name="Light List Accent 2" w:uiPriority="61"/>
-    <w:lsdException w:name="Light Grid Accent 2" w:uiPriority="62"/>
-    <w:lsdException w:name="Medium Shading 1 Accent 2" w:uiPriority="63"/>
-    <w:lsdException w:name="Medium Shading 2 Accent 2" w:uiPriority="64"/>
-    <w:lsdException w:name="Medium List 1 Accent 2" w:uiPriority="65"/>
-    <w:lsdException w:name="Medium List 2 Accent 2" w:uiPriority="66"/>
-    <w:lsdException w:name="Medium Grid 1 Accent 2" w:uiPriority="67"/>
-    <w:lsdException w:name="Medium Grid 2 Accent 2" w:uiPriority="68"/>
-    <w:lsdException w:name="Medium Grid 3 Accent 2" w:uiPriority="69"/>
-    <w:lsdException w:name="Dark List Accent 2" w:uiPriority="70"/>
-    <w:lsdException w:name="Colorful Shading Accent 2" w:uiPriority="71"/>
-    <w:lsdException w:name="Colorful List Accent 2" w:uiPriority="72"/>
-    <w:lsdException w:name="Colorful Grid Accent 2" w:uiPriority="73"/>
-    <w:lsdException w:name="Light Shading Accent 3" w:uiPriority="60"/>
-    <w:lsdException w:name="Light List Accent 3" w:uiPriority="61"/>
-    <w:lsdException w:name="Light Grid Accent 3" w:uiPriority="62"/>
-    <w:lsdException w:name="Medium Shading 1 Accent 3" w:uiPriority="63"/>
-    <w:lsdException w:name="Medium Shading 2 Accent 3" w:uiPriority="64"/>
-    <w:lsdException w:name="Medium List 1 Accent 3" w:uiPriority="65"/>
-    <w:lsdException w:name="Medium List 2 Accent 3" w:uiPriority="66"/>
-    <w:lsdException w:name="Medium Grid 1 Accent 3" w:uiPriority="67"/>
-    <w:lsdException w:name="Medium Grid 2 Accent 3" w:uiPriority="68"/>
-    <w:lsdException w:name="Medium Grid 3 Accent 3" w:uiPriority="69"/>
-    <w:lsdException w:name="Dark List Accent 3" w:uiPriority="70"/>
-    <w:lsdException w:name="Colorful Shading Accent 3" w:uiPriority="71"/>
-    <w:lsdException w:name="Colorful List Accent 3" w:uiPriority="72"/>
-    <w:lsdException w:name="Colorful Grid Accent 3" w:uiPriority="73"/>
-    <w:lsdException w:name="Light Shading Accent 4" w:uiPriority="60"/>
-    <w:lsdException w:name="Light List Accent 4" w:uiPriority="61"/>
-    <w:lsdException w:name="Light Grid Accent 4" w:uiPriority="62"/>
-    <w:lsdException w:name="Medium Shading 1 Accent 4" w:uiPriority="63"/>
-    <w:lsdException w:name="Medium Shading 2 Accent 4" w:uiPriority="64"/>
-    <w:lsdException w:name="Medium List 1 Accent 4" w:uiPriority="65"/>
-    <w:lsdException w:name="Medium List 2 Accent 4" w:uiPriority="66"/>
-    <w:lsdException w:name="Medium Grid 1 Accent 4" w:uiPriority="67"/>
-    <w:lsdException w:name="Medium Grid 2 Accent 4" w:uiPriority="68"/>
-    <w:lsdException w:name="Medium Grid 3 Accent 4" w:uiPriority="69"/>
-    <w:lsdException w:name="Dark List Accent 4" w:uiPriority="70"/>
-    <w:lsdException w:name="Colorful Shading Accent 4" w:uiPriority="71"/>
-    <w:lsdException w:name="Colorful List Accent 4" w:uiPriority="72"/>
-    <w:lsdException w:name="Colorful Grid Accent 4" w:uiPriority="73"/>
-    <w:lsdException w:name="Light Shading Accent 5" w:uiPriority="60"/>
-    <w:lsdException w:name="Light List Accent 5" w:uiPriority="61"/>
-    <w:lsdException w:name="Light Grid Accent 5" w:uiPriority="62"/>
-    <w:lsdException w:name="Medium Shading 1 Accent 5" w:uiPriority="63"/>
-    <w:lsdException w:name="Medium Shading 2 Accent 5" w:uiPriority="64"/>
-    <w:lsdException w:name="Medium List 1 Accent 5" w:uiPriority="65"/>
-    <w:lsdException w:name="Medium List 2 Accent 5" w:uiPriority="66"/>
-    <w:lsdException w:name="Medium Grid 1 Accent 5" w:uiPriority="67"/>
-    <w:lsdException w:name="Medium Grid 2 Accent 5" w:uiPriority="68"/>
-    <w:lsdException w:name="Medium Grid 3 Accent 5" w:uiPriority="69"/>
-    <w:lsdException w:name="Dark List Accent 5" w:uiPriority="70"/>
-    <w:lsdException w:name="Colorful Shading Accent 5" w:uiPriority="71"/>
-    <w:lsdException w:name="Colorful List Accent 5" w:uiPriority="72"/>
-    <w:lsdException w:name="Colorful Grid Accent 5" w:uiPriority="73"/>
-    <w:lsdException w:name="Light Shading Accent 6" w:uiPriority="60"/>
-    <w:lsdException w:name="Light List Accent 6" w:uiPriority="61"/>
-    <w:lsdException w:name="Light Grid Accent 6" w:uiPriority="62"/>
-    <w:lsdException w:name="Medium Shading 1 Accent 6" w:uiPriority="63"/>
-    <w:lsdException w:name="Medium Shading 2 Accent 6" w:uiPriority="64"/>
-    <w:lsdException w:name="Medium List 1 Accent 6" w:uiPriority="65"/>
-    <w:lsdException w:name="Medium List 2 Accent 6" w:uiPriority="66"/>
-    <w:lsdException w:name="Medium Grid 1 Accent 6" w:uiPriority="67"/>
-    <w:lsdException w:name="Medium Grid 2 Accent 6" w:uiPriority="68"/>
-    <w:lsdException w:name="Medium Grid 3 Accent 6" w:uiPriority="69"/>
-    <w:lsdException w:name="Dark List Accent 6" w:uiPriority="70"/>
-    <w:lsdException w:name="Colorful Shading Accent 6" w:uiPriority="71"/>
-    <w:lsdException w:name="Colorful List Accent 6" w:uiPriority="72"/>
-    <w:lsdException w:name="Colorful Grid Accent 6" w:uiPriority="73"/>
-    <w:lsdException w:name="Subtle Emphasis" w:uiPriority="19" w:qFormat="1"/>
-    <w:lsdException w:name="Intense Emphasis" w:uiPriority="21" w:qFormat="1"/>
-    <w:lsdException w:name="Subtle Reference" w:uiPriority="31" w:qFormat="1"/>
-    <w:lsdException w:name="Intense Reference" w:uiPriority="32" w:qFormat="1"/>
-    <w:lsdException w:name="Book Title" w:uiPriority="33" w:qFormat="1"/>
-    <w:lsdException w:name="Bibliography" w:semiHidden="1" w:uiPriority="37" w:unhideWhenUsed="1"/>
-    <w:lsdException w:name="TOC Heading" w:semiHidden="1" w:uiPriority="39" w:unhideWhenUsed="1" w:qFormat="1"/>
-    <w:lsdException w:name="Plain Table 1" w:uiPriority="41"/>
-    <w:lsdException w:name="Plain Table 2" w:uiPriority="42"/>
-    <w:lsdException w:name="Plain Table 3" w:uiPriority="43"/>
-    <w:lsdException w:name="Plain Table 4" w:uiPriority="44"/>
-    <w:lsdException w:name="Plain Table 5" w:uiPriority="45"/>
-    <w:lsdException w:name="Grid Table Light" w:uiPriority="40"/>
-    <w:lsdException w:name="Grid Table 1 Light" w:uiPriority="46"/>
-    <w:lsdException w:name="Grid Table 2" w:uiPriority="47"/>
-    <w:lsdException w:name="Grid Table 3" w:uiPriority="48"/>
-    <w:lsdException w:name="Grid Table 4" w:uiPriority="49"/>
-    <w:lsdException w:name="Grid Table 5 Dark" w:uiPriority="50"/>
-    <w:lsdException w:name="Grid Table 6 Colorful" w:uiPriority="51"/>
-    <w:lsdException w:name="Grid Table 7 Colorful" w:uiPriority="52"/>
-    <w:lsdException w:name="Grid Table 1 Light Accent 1" w:uiPriority="46"/>
-    <w:lsdException w:name="Grid Table 2 Accent 1" w:uiPriority="47"/>
-    <w:lsdException w:name="Grid Table 3 Accent 1" w:uiPriority="48"/>
-    <w:lsdException w:name="Grid Table 4 Accent 1" w:uiPriority="49"/>
-    <w:lsdException w:name="Grid Table 5 Dark Accent 1" w:uiPriority="50"/>
-    <w:lsdException w:name="Grid Table 6 Colorful Accent 1" w:uiPriority="51"/>
-    <w:lsdException w:name="Grid Table 7 Colorful Accent 1" w:uiPriority="52"/>
-    <w:lsdException w:name="Grid Table 1 Light Accent 2" w:uiPriority="46"/>
-    <w:lsdException w:name="Grid Table 2 Accent 2" w:uiPriority="47"/>
-    <w:lsdException w:name="Grid Table 3 Accent 2" w:uiPriority="48"/>
-    <w:lsdException w:name="Grid Table 4 Accent 2" w:uiPriority="49"/>
-    <w:lsdException w:name="Grid Table 5 Dark Accent 2" w:uiPriority="50"/>
-    <w:lsdException w:name="Grid Table 6 Colorful Accent 2" w:uiPriority="51"/>
-    <w:lsdException w:name="Grid Table 7 Colorful Accent 2" w:uiPriority="52"/>
-    <w:lsdException w:name="Grid Table 1 Light Accent 3" w:uiPriority="46"/>
-    <w:lsdException w:name="Grid Table 2 Accent 3" w:uiPriority="47"/>
-    <w:lsdException w:name="Grid Table 3 Accent 3" w:uiPriority="48"/>
-    <w:lsdException w:name="Grid Table 4 Accent 3" w:uiPriority="49"/>
-    <w:lsdException w:name="Grid Table 5 Dark Accent 3" w:uiPriority="50"/>
-    <w:lsdException w:name="Grid Table 6 Colorful Accent 3" w:uiPriority="51"/>
-    <w:lsdException w:name="Grid Table 7 Colorful Accent 3" w:uiPriority="52"/>
-    <w:lsdException w:name="Grid Table 1 Light Accent 4" w:uiPriority="46"/>
-    <w:lsdException w:name="Grid Table 2 Accent 4" w:uiPriority="47"/>
-    <w:lsdException w:name="Grid Table 3 Accent 4" w:uiPriority="48"/>
-    <w:lsdException w:name="Grid Table 4 Accent 4" w:uiPriority="49"/>
-    <w:lsdException w:name="Grid Table 5 Dark Accent 4" w:uiPriority="50"/>
-    <w:lsdException w:name="Grid Table 6 Colorful Accent 4" w:uiPriority="51"/>
-    <w:lsdException w:name="Grid Table 7 Colorful Accent 4" w:uiPriority="52"/>
-    <w:lsdException w:name="Grid Table 1 Light Accent 5" w:uiPriority="46"/>
-    <w:lsdException w:name="Grid Table 2 Accent 5" w:uiPriority="47"/>
-    <w:lsdException w:name="Grid Table 3 Accent 5" w:uiPriority="48"/>
-    <w:lsdException w:name="Grid Table 4 Accent 5" w:uiPriority="49"/>
-    <w:lsdException w:name="Grid Table 5 Dark Accent 5" w:uiPriority="50"/>
-    <w:lsdException w:name="Grid Table 6 Colorful Accent 5" w:uiPriority="51"/>
-    <w:lsdException w:name="Grid Table 7 Colorful Accent 5" w:uiPriority="52"/>
-    <w:lsdException w:name="Grid Table 1 Light Accent 6" w:uiPriority="46"/>
-    <w:lsdException w:name="Grid Table 2 Accent 6" w:uiPriority="47"/>
-    <w:lsdException w:name="Grid Table 3 Accent 6" w:uiPriority="48"/>
-    <w:lsdException w:name="Grid Table 4 Accent 6" w:uiPriority="49"/>
-    <w:lsdException w:name="Grid Table 5 Dark Accent 6" w:uiPriority="50"/>
-    <w:lsdException w:name="Grid Table 6 Colorful Accent 6" w:uiPriority="51"/>
-    <w:lsdException w:name="Grid Table 7 Colorful Accent 6" w:uiPriority="52"/>
-    <w:lsdException w:name="List Table 1 Light" w:uiPriority="46"/>
-    <w:lsdException w:name="List Table 2" w:uiPriority="47"/>
-    <w:lsdException w:name="List Table 3" w:uiPriority="48"/>
-    <w:lsdException w:name="List Table 4" w:uiPriority="49"/>
-    <w:lsdException w:name="List Table 5 Dark" w:uiPriority="50"/>
-    <w:lsdException w:name="List Table 6 Colorful" w:uiPriority="51"/>
-    <w:lsdException w:name="List Table 7 Colorful" w:uiPriority="52"/>
-    <w:lsdException w:name="List Table 1 Light Accent 1" w:uiPriority="46"/>
-    <w:lsdException w:name="List Table 2 Accent 1" w:uiPriority="47"/>
-    <w:lsdException w:name="List Table 3 Accent 1" w:uiPriority="48"/>
-    <w:lsdException w:name="List Table 4 Accent 1" w:uiPriority="49"/>
-    <w:lsdException w:name="List Table 5 Dark Accent 1" w:uiPriority="50"/>
-    <w:lsdException w:name="List Table 6 Colorful Accent 1" w:uiPriority="51"/>
-    <w:lsdException w:name="List Table 7 Colorful Accent 1" w:uiPriority="52"/>
-    <w:lsdException w:name="List Table 1 Light Accent 2" w:uiPriority="46"/>
-    <w:lsdException w:name="List Table 2 Accent 2" w:uiPriority="47"/>
-    <w:lsdException w:name="List Table 3 Accent 2" w:uiPriority="48"/>
-    <w:lsdException w:name="List Table 4 Accent 2" w:uiPriority="49"/>
-    <w:lsdException w:name="List Table 5 Dark Accent 2" w:uiPriority="50"/>
-    <w:lsdException w:name="List Table 6 Colorful Accent 2" w:uiPriority="51"/>
-    <w:lsdException w:name="List Table 7 Colorful Accent 2" w:uiPriority="52"/>
-    <w:lsdException w:name="List Table 1 Light Accent 3" w:uiPriority="46"/>
-    <w:lsdException w:name="List Table 2 Accent 3" w:uiPriority="47"/>
-    <w:lsdException w:name="List Table 3 Accent 3" w:uiPriority="48"/>
-    <w:lsdException w:name="List Table 4 Accent 3" w:uiPriority="49"/>
-    <w:lsdException w:name="List Table 5 Dark Accent 3" w:uiPriority="50"/>
-    <w:lsdException w:name="List Table 6 Colorful Accent 3" w:uiPriority="51"/>
-    <w:lsdException w:name="List Table 7 Colorful Accent 3" w:uiPriority="52"/>
-    <w:lsdException w:name="List Table 1 Light Accent 4" w:uiPriority="46"/>
-    <w:lsdException w:name="List Table 2 Accent 4" w:uiPriority="47"/>
-    <w:lsdException w:name="List Table 3 Accent 4" w:uiPriority="48"/>
-    <w:lsdException w:name="List Table 4 Accent 4" w:uiPriority="49"/>
-    <w:lsdException w:name="List Table 5 Dark Accent 4" w:uiPriority="50"/>
-    <w:lsdException w:name="List Table 6 Colorful Accent 4" w:uiPriority="51"/>
-    <w:lsdException w:name="List Table 7 Colorful Accent 4" w:uiPriority="52"/>
-    <w:lsdException w:name="List Table 1 Light Accent 5" w:uiPriority="46"/>
-    <w:lsdException w:name="List Table 2 Accent 5" w:uiPriority="47"/>
-    <w:lsdException w:name="List Table 3 Accent 5" w:uiPriority="48"/>
-    <w:lsdException w:name="List Table 4 Accent 5" w:uiPriority="49"/>
-    <w:lsdException w:name="List Table 5 Dark Accent 5" w:uiPriority="50"/>
-    <w:lsdException w:name="List Table 6 Colorful Accent 5" w:uiPriority="51"/>
-    <w:lsdException w:name="List Table 7 Colorful Accent 5" w:uiPriority="52"/>
-    <w:lsdException w:name="List Table 1 Light Accent 6" w:uiPriority="46"/>
-    <w:lsdException w:name="List Table 2 Accent 6" w:uiPriority="47"/>
-    <w:lsdException w:name="List Table 3 Accent 6" w:uiPriority="48"/>
-    <w:lsdException w:name="List Table 4 Accent 6" w:uiPriority="49"/>
-    <w:lsdException w:name="List Table 5 Dark Accent 6" w:uiPriority="50"/>
-    <w:lsdException w:name="List Table 6 Colorful Accent 6" w:uiPriority="51"/>
-    <w:lsdException w:name="List Table 7 Colorful Accent 6" w:uiPriority="52"/>
-    <w:lsdException w:name="Mention" w:semiHidden="1" w:unhideWhenUsed="1"/>
-    <w:lsdException w:name="Smart Hyperlink" w:semiHidden="1" w:unhideWhenUsed="1"/>
-    <w:lsdException w:name="Hashtag" w:semiHidden="1" w:unhideWhenUsed="1"/>
-    <w:lsdException w:name="Unresolved Mention" w:semiHidden="1" w:unhideWhenUsed="1"/>
-    <w:lsdException w:name="Smart Link" w:semiHidden="1" w:unhideWhenUsed="1"/>
+  <w:latentStyles w:count="260" w:defQFormat="0" w:defUnhideWhenUsed="1" w:defSemiHidden="1" w:defUIPriority="99" w:defLockedState="0">
+    <w:lsdException w:qFormat="1" w:unhideWhenUsed="0" w:uiPriority="0" w:semiHidden="0" w:name="Normal"/>
+    <w:lsdException w:qFormat="1" w:unhideWhenUsed="0" w:uiPriority="9" w:semiHidden="0" w:name="heading 1"/>
+    <w:lsdException w:qFormat="1" w:uiPriority="9" w:name="heading 2"/>
+    <w:lsdException w:qFormat="1" w:uiPriority="9" w:name="heading 3"/>
+    <w:lsdException w:qFormat="1" w:uiPriority="9" w:name="heading 4"/>
+    <w:lsdException w:qFormat="1" w:uiPriority="9" w:name="heading 5"/>
+    <w:lsdException w:qFormat="1" w:uiPriority="9" w:name="heading 6"/>
+    <w:lsdException w:qFormat="1" w:uiPriority="9" w:name="heading 7"/>
+    <w:lsdException w:qFormat="1" w:uiPriority="9" w:name="heading 8"/>
+    <w:lsdException w:qFormat="1" w:uiPriority="9" w:name="heading 9"/>
+    <w:lsdException w:uiPriority="99" w:name="index 1"/>
+    <w:lsdException w:uiPriority="99" w:name="index 2"/>
+    <w:lsdException w:uiPriority="99" w:name="index 3"/>
+    <w:lsdException w:uiPriority="99" w:name="index 4"/>
+    <w:lsdException w:uiPriority="99" w:name="index 5"/>
+    <w:lsdException w:uiPriority="99" w:name="index 6"/>
+    <w:lsdException w:uiPriority="99" w:name="index 7"/>
+    <w:lsdException w:uiPriority="99" w:name="index 8"/>
+    <w:lsdException w:uiPriority="99" w:name="index 9"/>
+    <w:lsdException w:uiPriority="39" w:name="toc 1"/>
+    <w:lsdException w:uiPriority="39" w:name="toc 2"/>
+    <w:lsdException w:uiPriority="39" w:name="toc 3"/>
+    <w:lsdException w:uiPriority="39" w:name="toc 4"/>
+    <w:lsdException w:uiPriority="39" w:name="toc 5"/>
+    <w:lsdException w:uiPriority="39" w:name="toc 6"/>
+    <w:lsdException w:uiPriority="39" w:name="toc 7"/>
+    <w:lsdException w:uiPriority="39" w:name="toc 8"/>
+    <w:lsdException w:uiPriority="39" w:name="toc 9"/>
+    <w:lsdException w:uiPriority="99" w:name="Normal Indent"/>
+    <w:lsdException w:uiPriority="99" w:name="footnote text"/>
+    <w:lsdException w:uiPriority="99" w:name="annotation text"/>
+    <w:lsdException w:qFormat="1" w:uiPriority="99" w:semiHidden="0" w:name="header"/>
+    <w:lsdException w:qFormat="1" w:uiPriority="99" w:semiHidden="0" w:name="footer"/>
+    <w:lsdException w:uiPriority="99" w:name="index heading"/>
+    <w:lsdException w:qFormat="1" w:uiPriority="35" w:name="caption"/>
+    <w:lsdException w:uiPriority="99" w:name="table of figures"/>
+    <w:lsdException w:uiPriority="99" w:name="envelope address"/>
+    <w:lsdException w:uiPriority="99" w:name="envelope return"/>
+    <w:lsdException w:uiPriority="99" w:name="footnote reference"/>
+    <w:lsdException w:uiPriority="99" w:name="annotation reference"/>
+    <w:lsdException w:uiPriority="99" w:name="line number"/>
+    <w:lsdException w:uiPriority="99" w:name="page number"/>
+    <w:lsdException w:uiPriority="99" w:name="endnote reference"/>
+    <w:lsdException w:uiPriority="99" w:name="endnote text"/>
+    <w:lsdException w:uiPriority="99" w:name="table of authorities"/>
+    <w:lsdException w:uiPriority="99" w:name="macro"/>
+    <w:lsdException w:uiPriority="99" w:name="toa heading"/>
+    <w:lsdException w:uiPriority="99" w:name="List"/>
+    <w:lsdException w:uiPriority="99" w:name="List Bullet"/>
+    <w:lsdException w:uiPriority="99" w:name="List Number"/>
+    <w:lsdException w:uiPriority="99" w:name="List 2"/>
+    <w:lsdException w:uiPriority="99" w:name="List 3"/>
+    <w:lsdException w:uiPriority="99" w:name="List 4"/>
+    <w:lsdException w:uiPriority="99" w:name="List 5"/>
+    <w:lsdException w:uiPriority="99" w:name="List Bullet 2"/>
+    <w:lsdException w:uiPriority="99" w:name="List Bullet 3"/>
+    <w:lsdException w:uiPriority="99" w:name="List Bullet 4"/>
+    <w:lsdException w:uiPriority="99" w:name="List Bullet 5"/>
+    <w:lsdException w:uiPriority="99" w:name="List Number 2"/>
+    <w:lsdException w:uiPriority="99" w:name="List Number 3"/>
+    <w:lsdException w:uiPriority="99" w:name="List Number 4"/>
+    <w:lsdException w:uiPriority="99" w:name="List Number 5"/>
+    <w:lsdException w:qFormat="1" w:unhideWhenUsed="0" w:uiPriority="10" w:semiHidden="0" w:name="Title"/>
+    <w:lsdException w:uiPriority="99" w:name="Closing"/>
+    <w:lsdException w:uiPriority="99" w:name="Signature"/>
+    <w:lsdException w:uiPriority="1" w:name="Default Paragraph Font"/>
+    <w:lsdException w:uiPriority="99" w:name="Body Text"/>
+    <w:lsdException w:uiPriority="99" w:name="Body Text Indent"/>
+    <w:lsdException w:uiPriority="99" w:name="List Continue"/>
+    <w:lsdException w:uiPriority="99" w:name="List Continue 2"/>
+    <w:lsdException w:uiPriority="99" w:name="List Continue 3"/>
+    <w:lsdException w:uiPriority="99" w:name="List Continue 4"/>
+    <w:lsdException w:uiPriority="99" w:name="List Continue 5"/>
+    <w:lsdException w:uiPriority="99" w:name="Message Header"/>
+    <w:lsdException w:qFormat="1" w:unhideWhenUsed="0" w:uiPriority="11" w:semiHidden="0" w:name="Subtitle"/>
+    <w:lsdException w:uiPriority="99" w:name="Salutation"/>
+    <w:lsdException w:uiPriority="99" w:name="Date"/>
+    <w:lsdException w:uiPriority="99" w:name="Body Text First Indent"/>
+    <w:lsdException w:uiPriority="99" w:name="Body Text First Indent 2"/>
+    <w:lsdException w:uiPriority="99" w:name="Note Heading"/>
+    <w:lsdException w:uiPriority="99" w:name="Body Text 2"/>
+    <w:lsdException w:uiPriority="99" w:name="Body Text 3"/>
+    <w:lsdException w:uiPriority="99" w:name="Body Text Indent 2"/>
+    <w:lsdException w:uiPriority="99" w:name="Body Text Indent 3"/>
+    <w:lsdException w:uiPriority="99" w:name="Block Text"/>
+    <w:lsdException w:uiPriority="99" w:name="Hyperlink"/>
+    <w:lsdException w:uiPriority="99" w:name="FollowedHyperlink"/>
+    <w:lsdException w:qFormat="1" w:unhideWhenUsed="0" w:uiPriority="22" w:semiHidden="0" w:name="Strong"/>
+    <w:lsdException w:qFormat="1" w:unhideWhenUsed="0" w:uiPriority="20" w:semiHidden="0" w:name="Emphasis"/>
+    <w:lsdException w:uiPriority="99" w:name="Document Map"/>
+    <w:lsdException w:uiPriority="99" w:name="Plain Text"/>
+    <w:lsdException w:uiPriority="99" w:name="E-mail Signature"/>
+    <w:lsdException w:uiPriority="99" w:name="Normal (Web)"/>
+    <w:lsdException w:uiPriority="99" w:name="HTML Acronym"/>
+    <w:lsdException w:uiPriority="99" w:name="HTML Address"/>
+    <w:lsdException w:uiPriority="99" w:name="HTML Cite"/>
+    <w:lsdException w:uiPriority="99" w:name="HTML Code"/>
+    <w:lsdException w:uiPriority="99" w:name="HTML Definition"/>
+    <w:lsdException w:uiPriority="99" w:name="HTML Keyboard"/>
+    <w:lsdException w:uiPriority="99" w:name="HTML Preformatted"/>
+    <w:lsdException w:uiPriority="99" w:name="HTML Sample"/>
+    <w:lsdException w:uiPriority="99" w:name="HTML Typewriter"/>
+    <w:lsdException w:uiPriority="99" w:name="HTML Variable"/>
+    <w:lsdException w:uiPriority="99" w:name="Normal Table"/>
+    <w:lsdException w:uiPriority="99" w:name="annotation subject"/>
+    <w:lsdException w:uiPriority="99" w:name="Table Simple 1"/>
+    <w:lsdException w:uiPriority="99" w:name="Table Simple 2"/>
+    <w:lsdException w:uiPriority="99" w:name="Table Simple 3"/>
+    <w:lsdException w:uiPriority="99" w:name="Table Classic 1"/>
+    <w:lsdException w:uiPriority="99" w:name="Table Classic 2"/>
+    <w:lsdException w:uiPriority="99" w:name="Table Classic 3"/>
+    <w:lsdException w:uiPriority="99" w:name="Table Classic 4"/>
+    <w:lsdException w:uiPriority="99" w:name="Table Colorful 1"/>
+    <w:lsdException w:uiPriority="99" w:name="Table Colorful 2"/>
+    <w:lsdException w:uiPriority="99" w:name="Table Colorful 3"/>
+    <w:lsdException w:uiPriority="99" w:name="Table Columns 1"/>
+    <w:lsdException w:uiPriority="99" w:name="Table Columns 2"/>
+    <w:lsdException w:uiPriority="99" w:name="Table Columns 3"/>
+    <w:lsdException w:uiPriority="99" w:name="Table Columns 4"/>
+    <w:lsdException w:uiPriority="99" w:name="Table Columns 5"/>
+    <w:lsdException w:uiPriority="99" w:name="Table Grid 1"/>
+    <w:lsdException w:uiPriority="99" w:name="Table Grid 2"/>
+    <w:lsdException w:uiPriority="99" w:name="Table Grid 3"/>
+    <w:lsdException w:uiPriority="99" w:name="Table Grid 4"/>
+    <w:lsdException w:uiPriority="99" w:name="Table Grid 5"/>
+    <w:lsdException w:uiPriority="99" w:name="Table Grid 6"/>
+    <w:lsdException w:uiPriority="99" w:name="Table Grid 7"/>
+    <w:lsdException w:uiPriority="99" w:name="Table Grid 8"/>
+    <w:lsdException w:uiPriority="99" w:name="Table List 1"/>
+    <w:lsdException w:uiPriority="99" w:name="Table List 2"/>
+    <w:lsdException w:uiPriority="99" w:name="Table List 3"/>
+    <w:lsdException w:uiPriority="99" w:name="Table List 4"/>
+    <w:lsdException w:uiPriority="99" w:name="Table List 5"/>
+    <w:lsdException w:uiPriority="99" w:name="Table List 6"/>
+    <w:lsdException w:uiPriority="99" w:name="Table List 7"/>
+    <w:lsdException w:uiPriority="99" w:name="Table List 8"/>
+    <w:lsdException w:uiPriority="99" w:name="Table 3D effects 1"/>
+    <w:lsdException w:uiPriority="99" w:name="Table 3D effects 2"/>
+    <w:lsdException w:uiPriority="99" w:name="Table 3D effects 3"/>
+    <w:lsdException w:uiPriority="99" w:name="Table Contemporary"/>
+    <w:lsdException w:uiPriority="99" w:name="Table Elegant"/>
+    <w:lsdException w:uiPriority="99" w:name="Table Professional"/>
+    <w:lsdException w:uiPriority="99" w:name="Table Subtle 1"/>
+    <w:lsdException w:uiPriority="99" w:name="Table Subtle 2"/>
+    <w:lsdException w:uiPriority="99" w:name="Table Web 1"/>
+    <w:lsdException w:uiPriority="99" w:name="Table Web 2"/>
+    <w:lsdException w:uiPriority="99" w:name="Table Web 3"/>
+    <w:lsdException w:uiPriority="99" w:name="Balloon Text"/>
+    <w:lsdException w:unhideWhenUsed="0" w:uiPriority="39" w:semiHidden="0" w:name="Table Grid"/>
+    <w:lsdException w:uiPriority="99" w:name="Table Theme"/>
+    <w:lsdException w:unhideWhenUsed="0" w:uiPriority="60" w:semiHidden="0" w:name="Light Shading"/>
+    <w:lsdException w:unhideWhenUsed="0" w:uiPriority="61" w:semiHidden="0" w:name="Light List"/>
+    <w:lsdException w:unhideWhenUsed="0" w:uiPriority="62" w:semiHidden="0" w:name="Light Grid"/>
+    <w:lsdException w:unhideWhenUsed="0" w:uiPriority="63" w:semiHidden="0" w:name="Medium Shading 1"/>
+    <w:lsdException w:unhideWhenUsed="0" w:uiPriority="64" w:semiHidden="0" w:name="Medium Shading 2"/>
+    <w:lsdException w:unhideWhenUsed="0" w:uiPriority="65" w:semiHidden="0" w:name="Medium List 1"/>
+    <w:lsdException w:unhideWhenUsed="0" w:uiPriority="66" w:semiHidden="0" w:name="Medium List 2"/>
+    <w:lsdException w:unhideWhenUsed="0" w:uiPriority="67" w:semiHidden="0" w:name="Medium Grid 1"/>
+    <w:lsdException w:unhideWhenUsed="0" w:uiPriority="68" w:semiHidden="0" w:name="Medium Grid 2"/>
+    <w:lsdException w:unhideWhenUsed="0" w:uiPriority="69" w:semiHidden="0" w:name="Medium Grid 3"/>
+    <w:lsdException w:unhideWhenUsed="0" w:uiPriority="70" w:semiHidden="0" w:name="Dark List"/>
+    <w:lsdException w:unhideWhenUsed="0" w:uiPriority="71" w:semiHidden="0" w:name="Colorful Shading"/>
+    <w:lsdException w:unhideWhenUsed="0" w:uiPriority="72" w:semiHidden="0" w:name="Colorful List"/>
+    <w:lsdException w:unhideWhenUsed="0" w:uiPriority="73" w:semiHidden="0" w:name="Colorful Grid"/>
+    <w:lsdException w:unhideWhenUsed="0" w:uiPriority="60" w:semiHidden="0" w:name="Light Shading Accent 1"/>
+    <w:lsdException w:unhideWhenUsed="0" w:uiPriority="61" w:semiHidden="0" w:name="Light List Accent 1"/>
+    <w:lsdException w:unhideWhenUsed="0" w:uiPriority="62" w:semiHidden="0" w:name="Light Grid Accent 1"/>
+    <w:lsdException w:unhideWhenUsed="0" w:uiPriority="63" w:semiHidden="0" w:name="Medium Shading 1 Accent 1"/>
+    <w:lsdException w:unhideWhenUsed="0" w:uiPriority="64" w:semiHidden="0" w:name="Medium Shading 2 Accent 1"/>
+    <w:lsdException w:unhideWhenUsed="0" w:uiPriority="65" w:semiHidden="0" w:name="Medium List 1 Accent 1"/>
+    <w:lsdException w:qFormat="1" w:unhideWhenUsed="0" w:uiPriority="34" w:semiHidden="0" w:name="List Paragraph"/>
+    <w:lsdException w:unhideWhenUsed="0" w:uiPriority="66" w:semiHidden="0" w:name="Medium List 2 Accent 1"/>
+    <w:lsdException w:unhideWhenUsed="0" w:uiPriority="67" w:semiHidden="0" w:name="Medium Grid 1 Accent 1"/>
+    <w:lsdException w:unhideWhenUsed="0" w:uiPriority="68" w:semiHidden="0" w:name="Medium Grid 2 Accent 1"/>
+    <w:lsdException w:unhideWhenUsed="0" w:uiPriority="69" w:semiHidden="0" w:name="Medium Grid 3 Accent 1"/>
+    <w:lsdException w:unhideWhenUsed="0" w:uiPriority="70" w:semiHidden="0" w:name="Dark List Accent 1"/>
+    <w:lsdException w:unhideWhenUsed="0" w:uiPriority="71" w:semiHidden="0" w:name="Colorful Shading Accent 1"/>
+    <w:lsdException w:unhideWhenUsed="0" w:uiPriority="72" w:semiHidden="0" w:name="Colorful List Accent 1"/>
+    <w:lsdException w:unhideWhenUsed="0" w:uiPriority="73" w:semiHidden="0" w:name="Colorful Grid Accent 1"/>
+    <w:lsdException w:unhideWhenUsed="0" w:uiPriority="60" w:semiHidden="0" w:name="Light Shading Accent 2"/>
+    <w:lsdException w:unhideWhenUsed="0" w:uiPriority="61" w:semiHidden="0" w:name="Light List Accent 2"/>
+    <w:lsdException w:unhideWhenUsed="0" w:uiPriority="62" w:semiHidden="0" w:name="Light Grid Accent 2"/>
+    <w:lsdException w:unhideWhenUsed="0" w:uiPriority="63" w:semiHidden="0" w:name="Medium Shading 1 Accent 2"/>
+    <w:lsdException w:unhideWhenUsed="0" w:uiPriority="64" w:semiHidden="0" w:name="Medium Shading 2 Accent 2"/>
+    <w:lsdException w:unhideWhenUsed="0" w:uiPriority="65" w:semiHidden="0" w:name="Medium List 1 Accent 2"/>
+    <w:lsdException w:unhideWhenUsed="0" w:uiPriority="66" w:semiHidden="0" w:name="Medium List 2 Accent 2"/>
+    <w:lsdException w:unhideWhenUsed="0" w:uiPriority="67" w:semiHidden="0" w:name="Medium Grid 1 Accent 2"/>
+    <w:lsdException w:unhideWhenUsed="0" w:uiPriority="68" w:semiHidden="0" w:name="Medium Grid 2 Accent 2"/>
+    <w:lsdException w:unhideWhenUsed="0" w:uiPriority="69" w:semiHidden="0" w:name="Medium Grid 3 Accent 2"/>
+    <w:lsdException w:unhideWhenUsed="0" w:uiPriority="70" w:semiHidden="0" w:name="Dark List Accent 2"/>
+    <w:lsdException w:unhideWhenUsed="0" w:uiPriority="71" w:semiHidden="0" w:name="Colorful Shading Accent 2"/>
+    <w:lsdException w:unhideWhenUsed="0" w:uiPriority="72" w:semiHidden="0" w:name="Colorful List Accent 2"/>
+    <w:lsdException w:unhideWhenUsed="0" w:uiPriority="73" w:semiHidden="0" w:name="Colorful Grid Accent 2"/>
+    <w:lsdException w:unhideWhenUsed="0" w:uiPriority="60" w:semiHidden="0" w:name="Light Shading Accent 3"/>
+    <w:lsdException w:unhideWhenUsed="0" w:uiPriority="61" w:semiHidden="0" w:name="Light List Accent 3"/>
+    <w:lsdException w:unhideWhenUsed="0" w:uiPriority="62" w:semiHidden="0" w:name="Light Grid Accent 3"/>
+    <w:lsdException w:unhideWhenUsed="0" w:uiPriority="63" w:semiHidden="0" w:name="Medium Shading 1 Accent 3"/>
+    <w:lsdException w:unhideWhenUsed="0" w:uiPriority="64" w:semiHidden="0" w:name="Medium Shading 2 Accent 3"/>
+    <w:lsdException w:unhideWhenUsed="0" w:uiPriority="65" w:semiHidden="0" w:name="Medium List 1 Accent 3"/>
+    <w:lsdException w:unhideWhenUsed="0" w:uiPriority="66" w:semiHidden="0" w:name="Medium List 2 Accent 3"/>
+    <w:lsdException w:unhideWhenUsed="0" w:uiPriority="67" w:semiHidden="0" w:name="Medium Grid 1 Accent 3"/>
+    <w:lsdException w:unhideWhenUsed="0" w:uiPriority="68" w:semiHidden="0" w:name="Medium Grid 2 Accent 3"/>
+    <w:lsdException w:unhideWhenUsed="0" w:uiPriority="69" w:semiHidden="0" w:name="Medium Grid 3 Accent 3"/>
+    <w:lsdException w:unhideWhenUsed="0" w:uiPriority="70" w:semiHidden="0" w:name="Dark List Accent 3"/>
+    <w:lsdException w:unhideWhenUsed="0" w:uiPriority="71" w:semiHidden="0" w:name="Colorful Shading Accent 3"/>
+    <w:lsdException w:unhideWhenUsed="0" w:uiPriority="72" w:semiHidden="0" w:name="Colorful List Accent 3"/>
+    <w:lsdException w:unhideWhenUsed="0" w:uiPriority="73" w:semiHidden="0" w:name="Colorful Grid Accent 3"/>
+    <w:lsdException w:unhideWhenUsed="0" w:uiPriority="60" w:semiHidden="0" w:name="Light Shading Accent 4"/>
+    <w:lsdException w:unhideWhenUsed="0" w:uiPriority="61" w:semiHidden="0" w:name="Light List Accent 4"/>
+    <w:lsdException w:unhideWhenUsed="0" w:uiPriority="62" w:semiHidden="0" w:name="Light Grid Accent 4"/>
+    <w:lsdException w:unhideWhenUsed="0" w:uiPriority="63" w:semiHidden="0" w:name="Medium Shading 1 Accent 4"/>
+    <w:lsdException w:unhideWhenUsed="0" w:uiPriority="64" w:semiHidden="0" w:name="Medium Shading 2 Accent 4"/>
+    <w:lsdException w:unhideWhenUsed="0" w:uiPriority="65" w:semiHidden="0" w:name="Medium List 1 Accent 4"/>
+    <w:lsdException w:unhideWhenUsed="0" w:uiPriority="66" w:semiHidden="0" w:name="Medium List 2 Accent 4"/>
+    <w:lsdException w:unhideWhenUsed="0" w:uiPriority="67" w:semiHidden="0" w:name="Medium Grid 1 Accent 4"/>
+    <w:lsdException w:unhideWhenUsed="0" w:uiPriority="68" w:semiHidden="0" w:name="Medium Grid 2 Accent 4"/>
+    <w:lsdException w:unhideWhenUsed="0" w:uiPriority="69" w:semiHidden="0" w:name="Medium Grid 3 Accent 4"/>
+    <w:lsdException w:unhideWhenUsed="0" w:uiPriority="70" w:semiHidden="0" w:name="Dark List Accent 4"/>
+    <w:lsdException w:unhideWhenUsed="0" w:uiPriority="71" w:semiHidden="0" w:name="Colorful Shading Accent 4"/>
+    <w:lsdException w:unhideWhenUsed="0" w:uiPriority="72" w:semiHidden="0" w:name="Colorful List Accent 4"/>
+    <w:lsdException w:unhideWhenUsed="0" w:uiPriority="73" w:semiHidden="0" w:name="Colorful Grid Accent 4"/>
+    <w:lsdException w:unhideWhenUsed="0" w:uiPriority="60" w:semiHidden="0" w:name="Light Shading Accent 5"/>
+    <w:lsdException w:unhideWhenUsed="0" w:uiPriority="61" w:semiHidden="0" w:name="Light List Accent 5"/>
+    <w:lsdException w:unhideWhenUsed="0" w:uiPriority="62" w:semiHidden="0" w:name="Light Grid Accent 5"/>
+    <w:lsdException w:unhideWhenUsed="0" w:uiPriority="63" w:semiHidden="0" w:name="Medium Shading 1 Accent 5"/>
+    <w:lsdException w:unhideWhenUsed="0" w:uiPriority="64" w:semiHidden="0" w:name="Medium Shading 2 Accent 5"/>
+    <w:lsdException w:unhideWhenUsed="0" w:uiPriority="65" w:semiHidden="0" w:name="Medium List 1 Accent 5"/>
+    <w:lsdException w:unhideWhenUsed="0" w:uiPriority="66" w:semiHidden="0" w:name="Medium List 2 Accent 5"/>
+    <w:lsdException w:unhideWhenUsed="0" w:uiPriority="67" w:semiHidden="0" w:name="Medium Grid 1 Accent 5"/>
+    <w:lsdException w:unhideWhenUsed="0" w:uiPriority="68" w:semiHidden="0" w:name="Medium Grid 2 Accent 5"/>
+    <w:lsdException w:unhideWhenUsed="0" w:uiPriority="69" w:semiHidden="0" w:name="Medium Grid 3 Accent 5"/>
+    <w:lsdException w:unhideWhenUsed="0" w:uiPriority="70" w:semiHidden="0" w:name="Dark List Accent 5"/>
+    <w:lsdException w:unhideWhenUsed="0" w:uiPriority="71" w:semiHidden="0" w:name="Colorful Shading Accent 5"/>
+    <w:lsdException w:unhideWhenUsed="0" w:uiPriority="72" w:semiHidden="0" w:name="Colorful List Accent 5"/>
+    <w:lsdException w:unhideWhenUsed="0" w:uiPriority="73" w:semiHidden="0" w:name="Colorful Grid Accent 5"/>
+    <w:lsdException w:unhideWhenUsed="0" w:uiPriority="60" w:semiHidden="0" w:name="Light Shading Accent 6"/>
+    <w:lsdException w:unhideWhenUsed="0" w:uiPriority="61" w:semiHidden="0" w:name="Light List Accent 6"/>
+    <w:lsdException w:unhideWhenUsed="0" w:uiPriority="62" w:semiHidden="0" w:name="Light Grid Accent 6"/>
+    <w:lsdException w:unhideWhenUsed="0" w:uiPriority="63" w:semiHidden="0" w:name="Medium Shading 1 Accent 6"/>
+    <w:lsdException w:unhideWhenUsed="0" w:uiPriority="64" w:semiHidden="0" w:name="Medium Shading 2 Accent 6"/>
+    <w:lsdException w:unhideWhenUsed="0" w:uiPriority="65" w:semiHidden="0" w:name="Medium List 1 Accent 6"/>
+    <w:lsdException w:unhideWhenUsed="0" w:uiPriority="66" w:semiHidden="0" w:name="Medium List 2 Accent 6"/>
+    <w:lsdException w:unhideWhenUsed="0" w:uiPriority="67" w:semiHidden="0" w:name="Medium Grid 1 Accent 6"/>
+    <w:lsdException w:unhideWhenUsed="0" w:uiPriority="68" w:semiHidden="0" w:name="Medium Grid 2 Accent 6"/>
+    <w:lsdException w:unhideWhenUsed="0" w:uiPriority="69" w:semiHidden="0" w:name="Medium Grid 3 Accent 6"/>
+    <w:lsdException w:unhideWhenUsed="0" w:uiPriority="70" w:semiHidden="0" w:name="Dark List Accent 6"/>
+    <w:lsdException w:unhideWhenUsed="0" w:uiPriority="71" w:semiHidden="0" w:name="Colorful Shading Accent 6"/>
+    <w:lsdException w:unhideWhenUsed="0" w:uiPriority="72" w:semiHidden="0" w:name="Colorful List Accent 6"/>
+    <w:lsdException w:unhideWhenUsed="0" w:uiPriority="73" w:semiHidden="0" w:name="Colorful Grid Accent 6"/>
   </w:latentStyles>
-  <w:style w:type="paragraph" w:default="1" w:styleId="Normal">
+  <w:style w:type="paragraph" w:default="1" w:styleId="1">
     <w:name w:val="Normal"/>
     <w:qFormat/>
-    <w:rsid w:val="006312B5"/>
+    <w:uiPriority w:val="0"/>
     <w:pPr>
       <w:spacing w:after="160" w:line="259" w:lineRule="auto"/>
     </w:pPr>
     <w:rPr>
+      <w:rFonts w:asciiTheme="minorHAnsi" w:hAnsiTheme="minorHAnsi" w:eastAsiaTheme="minorHAnsi" w:cstheme="minorBidi"/>
       <w:sz w:val="22"/>
       <w:szCs w:val="22"/>
+      <w:lang w:val="en-US" w:eastAsia="en-US" w:bidi="ar-SA"/>
     </w:rPr>
   </w:style>
-  <w:style w:type="character" w:default="1" w:styleId="DefaultParagraphFont">
+  <w:style w:type="character" w:default="1" w:styleId="2">
     <w:name w:val="Default Paragraph Font"/>
-    <w:uiPriority w:val="1"/>
     <w:semiHidden/>
     <w:unhideWhenUsed/>
+    <w:uiPriority w:val="1"/>
   </w:style>
-  <w:style w:type="table" w:default="1" w:styleId="TableNormal">
+  <w:style w:type="table" w:default="1" w:styleId="3">
     <w:name w:val="Normal Table"/>
-    <w:uiPriority w:val="99"/>
     <w:semiHidden/>
     <w:unhideWhenUsed/>
+    <w:uiPriority w:val="99"/>
     <w:tblPr>
-      <w:tblInd w:w="0" w:type="dxa"/>
       <w:tblCellMar>
         <w:top w:w="0" w:type="dxa"/>
         <w:left w:w="108" w:type="dxa"/>
@@ -7747,19 +7166,13 @@
       </w:tblCellMar>
     </w:tblPr>
   </w:style>
-  <w:style w:type="numbering" w:default="1" w:styleId="NoList">
-    <w:name w:val="No List"/>
-    <w:uiPriority w:val="99"/>
-    <w:semiHidden/>
-    <w:unhideWhenUsed/>
-  </w:style>
-  <w:style w:type="paragraph" w:styleId="Footer">
+  <w:style w:type="paragraph" w:styleId="4">
     <w:name w:val="footer"/>
-    <w:basedOn w:val="Normal"/>
-    <w:link w:val="FooterChar"/>
-    <w:uiPriority w:val="99"/>
+    <w:basedOn w:val="1"/>
+    <w:link w:val="7"/>
     <w:unhideWhenUsed/>
     <w:qFormat/>
+    <w:uiPriority w:val="99"/>
     <w:pPr>
       <w:tabs>
         <w:tab w:val="center" w:pos="4680"/>
@@ -7768,13 +7181,13 @@
       <w:spacing w:after="0" w:line="240" w:lineRule="auto"/>
     </w:pPr>
   </w:style>
-  <w:style w:type="paragraph" w:styleId="Header">
+  <w:style w:type="paragraph" w:styleId="5">
     <w:name w:val="header"/>
-    <w:basedOn w:val="Normal"/>
-    <w:link w:val="HeaderChar"/>
-    <w:uiPriority w:val="99"/>
+    <w:basedOn w:val="1"/>
+    <w:link w:val="6"/>
     <w:unhideWhenUsed/>
     <w:qFormat/>
+    <w:uiPriority w:val="99"/>
     <w:pPr>
       <w:tabs>
         <w:tab w:val="center" w:pos="4680"/>
@@ -7783,30 +7196,31 @@
       <w:spacing w:after="0" w:line="240" w:lineRule="auto"/>
     </w:pPr>
   </w:style>
-  <w:style w:type="character" w:customStyle="1" w:styleId="HeaderChar">
+  <w:style w:type="character" w:customStyle="1" w:styleId="6">
     <w:name w:val="Header Char"/>
-    <w:basedOn w:val="DefaultParagraphFont"/>
-    <w:link w:val="Header"/>
+    <w:basedOn w:val="2"/>
+    <w:link w:val="5"/>
+    <w:qFormat/>
     <w:uiPriority w:val="99"/>
+  </w:style>
+  <w:style w:type="character" w:customStyle="1" w:styleId="7">
+    <w:name w:val="Footer Char"/>
+    <w:basedOn w:val="2"/>
+    <w:link w:val="4"/>
     <w:qFormat/>
+    <w:uiPriority w:val="99"/>
   </w:style>
-  <w:style w:type="character" w:customStyle="1" w:styleId="FooterChar">
-    <w:name w:val="Footer Char"/>
-    <w:basedOn w:val="DefaultParagraphFont"/>
-    <w:link w:val="Footer"/>
-    <w:uiPriority w:val="99"/>
+  <w:style w:type="character" w:customStyle="1" w:styleId="8">
+    <w:name w:val="box"/>
+    <w:basedOn w:val="2"/>
     <w:qFormat/>
+    <w:uiPriority w:val="0"/>
   </w:style>
-  <w:style w:type="character" w:customStyle="1" w:styleId="box">
-    <w:name w:val="box"/>
-    <w:basedOn w:val="DefaultParagraphFont"/>
+  <w:style w:type="paragraph" w:styleId="9">
+    <w:name w:val="List Paragraph"/>
+    <w:basedOn w:val="1"/>
     <w:qFormat/>
-  </w:style>
-  <w:style w:type="paragraph" w:styleId="ListParagraph">
-    <w:name w:val="List Paragraph"/>
-    <w:basedOn w:val="Normal"/>
     <w:uiPriority w:val="34"/>
-    <w:qFormat/>
     <w:pPr>
       <w:ind w:left="720"/>
       <w:contextualSpacing/>
@@ -8067,7 +7481,6 @@
     </a:fmtScheme>
   </a:themeElements>
   <a:objectDefaults/>
-  <a:extraClrSchemeLst/>
 </a:theme>
 </file>
 
@@ -8093,8 +7506,6 @@
 
 <file path=customXml/itemProps2.xml><?xml version="1.0" encoding="utf-8"?>
 <ds:datastoreItem xmlns:ds="http://schemas.openxmlformats.org/officeDocument/2006/customXml" ds:itemID="{D114BD6A-97BB-42AC-86ED-211EA5FCA459}">
-  <ds:schemaRefs>
-    <ds:schemaRef ds:uri="http://schemas.openxmlformats.org/officeDocument/2006/bibliography"/>
-  </ds:schemaRefs>
+  <ds:schemaRefs/>
 </ds:datastoreItem>
 </file>
--- a/Progress File.docx
+++ b/Progress File.docx
@@ -4644,8 +4644,10 @@
           <w:sz w:val="28"/>
           <w:szCs w:val="28"/>
         </w:rPr>
-        <w:t xml:space="preserve">To monitor the resources being used by the application </w:t>
-      </w:r>
+        <w:t>To monitor the resources being used by the application</w:t>
+      </w:r>
+      <w:bookmarkStart w:id="0" w:name="_GoBack"/>
+      <w:bookmarkEnd w:id="0"/>
     </w:p>
     <w:p>
       <w:pPr>
@@ -5580,7 +5582,6 @@
           <w:szCs w:val="28"/>
         </w:rPr>
       </w:pPr>
-      <w:bookmarkStart w:id="0" w:name="_GoBack"/>
       <w:r>
         <w:rPr>
           <w:rFonts w:ascii="Arial" w:hAnsi="Arial" w:cs="Arial"/>
@@ -5638,7 +5639,6 @@
           </wp:inline>
         </w:drawing>
       </w:r>
-      <w:bookmarkEnd w:id="0"/>
     </w:p>
     <w:p>
       <w:pPr>
@@ -6947,7 +6947,7 @@
     <w:lsdException w:qFormat="1" w:unhideWhenUsed="0" w:uiPriority="10" w:semiHidden="0" w:name="Title"/>
     <w:lsdException w:uiPriority="99" w:name="Closing"/>
     <w:lsdException w:uiPriority="99" w:name="Signature"/>
-    <w:lsdException w:uiPriority="1" w:name="Default Paragraph Font"/>
+    <w:lsdException w:qFormat="1" w:uiPriority="1" w:name="Default Paragraph Font"/>
     <w:lsdException w:uiPriority="99" w:name="Body Text"/>
     <w:lsdException w:uiPriority="99" w:name="Body Text Indent"/>
     <w:lsdException w:uiPriority="99" w:name="List Continue"/>
@@ -7150,6 +7150,7 @@
     <w:name w:val="Default Paragraph Font"/>
     <w:semiHidden/>
     <w:unhideWhenUsed/>
+    <w:qFormat/>
     <w:uiPriority w:val="1"/>
   </w:style>
   <w:style w:type="table" w:default="1" w:styleId="3">

--- a/Progress File.docx
+++ b/Progress File.docx
@@ -4646,8 +4646,6 @@
         </w:rPr>
         <w:t>To monitor the resources being used by the application</w:t>
       </w:r>
-      <w:bookmarkStart w:id="0" w:name="_GoBack"/>
-      <w:bookmarkEnd w:id="0"/>
     </w:p>
     <w:p>
       <w:pPr>
@@ -5533,8 +5531,8 @@
         </w:rPr>
         <w:drawing>
           <wp:inline distT="0" distB="0" distL="0" distR="0">
-            <wp:extent cx="5943600" cy="4550410"/>
-            <wp:effectExtent l="0" t="0" r="0" b="2540"/>
+            <wp:extent cx="5241290" cy="4014470"/>
+            <wp:effectExtent l="0" t="0" r="16510" b="5080"/>
             <wp:docPr id="20" name="Picture 20"/>
             <wp:cNvGraphicFramePr>
               <a:graphicFrameLocks xmlns:a="http://schemas.openxmlformats.org/drawingml/2006/main" noChangeAspect="1"/>
@@ -5557,7 +5555,7 @@
                   <pic:spPr>
                     <a:xfrm>
                       <a:off x="0" y="0"/>
-                      <a:ext cx="5943600" cy="4550410"/>
+                      <a:ext cx="5241290" cy="4014470"/>
                     </a:xfrm>
                     <a:prstGeom prst="rect">
                       <a:avLst/>
@@ -5582,6 +5580,19 @@
           <w:szCs w:val="28"/>
         </w:rPr>
       </w:pPr>
+    </w:p>
+    <w:p>
+      <w:pPr>
+        <w:pStyle w:val="9"/>
+        <w:jc w:val="center"/>
+        <w:rPr>
+          <w:rFonts w:ascii="Arial" w:hAnsi="Arial" w:cs="Arial"/>
+          <w:b/>
+          <w:bCs/>
+          <w:sz w:val="28"/>
+          <w:szCs w:val="28"/>
+        </w:rPr>
+      </w:pPr>
       <w:r>
         <w:rPr>
           <w:rFonts w:ascii="Arial" w:hAnsi="Arial" w:cs="Arial"/>
@@ -5592,8 +5603,8 @@
         </w:rPr>
         <w:drawing>
           <wp:inline distT="0" distB="0" distL="0" distR="0">
-            <wp:extent cx="3831590" cy="8184515"/>
-            <wp:effectExtent l="0" t="0" r="16510" b="6985"/>
+            <wp:extent cx="1667510" cy="3561715"/>
+            <wp:effectExtent l="0" t="0" r="8890" b="635"/>
             <wp:docPr id="38" name="Picture 38"/>
             <wp:cNvGraphicFramePr>
               <a:graphicFrameLocks xmlns:a="http://schemas.openxmlformats.org/drawingml/2006/main" noChangeAspect="1"/>
@@ -5623,7 +5634,7 @@
                   <pic:spPr>
                     <a:xfrm>
                       <a:off x="0" y="0"/>
-                      <a:ext cx="3831590" cy="8184515"/>
+                      <a:ext cx="1667510" cy="3561715"/>
                     </a:xfrm>
                     <a:prstGeom prst="rect">
                       <a:avLst/>
@@ -5687,7 +5698,7 @@
         <w:drawing>
           <wp:inline distT="0" distB="0" distL="0" distR="0">
             <wp:extent cx="6505575" cy="5006340"/>
-            <wp:effectExtent l="0" t="0" r="0" b="3810"/>
+            <wp:effectExtent l="0" t="0" r="9525" b="3810"/>
             <wp:docPr id="40" name="Picture 40"/>
             <wp:cNvGraphicFramePr>
               <a:graphicFrameLocks xmlns:a="http://schemas.openxmlformats.org/drawingml/2006/main" noChangeAspect="1"/>
@@ -6091,6 +6102,8 @@
           <w:szCs w:val="28"/>
         </w:rPr>
       </w:pPr>
+      <w:bookmarkStart w:id="0" w:name="_GoBack"/>
+      <w:bookmarkEnd w:id="0"/>
     </w:p>
     <w:p>
       <w:pPr>
